--- a/Documentation/Project Progress Report.docx
+++ b/Documentation/Project Progress Report.docx
@@ -1,6 +1,6 @@
 
 <file path=word/document.xml><?xml version="1.0" encoding="utf-8"?>
-<w:document xmlns:wpc="http://schemas.microsoft.com/office/word/2010/wordprocessingCanvas" xmlns:mo="http://schemas.microsoft.com/office/mac/office/2008/main" xmlns:mc="http://schemas.openxmlformats.org/markup-compatibility/2006" xmlns:mv="urn:schemas-microsoft-com:mac:vml" xmlns:o="urn:schemas-microsoft-com:office:office" xmlns:r="http://schemas.openxmlformats.org/officeDocument/2006/relationships" xmlns:m="http://schemas.openxmlformats.org/officeDocument/2006/math" xmlns:v="urn:schemas-microsoft-com:vml" xmlns:wp14="http://schemas.microsoft.com/office/word/2010/wordprocessingDrawing" xmlns:wp="http://schemas.openxmlformats.org/drawingml/2006/wordprocessingDrawing" xmlns:w10="urn:schemas-microsoft-com:office:word" xmlns:w="http://schemas.openxmlformats.org/wordprocessingml/2006/main" xmlns:w14="http://schemas.microsoft.com/office/word/2010/wordml" xmlns:w15="http://schemas.microsoft.com/office/word/2012/wordml" xmlns:wpg="http://schemas.microsoft.com/office/word/2010/wordprocessingGroup" xmlns:wpi="http://schemas.microsoft.com/office/word/2010/wordprocessingInk" xmlns:wne="http://schemas.microsoft.com/office/word/2006/wordml" xmlns:wps="http://schemas.microsoft.com/office/word/2010/wordprocessingShape" mc:Ignorable="w14 w15 wp14">
+<w:document xmlns:wpc="http://schemas.microsoft.com/office/word/2010/wordprocessingCanvas" xmlns:mc="http://schemas.openxmlformats.org/markup-compatibility/2006" xmlns:o="urn:schemas-microsoft-com:office:office" xmlns:r="http://schemas.openxmlformats.org/officeDocument/2006/relationships" xmlns:m="http://schemas.openxmlformats.org/officeDocument/2006/math" xmlns:v="urn:schemas-microsoft-com:vml" xmlns:wp14="http://schemas.microsoft.com/office/word/2010/wordprocessingDrawing" xmlns:wp="http://schemas.openxmlformats.org/drawingml/2006/wordprocessingDrawing" xmlns:w10="urn:schemas-microsoft-com:office:word" xmlns:w="http://schemas.openxmlformats.org/wordprocessingml/2006/main" xmlns:w14="http://schemas.microsoft.com/office/word/2010/wordml" xmlns:w15="http://schemas.microsoft.com/office/word/2012/wordml" xmlns:wpg="http://schemas.microsoft.com/office/word/2010/wordprocessingGroup" xmlns:wpi="http://schemas.microsoft.com/office/word/2010/wordprocessingInk" xmlns:wne="http://schemas.microsoft.com/office/word/2006/wordml" xmlns:wps="http://schemas.microsoft.com/office/word/2010/wordprocessingShape" mc:Ignorable="w14 w15 wp14">
   <w:body>
     <w:p>
       <w:pPr>
@@ -268,7 +268,28 @@
           <w:szCs w:val="32"/>
           <w:lang w:val="en-IN" w:eastAsia="en-IN"/>
         </w:rPr>
-        <w:t>Ali</w:t>
+        <w:t>Muhammad Ali Malik</w:t>
+      </w:r>
+    </w:p>
+    <w:p>
+      <w:pPr>
+        <w:spacing w:after="0" w:line="240" w:lineRule="auto"/>
+        <w:jc w:val="center"/>
+        <w:rPr>
+          <w:rFonts w:ascii="Times New Roman" w:eastAsia="Times New Roman" w:hAnsi="Times New Roman" w:cs="Times New Roman"/>
+          <w:sz w:val="32"/>
+          <w:szCs w:val="32"/>
+          <w:lang w:val="en-IN" w:eastAsia="en-IN"/>
+        </w:rPr>
+      </w:pPr>
+      <w:r>
+        <w:rPr>
+          <w:rFonts w:ascii="Times New Roman" w:eastAsia="Times New Roman" w:hAnsi="Times New Roman" w:cs="Times New Roman"/>
+          <w:sz w:val="32"/>
+          <w:szCs w:val="32"/>
+          <w:lang w:val="en-IN" w:eastAsia="en-IN"/>
+        </w:rPr>
+        <w:t>(S289875)</w:t>
       </w:r>
     </w:p>
     <w:p>
@@ -390,34 +411,46 @@
         </w:rPr>
         <w:t xml:space="preserve">Arranging the sports and events can be tiresome and difficult process sometimes. The people are </w:t>
       </w:r>
-      <w:proofErr w:type="spellStart"/>
-      <w:r>
-        <w:rPr>
-          <w:rFonts w:ascii="Times New Roman" w:hAnsi="Times New Roman" w:cs="Times New Roman"/>
-          <w:sz w:val="24"/>
-          <w:szCs w:val="24"/>
-        </w:rPr>
-        <w:t>organising</w:t>
-      </w:r>
-      <w:proofErr w:type="spellEnd"/>
-      <w:r>
-        <w:rPr>
-          <w:rFonts w:ascii="Times New Roman" w:hAnsi="Times New Roman" w:cs="Times New Roman"/>
-          <w:sz w:val="24"/>
-          <w:szCs w:val="24"/>
-        </w:rPr>
-        <w:t xml:space="preserve"> the sports events through meetings and publishing them on different social medias. But these procedures are sometimes time and money consuming. To make the sports management and </w:t>
-      </w:r>
-      <w:proofErr w:type="spellStart"/>
-      <w:r>
-        <w:rPr>
-          <w:rFonts w:ascii="Times New Roman" w:hAnsi="Times New Roman" w:cs="Times New Roman"/>
-          <w:sz w:val="24"/>
-          <w:szCs w:val="24"/>
-        </w:rPr>
-        <w:t>organisation’s</w:t>
-      </w:r>
-      <w:proofErr w:type="spellEnd"/>
+      <w:r>
+        <w:rPr>
+          <w:rFonts w:ascii="Times New Roman" w:hAnsi="Times New Roman" w:cs="Times New Roman"/>
+          <w:sz w:val="24"/>
+          <w:szCs w:val="24"/>
+        </w:rPr>
+        <w:t>organizing</w:t>
+      </w:r>
+      <w:r>
+        <w:rPr>
+          <w:rFonts w:ascii="Times New Roman" w:hAnsi="Times New Roman" w:cs="Times New Roman"/>
+          <w:sz w:val="24"/>
+          <w:szCs w:val="24"/>
+        </w:rPr>
+        <w:t xml:space="preserve"> the sports events through meetings and publishing them on different social </w:t>
+      </w:r>
+      <w:r>
+        <w:rPr>
+          <w:rFonts w:ascii="Times New Roman" w:hAnsi="Times New Roman" w:cs="Times New Roman"/>
+          <w:sz w:val="24"/>
+          <w:szCs w:val="24"/>
+        </w:rPr>
+        <w:t>Media</w:t>
+      </w:r>
+      <w:r>
+        <w:rPr>
+          <w:rFonts w:ascii="Times New Roman" w:hAnsi="Times New Roman" w:cs="Times New Roman"/>
+          <w:sz w:val="24"/>
+          <w:szCs w:val="24"/>
+        </w:rPr>
+        <w:t xml:space="preserve">. But these procedures are sometimes time and money consuming. To make the sports management and </w:t>
+      </w:r>
+      <w:r>
+        <w:rPr>
+          <w:rFonts w:ascii="Times New Roman" w:hAnsi="Times New Roman" w:cs="Times New Roman"/>
+          <w:sz w:val="24"/>
+          <w:szCs w:val="24"/>
+        </w:rPr>
+        <w:t>organization’s</w:t>
+      </w:r>
       <w:r>
         <w:rPr>
           <w:rFonts w:ascii="Times New Roman" w:hAnsi="Times New Roman" w:cs="Times New Roman"/>
@@ -432,7 +465,7 @@
           <w:sz w:val="24"/>
           <w:szCs w:val="24"/>
         </w:rPr>
-        <w:t xml:space="preserve">Our application is not only focused on the individual persons but also the team can also join into it through registration and can perform the </w:t>
+        <w:t xml:space="preserve">Our application is not only focused on the individual </w:t>
       </w:r>
       <w:r>
         <w:rPr>
@@ -441,7 +474,7 @@
           <w:szCs w:val="24"/>
         </w:rPr>
         <w:lastRenderedPageBreak/>
-        <w:t xml:space="preserve">functionalities that a single person can. This also allow the people to book or buy the ticket for the sport events. The users can view the sport event page so that they can see which events are upcoming. </w:t>
+        <w:t xml:space="preserve">persons but also the team can also join into it through registration and can perform the functionalities that a single person can. This also allow the people to book or buy the ticket for the sport events. The users can view the sport event page so that they can see which events are upcoming. </w:t>
       </w:r>
     </w:p>
     <w:p>
@@ -615,34 +648,17 @@
           <w:szCs w:val="24"/>
           <w:lang w:val="en-AU"/>
         </w:rPr>
-        <w:t xml:space="preserve">a web application that satisfy the criteria and requirements by meeting the quality and timeline which are already planned. </w:t>
-      </w:r>
-    </w:p>
-    <w:p>
-      <w:pPr>
-        <w:autoSpaceDE w:val="0"/>
-        <w:autoSpaceDN w:val="0"/>
-        <w:adjustRightInd w:val="0"/>
-        <w:spacing w:after="0" w:line="360" w:lineRule="auto"/>
-        <w:jc w:val="both"/>
-        <w:rPr>
-          <w:rFonts w:ascii="Times New Roman" w:hAnsi="Times New Roman" w:cs="Times New Roman"/>
-          <w:color w:val="000000" w:themeColor="text1"/>
-          <w:sz w:val="24"/>
-          <w:szCs w:val="24"/>
-        </w:rPr>
-      </w:pPr>
-    </w:p>
-    <w:p>
-      <w:pPr>
-        <w:spacing w:after="0" w:line="240" w:lineRule="auto"/>
-        <w:jc w:val="both"/>
-        <w:rPr>
-          <w:rFonts w:ascii="Times New Roman" w:hAnsi="Times New Roman" w:cs="Times New Roman"/>
-          <w:sz w:val="24"/>
-          <w:szCs w:val="24"/>
-        </w:rPr>
-      </w:pPr>
+        <w:t>a web application that satisfy the criteria and requirements by meeting the quality and time</w:t>
+      </w:r>
+      <w:r>
+        <w:rPr>
+          <w:rFonts w:ascii="Times New Roman" w:hAnsi="Times New Roman" w:cs="Times New Roman"/>
+          <w:sz w:val="24"/>
+          <w:szCs w:val="24"/>
+          <w:lang w:val="en-AU"/>
+        </w:rPr>
+        <w:t>line which are already planned.</w:t>
+      </w:r>
     </w:p>
     <w:p>
       <w:pPr>
@@ -651,7 +667,7 @@
           <w:ilvl w:val="0"/>
           <w:numId w:val="2"/>
         </w:numPr>
-        <w:spacing w:after="0" w:line="240" w:lineRule="auto"/>
+        <w:spacing w:after="0" w:line="360" w:lineRule="auto"/>
         <w:jc w:val="both"/>
         <w:rPr>
           <w:rFonts w:ascii="Times New Roman" w:hAnsi="Times New Roman" w:cs="Times New Roman"/>
@@ -678,17 +694,6 @@
         </w:rPr>
         <w:t xml:space="preserve"> Description</w:t>
       </w:r>
-    </w:p>
-    <w:p>
-      <w:pPr>
-        <w:spacing w:after="0" w:line="240" w:lineRule="auto"/>
-        <w:jc w:val="both"/>
-        <w:rPr>
-          <w:rFonts w:ascii="Times New Roman" w:hAnsi="Times New Roman" w:cs="Times New Roman"/>
-          <w:sz w:val="24"/>
-          <w:szCs w:val="24"/>
-        </w:rPr>
-      </w:pPr>
     </w:p>
     <w:p>
       <w:pPr>
@@ -697,7 +702,7 @@
           <w:ilvl w:val="1"/>
           <w:numId w:val="2"/>
         </w:numPr>
-        <w:spacing w:after="0" w:line="240" w:lineRule="auto"/>
+        <w:spacing w:after="0" w:line="360" w:lineRule="auto"/>
         <w:jc w:val="both"/>
         <w:rPr>
           <w:rFonts w:ascii="Times New Roman" w:hAnsi="Times New Roman" w:cs="Times New Roman"/>
@@ -718,148 +723,46 @@
     </w:p>
     <w:p>
       <w:pPr>
-        <w:spacing w:after="0" w:line="240" w:lineRule="auto"/>
-        <w:jc w:val="both"/>
-        <w:rPr>
-          <w:rFonts w:ascii="Times New Roman" w:hAnsi="Times New Roman" w:cs="Times New Roman"/>
-          <w:sz w:val="24"/>
-          <w:szCs w:val="24"/>
-        </w:rPr>
-      </w:pPr>
-    </w:p>
-    <w:p>
-      <w:pPr>
-        <w:spacing w:after="0" w:line="240" w:lineRule="auto"/>
-        <w:jc w:val="both"/>
-        <w:rPr>
-          <w:rFonts w:ascii="Times New Roman" w:hAnsi="Times New Roman" w:cs="Times New Roman"/>
-          <w:sz w:val="24"/>
-          <w:szCs w:val="24"/>
-        </w:rPr>
-      </w:pPr>
-      <w:r>
-        <w:rPr>
-          <w:rFonts w:ascii="Times New Roman" w:hAnsi="Times New Roman" w:cs="Times New Roman"/>
-          <w:sz w:val="24"/>
-          <w:szCs w:val="24"/>
-        </w:rPr>
-        <w:t xml:space="preserve">If your </w:t>
-      </w:r>
-      <w:r>
-        <w:rPr>
-          <w:rFonts w:ascii="Times New Roman" w:hAnsi="Times New Roman" w:cs="Times New Roman"/>
-          <w:sz w:val="24"/>
-          <w:szCs w:val="24"/>
-        </w:rPr>
-        <w:t>product</w:t>
-      </w:r>
-      <w:r>
-        <w:rPr>
-          <w:rFonts w:ascii="Times New Roman" w:hAnsi="Times New Roman" w:cs="Times New Roman"/>
-          <w:sz w:val="24"/>
-          <w:szCs w:val="24"/>
-        </w:rPr>
-        <w:t xml:space="preserve"> is self-contained, then it should be so stated here.  Otherwise, i</w:t>
-      </w:r>
-      <w:r>
-        <w:rPr>
-          <w:rFonts w:ascii="Times New Roman" w:hAnsi="Times New Roman" w:cs="Times New Roman"/>
-          <w:sz w:val="24"/>
-          <w:szCs w:val="24"/>
-        </w:rPr>
-        <w:t xml:space="preserve">f </w:t>
-      </w:r>
-      <w:r>
-        <w:rPr>
-          <w:rFonts w:ascii="Times New Roman" w:hAnsi="Times New Roman" w:cs="Times New Roman"/>
-          <w:sz w:val="24"/>
-          <w:szCs w:val="24"/>
-        </w:rPr>
-        <w:t xml:space="preserve">your </w:t>
-      </w:r>
-      <w:r>
-        <w:rPr>
-          <w:rFonts w:ascii="Times New Roman" w:hAnsi="Times New Roman" w:cs="Times New Roman"/>
-          <w:sz w:val="24"/>
-          <w:szCs w:val="24"/>
-        </w:rPr>
-        <w:t xml:space="preserve">product </w:t>
-      </w:r>
-      <w:r>
-        <w:rPr>
-          <w:rFonts w:ascii="Times New Roman" w:hAnsi="Times New Roman" w:cs="Times New Roman"/>
-          <w:sz w:val="24"/>
-          <w:szCs w:val="24"/>
-        </w:rPr>
-        <w:t xml:space="preserve">is part of a larger system, then relate the requirements of that larger system to the functionality of your </w:t>
-      </w:r>
-      <w:r>
-        <w:rPr>
-          <w:rFonts w:ascii="Times New Roman" w:hAnsi="Times New Roman" w:cs="Times New Roman"/>
-          <w:sz w:val="24"/>
-          <w:szCs w:val="24"/>
-        </w:rPr>
-        <w:t xml:space="preserve">product </w:t>
-      </w:r>
-      <w:r>
-        <w:rPr>
-          <w:rFonts w:ascii="Times New Roman" w:hAnsi="Times New Roman" w:cs="Times New Roman"/>
-          <w:sz w:val="24"/>
-          <w:szCs w:val="24"/>
-        </w:rPr>
-        <w:t xml:space="preserve">and identify the interfaces between that system and your product. </w:t>
-      </w:r>
-      <w:r>
-        <w:rPr>
-          <w:rFonts w:ascii="Times New Roman" w:hAnsi="Times New Roman" w:cs="Times New Roman"/>
-          <w:sz w:val="24"/>
-          <w:szCs w:val="24"/>
-        </w:rPr>
-        <w:t>A block diagram showing the major components of the larger system, interconnections, and external interfaces</w:t>
-      </w:r>
-      <w:r>
-        <w:rPr>
-          <w:rFonts w:ascii="Times New Roman" w:hAnsi="Times New Roman" w:cs="Times New Roman"/>
-          <w:sz w:val="24"/>
-          <w:szCs w:val="24"/>
-        </w:rPr>
-        <w:t xml:space="preserve"> </w:t>
-      </w:r>
-      <w:r>
-        <w:rPr>
-          <w:rFonts w:ascii="Times New Roman" w:hAnsi="Times New Roman" w:cs="Times New Roman"/>
-          <w:sz w:val="24"/>
-          <w:szCs w:val="24"/>
-        </w:rPr>
-        <w:t>can</w:t>
-      </w:r>
-      <w:r>
-        <w:rPr>
-          <w:rFonts w:ascii="Times New Roman" w:hAnsi="Times New Roman" w:cs="Times New Roman"/>
-          <w:sz w:val="24"/>
-          <w:szCs w:val="24"/>
-        </w:rPr>
-        <w:t xml:space="preserve"> be helpful</w:t>
-      </w:r>
-      <w:r>
-        <w:rPr>
-          <w:rFonts w:ascii="Times New Roman" w:hAnsi="Times New Roman" w:cs="Times New Roman"/>
-          <w:sz w:val="24"/>
-          <w:szCs w:val="24"/>
-        </w:rPr>
-        <w:t>.</w:t>
-      </w:r>
-    </w:p>
-    <w:p>
-      <w:pPr>
-        <w:spacing w:after="0" w:line="240" w:lineRule="auto"/>
-        <w:jc w:val="both"/>
-        <w:rPr>
-          <w:rFonts w:ascii="Times New Roman" w:hAnsi="Times New Roman" w:cs="Times New Roman"/>
-          <w:sz w:val="24"/>
-          <w:szCs w:val="24"/>
-        </w:rPr>
-      </w:pPr>
+        <w:spacing w:after="0" w:line="360" w:lineRule="auto"/>
+        <w:jc w:val="both"/>
+        <w:rPr>
+          <w:rFonts w:ascii="Times New Roman" w:hAnsi="Times New Roman" w:cs="Times New Roman"/>
+          <w:sz w:val="24"/>
+          <w:szCs w:val="24"/>
+        </w:rPr>
+      </w:pPr>
+      <w:r>
+        <w:rPr>
+          <w:rFonts w:ascii="Times New Roman" w:hAnsi="Times New Roman" w:cs="Times New Roman"/>
+          <w:sz w:val="24"/>
+          <w:szCs w:val="24"/>
+        </w:rPr>
+        <w:t>Sports Management system is supposed to be an open source. It is a web based system using client server model</w:t>
+      </w:r>
+      <w:r>
+        <w:rPr>
+          <w:rFonts w:ascii="Times New Roman" w:hAnsi="Times New Roman" w:cs="Times New Roman"/>
+          <w:sz w:val="24"/>
+          <w:szCs w:val="24"/>
+        </w:rPr>
+        <w:t xml:space="preserve">. </w:t>
+      </w:r>
+      <w:r>
+        <w:rPr>
+          <w:rFonts w:ascii="Times New Roman" w:hAnsi="Times New Roman" w:cs="Times New Roman"/>
+          <w:sz w:val="24"/>
+          <w:szCs w:val="24"/>
+        </w:rPr>
+        <w:t>Product perspective contains major product features, system interface, design and implementation constraints,</w:t>
+      </w:r>
+      <w:r>
+        <w:rPr>
+          <w:rFonts w:ascii="Times New Roman" w:hAnsi="Times New Roman" w:cs="Times New Roman"/>
+          <w:sz w:val="24"/>
+          <w:szCs w:val="24"/>
+        </w:rPr>
+        <w:t xml:space="preserve"> dependencies and development process.</w:t>
+      </w:r>
     </w:p>
     <w:p>
       <w:pPr>
@@ -868,7 +771,7 @@
           <w:ilvl w:val="1"/>
           <w:numId w:val="2"/>
         </w:numPr>
-        <w:spacing w:after="0" w:line="240" w:lineRule="auto"/>
+        <w:spacing w:after="0" w:line="360" w:lineRule="auto"/>
         <w:jc w:val="both"/>
         <w:rPr>
           <w:rFonts w:ascii="Times New Roman" w:hAnsi="Times New Roman" w:cs="Times New Roman"/>
@@ -889,44 +792,222 @@
     </w:p>
     <w:p>
       <w:pPr>
-        <w:spacing w:after="0" w:line="240" w:lineRule="auto"/>
-        <w:jc w:val="both"/>
-        <w:rPr>
-          <w:rFonts w:ascii="Times New Roman" w:hAnsi="Times New Roman" w:cs="Times New Roman"/>
-          <w:sz w:val="24"/>
-          <w:szCs w:val="24"/>
-        </w:rPr>
-      </w:pPr>
-    </w:p>
-    <w:p>
-      <w:pPr>
-        <w:spacing w:after="0" w:line="240" w:lineRule="auto"/>
-        <w:jc w:val="both"/>
-        <w:rPr>
-          <w:rFonts w:ascii="Times New Roman" w:hAnsi="Times New Roman" w:cs="Times New Roman"/>
-          <w:sz w:val="24"/>
-          <w:szCs w:val="24"/>
-        </w:rPr>
-      </w:pPr>
-      <w:r>
-        <w:rPr>
-          <w:rFonts w:ascii="Times New Roman" w:hAnsi="Times New Roman" w:cs="Times New Roman"/>
-          <w:sz w:val="24"/>
-          <w:szCs w:val="24"/>
-        </w:rPr>
-        <w:t>Specify the logical characteristics of the user, hardware, software and communication interfaces of the product.</w:t>
-      </w:r>
-    </w:p>
-    <w:p>
-      <w:pPr>
-        <w:spacing w:after="0" w:line="240" w:lineRule="auto"/>
-        <w:jc w:val="both"/>
-        <w:rPr>
-          <w:rFonts w:ascii="Times New Roman" w:hAnsi="Times New Roman" w:cs="Times New Roman"/>
-          <w:sz w:val="24"/>
-          <w:szCs w:val="24"/>
-        </w:rPr>
-      </w:pPr>
+        <w:spacing w:after="0" w:line="360" w:lineRule="auto"/>
+        <w:jc w:val="both"/>
+        <w:rPr>
+          <w:rFonts w:ascii="Times New Roman" w:hAnsi="Times New Roman" w:cs="Times New Roman"/>
+          <w:sz w:val="24"/>
+          <w:szCs w:val="24"/>
+        </w:rPr>
+      </w:pPr>
+      <w:r>
+        <w:rPr>
+          <w:rFonts w:ascii="Times New Roman" w:hAnsi="Times New Roman" w:cs="Times New Roman"/>
+          <w:sz w:val="24"/>
+          <w:szCs w:val="24"/>
+        </w:rPr>
+        <w:t xml:space="preserve">System Interfaces includes </w:t>
+      </w:r>
+      <w:r>
+        <w:rPr>
+          <w:rFonts w:ascii="Times New Roman" w:hAnsi="Times New Roman" w:cs="Times New Roman"/>
+          <w:sz w:val="24"/>
+          <w:szCs w:val="24"/>
+        </w:rPr>
+        <w:t>user, hard</w:t>
+      </w:r>
+      <w:r>
+        <w:rPr>
+          <w:rFonts w:ascii="Times New Roman" w:hAnsi="Times New Roman" w:cs="Times New Roman"/>
+          <w:sz w:val="24"/>
+          <w:szCs w:val="24"/>
+        </w:rPr>
+        <w:t>ware and software</w:t>
+      </w:r>
+      <w:r>
+        <w:rPr>
+          <w:rFonts w:ascii="Times New Roman" w:hAnsi="Times New Roman" w:cs="Times New Roman"/>
+          <w:sz w:val="24"/>
+          <w:szCs w:val="24"/>
+        </w:rPr>
+        <w:t xml:space="preserve"> interfaces of the product.</w:t>
+      </w:r>
+    </w:p>
+    <w:p>
+      <w:pPr>
+        <w:pStyle w:val="ListParagraph"/>
+        <w:numPr>
+          <w:ilvl w:val="2"/>
+          <w:numId w:val="2"/>
+        </w:numPr>
+        <w:spacing w:after="0" w:line="360" w:lineRule="auto"/>
+        <w:jc w:val="both"/>
+        <w:rPr>
+          <w:rFonts w:ascii="Times New Roman" w:hAnsi="Times New Roman" w:cs="Times New Roman"/>
+          <w:b/>
+          <w:sz w:val="24"/>
+          <w:szCs w:val="24"/>
+        </w:rPr>
+      </w:pPr>
+      <w:r>
+        <w:rPr>
+          <w:rFonts w:ascii="Times New Roman" w:hAnsi="Times New Roman" w:cs="Times New Roman"/>
+          <w:b/>
+          <w:sz w:val="24"/>
+          <w:szCs w:val="24"/>
+        </w:rPr>
+        <w:t>User Interface</w:t>
+      </w:r>
+    </w:p>
+    <w:p>
+      <w:pPr>
+        <w:pStyle w:val="ListParagraph"/>
+        <w:spacing w:after="0" w:line="360" w:lineRule="auto"/>
+        <w:jc w:val="both"/>
+        <w:rPr>
+          <w:rFonts w:ascii="Times New Roman" w:hAnsi="Times New Roman" w:cs="Times New Roman"/>
+          <w:sz w:val="24"/>
+          <w:szCs w:val="24"/>
+        </w:rPr>
+      </w:pPr>
+      <w:r>
+        <w:rPr>
+          <w:rFonts w:ascii="Times New Roman" w:hAnsi="Times New Roman" w:cs="Times New Roman"/>
+          <w:sz w:val="24"/>
+          <w:szCs w:val="24"/>
+        </w:rPr>
+        <w:t>The User Interface of sports management system shall be compatible to any internet browser such as Internet Explorer, Google Chrome, Firefox, Mozilla or Netscape through which user can access to the system.</w:t>
+      </w:r>
+    </w:p>
+    <w:p>
+      <w:pPr>
+        <w:pStyle w:val="ListParagraph"/>
+        <w:numPr>
+          <w:ilvl w:val="2"/>
+          <w:numId w:val="2"/>
+        </w:numPr>
+        <w:spacing w:after="0" w:line="360" w:lineRule="auto"/>
+        <w:jc w:val="both"/>
+        <w:rPr>
+          <w:rFonts w:ascii="Times New Roman" w:hAnsi="Times New Roman" w:cs="Times New Roman"/>
+          <w:b/>
+          <w:sz w:val="24"/>
+          <w:szCs w:val="24"/>
+        </w:rPr>
+      </w:pPr>
+      <w:r>
+        <w:rPr>
+          <w:rFonts w:ascii="Times New Roman" w:hAnsi="Times New Roman" w:cs="Times New Roman"/>
+          <w:b/>
+          <w:sz w:val="24"/>
+          <w:szCs w:val="24"/>
+        </w:rPr>
+        <w:t>Software Interface</w:t>
+      </w:r>
+    </w:p>
+    <w:p>
+      <w:pPr>
+        <w:pStyle w:val="ListParagraph"/>
+        <w:spacing w:after="0" w:line="360" w:lineRule="auto"/>
+        <w:jc w:val="both"/>
+        <w:rPr>
+          <w:rFonts w:ascii="Times New Roman" w:hAnsi="Times New Roman" w:cs="Times New Roman"/>
+          <w:sz w:val="24"/>
+          <w:szCs w:val="24"/>
+        </w:rPr>
+      </w:pPr>
+      <w:r>
+        <w:rPr>
+          <w:rFonts w:ascii="Times New Roman" w:hAnsi="Times New Roman" w:cs="Times New Roman"/>
+          <w:sz w:val="24"/>
+          <w:szCs w:val="24"/>
+        </w:rPr>
+        <w:t xml:space="preserve">The user’s browser should be HTML5 compatible for </w:t>
+      </w:r>
+      <w:proofErr w:type="gramStart"/>
+      <w:r>
+        <w:rPr>
+          <w:rFonts w:ascii="Times New Roman" w:hAnsi="Times New Roman" w:cs="Times New Roman"/>
+          <w:sz w:val="24"/>
+          <w:szCs w:val="24"/>
+        </w:rPr>
+        <w:t>a</w:t>
+      </w:r>
+      <w:proofErr w:type="gramEnd"/>
+      <w:r>
+        <w:rPr>
+          <w:rFonts w:ascii="Times New Roman" w:hAnsi="Times New Roman" w:cs="Times New Roman"/>
+          <w:sz w:val="24"/>
+          <w:szCs w:val="24"/>
+        </w:rPr>
+        <w:t xml:space="preserve"> acceptable user experience. </w:t>
+      </w:r>
+    </w:p>
+    <w:p>
+      <w:pPr>
+        <w:pStyle w:val="ListParagraph"/>
+        <w:spacing w:after="0" w:line="360" w:lineRule="auto"/>
+        <w:jc w:val="both"/>
+        <w:rPr>
+          <w:rFonts w:ascii="Times New Roman" w:hAnsi="Times New Roman" w:cs="Times New Roman"/>
+          <w:sz w:val="24"/>
+          <w:szCs w:val="24"/>
+        </w:rPr>
+      </w:pPr>
+    </w:p>
+    <w:p>
+      <w:pPr>
+        <w:pStyle w:val="ListParagraph"/>
+        <w:numPr>
+          <w:ilvl w:val="2"/>
+          <w:numId w:val="2"/>
+        </w:numPr>
+        <w:spacing w:after="0" w:line="360" w:lineRule="auto"/>
+        <w:jc w:val="both"/>
+        <w:rPr>
+          <w:rFonts w:ascii="Times New Roman" w:hAnsi="Times New Roman" w:cs="Times New Roman"/>
+          <w:b/>
+          <w:sz w:val="24"/>
+          <w:szCs w:val="24"/>
+        </w:rPr>
+      </w:pPr>
+      <w:r>
+        <w:rPr>
+          <w:rFonts w:ascii="Times New Roman" w:hAnsi="Times New Roman" w:cs="Times New Roman"/>
+          <w:b/>
+          <w:sz w:val="24"/>
+          <w:szCs w:val="24"/>
+        </w:rPr>
+        <w:t>Hardware Interface</w:t>
+      </w:r>
+    </w:p>
+    <w:p>
+      <w:pPr>
+        <w:pStyle w:val="ListParagraph"/>
+        <w:spacing w:after="0" w:line="360" w:lineRule="auto"/>
+        <w:jc w:val="both"/>
+        <w:rPr>
+          <w:rFonts w:ascii="Times New Roman" w:hAnsi="Times New Roman" w:cs="Times New Roman"/>
+          <w:sz w:val="24"/>
+          <w:szCs w:val="24"/>
+        </w:rPr>
+      </w:pPr>
+      <w:r>
+        <w:rPr>
+          <w:rFonts w:ascii="Times New Roman" w:hAnsi="Times New Roman" w:cs="Times New Roman"/>
+          <w:sz w:val="24"/>
+          <w:szCs w:val="24"/>
+        </w:rPr>
+        <w:t>Since the sports management system must run over the internet, so hardware</w:t>
+      </w:r>
+      <w:r>
+        <w:rPr>
+          <w:rFonts w:ascii="Times New Roman" w:hAnsi="Times New Roman" w:cs="Times New Roman"/>
+          <w:sz w:val="24"/>
+          <w:szCs w:val="24"/>
+        </w:rPr>
+        <w:t xml:space="preserve"> device should be enable with internet.</w:t>
+      </w:r>
     </w:p>
     <w:p>
       <w:pPr>
@@ -985,38 +1066,3250 @@
     </w:p>
     <w:p>
       <w:pPr>
-        <w:spacing w:after="0" w:line="240" w:lineRule="auto"/>
-        <w:jc w:val="both"/>
-        <w:rPr>
-          <w:rFonts w:ascii="Times New Roman" w:hAnsi="Times New Roman" w:cs="Times New Roman"/>
-          <w:sz w:val="24"/>
-          <w:szCs w:val="24"/>
-        </w:rPr>
-      </w:pPr>
-      <w:r>
-        <w:rPr>
-          <w:rFonts w:ascii="Times New Roman" w:hAnsi="Times New Roman" w:cs="Times New Roman"/>
-          <w:sz w:val="24"/>
-          <w:szCs w:val="24"/>
-        </w:rPr>
-        <w:t>P</w:t>
-      </w:r>
-      <w:r>
-        <w:rPr>
-          <w:rFonts w:ascii="Times New Roman" w:hAnsi="Times New Roman" w:cs="Times New Roman"/>
-          <w:sz w:val="24"/>
-          <w:szCs w:val="24"/>
-        </w:rPr>
-        <w:t>rovide a summary of the major functions that the software will perform</w:t>
-      </w:r>
-      <w:r>
-        <w:rPr>
-          <w:rFonts w:ascii="Times New Roman" w:hAnsi="Times New Roman" w:cs="Times New Roman"/>
-          <w:sz w:val="24"/>
-          <w:szCs w:val="24"/>
-        </w:rPr>
-        <w:t>. A UML use-case diagram might be helpful.</w:t>
-      </w:r>
+        <w:pStyle w:val="ListParagraph"/>
+        <w:numPr>
+          <w:ilvl w:val="0"/>
+          <w:numId w:val="15"/>
+        </w:numPr>
+        <w:spacing w:after="0" w:line="360" w:lineRule="auto"/>
+        <w:jc w:val="both"/>
+        <w:rPr>
+          <w:rFonts w:ascii="Times New Roman" w:hAnsi="Times New Roman" w:cs="Times New Roman"/>
+          <w:b/>
+          <w:sz w:val="24"/>
+          <w:szCs w:val="24"/>
+        </w:rPr>
+      </w:pPr>
+      <w:r>
+        <w:rPr>
+          <w:rFonts w:ascii="Times New Roman" w:hAnsi="Times New Roman" w:cs="Times New Roman"/>
+          <w:sz w:val="24"/>
+          <w:szCs w:val="24"/>
+        </w:rPr>
+        <w:t>User Account</w:t>
+      </w:r>
+    </w:p>
+    <w:p>
+      <w:pPr>
+        <w:pStyle w:val="ListParagraph"/>
+        <w:numPr>
+          <w:ilvl w:val="0"/>
+          <w:numId w:val="15"/>
+        </w:numPr>
+        <w:spacing w:after="0" w:line="360" w:lineRule="auto"/>
+        <w:jc w:val="both"/>
+        <w:rPr>
+          <w:rFonts w:ascii="Times New Roman" w:hAnsi="Times New Roman" w:cs="Times New Roman"/>
+          <w:b/>
+          <w:sz w:val="24"/>
+          <w:szCs w:val="24"/>
+        </w:rPr>
+      </w:pPr>
+      <w:r>
+        <w:rPr>
+          <w:rFonts w:ascii="Times New Roman" w:hAnsi="Times New Roman" w:cs="Times New Roman"/>
+          <w:sz w:val="24"/>
+          <w:szCs w:val="24"/>
+        </w:rPr>
+        <w:t>Cross platform support</w:t>
+      </w:r>
+    </w:p>
+    <w:p>
+      <w:pPr>
+        <w:pStyle w:val="ListParagraph"/>
+        <w:numPr>
+          <w:ilvl w:val="0"/>
+          <w:numId w:val="15"/>
+        </w:numPr>
+        <w:spacing w:after="0" w:line="360" w:lineRule="auto"/>
+        <w:jc w:val="both"/>
+        <w:rPr>
+          <w:rFonts w:ascii="Times New Roman" w:hAnsi="Times New Roman" w:cs="Times New Roman"/>
+          <w:b/>
+          <w:sz w:val="24"/>
+          <w:szCs w:val="24"/>
+        </w:rPr>
+      </w:pPr>
+      <w:r>
+        <w:rPr>
+          <w:rFonts w:ascii="Times New Roman" w:hAnsi="Times New Roman" w:cs="Times New Roman"/>
+          <w:sz w:val="24"/>
+          <w:szCs w:val="24"/>
+        </w:rPr>
+        <w:t>Sport Event Management</w:t>
+      </w:r>
+    </w:p>
+    <w:p>
+      <w:pPr>
+        <w:pStyle w:val="ListParagraph"/>
+        <w:numPr>
+          <w:ilvl w:val="0"/>
+          <w:numId w:val="15"/>
+        </w:numPr>
+        <w:spacing w:after="0" w:line="360" w:lineRule="auto"/>
+        <w:jc w:val="both"/>
+        <w:rPr>
+          <w:rFonts w:ascii="Times New Roman" w:hAnsi="Times New Roman" w:cs="Times New Roman"/>
+          <w:b/>
+          <w:sz w:val="24"/>
+          <w:szCs w:val="24"/>
+        </w:rPr>
+      </w:pPr>
+      <w:r>
+        <w:rPr>
+          <w:rFonts w:ascii="Times New Roman" w:hAnsi="Times New Roman" w:cs="Times New Roman"/>
+          <w:sz w:val="24"/>
+          <w:szCs w:val="24"/>
+        </w:rPr>
+        <w:t>Sport Challenge Management</w:t>
+      </w:r>
+    </w:p>
+    <w:p>
+      <w:pPr>
+        <w:pStyle w:val="ListParagraph"/>
+        <w:ind w:left="1080"/>
+      </w:pPr>
+      <w:r>
+        <w:rPr>
+          <w:noProof/>
+        </w:rPr>
+        <mc:AlternateContent>
+          <mc:Choice Requires="wps">
+            <w:drawing>
+              <wp:anchor distT="0" distB="0" distL="114300" distR="114300" simplePos="0" relativeHeight="251583488" behindDoc="0" locked="0" layoutInCell="1" allowOverlap="1" wp14:anchorId="1E46CE97" wp14:editId="7E665836">
+                <wp:simplePos x="0" y="0"/>
+                <wp:positionH relativeFrom="column">
+                  <wp:posOffset>1165860</wp:posOffset>
+                </wp:positionH>
+                <wp:positionV relativeFrom="paragraph">
+                  <wp:posOffset>310514</wp:posOffset>
+                </wp:positionV>
+                <wp:extent cx="3985260" cy="6650355"/>
+                <wp:effectExtent l="0" t="0" r="15240" b="17145"/>
+                <wp:wrapNone/>
+                <wp:docPr id="3" name="Rectangle 3"/>
+                <wp:cNvGraphicFramePr/>
+                <a:graphic xmlns:a="http://schemas.openxmlformats.org/drawingml/2006/main">
+                  <a:graphicData uri="http://schemas.microsoft.com/office/word/2010/wordprocessingShape">
+                    <wps:wsp>
+                      <wps:cNvSpPr/>
+                      <wps:spPr>
+                        <a:xfrm>
+                          <a:off x="0" y="0"/>
+                          <a:ext cx="3985260" cy="6650355"/>
+                        </a:xfrm>
+                        <a:prstGeom prst="rect">
+                          <a:avLst/>
+                        </a:prstGeom>
+                      </wps:spPr>
+                      <wps:style>
+                        <a:lnRef idx="2">
+                          <a:schemeClr val="accent6"/>
+                        </a:lnRef>
+                        <a:fillRef idx="1">
+                          <a:schemeClr val="lt1"/>
+                        </a:fillRef>
+                        <a:effectRef idx="0">
+                          <a:schemeClr val="accent6"/>
+                        </a:effectRef>
+                        <a:fontRef idx="minor">
+                          <a:schemeClr val="dk1"/>
+                        </a:fontRef>
+                      </wps:style>
+                      <wps:bodyPr rot="0" spcFirstLastPara="0" vertOverflow="overflow" horzOverflow="overflow" vert="horz" wrap="square" lIns="91440" tIns="45720" rIns="91440" bIns="45720" numCol="1" spcCol="0" rtlCol="0" fromWordArt="0" anchor="ctr" anchorCtr="0" forceAA="0" compatLnSpc="1">
+                        <a:prstTxWarp prst="textNoShape">
+                          <a:avLst/>
+                        </a:prstTxWarp>
+                        <a:noAutofit/>
+                      </wps:bodyPr>
+                    </wps:wsp>
+                  </a:graphicData>
+                </a:graphic>
+                <wp14:sizeRelH relativeFrom="margin">
+                  <wp14:pctWidth>0</wp14:pctWidth>
+                </wp14:sizeRelH>
+                <wp14:sizeRelV relativeFrom="margin">
+                  <wp14:pctHeight>0</wp14:pctHeight>
+                </wp14:sizeRelV>
+              </wp:anchor>
+            </w:drawing>
+          </mc:Choice>
+          <mc:Fallback>
+            <w:pict>
+              <v:rect w14:anchorId="5934E2CA" id="Rectangle 3" o:spid="_x0000_s1026" style="position:absolute;margin-left:91.8pt;margin-top:24.45pt;width:313.8pt;height:523.65pt;z-index:251583488;visibility:visible;mso-wrap-style:square;mso-width-percent:0;mso-height-percent:0;mso-wrap-distance-left:9pt;mso-wrap-distance-top:0;mso-wrap-distance-right:9pt;mso-wrap-distance-bottom:0;mso-position-horizontal:absolute;mso-position-horizontal-relative:text;mso-position-vertical:absolute;mso-position-vertical-relative:text;mso-width-percent:0;mso-height-percent:0;mso-width-relative:margin;mso-height-relative:margin;v-text-anchor:middle" o:gfxdata="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" fillcolor="white [3201]" strokecolor="#f79646 [3209]" strokeweight="2pt"/>
+            </w:pict>
+          </mc:Fallback>
+        </mc:AlternateContent>
+      </w:r>
+      <w:r>
+        <w:rPr>
+          <w:noProof/>
+        </w:rPr>
+        <mc:AlternateContent>
+          <mc:Choice Requires="wps">
+            <w:drawing>
+              <wp:anchor distT="0" distB="0" distL="114300" distR="114300" simplePos="0" relativeHeight="251731968" behindDoc="0" locked="0" layoutInCell="1" allowOverlap="1" wp14:anchorId="75E92FF5" wp14:editId="0DE1C710">
+                <wp:simplePos x="0" y="0"/>
+                <wp:positionH relativeFrom="column">
+                  <wp:posOffset>5737860</wp:posOffset>
+                </wp:positionH>
+                <wp:positionV relativeFrom="paragraph">
+                  <wp:posOffset>3596640</wp:posOffset>
+                </wp:positionV>
+                <wp:extent cx="777240" cy="464820"/>
+                <wp:effectExtent l="0" t="0" r="22860" b="11430"/>
+                <wp:wrapNone/>
+                <wp:docPr id="38" name="Rectangle 38"/>
+                <wp:cNvGraphicFramePr/>
+                <a:graphic xmlns:a="http://schemas.openxmlformats.org/drawingml/2006/main">
+                  <a:graphicData uri="http://schemas.microsoft.com/office/word/2010/wordprocessingShape">
+                    <wps:wsp>
+                      <wps:cNvSpPr/>
+                      <wps:spPr>
+                        <a:xfrm>
+                          <a:off x="0" y="0"/>
+                          <a:ext cx="777240" cy="464820"/>
+                        </a:xfrm>
+                        <a:prstGeom prst="rect">
+                          <a:avLst/>
+                        </a:prstGeom>
+                        <a:ln>
+                          <a:solidFill>
+                            <a:schemeClr val="bg1"/>
+                          </a:solidFill>
+                        </a:ln>
+                      </wps:spPr>
+                      <wps:style>
+                        <a:lnRef idx="2">
+                          <a:schemeClr val="accent6"/>
+                        </a:lnRef>
+                        <a:fillRef idx="1">
+                          <a:schemeClr val="lt1"/>
+                        </a:fillRef>
+                        <a:effectRef idx="0">
+                          <a:schemeClr val="accent6"/>
+                        </a:effectRef>
+                        <a:fontRef idx="minor">
+                          <a:schemeClr val="dk1"/>
+                        </a:fontRef>
+                      </wps:style>
+                      <wps:txbx>
+                        <w:txbxContent>
+                          <w:p>
+                            <w:pPr>
+                              <w:jc w:val="center"/>
+                            </w:pPr>
+                            <w:r>
+                              <w:t>Sport Team</w:t>
+                            </w:r>
+                          </w:p>
+                        </w:txbxContent>
+                      </wps:txbx>
+                      <wps:bodyPr rot="0" spcFirstLastPara="0" vertOverflow="overflow" horzOverflow="overflow" vert="horz" wrap="square" lIns="91440" tIns="45720" rIns="91440" bIns="45720" numCol="1" spcCol="0" rtlCol="0" fromWordArt="0" anchor="ctr" anchorCtr="0" forceAA="0" compatLnSpc="1">
+                        <a:prstTxWarp prst="textNoShape">
+                          <a:avLst/>
+                        </a:prstTxWarp>
+                        <a:noAutofit/>
+                      </wps:bodyPr>
+                    </wps:wsp>
+                  </a:graphicData>
+                </a:graphic>
+                <wp14:sizeRelH relativeFrom="margin">
+                  <wp14:pctWidth>0</wp14:pctWidth>
+                </wp14:sizeRelH>
+                <wp14:sizeRelV relativeFrom="margin">
+                  <wp14:pctHeight>0</wp14:pctHeight>
+                </wp14:sizeRelV>
+              </wp:anchor>
+            </w:drawing>
+          </mc:Choice>
+          <mc:Fallback>
+            <w:pict>
+              <v:rect w14:anchorId="75E92FF5" id="Rectangle 38" o:spid="_x0000_s1026" style="position:absolute;left:0;text-align:left;margin-left:451.8pt;margin-top:283.2pt;width:61.2pt;height:36.6pt;z-index:251731968;visibility:visible;mso-wrap-style:square;mso-width-percent:0;mso-height-percent:0;mso-wrap-distance-left:9pt;mso-wrap-distance-top:0;mso-wrap-distance-right:9pt;mso-wrap-distance-bottom:0;mso-position-horizontal:absolute;mso-position-horizontal-relative:text;mso-position-vertical:absolute;mso-position-vertical-relative:text;mso-width-percent:0;mso-height-percent:0;mso-width-relative:margin;mso-height-relative:margin;v-text-anchor:middle" o:gfxdata="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" fillcolor="white [3201]" strokecolor="white [3212]" strokeweight="2pt">
+                <v:textbox>
+                  <w:txbxContent>
+                    <w:p>
+                      <w:pPr>
+                        <w:jc w:val="center"/>
+                      </w:pPr>
+                      <w:r>
+                        <w:t>Sport Team</w:t>
+                      </w:r>
+                    </w:p>
+                  </w:txbxContent>
+                </v:textbox>
+              </v:rect>
+            </w:pict>
+          </mc:Fallback>
+        </mc:AlternateContent>
+      </w:r>
+      <w:r>
+        <w:rPr>
+          <w:noProof/>
+        </w:rPr>
+        <mc:AlternateContent>
+          <mc:Choice Requires="wps">
+            <w:drawing>
+              <wp:anchor distT="0" distB="0" distL="114300" distR="114300" simplePos="0" relativeHeight="251728896" behindDoc="0" locked="0" layoutInCell="1" allowOverlap="1" wp14:anchorId="299E6A6F" wp14:editId="3D65F1F3">
+                <wp:simplePos x="0" y="0"/>
+                <wp:positionH relativeFrom="column">
+                  <wp:posOffset>-807720</wp:posOffset>
+                </wp:positionH>
+                <wp:positionV relativeFrom="paragraph">
+                  <wp:posOffset>3520440</wp:posOffset>
+                </wp:positionV>
+                <wp:extent cx="1120140" cy="426720"/>
+                <wp:effectExtent l="0" t="0" r="22860" b="11430"/>
+                <wp:wrapNone/>
+                <wp:docPr id="37" name="Rectangle 37"/>
+                <wp:cNvGraphicFramePr/>
+                <a:graphic xmlns:a="http://schemas.openxmlformats.org/drawingml/2006/main">
+                  <a:graphicData uri="http://schemas.microsoft.com/office/word/2010/wordprocessingShape">
+                    <wps:wsp>
+                      <wps:cNvSpPr/>
+                      <wps:spPr>
+                        <a:xfrm>
+                          <a:off x="0" y="0"/>
+                          <a:ext cx="1120140" cy="426720"/>
+                        </a:xfrm>
+                        <a:prstGeom prst="rect">
+                          <a:avLst/>
+                        </a:prstGeom>
+                        <a:ln>
+                          <a:solidFill>
+                            <a:schemeClr val="bg1"/>
+                          </a:solidFill>
+                        </a:ln>
+                      </wps:spPr>
+                      <wps:style>
+                        <a:lnRef idx="2">
+                          <a:schemeClr val="accent6"/>
+                        </a:lnRef>
+                        <a:fillRef idx="1">
+                          <a:schemeClr val="lt1"/>
+                        </a:fillRef>
+                        <a:effectRef idx="0">
+                          <a:schemeClr val="accent6"/>
+                        </a:effectRef>
+                        <a:fontRef idx="minor">
+                          <a:schemeClr val="dk1"/>
+                        </a:fontRef>
+                      </wps:style>
+                      <wps:txbx>
+                        <w:txbxContent>
+                          <w:p>
+                            <w:pPr>
+                              <w:jc w:val="center"/>
+                            </w:pPr>
+                            <w:r>
+                              <w:t>Individual User</w:t>
+                            </w:r>
+                          </w:p>
+                        </w:txbxContent>
+                      </wps:txbx>
+                      <wps:bodyPr rot="0" spcFirstLastPara="0" vertOverflow="overflow" horzOverflow="overflow" vert="horz" wrap="square" lIns="91440" tIns="45720" rIns="91440" bIns="45720" numCol="1" spcCol="0" rtlCol="0" fromWordArt="0" anchor="ctr" anchorCtr="0" forceAA="0" compatLnSpc="1">
+                        <a:prstTxWarp prst="textNoShape">
+                          <a:avLst/>
+                        </a:prstTxWarp>
+                        <a:noAutofit/>
+                      </wps:bodyPr>
+                    </wps:wsp>
+                  </a:graphicData>
+                </a:graphic>
+                <wp14:sizeRelV relativeFrom="margin">
+                  <wp14:pctHeight>0</wp14:pctHeight>
+                </wp14:sizeRelV>
+              </wp:anchor>
+            </w:drawing>
+          </mc:Choice>
+          <mc:Fallback>
+            <w:pict>
+              <v:rect w14:anchorId="299E6A6F" id="Rectangle 37" o:spid="_x0000_s1027" style="position:absolute;left:0;text-align:left;margin-left:-63.6pt;margin-top:277.2pt;width:88.2pt;height:33.6pt;z-index:251728896;visibility:visible;mso-wrap-style:square;mso-height-percent:0;mso-wrap-distance-left:9pt;mso-wrap-distance-top:0;mso-wrap-distance-right:9pt;mso-wrap-distance-bottom:0;mso-position-horizontal:absolute;mso-position-horizontal-relative:text;mso-position-vertical:absolute;mso-position-vertical-relative:text;mso-height-percent:0;mso-height-relative:margin;v-text-anchor:middle" o:gfxdata="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" fillcolor="white [3201]" strokecolor="white [3212]" strokeweight="2pt">
+                <v:textbox>
+                  <w:txbxContent>
+                    <w:p>
+                      <w:pPr>
+                        <w:jc w:val="center"/>
+                      </w:pPr>
+                      <w:r>
+                        <w:t>Individual User</w:t>
+                      </w:r>
+                    </w:p>
+                  </w:txbxContent>
+                </v:textbox>
+              </v:rect>
+            </w:pict>
+          </mc:Fallback>
+        </mc:AlternateContent>
+      </w:r>
+      <w:r>
+        <w:rPr>
+          <w:noProof/>
+        </w:rPr>
+        <mc:AlternateContent>
+          <mc:Choice Requires="wps">
+            <w:drawing>
+              <wp:anchor distT="0" distB="0" distL="114300" distR="114300" simplePos="0" relativeHeight="251725824" behindDoc="0" locked="0" layoutInCell="1" allowOverlap="1" wp14:anchorId="0AFFD803" wp14:editId="140EB1AD">
+                <wp:simplePos x="0" y="0"/>
+                <wp:positionH relativeFrom="column">
+                  <wp:posOffset>7620</wp:posOffset>
+                </wp:positionH>
+                <wp:positionV relativeFrom="paragraph">
+                  <wp:posOffset>2796540</wp:posOffset>
+                </wp:positionV>
+                <wp:extent cx="2308860" cy="3649980"/>
+                <wp:effectExtent l="0" t="0" r="34290" b="26670"/>
+                <wp:wrapNone/>
+                <wp:docPr id="36" name="Straight Connector 36"/>
+                <wp:cNvGraphicFramePr/>
+                <a:graphic xmlns:a="http://schemas.openxmlformats.org/drawingml/2006/main">
+                  <a:graphicData uri="http://schemas.microsoft.com/office/word/2010/wordprocessingShape">
+                    <wps:wsp>
+                      <wps:cNvCnPr/>
+                      <wps:spPr>
+                        <a:xfrm>
+                          <a:off x="0" y="0"/>
+                          <a:ext cx="2308860" cy="3649980"/>
+                        </a:xfrm>
+                        <a:prstGeom prst="line">
+                          <a:avLst/>
+                        </a:prstGeom>
+                      </wps:spPr>
+                      <wps:style>
+                        <a:lnRef idx="1">
+                          <a:schemeClr val="accent1"/>
+                        </a:lnRef>
+                        <a:fillRef idx="0">
+                          <a:schemeClr val="accent1"/>
+                        </a:fillRef>
+                        <a:effectRef idx="0">
+                          <a:schemeClr val="accent1"/>
+                        </a:effectRef>
+                        <a:fontRef idx="minor">
+                          <a:schemeClr val="tx1"/>
+                        </a:fontRef>
+                      </wps:style>
+                      <wps:bodyPr/>
+                    </wps:wsp>
+                  </a:graphicData>
+                </a:graphic>
+              </wp:anchor>
+            </w:drawing>
+          </mc:Choice>
+          <mc:Fallback>
+            <w:pict>
+              <v:line w14:anchorId="5EFC76BC" id="Straight Connector 36" o:spid="_x0000_s1026" style="position:absolute;z-index:251725824;visibility:visible;mso-wrap-style:square;mso-wrap-distance-left:9pt;mso-wrap-distance-top:0;mso-wrap-distance-right:9pt;mso-wrap-distance-bottom:0;mso-position-horizontal:absolute;mso-position-horizontal-relative:text;mso-position-vertical:absolute;mso-position-vertical-relative:text" from=".6pt,220.2pt" to="182.4pt,507.6pt" o:gfxdata="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" strokecolor="#4579b8 [3044]"/>
+            </w:pict>
+          </mc:Fallback>
+        </mc:AlternateContent>
+      </w:r>
+      <w:r>
+        <w:rPr>
+          <w:noProof/>
+        </w:rPr>
+        <mc:AlternateContent>
+          <mc:Choice Requires="wps">
+            <w:drawing>
+              <wp:anchor distT="0" distB="0" distL="114300" distR="114300" simplePos="0" relativeHeight="251722752" behindDoc="0" locked="0" layoutInCell="1" allowOverlap="1" wp14:anchorId="12C2F15F" wp14:editId="5BB293D7">
+                <wp:simplePos x="0" y="0"/>
+                <wp:positionH relativeFrom="column">
+                  <wp:posOffset>4358640</wp:posOffset>
+                </wp:positionH>
+                <wp:positionV relativeFrom="paragraph">
+                  <wp:posOffset>2819400</wp:posOffset>
+                </wp:positionV>
+                <wp:extent cx="1539240" cy="3665220"/>
+                <wp:effectExtent l="0" t="0" r="22860" b="30480"/>
+                <wp:wrapNone/>
+                <wp:docPr id="35" name="Straight Connector 35"/>
+                <wp:cNvGraphicFramePr/>
+                <a:graphic xmlns:a="http://schemas.openxmlformats.org/drawingml/2006/main">
+                  <a:graphicData uri="http://schemas.microsoft.com/office/word/2010/wordprocessingShape">
+                    <wps:wsp>
+                      <wps:cNvCnPr/>
+                      <wps:spPr>
+                        <a:xfrm flipH="1">
+                          <a:off x="0" y="0"/>
+                          <a:ext cx="1539240" cy="3665220"/>
+                        </a:xfrm>
+                        <a:prstGeom prst="line">
+                          <a:avLst/>
+                        </a:prstGeom>
+                      </wps:spPr>
+                      <wps:style>
+                        <a:lnRef idx="1">
+                          <a:schemeClr val="accent1"/>
+                        </a:lnRef>
+                        <a:fillRef idx="0">
+                          <a:schemeClr val="accent1"/>
+                        </a:fillRef>
+                        <a:effectRef idx="0">
+                          <a:schemeClr val="accent1"/>
+                        </a:effectRef>
+                        <a:fontRef idx="minor">
+                          <a:schemeClr val="tx1"/>
+                        </a:fontRef>
+                      </wps:style>
+                      <wps:bodyPr/>
+                    </wps:wsp>
+                  </a:graphicData>
+                </a:graphic>
+              </wp:anchor>
+            </w:drawing>
+          </mc:Choice>
+          <mc:Fallback>
+            <w:pict>
+              <v:line w14:anchorId="411354A6" id="Straight Connector 35" o:spid="_x0000_s1026" style="position:absolute;flip:x;z-index:251722752;visibility:visible;mso-wrap-style:square;mso-wrap-distance-left:9pt;mso-wrap-distance-top:0;mso-wrap-distance-right:9pt;mso-wrap-distance-bottom:0;mso-position-horizontal:absolute;mso-position-horizontal-relative:text;mso-position-vertical:absolute;mso-position-vertical-relative:text" from="343.2pt,222pt" to="464.4pt,510.6pt" o:gfxdata="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" strokecolor="#4579b8 [3044]"/>
+            </w:pict>
+          </mc:Fallback>
+        </mc:AlternateContent>
+      </w:r>
+      <w:r>
+        <w:rPr>
+          <w:noProof/>
+        </w:rPr>
+        <mc:AlternateContent>
+          <mc:Choice Requires="wps">
+            <w:drawing>
+              <wp:anchor distT="0" distB="0" distL="114300" distR="114300" simplePos="0" relativeHeight="251719680" behindDoc="0" locked="0" layoutInCell="1" allowOverlap="1" wp14:anchorId="6CDE8023" wp14:editId="2EE6A12C">
+                <wp:simplePos x="0" y="0"/>
+                <wp:positionH relativeFrom="column">
+                  <wp:posOffset>4328160</wp:posOffset>
+                </wp:positionH>
+                <wp:positionV relativeFrom="paragraph">
+                  <wp:posOffset>2781300</wp:posOffset>
+                </wp:positionV>
+                <wp:extent cx="1546860" cy="2987040"/>
+                <wp:effectExtent l="0" t="0" r="34290" b="22860"/>
+                <wp:wrapNone/>
+                <wp:docPr id="34" name="Straight Connector 34"/>
+                <wp:cNvGraphicFramePr/>
+                <a:graphic xmlns:a="http://schemas.openxmlformats.org/drawingml/2006/main">
+                  <a:graphicData uri="http://schemas.microsoft.com/office/word/2010/wordprocessingShape">
+                    <wps:wsp>
+                      <wps:cNvCnPr/>
+                      <wps:spPr>
+                        <a:xfrm flipH="1">
+                          <a:off x="0" y="0"/>
+                          <a:ext cx="1546860" cy="2987040"/>
+                        </a:xfrm>
+                        <a:prstGeom prst="line">
+                          <a:avLst/>
+                        </a:prstGeom>
+                      </wps:spPr>
+                      <wps:style>
+                        <a:lnRef idx="1">
+                          <a:schemeClr val="accent1"/>
+                        </a:lnRef>
+                        <a:fillRef idx="0">
+                          <a:schemeClr val="accent1"/>
+                        </a:fillRef>
+                        <a:effectRef idx="0">
+                          <a:schemeClr val="accent1"/>
+                        </a:effectRef>
+                        <a:fontRef idx="minor">
+                          <a:schemeClr val="tx1"/>
+                        </a:fontRef>
+                      </wps:style>
+                      <wps:bodyPr/>
+                    </wps:wsp>
+                  </a:graphicData>
+                </a:graphic>
+              </wp:anchor>
+            </w:drawing>
+          </mc:Choice>
+          <mc:Fallback>
+            <w:pict>
+              <v:line w14:anchorId="404E890F" id="Straight Connector 34" o:spid="_x0000_s1026" style="position:absolute;flip:x;z-index:251719680;visibility:visible;mso-wrap-style:square;mso-wrap-distance-left:9pt;mso-wrap-distance-top:0;mso-wrap-distance-right:9pt;mso-wrap-distance-bottom:0;mso-position-horizontal:absolute;mso-position-horizontal-relative:text;mso-position-vertical:absolute;mso-position-vertical-relative:text" from="340.8pt,219pt" to="462.6pt,454.2pt" o:gfxdata="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" strokecolor="#4579b8 [3044]"/>
+            </w:pict>
+          </mc:Fallback>
+        </mc:AlternateContent>
+      </w:r>
+      <w:r>
+        <w:rPr>
+          <w:noProof/>
+        </w:rPr>
+        <mc:AlternateContent>
+          <mc:Choice Requires="wps">
+            <w:drawing>
+              <wp:anchor distT="0" distB="0" distL="114300" distR="114300" simplePos="0" relativeHeight="251716608" behindDoc="0" locked="0" layoutInCell="1" allowOverlap="1" wp14:anchorId="60C1E289" wp14:editId="091C7B8A">
+                <wp:simplePos x="0" y="0"/>
+                <wp:positionH relativeFrom="column">
+                  <wp:posOffset>4274820</wp:posOffset>
+                </wp:positionH>
+                <wp:positionV relativeFrom="paragraph">
+                  <wp:posOffset>2750820</wp:posOffset>
+                </wp:positionV>
+                <wp:extent cx="1584960" cy="2339340"/>
+                <wp:effectExtent l="0" t="0" r="34290" b="22860"/>
+                <wp:wrapNone/>
+                <wp:docPr id="33" name="Straight Connector 33"/>
+                <wp:cNvGraphicFramePr/>
+                <a:graphic xmlns:a="http://schemas.openxmlformats.org/drawingml/2006/main">
+                  <a:graphicData uri="http://schemas.microsoft.com/office/word/2010/wordprocessingShape">
+                    <wps:wsp>
+                      <wps:cNvCnPr/>
+                      <wps:spPr>
+                        <a:xfrm flipH="1">
+                          <a:off x="0" y="0"/>
+                          <a:ext cx="1584960" cy="2339340"/>
+                        </a:xfrm>
+                        <a:prstGeom prst="line">
+                          <a:avLst/>
+                        </a:prstGeom>
+                      </wps:spPr>
+                      <wps:style>
+                        <a:lnRef idx="1">
+                          <a:schemeClr val="accent1"/>
+                        </a:lnRef>
+                        <a:fillRef idx="0">
+                          <a:schemeClr val="accent1"/>
+                        </a:fillRef>
+                        <a:effectRef idx="0">
+                          <a:schemeClr val="accent1"/>
+                        </a:effectRef>
+                        <a:fontRef idx="minor">
+                          <a:schemeClr val="tx1"/>
+                        </a:fontRef>
+                      </wps:style>
+                      <wps:bodyPr/>
+                    </wps:wsp>
+                  </a:graphicData>
+                </a:graphic>
+              </wp:anchor>
+            </w:drawing>
+          </mc:Choice>
+          <mc:Fallback>
+            <w:pict>
+              <v:line w14:anchorId="4052B2B4" id="Straight Connector 33" o:spid="_x0000_s1026" style="position:absolute;flip:x;z-index:251716608;visibility:visible;mso-wrap-style:square;mso-wrap-distance-left:9pt;mso-wrap-distance-top:0;mso-wrap-distance-right:9pt;mso-wrap-distance-bottom:0;mso-position-horizontal:absolute;mso-position-horizontal-relative:text;mso-position-vertical:absolute;mso-position-vertical-relative:text" from="336.6pt,216.6pt" to="461.4pt,400.8pt" o:gfxdata="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" strokecolor="#4579b8 [3044]"/>
+            </w:pict>
+          </mc:Fallback>
+        </mc:AlternateContent>
+      </w:r>
+      <w:r>
+        <w:rPr>
+          <w:noProof/>
+        </w:rPr>
+        <mc:AlternateContent>
+          <mc:Choice Requires="wps">
+            <w:drawing>
+              <wp:anchor distT="0" distB="0" distL="114300" distR="114300" simplePos="0" relativeHeight="251713536" behindDoc="0" locked="0" layoutInCell="1" allowOverlap="1" wp14:anchorId="24BC017A" wp14:editId="5B915C77">
+                <wp:simplePos x="0" y="0"/>
+                <wp:positionH relativeFrom="column">
+                  <wp:posOffset>4236720</wp:posOffset>
+                </wp:positionH>
+                <wp:positionV relativeFrom="paragraph">
+                  <wp:posOffset>2781300</wp:posOffset>
+                </wp:positionV>
+                <wp:extent cx="1615440" cy="1623060"/>
+                <wp:effectExtent l="0" t="0" r="22860" b="34290"/>
+                <wp:wrapNone/>
+                <wp:docPr id="32" name="Straight Connector 32"/>
+                <wp:cNvGraphicFramePr/>
+                <a:graphic xmlns:a="http://schemas.openxmlformats.org/drawingml/2006/main">
+                  <a:graphicData uri="http://schemas.microsoft.com/office/word/2010/wordprocessingShape">
+                    <wps:wsp>
+                      <wps:cNvCnPr/>
+                      <wps:spPr>
+                        <a:xfrm flipH="1">
+                          <a:off x="0" y="0"/>
+                          <a:ext cx="1615440" cy="1623060"/>
+                        </a:xfrm>
+                        <a:prstGeom prst="line">
+                          <a:avLst/>
+                        </a:prstGeom>
+                      </wps:spPr>
+                      <wps:style>
+                        <a:lnRef idx="1">
+                          <a:schemeClr val="accent1"/>
+                        </a:lnRef>
+                        <a:fillRef idx="0">
+                          <a:schemeClr val="accent1"/>
+                        </a:fillRef>
+                        <a:effectRef idx="0">
+                          <a:schemeClr val="accent1"/>
+                        </a:effectRef>
+                        <a:fontRef idx="minor">
+                          <a:schemeClr val="tx1"/>
+                        </a:fontRef>
+                      </wps:style>
+                      <wps:bodyPr/>
+                    </wps:wsp>
+                  </a:graphicData>
+                </a:graphic>
+              </wp:anchor>
+            </w:drawing>
+          </mc:Choice>
+          <mc:Fallback>
+            <w:pict>
+              <v:line w14:anchorId="7554760B" id="Straight Connector 32" o:spid="_x0000_s1026" style="position:absolute;flip:x;z-index:251713536;visibility:visible;mso-wrap-style:square;mso-wrap-distance-left:9pt;mso-wrap-distance-top:0;mso-wrap-distance-right:9pt;mso-wrap-distance-bottom:0;mso-position-horizontal:absolute;mso-position-horizontal-relative:text;mso-position-vertical:absolute;mso-position-vertical-relative:text" from="333.6pt,219pt" to="460.8pt,346.8pt" o:gfxdata="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" strokecolor="#4579b8 [3044]"/>
+            </w:pict>
+          </mc:Fallback>
+        </mc:AlternateContent>
+      </w:r>
+      <w:r>
+        <w:rPr>
+          <w:noProof/>
+        </w:rPr>
+        <mc:AlternateContent>
+          <mc:Choice Requires="wps">
+            <w:drawing>
+              <wp:anchor distT="0" distB="0" distL="114300" distR="114300" simplePos="0" relativeHeight="251710464" behindDoc="0" locked="0" layoutInCell="1" allowOverlap="1" wp14:anchorId="72953571" wp14:editId="613025B0">
+                <wp:simplePos x="0" y="0"/>
+                <wp:positionH relativeFrom="column">
+                  <wp:posOffset>4191000</wp:posOffset>
+                </wp:positionH>
+                <wp:positionV relativeFrom="paragraph">
+                  <wp:posOffset>2804160</wp:posOffset>
+                </wp:positionV>
+                <wp:extent cx="1676400" cy="929640"/>
+                <wp:effectExtent l="0" t="0" r="19050" b="22860"/>
+                <wp:wrapNone/>
+                <wp:docPr id="31" name="Straight Connector 31"/>
+                <wp:cNvGraphicFramePr/>
+                <a:graphic xmlns:a="http://schemas.openxmlformats.org/drawingml/2006/main">
+                  <a:graphicData uri="http://schemas.microsoft.com/office/word/2010/wordprocessingShape">
+                    <wps:wsp>
+                      <wps:cNvCnPr/>
+                      <wps:spPr>
+                        <a:xfrm flipH="1">
+                          <a:off x="0" y="0"/>
+                          <a:ext cx="1676400" cy="929640"/>
+                        </a:xfrm>
+                        <a:prstGeom prst="line">
+                          <a:avLst/>
+                        </a:prstGeom>
+                      </wps:spPr>
+                      <wps:style>
+                        <a:lnRef idx="1">
+                          <a:schemeClr val="accent1"/>
+                        </a:lnRef>
+                        <a:fillRef idx="0">
+                          <a:schemeClr val="accent1"/>
+                        </a:fillRef>
+                        <a:effectRef idx="0">
+                          <a:schemeClr val="accent1"/>
+                        </a:effectRef>
+                        <a:fontRef idx="minor">
+                          <a:schemeClr val="tx1"/>
+                        </a:fontRef>
+                      </wps:style>
+                      <wps:bodyPr/>
+                    </wps:wsp>
+                  </a:graphicData>
+                </a:graphic>
+              </wp:anchor>
+            </w:drawing>
+          </mc:Choice>
+          <mc:Fallback>
+            <w:pict>
+              <v:line w14:anchorId="1CEEC841" id="Straight Connector 31" o:spid="_x0000_s1026" style="position:absolute;flip:x;z-index:251710464;visibility:visible;mso-wrap-style:square;mso-wrap-distance-left:9pt;mso-wrap-distance-top:0;mso-wrap-distance-right:9pt;mso-wrap-distance-bottom:0;mso-position-horizontal:absolute;mso-position-horizontal-relative:text;mso-position-vertical:absolute;mso-position-vertical-relative:text" from="330pt,220.8pt" to="462pt,294pt" o:gfxdata="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" strokecolor="#4579b8 [3044]"/>
+            </w:pict>
+          </mc:Fallback>
+        </mc:AlternateContent>
+      </w:r>
+      <w:r>
+        <w:rPr>
+          <w:noProof/>
+        </w:rPr>
+        <mc:AlternateContent>
+          <mc:Choice Requires="wps">
+            <w:drawing>
+              <wp:anchor distT="0" distB="0" distL="114300" distR="114300" simplePos="0" relativeHeight="251707392" behindDoc="0" locked="0" layoutInCell="1" allowOverlap="1" wp14:anchorId="0F22B1AC" wp14:editId="4106DA11">
+                <wp:simplePos x="0" y="0"/>
+                <wp:positionH relativeFrom="column">
+                  <wp:posOffset>4137660</wp:posOffset>
+                </wp:positionH>
+                <wp:positionV relativeFrom="paragraph">
+                  <wp:posOffset>2773680</wp:posOffset>
+                </wp:positionV>
+                <wp:extent cx="1706880" cy="152400"/>
+                <wp:effectExtent l="0" t="0" r="26670" b="19050"/>
+                <wp:wrapNone/>
+                <wp:docPr id="30" name="Straight Connector 30"/>
+                <wp:cNvGraphicFramePr/>
+                <a:graphic xmlns:a="http://schemas.openxmlformats.org/drawingml/2006/main">
+                  <a:graphicData uri="http://schemas.microsoft.com/office/word/2010/wordprocessingShape">
+                    <wps:wsp>
+                      <wps:cNvCnPr/>
+                      <wps:spPr>
+                        <a:xfrm flipH="1">
+                          <a:off x="0" y="0"/>
+                          <a:ext cx="1706880" cy="152400"/>
+                        </a:xfrm>
+                        <a:prstGeom prst="line">
+                          <a:avLst/>
+                        </a:prstGeom>
+                      </wps:spPr>
+                      <wps:style>
+                        <a:lnRef idx="1">
+                          <a:schemeClr val="accent1"/>
+                        </a:lnRef>
+                        <a:fillRef idx="0">
+                          <a:schemeClr val="accent1"/>
+                        </a:fillRef>
+                        <a:effectRef idx="0">
+                          <a:schemeClr val="accent1"/>
+                        </a:effectRef>
+                        <a:fontRef idx="minor">
+                          <a:schemeClr val="tx1"/>
+                        </a:fontRef>
+                      </wps:style>
+                      <wps:bodyPr/>
+                    </wps:wsp>
+                  </a:graphicData>
+                </a:graphic>
+              </wp:anchor>
+            </w:drawing>
+          </mc:Choice>
+          <mc:Fallback>
+            <w:pict>
+              <v:line w14:anchorId="075573A2" id="Straight Connector 30" o:spid="_x0000_s1026" style="position:absolute;flip:x;z-index:251707392;visibility:visible;mso-wrap-style:square;mso-wrap-distance-left:9pt;mso-wrap-distance-top:0;mso-wrap-distance-right:9pt;mso-wrap-distance-bottom:0;mso-position-horizontal:absolute;mso-position-horizontal-relative:text;mso-position-vertical:absolute;mso-position-vertical-relative:text" from="325.8pt,218.4pt" to="460.2pt,230.4pt" o:gfxdata="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" strokecolor="#4579b8 [3044]"/>
+            </w:pict>
+          </mc:Fallback>
+        </mc:AlternateContent>
+      </w:r>
+      <w:r>
+        <w:rPr>
+          <w:noProof/>
+        </w:rPr>
+        <mc:AlternateContent>
+          <mc:Choice Requires="wps">
+            <w:drawing>
+              <wp:anchor distT="0" distB="0" distL="114300" distR="114300" simplePos="0" relativeHeight="251704320" behindDoc="0" locked="0" layoutInCell="1" allowOverlap="1" wp14:anchorId="3EE89C10" wp14:editId="7CB7DC23">
+                <wp:simplePos x="0" y="0"/>
+                <wp:positionH relativeFrom="column">
+                  <wp:posOffset>4160520</wp:posOffset>
+                </wp:positionH>
+                <wp:positionV relativeFrom="paragraph">
+                  <wp:posOffset>2141220</wp:posOffset>
+                </wp:positionV>
+                <wp:extent cx="1676400" cy="632460"/>
+                <wp:effectExtent l="0" t="0" r="19050" b="34290"/>
+                <wp:wrapNone/>
+                <wp:docPr id="29" name="Straight Connector 29"/>
+                <wp:cNvGraphicFramePr/>
+                <a:graphic xmlns:a="http://schemas.openxmlformats.org/drawingml/2006/main">
+                  <a:graphicData uri="http://schemas.microsoft.com/office/word/2010/wordprocessingShape">
+                    <wps:wsp>
+                      <wps:cNvCnPr/>
+                      <wps:spPr>
+                        <a:xfrm flipH="1" flipV="1">
+                          <a:off x="0" y="0"/>
+                          <a:ext cx="1676400" cy="632460"/>
+                        </a:xfrm>
+                        <a:prstGeom prst="line">
+                          <a:avLst/>
+                        </a:prstGeom>
+                      </wps:spPr>
+                      <wps:style>
+                        <a:lnRef idx="1">
+                          <a:schemeClr val="accent1"/>
+                        </a:lnRef>
+                        <a:fillRef idx="0">
+                          <a:schemeClr val="accent1"/>
+                        </a:fillRef>
+                        <a:effectRef idx="0">
+                          <a:schemeClr val="accent1"/>
+                        </a:effectRef>
+                        <a:fontRef idx="minor">
+                          <a:schemeClr val="tx1"/>
+                        </a:fontRef>
+                      </wps:style>
+                      <wps:bodyPr/>
+                    </wps:wsp>
+                  </a:graphicData>
+                </a:graphic>
+              </wp:anchor>
+            </w:drawing>
+          </mc:Choice>
+          <mc:Fallback>
+            <w:pict>
+              <v:line w14:anchorId="13F69A3B" id="Straight Connector 29" o:spid="_x0000_s1026" style="position:absolute;flip:x y;z-index:251704320;visibility:visible;mso-wrap-style:square;mso-wrap-distance-left:9pt;mso-wrap-distance-top:0;mso-wrap-distance-right:9pt;mso-wrap-distance-bottom:0;mso-position-horizontal:absolute;mso-position-horizontal-relative:text;mso-position-vertical:absolute;mso-position-vertical-relative:text" from="327.6pt,168.6pt" to="459.6pt,218.4pt" o:gfxdata="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" strokecolor="#4579b8 [3044]"/>
+            </w:pict>
+          </mc:Fallback>
+        </mc:AlternateContent>
+      </w:r>
+      <w:r>
+        <w:rPr>
+          <w:noProof/>
+        </w:rPr>
+        <mc:AlternateContent>
+          <mc:Choice Requires="wps">
+            <w:drawing>
+              <wp:anchor distT="0" distB="0" distL="114300" distR="114300" simplePos="0" relativeHeight="251701248" behindDoc="0" locked="0" layoutInCell="1" allowOverlap="1" wp14:anchorId="3485321C" wp14:editId="74E03EB3">
+                <wp:simplePos x="0" y="0"/>
+                <wp:positionH relativeFrom="column">
+                  <wp:posOffset>4091940</wp:posOffset>
+                </wp:positionH>
+                <wp:positionV relativeFrom="paragraph">
+                  <wp:posOffset>1363980</wp:posOffset>
+                </wp:positionV>
+                <wp:extent cx="1744980" cy="1363980"/>
+                <wp:effectExtent l="0" t="0" r="26670" b="26670"/>
+                <wp:wrapNone/>
+                <wp:docPr id="28" name="Straight Connector 28"/>
+                <wp:cNvGraphicFramePr/>
+                <a:graphic xmlns:a="http://schemas.openxmlformats.org/drawingml/2006/main">
+                  <a:graphicData uri="http://schemas.microsoft.com/office/word/2010/wordprocessingShape">
+                    <wps:wsp>
+                      <wps:cNvCnPr/>
+                      <wps:spPr>
+                        <a:xfrm flipH="1" flipV="1">
+                          <a:off x="0" y="0"/>
+                          <a:ext cx="1744980" cy="1363980"/>
+                        </a:xfrm>
+                        <a:prstGeom prst="line">
+                          <a:avLst/>
+                        </a:prstGeom>
+                      </wps:spPr>
+                      <wps:style>
+                        <a:lnRef idx="1">
+                          <a:schemeClr val="accent1"/>
+                        </a:lnRef>
+                        <a:fillRef idx="0">
+                          <a:schemeClr val="accent1"/>
+                        </a:fillRef>
+                        <a:effectRef idx="0">
+                          <a:schemeClr val="accent1"/>
+                        </a:effectRef>
+                        <a:fontRef idx="minor">
+                          <a:schemeClr val="tx1"/>
+                        </a:fontRef>
+                      </wps:style>
+                      <wps:bodyPr/>
+                    </wps:wsp>
+                  </a:graphicData>
+                </a:graphic>
+              </wp:anchor>
+            </w:drawing>
+          </mc:Choice>
+          <mc:Fallback>
+            <w:pict>
+              <v:line w14:anchorId="3F2A5824" id="Straight Connector 28" o:spid="_x0000_s1026" style="position:absolute;flip:x y;z-index:251701248;visibility:visible;mso-wrap-style:square;mso-wrap-distance-left:9pt;mso-wrap-distance-top:0;mso-wrap-distance-right:9pt;mso-wrap-distance-bottom:0;mso-position-horizontal:absolute;mso-position-horizontal-relative:text;mso-position-vertical:absolute;mso-position-vertical-relative:text" from="322.2pt,107.4pt" to="459.6pt,214.8pt" o:gfxdata="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" strokecolor="#4579b8 [3044]"/>
+            </w:pict>
+          </mc:Fallback>
+        </mc:AlternateContent>
+      </w:r>
+      <w:r>
+        <w:rPr>
+          <w:noProof/>
+        </w:rPr>
+        <mc:AlternateContent>
+          <mc:Choice Requires="wps">
+            <w:drawing>
+              <wp:anchor distT="0" distB="0" distL="114300" distR="114300" simplePos="0" relativeHeight="251698176" behindDoc="0" locked="0" layoutInCell="1" allowOverlap="1" wp14:anchorId="59D253C2" wp14:editId="74E427B1">
+                <wp:simplePos x="0" y="0"/>
+                <wp:positionH relativeFrom="column">
+                  <wp:posOffset>7620</wp:posOffset>
+                </wp:positionH>
+                <wp:positionV relativeFrom="paragraph">
+                  <wp:posOffset>2849880</wp:posOffset>
+                </wp:positionV>
+                <wp:extent cx="2263140" cy="2910840"/>
+                <wp:effectExtent l="0" t="0" r="22860" b="22860"/>
+                <wp:wrapNone/>
+                <wp:docPr id="27" name="Straight Connector 27"/>
+                <wp:cNvGraphicFramePr/>
+                <a:graphic xmlns:a="http://schemas.openxmlformats.org/drawingml/2006/main">
+                  <a:graphicData uri="http://schemas.microsoft.com/office/word/2010/wordprocessingShape">
+                    <wps:wsp>
+                      <wps:cNvCnPr/>
+                      <wps:spPr>
+                        <a:xfrm>
+                          <a:off x="0" y="0"/>
+                          <a:ext cx="2263140" cy="2910840"/>
+                        </a:xfrm>
+                        <a:prstGeom prst="line">
+                          <a:avLst/>
+                        </a:prstGeom>
+                      </wps:spPr>
+                      <wps:style>
+                        <a:lnRef idx="1">
+                          <a:schemeClr val="accent1"/>
+                        </a:lnRef>
+                        <a:fillRef idx="0">
+                          <a:schemeClr val="accent1"/>
+                        </a:fillRef>
+                        <a:effectRef idx="0">
+                          <a:schemeClr val="accent1"/>
+                        </a:effectRef>
+                        <a:fontRef idx="minor">
+                          <a:schemeClr val="tx1"/>
+                        </a:fontRef>
+                      </wps:style>
+                      <wps:bodyPr/>
+                    </wps:wsp>
+                  </a:graphicData>
+                </a:graphic>
+              </wp:anchor>
+            </w:drawing>
+          </mc:Choice>
+          <mc:Fallback>
+            <w:pict>
+              <v:line w14:anchorId="376F7EDA" id="Straight Connector 27" o:spid="_x0000_s1026" style="position:absolute;z-index:251698176;visibility:visible;mso-wrap-style:square;mso-wrap-distance-left:9pt;mso-wrap-distance-top:0;mso-wrap-distance-right:9pt;mso-wrap-distance-bottom:0;mso-position-horizontal:absolute;mso-position-horizontal-relative:text;mso-position-vertical:absolute;mso-position-vertical-relative:text" from=".6pt,224.4pt" to="178.8pt,453.6pt" o:gfxdata="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" strokecolor="#4579b8 [3044]"/>
+            </w:pict>
+          </mc:Fallback>
+        </mc:AlternateContent>
+      </w:r>
+      <w:r>
+        <w:rPr>
+          <w:noProof/>
+        </w:rPr>
+        <mc:AlternateContent>
+          <mc:Choice Requires="wps">
+            <w:drawing>
+              <wp:anchor distT="0" distB="0" distL="114300" distR="114300" simplePos="0" relativeHeight="251695104" behindDoc="0" locked="0" layoutInCell="1" allowOverlap="1" wp14:anchorId="6FD3B8EB" wp14:editId="286A06E2">
+                <wp:simplePos x="0" y="0"/>
+                <wp:positionH relativeFrom="column">
+                  <wp:posOffset>-7620</wp:posOffset>
+                </wp:positionH>
+                <wp:positionV relativeFrom="paragraph">
+                  <wp:posOffset>2827020</wp:posOffset>
+                </wp:positionV>
+                <wp:extent cx="2209800" cy="2270760"/>
+                <wp:effectExtent l="0" t="0" r="19050" b="34290"/>
+                <wp:wrapNone/>
+                <wp:docPr id="26" name="Straight Connector 26"/>
+                <wp:cNvGraphicFramePr/>
+                <a:graphic xmlns:a="http://schemas.openxmlformats.org/drawingml/2006/main">
+                  <a:graphicData uri="http://schemas.microsoft.com/office/word/2010/wordprocessingShape">
+                    <wps:wsp>
+                      <wps:cNvCnPr/>
+                      <wps:spPr>
+                        <a:xfrm>
+                          <a:off x="0" y="0"/>
+                          <a:ext cx="2209800" cy="2270760"/>
+                        </a:xfrm>
+                        <a:prstGeom prst="line">
+                          <a:avLst/>
+                        </a:prstGeom>
+                      </wps:spPr>
+                      <wps:style>
+                        <a:lnRef idx="1">
+                          <a:schemeClr val="accent1"/>
+                        </a:lnRef>
+                        <a:fillRef idx="0">
+                          <a:schemeClr val="accent1"/>
+                        </a:fillRef>
+                        <a:effectRef idx="0">
+                          <a:schemeClr val="accent1"/>
+                        </a:effectRef>
+                        <a:fontRef idx="minor">
+                          <a:schemeClr val="tx1"/>
+                        </a:fontRef>
+                      </wps:style>
+                      <wps:bodyPr/>
+                    </wps:wsp>
+                  </a:graphicData>
+                </a:graphic>
+              </wp:anchor>
+            </w:drawing>
+          </mc:Choice>
+          <mc:Fallback>
+            <w:pict>
+              <v:line w14:anchorId="0C9F495D" id="Straight Connector 26" o:spid="_x0000_s1026" style="position:absolute;z-index:251695104;visibility:visible;mso-wrap-style:square;mso-wrap-distance-left:9pt;mso-wrap-distance-top:0;mso-wrap-distance-right:9pt;mso-wrap-distance-bottom:0;mso-position-horizontal:absolute;mso-position-horizontal-relative:text;mso-position-vertical:absolute;mso-position-vertical-relative:text" from="-.6pt,222.6pt" to="173.4pt,401.4pt" o:gfxdata="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" strokecolor="#4579b8 [3044]"/>
+            </w:pict>
+          </mc:Fallback>
+        </mc:AlternateContent>
+      </w:r>
+      <w:r>
+        <w:rPr>
+          <w:noProof/>
+        </w:rPr>
+        <mc:AlternateContent>
+          <mc:Choice Requires="wps">
+            <w:drawing>
+              <wp:anchor distT="0" distB="0" distL="114300" distR="114300" simplePos="0" relativeHeight="251692032" behindDoc="0" locked="0" layoutInCell="1" allowOverlap="1" wp14:anchorId="0696DB28" wp14:editId="646232D8">
+                <wp:simplePos x="0" y="0"/>
+                <wp:positionH relativeFrom="column">
+                  <wp:posOffset>0</wp:posOffset>
+                </wp:positionH>
+                <wp:positionV relativeFrom="paragraph">
+                  <wp:posOffset>2827020</wp:posOffset>
+                </wp:positionV>
+                <wp:extent cx="2186940" cy="1569720"/>
+                <wp:effectExtent l="0" t="0" r="22860" b="30480"/>
+                <wp:wrapNone/>
+                <wp:docPr id="25" name="Straight Connector 25"/>
+                <wp:cNvGraphicFramePr/>
+                <a:graphic xmlns:a="http://schemas.openxmlformats.org/drawingml/2006/main">
+                  <a:graphicData uri="http://schemas.microsoft.com/office/word/2010/wordprocessingShape">
+                    <wps:wsp>
+                      <wps:cNvCnPr/>
+                      <wps:spPr>
+                        <a:xfrm>
+                          <a:off x="0" y="0"/>
+                          <a:ext cx="2186940" cy="1569720"/>
+                        </a:xfrm>
+                        <a:prstGeom prst="line">
+                          <a:avLst/>
+                        </a:prstGeom>
+                      </wps:spPr>
+                      <wps:style>
+                        <a:lnRef idx="1">
+                          <a:schemeClr val="accent1"/>
+                        </a:lnRef>
+                        <a:fillRef idx="0">
+                          <a:schemeClr val="accent1"/>
+                        </a:fillRef>
+                        <a:effectRef idx="0">
+                          <a:schemeClr val="accent1"/>
+                        </a:effectRef>
+                        <a:fontRef idx="minor">
+                          <a:schemeClr val="tx1"/>
+                        </a:fontRef>
+                      </wps:style>
+                      <wps:bodyPr/>
+                    </wps:wsp>
+                  </a:graphicData>
+                </a:graphic>
+              </wp:anchor>
+            </w:drawing>
+          </mc:Choice>
+          <mc:Fallback>
+            <w:pict>
+              <v:line w14:anchorId="1853EA26" id="Straight Connector 25" o:spid="_x0000_s1026" style="position:absolute;z-index:251692032;visibility:visible;mso-wrap-style:square;mso-wrap-distance-left:9pt;mso-wrap-distance-top:0;mso-wrap-distance-right:9pt;mso-wrap-distance-bottom:0;mso-position-horizontal:absolute;mso-position-horizontal-relative:text;mso-position-vertical:absolute;mso-position-vertical-relative:text" from="0,222.6pt" to="172.2pt,346.2pt" o:gfxdata="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" strokecolor="#4579b8 [3044]"/>
+            </w:pict>
+          </mc:Fallback>
+        </mc:AlternateContent>
+      </w:r>
+      <w:r>
+        <w:rPr>
+          <w:noProof/>
+        </w:rPr>
+        <mc:AlternateContent>
+          <mc:Choice Requires="wps">
+            <w:drawing>
+              <wp:anchor distT="0" distB="0" distL="114300" distR="114300" simplePos="0" relativeHeight="251685888" behindDoc="0" locked="0" layoutInCell="1" allowOverlap="1" wp14:anchorId="264573D8" wp14:editId="5179E41C">
+                <wp:simplePos x="0" y="0"/>
+                <wp:positionH relativeFrom="column">
+                  <wp:posOffset>76200</wp:posOffset>
+                </wp:positionH>
+                <wp:positionV relativeFrom="paragraph">
+                  <wp:posOffset>2781300</wp:posOffset>
+                </wp:positionV>
+                <wp:extent cx="2042160" cy="60960"/>
+                <wp:effectExtent l="0" t="0" r="34290" b="34290"/>
+                <wp:wrapNone/>
+                <wp:docPr id="23" name="Straight Connector 23"/>
+                <wp:cNvGraphicFramePr/>
+                <a:graphic xmlns:a="http://schemas.openxmlformats.org/drawingml/2006/main">
+                  <a:graphicData uri="http://schemas.microsoft.com/office/word/2010/wordprocessingShape">
+                    <wps:wsp>
+                      <wps:cNvCnPr/>
+                      <wps:spPr>
+                        <a:xfrm>
+                          <a:off x="0" y="0"/>
+                          <a:ext cx="2042160" cy="60960"/>
+                        </a:xfrm>
+                        <a:prstGeom prst="line">
+                          <a:avLst/>
+                        </a:prstGeom>
+                      </wps:spPr>
+                      <wps:style>
+                        <a:lnRef idx="1">
+                          <a:schemeClr val="accent1"/>
+                        </a:lnRef>
+                        <a:fillRef idx="0">
+                          <a:schemeClr val="accent1"/>
+                        </a:fillRef>
+                        <a:effectRef idx="0">
+                          <a:schemeClr val="accent1"/>
+                        </a:effectRef>
+                        <a:fontRef idx="minor">
+                          <a:schemeClr val="tx1"/>
+                        </a:fontRef>
+                      </wps:style>
+                      <wps:bodyPr/>
+                    </wps:wsp>
+                  </a:graphicData>
+                </a:graphic>
+              </wp:anchor>
+            </w:drawing>
+          </mc:Choice>
+          <mc:Fallback>
+            <w:pict>
+              <v:line w14:anchorId="0B692071" id="Straight Connector 23" o:spid="_x0000_s1026" style="position:absolute;z-index:251685888;visibility:visible;mso-wrap-style:square;mso-wrap-distance-left:9pt;mso-wrap-distance-top:0;mso-wrap-distance-right:9pt;mso-wrap-distance-bottom:0;mso-position-horizontal:absolute;mso-position-horizontal-relative:text;mso-position-vertical:absolute;mso-position-vertical-relative:text" from="6pt,219pt" to="166.8pt,223.8pt" o:gfxdata="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" strokecolor="#4579b8 [3044]"/>
+            </w:pict>
+          </mc:Fallback>
+        </mc:AlternateContent>
+      </w:r>
+      <w:r>
+        <w:rPr>
+          <w:noProof/>
+        </w:rPr>
+        <mc:AlternateContent>
+          <mc:Choice Requires="wps">
+            <w:drawing>
+              <wp:anchor distT="0" distB="0" distL="114300" distR="114300" simplePos="0" relativeHeight="251688960" behindDoc="0" locked="0" layoutInCell="1" allowOverlap="1" wp14:anchorId="4C30DA51" wp14:editId="09342E98">
+                <wp:simplePos x="0" y="0"/>
+                <wp:positionH relativeFrom="column">
+                  <wp:posOffset>-7620</wp:posOffset>
+                </wp:positionH>
+                <wp:positionV relativeFrom="paragraph">
+                  <wp:posOffset>2766060</wp:posOffset>
+                </wp:positionV>
+                <wp:extent cx="2148840" cy="975360"/>
+                <wp:effectExtent l="0" t="0" r="22860" b="34290"/>
+                <wp:wrapNone/>
+                <wp:docPr id="24" name="Straight Connector 24"/>
+                <wp:cNvGraphicFramePr/>
+                <a:graphic xmlns:a="http://schemas.openxmlformats.org/drawingml/2006/main">
+                  <a:graphicData uri="http://schemas.microsoft.com/office/word/2010/wordprocessingShape">
+                    <wps:wsp>
+                      <wps:cNvCnPr/>
+                      <wps:spPr>
+                        <a:xfrm>
+                          <a:off x="0" y="0"/>
+                          <a:ext cx="2148840" cy="975360"/>
+                        </a:xfrm>
+                        <a:prstGeom prst="line">
+                          <a:avLst/>
+                        </a:prstGeom>
+                      </wps:spPr>
+                      <wps:style>
+                        <a:lnRef idx="1">
+                          <a:schemeClr val="accent1"/>
+                        </a:lnRef>
+                        <a:fillRef idx="0">
+                          <a:schemeClr val="accent1"/>
+                        </a:fillRef>
+                        <a:effectRef idx="0">
+                          <a:schemeClr val="accent1"/>
+                        </a:effectRef>
+                        <a:fontRef idx="minor">
+                          <a:schemeClr val="tx1"/>
+                        </a:fontRef>
+                      </wps:style>
+                      <wps:bodyPr/>
+                    </wps:wsp>
+                  </a:graphicData>
+                </a:graphic>
+              </wp:anchor>
+            </w:drawing>
+          </mc:Choice>
+          <mc:Fallback>
+            <w:pict>
+              <v:line w14:anchorId="53B461A7" id="Straight Connector 24" o:spid="_x0000_s1026" style="position:absolute;z-index:251688960;visibility:visible;mso-wrap-style:square;mso-wrap-distance-left:9pt;mso-wrap-distance-top:0;mso-wrap-distance-right:9pt;mso-wrap-distance-bottom:0;mso-position-horizontal:absolute;mso-position-horizontal-relative:text;mso-position-vertical:absolute;mso-position-vertical-relative:text" from="-.6pt,217.8pt" to="168.6pt,294.6pt" o:gfxdata="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" strokecolor="#4579b8 [3044]"/>
+            </w:pict>
+          </mc:Fallback>
+        </mc:AlternateContent>
+      </w:r>
+      <w:r>
+        <w:rPr>
+          <w:noProof/>
+        </w:rPr>
+        <mc:AlternateContent>
+          <mc:Choice Requires="wps">
+            <w:drawing>
+              <wp:anchor distT="0" distB="0" distL="114300" distR="114300" simplePos="0" relativeHeight="251682816" behindDoc="0" locked="0" layoutInCell="1" allowOverlap="1" wp14:anchorId="31EC368A" wp14:editId="4DF5243F">
+                <wp:simplePos x="0" y="0"/>
+                <wp:positionH relativeFrom="column">
+                  <wp:posOffset>45720</wp:posOffset>
+                </wp:positionH>
+                <wp:positionV relativeFrom="paragraph">
+                  <wp:posOffset>2125980</wp:posOffset>
+                </wp:positionV>
+                <wp:extent cx="2072640" cy="662940"/>
+                <wp:effectExtent l="0" t="0" r="22860" b="22860"/>
+                <wp:wrapNone/>
+                <wp:docPr id="22" name="Straight Connector 22"/>
+                <wp:cNvGraphicFramePr/>
+                <a:graphic xmlns:a="http://schemas.openxmlformats.org/drawingml/2006/main">
+                  <a:graphicData uri="http://schemas.microsoft.com/office/word/2010/wordprocessingShape">
+                    <wps:wsp>
+                      <wps:cNvCnPr/>
+                      <wps:spPr>
+                        <a:xfrm flipV="1">
+                          <a:off x="0" y="0"/>
+                          <a:ext cx="2072640" cy="662940"/>
+                        </a:xfrm>
+                        <a:prstGeom prst="line">
+                          <a:avLst/>
+                        </a:prstGeom>
+                      </wps:spPr>
+                      <wps:style>
+                        <a:lnRef idx="1">
+                          <a:schemeClr val="accent1"/>
+                        </a:lnRef>
+                        <a:fillRef idx="0">
+                          <a:schemeClr val="accent1"/>
+                        </a:fillRef>
+                        <a:effectRef idx="0">
+                          <a:schemeClr val="accent1"/>
+                        </a:effectRef>
+                        <a:fontRef idx="minor">
+                          <a:schemeClr val="tx1"/>
+                        </a:fontRef>
+                      </wps:style>
+                      <wps:bodyPr/>
+                    </wps:wsp>
+                  </a:graphicData>
+                </a:graphic>
+              </wp:anchor>
+            </w:drawing>
+          </mc:Choice>
+          <mc:Fallback>
+            <w:pict>
+              <v:line w14:anchorId="61D0EB0F" id="Straight Connector 22" o:spid="_x0000_s1026" style="position:absolute;flip:y;z-index:251682816;visibility:visible;mso-wrap-style:square;mso-wrap-distance-left:9pt;mso-wrap-distance-top:0;mso-wrap-distance-right:9pt;mso-wrap-distance-bottom:0;mso-position-horizontal:absolute;mso-position-horizontal-relative:text;mso-position-vertical:absolute;mso-position-vertical-relative:text" from="3.6pt,167.4pt" to="166.8pt,219.6pt" o:gfxdata="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" strokecolor="#4579b8 [3044]"/>
+            </w:pict>
+          </mc:Fallback>
+        </mc:AlternateContent>
+      </w:r>
+      <w:r>
+        <w:rPr>
+          <w:noProof/>
+        </w:rPr>
+        <mc:AlternateContent>
+          <mc:Choice Requires="wps">
+            <w:drawing>
+              <wp:anchor distT="0" distB="0" distL="114300" distR="114300" simplePos="0" relativeHeight="251679744" behindDoc="0" locked="0" layoutInCell="1" allowOverlap="1" wp14:anchorId="507C761A" wp14:editId="51CBAEE4">
+                <wp:simplePos x="0" y="0"/>
+                <wp:positionH relativeFrom="column">
+                  <wp:posOffset>38100</wp:posOffset>
+                </wp:positionH>
+                <wp:positionV relativeFrom="paragraph">
+                  <wp:posOffset>746760</wp:posOffset>
+                </wp:positionV>
+                <wp:extent cx="2004060" cy="2004060"/>
+                <wp:effectExtent l="0" t="0" r="34290" b="34290"/>
+                <wp:wrapNone/>
+                <wp:docPr id="21" name="Straight Connector 21"/>
+                <wp:cNvGraphicFramePr/>
+                <a:graphic xmlns:a="http://schemas.openxmlformats.org/drawingml/2006/main">
+                  <a:graphicData uri="http://schemas.microsoft.com/office/word/2010/wordprocessingShape">
+                    <wps:wsp>
+                      <wps:cNvCnPr/>
+                      <wps:spPr>
+                        <a:xfrm flipV="1">
+                          <a:off x="0" y="0"/>
+                          <a:ext cx="2004060" cy="2004060"/>
+                        </a:xfrm>
+                        <a:prstGeom prst="line">
+                          <a:avLst/>
+                        </a:prstGeom>
+                      </wps:spPr>
+                      <wps:style>
+                        <a:lnRef idx="1">
+                          <a:schemeClr val="accent1"/>
+                        </a:lnRef>
+                        <a:fillRef idx="0">
+                          <a:schemeClr val="accent1"/>
+                        </a:fillRef>
+                        <a:effectRef idx="0">
+                          <a:schemeClr val="accent1"/>
+                        </a:effectRef>
+                        <a:fontRef idx="minor">
+                          <a:schemeClr val="tx1"/>
+                        </a:fontRef>
+                      </wps:style>
+                      <wps:bodyPr/>
+                    </wps:wsp>
+                  </a:graphicData>
+                </a:graphic>
+              </wp:anchor>
+            </w:drawing>
+          </mc:Choice>
+          <mc:Fallback>
+            <w:pict>
+              <v:line w14:anchorId="58A762B8" id="Straight Connector 21" o:spid="_x0000_s1026" style="position:absolute;flip:y;z-index:251679744;visibility:visible;mso-wrap-style:square;mso-wrap-distance-left:9pt;mso-wrap-distance-top:0;mso-wrap-distance-right:9pt;mso-wrap-distance-bottom:0;mso-position-horizontal:absolute;mso-position-horizontal-relative:text;mso-position-vertical:absolute;mso-position-vertical-relative:text" from="3pt,58.8pt" to="160.8pt,216.6pt" o:gfxdata="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" strokecolor="#4579b8 [3044]"/>
+            </w:pict>
+          </mc:Fallback>
+        </mc:AlternateContent>
+      </w:r>
+      <w:r>
+        <w:rPr>
+          <w:noProof/>
+        </w:rPr>
+        <mc:AlternateContent>
+          <mc:Choice Requires="wps">
+            <w:drawing>
+              <wp:anchor distT="0" distB="0" distL="114300" distR="114300" simplePos="0" relativeHeight="251671552" behindDoc="0" locked="0" layoutInCell="1" allowOverlap="1" wp14:anchorId="1840F5AE" wp14:editId="4EF4FB85">
+                <wp:simplePos x="0" y="0"/>
+                <wp:positionH relativeFrom="column">
+                  <wp:posOffset>5859780</wp:posOffset>
+                </wp:positionH>
+                <wp:positionV relativeFrom="paragraph">
+                  <wp:posOffset>3108960</wp:posOffset>
+                </wp:positionV>
+                <wp:extent cx="137160" cy="190500"/>
+                <wp:effectExtent l="0" t="0" r="34290" b="19050"/>
+                <wp:wrapNone/>
+                <wp:docPr id="19" name="Straight Connector 19"/>
+                <wp:cNvGraphicFramePr/>
+                <a:graphic xmlns:a="http://schemas.openxmlformats.org/drawingml/2006/main">
+                  <a:graphicData uri="http://schemas.microsoft.com/office/word/2010/wordprocessingShape">
+                    <wps:wsp>
+                      <wps:cNvCnPr/>
+                      <wps:spPr>
+                        <a:xfrm flipH="1">
+                          <a:off x="0" y="0"/>
+                          <a:ext cx="137160" cy="190500"/>
+                        </a:xfrm>
+                        <a:prstGeom prst="line">
+                          <a:avLst/>
+                        </a:prstGeom>
+                      </wps:spPr>
+                      <wps:style>
+                        <a:lnRef idx="1">
+                          <a:schemeClr val="accent1"/>
+                        </a:lnRef>
+                        <a:fillRef idx="0">
+                          <a:schemeClr val="accent1"/>
+                        </a:fillRef>
+                        <a:effectRef idx="0">
+                          <a:schemeClr val="accent1"/>
+                        </a:effectRef>
+                        <a:fontRef idx="minor">
+                          <a:schemeClr val="tx1"/>
+                        </a:fontRef>
+                      </wps:style>
+                      <wps:bodyPr/>
+                    </wps:wsp>
+                  </a:graphicData>
+                </a:graphic>
+              </wp:anchor>
+            </w:drawing>
+          </mc:Choice>
+          <mc:Fallback>
+            <w:pict>
+              <v:line w14:anchorId="1B03BE21" id="Straight Connector 19" o:spid="_x0000_s1026" style="position:absolute;flip:x;z-index:251671552;visibility:visible;mso-wrap-style:square;mso-wrap-distance-left:9pt;mso-wrap-distance-top:0;mso-wrap-distance-right:9pt;mso-wrap-distance-bottom:0;mso-position-horizontal:absolute;mso-position-horizontal-relative:text;mso-position-vertical:absolute;mso-position-vertical-relative:text" from="461.4pt,244.8pt" to="472.2pt,259.8pt" o:gfxdata="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" strokecolor="#4579b8 [3044]"/>
+            </w:pict>
+          </mc:Fallback>
+        </mc:AlternateContent>
+      </w:r>
+      <w:r>
+        <w:rPr>
+          <w:noProof/>
+        </w:rPr>
+        <mc:AlternateContent>
+          <mc:Choice Requires="wps">
+            <w:drawing>
+              <wp:anchor distT="0" distB="0" distL="114300" distR="114300" simplePos="0" relativeHeight="251667456" behindDoc="0" locked="0" layoutInCell="1" allowOverlap="1" wp14:anchorId="04DB989B" wp14:editId="777A18AB">
+                <wp:simplePos x="0" y="0"/>
+                <wp:positionH relativeFrom="column">
+                  <wp:posOffset>5814060</wp:posOffset>
+                </wp:positionH>
+                <wp:positionV relativeFrom="paragraph">
+                  <wp:posOffset>2720340</wp:posOffset>
+                </wp:positionV>
+                <wp:extent cx="419100" cy="0"/>
+                <wp:effectExtent l="0" t="0" r="19050" b="19050"/>
+                <wp:wrapNone/>
+                <wp:docPr id="18" name="Straight Connector 18"/>
+                <wp:cNvGraphicFramePr/>
+                <a:graphic xmlns:a="http://schemas.openxmlformats.org/drawingml/2006/main">
+                  <a:graphicData uri="http://schemas.microsoft.com/office/word/2010/wordprocessingShape">
+                    <wps:wsp>
+                      <wps:cNvCnPr/>
+                      <wps:spPr>
+                        <a:xfrm>
+                          <a:off x="0" y="0"/>
+                          <a:ext cx="419100" cy="0"/>
+                        </a:xfrm>
+                        <a:prstGeom prst="line">
+                          <a:avLst/>
+                        </a:prstGeom>
+                      </wps:spPr>
+                      <wps:style>
+                        <a:lnRef idx="1">
+                          <a:schemeClr val="accent1"/>
+                        </a:lnRef>
+                        <a:fillRef idx="0">
+                          <a:schemeClr val="accent1"/>
+                        </a:fillRef>
+                        <a:effectRef idx="0">
+                          <a:schemeClr val="accent1"/>
+                        </a:effectRef>
+                        <a:fontRef idx="minor">
+                          <a:schemeClr val="tx1"/>
+                        </a:fontRef>
+                      </wps:style>
+                      <wps:bodyPr/>
+                    </wps:wsp>
+                  </a:graphicData>
+                </a:graphic>
+              </wp:anchor>
+            </w:drawing>
+          </mc:Choice>
+          <mc:Fallback>
+            <w:pict>
+              <v:line w14:anchorId="012A9774" id="Straight Connector 18" o:spid="_x0000_s1026" style="position:absolute;z-index:251667456;visibility:visible;mso-wrap-style:square;mso-wrap-distance-left:9pt;mso-wrap-distance-top:0;mso-wrap-distance-right:9pt;mso-wrap-distance-bottom:0;mso-position-horizontal:absolute;mso-position-horizontal-relative:text;mso-position-vertical:absolute;mso-position-vertical-relative:text" from="457.8pt,214.2pt" to="490.8pt,214.2pt" o:gfxdata="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" strokecolor="#4579b8 [3044]"/>
+            </w:pict>
+          </mc:Fallback>
+        </mc:AlternateContent>
+      </w:r>
+      <w:r>
+        <w:rPr>
+          <w:noProof/>
+        </w:rPr>
+        <mc:AlternateContent>
+          <mc:Choice Requires="wps">
+            <w:drawing>
+              <wp:anchor distT="0" distB="0" distL="114300" distR="114300" simplePos="0" relativeHeight="251663360" behindDoc="0" locked="0" layoutInCell="1" allowOverlap="1" wp14:anchorId="22115853" wp14:editId="0E7639E7">
+                <wp:simplePos x="0" y="0"/>
+                <wp:positionH relativeFrom="column">
+                  <wp:posOffset>6004560</wp:posOffset>
+                </wp:positionH>
+                <wp:positionV relativeFrom="paragraph">
+                  <wp:posOffset>2453640</wp:posOffset>
+                </wp:positionV>
+                <wp:extent cx="7620" cy="685800"/>
+                <wp:effectExtent l="0" t="0" r="30480" b="19050"/>
+                <wp:wrapNone/>
+                <wp:docPr id="17" name="Straight Connector 17"/>
+                <wp:cNvGraphicFramePr/>
+                <a:graphic xmlns:a="http://schemas.openxmlformats.org/drawingml/2006/main">
+                  <a:graphicData uri="http://schemas.microsoft.com/office/word/2010/wordprocessingShape">
+                    <wps:wsp>
+                      <wps:cNvCnPr/>
+                      <wps:spPr>
+                        <a:xfrm flipH="1">
+                          <a:off x="0" y="0"/>
+                          <a:ext cx="7620" cy="685800"/>
+                        </a:xfrm>
+                        <a:prstGeom prst="line">
+                          <a:avLst/>
+                        </a:prstGeom>
+                      </wps:spPr>
+                      <wps:style>
+                        <a:lnRef idx="1">
+                          <a:schemeClr val="accent1"/>
+                        </a:lnRef>
+                        <a:fillRef idx="0">
+                          <a:schemeClr val="accent1"/>
+                        </a:fillRef>
+                        <a:effectRef idx="0">
+                          <a:schemeClr val="accent1"/>
+                        </a:effectRef>
+                        <a:fontRef idx="minor">
+                          <a:schemeClr val="tx1"/>
+                        </a:fontRef>
+                      </wps:style>
+                      <wps:bodyPr/>
+                    </wps:wsp>
+                  </a:graphicData>
+                </a:graphic>
+              </wp:anchor>
+            </w:drawing>
+          </mc:Choice>
+          <mc:Fallback>
+            <w:pict>
+              <v:line w14:anchorId="5BF72FD2" id="Straight Connector 17" o:spid="_x0000_s1026" style="position:absolute;flip:x;z-index:251663360;visibility:visible;mso-wrap-style:square;mso-wrap-distance-left:9pt;mso-wrap-distance-top:0;mso-wrap-distance-right:9pt;mso-wrap-distance-bottom:0;mso-position-horizontal:absolute;mso-position-horizontal-relative:text;mso-position-vertical:absolute;mso-position-vertical-relative:text" from="472.8pt,193.2pt" to="473.4pt,247.2pt" o:gfxdata="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" strokecolor="#4579b8 [3044]"/>
+            </w:pict>
+          </mc:Fallback>
+        </mc:AlternateContent>
+      </w:r>
+      <w:r>
+        <w:rPr>
+          <w:noProof/>
+        </w:rPr>
+        <mc:AlternateContent>
+          <mc:Choice Requires="wps">
+            <w:drawing>
+              <wp:anchor distT="0" distB="0" distL="114300" distR="114300" simplePos="0" relativeHeight="251659264" behindDoc="0" locked="0" layoutInCell="1" allowOverlap="1" wp14:anchorId="68980CE9" wp14:editId="2C34371D">
+                <wp:simplePos x="0" y="0"/>
+                <wp:positionH relativeFrom="column">
+                  <wp:posOffset>5859780</wp:posOffset>
+                </wp:positionH>
+                <wp:positionV relativeFrom="paragraph">
+                  <wp:posOffset>2194560</wp:posOffset>
+                </wp:positionV>
+                <wp:extent cx="297180" cy="236220"/>
+                <wp:effectExtent l="0" t="0" r="26670" b="11430"/>
+                <wp:wrapNone/>
+                <wp:docPr id="16" name="Oval 16"/>
+                <wp:cNvGraphicFramePr/>
+                <a:graphic xmlns:a="http://schemas.openxmlformats.org/drawingml/2006/main">
+                  <a:graphicData uri="http://schemas.microsoft.com/office/word/2010/wordprocessingShape">
+                    <wps:wsp>
+                      <wps:cNvSpPr/>
+                      <wps:spPr>
+                        <a:xfrm>
+                          <a:off x="0" y="0"/>
+                          <a:ext cx="297180" cy="236220"/>
+                        </a:xfrm>
+                        <a:prstGeom prst="ellipse">
+                          <a:avLst/>
+                        </a:prstGeom>
+                      </wps:spPr>
+                      <wps:style>
+                        <a:lnRef idx="2">
+                          <a:schemeClr val="accent1">
+                            <a:shade val="50000"/>
+                          </a:schemeClr>
+                        </a:lnRef>
+                        <a:fillRef idx="1">
+                          <a:schemeClr val="accent1"/>
+                        </a:fillRef>
+                        <a:effectRef idx="0">
+                          <a:schemeClr val="accent1"/>
+                        </a:effectRef>
+                        <a:fontRef idx="minor">
+                          <a:schemeClr val="lt1"/>
+                        </a:fontRef>
+                      </wps:style>
+                      <wps:bodyPr rot="0" spcFirstLastPara="0" vertOverflow="overflow" horzOverflow="overflow" vert="horz" wrap="square" lIns="91440" tIns="45720" rIns="91440" bIns="45720" numCol="1" spcCol="0" rtlCol="0" fromWordArt="0" anchor="ctr" anchorCtr="0" forceAA="0" compatLnSpc="1">
+                        <a:prstTxWarp prst="textNoShape">
+                          <a:avLst/>
+                        </a:prstTxWarp>
+                        <a:noAutofit/>
+                      </wps:bodyPr>
+                    </wps:wsp>
+                  </a:graphicData>
+                </a:graphic>
+              </wp:anchor>
+            </w:drawing>
+          </mc:Choice>
+          <mc:Fallback>
+            <w:pict>
+              <v:oval w14:anchorId="3C2CA669" id="Oval 16" o:spid="_x0000_s1026" style="position:absolute;margin-left:461.4pt;margin-top:172.8pt;width:23.4pt;height:18.6pt;z-index:251659264;visibility:visible;mso-wrap-style:square;mso-wrap-distance-left:9pt;mso-wrap-distance-top:0;mso-wrap-distance-right:9pt;mso-wrap-distance-bottom:0;mso-position-horizontal:absolute;mso-position-horizontal-relative:text;mso-position-vertical:absolute;mso-position-vertical-relative:text;v-text-anchor:middle" o:gfxdata="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" fillcolor="#4f81bd [3204]" strokecolor="#243f60 [1604]" strokeweight="2pt"/>
+            </w:pict>
+          </mc:Fallback>
+        </mc:AlternateContent>
+      </w:r>
+      <w:r>
+        <w:rPr>
+          <w:noProof/>
+        </w:rPr>
+        <mc:AlternateContent>
+          <mc:Choice Requires="wps">
+            <w:drawing>
+              <wp:anchor distT="0" distB="0" distL="114300" distR="114300" simplePos="0" relativeHeight="251650048" behindDoc="0" locked="0" layoutInCell="1" allowOverlap="1" wp14:anchorId="66CD5B41" wp14:editId="01585140">
+                <wp:simplePos x="0" y="0"/>
+                <wp:positionH relativeFrom="column">
+                  <wp:posOffset>-365760</wp:posOffset>
+                </wp:positionH>
+                <wp:positionV relativeFrom="paragraph">
+                  <wp:posOffset>3139440</wp:posOffset>
+                </wp:positionV>
+                <wp:extent cx="137160" cy="190500"/>
+                <wp:effectExtent l="0" t="0" r="34290" b="19050"/>
+                <wp:wrapNone/>
+                <wp:docPr id="14" name="Straight Connector 14"/>
+                <wp:cNvGraphicFramePr/>
+                <a:graphic xmlns:a="http://schemas.openxmlformats.org/drawingml/2006/main">
+                  <a:graphicData uri="http://schemas.microsoft.com/office/word/2010/wordprocessingShape">
+                    <wps:wsp>
+                      <wps:cNvCnPr/>
+                      <wps:spPr>
+                        <a:xfrm flipH="1">
+                          <a:off x="0" y="0"/>
+                          <a:ext cx="137160" cy="190500"/>
+                        </a:xfrm>
+                        <a:prstGeom prst="line">
+                          <a:avLst/>
+                        </a:prstGeom>
+                      </wps:spPr>
+                      <wps:style>
+                        <a:lnRef idx="1">
+                          <a:schemeClr val="accent1"/>
+                        </a:lnRef>
+                        <a:fillRef idx="0">
+                          <a:schemeClr val="accent1"/>
+                        </a:fillRef>
+                        <a:effectRef idx="0">
+                          <a:schemeClr val="accent1"/>
+                        </a:effectRef>
+                        <a:fontRef idx="minor">
+                          <a:schemeClr val="tx1"/>
+                        </a:fontRef>
+                      </wps:style>
+                      <wps:bodyPr/>
+                    </wps:wsp>
+                  </a:graphicData>
+                </a:graphic>
+              </wp:anchor>
+            </w:drawing>
+          </mc:Choice>
+          <mc:Fallback>
+            <w:pict>
+              <v:line w14:anchorId="08C0946A" id="Straight Connector 14" o:spid="_x0000_s1026" style="position:absolute;flip:x;z-index:251650048;visibility:visible;mso-wrap-style:square;mso-wrap-distance-left:9pt;mso-wrap-distance-top:0;mso-wrap-distance-right:9pt;mso-wrap-distance-bottom:0;mso-position-horizontal:absolute;mso-position-horizontal-relative:text;mso-position-vertical:absolute;mso-position-vertical-relative:text" from="-28.8pt,247.2pt" to="-18pt,262.2pt" o:gfxdata="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" strokecolor="#4579b8 [3044]"/>
+            </w:pict>
+          </mc:Fallback>
+        </mc:AlternateContent>
+      </w:r>
+      <w:r>
+        <w:rPr>
+          <w:noProof/>
+        </w:rPr>
+        <mc:AlternateContent>
+          <mc:Choice Requires="wps">
+            <w:drawing>
+              <wp:anchor distT="0" distB="0" distL="114300" distR="114300" simplePos="0" relativeHeight="251644928" behindDoc="0" locked="0" layoutInCell="1" allowOverlap="1" wp14:anchorId="0A64058D" wp14:editId="3A35A300">
+                <wp:simplePos x="0" y="0"/>
+                <wp:positionH relativeFrom="column">
+                  <wp:posOffset>-411480</wp:posOffset>
+                </wp:positionH>
+                <wp:positionV relativeFrom="paragraph">
+                  <wp:posOffset>2750820</wp:posOffset>
+                </wp:positionV>
+                <wp:extent cx="419100" cy="0"/>
+                <wp:effectExtent l="0" t="0" r="19050" b="19050"/>
+                <wp:wrapNone/>
+                <wp:docPr id="13" name="Straight Connector 13"/>
+                <wp:cNvGraphicFramePr/>
+                <a:graphic xmlns:a="http://schemas.openxmlformats.org/drawingml/2006/main">
+                  <a:graphicData uri="http://schemas.microsoft.com/office/word/2010/wordprocessingShape">
+                    <wps:wsp>
+                      <wps:cNvCnPr/>
+                      <wps:spPr>
+                        <a:xfrm>
+                          <a:off x="0" y="0"/>
+                          <a:ext cx="419100" cy="0"/>
+                        </a:xfrm>
+                        <a:prstGeom prst="line">
+                          <a:avLst/>
+                        </a:prstGeom>
+                      </wps:spPr>
+                      <wps:style>
+                        <a:lnRef idx="1">
+                          <a:schemeClr val="accent1"/>
+                        </a:lnRef>
+                        <a:fillRef idx="0">
+                          <a:schemeClr val="accent1"/>
+                        </a:fillRef>
+                        <a:effectRef idx="0">
+                          <a:schemeClr val="accent1"/>
+                        </a:effectRef>
+                        <a:fontRef idx="minor">
+                          <a:schemeClr val="tx1"/>
+                        </a:fontRef>
+                      </wps:style>
+                      <wps:bodyPr/>
+                    </wps:wsp>
+                  </a:graphicData>
+                </a:graphic>
+              </wp:anchor>
+            </w:drawing>
+          </mc:Choice>
+          <mc:Fallback>
+            <w:pict>
+              <v:line w14:anchorId="57AC6EC5" id="Straight Connector 13" o:spid="_x0000_s1026" style="position:absolute;z-index:251644928;visibility:visible;mso-wrap-style:square;mso-wrap-distance-left:9pt;mso-wrap-distance-top:0;mso-wrap-distance-right:9pt;mso-wrap-distance-bottom:0;mso-position-horizontal:absolute;mso-position-horizontal-relative:text;mso-position-vertical:absolute;mso-position-vertical-relative:text" from="-32.4pt,216.6pt" to=".6pt,216.6pt" o:gfxdata="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" strokecolor="#4579b8 [3044]"/>
+            </w:pict>
+          </mc:Fallback>
+        </mc:AlternateContent>
+      </w:r>
+      <w:r>
+        <w:rPr>
+          <w:noProof/>
+        </w:rPr>
+        <mc:AlternateContent>
+          <mc:Choice Requires="wps">
+            <w:drawing>
+              <wp:anchor distT="0" distB="0" distL="114300" distR="114300" simplePos="0" relativeHeight="251639808" behindDoc="0" locked="0" layoutInCell="1" allowOverlap="1" wp14:anchorId="36BB1A5B" wp14:editId="42EEE95A">
+                <wp:simplePos x="0" y="0"/>
+                <wp:positionH relativeFrom="column">
+                  <wp:posOffset>-220980</wp:posOffset>
+                </wp:positionH>
+                <wp:positionV relativeFrom="paragraph">
+                  <wp:posOffset>2484120</wp:posOffset>
+                </wp:positionV>
+                <wp:extent cx="7620" cy="685800"/>
+                <wp:effectExtent l="0" t="0" r="30480" b="19050"/>
+                <wp:wrapNone/>
+                <wp:docPr id="12" name="Straight Connector 12"/>
+                <wp:cNvGraphicFramePr/>
+                <a:graphic xmlns:a="http://schemas.openxmlformats.org/drawingml/2006/main">
+                  <a:graphicData uri="http://schemas.microsoft.com/office/word/2010/wordprocessingShape">
+                    <wps:wsp>
+                      <wps:cNvCnPr/>
+                      <wps:spPr>
+                        <a:xfrm flipH="1">
+                          <a:off x="0" y="0"/>
+                          <a:ext cx="7620" cy="685800"/>
+                        </a:xfrm>
+                        <a:prstGeom prst="line">
+                          <a:avLst/>
+                        </a:prstGeom>
+                      </wps:spPr>
+                      <wps:style>
+                        <a:lnRef idx="1">
+                          <a:schemeClr val="accent1"/>
+                        </a:lnRef>
+                        <a:fillRef idx="0">
+                          <a:schemeClr val="accent1"/>
+                        </a:fillRef>
+                        <a:effectRef idx="0">
+                          <a:schemeClr val="accent1"/>
+                        </a:effectRef>
+                        <a:fontRef idx="minor">
+                          <a:schemeClr val="tx1"/>
+                        </a:fontRef>
+                      </wps:style>
+                      <wps:bodyPr/>
+                    </wps:wsp>
+                  </a:graphicData>
+                </a:graphic>
+              </wp:anchor>
+            </w:drawing>
+          </mc:Choice>
+          <mc:Fallback>
+            <w:pict>
+              <v:line w14:anchorId="51EA2CE2" id="Straight Connector 12" o:spid="_x0000_s1026" style="position:absolute;flip:x;z-index:251639808;visibility:visible;mso-wrap-style:square;mso-wrap-distance-left:9pt;mso-wrap-distance-top:0;mso-wrap-distance-right:9pt;mso-wrap-distance-bottom:0;mso-position-horizontal:absolute;mso-position-horizontal-relative:text;mso-position-vertical:absolute;mso-position-vertical-relative:text" from="-17.4pt,195.6pt" to="-16.8pt,249.6pt" o:gfxdata="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" strokecolor="#4579b8 [3044]"/>
+            </w:pict>
+          </mc:Fallback>
+        </mc:AlternateContent>
+      </w:r>
+      <w:r>
+        <w:rPr>
+          <w:noProof/>
+        </w:rPr>
+        <mc:AlternateContent>
+          <mc:Choice Requires="wps">
+            <w:drawing>
+              <wp:anchor distT="0" distB="0" distL="114300" distR="114300" simplePos="0" relativeHeight="251634688" behindDoc="0" locked="0" layoutInCell="1" allowOverlap="1" wp14:anchorId="627B08CB" wp14:editId="250D518D">
+                <wp:simplePos x="0" y="0"/>
+                <wp:positionH relativeFrom="column">
+                  <wp:posOffset>-365760</wp:posOffset>
+                </wp:positionH>
+                <wp:positionV relativeFrom="paragraph">
+                  <wp:posOffset>2225040</wp:posOffset>
+                </wp:positionV>
+                <wp:extent cx="297180" cy="236220"/>
+                <wp:effectExtent l="0" t="0" r="26670" b="11430"/>
+                <wp:wrapNone/>
+                <wp:docPr id="11" name="Oval 11"/>
+                <wp:cNvGraphicFramePr/>
+                <a:graphic xmlns:a="http://schemas.openxmlformats.org/drawingml/2006/main">
+                  <a:graphicData uri="http://schemas.microsoft.com/office/word/2010/wordprocessingShape">
+                    <wps:wsp>
+                      <wps:cNvSpPr/>
+                      <wps:spPr>
+                        <a:xfrm>
+                          <a:off x="0" y="0"/>
+                          <a:ext cx="297180" cy="236220"/>
+                        </a:xfrm>
+                        <a:prstGeom prst="ellipse">
+                          <a:avLst/>
+                        </a:prstGeom>
+                      </wps:spPr>
+                      <wps:style>
+                        <a:lnRef idx="2">
+                          <a:schemeClr val="accent1">
+                            <a:shade val="50000"/>
+                          </a:schemeClr>
+                        </a:lnRef>
+                        <a:fillRef idx="1">
+                          <a:schemeClr val="accent1"/>
+                        </a:fillRef>
+                        <a:effectRef idx="0">
+                          <a:schemeClr val="accent1"/>
+                        </a:effectRef>
+                        <a:fontRef idx="minor">
+                          <a:schemeClr val="lt1"/>
+                        </a:fontRef>
+                      </wps:style>
+                      <wps:bodyPr rot="0" spcFirstLastPara="0" vertOverflow="overflow" horzOverflow="overflow" vert="horz" wrap="square" lIns="91440" tIns="45720" rIns="91440" bIns="45720" numCol="1" spcCol="0" rtlCol="0" fromWordArt="0" anchor="ctr" anchorCtr="0" forceAA="0" compatLnSpc="1">
+                        <a:prstTxWarp prst="textNoShape">
+                          <a:avLst/>
+                        </a:prstTxWarp>
+                        <a:noAutofit/>
+                      </wps:bodyPr>
+                    </wps:wsp>
+                  </a:graphicData>
+                </a:graphic>
+              </wp:anchor>
+            </w:drawing>
+          </mc:Choice>
+          <mc:Fallback>
+            <w:pict>
+              <v:oval w14:anchorId="214B1E97" id="Oval 11" o:spid="_x0000_s1026" style="position:absolute;margin-left:-28.8pt;margin-top:175.2pt;width:23.4pt;height:18.6pt;z-index:251634688;visibility:visible;mso-wrap-style:square;mso-wrap-distance-left:9pt;mso-wrap-distance-top:0;mso-wrap-distance-right:9pt;mso-wrap-distance-bottom:0;mso-position-horizontal:absolute;mso-position-horizontal-relative:text;mso-position-vertical:absolute;mso-position-vertical-relative:text;v-text-anchor:middle" o:gfxdata="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" fillcolor="#4f81bd [3204]" strokecolor="#243f60 [1604]" strokeweight="2pt"/>
+            </w:pict>
+          </mc:Fallback>
+        </mc:AlternateContent>
+      </w:r>
+      <w:r>
+        <w:rPr>
+          <w:noProof/>
+        </w:rPr>
+        <mc:AlternateContent>
+          <mc:Choice Requires="wps">
+            <w:drawing>
+              <wp:anchor distT="0" distB="0" distL="114300" distR="114300" simplePos="0" relativeHeight="251629568" behindDoc="0" locked="0" layoutInCell="1" allowOverlap="1" wp14:anchorId="0AFE6717" wp14:editId="5CC5A12A">
+                <wp:simplePos x="0" y="0"/>
+                <wp:positionH relativeFrom="column">
+                  <wp:posOffset>2316480</wp:posOffset>
+                </wp:positionH>
+                <wp:positionV relativeFrom="paragraph">
+                  <wp:posOffset>6248400</wp:posOffset>
+                </wp:positionV>
+                <wp:extent cx="2034540" cy="472440"/>
+                <wp:effectExtent l="0" t="0" r="22860" b="22860"/>
+                <wp:wrapNone/>
+                <wp:docPr id="10" name="Oval 10"/>
+                <wp:cNvGraphicFramePr/>
+                <a:graphic xmlns:a="http://schemas.openxmlformats.org/drawingml/2006/main">
+                  <a:graphicData uri="http://schemas.microsoft.com/office/word/2010/wordprocessingShape">
+                    <wps:wsp>
+                      <wps:cNvSpPr/>
+                      <wps:spPr>
+                        <a:xfrm>
+                          <a:off x="0" y="0"/>
+                          <a:ext cx="2034540" cy="472440"/>
+                        </a:xfrm>
+                        <a:prstGeom prst="ellipse">
+                          <a:avLst/>
+                        </a:prstGeom>
+                      </wps:spPr>
+                      <wps:style>
+                        <a:lnRef idx="2">
+                          <a:schemeClr val="accent6"/>
+                        </a:lnRef>
+                        <a:fillRef idx="1">
+                          <a:schemeClr val="lt1"/>
+                        </a:fillRef>
+                        <a:effectRef idx="0">
+                          <a:schemeClr val="accent6"/>
+                        </a:effectRef>
+                        <a:fontRef idx="minor">
+                          <a:schemeClr val="dk1"/>
+                        </a:fontRef>
+                      </wps:style>
+                      <wps:txbx>
+                        <w:txbxContent>
+                          <w:p>
+                            <w:pPr>
+                              <w:jc w:val="center"/>
+                            </w:pPr>
+                            <w:r>
+                              <w:t>User\Team Login</w:t>
+                            </w:r>
+                          </w:p>
+                        </w:txbxContent>
+                      </wps:txbx>
+                      <wps:bodyPr rot="0" spcFirstLastPara="0" vertOverflow="overflow" horzOverflow="overflow" vert="horz" wrap="square" lIns="91440" tIns="45720" rIns="91440" bIns="45720" numCol="1" spcCol="0" rtlCol="0" fromWordArt="0" anchor="ctr" anchorCtr="0" forceAA="0" compatLnSpc="1">
+                        <a:prstTxWarp prst="textNoShape">
+                          <a:avLst/>
+                        </a:prstTxWarp>
+                        <a:noAutofit/>
+                      </wps:bodyPr>
+                    </wps:wsp>
+                  </a:graphicData>
+                </a:graphic>
+              </wp:anchor>
+            </w:drawing>
+          </mc:Choice>
+          <mc:Fallback>
+            <w:pict>
+              <v:oval w14:anchorId="0AFE6717" id="Oval 10" o:spid="_x0000_s1028" style="position:absolute;left:0;text-align:left;margin-left:182.4pt;margin-top:492pt;width:160.2pt;height:37.2pt;z-index:251629568;visibility:visible;mso-wrap-style:square;mso-wrap-distance-left:9pt;mso-wrap-distance-top:0;mso-wrap-distance-right:9pt;mso-wrap-distance-bottom:0;mso-position-horizontal:absolute;mso-position-horizontal-relative:text;mso-position-vertical:absolute;mso-position-vertical-relative:text;v-text-anchor:middle" o:gfxdata="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" fillcolor="white [3201]" strokecolor="#f79646 [3209]" strokeweight="2pt">
+                <v:textbox>
+                  <w:txbxContent>
+                    <w:p>
+                      <w:pPr>
+                        <w:jc w:val="center"/>
+                      </w:pPr>
+                      <w:r>
+                        <w:t>User\Team Login</w:t>
+                      </w:r>
+                    </w:p>
+                  </w:txbxContent>
+                </v:textbox>
+              </v:oval>
+            </w:pict>
+          </mc:Fallback>
+        </mc:AlternateContent>
+      </w:r>
+      <w:r>
+        <w:rPr>
+          <w:noProof/>
+        </w:rPr>
+        <mc:AlternateContent>
+          <mc:Choice Requires="wps">
+            <w:drawing>
+              <wp:anchor distT="0" distB="0" distL="114300" distR="114300" simplePos="0" relativeHeight="251624448" behindDoc="0" locked="0" layoutInCell="1" allowOverlap="1" wp14:anchorId="24C4B0DC" wp14:editId="28C1B147">
+                <wp:simplePos x="0" y="0"/>
+                <wp:positionH relativeFrom="column">
+                  <wp:posOffset>2278380</wp:posOffset>
+                </wp:positionH>
+                <wp:positionV relativeFrom="paragraph">
+                  <wp:posOffset>5532120</wp:posOffset>
+                </wp:positionV>
+                <wp:extent cx="2034540" cy="472440"/>
+                <wp:effectExtent l="0" t="0" r="22860" b="22860"/>
+                <wp:wrapNone/>
+                <wp:docPr id="9" name="Oval 9"/>
+                <wp:cNvGraphicFramePr/>
+                <a:graphic xmlns:a="http://schemas.openxmlformats.org/drawingml/2006/main">
+                  <a:graphicData uri="http://schemas.microsoft.com/office/word/2010/wordprocessingShape">
+                    <wps:wsp>
+                      <wps:cNvSpPr/>
+                      <wps:spPr>
+                        <a:xfrm>
+                          <a:off x="0" y="0"/>
+                          <a:ext cx="2034540" cy="472440"/>
+                        </a:xfrm>
+                        <a:prstGeom prst="ellipse">
+                          <a:avLst/>
+                        </a:prstGeom>
+                      </wps:spPr>
+                      <wps:style>
+                        <a:lnRef idx="2">
+                          <a:schemeClr val="accent6"/>
+                        </a:lnRef>
+                        <a:fillRef idx="1">
+                          <a:schemeClr val="lt1"/>
+                        </a:fillRef>
+                        <a:effectRef idx="0">
+                          <a:schemeClr val="accent6"/>
+                        </a:effectRef>
+                        <a:fontRef idx="minor">
+                          <a:schemeClr val="dk1"/>
+                        </a:fontRef>
+                      </wps:style>
+                      <wps:txbx>
+                        <w:txbxContent>
+                          <w:p>
+                            <w:pPr>
+                              <w:jc w:val="center"/>
+                            </w:pPr>
+                            <w:r>
+                              <w:t>Buy Ticket</w:t>
+                            </w:r>
+                          </w:p>
+                        </w:txbxContent>
+                      </wps:txbx>
+                      <wps:bodyPr rot="0" spcFirstLastPara="0" vertOverflow="overflow" horzOverflow="overflow" vert="horz" wrap="square" lIns="91440" tIns="45720" rIns="91440" bIns="45720" numCol="1" spcCol="0" rtlCol="0" fromWordArt="0" anchor="ctr" anchorCtr="0" forceAA="0" compatLnSpc="1">
+                        <a:prstTxWarp prst="textNoShape">
+                          <a:avLst/>
+                        </a:prstTxWarp>
+                        <a:noAutofit/>
+                      </wps:bodyPr>
+                    </wps:wsp>
+                  </a:graphicData>
+                </a:graphic>
+              </wp:anchor>
+            </w:drawing>
+          </mc:Choice>
+          <mc:Fallback>
+            <w:pict>
+              <v:oval w14:anchorId="24C4B0DC" id="Oval 9" o:spid="_x0000_s1029" style="position:absolute;left:0;text-align:left;margin-left:179.4pt;margin-top:435.6pt;width:160.2pt;height:37.2pt;z-index:251624448;visibility:visible;mso-wrap-style:square;mso-wrap-distance-left:9pt;mso-wrap-distance-top:0;mso-wrap-distance-right:9pt;mso-wrap-distance-bottom:0;mso-position-horizontal:absolute;mso-position-horizontal-relative:text;mso-position-vertical:absolute;mso-position-vertical-relative:text;v-text-anchor:middle" o:gfxdata="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" fillcolor="white [3201]" strokecolor="#f79646 [3209]" strokeweight="2pt">
+                <v:textbox>
+                  <w:txbxContent>
+                    <w:p>
+                      <w:pPr>
+                        <w:jc w:val="center"/>
+                      </w:pPr>
+                      <w:r>
+                        <w:t>Buy Ticket</w:t>
+                      </w:r>
+                    </w:p>
+                  </w:txbxContent>
+                </v:textbox>
+              </v:oval>
+            </w:pict>
+          </mc:Fallback>
+        </mc:AlternateContent>
+      </w:r>
+      <w:r>
+        <w:rPr>
+          <w:noProof/>
+        </w:rPr>
+        <mc:AlternateContent>
+          <mc:Choice Requires="wps">
+            <w:drawing>
+              <wp:anchor distT="0" distB="0" distL="114300" distR="114300" simplePos="0" relativeHeight="251619328" behindDoc="0" locked="0" layoutInCell="1" allowOverlap="1" wp14:anchorId="29BAC3F7" wp14:editId="7CFCA608">
+                <wp:simplePos x="0" y="0"/>
+                <wp:positionH relativeFrom="column">
+                  <wp:posOffset>2217420</wp:posOffset>
+                </wp:positionH>
+                <wp:positionV relativeFrom="paragraph">
+                  <wp:posOffset>4884420</wp:posOffset>
+                </wp:positionV>
+                <wp:extent cx="2034540" cy="472440"/>
+                <wp:effectExtent l="0" t="0" r="22860" b="22860"/>
+                <wp:wrapNone/>
+                <wp:docPr id="8" name="Oval 8"/>
+                <wp:cNvGraphicFramePr/>
+                <a:graphic xmlns:a="http://schemas.openxmlformats.org/drawingml/2006/main">
+                  <a:graphicData uri="http://schemas.microsoft.com/office/word/2010/wordprocessingShape">
+                    <wps:wsp>
+                      <wps:cNvSpPr/>
+                      <wps:spPr>
+                        <a:xfrm>
+                          <a:off x="0" y="0"/>
+                          <a:ext cx="2034540" cy="472440"/>
+                        </a:xfrm>
+                        <a:prstGeom prst="ellipse">
+                          <a:avLst/>
+                        </a:prstGeom>
+                      </wps:spPr>
+                      <wps:style>
+                        <a:lnRef idx="2">
+                          <a:schemeClr val="accent6"/>
+                        </a:lnRef>
+                        <a:fillRef idx="1">
+                          <a:schemeClr val="lt1"/>
+                        </a:fillRef>
+                        <a:effectRef idx="0">
+                          <a:schemeClr val="accent6"/>
+                        </a:effectRef>
+                        <a:fontRef idx="minor">
+                          <a:schemeClr val="dk1"/>
+                        </a:fontRef>
+                      </wps:style>
+                      <wps:txbx>
+                        <w:txbxContent>
+                          <w:p>
+                            <w:pPr>
+                              <w:jc w:val="center"/>
+                            </w:pPr>
+                            <w:r>
+                              <w:t>Book Sport Venue</w:t>
+                            </w:r>
+                          </w:p>
+                        </w:txbxContent>
+                      </wps:txbx>
+                      <wps:bodyPr rot="0" spcFirstLastPara="0" vertOverflow="overflow" horzOverflow="overflow" vert="horz" wrap="square" lIns="91440" tIns="45720" rIns="91440" bIns="45720" numCol="1" spcCol="0" rtlCol="0" fromWordArt="0" anchor="ctr" anchorCtr="0" forceAA="0" compatLnSpc="1">
+                        <a:prstTxWarp prst="textNoShape">
+                          <a:avLst/>
+                        </a:prstTxWarp>
+                        <a:noAutofit/>
+                      </wps:bodyPr>
+                    </wps:wsp>
+                  </a:graphicData>
+                </a:graphic>
+              </wp:anchor>
+            </w:drawing>
+          </mc:Choice>
+          <mc:Fallback>
+            <w:pict>
+              <v:oval w14:anchorId="29BAC3F7" id="Oval 8" o:spid="_x0000_s1030" style="position:absolute;left:0;text-align:left;margin-left:174.6pt;margin-top:384.6pt;width:160.2pt;height:37.2pt;z-index:251619328;visibility:visible;mso-wrap-style:square;mso-wrap-distance-left:9pt;mso-wrap-distance-top:0;mso-wrap-distance-right:9pt;mso-wrap-distance-bottom:0;mso-position-horizontal:absolute;mso-position-horizontal-relative:text;mso-position-vertical:absolute;mso-position-vertical-relative:text;v-text-anchor:middle" o:gfxdata="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" fillcolor="white [3201]" strokecolor="#f79646 [3209]" strokeweight="2pt">
+                <v:textbox>
+                  <w:txbxContent>
+                    <w:p>
+                      <w:pPr>
+                        <w:jc w:val="center"/>
+                      </w:pPr>
+                      <w:r>
+                        <w:t>Book Sport Venue</w:t>
+                      </w:r>
+                    </w:p>
+                  </w:txbxContent>
+                </v:textbox>
+              </v:oval>
+            </w:pict>
+          </mc:Fallback>
+        </mc:AlternateContent>
+      </w:r>
+      <w:r>
+        <w:rPr>
+          <w:noProof/>
+        </w:rPr>
+        <mc:AlternateContent>
+          <mc:Choice Requires="wps">
+            <w:drawing>
+              <wp:anchor distT="0" distB="0" distL="114300" distR="114300" simplePos="0" relativeHeight="251614208" behindDoc="0" locked="0" layoutInCell="1" allowOverlap="1" wp14:anchorId="037A6FCE" wp14:editId="0B1FDEB9">
+                <wp:simplePos x="0" y="0"/>
+                <wp:positionH relativeFrom="column">
+                  <wp:posOffset>2186940</wp:posOffset>
+                </wp:positionH>
+                <wp:positionV relativeFrom="paragraph">
+                  <wp:posOffset>4183380</wp:posOffset>
+                </wp:positionV>
+                <wp:extent cx="2034540" cy="472440"/>
+                <wp:effectExtent l="0" t="0" r="22860" b="22860"/>
+                <wp:wrapNone/>
+                <wp:docPr id="7" name="Oval 7"/>
+                <wp:cNvGraphicFramePr/>
+                <a:graphic xmlns:a="http://schemas.openxmlformats.org/drawingml/2006/main">
+                  <a:graphicData uri="http://schemas.microsoft.com/office/word/2010/wordprocessingShape">
+                    <wps:wsp>
+                      <wps:cNvSpPr/>
+                      <wps:spPr>
+                        <a:xfrm>
+                          <a:off x="0" y="0"/>
+                          <a:ext cx="2034540" cy="472440"/>
+                        </a:xfrm>
+                        <a:prstGeom prst="ellipse">
+                          <a:avLst/>
+                        </a:prstGeom>
+                      </wps:spPr>
+                      <wps:style>
+                        <a:lnRef idx="2">
+                          <a:schemeClr val="accent6"/>
+                        </a:lnRef>
+                        <a:fillRef idx="1">
+                          <a:schemeClr val="lt1"/>
+                        </a:fillRef>
+                        <a:effectRef idx="0">
+                          <a:schemeClr val="accent6"/>
+                        </a:effectRef>
+                        <a:fontRef idx="minor">
+                          <a:schemeClr val="dk1"/>
+                        </a:fontRef>
+                      </wps:style>
+                      <wps:txbx>
+                        <w:txbxContent>
+                          <w:p>
+                            <w:pPr>
+                              <w:jc w:val="center"/>
+                            </w:pPr>
+                            <w:r>
+                              <w:t>Accept Challenge</w:t>
+                            </w:r>
+                          </w:p>
+                        </w:txbxContent>
+                      </wps:txbx>
+                      <wps:bodyPr rot="0" spcFirstLastPara="0" vertOverflow="overflow" horzOverflow="overflow" vert="horz" wrap="square" lIns="91440" tIns="45720" rIns="91440" bIns="45720" numCol="1" spcCol="0" rtlCol="0" fromWordArt="0" anchor="ctr" anchorCtr="0" forceAA="0" compatLnSpc="1">
+                        <a:prstTxWarp prst="textNoShape">
+                          <a:avLst/>
+                        </a:prstTxWarp>
+                        <a:noAutofit/>
+                      </wps:bodyPr>
+                    </wps:wsp>
+                  </a:graphicData>
+                </a:graphic>
+              </wp:anchor>
+            </w:drawing>
+          </mc:Choice>
+          <mc:Fallback>
+            <w:pict>
+              <v:oval w14:anchorId="037A6FCE" id="Oval 7" o:spid="_x0000_s1031" style="position:absolute;left:0;text-align:left;margin-left:172.2pt;margin-top:329.4pt;width:160.2pt;height:37.2pt;z-index:251614208;visibility:visible;mso-wrap-style:square;mso-wrap-distance-left:9pt;mso-wrap-distance-top:0;mso-wrap-distance-right:9pt;mso-wrap-distance-bottom:0;mso-position-horizontal:absolute;mso-position-horizontal-relative:text;mso-position-vertical:absolute;mso-position-vertical-relative:text;v-text-anchor:middle" o:gfxdata="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" fillcolor="white [3201]" strokecolor="#f79646 [3209]" strokeweight="2pt">
+                <v:textbox>
+                  <w:txbxContent>
+                    <w:p>
+                      <w:pPr>
+                        <w:jc w:val="center"/>
+                      </w:pPr>
+                      <w:r>
+                        <w:t>Accept Challenge</w:t>
+                      </w:r>
+                    </w:p>
+                  </w:txbxContent>
+                </v:textbox>
+              </v:oval>
+            </w:pict>
+          </mc:Fallback>
+        </mc:AlternateContent>
+      </w:r>
+      <w:r>
+        <w:rPr>
+          <w:noProof/>
+        </w:rPr>
+        <mc:AlternateContent>
+          <mc:Choice Requires="wps">
+            <w:drawing>
+              <wp:anchor distT="0" distB="0" distL="114300" distR="114300" simplePos="0" relativeHeight="251609088" behindDoc="0" locked="0" layoutInCell="1" allowOverlap="1" wp14:anchorId="60B00B1D" wp14:editId="5CA7424E">
+                <wp:simplePos x="0" y="0"/>
+                <wp:positionH relativeFrom="column">
+                  <wp:posOffset>2133600</wp:posOffset>
+                </wp:positionH>
+                <wp:positionV relativeFrom="paragraph">
+                  <wp:posOffset>3497580</wp:posOffset>
+                </wp:positionV>
+                <wp:extent cx="2034540" cy="472440"/>
+                <wp:effectExtent l="0" t="0" r="22860" b="22860"/>
+                <wp:wrapNone/>
+                <wp:docPr id="6" name="Oval 6"/>
+                <wp:cNvGraphicFramePr/>
+                <a:graphic xmlns:a="http://schemas.openxmlformats.org/drawingml/2006/main">
+                  <a:graphicData uri="http://schemas.microsoft.com/office/word/2010/wordprocessingShape">
+                    <wps:wsp>
+                      <wps:cNvSpPr/>
+                      <wps:spPr>
+                        <a:xfrm>
+                          <a:off x="0" y="0"/>
+                          <a:ext cx="2034540" cy="472440"/>
+                        </a:xfrm>
+                        <a:prstGeom prst="ellipse">
+                          <a:avLst/>
+                        </a:prstGeom>
+                      </wps:spPr>
+                      <wps:style>
+                        <a:lnRef idx="2">
+                          <a:schemeClr val="accent6"/>
+                        </a:lnRef>
+                        <a:fillRef idx="1">
+                          <a:schemeClr val="lt1"/>
+                        </a:fillRef>
+                        <a:effectRef idx="0">
+                          <a:schemeClr val="accent6"/>
+                        </a:effectRef>
+                        <a:fontRef idx="minor">
+                          <a:schemeClr val="dk1"/>
+                        </a:fontRef>
+                      </wps:style>
+                      <wps:txbx>
+                        <w:txbxContent>
+                          <w:p>
+                            <w:pPr>
+                              <w:jc w:val="center"/>
+                            </w:pPr>
+                            <w:r>
+                              <w:t>Post Challenge</w:t>
+                            </w:r>
+                          </w:p>
+                        </w:txbxContent>
+                      </wps:txbx>
+                      <wps:bodyPr rot="0" spcFirstLastPara="0" vertOverflow="overflow" horzOverflow="overflow" vert="horz" wrap="square" lIns="91440" tIns="45720" rIns="91440" bIns="45720" numCol="1" spcCol="0" rtlCol="0" fromWordArt="0" anchor="ctr" anchorCtr="0" forceAA="0" compatLnSpc="1">
+                        <a:prstTxWarp prst="textNoShape">
+                          <a:avLst/>
+                        </a:prstTxWarp>
+                        <a:noAutofit/>
+                      </wps:bodyPr>
+                    </wps:wsp>
+                  </a:graphicData>
+                </a:graphic>
+              </wp:anchor>
+            </w:drawing>
+          </mc:Choice>
+          <mc:Fallback>
+            <w:pict>
+              <v:oval w14:anchorId="60B00B1D" id="Oval 6" o:spid="_x0000_s1032" style="position:absolute;left:0;text-align:left;margin-left:168pt;margin-top:275.4pt;width:160.2pt;height:37.2pt;z-index:251609088;visibility:visible;mso-wrap-style:square;mso-wrap-distance-left:9pt;mso-wrap-distance-top:0;mso-wrap-distance-right:9pt;mso-wrap-distance-bottom:0;mso-position-horizontal:absolute;mso-position-horizontal-relative:text;mso-position-vertical:absolute;mso-position-vertical-relative:text;v-text-anchor:middle" o:gfxdata="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" fillcolor="white [3201]" strokecolor="#f79646 [3209]" strokeweight="2pt">
+                <v:textbox>
+                  <w:txbxContent>
+                    <w:p>
+                      <w:pPr>
+                        <w:jc w:val="center"/>
+                      </w:pPr>
+                      <w:r>
+                        <w:t>Post Challenge</w:t>
+                      </w:r>
+                    </w:p>
+                  </w:txbxContent>
+                </v:textbox>
+              </v:oval>
+            </w:pict>
+          </mc:Fallback>
+        </mc:AlternateContent>
+      </w:r>
+      <w:r>
+        <w:rPr>
+          <w:noProof/>
+        </w:rPr>
+        <mc:AlternateContent>
+          <mc:Choice Requires="wps">
+            <w:drawing>
+              <wp:anchor distT="0" distB="0" distL="114300" distR="114300" simplePos="0" relativeHeight="251603968" behindDoc="0" locked="0" layoutInCell="1" allowOverlap="1" wp14:anchorId="17A7A452" wp14:editId="1557AC8B">
+                <wp:simplePos x="0" y="0"/>
+                <wp:positionH relativeFrom="column">
+                  <wp:posOffset>2087880</wp:posOffset>
+                </wp:positionH>
+                <wp:positionV relativeFrom="paragraph">
+                  <wp:posOffset>2636520</wp:posOffset>
+                </wp:positionV>
+                <wp:extent cx="2034540" cy="563880"/>
+                <wp:effectExtent l="0" t="0" r="22860" b="26670"/>
+                <wp:wrapNone/>
+                <wp:docPr id="5" name="Oval 5"/>
+                <wp:cNvGraphicFramePr/>
+                <a:graphic xmlns:a="http://schemas.openxmlformats.org/drawingml/2006/main">
+                  <a:graphicData uri="http://schemas.microsoft.com/office/word/2010/wordprocessingShape">
+                    <wps:wsp>
+                      <wps:cNvSpPr/>
+                      <wps:spPr>
+                        <a:xfrm>
+                          <a:off x="0" y="0"/>
+                          <a:ext cx="2034540" cy="563880"/>
+                        </a:xfrm>
+                        <a:prstGeom prst="ellipse">
+                          <a:avLst/>
+                        </a:prstGeom>
+                      </wps:spPr>
+                      <wps:style>
+                        <a:lnRef idx="2">
+                          <a:schemeClr val="accent6"/>
+                        </a:lnRef>
+                        <a:fillRef idx="1">
+                          <a:schemeClr val="lt1"/>
+                        </a:fillRef>
+                        <a:effectRef idx="0">
+                          <a:schemeClr val="accent6"/>
+                        </a:effectRef>
+                        <a:fontRef idx="minor">
+                          <a:schemeClr val="dk1"/>
+                        </a:fontRef>
+                      </wps:style>
+                      <wps:txbx>
+                        <w:txbxContent>
+                          <w:p>
+                            <w:pPr>
+                              <w:jc w:val="center"/>
+                            </w:pPr>
+                            <w:r>
+                              <w:t>Post Event</w:t>
+                            </w:r>
+                          </w:p>
+                        </w:txbxContent>
+                      </wps:txbx>
+                      <wps:bodyPr rot="0" spcFirstLastPara="0" vertOverflow="overflow" horzOverflow="overflow" vert="horz" wrap="square" lIns="91440" tIns="45720" rIns="91440" bIns="45720" numCol="1" spcCol="0" rtlCol="0" fromWordArt="0" anchor="ctr" anchorCtr="0" forceAA="0" compatLnSpc="1">
+                        <a:prstTxWarp prst="textNoShape">
+                          <a:avLst/>
+                        </a:prstTxWarp>
+                        <a:noAutofit/>
+                      </wps:bodyPr>
+                    </wps:wsp>
+                  </a:graphicData>
+                </a:graphic>
+                <wp14:sizeRelV relativeFrom="margin">
+                  <wp14:pctHeight>0</wp14:pctHeight>
+                </wp14:sizeRelV>
+              </wp:anchor>
+            </w:drawing>
+          </mc:Choice>
+          <mc:Fallback>
+            <w:pict>
+              <v:oval w14:anchorId="17A7A452" id="Oval 5" o:spid="_x0000_s1033" style="position:absolute;left:0;text-align:left;margin-left:164.4pt;margin-top:207.6pt;width:160.2pt;height:44.4pt;z-index:251603968;visibility:visible;mso-wrap-style:square;mso-height-percent:0;mso-wrap-distance-left:9pt;mso-wrap-distance-top:0;mso-wrap-distance-right:9pt;mso-wrap-distance-bottom:0;mso-position-horizontal:absolute;mso-position-horizontal-relative:text;mso-position-vertical:absolute;mso-position-vertical-relative:text;mso-height-percent:0;mso-height-relative:margin;v-text-anchor:middle" o:gfxdata="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" fillcolor="white [3201]" strokecolor="#f79646 [3209]" strokeweight="2pt">
+                <v:textbox>
+                  <w:txbxContent>
+                    <w:p>
+                      <w:pPr>
+                        <w:jc w:val="center"/>
+                      </w:pPr>
+                      <w:r>
+                        <w:t>Post Event</w:t>
+                      </w:r>
+                    </w:p>
+                  </w:txbxContent>
+                </v:textbox>
+              </v:oval>
+            </w:pict>
+          </mc:Fallback>
+        </mc:AlternateContent>
+      </w:r>
+      <w:r>
+        <w:rPr>
+          <w:noProof/>
+        </w:rPr>
+        <mc:AlternateContent>
+          <mc:Choice Requires="wps">
+            <w:drawing>
+              <wp:anchor distT="0" distB="0" distL="114300" distR="114300" simplePos="0" relativeHeight="251598848" behindDoc="0" locked="0" layoutInCell="1" allowOverlap="1" wp14:anchorId="5F83004C" wp14:editId="3FAF5F77">
+                <wp:simplePos x="0" y="0"/>
+                <wp:positionH relativeFrom="column">
+                  <wp:posOffset>2141220</wp:posOffset>
+                </wp:positionH>
+                <wp:positionV relativeFrom="paragraph">
+                  <wp:posOffset>1859280</wp:posOffset>
+                </wp:positionV>
+                <wp:extent cx="2034540" cy="472440"/>
+                <wp:effectExtent l="0" t="0" r="22860" b="22860"/>
+                <wp:wrapNone/>
+                <wp:docPr id="39" name="Oval 39"/>
+                <wp:cNvGraphicFramePr/>
+                <a:graphic xmlns:a="http://schemas.openxmlformats.org/drawingml/2006/main">
+                  <a:graphicData uri="http://schemas.microsoft.com/office/word/2010/wordprocessingShape">
+                    <wps:wsp>
+                      <wps:cNvSpPr/>
+                      <wps:spPr>
+                        <a:xfrm>
+                          <a:off x="0" y="0"/>
+                          <a:ext cx="2034540" cy="472440"/>
+                        </a:xfrm>
+                        <a:prstGeom prst="ellipse">
+                          <a:avLst/>
+                        </a:prstGeom>
+                      </wps:spPr>
+                      <wps:style>
+                        <a:lnRef idx="2">
+                          <a:schemeClr val="accent6"/>
+                        </a:lnRef>
+                        <a:fillRef idx="1">
+                          <a:schemeClr val="lt1"/>
+                        </a:fillRef>
+                        <a:effectRef idx="0">
+                          <a:schemeClr val="accent6"/>
+                        </a:effectRef>
+                        <a:fontRef idx="minor">
+                          <a:schemeClr val="dk1"/>
+                        </a:fontRef>
+                      </wps:style>
+                      <wps:txbx>
+                        <w:txbxContent>
+                          <w:p>
+                            <w:pPr>
+                              <w:jc w:val="center"/>
+                            </w:pPr>
+                            <w:r>
+                              <w:t>View Event</w:t>
+                            </w:r>
+                          </w:p>
+                        </w:txbxContent>
+                      </wps:txbx>
+                      <wps:bodyPr rot="0" spcFirstLastPara="0" vertOverflow="overflow" horzOverflow="overflow" vert="horz" wrap="square" lIns="91440" tIns="45720" rIns="91440" bIns="45720" numCol="1" spcCol="0" rtlCol="0" fromWordArt="0" anchor="ctr" anchorCtr="0" forceAA="0" compatLnSpc="1">
+                        <a:prstTxWarp prst="textNoShape">
+                          <a:avLst/>
+                        </a:prstTxWarp>
+                        <a:noAutofit/>
+                      </wps:bodyPr>
+                    </wps:wsp>
+                  </a:graphicData>
+                </a:graphic>
+              </wp:anchor>
+            </w:drawing>
+          </mc:Choice>
+          <mc:Fallback>
+            <w:pict>
+              <v:oval w14:anchorId="5F83004C" id="Oval 39" o:spid="_x0000_s1034" style="position:absolute;left:0;text-align:left;margin-left:168.6pt;margin-top:146.4pt;width:160.2pt;height:37.2pt;z-index:251598848;visibility:visible;mso-wrap-style:square;mso-wrap-distance-left:9pt;mso-wrap-distance-top:0;mso-wrap-distance-right:9pt;mso-wrap-distance-bottom:0;mso-position-horizontal:absolute;mso-position-horizontal-relative:text;mso-position-vertical:absolute;mso-position-vertical-relative:text;v-text-anchor:middle" o:gfxdata="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" fillcolor="white [3201]" strokecolor="#f79646 [3209]" strokeweight="2pt">
+                <v:textbox>
+                  <w:txbxContent>
+                    <w:p>
+                      <w:pPr>
+                        <w:jc w:val="center"/>
+                      </w:pPr>
+                      <w:r>
+                        <w:t>View Event</w:t>
+                      </w:r>
+                    </w:p>
+                  </w:txbxContent>
+                </v:textbox>
+              </v:oval>
+            </w:pict>
+          </mc:Fallback>
+        </mc:AlternateContent>
+      </w:r>
+      <w:r>
+        <w:rPr>
+          <w:noProof/>
+        </w:rPr>
+        <mc:AlternateContent>
+          <mc:Choice Requires="wps">
+            <w:drawing>
+              <wp:anchor distT="0" distB="0" distL="114300" distR="114300" simplePos="0" relativeHeight="251593728" behindDoc="0" locked="0" layoutInCell="1" allowOverlap="1" wp14:anchorId="45EE3BBC" wp14:editId="5F767D87">
+                <wp:simplePos x="0" y="0"/>
+                <wp:positionH relativeFrom="column">
+                  <wp:posOffset>2049780</wp:posOffset>
+                </wp:positionH>
+                <wp:positionV relativeFrom="paragraph">
+                  <wp:posOffset>1097280</wp:posOffset>
+                </wp:positionV>
+                <wp:extent cx="2034540" cy="472440"/>
+                <wp:effectExtent l="0" t="0" r="22860" b="22860"/>
+                <wp:wrapNone/>
+                <wp:docPr id="40" name="Oval 40"/>
+                <wp:cNvGraphicFramePr/>
+                <a:graphic xmlns:a="http://schemas.openxmlformats.org/drawingml/2006/main">
+                  <a:graphicData uri="http://schemas.microsoft.com/office/word/2010/wordprocessingShape">
+                    <wps:wsp>
+                      <wps:cNvSpPr/>
+                      <wps:spPr>
+                        <a:xfrm>
+                          <a:off x="0" y="0"/>
+                          <a:ext cx="2034540" cy="472440"/>
+                        </a:xfrm>
+                        <a:prstGeom prst="ellipse">
+                          <a:avLst/>
+                        </a:prstGeom>
+                      </wps:spPr>
+                      <wps:style>
+                        <a:lnRef idx="2">
+                          <a:schemeClr val="accent6"/>
+                        </a:lnRef>
+                        <a:fillRef idx="1">
+                          <a:schemeClr val="lt1"/>
+                        </a:fillRef>
+                        <a:effectRef idx="0">
+                          <a:schemeClr val="accent6"/>
+                        </a:effectRef>
+                        <a:fontRef idx="minor">
+                          <a:schemeClr val="dk1"/>
+                        </a:fontRef>
+                      </wps:style>
+                      <wps:txbx>
+                        <w:txbxContent>
+                          <w:p>
+                            <w:pPr>
+                              <w:jc w:val="center"/>
+                            </w:pPr>
+                            <w:r>
+                              <w:t>Team Registration</w:t>
+                            </w:r>
+                          </w:p>
+                        </w:txbxContent>
+                      </wps:txbx>
+                      <wps:bodyPr rot="0" spcFirstLastPara="0" vertOverflow="overflow" horzOverflow="overflow" vert="horz" wrap="square" lIns="91440" tIns="45720" rIns="91440" bIns="45720" numCol="1" spcCol="0" rtlCol="0" fromWordArt="0" anchor="ctr" anchorCtr="0" forceAA="0" compatLnSpc="1">
+                        <a:prstTxWarp prst="textNoShape">
+                          <a:avLst/>
+                        </a:prstTxWarp>
+                        <a:noAutofit/>
+                      </wps:bodyPr>
+                    </wps:wsp>
+                  </a:graphicData>
+                </a:graphic>
+              </wp:anchor>
+            </w:drawing>
+          </mc:Choice>
+          <mc:Fallback>
+            <w:pict>
+              <v:oval w14:anchorId="45EE3BBC" id="Oval 40" o:spid="_x0000_s1035" style="position:absolute;left:0;text-align:left;margin-left:161.4pt;margin-top:86.4pt;width:160.2pt;height:37.2pt;z-index:251593728;visibility:visible;mso-wrap-style:square;mso-wrap-distance-left:9pt;mso-wrap-distance-top:0;mso-wrap-distance-right:9pt;mso-wrap-distance-bottom:0;mso-position-horizontal:absolute;mso-position-horizontal-relative:text;mso-position-vertical:absolute;mso-position-vertical-relative:text;v-text-anchor:middle" o:gfxdata="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" fillcolor="white [3201]" strokecolor="#f79646 [3209]" strokeweight="2pt">
+                <v:textbox>
+                  <w:txbxContent>
+                    <w:p>
+                      <w:pPr>
+                        <w:jc w:val="center"/>
+                      </w:pPr>
+                      <w:r>
+                        <w:t>Team Registration</w:t>
+                      </w:r>
+                    </w:p>
+                  </w:txbxContent>
+                </v:textbox>
+              </v:oval>
+            </w:pict>
+          </mc:Fallback>
+        </mc:AlternateContent>
+      </w:r>
+      <w:r>
+        <w:rPr>
+          <w:noProof/>
+        </w:rPr>
+        <mc:AlternateContent>
+          <mc:Choice Requires="wps">
+            <w:drawing>
+              <wp:anchor distT="0" distB="0" distL="114300" distR="114300" simplePos="0" relativeHeight="251588608" behindDoc="0" locked="0" layoutInCell="1" allowOverlap="1" wp14:anchorId="5FBA82E7" wp14:editId="113CB01D">
+                <wp:simplePos x="0" y="0"/>
+                <wp:positionH relativeFrom="column">
+                  <wp:posOffset>2065020</wp:posOffset>
+                </wp:positionH>
+                <wp:positionV relativeFrom="paragraph">
+                  <wp:posOffset>480060</wp:posOffset>
+                </wp:positionV>
+                <wp:extent cx="2034540" cy="472440"/>
+                <wp:effectExtent l="0" t="0" r="22860" b="22860"/>
+                <wp:wrapNone/>
+                <wp:docPr id="41" name="Oval 41"/>
+                <wp:cNvGraphicFramePr/>
+                <a:graphic xmlns:a="http://schemas.openxmlformats.org/drawingml/2006/main">
+                  <a:graphicData uri="http://schemas.microsoft.com/office/word/2010/wordprocessingShape">
+                    <wps:wsp>
+                      <wps:cNvSpPr/>
+                      <wps:spPr>
+                        <a:xfrm>
+                          <a:off x="0" y="0"/>
+                          <a:ext cx="2034540" cy="472440"/>
+                        </a:xfrm>
+                        <a:prstGeom prst="ellipse">
+                          <a:avLst/>
+                        </a:prstGeom>
+                      </wps:spPr>
+                      <wps:style>
+                        <a:lnRef idx="2">
+                          <a:schemeClr val="accent6"/>
+                        </a:lnRef>
+                        <a:fillRef idx="1">
+                          <a:schemeClr val="lt1"/>
+                        </a:fillRef>
+                        <a:effectRef idx="0">
+                          <a:schemeClr val="accent6"/>
+                        </a:effectRef>
+                        <a:fontRef idx="minor">
+                          <a:schemeClr val="dk1"/>
+                        </a:fontRef>
+                      </wps:style>
+                      <wps:txbx>
+                        <w:txbxContent>
+                          <w:p>
+                            <w:pPr>
+                              <w:jc w:val="center"/>
+                            </w:pPr>
+                            <w:r>
+                              <w:t>User Registration</w:t>
+                            </w:r>
+                          </w:p>
+                        </w:txbxContent>
+                      </wps:txbx>
+                      <wps:bodyPr rot="0" spcFirstLastPara="0" vertOverflow="overflow" horzOverflow="overflow" vert="horz" wrap="square" lIns="91440" tIns="45720" rIns="91440" bIns="45720" numCol="1" spcCol="0" rtlCol="0" fromWordArt="0" anchor="ctr" anchorCtr="0" forceAA="0" compatLnSpc="1">
+                        <a:prstTxWarp prst="textNoShape">
+                          <a:avLst/>
+                        </a:prstTxWarp>
+                        <a:noAutofit/>
+                      </wps:bodyPr>
+                    </wps:wsp>
+                  </a:graphicData>
+                </a:graphic>
+              </wp:anchor>
+            </w:drawing>
+          </mc:Choice>
+          <mc:Fallback>
+            <w:pict>
+              <v:oval w14:anchorId="5FBA82E7" id="Oval 41" o:spid="_x0000_s1036" style="position:absolute;left:0;text-align:left;margin-left:162.6pt;margin-top:37.8pt;width:160.2pt;height:37.2pt;z-index:251588608;visibility:visible;mso-wrap-style:square;mso-wrap-distance-left:9pt;mso-wrap-distance-top:0;mso-wrap-distance-right:9pt;mso-wrap-distance-bottom:0;mso-position-horizontal:absolute;mso-position-horizontal-relative:text;mso-position-vertical:absolute;mso-position-vertical-relative:text;v-text-anchor:middle" o:gfxdata="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" fillcolor="white [3201]" strokecolor="#f79646 [3209]" strokeweight="2pt">
+                <v:textbox>
+                  <w:txbxContent>
+                    <w:p>
+                      <w:pPr>
+                        <w:jc w:val="center"/>
+                      </w:pPr>
+                      <w:r>
+                        <w:t>User Registration</w:t>
+                      </w:r>
+                    </w:p>
+                  </w:txbxContent>
+                </v:textbox>
+              </v:oval>
+            </w:pict>
+          </mc:Fallback>
+        </mc:AlternateContent>
+      </w:r>
+    </w:p>
+    <w:p>
+      <w:pPr>
+        <w:spacing w:after="0" w:line="240" w:lineRule="auto"/>
+        <w:jc w:val="both"/>
+        <w:rPr>
+          <w:rFonts w:ascii="Times New Roman" w:hAnsi="Times New Roman" w:cs="Times New Roman"/>
+          <w:b/>
+          <w:sz w:val="24"/>
+          <w:szCs w:val="24"/>
+        </w:rPr>
+      </w:pPr>
+    </w:p>
+    <w:p>
+      <w:pPr>
+        <w:spacing w:after="0" w:line="240" w:lineRule="auto"/>
+        <w:jc w:val="both"/>
+        <w:rPr>
+          <w:rFonts w:ascii="Times New Roman" w:hAnsi="Times New Roman" w:cs="Times New Roman"/>
+          <w:sz w:val="24"/>
+          <w:szCs w:val="24"/>
+        </w:rPr>
+      </w:pPr>
+    </w:p>
+    <w:p>
+      <w:pPr>
+        <w:spacing w:after="0" w:line="240" w:lineRule="auto"/>
+        <w:jc w:val="both"/>
+        <w:rPr>
+          <w:rFonts w:ascii="Times New Roman" w:hAnsi="Times New Roman" w:cs="Times New Roman"/>
+          <w:sz w:val="24"/>
+          <w:szCs w:val="24"/>
+        </w:rPr>
+      </w:pPr>
+    </w:p>
+    <w:p>
+      <w:pPr>
+        <w:spacing w:after="0" w:line="240" w:lineRule="auto"/>
+        <w:jc w:val="both"/>
+        <w:rPr>
+          <w:rFonts w:ascii="Times New Roman" w:hAnsi="Times New Roman" w:cs="Times New Roman"/>
+          <w:sz w:val="24"/>
+          <w:szCs w:val="24"/>
+        </w:rPr>
+      </w:pPr>
+    </w:p>
+    <w:p>
+      <w:pPr>
+        <w:spacing w:after="0" w:line="240" w:lineRule="auto"/>
+        <w:jc w:val="both"/>
+        <w:rPr>
+          <w:rFonts w:ascii="Times New Roman" w:hAnsi="Times New Roman" w:cs="Times New Roman"/>
+          <w:sz w:val="24"/>
+          <w:szCs w:val="24"/>
+        </w:rPr>
+      </w:pPr>
+    </w:p>
+    <w:p>
+      <w:pPr>
+        <w:spacing w:after="0" w:line="240" w:lineRule="auto"/>
+        <w:jc w:val="both"/>
+        <w:rPr>
+          <w:rFonts w:ascii="Times New Roman" w:hAnsi="Times New Roman" w:cs="Times New Roman"/>
+          <w:sz w:val="24"/>
+          <w:szCs w:val="24"/>
+        </w:rPr>
+      </w:pPr>
+    </w:p>
+    <w:p>
+      <w:pPr>
+        <w:spacing w:after="0" w:line="240" w:lineRule="auto"/>
+        <w:jc w:val="both"/>
+        <w:rPr>
+          <w:rFonts w:ascii="Times New Roman" w:hAnsi="Times New Roman" w:cs="Times New Roman"/>
+          <w:sz w:val="24"/>
+          <w:szCs w:val="24"/>
+        </w:rPr>
+      </w:pPr>
+    </w:p>
+    <w:p>
+      <w:pPr>
+        <w:spacing w:after="0" w:line="240" w:lineRule="auto"/>
+        <w:jc w:val="both"/>
+        <w:rPr>
+          <w:rFonts w:ascii="Times New Roman" w:hAnsi="Times New Roman" w:cs="Times New Roman"/>
+          <w:sz w:val="24"/>
+          <w:szCs w:val="24"/>
+        </w:rPr>
+      </w:pPr>
+    </w:p>
+    <w:p>
+      <w:pPr>
+        <w:spacing w:after="0" w:line="240" w:lineRule="auto"/>
+        <w:jc w:val="both"/>
+        <w:rPr>
+          <w:rFonts w:ascii="Times New Roman" w:hAnsi="Times New Roman" w:cs="Times New Roman"/>
+          <w:sz w:val="24"/>
+          <w:szCs w:val="24"/>
+        </w:rPr>
+      </w:pPr>
+    </w:p>
+    <w:p>
+      <w:pPr>
+        <w:spacing w:after="0" w:line="240" w:lineRule="auto"/>
+        <w:jc w:val="both"/>
+        <w:rPr>
+          <w:rFonts w:ascii="Times New Roman" w:hAnsi="Times New Roman" w:cs="Times New Roman"/>
+          <w:sz w:val="24"/>
+          <w:szCs w:val="24"/>
+        </w:rPr>
+      </w:pPr>
+    </w:p>
+    <w:p>
+      <w:pPr>
+        <w:spacing w:after="0" w:line="240" w:lineRule="auto"/>
+        <w:jc w:val="both"/>
+        <w:rPr>
+          <w:rFonts w:ascii="Times New Roman" w:hAnsi="Times New Roman" w:cs="Times New Roman"/>
+          <w:sz w:val="24"/>
+          <w:szCs w:val="24"/>
+        </w:rPr>
+      </w:pPr>
+    </w:p>
+    <w:p>
+      <w:pPr>
+        <w:spacing w:after="0" w:line="240" w:lineRule="auto"/>
+        <w:jc w:val="both"/>
+        <w:rPr>
+          <w:rFonts w:ascii="Times New Roman" w:hAnsi="Times New Roman" w:cs="Times New Roman"/>
+          <w:sz w:val="24"/>
+          <w:szCs w:val="24"/>
+        </w:rPr>
+      </w:pPr>
+    </w:p>
+    <w:p>
+      <w:pPr>
+        <w:spacing w:after="0" w:line="240" w:lineRule="auto"/>
+        <w:jc w:val="both"/>
+        <w:rPr>
+          <w:rFonts w:ascii="Times New Roman" w:hAnsi="Times New Roman" w:cs="Times New Roman"/>
+          <w:sz w:val="24"/>
+          <w:szCs w:val="24"/>
+        </w:rPr>
+      </w:pPr>
+    </w:p>
+    <w:p>
+      <w:pPr>
+        <w:spacing w:after="0" w:line="240" w:lineRule="auto"/>
+        <w:jc w:val="both"/>
+        <w:rPr>
+          <w:rFonts w:ascii="Times New Roman" w:hAnsi="Times New Roman" w:cs="Times New Roman"/>
+          <w:sz w:val="24"/>
+          <w:szCs w:val="24"/>
+        </w:rPr>
+      </w:pPr>
+    </w:p>
+    <w:p>
+      <w:pPr>
+        <w:spacing w:after="0" w:line="240" w:lineRule="auto"/>
+        <w:jc w:val="both"/>
+        <w:rPr>
+          <w:rFonts w:ascii="Times New Roman" w:hAnsi="Times New Roman" w:cs="Times New Roman"/>
+          <w:sz w:val="24"/>
+          <w:szCs w:val="24"/>
+        </w:rPr>
+      </w:pPr>
+    </w:p>
+    <w:p>
+      <w:pPr>
+        <w:spacing w:after="0" w:line="240" w:lineRule="auto"/>
+        <w:jc w:val="both"/>
+        <w:rPr>
+          <w:rFonts w:ascii="Times New Roman" w:hAnsi="Times New Roman" w:cs="Times New Roman"/>
+          <w:sz w:val="24"/>
+          <w:szCs w:val="24"/>
+        </w:rPr>
+      </w:pPr>
+      <w:r>
+        <w:rPr>
+          <w:noProof/>
+        </w:rPr>
+        <mc:AlternateContent>
+          <mc:Choice Requires="wps">
+            <w:drawing>
+              <wp:anchor distT="0" distB="0" distL="114300" distR="114300" simplePos="0" relativeHeight="251655168" behindDoc="0" locked="0" layoutInCell="1" allowOverlap="1" wp14:anchorId="6A331FA9" wp14:editId="5231C3BB">
+                <wp:simplePos x="0" y="0"/>
+                <wp:positionH relativeFrom="leftMargin">
+                  <wp:posOffset>510540</wp:posOffset>
+                </wp:positionH>
+                <wp:positionV relativeFrom="paragraph">
+                  <wp:posOffset>201295</wp:posOffset>
+                </wp:positionV>
+                <wp:extent cx="175260" cy="144780"/>
+                <wp:effectExtent l="0" t="0" r="34290" b="26670"/>
+                <wp:wrapNone/>
+                <wp:docPr id="15" name="Straight Connector 15"/>
+                <wp:cNvGraphicFramePr/>
+                <a:graphic xmlns:a="http://schemas.openxmlformats.org/drawingml/2006/main">
+                  <a:graphicData uri="http://schemas.microsoft.com/office/word/2010/wordprocessingShape">
+                    <wps:wsp>
+                      <wps:cNvCnPr/>
+                      <wps:spPr>
+                        <a:xfrm>
+                          <a:off x="0" y="0"/>
+                          <a:ext cx="175260" cy="144780"/>
+                        </a:xfrm>
+                        <a:prstGeom prst="line">
+                          <a:avLst/>
+                        </a:prstGeom>
+                      </wps:spPr>
+                      <wps:style>
+                        <a:lnRef idx="1">
+                          <a:schemeClr val="accent1"/>
+                        </a:lnRef>
+                        <a:fillRef idx="0">
+                          <a:schemeClr val="accent1"/>
+                        </a:fillRef>
+                        <a:effectRef idx="0">
+                          <a:schemeClr val="accent1"/>
+                        </a:effectRef>
+                        <a:fontRef idx="minor">
+                          <a:schemeClr val="tx1"/>
+                        </a:fontRef>
+                      </wps:style>
+                      <wps:bodyPr/>
+                    </wps:wsp>
+                  </a:graphicData>
+                </a:graphic>
+                <wp14:sizeRelH relativeFrom="margin">
+                  <wp14:pctWidth>0</wp14:pctWidth>
+                </wp14:sizeRelH>
+                <wp14:sizeRelV relativeFrom="margin">
+                  <wp14:pctHeight>0</wp14:pctHeight>
+                </wp14:sizeRelV>
+              </wp:anchor>
+            </w:drawing>
+          </mc:Choice>
+          <mc:Fallback>
+            <w:pict>
+              <v:line w14:anchorId="3FDA0ABA" id="Straight Connector 15" o:spid="_x0000_s1026" style="position:absolute;z-index:251655168;visibility:visible;mso-wrap-style:square;mso-width-percent:0;mso-height-percent:0;mso-wrap-distance-left:9pt;mso-wrap-distance-top:0;mso-wrap-distance-right:9pt;mso-wrap-distance-bottom:0;mso-position-horizontal:absolute;mso-position-horizontal-relative:left-margin-area;mso-position-vertical:absolute;mso-position-vertical-relative:text;mso-width-percent:0;mso-height-percent:0;mso-width-relative:margin;mso-height-relative:margin" from="40.2pt,15.85pt" to="54pt,27.25pt" o:gfxdata="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" strokecolor="#4579b8 [3044]">
+                <w10:wrap anchorx="margin"/>
+              </v:line>
+            </w:pict>
+          </mc:Fallback>
+        </mc:AlternateContent>
+      </w:r>
+    </w:p>
+    <w:p>
+      <w:pPr>
+        <w:spacing w:after="0" w:line="240" w:lineRule="auto"/>
+        <w:jc w:val="both"/>
+        <w:rPr>
+          <w:rFonts w:ascii="Times New Roman" w:hAnsi="Times New Roman" w:cs="Times New Roman"/>
+          <w:sz w:val="24"/>
+          <w:szCs w:val="24"/>
+        </w:rPr>
+      </w:pPr>
+      <w:r>
+        <w:rPr>
+          <w:noProof/>
+        </w:rPr>
+        <mc:AlternateContent>
+          <mc:Choice Requires="wps">
+            <w:drawing>
+              <wp:anchor distT="0" distB="0" distL="114300" distR="114300" simplePos="0" relativeHeight="251676672" behindDoc="0" locked="0" layoutInCell="1" allowOverlap="1" wp14:anchorId="0E014CCE" wp14:editId="1C8E9C82">
+                <wp:simplePos x="0" y="0"/>
+                <wp:positionH relativeFrom="leftMargin">
+                  <wp:posOffset>6720840</wp:posOffset>
+                </wp:positionH>
+                <wp:positionV relativeFrom="paragraph">
+                  <wp:posOffset>6985</wp:posOffset>
+                </wp:positionV>
+                <wp:extent cx="175260" cy="144780"/>
+                <wp:effectExtent l="0" t="0" r="34290" b="26670"/>
+                <wp:wrapNone/>
+                <wp:docPr id="20" name="Straight Connector 20"/>
+                <wp:cNvGraphicFramePr/>
+                <a:graphic xmlns:a="http://schemas.openxmlformats.org/drawingml/2006/main">
+                  <a:graphicData uri="http://schemas.microsoft.com/office/word/2010/wordprocessingShape">
+                    <wps:wsp>
+                      <wps:cNvCnPr/>
+                      <wps:spPr>
+                        <a:xfrm>
+                          <a:off x="0" y="0"/>
+                          <a:ext cx="175260" cy="144780"/>
+                        </a:xfrm>
+                        <a:prstGeom prst="line">
+                          <a:avLst/>
+                        </a:prstGeom>
+                      </wps:spPr>
+                      <wps:style>
+                        <a:lnRef idx="1">
+                          <a:schemeClr val="accent1"/>
+                        </a:lnRef>
+                        <a:fillRef idx="0">
+                          <a:schemeClr val="accent1"/>
+                        </a:fillRef>
+                        <a:effectRef idx="0">
+                          <a:schemeClr val="accent1"/>
+                        </a:effectRef>
+                        <a:fontRef idx="minor">
+                          <a:schemeClr val="tx1"/>
+                        </a:fontRef>
+                      </wps:style>
+                      <wps:bodyPr/>
+                    </wps:wsp>
+                  </a:graphicData>
+                </a:graphic>
+                <wp14:sizeRelH relativeFrom="margin">
+                  <wp14:pctWidth>0</wp14:pctWidth>
+                </wp14:sizeRelH>
+                <wp14:sizeRelV relativeFrom="margin">
+                  <wp14:pctHeight>0</wp14:pctHeight>
+                </wp14:sizeRelV>
+              </wp:anchor>
+            </w:drawing>
+          </mc:Choice>
+          <mc:Fallback>
+            <w:pict>
+              <v:line w14:anchorId="1EAC8BEB" id="Straight Connector 20" o:spid="_x0000_s1026" style="position:absolute;z-index:251676672;visibility:visible;mso-wrap-style:square;mso-width-percent:0;mso-height-percent:0;mso-wrap-distance-left:9pt;mso-wrap-distance-top:0;mso-wrap-distance-right:9pt;mso-wrap-distance-bottom:0;mso-position-horizontal:absolute;mso-position-horizontal-relative:left-margin-area;mso-position-vertical:absolute;mso-position-vertical-relative:text;mso-width-percent:0;mso-height-percent:0;mso-width-relative:margin;mso-height-relative:margin" from="529.2pt,.55pt" to="543pt,11.95pt" o:gfxdata="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" strokecolor="#4579b8 [3044]">
+                <w10:wrap anchorx="margin"/>
+              </v:line>
+            </w:pict>
+          </mc:Fallback>
+        </mc:AlternateContent>
+      </w:r>
+    </w:p>
+    <w:p>
+      <w:pPr>
+        <w:spacing w:after="0" w:line="240" w:lineRule="auto"/>
+        <w:jc w:val="both"/>
+        <w:rPr>
+          <w:rFonts w:ascii="Times New Roman" w:hAnsi="Times New Roman" w:cs="Times New Roman"/>
+          <w:sz w:val="24"/>
+          <w:szCs w:val="24"/>
+        </w:rPr>
+      </w:pPr>
+    </w:p>
+    <w:p>
+      <w:pPr>
+        <w:spacing w:after="0" w:line="240" w:lineRule="auto"/>
+        <w:jc w:val="both"/>
+        <w:rPr>
+          <w:rFonts w:ascii="Times New Roman" w:hAnsi="Times New Roman" w:cs="Times New Roman"/>
+          <w:sz w:val="24"/>
+          <w:szCs w:val="24"/>
+        </w:rPr>
+      </w:pPr>
+    </w:p>
+    <w:p>
+      <w:pPr>
+        <w:spacing w:after="0" w:line="240" w:lineRule="auto"/>
+        <w:jc w:val="both"/>
+        <w:rPr>
+          <w:rFonts w:ascii="Times New Roman" w:hAnsi="Times New Roman" w:cs="Times New Roman"/>
+          <w:sz w:val="24"/>
+          <w:szCs w:val="24"/>
+        </w:rPr>
+      </w:pPr>
+    </w:p>
+    <w:p>
+      <w:pPr>
+        <w:spacing w:after="0" w:line="240" w:lineRule="auto"/>
+        <w:jc w:val="both"/>
+        <w:rPr>
+          <w:rFonts w:ascii="Times New Roman" w:hAnsi="Times New Roman" w:cs="Times New Roman"/>
+          <w:sz w:val="24"/>
+          <w:szCs w:val="24"/>
+        </w:rPr>
+      </w:pPr>
+    </w:p>
+    <w:p>
+      <w:pPr>
+        <w:spacing w:after="0" w:line="240" w:lineRule="auto"/>
+        <w:jc w:val="both"/>
+        <w:rPr>
+          <w:rFonts w:ascii="Times New Roman" w:hAnsi="Times New Roman" w:cs="Times New Roman"/>
+          <w:sz w:val="24"/>
+          <w:szCs w:val="24"/>
+        </w:rPr>
+      </w:pPr>
+    </w:p>
+    <w:p>
+      <w:pPr>
+        <w:spacing w:after="0" w:line="240" w:lineRule="auto"/>
+        <w:jc w:val="both"/>
+        <w:rPr>
+          <w:rFonts w:ascii="Times New Roman" w:hAnsi="Times New Roman" w:cs="Times New Roman"/>
+          <w:sz w:val="24"/>
+          <w:szCs w:val="24"/>
+        </w:rPr>
+      </w:pPr>
+    </w:p>
+    <w:p>
+      <w:pPr>
+        <w:spacing w:after="0" w:line="240" w:lineRule="auto"/>
+        <w:jc w:val="both"/>
+        <w:rPr>
+          <w:rFonts w:ascii="Times New Roman" w:hAnsi="Times New Roman" w:cs="Times New Roman"/>
+          <w:sz w:val="24"/>
+          <w:szCs w:val="24"/>
+        </w:rPr>
+      </w:pPr>
+    </w:p>
+    <w:p>
+      <w:pPr>
+        <w:spacing w:after="0" w:line="240" w:lineRule="auto"/>
+        <w:jc w:val="both"/>
+        <w:rPr>
+          <w:rFonts w:ascii="Times New Roman" w:hAnsi="Times New Roman" w:cs="Times New Roman"/>
+          <w:sz w:val="24"/>
+          <w:szCs w:val="24"/>
+        </w:rPr>
+      </w:pPr>
+    </w:p>
+    <w:p>
+      <w:pPr>
+        <w:spacing w:after="0" w:line="240" w:lineRule="auto"/>
+        <w:jc w:val="both"/>
+        <w:rPr>
+          <w:rFonts w:ascii="Times New Roman" w:hAnsi="Times New Roman" w:cs="Times New Roman"/>
+          <w:sz w:val="24"/>
+          <w:szCs w:val="24"/>
+        </w:rPr>
+      </w:pPr>
+    </w:p>
+    <w:p>
+      <w:pPr>
+        <w:spacing w:after="0" w:line="240" w:lineRule="auto"/>
+        <w:jc w:val="both"/>
+        <w:rPr>
+          <w:rFonts w:ascii="Times New Roman" w:hAnsi="Times New Roman" w:cs="Times New Roman"/>
+          <w:sz w:val="24"/>
+          <w:szCs w:val="24"/>
+        </w:rPr>
+      </w:pPr>
+    </w:p>
+    <w:p>
+      <w:pPr>
+        <w:spacing w:after="0" w:line="240" w:lineRule="auto"/>
+        <w:jc w:val="both"/>
+        <w:rPr>
+          <w:rFonts w:ascii="Times New Roman" w:hAnsi="Times New Roman" w:cs="Times New Roman"/>
+          <w:sz w:val="24"/>
+          <w:szCs w:val="24"/>
+        </w:rPr>
+      </w:pPr>
+    </w:p>
+    <w:p>
+      <w:pPr>
+        <w:spacing w:after="0" w:line="240" w:lineRule="auto"/>
+        <w:jc w:val="both"/>
+        <w:rPr>
+          <w:rFonts w:ascii="Times New Roman" w:hAnsi="Times New Roman" w:cs="Times New Roman"/>
+          <w:sz w:val="24"/>
+          <w:szCs w:val="24"/>
+        </w:rPr>
+      </w:pPr>
+    </w:p>
+    <w:p>
+      <w:pPr>
+        <w:spacing w:after="0" w:line="240" w:lineRule="auto"/>
+        <w:jc w:val="both"/>
+        <w:rPr>
+          <w:rFonts w:ascii="Times New Roman" w:hAnsi="Times New Roman" w:cs="Times New Roman"/>
+          <w:sz w:val="24"/>
+          <w:szCs w:val="24"/>
+        </w:rPr>
+      </w:pPr>
+    </w:p>
+    <w:p>
+      <w:pPr>
+        <w:spacing w:after="0" w:line="240" w:lineRule="auto"/>
+        <w:jc w:val="both"/>
+        <w:rPr>
+          <w:rFonts w:ascii="Times New Roman" w:hAnsi="Times New Roman" w:cs="Times New Roman"/>
+          <w:sz w:val="24"/>
+          <w:szCs w:val="24"/>
+        </w:rPr>
+      </w:pPr>
+    </w:p>
+    <w:p>
+      <w:pPr>
+        <w:spacing w:after="0" w:line="240" w:lineRule="auto"/>
+        <w:jc w:val="both"/>
+        <w:rPr>
+          <w:rFonts w:ascii="Times New Roman" w:hAnsi="Times New Roman" w:cs="Times New Roman"/>
+          <w:sz w:val="24"/>
+          <w:szCs w:val="24"/>
+        </w:rPr>
+      </w:pPr>
+    </w:p>
+    <w:p>
+      <w:pPr>
+        <w:spacing w:after="0" w:line="240" w:lineRule="auto"/>
+        <w:jc w:val="both"/>
+        <w:rPr>
+          <w:rFonts w:ascii="Times New Roman" w:hAnsi="Times New Roman" w:cs="Times New Roman"/>
+          <w:sz w:val="24"/>
+          <w:szCs w:val="24"/>
+        </w:rPr>
+      </w:pPr>
+    </w:p>
+    <w:p>
+      <w:pPr>
+        <w:spacing w:after="0" w:line="240" w:lineRule="auto"/>
+        <w:jc w:val="both"/>
+        <w:rPr>
+          <w:rFonts w:ascii="Times New Roman" w:hAnsi="Times New Roman" w:cs="Times New Roman"/>
+          <w:sz w:val="24"/>
+          <w:szCs w:val="24"/>
+        </w:rPr>
+      </w:pPr>
+    </w:p>
+    <w:p>
+      <w:pPr>
+        <w:spacing w:after="0" w:line="240" w:lineRule="auto"/>
+        <w:jc w:val="both"/>
+        <w:rPr>
+          <w:rFonts w:ascii="Times New Roman" w:hAnsi="Times New Roman" w:cs="Times New Roman"/>
+          <w:sz w:val="24"/>
+          <w:szCs w:val="24"/>
+        </w:rPr>
+      </w:pPr>
+    </w:p>
+    <w:p>
+      <w:pPr>
+        <w:spacing w:after="0" w:line="240" w:lineRule="auto"/>
+        <w:jc w:val="both"/>
+        <w:rPr>
+          <w:rFonts w:ascii="Times New Roman" w:hAnsi="Times New Roman" w:cs="Times New Roman"/>
+          <w:sz w:val="24"/>
+          <w:szCs w:val="24"/>
+        </w:rPr>
+      </w:pPr>
+    </w:p>
+    <w:p>
+      <w:pPr>
+        <w:spacing w:after="0" w:line="240" w:lineRule="auto"/>
+        <w:jc w:val="both"/>
+        <w:rPr>
+          <w:rFonts w:ascii="Times New Roman" w:hAnsi="Times New Roman" w:cs="Times New Roman"/>
+          <w:sz w:val="24"/>
+          <w:szCs w:val="24"/>
+        </w:rPr>
+      </w:pPr>
+    </w:p>
+    <w:p>
+      <w:pPr>
+        <w:spacing w:after="0" w:line="240" w:lineRule="auto"/>
+        <w:jc w:val="both"/>
+        <w:rPr>
+          <w:rFonts w:ascii="Times New Roman" w:hAnsi="Times New Roman" w:cs="Times New Roman"/>
+          <w:sz w:val="24"/>
+          <w:szCs w:val="24"/>
+        </w:rPr>
+      </w:pPr>
+    </w:p>
+    <w:p>
+      <w:pPr>
+        <w:spacing w:after="0" w:line="240" w:lineRule="auto"/>
+        <w:jc w:val="both"/>
+        <w:rPr>
+          <w:rFonts w:ascii="Times New Roman" w:hAnsi="Times New Roman" w:cs="Times New Roman"/>
+          <w:sz w:val="24"/>
+          <w:szCs w:val="24"/>
+        </w:rPr>
+      </w:pPr>
     </w:p>
     <w:p>
       <w:pPr>
@@ -1052,61 +4345,43 @@
           <w:sz w:val="24"/>
           <w:szCs w:val="24"/>
         </w:rPr>
+        <w:t xml:space="preserve">Design and Implementation </w:t>
+      </w:r>
+      <w:r>
+        <w:rPr>
+          <w:rFonts w:ascii="Times New Roman" w:hAnsi="Times New Roman" w:cs="Times New Roman"/>
+          <w:b/>
+          <w:sz w:val="24"/>
+          <w:szCs w:val="24"/>
+        </w:rPr>
         <w:t>Constraints</w:t>
       </w:r>
     </w:p>
     <w:p>
       <w:pPr>
-        <w:spacing w:after="0" w:line="240" w:lineRule="auto"/>
-        <w:jc w:val="both"/>
-        <w:rPr>
-          <w:rFonts w:ascii="Times New Roman" w:hAnsi="Times New Roman" w:cs="Times New Roman"/>
-          <w:sz w:val="24"/>
-          <w:szCs w:val="24"/>
-        </w:rPr>
-      </w:pPr>
-    </w:p>
-    <w:p>
-      <w:pPr>
-        <w:spacing w:after="0" w:line="240" w:lineRule="auto"/>
-        <w:jc w:val="both"/>
-        <w:rPr>
-          <w:rFonts w:ascii="Times New Roman" w:hAnsi="Times New Roman" w:cs="Times New Roman"/>
-          <w:sz w:val="24"/>
-          <w:szCs w:val="24"/>
-        </w:rPr>
-      </w:pPr>
-      <w:r>
-        <w:rPr>
-          <w:rFonts w:ascii="Times New Roman" w:hAnsi="Times New Roman" w:cs="Times New Roman"/>
-          <w:sz w:val="24"/>
-          <w:szCs w:val="24"/>
-        </w:rPr>
-        <w:t>List the d</w:t>
-      </w:r>
-      <w:r>
-        <w:rPr>
-          <w:rFonts w:ascii="Times New Roman" w:hAnsi="Times New Roman" w:cs="Times New Roman"/>
-          <w:sz w:val="24"/>
-          <w:szCs w:val="24"/>
-        </w:rPr>
-        <w:t>esign constraints</w:t>
-      </w:r>
-      <w:r>
-        <w:rPr>
-          <w:rFonts w:ascii="Times New Roman" w:hAnsi="Times New Roman" w:cs="Times New Roman"/>
-          <w:sz w:val="24"/>
-          <w:szCs w:val="24"/>
-        </w:rPr>
-        <w:t>, hardware limitations, language and development environment requirements, etc. (if any) that will limit the developer’s options</w:t>
-      </w:r>
-      <w:r>
-        <w:rPr>
-          <w:rFonts w:ascii="Times New Roman" w:hAnsi="Times New Roman" w:cs="Times New Roman"/>
-          <w:sz w:val="24"/>
-          <w:szCs w:val="24"/>
-        </w:rPr>
-        <w:t>. Also list and quantify the expected limitations of the product’s functionalities.</w:t>
+        <w:spacing w:after="0" w:line="360" w:lineRule="auto"/>
+        <w:jc w:val="both"/>
+        <w:rPr>
+          <w:rFonts w:ascii="Times New Roman" w:hAnsi="Times New Roman" w:cs="Times New Roman"/>
+          <w:sz w:val="24"/>
+          <w:szCs w:val="24"/>
+        </w:rPr>
+      </w:pPr>
+      <w:r>
+        <w:rPr>
+          <w:rFonts w:ascii="Times New Roman" w:hAnsi="Times New Roman" w:cs="Times New Roman"/>
+          <w:sz w:val="24"/>
+          <w:szCs w:val="24"/>
+        </w:rPr>
+        <w:t>The system is provisioned to be built on the ASP .NET MVC framework which implements the model-view-controller pattern. SQL Database will be used for data exchange and data storage</w:t>
+      </w:r>
+      <w:r>
+        <w:rPr>
+          <w:rFonts w:ascii="Times New Roman" w:hAnsi="Times New Roman" w:cs="Times New Roman"/>
+          <w:sz w:val="24"/>
+          <w:szCs w:val="24"/>
+        </w:rPr>
+        <w:t>. SQL Database Management Studio will be used for data management in initial stages of development.</w:t>
       </w:r>
     </w:p>
     <w:p>
@@ -1116,7 +4391,7 @@
           <w:ilvl w:val="1"/>
           <w:numId w:val="2"/>
         </w:numPr>
-        <w:spacing w:after="0" w:line="240" w:lineRule="auto"/>
+        <w:spacing w:after="0" w:line="360" w:lineRule="auto"/>
         <w:jc w:val="both"/>
         <w:rPr>
           <w:rFonts w:ascii="Times New Roman" w:hAnsi="Times New Roman" w:cs="Times New Roman"/>
@@ -1132,49 +4407,27 @@
           <w:sz w:val="24"/>
           <w:szCs w:val="24"/>
         </w:rPr>
-        <w:t>Assumptions and Dependencies</w:t>
-      </w:r>
-    </w:p>
-    <w:p>
-      <w:pPr>
-        <w:spacing w:after="0" w:line="240" w:lineRule="auto"/>
-        <w:jc w:val="both"/>
-        <w:rPr>
-          <w:rFonts w:ascii="Times New Roman" w:hAnsi="Times New Roman" w:cs="Times New Roman"/>
-          <w:sz w:val="24"/>
-          <w:szCs w:val="24"/>
-        </w:rPr>
-      </w:pPr>
-    </w:p>
-    <w:p>
-      <w:pPr>
-        <w:spacing w:after="0" w:line="240" w:lineRule="auto"/>
-        <w:jc w:val="both"/>
-        <w:rPr>
-          <w:rFonts w:ascii="Times New Roman" w:hAnsi="Times New Roman" w:cs="Times New Roman"/>
-          <w:sz w:val="24"/>
-          <w:szCs w:val="24"/>
-        </w:rPr>
-      </w:pPr>
-      <w:r>
-        <w:rPr>
-          <w:rFonts w:ascii="Times New Roman" w:hAnsi="Times New Roman" w:cs="Times New Roman"/>
-          <w:sz w:val="24"/>
-          <w:szCs w:val="24"/>
-        </w:rPr>
-        <w:t>List the assumptions about and the dependencies of the product, if any (design constraints should be listed in the previous section, not here).</w:t>
-      </w:r>
-    </w:p>
-    <w:p>
-      <w:pPr>
-        <w:spacing w:after="0" w:line="240" w:lineRule="auto"/>
-        <w:jc w:val="both"/>
-        <w:rPr>
-          <w:rFonts w:ascii="Times New Roman" w:hAnsi="Times New Roman" w:cs="Times New Roman"/>
-          <w:sz w:val="24"/>
-          <w:szCs w:val="24"/>
-        </w:rPr>
-      </w:pPr>
+        <w:t>Dependencies</w:t>
+      </w:r>
+    </w:p>
+    <w:p>
+      <w:pPr>
+        <w:spacing w:after="0" w:line="360" w:lineRule="auto"/>
+        <w:jc w:val="both"/>
+        <w:rPr>
+          <w:rFonts w:ascii="Times New Roman" w:hAnsi="Times New Roman" w:cs="Times New Roman"/>
+          <w:sz w:val="24"/>
+          <w:szCs w:val="24"/>
+        </w:rPr>
+      </w:pPr>
+      <w:r>
+        <w:rPr>
+          <w:rFonts w:ascii="Times New Roman" w:hAnsi="Times New Roman" w:cs="Times New Roman"/>
+          <w:sz w:val="24"/>
+          <w:szCs w:val="24"/>
+        </w:rPr>
+        <w:t>This application highly depends on type and version of browser being installed on the system.</w:t>
+      </w:r>
     </w:p>
     <w:p>
       <w:pPr>
@@ -1183,7 +4436,7 @@
           <w:ilvl w:val="1"/>
           <w:numId w:val="2"/>
         </w:numPr>
-        <w:spacing w:after="0" w:line="240" w:lineRule="auto"/>
+        <w:spacing w:after="0" w:line="360" w:lineRule="auto"/>
         <w:jc w:val="both"/>
         <w:rPr>
           <w:rFonts w:ascii="Times New Roman" w:hAnsi="Times New Roman" w:cs="Times New Roman"/>
@@ -1204,48 +4457,100 @@
     </w:p>
     <w:p>
       <w:pPr>
-        <w:spacing w:after="0" w:line="240" w:lineRule="auto"/>
-        <w:jc w:val="both"/>
-        <w:rPr>
-          <w:rFonts w:ascii="Times New Roman" w:hAnsi="Times New Roman" w:cs="Times New Roman"/>
-          <w:sz w:val="24"/>
-          <w:szCs w:val="24"/>
-        </w:rPr>
-      </w:pPr>
-    </w:p>
-    <w:p>
-      <w:pPr>
-        <w:spacing w:after="0" w:line="240" w:lineRule="auto"/>
-        <w:jc w:val="both"/>
-        <w:rPr>
-          <w:rFonts w:ascii="Times New Roman" w:hAnsi="Times New Roman" w:cs="Times New Roman"/>
-          <w:sz w:val="24"/>
-          <w:szCs w:val="24"/>
-        </w:rPr>
-      </w:pPr>
-      <w:r>
-        <w:rPr>
-          <w:rFonts w:ascii="Times New Roman" w:hAnsi="Times New Roman" w:cs="Times New Roman"/>
-          <w:sz w:val="24"/>
-          <w:szCs w:val="24"/>
-        </w:rPr>
-        <w:t xml:space="preserve">Briefly describe the process tool applied during the development of the product (note that we </w:t>
-      </w:r>
-      <w:r>
-        <w:rPr>
-          <w:rFonts w:ascii="Times New Roman" w:hAnsi="Times New Roman" w:cs="Times New Roman"/>
-          <w:sz w:val="24"/>
-          <w:szCs w:val="24"/>
-        </w:rPr>
-        <w:t>are</w:t>
-      </w:r>
-      <w:r>
-        <w:rPr>
-          <w:rFonts w:ascii="Times New Roman" w:hAnsi="Times New Roman" w:cs="Times New Roman"/>
-          <w:sz w:val="24"/>
-          <w:szCs w:val="24"/>
-        </w:rPr>
-        <w:t xml:space="preserve"> using Scrum in CENG 599). Mention how change and configuration management will be handled.</w:t>
+        <w:spacing w:after="0" w:line="360" w:lineRule="auto"/>
+        <w:jc w:val="both"/>
+        <w:rPr>
+          <w:rFonts w:ascii="Times New Roman" w:hAnsi="Times New Roman" w:cs="Times New Roman"/>
+          <w:sz w:val="24"/>
+          <w:szCs w:val="24"/>
+        </w:rPr>
+      </w:pPr>
+      <w:r>
+        <w:rPr>
+          <w:rFonts w:ascii="Times New Roman" w:hAnsi="Times New Roman" w:cs="Times New Roman"/>
+          <w:sz w:val="24"/>
+          <w:szCs w:val="24"/>
+        </w:rPr>
+        <w:t>For the development of this application waterfall development methodology is being followed and version control</w:t>
+      </w:r>
+      <w:r>
+        <w:rPr>
+          <w:rFonts w:ascii="Times New Roman" w:hAnsi="Times New Roman" w:cs="Times New Roman"/>
+          <w:sz w:val="24"/>
+          <w:szCs w:val="24"/>
+        </w:rPr>
+        <w:t xml:space="preserve"> management </w:t>
+      </w:r>
+      <w:proofErr w:type="spellStart"/>
+      <w:r>
+        <w:rPr>
+          <w:rFonts w:ascii="Times New Roman" w:hAnsi="Times New Roman" w:cs="Times New Roman"/>
+          <w:sz w:val="24"/>
+          <w:szCs w:val="24"/>
+        </w:rPr>
+        <w:t>Github</w:t>
+      </w:r>
+      <w:proofErr w:type="spellEnd"/>
+      <w:r>
+        <w:rPr>
+          <w:rFonts w:ascii="Times New Roman" w:hAnsi="Times New Roman" w:cs="Times New Roman"/>
+          <w:sz w:val="24"/>
+          <w:szCs w:val="24"/>
+        </w:rPr>
+        <w:t xml:space="preserve"> is used.</w:t>
+      </w:r>
+    </w:p>
+    <w:p>
+      <w:pPr>
+        <w:pStyle w:val="ListParagraph"/>
+        <w:numPr>
+          <w:ilvl w:val="1"/>
+          <w:numId w:val="2"/>
+        </w:numPr>
+        <w:spacing w:after="0" w:line="360" w:lineRule="auto"/>
+        <w:jc w:val="both"/>
+        <w:rPr>
+          <w:rFonts w:ascii="Times New Roman" w:hAnsi="Times New Roman" w:cs="Times New Roman"/>
+          <w:b/>
+          <w:sz w:val="24"/>
+          <w:szCs w:val="24"/>
+        </w:rPr>
+      </w:pPr>
+      <w:r>
+        <w:rPr>
+          <w:rFonts w:ascii="Times New Roman" w:hAnsi="Times New Roman" w:cs="Times New Roman"/>
+          <w:b/>
+          <w:sz w:val="24"/>
+          <w:szCs w:val="24"/>
+        </w:rPr>
+        <w:t>User Characteristics</w:t>
+      </w:r>
+    </w:p>
+    <w:p>
+      <w:pPr>
+        <w:spacing w:after="0" w:line="360" w:lineRule="auto"/>
+        <w:jc w:val="both"/>
+        <w:rPr>
+          <w:rFonts w:ascii="Times New Roman" w:hAnsi="Times New Roman" w:cs="Times New Roman"/>
+          <w:sz w:val="24"/>
+          <w:szCs w:val="24"/>
+        </w:rPr>
+      </w:pPr>
+      <w:r>
+        <w:rPr>
+          <w:rFonts w:ascii="Times New Roman" w:hAnsi="Times New Roman" w:cs="Times New Roman"/>
+          <w:sz w:val="24"/>
+          <w:szCs w:val="24"/>
+        </w:rPr>
+        <w:t xml:space="preserve">User of Sports Management System must be familiar with internet or have </w:t>
+      </w:r>
+      <w:r>
+        <w:rPr>
+          <w:rFonts w:ascii="Times New Roman" w:hAnsi="Times New Roman" w:cs="Times New Roman"/>
+          <w:sz w:val="24"/>
+          <w:szCs w:val="24"/>
+        </w:rPr>
+        <w:t>basic knowledge of operating the internet and have access to it.</w:t>
       </w:r>
     </w:p>
     <w:p>
@@ -1332,35 +4637,6 @@
           <w:szCs w:val="24"/>
         </w:rPr>
       </w:pPr>
-    </w:p>
-    <w:p>
-      <w:pPr>
-        <w:spacing w:after="0" w:line="240" w:lineRule="auto"/>
-        <w:jc w:val="both"/>
-        <w:rPr>
-          <w:rFonts w:ascii="Times New Roman" w:hAnsi="Times New Roman" w:cs="Times New Roman"/>
-          <w:sz w:val="24"/>
-          <w:szCs w:val="24"/>
-        </w:rPr>
-      </w:pPr>
-      <w:r>
-        <w:rPr>
-          <w:rFonts w:ascii="Times New Roman" w:hAnsi="Times New Roman" w:cs="Times New Roman"/>
-          <w:sz w:val="24"/>
-          <w:szCs w:val="24"/>
-          <w:highlight w:val="yellow"/>
-        </w:rPr>
-        <w:t xml:space="preserve">List (or tabulate) and briefly explain product functional requirements, including GUI requirements. </w:t>
-      </w:r>
-      <w:r>
-        <w:rPr>
-          <w:rFonts w:ascii="Times New Roman" w:hAnsi="Times New Roman" w:cs="Times New Roman"/>
-          <w:sz w:val="24"/>
-          <w:szCs w:val="24"/>
-          <w:highlight w:val="yellow"/>
-        </w:rPr>
-        <w:t>Mock-up screenshots, UML diagrams, free-style diagrams might be useful for illustrations.</w:t>
-      </w:r>
     </w:p>
     <w:p>
       <w:pPr>
@@ -1908,156 +5184,6 @@
         <w:t>Non-Functional Requirements</w:t>
       </w:r>
     </w:p>
-    <w:p>
-      <w:pPr>
-        <w:spacing w:after="0" w:line="240" w:lineRule="auto"/>
-        <w:jc w:val="both"/>
-        <w:rPr>
-          <w:rFonts w:ascii="Times New Roman" w:hAnsi="Times New Roman" w:cs="Times New Roman"/>
-          <w:sz w:val="24"/>
-          <w:szCs w:val="24"/>
-        </w:rPr>
-      </w:pPr>
-    </w:p>
-    <w:p>
-      <w:pPr>
-        <w:spacing w:after="0" w:line="240" w:lineRule="auto"/>
-        <w:jc w:val="both"/>
-        <w:rPr>
-          <w:rFonts w:ascii="Times New Roman" w:hAnsi="Times New Roman" w:cs="Times New Roman"/>
-          <w:sz w:val="24"/>
-          <w:szCs w:val="24"/>
-        </w:rPr>
-      </w:pPr>
-      <w:r>
-        <w:rPr>
-          <w:rFonts w:ascii="Times New Roman" w:hAnsi="Times New Roman" w:cs="Times New Roman"/>
-          <w:sz w:val="24"/>
-          <w:szCs w:val="24"/>
-          <w:highlight w:val="yellow"/>
-        </w:rPr>
-        <w:t>List (or tabulate) and briefly explain product non-functional requirements such as p</w:t>
-      </w:r>
-      <w:r>
-        <w:rPr>
-          <w:rFonts w:ascii="Times New Roman" w:hAnsi="Times New Roman" w:cs="Times New Roman"/>
-          <w:sz w:val="24"/>
-          <w:szCs w:val="24"/>
-          <w:highlight w:val="yellow"/>
-        </w:rPr>
-        <w:t xml:space="preserve">erformance, </w:t>
-      </w:r>
-      <w:r>
-        <w:rPr>
-          <w:rFonts w:ascii="Times New Roman" w:hAnsi="Times New Roman" w:cs="Times New Roman"/>
-          <w:sz w:val="24"/>
-          <w:szCs w:val="24"/>
-          <w:highlight w:val="yellow"/>
-        </w:rPr>
-        <w:t xml:space="preserve">memory, </w:t>
-      </w:r>
-      <w:r>
-        <w:rPr>
-          <w:rFonts w:ascii="Times New Roman" w:hAnsi="Times New Roman" w:cs="Times New Roman"/>
-          <w:sz w:val="24"/>
-          <w:szCs w:val="24"/>
-          <w:highlight w:val="yellow"/>
-        </w:rPr>
-        <w:t>database</w:t>
-      </w:r>
-      <w:r>
-        <w:rPr>
-          <w:rFonts w:ascii="Times New Roman" w:hAnsi="Times New Roman" w:cs="Times New Roman"/>
-          <w:sz w:val="24"/>
-          <w:szCs w:val="24"/>
-          <w:highlight w:val="yellow"/>
-        </w:rPr>
-        <w:t>, r</w:t>
-      </w:r>
-      <w:r>
-        <w:rPr>
-          <w:rFonts w:ascii="Times New Roman" w:hAnsi="Times New Roman" w:cs="Times New Roman"/>
-          <w:sz w:val="24"/>
-          <w:szCs w:val="24"/>
-          <w:highlight w:val="yellow"/>
-        </w:rPr>
-        <w:t>eliability, availabi</w:t>
-      </w:r>
-      <w:r>
-        <w:rPr>
-          <w:rFonts w:ascii="Times New Roman" w:hAnsi="Times New Roman" w:cs="Times New Roman"/>
-          <w:sz w:val="24"/>
-          <w:szCs w:val="24"/>
-          <w:highlight w:val="yellow"/>
-        </w:rPr>
-        <w:t>lity, security, maintainability</w:t>
-      </w:r>
-      <w:r>
-        <w:rPr>
-          <w:rFonts w:ascii="Times New Roman" w:hAnsi="Times New Roman" w:cs="Times New Roman"/>
-          <w:sz w:val="24"/>
-          <w:szCs w:val="24"/>
-          <w:highlight w:val="yellow"/>
-        </w:rPr>
-        <w:t>,</w:t>
-      </w:r>
-      <w:r>
-        <w:rPr>
-          <w:rFonts w:ascii="Times New Roman" w:hAnsi="Times New Roman" w:cs="Times New Roman"/>
-          <w:sz w:val="24"/>
-          <w:szCs w:val="24"/>
-          <w:highlight w:val="yellow"/>
-        </w:rPr>
-        <w:t xml:space="preserve"> </w:t>
-      </w:r>
-      <w:r>
-        <w:rPr>
-          <w:rFonts w:ascii="Times New Roman" w:hAnsi="Times New Roman" w:cs="Times New Roman"/>
-          <w:sz w:val="24"/>
-          <w:szCs w:val="24"/>
-          <w:highlight w:val="yellow"/>
-        </w:rPr>
-        <w:t>portability</w:t>
-      </w:r>
-      <w:r>
-        <w:rPr>
-          <w:rFonts w:ascii="Times New Roman" w:hAnsi="Times New Roman" w:cs="Times New Roman"/>
-          <w:sz w:val="24"/>
-          <w:szCs w:val="24"/>
-          <w:highlight w:val="yellow"/>
-        </w:rPr>
-        <w:t xml:space="preserve"> </w:t>
-      </w:r>
-      <w:r>
-        <w:rPr>
-          <w:rFonts w:ascii="Times New Roman" w:hAnsi="Times New Roman" w:cs="Times New Roman"/>
-          <w:sz w:val="24"/>
-          <w:szCs w:val="24"/>
-          <w:highlight w:val="yellow"/>
-        </w:rPr>
-        <w:t xml:space="preserve">and documentation </w:t>
-      </w:r>
-      <w:r>
-        <w:rPr>
-          <w:rFonts w:ascii="Times New Roman" w:hAnsi="Times New Roman" w:cs="Times New Roman"/>
-          <w:sz w:val="24"/>
-          <w:szCs w:val="24"/>
-          <w:highlight w:val="yellow"/>
-        </w:rPr>
-        <w:t>requirements.</w:t>
-      </w:r>
-    </w:p>
-    <w:p>
-      <w:pPr>
-        <w:spacing w:after="0" w:line="240" w:lineRule="auto"/>
-        <w:jc w:val="both"/>
-        <w:rPr>
-          <w:rFonts w:ascii="Times New Roman" w:hAnsi="Times New Roman" w:cs="Times New Roman"/>
-          <w:sz w:val="24"/>
-          <w:szCs w:val="24"/>
-        </w:rPr>
-      </w:pPr>
-    </w:p>
     <w:p/>
     <w:p>
       <w:pPr>
@@ -2319,8 +5445,6 @@
           <w:szCs w:val="24"/>
         </w:rPr>
       </w:pPr>
-      <w:bookmarkStart w:id="7" w:name="_GoBack"/>
-      <w:bookmarkEnd w:id="7"/>
     </w:p>
     <w:p>
       <w:pPr>
@@ -2558,74 +5682,19 @@
           <w:szCs w:val="24"/>
         </w:rPr>
       </w:pPr>
-      <w:r>
-        <w:rPr>
-          <w:rFonts w:ascii="Times New Roman" w:hAnsi="Times New Roman" w:cs="Times New Roman"/>
-          <w:sz w:val="24"/>
-          <w:szCs w:val="24"/>
-        </w:rPr>
-        <w:lastRenderedPageBreak/>
-        <w:t xml:space="preserve">Describe the overall architectural design of the product. </w:t>
-      </w:r>
-      <w:r>
-        <w:rPr>
-          <w:rFonts w:ascii="Times New Roman" w:hAnsi="Times New Roman" w:cs="Times New Roman"/>
-          <w:sz w:val="24"/>
-          <w:szCs w:val="24"/>
-        </w:rPr>
-        <w:t xml:space="preserve">Mention the architectural design </w:t>
-      </w:r>
-      <w:r>
-        <w:rPr>
-          <w:rFonts w:ascii="Times New Roman" w:hAnsi="Times New Roman" w:cs="Times New Roman"/>
-          <w:sz w:val="24"/>
-          <w:szCs w:val="24"/>
-        </w:rPr>
-        <w:t xml:space="preserve">styles and </w:t>
-      </w:r>
-      <w:r>
-        <w:rPr>
-          <w:rFonts w:ascii="Times New Roman" w:hAnsi="Times New Roman" w:cs="Times New Roman"/>
-          <w:sz w:val="24"/>
-          <w:szCs w:val="24"/>
-        </w:rPr>
-        <w:t xml:space="preserve">patterns (not </w:t>
-      </w:r>
-      <w:r>
-        <w:rPr>
-          <w:rFonts w:ascii="Times New Roman" w:hAnsi="Times New Roman" w:cs="Times New Roman"/>
-          <w:sz w:val="24"/>
-          <w:szCs w:val="24"/>
-        </w:rPr>
-        <w:t xml:space="preserve">low level </w:t>
-      </w:r>
-      <w:r>
-        <w:rPr>
-          <w:rFonts w:ascii="Times New Roman" w:hAnsi="Times New Roman" w:cs="Times New Roman"/>
-          <w:sz w:val="24"/>
-          <w:szCs w:val="24"/>
-        </w:rPr>
-        <w:t xml:space="preserve">software design patterns) if you used any. </w:t>
-      </w:r>
-      <w:r>
-        <w:rPr>
-          <w:rFonts w:ascii="Times New Roman" w:hAnsi="Times New Roman" w:cs="Times New Roman"/>
-          <w:sz w:val="24"/>
-          <w:szCs w:val="24"/>
-        </w:rPr>
-        <w:t>A high-level UML class or component diagram might be useful for illustration.</w:t>
-      </w:r>
-    </w:p>
-    <w:p>
-      <w:pPr>
-        <w:spacing w:after="0" w:line="240" w:lineRule="auto"/>
-        <w:jc w:val="both"/>
-        <w:rPr>
-          <w:rFonts w:ascii="Times New Roman" w:hAnsi="Times New Roman" w:cs="Times New Roman"/>
-          <w:sz w:val="24"/>
-          <w:szCs w:val="24"/>
-        </w:rPr>
-      </w:pPr>
+    </w:p>
+    <w:p>
+      <w:pPr>
+        <w:spacing w:after="0" w:line="240" w:lineRule="auto"/>
+        <w:jc w:val="both"/>
+        <w:rPr>
+          <w:rFonts w:ascii="Times New Roman" w:hAnsi="Times New Roman" w:cs="Times New Roman"/>
+          <w:sz w:val="24"/>
+          <w:szCs w:val="24"/>
+        </w:rPr>
+      </w:pPr>
+      <w:bookmarkStart w:id="7" w:name="_GoBack"/>
+      <w:bookmarkEnd w:id="7"/>
     </w:p>
     <w:p>
       <w:pPr>
@@ -2650,6 +5719,7 @@
           <w:sz w:val="24"/>
           <w:szCs w:val="24"/>
         </w:rPr>
+        <w:lastRenderedPageBreak/>
         <w:t>Design Viewpoint 1</w:t>
       </w:r>
       <w:r>
@@ -3017,7 +6087,6 @@
           <w:sz w:val="24"/>
           <w:szCs w:val="24"/>
         </w:rPr>
-        <w:lastRenderedPageBreak/>
         <w:drawing>
           <wp:inline distT="0" distB="0" distL="0" distR="0" wp14:anchorId="7E64BFDB" wp14:editId="7A2137C1">
             <wp:extent cx="6114415" cy="4818380"/>
@@ -3132,25 +6201,7 @@
           <w:sz w:val="24"/>
           <w:szCs w:val="24"/>
         </w:rPr>
-        <w:t xml:space="preserve">List (or tabulate) </w:t>
-      </w:r>
-      <w:proofErr w:type="gramStart"/>
-      <w:r>
-        <w:rPr>
-          <w:rFonts w:ascii="Times New Roman" w:hAnsi="Times New Roman" w:cs="Times New Roman"/>
-          <w:sz w:val="24"/>
-          <w:szCs w:val="24"/>
-        </w:rPr>
-        <w:t>all of</w:t>
-      </w:r>
-      <w:proofErr w:type="gramEnd"/>
-      <w:r>
-        <w:rPr>
-          <w:rFonts w:ascii="Times New Roman" w:hAnsi="Times New Roman" w:cs="Times New Roman"/>
-          <w:sz w:val="24"/>
-          <w:szCs w:val="24"/>
-        </w:rPr>
-        <w:t xml:space="preserve"> the modules (or work packages</w:t>
+        <w:t>List (or tabulate) all of the modules (or work packages</w:t>
       </w:r>
       <w:r>
         <w:rPr>
@@ -3826,7 +6877,7 @@
 </file>
 
 <file path=word/endnotes.xml><?xml version="1.0" encoding="utf-8"?>
-<w:endnotes xmlns:wpc="http://schemas.microsoft.com/office/word/2010/wordprocessingCanvas" xmlns:mo="http://schemas.microsoft.com/office/mac/office/2008/main" xmlns:mc="http://schemas.openxmlformats.org/markup-compatibility/2006" xmlns:mv="urn:schemas-microsoft-com:mac:vml" xmlns:o="urn:schemas-microsoft-com:office:office" xmlns:r="http://schemas.openxmlformats.org/officeDocument/2006/relationships" xmlns:m="http://schemas.openxmlformats.org/officeDocument/2006/math" xmlns:v="urn:schemas-microsoft-com:vml" xmlns:wp14="http://schemas.microsoft.com/office/word/2010/wordprocessingDrawing" xmlns:wp="http://schemas.openxmlformats.org/drawingml/2006/wordprocessingDrawing" xmlns:w10="urn:schemas-microsoft-com:office:word" xmlns:w="http://schemas.openxmlformats.org/wordprocessingml/2006/main" xmlns:w14="http://schemas.microsoft.com/office/word/2010/wordml" xmlns:w15="http://schemas.microsoft.com/office/word/2012/wordml" xmlns:wpg="http://schemas.microsoft.com/office/word/2010/wordprocessingGroup" xmlns:wpi="http://schemas.microsoft.com/office/word/2010/wordprocessingInk" xmlns:wne="http://schemas.microsoft.com/office/word/2006/wordml" xmlns:wps="http://schemas.microsoft.com/office/word/2010/wordprocessingShape" mc:Ignorable="w14 w15 wp14">
+<w:endnotes xmlns:wpc="http://schemas.microsoft.com/office/word/2010/wordprocessingCanvas" xmlns:mc="http://schemas.openxmlformats.org/markup-compatibility/2006" xmlns:o="urn:schemas-microsoft-com:office:office" xmlns:r="http://schemas.openxmlformats.org/officeDocument/2006/relationships" xmlns:m="http://schemas.openxmlformats.org/officeDocument/2006/math" xmlns:v="urn:schemas-microsoft-com:vml" xmlns:wp14="http://schemas.microsoft.com/office/word/2010/wordprocessingDrawing" xmlns:wp="http://schemas.openxmlformats.org/drawingml/2006/wordprocessingDrawing" xmlns:w10="urn:schemas-microsoft-com:office:word" xmlns:w="http://schemas.openxmlformats.org/wordprocessingml/2006/main" xmlns:w14="http://schemas.microsoft.com/office/word/2010/wordml" xmlns:w15="http://schemas.microsoft.com/office/word/2012/wordml" xmlns:wpg="http://schemas.microsoft.com/office/word/2010/wordprocessingGroup" xmlns:wpi="http://schemas.microsoft.com/office/word/2010/wordprocessingInk" xmlns:wne="http://schemas.microsoft.com/office/word/2006/wordml" xmlns:wps="http://schemas.microsoft.com/office/word/2010/wordprocessingShape" mc:Ignorable="w14 w15 wp14">
   <w:endnote w:type="separator" w:id="-1">
     <w:p>
       <w:pPr>
@@ -3851,7 +6902,7 @@
 </file>
 
 <file path=word/footer1.xml><?xml version="1.0" encoding="utf-8"?>
-<w:ftr xmlns:wpc="http://schemas.microsoft.com/office/word/2010/wordprocessingCanvas" xmlns:mo="http://schemas.microsoft.com/office/mac/office/2008/main" xmlns:mc="http://schemas.openxmlformats.org/markup-compatibility/2006" xmlns:mv="urn:schemas-microsoft-com:mac:vml" xmlns:o="urn:schemas-microsoft-com:office:office" xmlns:r="http://schemas.openxmlformats.org/officeDocument/2006/relationships" xmlns:m="http://schemas.openxmlformats.org/officeDocument/2006/math" xmlns:v="urn:schemas-microsoft-com:vml" xmlns:wp14="http://schemas.microsoft.com/office/word/2010/wordprocessingDrawing" xmlns:wp="http://schemas.openxmlformats.org/drawingml/2006/wordprocessingDrawing" xmlns:w10="urn:schemas-microsoft-com:office:word" xmlns:w="http://schemas.openxmlformats.org/wordprocessingml/2006/main" xmlns:w14="http://schemas.microsoft.com/office/word/2010/wordml" xmlns:w15="http://schemas.microsoft.com/office/word/2012/wordml" xmlns:wpg="http://schemas.microsoft.com/office/word/2010/wordprocessingGroup" xmlns:wpi="http://schemas.microsoft.com/office/word/2010/wordprocessingInk" xmlns:wne="http://schemas.microsoft.com/office/word/2006/wordml" xmlns:wps="http://schemas.microsoft.com/office/word/2010/wordprocessingShape" mc:Ignorable="w14 w15 wp14">
+<w:ftr xmlns:wpc="http://schemas.microsoft.com/office/word/2010/wordprocessingCanvas" xmlns:mc="http://schemas.openxmlformats.org/markup-compatibility/2006" xmlns:o="urn:schemas-microsoft-com:office:office" xmlns:r="http://schemas.openxmlformats.org/officeDocument/2006/relationships" xmlns:m="http://schemas.openxmlformats.org/officeDocument/2006/math" xmlns:v="urn:schemas-microsoft-com:vml" xmlns:wp14="http://schemas.microsoft.com/office/word/2010/wordprocessingDrawing" xmlns:wp="http://schemas.openxmlformats.org/drawingml/2006/wordprocessingDrawing" xmlns:w10="urn:schemas-microsoft-com:office:word" xmlns:w="http://schemas.openxmlformats.org/wordprocessingml/2006/main" xmlns:w14="http://schemas.microsoft.com/office/word/2010/wordml" xmlns:w15="http://schemas.microsoft.com/office/word/2012/wordml" xmlns:wpg="http://schemas.microsoft.com/office/word/2010/wordprocessingGroup" xmlns:wpi="http://schemas.microsoft.com/office/word/2010/wordprocessingInk" xmlns:wne="http://schemas.microsoft.com/office/word/2006/wordml" xmlns:wps="http://schemas.microsoft.com/office/word/2010/wordprocessingShape" mc:Ignorable="w14 w15 wp14">
   <w:sdt>
     <w:sdtPr>
       <w:id w:val="-1474448211"/>
@@ -3911,7 +6962,7 @@
                 <w:bCs/>
                 <w:noProof/>
               </w:rPr>
-              <w:t>2</w:t>
+              <w:t>6</w:t>
             </w:r>
             <w:r>
               <w:rPr>
@@ -3956,7 +7007,7 @@
                 <w:bCs/>
                 <w:noProof/>
               </w:rPr>
-              <w:t>7</w:t>
+              <w:t>8</w:t>
             </w:r>
             <w:r>
               <w:rPr>
@@ -3981,7 +7032,7 @@
 </file>
 
 <file path=word/footer2.xml><?xml version="1.0" encoding="utf-8"?>
-<w:ftr xmlns:wpc="http://schemas.microsoft.com/office/word/2010/wordprocessingCanvas" xmlns:mo="http://schemas.microsoft.com/office/mac/office/2008/main" xmlns:mc="http://schemas.openxmlformats.org/markup-compatibility/2006" xmlns:mv="urn:schemas-microsoft-com:mac:vml" xmlns:o="urn:schemas-microsoft-com:office:office" xmlns:r="http://schemas.openxmlformats.org/officeDocument/2006/relationships" xmlns:m="http://schemas.openxmlformats.org/officeDocument/2006/math" xmlns:v="urn:schemas-microsoft-com:vml" xmlns:wp14="http://schemas.microsoft.com/office/word/2010/wordprocessingDrawing" xmlns:wp="http://schemas.openxmlformats.org/drawingml/2006/wordprocessingDrawing" xmlns:w10="urn:schemas-microsoft-com:office:word" xmlns:w="http://schemas.openxmlformats.org/wordprocessingml/2006/main" xmlns:w14="http://schemas.microsoft.com/office/word/2010/wordml" xmlns:w15="http://schemas.microsoft.com/office/word/2012/wordml" xmlns:wpg="http://schemas.microsoft.com/office/word/2010/wordprocessingGroup" xmlns:wpi="http://schemas.microsoft.com/office/word/2010/wordprocessingInk" xmlns:wne="http://schemas.microsoft.com/office/word/2006/wordml" xmlns:wps="http://schemas.microsoft.com/office/word/2010/wordprocessingShape" mc:Ignorable="w14 w15 wp14">
+<w:ftr xmlns:wpc="http://schemas.microsoft.com/office/word/2010/wordprocessingCanvas" xmlns:mc="http://schemas.openxmlformats.org/markup-compatibility/2006" xmlns:o="urn:schemas-microsoft-com:office:office" xmlns:r="http://schemas.openxmlformats.org/officeDocument/2006/relationships" xmlns:m="http://schemas.openxmlformats.org/officeDocument/2006/math" xmlns:v="urn:schemas-microsoft-com:vml" xmlns:wp14="http://schemas.microsoft.com/office/word/2010/wordprocessingDrawing" xmlns:wp="http://schemas.openxmlformats.org/drawingml/2006/wordprocessingDrawing" xmlns:w10="urn:schemas-microsoft-com:office:word" xmlns:w="http://schemas.openxmlformats.org/wordprocessingml/2006/main" xmlns:w14="http://schemas.microsoft.com/office/word/2010/wordml" xmlns:w15="http://schemas.microsoft.com/office/word/2012/wordml" xmlns:wpg="http://schemas.microsoft.com/office/word/2010/wordprocessingGroup" xmlns:wpi="http://schemas.microsoft.com/office/word/2010/wordprocessingInk" xmlns:wne="http://schemas.microsoft.com/office/word/2006/wordml" xmlns:wps="http://schemas.microsoft.com/office/word/2010/wordprocessingShape" mc:Ignorable="w14 w15 wp14">
   <w:p>
     <w:pPr>
       <w:pStyle w:val="Footer"/>
@@ -3991,7 +7042,7 @@
 </file>
 
 <file path=word/footnotes.xml><?xml version="1.0" encoding="utf-8"?>
-<w:footnotes xmlns:wpc="http://schemas.microsoft.com/office/word/2010/wordprocessingCanvas" xmlns:mo="http://schemas.microsoft.com/office/mac/office/2008/main" xmlns:mc="http://schemas.openxmlformats.org/markup-compatibility/2006" xmlns:mv="urn:schemas-microsoft-com:mac:vml" xmlns:o="urn:schemas-microsoft-com:office:office" xmlns:r="http://schemas.openxmlformats.org/officeDocument/2006/relationships" xmlns:m="http://schemas.openxmlformats.org/officeDocument/2006/math" xmlns:v="urn:schemas-microsoft-com:vml" xmlns:wp14="http://schemas.microsoft.com/office/word/2010/wordprocessingDrawing" xmlns:wp="http://schemas.openxmlformats.org/drawingml/2006/wordprocessingDrawing" xmlns:w10="urn:schemas-microsoft-com:office:word" xmlns:w="http://schemas.openxmlformats.org/wordprocessingml/2006/main" xmlns:w14="http://schemas.microsoft.com/office/word/2010/wordml" xmlns:w15="http://schemas.microsoft.com/office/word/2012/wordml" xmlns:wpg="http://schemas.microsoft.com/office/word/2010/wordprocessingGroup" xmlns:wpi="http://schemas.microsoft.com/office/word/2010/wordprocessingInk" xmlns:wne="http://schemas.microsoft.com/office/word/2006/wordml" xmlns:wps="http://schemas.microsoft.com/office/word/2010/wordprocessingShape" mc:Ignorable="w14 w15 wp14">
+<w:footnotes xmlns:wpc="http://schemas.microsoft.com/office/word/2010/wordprocessingCanvas" xmlns:mc="http://schemas.openxmlformats.org/markup-compatibility/2006" xmlns:o="urn:schemas-microsoft-com:office:office" xmlns:r="http://schemas.openxmlformats.org/officeDocument/2006/relationships" xmlns:m="http://schemas.openxmlformats.org/officeDocument/2006/math" xmlns:v="urn:schemas-microsoft-com:vml" xmlns:wp14="http://schemas.microsoft.com/office/word/2010/wordprocessingDrawing" xmlns:wp="http://schemas.openxmlformats.org/drawingml/2006/wordprocessingDrawing" xmlns:w10="urn:schemas-microsoft-com:office:word" xmlns:w="http://schemas.openxmlformats.org/wordprocessingml/2006/main" xmlns:w14="http://schemas.microsoft.com/office/word/2010/wordml" xmlns:w15="http://schemas.microsoft.com/office/word/2012/wordml" xmlns:wpg="http://schemas.microsoft.com/office/word/2010/wordprocessingGroup" xmlns:wpi="http://schemas.microsoft.com/office/word/2010/wordprocessingInk" xmlns:wne="http://schemas.microsoft.com/office/word/2006/wordml" xmlns:wps="http://schemas.microsoft.com/office/word/2010/wordprocessingShape" mc:Ignorable="w14 w15 wp14">
   <w:footnote w:type="separator" w:id="-1">
     <w:p>
       <w:pPr>
@@ -4016,7 +7067,7 @@
 </file>
 
 <file path=word/header1.xml><?xml version="1.0" encoding="utf-8"?>
-<w:hdr xmlns:wpc="http://schemas.microsoft.com/office/word/2010/wordprocessingCanvas" xmlns:mo="http://schemas.microsoft.com/office/mac/office/2008/main" xmlns:mc="http://schemas.openxmlformats.org/markup-compatibility/2006" xmlns:mv="urn:schemas-microsoft-com:mac:vml" xmlns:o="urn:schemas-microsoft-com:office:office" xmlns:r="http://schemas.openxmlformats.org/officeDocument/2006/relationships" xmlns:m="http://schemas.openxmlformats.org/officeDocument/2006/math" xmlns:v="urn:schemas-microsoft-com:vml" xmlns:wp14="http://schemas.microsoft.com/office/word/2010/wordprocessingDrawing" xmlns:wp="http://schemas.openxmlformats.org/drawingml/2006/wordprocessingDrawing" xmlns:w10="urn:schemas-microsoft-com:office:word" xmlns:w="http://schemas.openxmlformats.org/wordprocessingml/2006/main" xmlns:w14="http://schemas.microsoft.com/office/word/2010/wordml" xmlns:w15="http://schemas.microsoft.com/office/word/2012/wordml" xmlns:wpg="http://schemas.microsoft.com/office/word/2010/wordprocessingGroup" xmlns:wpi="http://schemas.microsoft.com/office/word/2010/wordprocessingInk" xmlns:wne="http://schemas.microsoft.com/office/word/2006/wordml" xmlns:wps="http://schemas.microsoft.com/office/word/2010/wordprocessingShape" mc:Ignorable="w14 w15 wp14">
+<w:hdr xmlns:wpc="http://schemas.microsoft.com/office/word/2010/wordprocessingCanvas" xmlns:mc="http://schemas.openxmlformats.org/markup-compatibility/2006" xmlns:o="urn:schemas-microsoft-com:office:office" xmlns:r="http://schemas.openxmlformats.org/officeDocument/2006/relationships" xmlns:m="http://schemas.openxmlformats.org/officeDocument/2006/math" xmlns:v="urn:schemas-microsoft-com:vml" xmlns:wp14="http://schemas.microsoft.com/office/word/2010/wordprocessingDrawing" xmlns:wp="http://schemas.openxmlformats.org/drawingml/2006/wordprocessingDrawing" xmlns:w10="urn:schemas-microsoft-com:office:word" xmlns:w="http://schemas.openxmlformats.org/wordprocessingml/2006/main" xmlns:w14="http://schemas.microsoft.com/office/word/2010/wordml" xmlns:w15="http://schemas.microsoft.com/office/word/2012/wordml" xmlns:wpg="http://schemas.microsoft.com/office/word/2010/wordprocessingGroup" xmlns:wpi="http://schemas.microsoft.com/office/word/2010/wordprocessingInk" xmlns:wne="http://schemas.microsoft.com/office/word/2006/wordml" xmlns:wps="http://schemas.microsoft.com/office/word/2010/wordprocessingShape" mc:Ignorable="w14 w15 wp14">
   <w:p>
     <w:pPr>
       <w:pStyle w:val="Header"/>
@@ -4052,7 +7103,7 @@
 </file>
 
 <file path=word/header2.xml><?xml version="1.0" encoding="utf-8"?>
-<w:hdr xmlns:wpc="http://schemas.microsoft.com/office/word/2010/wordprocessingCanvas" xmlns:mo="http://schemas.microsoft.com/office/mac/office/2008/main" xmlns:mc="http://schemas.openxmlformats.org/markup-compatibility/2006" xmlns:mv="urn:schemas-microsoft-com:mac:vml" xmlns:o="urn:schemas-microsoft-com:office:office" xmlns:r="http://schemas.openxmlformats.org/officeDocument/2006/relationships" xmlns:m="http://schemas.openxmlformats.org/officeDocument/2006/math" xmlns:v="urn:schemas-microsoft-com:vml" xmlns:wp14="http://schemas.microsoft.com/office/word/2010/wordprocessingDrawing" xmlns:wp="http://schemas.openxmlformats.org/drawingml/2006/wordprocessingDrawing" xmlns:w10="urn:schemas-microsoft-com:office:word" xmlns:w="http://schemas.openxmlformats.org/wordprocessingml/2006/main" xmlns:w14="http://schemas.microsoft.com/office/word/2010/wordml" xmlns:w15="http://schemas.microsoft.com/office/word/2012/wordml" xmlns:wpg="http://schemas.microsoft.com/office/word/2010/wordprocessingGroup" xmlns:wpi="http://schemas.microsoft.com/office/word/2010/wordprocessingInk" xmlns:wne="http://schemas.microsoft.com/office/word/2006/wordml" xmlns:wps="http://schemas.microsoft.com/office/word/2010/wordprocessingShape" mc:Ignorable="w14 w15 wp14">
+<w:hdr xmlns:wpc="http://schemas.microsoft.com/office/word/2010/wordprocessingCanvas" xmlns:mc="http://schemas.openxmlformats.org/markup-compatibility/2006" xmlns:o="urn:schemas-microsoft-com:office:office" xmlns:r="http://schemas.openxmlformats.org/officeDocument/2006/relationships" xmlns:m="http://schemas.openxmlformats.org/officeDocument/2006/math" xmlns:v="urn:schemas-microsoft-com:vml" xmlns:wp14="http://schemas.microsoft.com/office/word/2010/wordprocessingDrawing" xmlns:wp="http://schemas.openxmlformats.org/drawingml/2006/wordprocessingDrawing" xmlns:w10="urn:schemas-microsoft-com:office:word" xmlns:w="http://schemas.openxmlformats.org/wordprocessingml/2006/main" xmlns:w14="http://schemas.microsoft.com/office/word/2010/wordml" xmlns:w15="http://schemas.microsoft.com/office/word/2012/wordml" xmlns:wpg="http://schemas.microsoft.com/office/word/2010/wordprocessingGroup" xmlns:wpi="http://schemas.microsoft.com/office/word/2010/wordprocessingInk" xmlns:wne="http://schemas.microsoft.com/office/word/2006/wordml" xmlns:wps="http://schemas.microsoft.com/office/word/2010/wordprocessingShape" mc:Ignorable="w14 w15 wp14">
   <w:p>
     <w:pPr>
       <w:pStyle w:val="Header"/>
@@ -4067,7 +7118,7 @@
 </file>
 
 <file path=word/numbering.xml><?xml version="1.0" encoding="utf-8"?>
-<w:numbering xmlns:wpc="http://schemas.microsoft.com/office/word/2010/wordprocessingCanvas" xmlns:mo="http://schemas.microsoft.com/office/mac/office/2008/main" xmlns:mc="http://schemas.openxmlformats.org/markup-compatibility/2006" xmlns:mv="urn:schemas-microsoft-com:mac:vml" xmlns:o="urn:schemas-microsoft-com:office:office" xmlns:r="http://schemas.openxmlformats.org/officeDocument/2006/relationships" xmlns:m="http://schemas.openxmlformats.org/officeDocument/2006/math" xmlns:v="urn:schemas-microsoft-com:vml" xmlns:wp14="http://schemas.microsoft.com/office/word/2010/wordprocessingDrawing" xmlns:wp="http://schemas.openxmlformats.org/drawingml/2006/wordprocessingDrawing" xmlns:w10="urn:schemas-microsoft-com:office:word" xmlns:w="http://schemas.openxmlformats.org/wordprocessingml/2006/main" xmlns:w14="http://schemas.microsoft.com/office/word/2010/wordml" xmlns:w15="http://schemas.microsoft.com/office/word/2012/wordml" xmlns:wpg="http://schemas.microsoft.com/office/word/2010/wordprocessingGroup" xmlns:wpi="http://schemas.microsoft.com/office/word/2010/wordprocessingInk" xmlns:wne="http://schemas.microsoft.com/office/word/2006/wordml" xmlns:wps="http://schemas.microsoft.com/office/word/2010/wordprocessingShape" mc:Ignorable="w14 w15 wp14">
+<w:numbering xmlns:wpc="http://schemas.microsoft.com/office/word/2010/wordprocessingCanvas" xmlns:mc="http://schemas.openxmlformats.org/markup-compatibility/2006" xmlns:o="urn:schemas-microsoft-com:office:office" xmlns:r="http://schemas.openxmlformats.org/officeDocument/2006/relationships" xmlns:m="http://schemas.openxmlformats.org/officeDocument/2006/math" xmlns:v="urn:schemas-microsoft-com:vml" xmlns:wp14="http://schemas.microsoft.com/office/word/2010/wordprocessingDrawing" xmlns:wp="http://schemas.openxmlformats.org/drawingml/2006/wordprocessingDrawing" xmlns:w10="urn:schemas-microsoft-com:office:word" xmlns:w="http://schemas.openxmlformats.org/wordprocessingml/2006/main" xmlns:w14="http://schemas.microsoft.com/office/word/2010/wordml" xmlns:w15="http://schemas.microsoft.com/office/word/2012/wordml" xmlns:wpg="http://schemas.microsoft.com/office/word/2010/wordprocessingGroup" xmlns:wpi="http://schemas.microsoft.com/office/word/2010/wordprocessingInk" xmlns:wne="http://schemas.microsoft.com/office/word/2006/wordml" xmlns:wps="http://schemas.microsoft.com/office/word/2010/wordprocessingShape" mc:Ignorable="w14 w15 wp14">
   <w:abstractNum w:abstractNumId="0">
     <w:nsid w:val="05CB7CE5"/>
     <w:multiLevelType w:val="hybridMultilevel"/>
@@ -4589,6 +7640,232 @@
     </w:lvl>
   </w:abstractNum>
   <w:abstractNum w:abstractNumId="5">
+    <w:nsid w:val="58C71049"/>
+    <w:multiLevelType w:val="hybridMultilevel"/>
+    <w:tmpl w:val="D06079CE"/>
+    <w:lvl w:ilvl="0" w:tplc="04090019">
+      <w:start w:val="1"/>
+      <w:numFmt w:val="lowerLetter"/>
+      <w:lvlText w:val="%1."/>
+      <w:lvlJc w:val="left"/>
+      <w:pPr>
+        <w:ind w:left="1080" w:hanging="360"/>
+      </w:pPr>
+      <w:rPr>
+        <w:rFonts w:hint="default"/>
+      </w:rPr>
+    </w:lvl>
+    <w:lvl w:ilvl="1" w:tplc="04090003" w:tentative="1">
+      <w:start w:val="1"/>
+      <w:numFmt w:val="bullet"/>
+      <w:lvlText w:val="o"/>
+      <w:lvlJc w:val="left"/>
+      <w:pPr>
+        <w:ind w:left="1800" w:hanging="360"/>
+      </w:pPr>
+      <w:rPr>
+        <w:rFonts w:ascii="Courier New" w:hAnsi="Courier New" w:cs="Courier New" w:hint="default"/>
+      </w:rPr>
+    </w:lvl>
+    <w:lvl w:ilvl="2" w:tplc="04090005" w:tentative="1">
+      <w:start w:val="1"/>
+      <w:numFmt w:val="bullet"/>
+      <w:lvlText w:val=""/>
+      <w:lvlJc w:val="left"/>
+      <w:pPr>
+        <w:ind w:left="2520" w:hanging="360"/>
+      </w:pPr>
+      <w:rPr>
+        <w:rFonts w:ascii="Wingdings" w:hAnsi="Wingdings" w:hint="default"/>
+      </w:rPr>
+    </w:lvl>
+    <w:lvl w:ilvl="3" w:tplc="04090001" w:tentative="1">
+      <w:start w:val="1"/>
+      <w:numFmt w:val="bullet"/>
+      <w:lvlText w:val=""/>
+      <w:lvlJc w:val="left"/>
+      <w:pPr>
+        <w:ind w:left="3240" w:hanging="360"/>
+      </w:pPr>
+      <w:rPr>
+        <w:rFonts w:ascii="Symbol" w:hAnsi="Symbol" w:hint="default"/>
+      </w:rPr>
+    </w:lvl>
+    <w:lvl w:ilvl="4" w:tplc="04090003" w:tentative="1">
+      <w:start w:val="1"/>
+      <w:numFmt w:val="bullet"/>
+      <w:lvlText w:val="o"/>
+      <w:lvlJc w:val="left"/>
+      <w:pPr>
+        <w:ind w:left="3960" w:hanging="360"/>
+      </w:pPr>
+      <w:rPr>
+        <w:rFonts w:ascii="Courier New" w:hAnsi="Courier New" w:cs="Courier New" w:hint="default"/>
+      </w:rPr>
+    </w:lvl>
+    <w:lvl w:ilvl="5" w:tplc="04090005" w:tentative="1">
+      <w:start w:val="1"/>
+      <w:numFmt w:val="bullet"/>
+      <w:lvlText w:val=""/>
+      <w:lvlJc w:val="left"/>
+      <w:pPr>
+        <w:ind w:left="4680" w:hanging="360"/>
+      </w:pPr>
+      <w:rPr>
+        <w:rFonts w:ascii="Wingdings" w:hAnsi="Wingdings" w:hint="default"/>
+      </w:rPr>
+    </w:lvl>
+    <w:lvl w:ilvl="6" w:tplc="04090001" w:tentative="1">
+      <w:start w:val="1"/>
+      <w:numFmt w:val="bullet"/>
+      <w:lvlText w:val=""/>
+      <w:lvlJc w:val="left"/>
+      <w:pPr>
+        <w:ind w:left="5400" w:hanging="360"/>
+      </w:pPr>
+      <w:rPr>
+        <w:rFonts w:ascii="Symbol" w:hAnsi="Symbol" w:hint="default"/>
+      </w:rPr>
+    </w:lvl>
+    <w:lvl w:ilvl="7" w:tplc="04090003" w:tentative="1">
+      <w:start w:val="1"/>
+      <w:numFmt w:val="bullet"/>
+      <w:lvlText w:val="o"/>
+      <w:lvlJc w:val="left"/>
+      <w:pPr>
+        <w:ind w:left="6120" w:hanging="360"/>
+      </w:pPr>
+      <w:rPr>
+        <w:rFonts w:ascii="Courier New" w:hAnsi="Courier New" w:cs="Courier New" w:hint="default"/>
+      </w:rPr>
+    </w:lvl>
+    <w:lvl w:ilvl="8" w:tplc="04090005" w:tentative="1">
+      <w:start w:val="1"/>
+      <w:numFmt w:val="bullet"/>
+      <w:lvlText w:val=""/>
+      <w:lvlJc w:val="left"/>
+      <w:pPr>
+        <w:ind w:left="6840" w:hanging="360"/>
+      </w:pPr>
+      <w:rPr>
+        <w:rFonts w:ascii="Wingdings" w:hAnsi="Wingdings" w:hint="default"/>
+      </w:rPr>
+    </w:lvl>
+  </w:abstractNum>
+  <w:abstractNum w:abstractNumId="6">
+    <w:nsid w:val="5AA36664"/>
+    <w:multiLevelType w:val="hybridMultilevel"/>
+    <w:tmpl w:val="A92444F4"/>
+    <w:lvl w:ilvl="0" w:tplc="04090001">
+      <w:start w:val="1"/>
+      <w:numFmt w:val="bullet"/>
+      <w:lvlText w:val=""/>
+      <w:lvlJc w:val="left"/>
+      <w:pPr>
+        <w:ind w:left="1080" w:hanging="360"/>
+      </w:pPr>
+      <w:rPr>
+        <w:rFonts w:ascii="Symbol" w:hAnsi="Symbol" w:hint="default"/>
+      </w:rPr>
+    </w:lvl>
+    <w:lvl w:ilvl="1" w:tplc="04090003" w:tentative="1">
+      <w:start w:val="1"/>
+      <w:numFmt w:val="bullet"/>
+      <w:lvlText w:val="o"/>
+      <w:lvlJc w:val="left"/>
+      <w:pPr>
+        <w:ind w:left="1800" w:hanging="360"/>
+      </w:pPr>
+      <w:rPr>
+        <w:rFonts w:ascii="Courier New" w:hAnsi="Courier New" w:cs="Courier New" w:hint="default"/>
+      </w:rPr>
+    </w:lvl>
+    <w:lvl w:ilvl="2" w:tplc="04090005" w:tentative="1">
+      <w:start w:val="1"/>
+      <w:numFmt w:val="bullet"/>
+      <w:lvlText w:val=""/>
+      <w:lvlJc w:val="left"/>
+      <w:pPr>
+        <w:ind w:left="2520" w:hanging="360"/>
+      </w:pPr>
+      <w:rPr>
+        <w:rFonts w:ascii="Wingdings" w:hAnsi="Wingdings" w:hint="default"/>
+      </w:rPr>
+    </w:lvl>
+    <w:lvl w:ilvl="3" w:tplc="04090001" w:tentative="1">
+      <w:start w:val="1"/>
+      <w:numFmt w:val="bullet"/>
+      <w:lvlText w:val=""/>
+      <w:lvlJc w:val="left"/>
+      <w:pPr>
+        <w:ind w:left="3240" w:hanging="360"/>
+      </w:pPr>
+      <w:rPr>
+        <w:rFonts w:ascii="Symbol" w:hAnsi="Symbol" w:hint="default"/>
+      </w:rPr>
+    </w:lvl>
+    <w:lvl w:ilvl="4" w:tplc="04090003" w:tentative="1">
+      <w:start w:val="1"/>
+      <w:numFmt w:val="bullet"/>
+      <w:lvlText w:val="o"/>
+      <w:lvlJc w:val="left"/>
+      <w:pPr>
+        <w:ind w:left="3960" w:hanging="360"/>
+      </w:pPr>
+      <w:rPr>
+        <w:rFonts w:ascii="Courier New" w:hAnsi="Courier New" w:cs="Courier New" w:hint="default"/>
+      </w:rPr>
+    </w:lvl>
+    <w:lvl w:ilvl="5" w:tplc="04090005" w:tentative="1">
+      <w:start w:val="1"/>
+      <w:numFmt w:val="bullet"/>
+      <w:lvlText w:val=""/>
+      <w:lvlJc w:val="left"/>
+      <w:pPr>
+        <w:ind w:left="4680" w:hanging="360"/>
+      </w:pPr>
+      <w:rPr>
+        <w:rFonts w:ascii="Wingdings" w:hAnsi="Wingdings" w:hint="default"/>
+      </w:rPr>
+    </w:lvl>
+    <w:lvl w:ilvl="6" w:tplc="04090001" w:tentative="1">
+      <w:start w:val="1"/>
+      <w:numFmt w:val="bullet"/>
+      <w:lvlText w:val=""/>
+      <w:lvlJc w:val="left"/>
+      <w:pPr>
+        <w:ind w:left="5400" w:hanging="360"/>
+      </w:pPr>
+      <w:rPr>
+        <w:rFonts w:ascii="Symbol" w:hAnsi="Symbol" w:hint="default"/>
+      </w:rPr>
+    </w:lvl>
+    <w:lvl w:ilvl="7" w:tplc="04090003" w:tentative="1">
+      <w:start w:val="1"/>
+      <w:numFmt w:val="bullet"/>
+      <w:lvlText w:val="o"/>
+      <w:lvlJc w:val="left"/>
+      <w:pPr>
+        <w:ind w:left="6120" w:hanging="360"/>
+      </w:pPr>
+      <w:rPr>
+        <w:rFonts w:ascii="Courier New" w:hAnsi="Courier New" w:cs="Courier New" w:hint="default"/>
+      </w:rPr>
+    </w:lvl>
+    <w:lvl w:ilvl="8" w:tplc="04090005" w:tentative="1">
+      <w:start w:val="1"/>
+      <w:numFmt w:val="bullet"/>
+      <w:lvlText w:val=""/>
+      <w:lvlJc w:val="left"/>
+      <w:pPr>
+        <w:ind w:left="6840" w:hanging="360"/>
+      </w:pPr>
+      <w:rPr>
+        <w:rFonts w:ascii="Wingdings" w:hAnsi="Wingdings" w:hint="default"/>
+      </w:rPr>
+    </w:lvl>
+  </w:abstractNum>
+  <w:abstractNum w:abstractNumId="7">
     <w:nsid w:val="5C724FD1"/>
     <w:multiLevelType w:val="hybridMultilevel"/>
     <w:tmpl w:val="060A0964"/>
@@ -4679,7 +7956,233 @@
       </w:pPr>
     </w:lvl>
   </w:abstractNum>
-  <w:abstractNum w:abstractNumId="6">
+  <w:abstractNum w:abstractNumId="8">
+    <w:nsid w:val="5DCA4C3B"/>
+    <w:multiLevelType w:val="hybridMultilevel"/>
+    <w:tmpl w:val="8ED621BE"/>
+    <w:lvl w:ilvl="0" w:tplc="04090013">
+      <w:start w:val="1"/>
+      <w:numFmt w:val="upperRoman"/>
+      <w:lvlText w:val="%1."/>
+      <w:lvlJc w:val="right"/>
+      <w:pPr>
+        <w:ind w:left="1080" w:hanging="360"/>
+      </w:pPr>
+      <w:rPr>
+        <w:rFonts w:hint="default"/>
+      </w:rPr>
+    </w:lvl>
+    <w:lvl w:ilvl="1" w:tplc="04090003" w:tentative="1">
+      <w:start w:val="1"/>
+      <w:numFmt w:val="bullet"/>
+      <w:lvlText w:val="o"/>
+      <w:lvlJc w:val="left"/>
+      <w:pPr>
+        <w:ind w:left="1800" w:hanging="360"/>
+      </w:pPr>
+      <w:rPr>
+        <w:rFonts w:ascii="Courier New" w:hAnsi="Courier New" w:cs="Courier New" w:hint="default"/>
+      </w:rPr>
+    </w:lvl>
+    <w:lvl w:ilvl="2" w:tplc="04090005" w:tentative="1">
+      <w:start w:val="1"/>
+      <w:numFmt w:val="bullet"/>
+      <w:lvlText w:val=""/>
+      <w:lvlJc w:val="left"/>
+      <w:pPr>
+        <w:ind w:left="2520" w:hanging="360"/>
+      </w:pPr>
+      <w:rPr>
+        <w:rFonts w:ascii="Wingdings" w:hAnsi="Wingdings" w:hint="default"/>
+      </w:rPr>
+    </w:lvl>
+    <w:lvl w:ilvl="3" w:tplc="04090001" w:tentative="1">
+      <w:start w:val="1"/>
+      <w:numFmt w:val="bullet"/>
+      <w:lvlText w:val=""/>
+      <w:lvlJc w:val="left"/>
+      <w:pPr>
+        <w:ind w:left="3240" w:hanging="360"/>
+      </w:pPr>
+      <w:rPr>
+        <w:rFonts w:ascii="Symbol" w:hAnsi="Symbol" w:hint="default"/>
+      </w:rPr>
+    </w:lvl>
+    <w:lvl w:ilvl="4" w:tplc="04090003" w:tentative="1">
+      <w:start w:val="1"/>
+      <w:numFmt w:val="bullet"/>
+      <w:lvlText w:val="o"/>
+      <w:lvlJc w:val="left"/>
+      <w:pPr>
+        <w:ind w:left="3960" w:hanging="360"/>
+      </w:pPr>
+      <w:rPr>
+        <w:rFonts w:ascii="Courier New" w:hAnsi="Courier New" w:cs="Courier New" w:hint="default"/>
+      </w:rPr>
+    </w:lvl>
+    <w:lvl w:ilvl="5" w:tplc="04090005" w:tentative="1">
+      <w:start w:val="1"/>
+      <w:numFmt w:val="bullet"/>
+      <w:lvlText w:val=""/>
+      <w:lvlJc w:val="left"/>
+      <w:pPr>
+        <w:ind w:left="4680" w:hanging="360"/>
+      </w:pPr>
+      <w:rPr>
+        <w:rFonts w:ascii="Wingdings" w:hAnsi="Wingdings" w:hint="default"/>
+      </w:rPr>
+    </w:lvl>
+    <w:lvl w:ilvl="6" w:tplc="04090001" w:tentative="1">
+      <w:start w:val="1"/>
+      <w:numFmt w:val="bullet"/>
+      <w:lvlText w:val=""/>
+      <w:lvlJc w:val="left"/>
+      <w:pPr>
+        <w:ind w:left="5400" w:hanging="360"/>
+      </w:pPr>
+      <w:rPr>
+        <w:rFonts w:ascii="Symbol" w:hAnsi="Symbol" w:hint="default"/>
+      </w:rPr>
+    </w:lvl>
+    <w:lvl w:ilvl="7" w:tplc="04090003" w:tentative="1">
+      <w:start w:val="1"/>
+      <w:numFmt w:val="bullet"/>
+      <w:lvlText w:val="o"/>
+      <w:lvlJc w:val="left"/>
+      <w:pPr>
+        <w:ind w:left="6120" w:hanging="360"/>
+      </w:pPr>
+      <w:rPr>
+        <w:rFonts w:ascii="Courier New" w:hAnsi="Courier New" w:cs="Courier New" w:hint="default"/>
+      </w:rPr>
+    </w:lvl>
+    <w:lvl w:ilvl="8" w:tplc="04090005" w:tentative="1">
+      <w:start w:val="1"/>
+      <w:numFmt w:val="bullet"/>
+      <w:lvlText w:val=""/>
+      <w:lvlJc w:val="left"/>
+      <w:pPr>
+        <w:ind w:left="6840" w:hanging="360"/>
+      </w:pPr>
+      <w:rPr>
+        <w:rFonts w:ascii="Wingdings" w:hAnsi="Wingdings" w:hint="default"/>
+      </w:rPr>
+    </w:lvl>
+  </w:abstractNum>
+  <w:abstractNum w:abstractNumId="9">
+    <w:nsid w:val="5DCF2685"/>
+    <w:multiLevelType w:val="hybridMultilevel"/>
+    <w:tmpl w:val="D3169710"/>
+    <w:lvl w:ilvl="0" w:tplc="04090013">
+      <w:start w:val="1"/>
+      <w:numFmt w:val="upperRoman"/>
+      <w:lvlText w:val="%1."/>
+      <w:lvlJc w:val="right"/>
+      <w:pPr>
+        <w:ind w:left="1080" w:hanging="360"/>
+      </w:pPr>
+      <w:rPr>
+        <w:rFonts w:hint="default"/>
+      </w:rPr>
+    </w:lvl>
+    <w:lvl w:ilvl="1" w:tplc="04090003" w:tentative="1">
+      <w:start w:val="1"/>
+      <w:numFmt w:val="bullet"/>
+      <w:lvlText w:val="o"/>
+      <w:lvlJc w:val="left"/>
+      <w:pPr>
+        <w:ind w:left="1800" w:hanging="360"/>
+      </w:pPr>
+      <w:rPr>
+        <w:rFonts w:ascii="Courier New" w:hAnsi="Courier New" w:cs="Courier New" w:hint="default"/>
+      </w:rPr>
+    </w:lvl>
+    <w:lvl w:ilvl="2" w:tplc="04090005" w:tentative="1">
+      <w:start w:val="1"/>
+      <w:numFmt w:val="bullet"/>
+      <w:lvlText w:val=""/>
+      <w:lvlJc w:val="left"/>
+      <w:pPr>
+        <w:ind w:left="2520" w:hanging="360"/>
+      </w:pPr>
+      <w:rPr>
+        <w:rFonts w:ascii="Wingdings" w:hAnsi="Wingdings" w:hint="default"/>
+      </w:rPr>
+    </w:lvl>
+    <w:lvl w:ilvl="3" w:tplc="04090001" w:tentative="1">
+      <w:start w:val="1"/>
+      <w:numFmt w:val="bullet"/>
+      <w:lvlText w:val=""/>
+      <w:lvlJc w:val="left"/>
+      <w:pPr>
+        <w:ind w:left="3240" w:hanging="360"/>
+      </w:pPr>
+      <w:rPr>
+        <w:rFonts w:ascii="Symbol" w:hAnsi="Symbol" w:hint="default"/>
+      </w:rPr>
+    </w:lvl>
+    <w:lvl w:ilvl="4" w:tplc="04090003" w:tentative="1">
+      <w:start w:val="1"/>
+      <w:numFmt w:val="bullet"/>
+      <w:lvlText w:val="o"/>
+      <w:lvlJc w:val="left"/>
+      <w:pPr>
+        <w:ind w:left="3960" w:hanging="360"/>
+      </w:pPr>
+      <w:rPr>
+        <w:rFonts w:ascii="Courier New" w:hAnsi="Courier New" w:cs="Courier New" w:hint="default"/>
+      </w:rPr>
+    </w:lvl>
+    <w:lvl w:ilvl="5" w:tplc="04090005" w:tentative="1">
+      <w:start w:val="1"/>
+      <w:numFmt w:val="bullet"/>
+      <w:lvlText w:val=""/>
+      <w:lvlJc w:val="left"/>
+      <w:pPr>
+        <w:ind w:left="4680" w:hanging="360"/>
+      </w:pPr>
+      <w:rPr>
+        <w:rFonts w:ascii="Wingdings" w:hAnsi="Wingdings" w:hint="default"/>
+      </w:rPr>
+    </w:lvl>
+    <w:lvl w:ilvl="6" w:tplc="04090001" w:tentative="1">
+      <w:start w:val="1"/>
+      <w:numFmt w:val="bullet"/>
+      <w:lvlText w:val=""/>
+      <w:lvlJc w:val="left"/>
+      <w:pPr>
+        <w:ind w:left="5400" w:hanging="360"/>
+      </w:pPr>
+      <w:rPr>
+        <w:rFonts w:ascii="Symbol" w:hAnsi="Symbol" w:hint="default"/>
+      </w:rPr>
+    </w:lvl>
+    <w:lvl w:ilvl="7" w:tplc="04090003" w:tentative="1">
+      <w:start w:val="1"/>
+      <w:numFmt w:val="bullet"/>
+      <w:lvlText w:val="o"/>
+      <w:lvlJc w:val="left"/>
+      <w:pPr>
+        <w:ind w:left="6120" w:hanging="360"/>
+      </w:pPr>
+      <w:rPr>
+        <w:rFonts w:ascii="Courier New" w:hAnsi="Courier New" w:cs="Courier New" w:hint="default"/>
+      </w:rPr>
+    </w:lvl>
+    <w:lvl w:ilvl="8" w:tplc="04090005" w:tentative="1">
+      <w:start w:val="1"/>
+      <w:numFmt w:val="bullet"/>
+      <w:lvlText w:val=""/>
+      <w:lvlJc w:val="left"/>
+      <w:pPr>
+        <w:ind w:left="6840" w:hanging="360"/>
+      </w:pPr>
+      <w:rPr>
+        <w:rFonts w:ascii="Wingdings" w:hAnsi="Wingdings" w:hint="default"/>
+      </w:rPr>
+    </w:lvl>
+  </w:abstractNum>
+  <w:abstractNum w:abstractNumId="10">
     <w:nsid w:val="65595C31"/>
     <w:multiLevelType w:val="hybridMultilevel"/>
     <w:tmpl w:val="27E03CDE"/>
@@ -4792,7 +8295,7 @@
       </w:rPr>
     </w:lvl>
   </w:abstractNum>
-  <w:abstractNum w:abstractNumId="7">
+  <w:abstractNum w:abstractNumId="11">
     <w:nsid w:val="68D63353"/>
     <w:multiLevelType w:val="hybridMultilevel"/>
     <w:tmpl w:val="4BB0F182"/>
@@ -4905,7 +8408,120 @@
       </w:rPr>
     </w:lvl>
   </w:abstractNum>
-  <w:abstractNum w:abstractNumId="8">
+  <w:abstractNum w:abstractNumId="12">
+    <w:nsid w:val="68E02DA9"/>
+    <w:multiLevelType w:val="hybridMultilevel"/>
+    <w:tmpl w:val="C1EAAB94"/>
+    <w:lvl w:ilvl="0" w:tplc="0C090005">
+      <w:start w:val="1"/>
+      <w:numFmt w:val="bullet"/>
+      <w:lvlText w:val=""/>
+      <w:lvlJc w:val="left"/>
+      <w:pPr>
+        <w:ind w:left="1080" w:hanging="360"/>
+      </w:pPr>
+      <w:rPr>
+        <w:rFonts w:ascii="Wingdings" w:hAnsi="Wingdings" w:hint="default"/>
+      </w:rPr>
+    </w:lvl>
+    <w:lvl w:ilvl="1" w:tplc="04090003" w:tentative="1">
+      <w:start w:val="1"/>
+      <w:numFmt w:val="bullet"/>
+      <w:lvlText w:val="o"/>
+      <w:lvlJc w:val="left"/>
+      <w:pPr>
+        <w:ind w:left="1800" w:hanging="360"/>
+      </w:pPr>
+      <w:rPr>
+        <w:rFonts w:ascii="Courier New" w:hAnsi="Courier New" w:cs="Courier New" w:hint="default"/>
+      </w:rPr>
+    </w:lvl>
+    <w:lvl w:ilvl="2" w:tplc="04090005" w:tentative="1">
+      <w:start w:val="1"/>
+      <w:numFmt w:val="bullet"/>
+      <w:lvlText w:val=""/>
+      <w:lvlJc w:val="left"/>
+      <w:pPr>
+        <w:ind w:left="2520" w:hanging="360"/>
+      </w:pPr>
+      <w:rPr>
+        <w:rFonts w:ascii="Wingdings" w:hAnsi="Wingdings" w:hint="default"/>
+      </w:rPr>
+    </w:lvl>
+    <w:lvl w:ilvl="3" w:tplc="04090001" w:tentative="1">
+      <w:start w:val="1"/>
+      <w:numFmt w:val="bullet"/>
+      <w:lvlText w:val=""/>
+      <w:lvlJc w:val="left"/>
+      <w:pPr>
+        <w:ind w:left="3240" w:hanging="360"/>
+      </w:pPr>
+      <w:rPr>
+        <w:rFonts w:ascii="Symbol" w:hAnsi="Symbol" w:hint="default"/>
+      </w:rPr>
+    </w:lvl>
+    <w:lvl w:ilvl="4" w:tplc="04090003" w:tentative="1">
+      <w:start w:val="1"/>
+      <w:numFmt w:val="bullet"/>
+      <w:lvlText w:val="o"/>
+      <w:lvlJc w:val="left"/>
+      <w:pPr>
+        <w:ind w:left="3960" w:hanging="360"/>
+      </w:pPr>
+      <w:rPr>
+        <w:rFonts w:ascii="Courier New" w:hAnsi="Courier New" w:cs="Courier New" w:hint="default"/>
+      </w:rPr>
+    </w:lvl>
+    <w:lvl w:ilvl="5" w:tplc="04090005" w:tentative="1">
+      <w:start w:val="1"/>
+      <w:numFmt w:val="bullet"/>
+      <w:lvlText w:val=""/>
+      <w:lvlJc w:val="left"/>
+      <w:pPr>
+        <w:ind w:left="4680" w:hanging="360"/>
+      </w:pPr>
+      <w:rPr>
+        <w:rFonts w:ascii="Wingdings" w:hAnsi="Wingdings" w:hint="default"/>
+      </w:rPr>
+    </w:lvl>
+    <w:lvl w:ilvl="6" w:tplc="04090001" w:tentative="1">
+      <w:start w:val="1"/>
+      <w:numFmt w:val="bullet"/>
+      <w:lvlText w:val=""/>
+      <w:lvlJc w:val="left"/>
+      <w:pPr>
+        <w:ind w:left="5400" w:hanging="360"/>
+      </w:pPr>
+      <w:rPr>
+        <w:rFonts w:ascii="Symbol" w:hAnsi="Symbol" w:hint="default"/>
+      </w:rPr>
+    </w:lvl>
+    <w:lvl w:ilvl="7" w:tplc="04090003" w:tentative="1">
+      <w:start w:val="1"/>
+      <w:numFmt w:val="bullet"/>
+      <w:lvlText w:val="o"/>
+      <w:lvlJc w:val="left"/>
+      <w:pPr>
+        <w:ind w:left="6120" w:hanging="360"/>
+      </w:pPr>
+      <w:rPr>
+        <w:rFonts w:ascii="Courier New" w:hAnsi="Courier New" w:cs="Courier New" w:hint="default"/>
+      </w:rPr>
+    </w:lvl>
+    <w:lvl w:ilvl="8" w:tplc="04090005" w:tentative="1">
+      <w:start w:val="1"/>
+      <w:numFmt w:val="bullet"/>
+      <w:lvlText w:val=""/>
+      <w:lvlJc w:val="left"/>
+      <w:pPr>
+        <w:ind w:left="6840" w:hanging="360"/>
+      </w:pPr>
+      <w:rPr>
+        <w:rFonts w:ascii="Wingdings" w:hAnsi="Wingdings" w:hint="default"/>
+      </w:rPr>
+    </w:lvl>
+  </w:abstractNum>
+  <w:abstractNum w:abstractNumId="13">
     <w:nsid w:val="6B96389A"/>
     <w:multiLevelType w:val="hybridMultilevel"/>
     <w:tmpl w:val="3D648420"/>
@@ -4995,7 +8611,7 @@
       </w:pPr>
     </w:lvl>
   </w:abstractNum>
-  <w:abstractNum w:abstractNumId="9">
+  <w:abstractNum w:abstractNumId="14">
     <w:nsid w:val="79516AFE"/>
     <w:multiLevelType w:val="multilevel"/>
     <w:tmpl w:val="D8FA9D4E"/>
@@ -5120,31 +8736,46 @@
     <w:abstractNumId w:val="2"/>
   </w:num>
   <w:num w:numId="2">
-    <w:abstractNumId w:val="9"/>
+    <w:abstractNumId w:val="14"/>
   </w:num>
   <w:num w:numId="3">
     <w:abstractNumId w:val="4"/>
   </w:num>
   <w:num w:numId="4">
-    <w:abstractNumId w:val="8"/>
+    <w:abstractNumId w:val="13"/>
   </w:num>
   <w:num w:numId="5">
     <w:abstractNumId w:val="1"/>
   </w:num>
   <w:num w:numId="6">
-    <w:abstractNumId w:val="5"/>
+    <w:abstractNumId w:val="7"/>
   </w:num>
   <w:num w:numId="7">
-    <w:abstractNumId w:val="7"/>
+    <w:abstractNumId w:val="11"/>
   </w:num>
   <w:num w:numId="8">
     <w:abstractNumId w:val="0"/>
   </w:num>
   <w:num w:numId="9">
-    <w:abstractNumId w:val="6"/>
+    <w:abstractNumId w:val="10"/>
   </w:num>
   <w:num w:numId="10">
     <w:abstractNumId w:val="3"/>
+  </w:num>
+  <w:num w:numId="11">
+    <w:abstractNumId w:val="6"/>
+  </w:num>
+  <w:num w:numId="12">
+    <w:abstractNumId w:val="8"/>
+  </w:num>
+  <w:num w:numId="13">
+    <w:abstractNumId w:val="5"/>
+  </w:num>
+  <w:num w:numId="14">
+    <w:abstractNumId w:val="9"/>
+  </w:num>
+  <w:num w:numId="15">
+    <w:abstractNumId w:val="12"/>
   </w:num>
 </w:numbering>
 </file>
@@ -5166,7 +8797,7 @@
       </w:pPr>
     </w:pPrDefault>
   </w:docDefaults>
-  <w:latentStyles w:defLockedState="0" w:defUIPriority="99" w:defSemiHidden="0" w:defUnhideWhenUsed="0" w:defQFormat="0" w:count="382">
+  <w:latentStyles w:defLockedState="0" w:defUIPriority="99" w:defSemiHidden="0" w:defUnhideWhenUsed="0" w:defQFormat="0" w:count="371">
     <w:lsdException w:name="Normal" w:uiPriority="0" w:qFormat="1"/>
     <w:lsdException w:name="heading 1" w:uiPriority="9" w:qFormat="1"/>
     <w:lsdException w:name="heading 2" w:semiHidden="1" w:uiPriority="9" w:unhideWhenUsed="1" w:qFormat="1"/>
@@ -5323,15 +8954,6 @@
     <w:lsdException w:name="Balloon Text" w:semiHidden="1" w:unhideWhenUsed="1"/>
     <w:lsdException w:name="Table Grid" w:uiPriority="0"/>
     <w:lsdException w:name="Table Theme" w:semiHidden="1" w:unhideWhenUsed="1"/>
-    <w:lsdException w:name="Note Level 1" w:semiHidden="1" w:unhideWhenUsed="1"/>
-    <w:lsdException w:name="Note Level 2" w:semiHidden="1" w:unhideWhenUsed="1"/>
-    <w:lsdException w:name="Note Level 3" w:semiHidden="1" w:unhideWhenUsed="1"/>
-    <w:lsdException w:name="Note Level 4" w:semiHidden="1" w:unhideWhenUsed="1"/>
-    <w:lsdException w:name="Note Level 5" w:semiHidden="1" w:unhideWhenUsed="1"/>
-    <w:lsdException w:name="Note Level 6" w:semiHidden="1" w:unhideWhenUsed="1"/>
-    <w:lsdException w:name="Note Level 7" w:semiHidden="1" w:unhideWhenUsed="1"/>
-    <w:lsdException w:name="Note Level 8" w:semiHidden="1" w:unhideWhenUsed="1"/>
-    <w:lsdException w:name="Note Level 9" w:semiHidden="1" w:unhideWhenUsed="1"/>
     <w:lsdException w:name="Placeholder Text" w:semiHidden="1"/>
     <w:lsdException w:name="No Spacing" w:uiPriority="1" w:qFormat="1"/>
     <w:lsdException w:name="Light Shading" w:uiPriority="60"/>
@@ -5547,8 +9169,6 @@
     <w:lsdException w:name="List Table 5 Dark Accent 6" w:uiPriority="50"/>
     <w:lsdException w:name="List Table 6 Colorful Accent 6" w:uiPriority="51"/>
     <w:lsdException w:name="List Table 7 Colorful Accent 6" w:uiPriority="52"/>
-    <w:lsdException w:name="Mention" w:semiHidden="1" w:unhideWhenUsed="1"/>
-    <w:lsdException w:name="Smart Hyperlink" w:semiHidden="1" w:unhideWhenUsed="1"/>
   </w:latentStyles>
   <w:style w:type="paragraph" w:default="1" w:styleId="Normal">
     <w:name w:val="Normal"/>

--- a/Documentation/Project Progress Report.docx
+++ b/Documentation/Project Progress Report.docx
@@ -1,6 +1,6 @@
 
 <file path=word/document.xml><?xml version="1.0" encoding="utf-8"?>
-<w:document xmlns:wpc="http://schemas.microsoft.com/office/word/2010/wordprocessingCanvas" xmlns:mc="http://schemas.openxmlformats.org/markup-compatibility/2006" xmlns:o="urn:schemas-microsoft-com:office:office" xmlns:r="http://schemas.openxmlformats.org/officeDocument/2006/relationships" xmlns:m="http://schemas.openxmlformats.org/officeDocument/2006/math" xmlns:v="urn:schemas-microsoft-com:vml" xmlns:wp14="http://schemas.microsoft.com/office/word/2010/wordprocessingDrawing" xmlns:wp="http://schemas.openxmlformats.org/drawingml/2006/wordprocessingDrawing" xmlns:w10="urn:schemas-microsoft-com:office:word" xmlns:w="http://schemas.openxmlformats.org/wordprocessingml/2006/main" xmlns:w14="http://schemas.microsoft.com/office/word/2010/wordml" xmlns:w15="http://schemas.microsoft.com/office/word/2012/wordml" xmlns:wpg="http://schemas.microsoft.com/office/word/2010/wordprocessingGroup" xmlns:wpi="http://schemas.microsoft.com/office/word/2010/wordprocessingInk" xmlns:wne="http://schemas.microsoft.com/office/word/2006/wordml" xmlns:wps="http://schemas.microsoft.com/office/word/2010/wordprocessingShape" mc:Ignorable="w14 w15 wp14">
+<w:document xmlns:wpc="http://schemas.microsoft.com/office/word/2010/wordprocessingCanvas" xmlns:cx="http://schemas.microsoft.com/office/drawing/2014/chartex" xmlns:cx1="http://schemas.microsoft.com/office/drawing/2015/9/8/chartex" xmlns:cx2="http://schemas.microsoft.com/office/drawing/2015/10/21/chartex" xmlns:cx3="http://schemas.microsoft.com/office/drawing/2016/5/9/chartex" xmlns:cx4="http://schemas.microsoft.com/office/drawing/2016/5/10/chartex" xmlns:cx5="http://schemas.microsoft.com/office/drawing/2016/5/11/chartex" xmlns:cx6="http://schemas.microsoft.com/office/drawing/2016/5/12/chartex" xmlns:cx7="http://schemas.microsoft.com/office/drawing/2016/5/13/chartex" xmlns:cx8="http://schemas.microsoft.com/office/drawing/2016/5/14/chartex" xmlns:mc="http://schemas.openxmlformats.org/markup-compatibility/2006" xmlns:aink="http://schemas.microsoft.com/office/drawing/2016/ink" xmlns:am3d="http://schemas.microsoft.com/office/drawing/2017/model3d" xmlns:o="urn:schemas-microsoft-com:office:office" xmlns:r="http://schemas.openxmlformats.org/officeDocument/2006/relationships" xmlns:m="http://schemas.openxmlformats.org/officeDocument/2006/math" xmlns:v="urn:schemas-microsoft-com:vml" xmlns:wp14="http://schemas.microsoft.com/office/word/2010/wordprocessingDrawing" xmlns:wp="http://schemas.openxmlformats.org/drawingml/2006/wordprocessingDrawing" xmlns:w10="urn:schemas-microsoft-com:office:word" xmlns:w="http://schemas.openxmlformats.org/wordprocessingml/2006/main" xmlns:w14="http://schemas.microsoft.com/office/word/2010/wordml" xmlns:w15="http://schemas.microsoft.com/office/word/2012/wordml" xmlns:w16cid="http://schemas.microsoft.com/office/word/2016/wordml/cid" xmlns:w16se="http://schemas.microsoft.com/office/word/2015/wordml/symex" xmlns:wpg="http://schemas.microsoft.com/office/word/2010/wordprocessingGroup" xmlns:wpi="http://schemas.microsoft.com/office/word/2010/wordprocessingInk" xmlns:wne="http://schemas.microsoft.com/office/word/2006/wordml" xmlns:wps="http://schemas.microsoft.com/office/word/2010/wordprocessingShape" mc:Ignorable="w14 w15 w16se w16cid wp14">
   <w:body>
     <w:p>
       <w:pPr>
@@ -38,7 +38,7 @@
                     <pic:cNvPicPr/>
                   </pic:nvPicPr>
                   <pic:blipFill>
-                    <a:blip r:embed="rId7" cstate="print">
+                    <a:blip r:embed="rId8" cstate="print">
                       <a:extLst>
                         <a:ext uri="{28A0092B-C50C-407E-A947-70E740481C1C}">
                           <a14:useLocalDpi xmlns:a14="http://schemas.microsoft.com/office/drawing/2010/main" val="0"/>
@@ -312,18 +312,1191 @@
         </w:rPr>
         <w:t>Imran</w:t>
       </w:r>
-    </w:p>
-    <w:p>
-      <w:pPr>
-        <w:spacing w:after="0" w:line="240" w:lineRule="auto"/>
-        <w:jc w:val="both"/>
-        <w:rPr>
-          <w:rFonts w:ascii="Times New Roman" w:hAnsi="Times New Roman" w:cs="Times New Roman"/>
-          <w:sz w:val="24"/>
-          <w:szCs w:val="24"/>
-        </w:rPr>
-      </w:pPr>
-    </w:p>
+      <w:r>
+        <w:rPr>
+          <w:rFonts w:ascii="Times New Roman" w:eastAsia="Times New Roman" w:hAnsi="Times New Roman" w:cs="Times New Roman"/>
+          <w:sz w:val="32"/>
+          <w:szCs w:val="32"/>
+          <w:lang w:val="en-IN" w:eastAsia="en-IN"/>
+        </w:rPr>
+        <w:t xml:space="preserve"> Khan</w:t>
+      </w:r>
+    </w:p>
+    <w:p>
+      <w:pPr>
+        <w:spacing w:after="0" w:line="240" w:lineRule="auto"/>
+        <w:jc w:val="center"/>
+        <w:rPr>
+          <w:rFonts w:ascii="Times New Roman" w:eastAsia="Times New Roman" w:hAnsi="Times New Roman" w:cs="Times New Roman"/>
+          <w:sz w:val="32"/>
+          <w:szCs w:val="32"/>
+          <w:lang w:val="en-IN" w:eastAsia="en-IN"/>
+        </w:rPr>
+      </w:pPr>
+      <w:r>
+        <w:rPr>
+          <w:rFonts w:ascii="Times New Roman" w:eastAsia="Times New Roman" w:hAnsi="Times New Roman" w:cs="Times New Roman"/>
+          <w:sz w:val="32"/>
+          <w:szCs w:val="32"/>
+          <w:lang w:val="en-IN" w:eastAsia="en-IN"/>
+        </w:rPr>
+        <w:t>(s283021)</w:t>
+      </w:r>
+    </w:p>
+    <w:p>
+      <w:pPr>
+        <w:spacing w:after="0" w:line="240" w:lineRule="auto"/>
+        <w:jc w:val="both"/>
+        <w:rPr>
+          <w:rFonts w:ascii="Times New Roman" w:hAnsi="Times New Roman" w:cs="Times New Roman"/>
+          <w:sz w:val="24"/>
+          <w:szCs w:val="24"/>
+        </w:rPr>
+      </w:pPr>
+    </w:p>
+    <w:p>
+      <w:pPr>
+        <w:spacing w:after="0" w:line="240" w:lineRule="auto"/>
+        <w:jc w:val="both"/>
+        <w:rPr>
+          <w:rFonts w:ascii="Times New Roman" w:hAnsi="Times New Roman" w:cs="Times New Roman"/>
+          <w:sz w:val="24"/>
+          <w:szCs w:val="24"/>
+        </w:rPr>
+      </w:pPr>
+    </w:p>
+    <w:p>
+      <w:pPr>
+        <w:spacing w:after="0" w:line="240" w:lineRule="auto"/>
+        <w:jc w:val="both"/>
+        <w:rPr>
+          <w:rFonts w:ascii="Times New Roman" w:hAnsi="Times New Roman" w:cs="Times New Roman"/>
+          <w:sz w:val="24"/>
+          <w:szCs w:val="24"/>
+        </w:rPr>
+      </w:pPr>
+    </w:p>
+    <w:p>
+      <w:pPr>
+        <w:spacing w:after="0" w:line="240" w:lineRule="auto"/>
+        <w:jc w:val="both"/>
+        <w:rPr>
+          <w:rFonts w:ascii="Times New Roman" w:hAnsi="Times New Roman" w:cs="Times New Roman"/>
+          <w:sz w:val="24"/>
+          <w:szCs w:val="24"/>
+        </w:rPr>
+      </w:pPr>
+    </w:p>
+    <w:p>
+      <w:pPr>
+        <w:spacing w:after="0" w:line="240" w:lineRule="auto"/>
+        <w:jc w:val="both"/>
+        <w:rPr>
+          <w:rFonts w:ascii="Times New Roman" w:hAnsi="Times New Roman" w:cs="Times New Roman"/>
+          <w:sz w:val="24"/>
+          <w:szCs w:val="24"/>
+        </w:rPr>
+      </w:pPr>
+    </w:p>
+    <w:p>
+      <w:pPr>
+        <w:spacing w:after="0" w:line="240" w:lineRule="auto"/>
+        <w:jc w:val="both"/>
+        <w:rPr>
+          <w:rFonts w:ascii="Times New Roman" w:hAnsi="Times New Roman" w:cs="Times New Roman"/>
+          <w:sz w:val="24"/>
+          <w:szCs w:val="24"/>
+        </w:rPr>
+      </w:pPr>
+    </w:p>
+    <w:p>
+      <w:pPr>
+        <w:spacing w:after="0" w:line="240" w:lineRule="auto"/>
+        <w:jc w:val="both"/>
+        <w:rPr>
+          <w:rFonts w:ascii="Times New Roman" w:hAnsi="Times New Roman" w:cs="Times New Roman"/>
+          <w:sz w:val="24"/>
+          <w:szCs w:val="24"/>
+        </w:rPr>
+      </w:pPr>
+    </w:p>
+    <w:p>
+      <w:pPr>
+        <w:spacing w:after="0" w:line="240" w:lineRule="auto"/>
+        <w:jc w:val="both"/>
+        <w:rPr>
+          <w:rFonts w:ascii="Times New Roman" w:hAnsi="Times New Roman" w:cs="Times New Roman"/>
+          <w:sz w:val="24"/>
+          <w:szCs w:val="24"/>
+        </w:rPr>
+      </w:pPr>
+    </w:p>
+    <w:p>
+      <w:pPr>
+        <w:spacing w:after="0" w:line="240" w:lineRule="auto"/>
+        <w:jc w:val="both"/>
+        <w:rPr>
+          <w:rFonts w:ascii="Times New Roman" w:hAnsi="Times New Roman" w:cs="Times New Roman"/>
+          <w:sz w:val="24"/>
+          <w:szCs w:val="24"/>
+        </w:rPr>
+      </w:pPr>
+    </w:p>
+    <w:p>
+      <w:pPr>
+        <w:spacing w:after="0" w:line="240" w:lineRule="auto"/>
+        <w:jc w:val="both"/>
+        <w:rPr>
+          <w:rFonts w:ascii="Times New Roman" w:hAnsi="Times New Roman" w:cs="Times New Roman"/>
+          <w:sz w:val="24"/>
+          <w:szCs w:val="24"/>
+        </w:rPr>
+      </w:pPr>
+    </w:p>
+    <w:p>
+      <w:pPr>
+        <w:spacing w:after="0" w:line="240" w:lineRule="auto"/>
+        <w:jc w:val="both"/>
+        <w:rPr>
+          <w:rFonts w:ascii="Times New Roman" w:hAnsi="Times New Roman" w:cs="Times New Roman"/>
+          <w:sz w:val="24"/>
+          <w:szCs w:val="24"/>
+        </w:rPr>
+      </w:pPr>
+    </w:p>
+    <w:p>
+      <w:pPr>
+        <w:spacing w:after="0" w:line="240" w:lineRule="auto"/>
+        <w:jc w:val="both"/>
+        <w:rPr>
+          <w:rFonts w:ascii="Times New Roman" w:hAnsi="Times New Roman" w:cs="Times New Roman"/>
+          <w:sz w:val="24"/>
+          <w:szCs w:val="24"/>
+        </w:rPr>
+      </w:pPr>
+    </w:p>
+    <w:p>
+      <w:pPr>
+        <w:spacing w:after="0" w:line="240" w:lineRule="auto"/>
+        <w:jc w:val="both"/>
+        <w:rPr>
+          <w:rFonts w:ascii="Times New Roman" w:hAnsi="Times New Roman" w:cs="Times New Roman"/>
+          <w:sz w:val="24"/>
+          <w:szCs w:val="24"/>
+        </w:rPr>
+      </w:pPr>
+    </w:p>
+    <w:p>
+      <w:pPr>
+        <w:spacing w:after="0" w:line="240" w:lineRule="auto"/>
+        <w:jc w:val="both"/>
+        <w:rPr>
+          <w:rFonts w:ascii="Times New Roman" w:hAnsi="Times New Roman" w:cs="Times New Roman"/>
+          <w:sz w:val="24"/>
+          <w:szCs w:val="24"/>
+        </w:rPr>
+      </w:pPr>
+    </w:p>
+    <w:p>
+      <w:pPr>
+        <w:spacing w:after="0" w:line="240" w:lineRule="auto"/>
+        <w:jc w:val="both"/>
+        <w:rPr>
+          <w:rFonts w:ascii="Times New Roman" w:hAnsi="Times New Roman" w:cs="Times New Roman"/>
+          <w:sz w:val="24"/>
+          <w:szCs w:val="24"/>
+        </w:rPr>
+      </w:pPr>
+    </w:p>
+    <w:p>
+      <w:pPr>
+        <w:spacing w:after="0" w:line="240" w:lineRule="auto"/>
+        <w:jc w:val="both"/>
+        <w:rPr>
+          <w:rFonts w:ascii="Times New Roman" w:hAnsi="Times New Roman" w:cs="Times New Roman"/>
+          <w:sz w:val="24"/>
+          <w:szCs w:val="24"/>
+        </w:rPr>
+      </w:pPr>
+    </w:p>
+    <w:sdt>
+      <w:sdtPr>
+        <w:rPr>
+          <w:rFonts w:asciiTheme="minorHAnsi" w:eastAsiaTheme="minorHAnsi" w:hAnsiTheme="minorHAnsi" w:cstheme="minorBidi"/>
+          <w:color w:val="auto"/>
+          <w:sz w:val="22"/>
+          <w:szCs w:val="22"/>
+        </w:rPr>
+        <w:id w:val="65388272"/>
+        <w:docPartObj>
+          <w:docPartGallery w:val="Table of Contents"/>
+          <w:docPartUnique/>
+        </w:docPartObj>
+      </w:sdtPr>
+      <w:sdtEndPr>
+        <w:rPr>
+          <w:b/>
+          <w:bCs/>
+          <w:noProof/>
+        </w:rPr>
+      </w:sdtEndPr>
+      <w:sdtContent>
+        <w:p>
+          <w:pPr>
+            <w:pStyle w:val="TOCHeading"/>
+          </w:pPr>
+          <w:r>
+            <w:t>Table of Contents</w:t>
+          </w:r>
+        </w:p>
+        <w:p>
+          <w:pPr>
+            <w:pStyle w:val="TOC2"/>
+            <w:tabs>
+              <w:tab w:val="right" w:leader="dot" w:pos="9629"/>
+            </w:tabs>
+            <w:rPr>
+              <w:rFonts w:eastAsiaTheme="minorEastAsia"/>
+              <w:noProof/>
+            </w:rPr>
+          </w:pPr>
+          <w:r>
+            <w:fldChar w:fldCharType="begin"/>
+          </w:r>
+          <w:r>
+            <w:instrText xml:space="preserve"> TOC \o "1-3" \h \z \u </w:instrText>
+          </w:r>
+          <w:r>
+            <w:fldChar w:fldCharType="separate"/>
+          </w:r>
+          <w:hyperlink w:anchor="_Toc491089088" w:history="1">
+            <w:r>
+              <w:rPr>
+                <w:rStyle w:val="Hyperlink"/>
+                <w:rFonts w:ascii="Times New Roman" w:hAnsi="Times New Roman" w:cs="Times New Roman"/>
+                <w:noProof/>
+              </w:rPr>
+              <w:t>1.1 Background</w:t>
+            </w:r>
+            <w:r>
+              <w:rPr>
+                <w:noProof/>
+                <w:webHidden/>
+              </w:rPr>
+              <w:tab/>
+            </w:r>
+            <w:r>
+              <w:rPr>
+                <w:noProof/>
+                <w:webHidden/>
+              </w:rPr>
+              <w:fldChar w:fldCharType="begin"/>
+            </w:r>
+            <w:r>
+              <w:rPr>
+                <w:noProof/>
+                <w:webHidden/>
+              </w:rPr>
+              <w:instrText xml:space="preserve"> PAGEREF _Toc491089088 \h </w:instrText>
+            </w:r>
+            <w:r>
+              <w:rPr>
+                <w:noProof/>
+                <w:webHidden/>
+              </w:rPr>
+            </w:r>
+            <w:r>
+              <w:rPr>
+                <w:noProof/>
+                <w:webHidden/>
+              </w:rPr>
+              <w:fldChar w:fldCharType="separate"/>
+            </w:r>
+            <w:r>
+              <w:rPr>
+                <w:noProof/>
+                <w:webHidden/>
+              </w:rPr>
+              <w:t>2</w:t>
+            </w:r>
+            <w:r>
+              <w:rPr>
+                <w:noProof/>
+                <w:webHidden/>
+              </w:rPr>
+              <w:fldChar w:fldCharType="end"/>
+            </w:r>
+          </w:hyperlink>
+        </w:p>
+        <w:p>
+          <w:pPr>
+            <w:pStyle w:val="TOC2"/>
+            <w:tabs>
+              <w:tab w:val="right" w:leader="dot" w:pos="9629"/>
+            </w:tabs>
+            <w:rPr>
+              <w:rFonts w:eastAsiaTheme="minorEastAsia"/>
+              <w:noProof/>
+            </w:rPr>
+          </w:pPr>
+          <w:hyperlink w:anchor="_Toc491089089" w:history="1">
+            <w:r>
+              <w:rPr>
+                <w:rStyle w:val="Hyperlink"/>
+                <w:rFonts w:ascii="Times New Roman" w:hAnsi="Times New Roman" w:cs="Times New Roman"/>
+                <w:noProof/>
+              </w:rPr>
+              <w:t>1.2 Aim</w:t>
+            </w:r>
+            <w:r>
+              <w:rPr>
+                <w:noProof/>
+                <w:webHidden/>
+              </w:rPr>
+              <w:tab/>
+            </w:r>
+            <w:r>
+              <w:rPr>
+                <w:noProof/>
+                <w:webHidden/>
+              </w:rPr>
+              <w:fldChar w:fldCharType="begin"/>
+            </w:r>
+            <w:r>
+              <w:rPr>
+                <w:noProof/>
+                <w:webHidden/>
+              </w:rPr>
+              <w:instrText xml:space="preserve"> PAGEREF _Toc491089089 \h </w:instrText>
+            </w:r>
+            <w:r>
+              <w:rPr>
+                <w:noProof/>
+                <w:webHidden/>
+              </w:rPr>
+            </w:r>
+            <w:r>
+              <w:rPr>
+                <w:noProof/>
+                <w:webHidden/>
+              </w:rPr>
+              <w:fldChar w:fldCharType="separate"/>
+            </w:r>
+            <w:r>
+              <w:rPr>
+                <w:noProof/>
+                <w:webHidden/>
+              </w:rPr>
+              <w:t>2</w:t>
+            </w:r>
+            <w:r>
+              <w:rPr>
+                <w:noProof/>
+                <w:webHidden/>
+              </w:rPr>
+              <w:fldChar w:fldCharType="end"/>
+            </w:r>
+          </w:hyperlink>
+        </w:p>
+        <w:p>
+          <w:pPr>
+            <w:pStyle w:val="TOC2"/>
+            <w:tabs>
+              <w:tab w:val="right" w:leader="dot" w:pos="9629"/>
+            </w:tabs>
+            <w:rPr>
+              <w:rFonts w:eastAsiaTheme="minorEastAsia"/>
+              <w:noProof/>
+            </w:rPr>
+          </w:pPr>
+          <w:hyperlink w:anchor="_Toc491089090" w:history="1">
+            <w:r>
+              <w:rPr>
+                <w:rStyle w:val="Hyperlink"/>
+                <w:rFonts w:ascii="Times New Roman" w:hAnsi="Times New Roman" w:cs="Times New Roman"/>
+                <w:noProof/>
+              </w:rPr>
+              <w:t>1.3 Scope</w:t>
+            </w:r>
+            <w:r>
+              <w:rPr>
+                <w:noProof/>
+                <w:webHidden/>
+              </w:rPr>
+              <w:tab/>
+            </w:r>
+            <w:r>
+              <w:rPr>
+                <w:noProof/>
+                <w:webHidden/>
+              </w:rPr>
+              <w:fldChar w:fldCharType="begin"/>
+            </w:r>
+            <w:r>
+              <w:rPr>
+                <w:noProof/>
+                <w:webHidden/>
+              </w:rPr>
+              <w:instrText xml:space="preserve"> PAGEREF _Toc491089090 \h </w:instrText>
+            </w:r>
+            <w:r>
+              <w:rPr>
+                <w:noProof/>
+                <w:webHidden/>
+              </w:rPr>
+            </w:r>
+            <w:r>
+              <w:rPr>
+                <w:noProof/>
+                <w:webHidden/>
+              </w:rPr>
+              <w:fldChar w:fldCharType="separate"/>
+            </w:r>
+            <w:r>
+              <w:rPr>
+                <w:noProof/>
+                <w:webHidden/>
+              </w:rPr>
+              <w:t>3</w:t>
+            </w:r>
+            <w:r>
+              <w:rPr>
+                <w:noProof/>
+                <w:webHidden/>
+              </w:rPr>
+              <w:fldChar w:fldCharType="end"/>
+            </w:r>
+          </w:hyperlink>
+        </w:p>
+        <w:p>
+          <w:pPr>
+            <w:pStyle w:val="TOC2"/>
+            <w:tabs>
+              <w:tab w:val="right" w:leader="dot" w:pos="9629"/>
+            </w:tabs>
+            <w:rPr>
+              <w:rFonts w:eastAsiaTheme="minorEastAsia"/>
+              <w:noProof/>
+            </w:rPr>
+          </w:pPr>
+          <w:hyperlink w:anchor="_Toc491089091" w:history="1">
+            <w:r>
+              <w:rPr>
+                <w:rStyle w:val="Hyperlink"/>
+                <w:rFonts w:ascii="Times New Roman" w:hAnsi="Times New Roman" w:cs="Times New Roman"/>
+                <w:noProof/>
+              </w:rPr>
+              <w:t>1.4 Objective</w:t>
+            </w:r>
+            <w:r>
+              <w:rPr>
+                <w:noProof/>
+                <w:webHidden/>
+              </w:rPr>
+              <w:tab/>
+            </w:r>
+            <w:r>
+              <w:rPr>
+                <w:noProof/>
+                <w:webHidden/>
+              </w:rPr>
+              <w:fldChar w:fldCharType="begin"/>
+            </w:r>
+            <w:r>
+              <w:rPr>
+                <w:noProof/>
+                <w:webHidden/>
+              </w:rPr>
+              <w:instrText xml:space="preserve"> PAGEREF _Toc491089091 \h </w:instrText>
+            </w:r>
+            <w:r>
+              <w:rPr>
+                <w:noProof/>
+                <w:webHidden/>
+              </w:rPr>
+            </w:r>
+            <w:r>
+              <w:rPr>
+                <w:noProof/>
+                <w:webHidden/>
+              </w:rPr>
+              <w:fldChar w:fldCharType="separate"/>
+            </w:r>
+            <w:r>
+              <w:rPr>
+                <w:noProof/>
+                <w:webHidden/>
+              </w:rPr>
+              <w:t>3</w:t>
+            </w:r>
+            <w:r>
+              <w:rPr>
+                <w:noProof/>
+                <w:webHidden/>
+              </w:rPr>
+              <w:fldChar w:fldCharType="end"/>
+            </w:r>
+          </w:hyperlink>
+        </w:p>
+        <w:p>
+          <w:pPr>
+            <w:pStyle w:val="TOC2"/>
+            <w:tabs>
+              <w:tab w:val="left" w:pos="660"/>
+              <w:tab w:val="right" w:leader="dot" w:pos="9629"/>
+            </w:tabs>
+            <w:rPr>
+              <w:rFonts w:eastAsiaTheme="minorEastAsia"/>
+              <w:noProof/>
+            </w:rPr>
+          </w:pPr>
+          <w:hyperlink w:anchor="_Toc491089092" w:history="1">
+            <w:r>
+              <w:rPr>
+                <w:rStyle w:val="Hyperlink"/>
+                <w:noProof/>
+              </w:rPr>
+              <w:t>2.</w:t>
+            </w:r>
+            <w:r>
+              <w:rPr>
+                <w:rFonts w:eastAsiaTheme="minorEastAsia"/>
+                <w:noProof/>
+              </w:rPr>
+              <w:tab/>
+            </w:r>
+            <w:r>
+              <w:rPr>
+                <w:rStyle w:val="Hyperlink"/>
+                <w:noProof/>
+              </w:rPr>
+              <w:t>Product Description</w:t>
+            </w:r>
+            <w:r>
+              <w:rPr>
+                <w:noProof/>
+                <w:webHidden/>
+              </w:rPr>
+              <w:tab/>
+            </w:r>
+            <w:r>
+              <w:rPr>
+                <w:noProof/>
+                <w:webHidden/>
+              </w:rPr>
+              <w:fldChar w:fldCharType="begin"/>
+            </w:r>
+            <w:r>
+              <w:rPr>
+                <w:noProof/>
+                <w:webHidden/>
+              </w:rPr>
+              <w:instrText xml:space="preserve"> PAGEREF _Toc491089092 \h </w:instrText>
+            </w:r>
+            <w:r>
+              <w:rPr>
+                <w:noProof/>
+                <w:webHidden/>
+              </w:rPr>
+            </w:r>
+            <w:r>
+              <w:rPr>
+                <w:noProof/>
+                <w:webHidden/>
+              </w:rPr>
+              <w:fldChar w:fldCharType="separate"/>
+            </w:r>
+            <w:r>
+              <w:rPr>
+                <w:noProof/>
+                <w:webHidden/>
+              </w:rPr>
+              <w:t>3</w:t>
+            </w:r>
+            <w:r>
+              <w:rPr>
+                <w:noProof/>
+                <w:webHidden/>
+              </w:rPr>
+              <w:fldChar w:fldCharType="end"/>
+            </w:r>
+          </w:hyperlink>
+        </w:p>
+        <w:p>
+          <w:pPr>
+            <w:pStyle w:val="TOC2"/>
+            <w:tabs>
+              <w:tab w:val="left" w:pos="660"/>
+              <w:tab w:val="right" w:leader="dot" w:pos="9629"/>
+            </w:tabs>
+            <w:rPr>
+              <w:rFonts w:eastAsiaTheme="minorEastAsia"/>
+              <w:noProof/>
+            </w:rPr>
+          </w:pPr>
+          <w:hyperlink w:anchor="_Toc491089093" w:history="1">
+            <w:r>
+              <w:rPr>
+                <w:rStyle w:val="Hyperlink"/>
+                <w:noProof/>
+              </w:rPr>
+              <w:t>3.</w:t>
+            </w:r>
+            <w:r>
+              <w:rPr>
+                <w:rFonts w:eastAsiaTheme="minorEastAsia"/>
+                <w:noProof/>
+              </w:rPr>
+              <w:tab/>
+            </w:r>
+            <w:r>
+              <w:rPr>
+                <w:rStyle w:val="Hyperlink"/>
+                <w:noProof/>
+              </w:rPr>
+              <w:t>Requirements</w:t>
+            </w:r>
+            <w:r>
+              <w:rPr>
+                <w:noProof/>
+                <w:webHidden/>
+              </w:rPr>
+              <w:tab/>
+            </w:r>
+            <w:r>
+              <w:rPr>
+                <w:noProof/>
+                <w:webHidden/>
+              </w:rPr>
+              <w:fldChar w:fldCharType="begin"/>
+            </w:r>
+            <w:r>
+              <w:rPr>
+                <w:noProof/>
+                <w:webHidden/>
+              </w:rPr>
+              <w:instrText xml:space="preserve"> PAGEREF _Toc491089093 \h </w:instrText>
+            </w:r>
+            <w:r>
+              <w:rPr>
+                <w:noProof/>
+                <w:webHidden/>
+              </w:rPr>
+            </w:r>
+            <w:r>
+              <w:rPr>
+                <w:noProof/>
+                <w:webHidden/>
+              </w:rPr>
+              <w:fldChar w:fldCharType="separate"/>
+            </w:r>
+            <w:r>
+              <w:rPr>
+                <w:noProof/>
+                <w:webHidden/>
+              </w:rPr>
+              <w:t>5</w:t>
+            </w:r>
+            <w:r>
+              <w:rPr>
+                <w:noProof/>
+                <w:webHidden/>
+              </w:rPr>
+              <w:fldChar w:fldCharType="end"/>
+            </w:r>
+          </w:hyperlink>
+        </w:p>
+        <w:p>
+          <w:pPr>
+            <w:pStyle w:val="TOC2"/>
+            <w:tabs>
+              <w:tab w:val="left" w:pos="660"/>
+              <w:tab w:val="right" w:leader="dot" w:pos="9629"/>
+            </w:tabs>
+            <w:rPr>
+              <w:rFonts w:eastAsiaTheme="minorEastAsia"/>
+              <w:noProof/>
+            </w:rPr>
+          </w:pPr>
+          <w:hyperlink w:anchor="_Toc491089094" w:history="1">
+            <w:r>
+              <w:rPr>
+                <w:rStyle w:val="Hyperlink"/>
+                <w:noProof/>
+              </w:rPr>
+              <w:t>4.</w:t>
+            </w:r>
+            <w:r>
+              <w:rPr>
+                <w:rFonts w:eastAsiaTheme="minorEastAsia"/>
+                <w:noProof/>
+              </w:rPr>
+              <w:tab/>
+            </w:r>
+            <w:r>
+              <w:rPr>
+                <w:rStyle w:val="Hyperlink"/>
+                <w:noProof/>
+              </w:rPr>
+              <w:t>Design</w:t>
+            </w:r>
+            <w:r>
+              <w:rPr>
+                <w:noProof/>
+                <w:webHidden/>
+              </w:rPr>
+              <w:tab/>
+            </w:r>
+            <w:r>
+              <w:rPr>
+                <w:noProof/>
+                <w:webHidden/>
+              </w:rPr>
+              <w:fldChar w:fldCharType="begin"/>
+            </w:r>
+            <w:r>
+              <w:rPr>
+                <w:noProof/>
+                <w:webHidden/>
+              </w:rPr>
+              <w:instrText xml:space="preserve"> PAGEREF _Toc491089094 \h </w:instrText>
+            </w:r>
+            <w:r>
+              <w:rPr>
+                <w:noProof/>
+                <w:webHidden/>
+              </w:rPr>
+            </w:r>
+            <w:r>
+              <w:rPr>
+                <w:noProof/>
+                <w:webHidden/>
+              </w:rPr>
+              <w:fldChar w:fldCharType="separate"/>
+            </w:r>
+            <w:r>
+              <w:rPr>
+                <w:noProof/>
+                <w:webHidden/>
+              </w:rPr>
+              <w:t>6</w:t>
+            </w:r>
+            <w:r>
+              <w:rPr>
+                <w:noProof/>
+                <w:webHidden/>
+              </w:rPr>
+              <w:fldChar w:fldCharType="end"/>
+            </w:r>
+          </w:hyperlink>
+        </w:p>
+        <w:p>
+          <w:pPr>
+            <w:pStyle w:val="TOC2"/>
+            <w:tabs>
+              <w:tab w:val="left" w:pos="660"/>
+              <w:tab w:val="right" w:leader="dot" w:pos="9629"/>
+            </w:tabs>
+            <w:rPr>
+              <w:rFonts w:eastAsiaTheme="minorEastAsia"/>
+              <w:noProof/>
+            </w:rPr>
+          </w:pPr>
+          <w:hyperlink w:anchor="_Toc491089095" w:history="1">
+            <w:r>
+              <w:rPr>
+                <w:rStyle w:val="Hyperlink"/>
+                <w:noProof/>
+              </w:rPr>
+              <w:t>5.</w:t>
+            </w:r>
+            <w:r>
+              <w:rPr>
+                <w:rFonts w:eastAsiaTheme="minorEastAsia"/>
+                <w:noProof/>
+              </w:rPr>
+              <w:tab/>
+            </w:r>
+            <w:r>
+              <w:rPr>
+                <w:rStyle w:val="Hyperlink"/>
+                <w:noProof/>
+              </w:rPr>
+              <w:t>Test Plan</w:t>
+            </w:r>
+            <w:r>
+              <w:rPr>
+                <w:noProof/>
+                <w:webHidden/>
+              </w:rPr>
+              <w:tab/>
+            </w:r>
+            <w:r>
+              <w:rPr>
+                <w:noProof/>
+                <w:webHidden/>
+              </w:rPr>
+              <w:fldChar w:fldCharType="begin"/>
+            </w:r>
+            <w:r>
+              <w:rPr>
+                <w:noProof/>
+                <w:webHidden/>
+              </w:rPr>
+              <w:instrText xml:space="preserve"> PAGEREF _Toc491089095 \h </w:instrText>
+            </w:r>
+            <w:r>
+              <w:rPr>
+                <w:noProof/>
+                <w:webHidden/>
+              </w:rPr>
+            </w:r>
+            <w:r>
+              <w:rPr>
+                <w:noProof/>
+                <w:webHidden/>
+              </w:rPr>
+              <w:fldChar w:fldCharType="separate"/>
+            </w:r>
+            <w:r>
+              <w:rPr>
+                <w:noProof/>
+                <w:webHidden/>
+              </w:rPr>
+              <w:t>7</w:t>
+            </w:r>
+            <w:r>
+              <w:rPr>
+                <w:noProof/>
+                <w:webHidden/>
+              </w:rPr>
+              <w:fldChar w:fldCharType="end"/>
+            </w:r>
+          </w:hyperlink>
+        </w:p>
+        <w:p>
+          <w:pPr>
+            <w:pStyle w:val="TOC2"/>
+            <w:tabs>
+              <w:tab w:val="left" w:pos="660"/>
+              <w:tab w:val="right" w:leader="dot" w:pos="9629"/>
+            </w:tabs>
+            <w:rPr>
+              <w:rFonts w:eastAsiaTheme="minorEastAsia"/>
+              <w:noProof/>
+            </w:rPr>
+          </w:pPr>
+          <w:hyperlink w:anchor="_Toc491089096" w:history="1">
+            <w:r>
+              <w:rPr>
+                <w:rStyle w:val="Hyperlink"/>
+                <w:noProof/>
+              </w:rPr>
+              <w:t>6.</w:t>
+            </w:r>
+            <w:r>
+              <w:rPr>
+                <w:rFonts w:eastAsiaTheme="minorEastAsia"/>
+                <w:noProof/>
+              </w:rPr>
+              <w:tab/>
+            </w:r>
+            <w:r>
+              <w:rPr>
+                <w:rStyle w:val="Hyperlink"/>
+                <w:noProof/>
+              </w:rPr>
+              <w:t>Release Plan</w:t>
+            </w:r>
+            <w:r>
+              <w:rPr>
+                <w:noProof/>
+                <w:webHidden/>
+              </w:rPr>
+              <w:tab/>
+            </w:r>
+            <w:r>
+              <w:rPr>
+                <w:noProof/>
+                <w:webHidden/>
+              </w:rPr>
+              <w:fldChar w:fldCharType="begin"/>
+            </w:r>
+            <w:r>
+              <w:rPr>
+                <w:noProof/>
+                <w:webHidden/>
+              </w:rPr>
+              <w:instrText xml:space="preserve"> PAGEREF _Toc491089096 \h </w:instrText>
+            </w:r>
+            <w:r>
+              <w:rPr>
+                <w:noProof/>
+                <w:webHidden/>
+              </w:rPr>
+            </w:r>
+            <w:r>
+              <w:rPr>
+                <w:noProof/>
+                <w:webHidden/>
+              </w:rPr>
+              <w:fldChar w:fldCharType="separate"/>
+            </w:r>
+            <w:r>
+              <w:rPr>
+                <w:noProof/>
+                <w:webHidden/>
+              </w:rPr>
+              <w:t>7</w:t>
+            </w:r>
+            <w:r>
+              <w:rPr>
+                <w:noProof/>
+                <w:webHidden/>
+              </w:rPr>
+              <w:fldChar w:fldCharType="end"/>
+            </w:r>
+          </w:hyperlink>
+        </w:p>
+        <w:p>
+          <w:pPr>
+            <w:pStyle w:val="TOC2"/>
+            <w:tabs>
+              <w:tab w:val="left" w:pos="660"/>
+              <w:tab w:val="right" w:leader="dot" w:pos="9629"/>
+            </w:tabs>
+            <w:rPr>
+              <w:rFonts w:eastAsiaTheme="minorEastAsia"/>
+              <w:noProof/>
+            </w:rPr>
+          </w:pPr>
+          <w:hyperlink w:anchor="_Toc491089097" w:history="1">
+            <w:r>
+              <w:rPr>
+                <w:rStyle w:val="Hyperlink"/>
+                <w:noProof/>
+              </w:rPr>
+              <w:t>7.</w:t>
+            </w:r>
+            <w:r>
+              <w:rPr>
+                <w:rFonts w:eastAsiaTheme="minorEastAsia"/>
+                <w:noProof/>
+              </w:rPr>
+              <w:tab/>
+            </w:r>
+            <w:r>
+              <w:rPr>
+                <w:rStyle w:val="Hyperlink"/>
+                <w:noProof/>
+              </w:rPr>
+              <w:t>Completed and Remaining Tasks</w:t>
+            </w:r>
+            <w:r>
+              <w:rPr>
+                <w:noProof/>
+                <w:webHidden/>
+              </w:rPr>
+              <w:tab/>
+            </w:r>
+            <w:r>
+              <w:rPr>
+                <w:noProof/>
+                <w:webHidden/>
+              </w:rPr>
+              <w:fldChar w:fldCharType="begin"/>
+            </w:r>
+            <w:r>
+              <w:rPr>
+                <w:noProof/>
+                <w:webHidden/>
+              </w:rPr>
+              <w:instrText xml:space="preserve"> PAGEREF _Toc491089097 \h </w:instrText>
+            </w:r>
+            <w:r>
+              <w:rPr>
+                <w:noProof/>
+                <w:webHidden/>
+              </w:rPr>
+            </w:r>
+            <w:r>
+              <w:rPr>
+                <w:noProof/>
+                <w:webHidden/>
+              </w:rPr>
+              <w:fldChar w:fldCharType="separate"/>
+            </w:r>
+            <w:r>
+              <w:rPr>
+                <w:noProof/>
+                <w:webHidden/>
+              </w:rPr>
+              <w:t>7</w:t>
+            </w:r>
+            <w:r>
+              <w:rPr>
+                <w:noProof/>
+                <w:webHidden/>
+              </w:rPr>
+              <w:fldChar w:fldCharType="end"/>
+            </w:r>
+          </w:hyperlink>
+        </w:p>
+        <w:p>
+          <w:pPr>
+            <w:rPr>
+              <w:b/>
+              <w:bCs/>
+              <w:noProof/>
+            </w:rPr>
+          </w:pPr>
+          <w:r>
+            <w:rPr>
+              <w:b/>
+              <w:bCs/>
+              <w:noProof/>
+            </w:rPr>
+            <w:fldChar w:fldCharType="end"/>
+          </w:r>
+        </w:p>
+      </w:sdtContent>
+    </w:sdt>
+    <w:p>
+      <w:pPr>
+        <w:rPr>
+          <w:b/>
+          <w:bCs/>
+          <w:noProof/>
+        </w:rPr>
+      </w:pPr>
+    </w:p>
+    <w:p>
+      <w:pPr>
+        <w:rPr>
+          <w:b/>
+          <w:bCs/>
+          <w:noProof/>
+        </w:rPr>
+      </w:pPr>
+    </w:p>
+    <w:p>
+      <w:pPr>
+        <w:rPr>
+          <w:b/>
+          <w:bCs/>
+          <w:noProof/>
+        </w:rPr>
+      </w:pPr>
+    </w:p>
+    <w:p>
+      <w:pPr>
+        <w:rPr>
+          <w:b/>
+          <w:bCs/>
+          <w:noProof/>
+        </w:rPr>
+      </w:pPr>
+    </w:p>
+    <w:p>
+      <w:pPr>
+        <w:rPr>
+          <w:b/>
+          <w:bCs/>
+          <w:noProof/>
+        </w:rPr>
+      </w:pPr>
+    </w:p>
+    <w:p>
+      <w:pPr>
+        <w:rPr>
+          <w:b/>
+          <w:bCs/>
+          <w:noProof/>
+        </w:rPr>
+      </w:pPr>
+    </w:p>
+    <w:p>
+      <w:pPr>
+        <w:rPr>
+          <w:b/>
+          <w:bCs/>
+          <w:noProof/>
+        </w:rPr>
+      </w:pPr>
+    </w:p>
+    <w:p>
+      <w:pPr>
+        <w:rPr>
+          <w:b/>
+          <w:bCs/>
+          <w:noProof/>
+        </w:rPr>
+      </w:pPr>
+    </w:p>
+    <w:p>
+      <w:pPr>
+        <w:rPr>
+          <w:b/>
+          <w:bCs/>
+          <w:noProof/>
+        </w:rPr>
+      </w:pPr>
+    </w:p>
+    <w:p>
+      <w:pPr>
+        <w:rPr>
+          <w:b/>
+          <w:bCs/>
+          <w:noProof/>
+        </w:rPr>
+      </w:pPr>
+    </w:p>
+    <w:p>
+      <w:pPr>
+        <w:rPr>
+          <w:b/>
+          <w:bCs/>
+          <w:noProof/>
+        </w:rPr>
+      </w:pPr>
+    </w:p>
+    <w:p>
+      <w:pPr>
+        <w:rPr>
+          <w:b/>
+          <w:bCs/>
+          <w:noProof/>
+        </w:rPr>
+      </w:pPr>
+    </w:p>
+    <w:p>
+      <w:pPr>
+        <w:rPr>
+          <w:b/>
+          <w:bCs/>
+          <w:noProof/>
+        </w:rPr>
+      </w:pPr>
+    </w:p>
+    <w:p>
+      <w:pPr>
+        <w:rPr>
+          <w:b/>
+          <w:bCs/>
+          <w:noProof/>
+        </w:rPr>
+      </w:pPr>
+    </w:p>
+    <w:p>
+      <w:pPr>
+        <w:rPr>
+          <w:b/>
+          <w:bCs/>
+          <w:noProof/>
+        </w:rPr>
+      </w:pPr>
+    </w:p>
+    <w:p/>
     <w:p>
       <w:pPr>
         <w:spacing w:after="0" w:line="240" w:lineRule="auto"/>
@@ -358,6 +1531,7 @@
           <w:sz w:val="28"/>
           <w:szCs w:val="28"/>
         </w:rPr>
+        <w:lastRenderedPageBreak/>
         <w:t>Introduction</w:t>
       </w:r>
     </w:p>
@@ -387,6 +1561,7 @@
       </w:pPr>
       <w:bookmarkStart w:id="0" w:name="_Toc452314423"/>
       <w:bookmarkStart w:id="1" w:name="_Toc489277933"/>
+      <w:bookmarkStart w:id="2" w:name="_Toc491089088"/>
       <w:r>
         <w:rPr>
           <w:rFonts w:ascii="Times New Roman" w:hAnsi="Times New Roman" w:cs="Times New Roman"/>
@@ -397,6 +1572,7 @@
       </w:r>
       <w:bookmarkEnd w:id="0"/>
       <w:bookmarkEnd w:id="1"/>
+      <w:bookmarkEnd w:id="2"/>
     </w:p>
     <w:p>
       <w:pPr>
@@ -465,16 +1641,7 @@
           <w:sz w:val="24"/>
           <w:szCs w:val="24"/>
         </w:rPr>
-        <w:t xml:space="preserve">Our application is not only focused on the individual </w:t>
-      </w:r>
-      <w:r>
-        <w:rPr>
-          <w:rFonts w:ascii="Times New Roman" w:hAnsi="Times New Roman" w:cs="Times New Roman"/>
-          <w:sz w:val="24"/>
-          <w:szCs w:val="24"/>
-        </w:rPr>
-        <w:lastRenderedPageBreak/>
-        <w:t xml:space="preserve">persons but also the team can also join into it through registration and can perform the functionalities that a single person can. This also allow the people to book or buy the ticket for the sport events. The users can view the sport event page so that they can see which events are upcoming. </w:t>
+        <w:t xml:space="preserve">Our application is not only focused on the individual persons but also the team can also join into it through registration and can perform the functionalities that a single person can. This also allow the people to book or buy the ticket for the sport events. The users can view the sport event page so that they can see which events are upcoming. </w:t>
       </w:r>
     </w:p>
     <w:p>
@@ -487,8 +1654,9 @@
           <w:szCs w:val="24"/>
         </w:rPr>
       </w:pPr>
-      <w:bookmarkStart w:id="2" w:name="_Toc452314424"/>
-      <w:bookmarkStart w:id="3" w:name="_Toc489277934"/>
+      <w:bookmarkStart w:id="3" w:name="_Toc452314424"/>
+      <w:bookmarkStart w:id="4" w:name="_Toc489277934"/>
+      <w:bookmarkStart w:id="5" w:name="_Toc491089089"/>
       <w:r>
         <w:rPr>
           <w:rFonts w:ascii="Times New Roman" w:hAnsi="Times New Roman" w:cs="Times New Roman"/>
@@ -497,7 +1665,7 @@
         </w:rPr>
         <w:t xml:space="preserve">1.2 </w:t>
       </w:r>
-      <w:bookmarkEnd w:id="2"/>
+      <w:bookmarkEnd w:id="3"/>
       <w:r>
         <w:rPr>
           <w:rFonts w:ascii="Times New Roman" w:hAnsi="Times New Roman" w:cs="Times New Roman"/>
@@ -506,7 +1674,8 @@
         </w:rPr>
         <w:t>Aim</w:t>
       </w:r>
-      <w:bookmarkEnd w:id="3"/>
+      <w:bookmarkEnd w:id="4"/>
+      <w:bookmarkEnd w:id="5"/>
     </w:p>
     <w:p>
       <w:pPr>
@@ -554,9 +1723,10 @@
           <w:szCs w:val="24"/>
         </w:rPr>
       </w:pPr>
-      <w:bookmarkStart w:id="4" w:name="_Toc452314425"/>
-      <w:bookmarkStart w:id="5" w:name="_Toc433231065"/>
-      <w:bookmarkStart w:id="6" w:name="_Toc489277935"/>
+      <w:bookmarkStart w:id="6" w:name="_Toc452314425"/>
+      <w:bookmarkStart w:id="7" w:name="_Toc433231065"/>
+      <w:bookmarkStart w:id="8" w:name="_Toc489277935"/>
+      <w:bookmarkStart w:id="9" w:name="_Toc491089090"/>
       <w:r>
         <w:rPr>
           <w:rFonts w:ascii="Times New Roman" w:hAnsi="Times New Roman" w:cs="Times New Roman"/>
@@ -565,8 +1735,8 @@
         </w:rPr>
         <w:t>1.3 S</w:t>
       </w:r>
-      <w:bookmarkEnd w:id="4"/>
-      <w:bookmarkEnd w:id="5"/>
+      <w:bookmarkEnd w:id="6"/>
+      <w:bookmarkEnd w:id="7"/>
       <w:r>
         <w:rPr>
           <w:rFonts w:ascii="Times New Roman" w:hAnsi="Times New Roman" w:cs="Times New Roman"/>
@@ -575,7 +1745,8 @@
         </w:rPr>
         <w:t>cope</w:t>
       </w:r>
-      <w:bookmarkEnd w:id="6"/>
+      <w:bookmarkEnd w:id="8"/>
+      <w:bookmarkEnd w:id="9"/>
     </w:p>
     <w:p>
       <w:pPr>
@@ -612,6 +1783,7 @@
           <w:szCs w:val="24"/>
         </w:rPr>
       </w:pPr>
+      <w:bookmarkStart w:id="10" w:name="_Toc491089091"/>
       <w:r>
         <w:rPr>
           <w:rFonts w:ascii="Times New Roman" w:hAnsi="Times New Roman" w:cs="Times New Roman"/>
@@ -620,6 +1792,7 @@
         </w:rPr>
         <w:t>1.4 Objective</w:t>
       </w:r>
+      <w:bookmarkEnd w:id="10"/>
     </w:p>
     <w:p>
       <w:pPr>
@@ -662,38 +1835,64 @@
     </w:p>
     <w:p>
       <w:pPr>
-        <w:pStyle w:val="ListParagraph"/>
+        <w:spacing w:line="360" w:lineRule="auto"/>
+        <w:jc w:val="both"/>
+        <w:rPr>
+          <w:rFonts w:ascii="Times New Roman" w:hAnsi="Times New Roman" w:cs="Times New Roman"/>
+          <w:sz w:val="24"/>
+          <w:szCs w:val="24"/>
+          <w:lang w:val="en-AU"/>
+        </w:rPr>
+      </w:pPr>
+    </w:p>
+    <w:p>
+      <w:pPr>
+        <w:spacing w:line="360" w:lineRule="auto"/>
+        <w:jc w:val="both"/>
+        <w:rPr>
+          <w:rFonts w:ascii="Times New Roman" w:hAnsi="Times New Roman" w:cs="Times New Roman"/>
+          <w:sz w:val="24"/>
+          <w:szCs w:val="24"/>
+          <w:lang w:val="en-AU"/>
+        </w:rPr>
+      </w:pPr>
+    </w:p>
+    <w:p>
+      <w:pPr>
+        <w:spacing w:line="360" w:lineRule="auto"/>
+        <w:jc w:val="both"/>
+        <w:rPr>
+          <w:rFonts w:ascii="Times New Roman" w:hAnsi="Times New Roman" w:cs="Times New Roman"/>
+          <w:sz w:val="24"/>
+          <w:szCs w:val="24"/>
+          <w:lang w:val="en-AU"/>
+        </w:rPr>
+      </w:pPr>
+    </w:p>
+    <w:p>
+      <w:pPr>
+        <w:pStyle w:val="Heading2"/>
         <w:numPr>
           <w:ilvl w:val="0"/>
           <w:numId w:val="2"/>
         </w:numPr>
-        <w:spacing w:after="0" w:line="360" w:lineRule="auto"/>
-        <w:jc w:val="both"/>
-        <w:rPr>
-          <w:rFonts w:ascii="Times New Roman" w:hAnsi="Times New Roman" w:cs="Times New Roman"/>
-          <w:b/>
-          <w:sz w:val="28"/>
-          <w:szCs w:val="28"/>
-        </w:rPr>
-      </w:pPr>
-      <w:r>
-        <w:rPr>
-          <w:rFonts w:ascii="Times New Roman" w:hAnsi="Times New Roman" w:cs="Times New Roman"/>
-          <w:b/>
-          <w:sz w:val="28"/>
-          <w:szCs w:val="28"/>
-        </w:rPr>
+      </w:pPr>
+      <w:bookmarkStart w:id="11" w:name="_Toc491089092"/>
+      <w:r>
+        <w:lastRenderedPageBreak/>
         <w:t>Product</w:t>
       </w:r>
       <w:r>
-        <w:rPr>
-          <w:rFonts w:ascii="Times New Roman" w:hAnsi="Times New Roman" w:cs="Times New Roman"/>
-          <w:b/>
-          <w:sz w:val="28"/>
-          <w:szCs w:val="28"/>
-        </w:rPr>
         <w:t xml:space="preserve"> Description</w:t>
       </w:r>
+      <w:bookmarkEnd w:id="11"/>
+    </w:p>
+    <w:p>
+      <w:pPr>
+        <w:rPr>
+          <w:lang w:val="en-AU"/>
+        </w:rPr>
+      </w:pPr>
     </w:p>
     <w:p>
       <w:pPr>
@@ -922,25 +2121,7 @@
           <w:sz w:val="24"/>
           <w:szCs w:val="24"/>
         </w:rPr>
-        <w:t xml:space="preserve">The user’s browser should be HTML5 compatible for </w:t>
-      </w:r>
-      <w:proofErr w:type="gramStart"/>
-      <w:r>
-        <w:rPr>
-          <w:rFonts w:ascii="Times New Roman" w:hAnsi="Times New Roman" w:cs="Times New Roman"/>
-          <w:sz w:val="24"/>
-          <w:szCs w:val="24"/>
-        </w:rPr>
-        <w:t>a</w:t>
-      </w:r>
-      <w:proofErr w:type="gramEnd"/>
-      <w:r>
-        <w:rPr>
-          <w:rFonts w:ascii="Times New Roman" w:hAnsi="Times New Roman" w:cs="Times New Roman"/>
-          <w:sz w:val="24"/>
-          <w:szCs w:val="24"/>
-        </w:rPr>
-        <w:t xml:space="preserve"> acceptable user experience. </w:t>
+        <w:t xml:space="preserve">The user’s browser should be HTML5 compatible for a acceptable user experience. </w:t>
       </w:r>
     </w:p>
     <w:p>
@@ -1166,6 +2347,138 @@
     </w:p>
     <w:p>
       <w:pPr>
+        <w:spacing w:after="0" w:line="360" w:lineRule="auto"/>
+        <w:jc w:val="both"/>
+        <w:rPr>
+          <w:rFonts w:ascii="Times New Roman" w:hAnsi="Times New Roman" w:cs="Times New Roman"/>
+          <w:b/>
+          <w:sz w:val="24"/>
+          <w:szCs w:val="24"/>
+        </w:rPr>
+      </w:pPr>
+    </w:p>
+    <w:p>
+      <w:pPr>
+        <w:spacing w:after="0" w:line="360" w:lineRule="auto"/>
+        <w:jc w:val="both"/>
+        <w:rPr>
+          <w:rFonts w:ascii="Times New Roman" w:hAnsi="Times New Roman" w:cs="Times New Roman"/>
+          <w:b/>
+          <w:sz w:val="24"/>
+          <w:szCs w:val="24"/>
+        </w:rPr>
+      </w:pPr>
+    </w:p>
+    <w:p>
+      <w:pPr>
+        <w:spacing w:after="0" w:line="360" w:lineRule="auto"/>
+        <w:jc w:val="both"/>
+        <w:rPr>
+          <w:rFonts w:ascii="Times New Roman" w:hAnsi="Times New Roman" w:cs="Times New Roman"/>
+          <w:b/>
+          <w:sz w:val="24"/>
+          <w:szCs w:val="24"/>
+        </w:rPr>
+      </w:pPr>
+    </w:p>
+    <w:p>
+      <w:pPr>
+        <w:spacing w:after="0" w:line="360" w:lineRule="auto"/>
+        <w:jc w:val="both"/>
+        <w:rPr>
+          <w:rFonts w:ascii="Times New Roman" w:hAnsi="Times New Roman" w:cs="Times New Roman"/>
+          <w:b/>
+          <w:sz w:val="24"/>
+          <w:szCs w:val="24"/>
+        </w:rPr>
+      </w:pPr>
+    </w:p>
+    <w:p>
+      <w:pPr>
+        <w:spacing w:after="0" w:line="360" w:lineRule="auto"/>
+        <w:jc w:val="both"/>
+        <w:rPr>
+          <w:rFonts w:ascii="Times New Roman" w:hAnsi="Times New Roman" w:cs="Times New Roman"/>
+          <w:b/>
+          <w:sz w:val="24"/>
+          <w:szCs w:val="24"/>
+        </w:rPr>
+      </w:pPr>
+    </w:p>
+    <w:p>
+      <w:pPr>
+        <w:spacing w:after="0" w:line="360" w:lineRule="auto"/>
+        <w:jc w:val="both"/>
+        <w:rPr>
+          <w:rFonts w:ascii="Times New Roman" w:hAnsi="Times New Roman" w:cs="Times New Roman"/>
+          <w:b/>
+          <w:sz w:val="24"/>
+          <w:szCs w:val="24"/>
+        </w:rPr>
+      </w:pPr>
+    </w:p>
+    <w:p>
+      <w:pPr>
+        <w:spacing w:after="0" w:line="360" w:lineRule="auto"/>
+        <w:jc w:val="both"/>
+        <w:rPr>
+          <w:rFonts w:ascii="Times New Roman" w:hAnsi="Times New Roman" w:cs="Times New Roman"/>
+          <w:b/>
+          <w:sz w:val="24"/>
+          <w:szCs w:val="24"/>
+        </w:rPr>
+      </w:pPr>
+    </w:p>
+    <w:p>
+      <w:pPr>
+        <w:spacing w:after="0" w:line="360" w:lineRule="auto"/>
+        <w:jc w:val="both"/>
+        <w:rPr>
+          <w:rFonts w:ascii="Times New Roman" w:hAnsi="Times New Roman" w:cs="Times New Roman"/>
+          <w:b/>
+          <w:sz w:val="24"/>
+          <w:szCs w:val="24"/>
+        </w:rPr>
+      </w:pPr>
+    </w:p>
+    <w:p>
+      <w:pPr>
+        <w:spacing w:after="0" w:line="360" w:lineRule="auto"/>
+        <w:jc w:val="both"/>
+        <w:rPr>
+          <w:rFonts w:ascii="Times New Roman" w:hAnsi="Times New Roman" w:cs="Times New Roman"/>
+          <w:b/>
+          <w:sz w:val="24"/>
+          <w:szCs w:val="24"/>
+        </w:rPr>
+      </w:pPr>
+    </w:p>
+    <w:p>
+      <w:pPr>
+        <w:spacing w:after="0" w:line="360" w:lineRule="auto"/>
+        <w:jc w:val="both"/>
+        <w:rPr>
+          <w:rFonts w:ascii="Times New Roman" w:hAnsi="Times New Roman" w:cs="Times New Roman"/>
+          <w:b/>
+          <w:sz w:val="24"/>
+          <w:szCs w:val="24"/>
+        </w:rPr>
+      </w:pPr>
+    </w:p>
+    <w:p>
+      <w:pPr>
+        <w:spacing w:after="0" w:line="360" w:lineRule="auto"/>
+        <w:jc w:val="both"/>
+        <w:rPr>
+          <w:rFonts w:ascii="Times New Roman" w:hAnsi="Times New Roman" w:cs="Times New Roman"/>
+          <w:b/>
+          <w:sz w:val="24"/>
+          <w:szCs w:val="24"/>
+        </w:rPr>
+      </w:pPr>
+    </w:p>
+    <w:p>
+      <w:pPr>
         <w:pStyle w:val="ListParagraph"/>
         <w:ind w:left="1080"/>
       </w:pPr>
@@ -1173,6 +2486,7 @@
         <w:rPr>
           <w:noProof/>
         </w:rPr>
+        <w:lastRenderedPageBreak/>
         <mc:AlternateContent>
           <mc:Choice Requires="wps">
             <w:drawing>
@@ -1236,7 +2550,7 @@
           </mc:Choice>
           <mc:Fallback>
             <w:pict>
-              <v:rect w14:anchorId="5934E2CA" id="Rectangle 3" o:spid="_x0000_s1026" style="position:absolute;margin-left:91.8pt;margin-top:24.45pt;width:313.8pt;height:523.65pt;z-index:251583488;visibility:visible;mso-wrap-style:square;mso-width-percent:0;mso-height-percent:0;mso-wrap-distance-left:9pt;mso-wrap-distance-top:0;mso-wrap-distance-right:9pt;mso-wrap-distance-bottom:0;mso-position-horizontal:absolute;mso-position-horizontal-relative:text;mso-position-vertical:absolute;mso-position-vertical-relative:text;mso-width-percent:0;mso-height-percent:0;mso-width-relative:margin;mso-height-relative:margin;v-text-anchor:middle" o:gfxdata="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" fillcolor="white [3201]" strokecolor="#f79646 [3209]" strokeweight="2pt"/>
+              <v:rect w14:anchorId="488C65B5" id="Rectangle 3" o:spid="_x0000_s1026" style="position:absolute;margin-left:91.8pt;margin-top:24.45pt;width:313.8pt;height:523.65pt;z-index:251583488;visibility:visible;mso-wrap-style:square;mso-width-percent:0;mso-height-percent:0;mso-wrap-distance-left:9pt;mso-wrap-distance-top:0;mso-wrap-distance-right:9pt;mso-wrap-distance-bottom:0;mso-position-horizontal:absolute;mso-position-horizontal-relative:text;mso-position-vertical:absolute;mso-position-vertical-relative:text;mso-width-percent:0;mso-height-percent:0;mso-width-relative:margin;mso-height-relative:margin;v-text-anchor:middle" o:gfxdata="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" fillcolor="white [3201]" strokecolor="#f79646 [3209]" strokeweight="2pt"/>
             </w:pict>
           </mc:Fallback>
         </mc:AlternateContent>
@@ -1498,7 +2812,7 @@
           </mc:Choice>
           <mc:Fallback>
             <w:pict>
-              <v:line w14:anchorId="5EFC76BC" id="Straight Connector 36" o:spid="_x0000_s1026" style="position:absolute;z-index:251725824;visibility:visible;mso-wrap-style:square;mso-wrap-distance-left:9pt;mso-wrap-distance-top:0;mso-wrap-distance-right:9pt;mso-wrap-distance-bottom:0;mso-position-horizontal:absolute;mso-position-horizontal-relative:text;mso-position-vertical:absolute;mso-position-vertical-relative:text" from=".6pt,220.2pt" to="182.4pt,507.6pt" o:gfxdata="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" strokecolor="#4579b8 [3044]"/>
+              <v:line w14:anchorId="58B0328D" id="Straight Connector 36" o:spid="_x0000_s1026" style="position:absolute;z-index:251725824;visibility:visible;mso-wrap-style:square;mso-wrap-distance-left:9pt;mso-wrap-distance-top:0;mso-wrap-distance-right:9pt;mso-wrap-distance-bottom:0;mso-position-horizontal:absolute;mso-position-horizontal-relative:text;mso-position-vertical:absolute;mso-position-vertical-relative:text" from=".6pt,220.2pt" to="182.4pt,507.6pt" o:gfxdata="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" strokecolor="#4579b8 [3044]"/>
             </w:pict>
           </mc:Fallback>
         </mc:AlternateContent>
@@ -1559,7 +2873,7 @@
           </mc:Choice>
           <mc:Fallback>
             <w:pict>
-              <v:line w14:anchorId="411354A6" id="Straight Connector 35" o:spid="_x0000_s1026" style="position:absolute;flip:x;z-index:251722752;visibility:visible;mso-wrap-style:square;mso-wrap-distance-left:9pt;mso-wrap-distance-top:0;mso-wrap-distance-right:9pt;mso-wrap-distance-bottom:0;mso-position-horizontal:absolute;mso-position-horizontal-relative:text;mso-position-vertical:absolute;mso-position-vertical-relative:text" from="343.2pt,222pt" to="464.4pt,510.6pt" o:gfxdata="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" strokecolor="#4579b8 [3044]"/>
+              <v:line w14:anchorId="2F4C0AEE" id="Straight Connector 35" o:spid="_x0000_s1026" style="position:absolute;flip:x;z-index:251722752;visibility:visible;mso-wrap-style:square;mso-wrap-distance-left:9pt;mso-wrap-distance-top:0;mso-wrap-distance-right:9pt;mso-wrap-distance-bottom:0;mso-position-horizontal:absolute;mso-position-horizontal-relative:text;mso-position-vertical:absolute;mso-position-vertical-relative:text" from="343.2pt,222pt" to="464.4pt,510.6pt" o:gfxdata="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" strokecolor="#4579b8 [3044]"/>
             </w:pict>
           </mc:Fallback>
         </mc:AlternateContent>
@@ -1620,7 +2934,7 @@
           </mc:Choice>
           <mc:Fallback>
             <w:pict>
-              <v:line w14:anchorId="404E890F" id="Straight Connector 34" o:spid="_x0000_s1026" style="position:absolute;flip:x;z-index:251719680;visibility:visible;mso-wrap-style:square;mso-wrap-distance-left:9pt;mso-wrap-distance-top:0;mso-wrap-distance-right:9pt;mso-wrap-distance-bottom:0;mso-position-horizontal:absolute;mso-position-horizontal-relative:text;mso-position-vertical:absolute;mso-position-vertical-relative:text" from="340.8pt,219pt" to="462.6pt,454.2pt" o:gfxdata="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" strokecolor="#4579b8 [3044]"/>
+              <v:line w14:anchorId="24F3F2A2" id="Straight Connector 34" o:spid="_x0000_s1026" style="position:absolute;flip:x;z-index:251719680;visibility:visible;mso-wrap-style:square;mso-wrap-distance-left:9pt;mso-wrap-distance-top:0;mso-wrap-distance-right:9pt;mso-wrap-distance-bottom:0;mso-position-horizontal:absolute;mso-position-horizontal-relative:text;mso-position-vertical:absolute;mso-position-vertical-relative:text" from="340.8pt,219pt" to="462.6pt,454.2pt" o:gfxdata="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" strokecolor="#4579b8 [3044]"/>
             </w:pict>
           </mc:Fallback>
         </mc:AlternateContent>
@@ -1681,7 +2995,7 @@
           </mc:Choice>
           <mc:Fallback>
             <w:pict>
-              <v:line w14:anchorId="4052B2B4" id="Straight Connector 33" o:spid="_x0000_s1026" style="position:absolute;flip:x;z-index:251716608;visibility:visible;mso-wrap-style:square;mso-wrap-distance-left:9pt;mso-wrap-distance-top:0;mso-wrap-distance-right:9pt;mso-wrap-distance-bottom:0;mso-position-horizontal:absolute;mso-position-horizontal-relative:text;mso-position-vertical:absolute;mso-position-vertical-relative:text" from="336.6pt,216.6pt" to="461.4pt,400.8pt" o:gfxdata="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" strokecolor="#4579b8 [3044]"/>
+              <v:line w14:anchorId="4C167E1B" id="Straight Connector 33" o:spid="_x0000_s1026" style="position:absolute;flip:x;z-index:251716608;visibility:visible;mso-wrap-style:square;mso-wrap-distance-left:9pt;mso-wrap-distance-top:0;mso-wrap-distance-right:9pt;mso-wrap-distance-bottom:0;mso-position-horizontal:absolute;mso-position-horizontal-relative:text;mso-position-vertical:absolute;mso-position-vertical-relative:text" from="336.6pt,216.6pt" to="461.4pt,400.8pt" o:gfxdata="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" strokecolor="#4579b8 [3044]"/>
             </w:pict>
           </mc:Fallback>
         </mc:AlternateContent>
@@ -1742,7 +3056,7 @@
           </mc:Choice>
           <mc:Fallback>
             <w:pict>
-              <v:line w14:anchorId="7554760B" id="Straight Connector 32" o:spid="_x0000_s1026" style="position:absolute;flip:x;z-index:251713536;visibility:visible;mso-wrap-style:square;mso-wrap-distance-left:9pt;mso-wrap-distance-top:0;mso-wrap-distance-right:9pt;mso-wrap-distance-bottom:0;mso-position-horizontal:absolute;mso-position-horizontal-relative:text;mso-position-vertical:absolute;mso-position-vertical-relative:text" from="333.6pt,219pt" to="460.8pt,346.8pt" o:gfxdata="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" strokecolor="#4579b8 [3044]"/>
+              <v:line w14:anchorId="0E351D4C" id="Straight Connector 32" o:spid="_x0000_s1026" style="position:absolute;flip:x;z-index:251713536;visibility:visible;mso-wrap-style:square;mso-wrap-distance-left:9pt;mso-wrap-distance-top:0;mso-wrap-distance-right:9pt;mso-wrap-distance-bottom:0;mso-position-horizontal:absolute;mso-position-horizontal-relative:text;mso-position-vertical:absolute;mso-position-vertical-relative:text" from="333.6pt,219pt" to="460.8pt,346.8pt" o:gfxdata="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" strokecolor="#4579b8 [3044]"/>
             </w:pict>
           </mc:Fallback>
         </mc:AlternateContent>
@@ -1803,7 +3117,7 @@
           </mc:Choice>
           <mc:Fallback>
             <w:pict>
-              <v:line w14:anchorId="1CEEC841" id="Straight Connector 31" o:spid="_x0000_s1026" style="position:absolute;flip:x;z-index:251710464;visibility:visible;mso-wrap-style:square;mso-wrap-distance-left:9pt;mso-wrap-distance-top:0;mso-wrap-distance-right:9pt;mso-wrap-distance-bottom:0;mso-position-horizontal:absolute;mso-position-horizontal-relative:text;mso-position-vertical:absolute;mso-position-vertical-relative:text" from="330pt,220.8pt" to="462pt,294pt" o:gfxdata="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" strokecolor="#4579b8 [3044]"/>
+              <v:line w14:anchorId="4902E03B" id="Straight Connector 31" o:spid="_x0000_s1026" style="position:absolute;flip:x;z-index:251710464;visibility:visible;mso-wrap-style:square;mso-wrap-distance-left:9pt;mso-wrap-distance-top:0;mso-wrap-distance-right:9pt;mso-wrap-distance-bottom:0;mso-position-horizontal:absolute;mso-position-horizontal-relative:text;mso-position-vertical:absolute;mso-position-vertical-relative:text" from="330pt,220.8pt" to="462pt,294pt" o:gfxdata="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" strokecolor="#4579b8 [3044]"/>
             </w:pict>
           </mc:Fallback>
         </mc:AlternateContent>
@@ -1864,7 +3178,7 @@
           </mc:Choice>
           <mc:Fallback>
             <w:pict>
-              <v:line w14:anchorId="075573A2" id="Straight Connector 30" o:spid="_x0000_s1026" style="position:absolute;flip:x;z-index:251707392;visibility:visible;mso-wrap-style:square;mso-wrap-distance-left:9pt;mso-wrap-distance-top:0;mso-wrap-distance-right:9pt;mso-wrap-distance-bottom:0;mso-position-horizontal:absolute;mso-position-horizontal-relative:text;mso-position-vertical:absolute;mso-position-vertical-relative:text" from="325.8pt,218.4pt" to="460.2pt,230.4pt" o:gfxdata="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" strokecolor="#4579b8 [3044]"/>
+              <v:line w14:anchorId="319C2F72" id="Straight Connector 30" o:spid="_x0000_s1026" style="position:absolute;flip:x;z-index:251707392;visibility:visible;mso-wrap-style:square;mso-wrap-distance-left:9pt;mso-wrap-distance-top:0;mso-wrap-distance-right:9pt;mso-wrap-distance-bottom:0;mso-position-horizontal:absolute;mso-position-horizontal-relative:text;mso-position-vertical:absolute;mso-position-vertical-relative:text" from="325.8pt,218.4pt" to="460.2pt,230.4pt" o:gfxdata="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" strokecolor="#4579b8 [3044]"/>
             </w:pict>
           </mc:Fallback>
         </mc:AlternateContent>
@@ -1925,7 +3239,7 @@
           </mc:Choice>
           <mc:Fallback>
             <w:pict>
-              <v:line w14:anchorId="13F69A3B" id="Straight Connector 29" o:spid="_x0000_s1026" style="position:absolute;flip:x y;z-index:251704320;visibility:visible;mso-wrap-style:square;mso-wrap-distance-left:9pt;mso-wrap-distance-top:0;mso-wrap-distance-right:9pt;mso-wrap-distance-bottom:0;mso-position-horizontal:absolute;mso-position-horizontal-relative:text;mso-position-vertical:absolute;mso-position-vertical-relative:text" from="327.6pt,168.6pt" to="459.6pt,218.4pt" o:gfxdata="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" strokecolor="#4579b8 [3044]"/>
+              <v:line w14:anchorId="47241B1A" id="Straight Connector 29" o:spid="_x0000_s1026" style="position:absolute;flip:x y;z-index:251704320;visibility:visible;mso-wrap-style:square;mso-wrap-distance-left:9pt;mso-wrap-distance-top:0;mso-wrap-distance-right:9pt;mso-wrap-distance-bottom:0;mso-position-horizontal:absolute;mso-position-horizontal-relative:text;mso-position-vertical:absolute;mso-position-vertical-relative:text" from="327.6pt,168.6pt" to="459.6pt,218.4pt" o:gfxdata="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" strokecolor="#4579b8 [3044]"/>
             </w:pict>
           </mc:Fallback>
         </mc:AlternateContent>
@@ -1986,7 +3300,7 @@
           </mc:Choice>
           <mc:Fallback>
             <w:pict>
-              <v:line w14:anchorId="3F2A5824" id="Straight Connector 28" o:spid="_x0000_s1026" style="position:absolute;flip:x y;z-index:251701248;visibility:visible;mso-wrap-style:square;mso-wrap-distance-left:9pt;mso-wrap-distance-top:0;mso-wrap-distance-right:9pt;mso-wrap-distance-bottom:0;mso-position-horizontal:absolute;mso-position-horizontal-relative:text;mso-position-vertical:absolute;mso-position-vertical-relative:text" from="322.2pt,107.4pt" to="459.6pt,214.8pt" o:gfxdata="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" strokecolor="#4579b8 [3044]"/>
+              <v:line w14:anchorId="5C0C1582" id="Straight Connector 28" o:spid="_x0000_s1026" style="position:absolute;flip:x y;z-index:251701248;visibility:visible;mso-wrap-style:square;mso-wrap-distance-left:9pt;mso-wrap-distance-top:0;mso-wrap-distance-right:9pt;mso-wrap-distance-bottom:0;mso-position-horizontal:absolute;mso-position-horizontal-relative:text;mso-position-vertical:absolute;mso-position-vertical-relative:text" from="322.2pt,107.4pt" to="459.6pt,214.8pt" o:gfxdata="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" strokecolor="#4579b8 [3044]"/>
             </w:pict>
           </mc:Fallback>
         </mc:AlternateContent>
@@ -2047,7 +3361,7 @@
           </mc:Choice>
           <mc:Fallback>
             <w:pict>
-              <v:line w14:anchorId="376F7EDA" id="Straight Connector 27" o:spid="_x0000_s1026" style="position:absolute;z-index:251698176;visibility:visible;mso-wrap-style:square;mso-wrap-distance-left:9pt;mso-wrap-distance-top:0;mso-wrap-distance-right:9pt;mso-wrap-distance-bottom:0;mso-position-horizontal:absolute;mso-position-horizontal-relative:text;mso-position-vertical:absolute;mso-position-vertical-relative:text" from=".6pt,224.4pt" to="178.8pt,453.6pt" o:gfxdata="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" strokecolor="#4579b8 [3044]"/>
+              <v:line w14:anchorId="3C7B9DF4" id="Straight Connector 27" o:spid="_x0000_s1026" style="position:absolute;z-index:251698176;visibility:visible;mso-wrap-style:square;mso-wrap-distance-left:9pt;mso-wrap-distance-top:0;mso-wrap-distance-right:9pt;mso-wrap-distance-bottom:0;mso-position-horizontal:absolute;mso-position-horizontal-relative:text;mso-position-vertical:absolute;mso-position-vertical-relative:text" from=".6pt,224.4pt" to="178.8pt,453.6pt" o:gfxdata="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" strokecolor="#4579b8 [3044]"/>
             </w:pict>
           </mc:Fallback>
         </mc:AlternateContent>
@@ -2108,7 +3422,7 @@
           </mc:Choice>
           <mc:Fallback>
             <w:pict>
-              <v:line w14:anchorId="0C9F495D" id="Straight Connector 26" o:spid="_x0000_s1026" style="position:absolute;z-index:251695104;visibility:visible;mso-wrap-style:square;mso-wrap-distance-left:9pt;mso-wrap-distance-top:0;mso-wrap-distance-right:9pt;mso-wrap-distance-bottom:0;mso-position-horizontal:absolute;mso-position-horizontal-relative:text;mso-position-vertical:absolute;mso-position-vertical-relative:text" from="-.6pt,222.6pt" to="173.4pt,401.4pt" o:gfxdata="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" strokecolor="#4579b8 [3044]"/>
+              <v:line w14:anchorId="414BBD5F" id="Straight Connector 26" o:spid="_x0000_s1026" style="position:absolute;z-index:251695104;visibility:visible;mso-wrap-style:square;mso-wrap-distance-left:9pt;mso-wrap-distance-top:0;mso-wrap-distance-right:9pt;mso-wrap-distance-bottom:0;mso-position-horizontal:absolute;mso-position-horizontal-relative:text;mso-position-vertical:absolute;mso-position-vertical-relative:text" from="-.6pt,222.6pt" to="173.4pt,401.4pt" o:gfxdata="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" strokecolor="#4579b8 [3044]"/>
             </w:pict>
           </mc:Fallback>
         </mc:AlternateContent>
@@ -2169,7 +3483,7 @@
           </mc:Choice>
           <mc:Fallback>
             <w:pict>
-              <v:line w14:anchorId="1853EA26" id="Straight Connector 25" o:spid="_x0000_s1026" style="position:absolute;z-index:251692032;visibility:visible;mso-wrap-style:square;mso-wrap-distance-left:9pt;mso-wrap-distance-top:0;mso-wrap-distance-right:9pt;mso-wrap-distance-bottom:0;mso-position-horizontal:absolute;mso-position-horizontal-relative:text;mso-position-vertical:absolute;mso-position-vertical-relative:text" from="0,222.6pt" to="172.2pt,346.2pt" o:gfxdata="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" strokecolor="#4579b8 [3044]"/>
+              <v:line w14:anchorId="3E8242BE" id="Straight Connector 25" o:spid="_x0000_s1026" style="position:absolute;z-index:251692032;visibility:visible;mso-wrap-style:square;mso-wrap-distance-left:9pt;mso-wrap-distance-top:0;mso-wrap-distance-right:9pt;mso-wrap-distance-bottom:0;mso-position-horizontal:absolute;mso-position-horizontal-relative:text;mso-position-vertical:absolute;mso-position-vertical-relative:text" from="0,222.6pt" to="172.2pt,346.2pt" o:gfxdata="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" strokecolor="#4579b8 [3044]"/>
             </w:pict>
           </mc:Fallback>
         </mc:AlternateContent>
@@ -2230,7 +3544,7 @@
           </mc:Choice>
           <mc:Fallback>
             <w:pict>
-              <v:line w14:anchorId="0B692071" id="Straight Connector 23" o:spid="_x0000_s1026" style="position:absolute;z-index:251685888;visibility:visible;mso-wrap-style:square;mso-wrap-distance-left:9pt;mso-wrap-distance-top:0;mso-wrap-distance-right:9pt;mso-wrap-distance-bottom:0;mso-position-horizontal:absolute;mso-position-horizontal-relative:text;mso-position-vertical:absolute;mso-position-vertical-relative:text" from="6pt,219pt" to="166.8pt,223.8pt" o:gfxdata="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" strokecolor="#4579b8 [3044]"/>
+              <v:line w14:anchorId="1B625EB5" id="Straight Connector 23" o:spid="_x0000_s1026" style="position:absolute;z-index:251685888;visibility:visible;mso-wrap-style:square;mso-wrap-distance-left:9pt;mso-wrap-distance-top:0;mso-wrap-distance-right:9pt;mso-wrap-distance-bottom:0;mso-position-horizontal:absolute;mso-position-horizontal-relative:text;mso-position-vertical:absolute;mso-position-vertical-relative:text" from="6pt,219pt" to="166.8pt,223.8pt" o:gfxdata="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" strokecolor="#4579b8 [3044]"/>
             </w:pict>
           </mc:Fallback>
         </mc:AlternateContent>
@@ -2291,7 +3605,7 @@
           </mc:Choice>
           <mc:Fallback>
             <w:pict>
-              <v:line w14:anchorId="53B461A7" id="Straight Connector 24" o:spid="_x0000_s1026" style="position:absolute;z-index:251688960;visibility:visible;mso-wrap-style:square;mso-wrap-distance-left:9pt;mso-wrap-distance-top:0;mso-wrap-distance-right:9pt;mso-wrap-distance-bottom:0;mso-position-horizontal:absolute;mso-position-horizontal-relative:text;mso-position-vertical:absolute;mso-position-vertical-relative:text" from="-.6pt,217.8pt" to="168.6pt,294.6pt" o:gfxdata="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" strokecolor="#4579b8 [3044]"/>
+              <v:line w14:anchorId="79298109" id="Straight Connector 24" o:spid="_x0000_s1026" style="position:absolute;z-index:251688960;visibility:visible;mso-wrap-style:square;mso-wrap-distance-left:9pt;mso-wrap-distance-top:0;mso-wrap-distance-right:9pt;mso-wrap-distance-bottom:0;mso-position-horizontal:absolute;mso-position-horizontal-relative:text;mso-position-vertical:absolute;mso-position-vertical-relative:text" from="-.6pt,217.8pt" to="168.6pt,294.6pt" o:gfxdata="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" strokecolor="#4579b8 [3044]"/>
             </w:pict>
           </mc:Fallback>
         </mc:AlternateContent>
@@ -2352,7 +3666,7 @@
           </mc:Choice>
           <mc:Fallback>
             <w:pict>
-              <v:line w14:anchorId="61D0EB0F" id="Straight Connector 22" o:spid="_x0000_s1026" style="position:absolute;flip:y;z-index:251682816;visibility:visible;mso-wrap-style:square;mso-wrap-distance-left:9pt;mso-wrap-distance-top:0;mso-wrap-distance-right:9pt;mso-wrap-distance-bottom:0;mso-position-horizontal:absolute;mso-position-horizontal-relative:text;mso-position-vertical:absolute;mso-position-vertical-relative:text" from="3.6pt,167.4pt" to="166.8pt,219.6pt" o:gfxdata="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" strokecolor="#4579b8 [3044]"/>
+              <v:line w14:anchorId="6E2862C8" id="Straight Connector 22" o:spid="_x0000_s1026" style="position:absolute;flip:y;z-index:251682816;visibility:visible;mso-wrap-style:square;mso-wrap-distance-left:9pt;mso-wrap-distance-top:0;mso-wrap-distance-right:9pt;mso-wrap-distance-bottom:0;mso-position-horizontal:absolute;mso-position-horizontal-relative:text;mso-position-vertical:absolute;mso-position-vertical-relative:text" from="3.6pt,167.4pt" to="166.8pt,219.6pt" o:gfxdata="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" strokecolor="#4579b8 [3044]"/>
             </w:pict>
           </mc:Fallback>
         </mc:AlternateContent>
@@ -2413,7 +3727,7 @@
           </mc:Choice>
           <mc:Fallback>
             <w:pict>
-              <v:line w14:anchorId="58A762B8" id="Straight Connector 21" o:spid="_x0000_s1026" style="position:absolute;flip:y;z-index:251679744;visibility:visible;mso-wrap-style:square;mso-wrap-distance-left:9pt;mso-wrap-distance-top:0;mso-wrap-distance-right:9pt;mso-wrap-distance-bottom:0;mso-position-horizontal:absolute;mso-position-horizontal-relative:text;mso-position-vertical:absolute;mso-position-vertical-relative:text" from="3pt,58.8pt" to="160.8pt,216.6pt" o:gfxdata="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" strokecolor="#4579b8 [3044]"/>
+              <v:line w14:anchorId="45645555" id="Straight Connector 21" o:spid="_x0000_s1026" style="position:absolute;flip:y;z-index:251679744;visibility:visible;mso-wrap-style:square;mso-wrap-distance-left:9pt;mso-wrap-distance-top:0;mso-wrap-distance-right:9pt;mso-wrap-distance-bottom:0;mso-position-horizontal:absolute;mso-position-horizontal-relative:text;mso-position-vertical:absolute;mso-position-vertical-relative:text" from="3pt,58.8pt" to="160.8pt,216.6pt" o:gfxdata="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" strokecolor="#4579b8 [3044]"/>
             </w:pict>
           </mc:Fallback>
         </mc:AlternateContent>
@@ -2474,7 +3788,7 @@
           </mc:Choice>
           <mc:Fallback>
             <w:pict>
-              <v:line w14:anchorId="1B03BE21" id="Straight Connector 19" o:spid="_x0000_s1026" style="position:absolute;flip:x;z-index:251671552;visibility:visible;mso-wrap-style:square;mso-wrap-distance-left:9pt;mso-wrap-distance-top:0;mso-wrap-distance-right:9pt;mso-wrap-distance-bottom:0;mso-position-horizontal:absolute;mso-position-horizontal-relative:text;mso-position-vertical:absolute;mso-position-vertical-relative:text" from="461.4pt,244.8pt" to="472.2pt,259.8pt" o:gfxdata="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" strokecolor="#4579b8 [3044]"/>
+              <v:line w14:anchorId="48093D78" id="Straight Connector 19" o:spid="_x0000_s1026" style="position:absolute;flip:x;z-index:251671552;visibility:visible;mso-wrap-style:square;mso-wrap-distance-left:9pt;mso-wrap-distance-top:0;mso-wrap-distance-right:9pt;mso-wrap-distance-bottom:0;mso-position-horizontal:absolute;mso-position-horizontal-relative:text;mso-position-vertical:absolute;mso-position-vertical-relative:text" from="461.4pt,244.8pt" to="472.2pt,259.8pt" o:gfxdata="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" strokecolor="#4579b8 [3044]"/>
             </w:pict>
           </mc:Fallback>
         </mc:AlternateContent>
@@ -2535,7 +3849,7 @@
           </mc:Choice>
           <mc:Fallback>
             <w:pict>
-              <v:line w14:anchorId="012A9774" id="Straight Connector 18" o:spid="_x0000_s1026" style="position:absolute;z-index:251667456;visibility:visible;mso-wrap-style:square;mso-wrap-distance-left:9pt;mso-wrap-distance-top:0;mso-wrap-distance-right:9pt;mso-wrap-distance-bottom:0;mso-position-horizontal:absolute;mso-position-horizontal-relative:text;mso-position-vertical:absolute;mso-position-vertical-relative:text" from="457.8pt,214.2pt" to="490.8pt,214.2pt" o:gfxdata="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" strokecolor="#4579b8 [3044]"/>
+              <v:line w14:anchorId="05C55069" id="Straight Connector 18" o:spid="_x0000_s1026" style="position:absolute;z-index:251667456;visibility:visible;mso-wrap-style:square;mso-wrap-distance-left:9pt;mso-wrap-distance-top:0;mso-wrap-distance-right:9pt;mso-wrap-distance-bottom:0;mso-position-horizontal:absolute;mso-position-horizontal-relative:text;mso-position-vertical:absolute;mso-position-vertical-relative:text" from="457.8pt,214.2pt" to="490.8pt,214.2pt" o:gfxdata="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" strokecolor="#4579b8 [3044]"/>
             </w:pict>
           </mc:Fallback>
         </mc:AlternateContent>
@@ -2596,7 +3910,7 @@
           </mc:Choice>
           <mc:Fallback>
             <w:pict>
-              <v:line w14:anchorId="5BF72FD2" id="Straight Connector 17" o:spid="_x0000_s1026" style="position:absolute;flip:x;z-index:251663360;visibility:visible;mso-wrap-style:square;mso-wrap-distance-left:9pt;mso-wrap-distance-top:0;mso-wrap-distance-right:9pt;mso-wrap-distance-bottom:0;mso-position-horizontal:absolute;mso-position-horizontal-relative:text;mso-position-vertical:absolute;mso-position-vertical-relative:text" from="472.8pt,193.2pt" to="473.4pt,247.2pt" o:gfxdata="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" strokecolor="#4579b8 [3044]"/>
+              <v:line w14:anchorId="6C7A3805" id="Straight Connector 17" o:spid="_x0000_s1026" style="position:absolute;flip:x;z-index:251663360;visibility:visible;mso-wrap-style:square;mso-wrap-distance-left:9pt;mso-wrap-distance-top:0;mso-wrap-distance-right:9pt;mso-wrap-distance-bottom:0;mso-position-horizontal:absolute;mso-position-horizontal-relative:text;mso-position-vertical:absolute;mso-position-vertical-relative:text" from="472.8pt,193.2pt" to="473.4pt,247.2pt" o:gfxdata="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" strokecolor="#4579b8 [3044]"/>
             </w:pict>
           </mc:Fallback>
         </mc:AlternateContent>
@@ -2664,7 +3978,7 @@
           </mc:Choice>
           <mc:Fallback>
             <w:pict>
-              <v:oval w14:anchorId="3C2CA669" id="Oval 16" o:spid="_x0000_s1026" style="position:absolute;margin-left:461.4pt;margin-top:172.8pt;width:23.4pt;height:18.6pt;z-index:251659264;visibility:visible;mso-wrap-style:square;mso-wrap-distance-left:9pt;mso-wrap-distance-top:0;mso-wrap-distance-right:9pt;mso-wrap-distance-bottom:0;mso-position-horizontal:absolute;mso-position-horizontal-relative:text;mso-position-vertical:absolute;mso-position-vertical-relative:text;v-text-anchor:middle" o:gfxdata="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" fillcolor="#4f81bd [3204]" strokecolor="#243f60 [1604]" strokeweight="2pt"/>
+              <v:oval w14:anchorId="5DEDA67D" id="Oval 16" o:spid="_x0000_s1026" style="position:absolute;margin-left:461.4pt;margin-top:172.8pt;width:23.4pt;height:18.6pt;z-index:251659264;visibility:visible;mso-wrap-style:square;mso-wrap-distance-left:9pt;mso-wrap-distance-top:0;mso-wrap-distance-right:9pt;mso-wrap-distance-bottom:0;mso-position-horizontal:absolute;mso-position-horizontal-relative:text;mso-position-vertical:absolute;mso-position-vertical-relative:text;v-text-anchor:middle" o:gfxdata="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" fillcolor="#4f81bd [3204]" strokecolor="#243f60 [1604]" strokeweight="2pt"/>
             </w:pict>
           </mc:Fallback>
         </mc:AlternateContent>
@@ -2725,7 +4039,7 @@
           </mc:Choice>
           <mc:Fallback>
             <w:pict>
-              <v:line w14:anchorId="08C0946A" id="Straight Connector 14" o:spid="_x0000_s1026" style="position:absolute;flip:x;z-index:251650048;visibility:visible;mso-wrap-style:square;mso-wrap-distance-left:9pt;mso-wrap-distance-top:0;mso-wrap-distance-right:9pt;mso-wrap-distance-bottom:0;mso-position-horizontal:absolute;mso-position-horizontal-relative:text;mso-position-vertical:absolute;mso-position-vertical-relative:text" from="-28.8pt,247.2pt" to="-18pt,262.2pt" o:gfxdata="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" strokecolor="#4579b8 [3044]"/>
+              <v:line w14:anchorId="6B6D3378" id="Straight Connector 14" o:spid="_x0000_s1026" style="position:absolute;flip:x;z-index:251650048;visibility:visible;mso-wrap-style:square;mso-wrap-distance-left:9pt;mso-wrap-distance-top:0;mso-wrap-distance-right:9pt;mso-wrap-distance-bottom:0;mso-position-horizontal:absolute;mso-position-horizontal-relative:text;mso-position-vertical:absolute;mso-position-vertical-relative:text" from="-28.8pt,247.2pt" to="-18pt,262.2pt" o:gfxdata="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" strokecolor="#4579b8 [3044]"/>
             </w:pict>
           </mc:Fallback>
         </mc:AlternateContent>
@@ -2786,7 +4100,7 @@
           </mc:Choice>
           <mc:Fallback>
             <w:pict>
-              <v:line w14:anchorId="57AC6EC5" id="Straight Connector 13" o:spid="_x0000_s1026" style="position:absolute;z-index:251644928;visibility:visible;mso-wrap-style:square;mso-wrap-distance-left:9pt;mso-wrap-distance-top:0;mso-wrap-distance-right:9pt;mso-wrap-distance-bottom:0;mso-position-horizontal:absolute;mso-position-horizontal-relative:text;mso-position-vertical:absolute;mso-position-vertical-relative:text" from="-32.4pt,216.6pt" to=".6pt,216.6pt" o:gfxdata="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" strokecolor="#4579b8 [3044]"/>
+              <v:line w14:anchorId="28FD8C86" id="Straight Connector 13" o:spid="_x0000_s1026" style="position:absolute;z-index:251644928;visibility:visible;mso-wrap-style:square;mso-wrap-distance-left:9pt;mso-wrap-distance-top:0;mso-wrap-distance-right:9pt;mso-wrap-distance-bottom:0;mso-position-horizontal:absolute;mso-position-horizontal-relative:text;mso-position-vertical:absolute;mso-position-vertical-relative:text" from="-32.4pt,216.6pt" to=".6pt,216.6pt" o:gfxdata="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" strokecolor="#4579b8 [3044]"/>
             </w:pict>
           </mc:Fallback>
         </mc:AlternateContent>
@@ -2847,7 +4161,7 @@
           </mc:Choice>
           <mc:Fallback>
             <w:pict>
-              <v:line w14:anchorId="51EA2CE2" id="Straight Connector 12" o:spid="_x0000_s1026" style="position:absolute;flip:x;z-index:251639808;visibility:visible;mso-wrap-style:square;mso-wrap-distance-left:9pt;mso-wrap-distance-top:0;mso-wrap-distance-right:9pt;mso-wrap-distance-bottom:0;mso-position-horizontal:absolute;mso-position-horizontal-relative:text;mso-position-vertical:absolute;mso-position-vertical-relative:text" from="-17.4pt,195.6pt" to="-16.8pt,249.6pt" o:gfxdata="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" strokecolor="#4579b8 [3044]"/>
+              <v:line w14:anchorId="75B23CA0" id="Straight Connector 12" o:spid="_x0000_s1026" style="position:absolute;flip:x;z-index:251639808;visibility:visible;mso-wrap-style:square;mso-wrap-distance-left:9pt;mso-wrap-distance-top:0;mso-wrap-distance-right:9pt;mso-wrap-distance-bottom:0;mso-position-horizontal:absolute;mso-position-horizontal-relative:text;mso-position-vertical:absolute;mso-position-vertical-relative:text" from="-17.4pt,195.6pt" to="-16.8pt,249.6pt" o:gfxdata="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" strokecolor="#4579b8 [3044]"/>
             </w:pict>
           </mc:Fallback>
         </mc:AlternateContent>
@@ -2915,7 +4229,7 @@
           </mc:Choice>
           <mc:Fallback>
             <w:pict>
-              <v:oval w14:anchorId="214B1E97" id="Oval 11" o:spid="_x0000_s1026" style="position:absolute;margin-left:-28.8pt;margin-top:175.2pt;width:23.4pt;height:18.6pt;z-index:251634688;visibility:visible;mso-wrap-style:square;mso-wrap-distance-left:9pt;mso-wrap-distance-top:0;mso-wrap-distance-right:9pt;mso-wrap-distance-bottom:0;mso-position-horizontal:absolute;mso-position-horizontal-relative:text;mso-position-vertical:absolute;mso-position-vertical-relative:text;v-text-anchor:middle" o:gfxdata="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" fillcolor="#4f81bd [3204]" strokecolor="#243f60 [1604]" strokeweight="2pt"/>
+              <v:oval w14:anchorId="602B4D27" id="Oval 11" o:spid="_x0000_s1026" style="position:absolute;margin-left:-28.8pt;margin-top:175.2pt;width:23.4pt;height:18.6pt;z-index:251634688;visibility:visible;mso-wrap-style:square;mso-wrap-distance-left:9pt;mso-wrap-distance-top:0;mso-wrap-distance-right:9pt;mso-wrap-distance-bottom:0;mso-position-horizontal:absolute;mso-position-horizontal-relative:text;mso-position-vertical:absolute;mso-position-vertical-relative:text;v-text-anchor:middle" o:gfxdata="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" fillcolor="#4f81bd [3204]" strokecolor="#243f60 [1604]" strokeweight="2pt"/>
             </w:pict>
           </mc:Fallback>
         </mc:AlternateContent>
@@ -3981,7 +5295,7 @@
           </mc:Choice>
           <mc:Fallback>
             <w:pict>
-              <v:line w14:anchorId="3FDA0ABA" id="Straight Connector 15" o:spid="_x0000_s1026" style="position:absolute;z-index:251655168;visibility:visible;mso-wrap-style:square;mso-width-percent:0;mso-height-percent:0;mso-wrap-distance-left:9pt;mso-wrap-distance-top:0;mso-wrap-distance-right:9pt;mso-wrap-distance-bottom:0;mso-position-horizontal:absolute;mso-position-horizontal-relative:left-margin-area;mso-position-vertical:absolute;mso-position-vertical-relative:text;mso-width-percent:0;mso-height-percent:0;mso-width-relative:margin;mso-height-relative:margin" from="40.2pt,15.85pt" to="54pt,27.25pt" o:gfxdata="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" strokecolor="#4579b8 [3044]">
+              <v:line w14:anchorId="41B0B16A" id="Straight Connector 15" o:spid="_x0000_s1026" style="position:absolute;z-index:251655168;visibility:visible;mso-wrap-style:square;mso-width-percent:0;mso-height-percent:0;mso-wrap-distance-left:9pt;mso-wrap-distance-top:0;mso-wrap-distance-right:9pt;mso-wrap-distance-bottom:0;mso-position-horizontal:absolute;mso-position-horizontal-relative:left-margin-area;mso-position-vertical:absolute;mso-position-vertical-relative:text;mso-width-percent:0;mso-height-percent:0;mso-width-relative:margin;mso-height-relative:margin" from="40.2pt,15.85pt" to="54pt,27.25pt" o:gfxdata="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" strokecolor="#4579b8 [3044]">
                 <w10:wrap anchorx="margin"/>
               </v:line>
             </w:pict>
@@ -4061,7 +5375,7 @@
           </mc:Choice>
           <mc:Fallback>
             <w:pict>
-              <v:line w14:anchorId="1EAC8BEB" id="Straight Connector 20" o:spid="_x0000_s1026" style="position:absolute;z-index:251676672;visibility:visible;mso-wrap-style:square;mso-width-percent:0;mso-height-percent:0;mso-wrap-distance-left:9pt;mso-wrap-distance-top:0;mso-wrap-distance-right:9pt;mso-wrap-distance-bottom:0;mso-position-horizontal:absolute;mso-position-horizontal-relative:left-margin-area;mso-position-vertical:absolute;mso-position-vertical-relative:text;mso-width-percent:0;mso-height-percent:0;mso-width-relative:margin;mso-height-relative:margin" from="529.2pt,.55pt" to="543pt,11.95pt" o:gfxdata="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" strokecolor="#4579b8 [3044]">
+              <v:line w14:anchorId="7847CD8F" id="Straight Connector 20" o:spid="_x0000_s1026" style="position:absolute;z-index:251676672;visibility:visible;mso-wrap-style:square;mso-width-percent:0;mso-height-percent:0;mso-wrap-distance-left:9pt;mso-wrap-distance-top:0;mso-wrap-distance-right:9pt;mso-wrap-distance-bottom:0;mso-position-horizontal:absolute;mso-position-horizontal-relative:left-margin-area;mso-position-vertical:absolute;mso-position-vertical-relative:text;mso-width-percent:0;mso-height-percent:0;mso-width-relative:margin;mso-height-relative:margin" from="529.2pt,.55pt" to="543pt,11.95pt" o:gfxdata="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" strokecolor="#4579b8 [3044]">
                 <w10:wrap anchorx="margin"/>
               </v:line>
             </w:pict>
@@ -4471,6 +5785,7 @@
           <w:sz w:val="24"/>
           <w:szCs w:val="24"/>
         </w:rPr>
+        <w:lastRenderedPageBreak/>
         <w:t>For the development of this application waterfall development methodology is being followed and version control</w:t>
       </w:r>
       <w:r>
@@ -4479,25 +5794,7 @@
           <w:sz w:val="24"/>
           <w:szCs w:val="24"/>
         </w:rPr>
-        <w:t xml:space="preserve"> management </w:t>
-      </w:r>
-      <w:proofErr w:type="spellStart"/>
-      <w:r>
-        <w:rPr>
-          <w:rFonts w:ascii="Times New Roman" w:hAnsi="Times New Roman" w:cs="Times New Roman"/>
-          <w:sz w:val="24"/>
-          <w:szCs w:val="24"/>
-        </w:rPr>
-        <w:t>Github</w:t>
-      </w:r>
-      <w:proofErr w:type="spellEnd"/>
-      <w:r>
-        <w:rPr>
-          <w:rFonts w:ascii="Times New Roman" w:hAnsi="Times New Roman" w:cs="Times New Roman"/>
-          <w:sz w:val="24"/>
-          <w:szCs w:val="24"/>
-        </w:rPr>
-        <w:t xml:space="preserve"> is used.</w:t>
+        <w:t xml:space="preserve"> management Github is used.</w:t>
       </w:r>
     </w:p>
     <w:p>
@@ -4566,29 +5863,17 @@
     </w:p>
     <w:p>
       <w:pPr>
-        <w:pStyle w:val="ListParagraph"/>
+        <w:pStyle w:val="Heading2"/>
         <w:numPr>
           <w:ilvl w:val="0"/>
           <w:numId w:val="2"/>
         </w:numPr>
-        <w:spacing w:after="0" w:line="240" w:lineRule="auto"/>
-        <w:jc w:val="both"/>
-        <w:rPr>
-          <w:rFonts w:ascii="Times New Roman" w:hAnsi="Times New Roman" w:cs="Times New Roman"/>
-          <w:b/>
-          <w:sz w:val="28"/>
-          <w:szCs w:val="28"/>
-        </w:rPr>
-      </w:pPr>
-      <w:r>
-        <w:rPr>
-          <w:rFonts w:ascii="Times New Roman" w:hAnsi="Times New Roman" w:cs="Times New Roman"/>
-          <w:b/>
-          <w:sz w:val="28"/>
-          <w:szCs w:val="28"/>
-        </w:rPr>
+      </w:pPr>
+      <w:bookmarkStart w:id="12" w:name="_Toc491089093"/>
+      <w:r>
         <w:t>Requirements</w:t>
       </w:r>
+      <w:bookmarkEnd w:id="12"/>
     </w:p>
     <w:p>
       <w:pPr>
@@ -5208,7 +6493,6 @@
           <w:sz w:val="24"/>
           <w:szCs w:val="24"/>
         </w:rPr>
-        <w:lastRenderedPageBreak/>
         <w:t xml:space="preserve">Better </w:t>
       </w:r>
       <w:r>
@@ -5411,29 +6695,51 @@
     </w:p>
     <w:p>
       <w:pPr>
-        <w:pStyle w:val="ListParagraph"/>
+        <w:spacing w:after="0" w:line="240" w:lineRule="auto"/>
+        <w:jc w:val="both"/>
+        <w:rPr>
+          <w:rFonts w:ascii="Times New Roman" w:hAnsi="Times New Roman" w:cs="Times New Roman"/>
+          <w:sz w:val="24"/>
+          <w:szCs w:val="24"/>
+        </w:rPr>
+      </w:pPr>
+    </w:p>
+    <w:p>
+      <w:pPr>
+        <w:spacing w:after="0" w:line="240" w:lineRule="auto"/>
+        <w:jc w:val="both"/>
+        <w:rPr>
+          <w:rFonts w:ascii="Times New Roman" w:hAnsi="Times New Roman" w:cs="Times New Roman"/>
+          <w:sz w:val="24"/>
+          <w:szCs w:val="24"/>
+        </w:rPr>
+      </w:pPr>
+    </w:p>
+    <w:p>
+      <w:pPr>
+        <w:spacing w:after="0" w:line="240" w:lineRule="auto"/>
+        <w:jc w:val="both"/>
+        <w:rPr>
+          <w:rFonts w:ascii="Times New Roman" w:hAnsi="Times New Roman" w:cs="Times New Roman"/>
+          <w:sz w:val="24"/>
+          <w:szCs w:val="24"/>
+        </w:rPr>
+      </w:pPr>
+    </w:p>
+    <w:p>
+      <w:pPr>
+        <w:pStyle w:val="Heading2"/>
         <w:numPr>
           <w:ilvl w:val="0"/>
           <w:numId w:val="2"/>
         </w:numPr>
-        <w:spacing w:after="0" w:line="240" w:lineRule="auto"/>
-        <w:jc w:val="both"/>
-        <w:rPr>
-          <w:rFonts w:ascii="Times New Roman" w:hAnsi="Times New Roman" w:cs="Times New Roman"/>
-          <w:b/>
-          <w:sz w:val="28"/>
-          <w:szCs w:val="28"/>
-        </w:rPr>
-      </w:pPr>
-      <w:r>
-        <w:rPr>
-          <w:rFonts w:ascii="Times New Roman" w:hAnsi="Times New Roman" w:cs="Times New Roman"/>
-          <w:b/>
-          <w:sz w:val="28"/>
-          <w:szCs w:val="28"/>
-        </w:rPr>
+      </w:pPr>
+      <w:bookmarkStart w:id="13" w:name="_Toc491089094"/>
+      <w:r>
+        <w:lastRenderedPageBreak/>
         <w:t>Design</w:t>
       </w:r>
+      <w:bookmarkEnd w:id="13"/>
     </w:p>
     <w:p>
       <w:pPr>
@@ -5478,11 +6784,79 @@
         <w:jc w:val="both"/>
         <w:rPr>
           <w:rFonts w:ascii="Times New Roman" w:hAnsi="Times New Roman" w:cs="Times New Roman"/>
+          <w:color w:val="000000" w:themeColor="text1"/>
+          <w:sz w:val="24"/>
+          <w:szCs w:val="24"/>
+        </w:rPr>
+      </w:pPr>
+    </w:p>
+    <w:p>
+      <w:pPr>
+        <w:spacing w:after="0" w:line="240" w:lineRule="auto"/>
+        <w:jc w:val="both"/>
+        <w:rPr>
+          <w:rFonts w:ascii="Times New Roman" w:hAnsi="Times New Roman" w:cs="Times New Roman"/>
           <w:b/>
           <w:sz w:val="24"/>
           <w:szCs w:val="24"/>
         </w:rPr>
       </w:pPr>
+      <w:r>
+        <w:rPr>
+          <w:rFonts w:ascii="Times New Roman" w:hAnsi="Times New Roman" w:cs="Times New Roman"/>
+          <w:color w:val="000000" w:themeColor="text1"/>
+          <w:sz w:val="24"/>
+          <w:szCs w:val="24"/>
+        </w:rPr>
+        <w:t xml:space="preserve">The Model View Controller of the project is shown by the following </w:t>
+      </w:r>
+      <w:r>
+        <w:rPr>
+          <w:rFonts w:ascii="Times New Roman" w:hAnsi="Times New Roman" w:cs="Times New Roman"/>
+          <w:color w:val="000000" w:themeColor="text1"/>
+          <w:sz w:val="24"/>
+          <w:szCs w:val="24"/>
+        </w:rPr>
+        <w:t xml:space="preserve">diagram. As we know the MVC is an architecture pattern which divides any project into three interconnected parts. Model is the central most component of the system which saves data which comes view and </w:t>
+      </w:r>
+      <w:r>
+        <w:rPr>
+          <w:rFonts w:ascii="Times New Roman" w:hAnsi="Times New Roman" w:cs="Times New Roman"/>
+          <w:color w:val="000000" w:themeColor="text1"/>
+          <w:sz w:val="24"/>
+          <w:szCs w:val="24"/>
+        </w:rPr>
+        <w:t>controller</w:t>
+      </w:r>
+      <w:r>
+        <w:rPr>
+          <w:rFonts w:ascii="Times New Roman" w:hAnsi="Times New Roman" w:cs="Times New Roman"/>
+          <w:color w:val="000000" w:themeColor="text1"/>
+          <w:sz w:val="24"/>
+          <w:szCs w:val="24"/>
+        </w:rPr>
+        <w:t xml:space="preserve">. View generate outputs according to the model. Controller acts a middle man between the </w:t>
+      </w:r>
+      <w:r>
+        <w:rPr>
+          <w:rFonts w:ascii="Times New Roman" w:hAnsi="Times New Roman" w:cs="Times New Roman"/>
+          <w:color w:val="000000" w:themeColor="text1"/>
+          <w:sz w:val="24"/>
+          <w:szCs w:val="24"/>
+        </w:rPr>
+        <w:t>model and view, it accept command both from server side and client side.</w:t>
+      </w:r>
+      <w:bookmarkStart w:id="14" w:name="_GoBack"/>
+      <w:bookmarkEnd w:id="14"/>
+      <w:r>
+        <w:rPr>
+          <w:rFonts w:ascii="Times New Roman" w:hAnsi="Times New Roman" w:cs="Times New Roman"/>
+          <w:color w:val="000000" w:themeColor="text1"/>
+          <w:sz w:val="24"/>
+          <w:szCs w:val="24"/>
+        </w:rPr>
+        <w:t xml:space="preserve"> </w:t>
+      </w:r>
     </w:p>
     <w:p>
       <w:pPr>
@@ -5557,7 +6931,7 @@
                     </pic:cNvPicPr>
                   </pic:nvPicPr>
                   <pic:blipFill>
-                    <a:blip r:embed="rId8">
+                    <a:blip r:embed="rId9">
                       <a:extLst>
                         <a:ext uri="{28A0092B-C50C-407E-A947-70E740481C1C}">
                           <a14:useLocalDpi xmlns:a14="http://schemas.microsoft.com/office/drawing/2010/main" val="0"/>
@@ -5693,8 +7067,83 @@
           <w:szCs w:val="24"/>
         </w:rPr>
       </w:pPr>
-      <w:bookmarkStart w:id="7" w:name="_GoBack"/>
-      <w:bookmarkEnd w:id="7"/>
+    </w:p>
+    <w:p>
+      <w:pPr>
+        <w:spacing w:after="0" w:line="240" w:lineRule="auto"/>
+        <w:jc w:val="both"/>
+        <w:rPr>
+          <w:rFonts w:ascii="Times New Roman" w:hAnsi="Times New Roman" w:cs="Times New Roman"/>
+          <w:sz w:val="24"/>
+          <w:szCs w:val="24"/>
+        </w:rPr>
+      </w:pPr>
+    </w:p>
+    <w:p>
+      <w:pPr>
+        <w:spacing w:after="0" w:line="240" w:lineRule="auto"/>
+        <w:jc w:val="both"/>
+        <w:rPr>
+          <w:rFonts w:ascii="Times New Roman" w:hAnsi="Times New Roman" w:cs="Times New Roman"/>
+          <w:sz w:val="24"/>
+          <w:szCs w:val="24"/>
+        </w:rPr>
+      </w:pPr>
+    </w:p>
+    <w:p>
+      <w:pPr>
+        <w:spacing w:after="0" w:line="240" w:lineRule="auto"/>
+        <w:jc w:val="both"/>
+        <w:rPr>
+          <w:rFonts w:ascii="Times New Roman" w:hAnsi="Times New Roman" w:cs="Times New Roman"/>
+          <w:sz w:val="24"/>
+          <w:szCs w:val="24"/>
+        </w:rPr>
+      </w:pPr>
+    </w:p>
+    <w:p>
+      <w:pPr>
+        <w:spacing w:after="0" w:line="240" w:lineRule="auto"/>
+        <w:jc w:val="both"/>
+        <w:rPr>
+          <w:rFonts w:ascii="Times New Roman" w:hAnsi="Times New Roman" w:cs="Times New Roman"/>
+          <w:sz w:val="24"/>
+          <w:szCs w:val="24"/>
+        </w:rPr>
+      </w:pPr>
+    </w:p>
+    <w:p>
+      <w:pPr>
+        <w:spacing w:after="0" w:line="240" w:lineRule="auto"/>
+        <w:jc w:val="both"/>
+        <w:rPr>
+          <w:rFonts w:ascii="Times New Roman" w:hAnsi="Times New Roman" w:cs="Times New Roman"/>
+          <w:sz w:val="24"/>
+          <w:szCs w:val="24"/>
+        </w:rPr>
+      </w:pPr>
+    </w:p>
+    <w:p>
+      <w:pPr>
+        <w:spacing w:after="0" w:line="240" w:lineRule="auto"/>
+        <w:jc w:val="both"/>
+        <w:rPr>
+          <w:rFonts w:ascii="Times New Roman" w:hAnsi="Times New Roman" w:cs="Times New Roman"/>
+          <w:sz w:val="24"/>
+          <w:szCs w:val="24"/>
+        </w:rPr>
+      </w:pPr>
+    </w:p>
+    <w:p>
+      <w:pPr>
+        <w:spacing w:after="0" w:line="240" w:lineRule="auto"/>
+        <w:jc w:val="both"/>
+        <w:rPr>
+          <w:rFonts w:ascii="Times New Roman" w:hAnsi="Times New Roman" w:cs="Times New Roman"/>
+          <w:sz w:val="24"/>
+          <w:szCs w:val="24"/>
+        </w:rPr>
+      </w:pPr>
     </w:p>
     <w:p>
       <w:pPr>
@@ -5719,7 +7168,6 @@
           <w:sz w:val="24"/>
           <w:szCs w:val="24"/>
         </w:rPr>
-        <w:lastRenderedPageBreak/>
         <w:t>Design Viewpoint 1</w:t>
       </w:r>
       <w:r>
@@ -5729,17 +7177,23 @@
           <w:sz w:val="24"/>
           <w:szCs w:val="24"/>
         </w:rPr>
-        <w:t>:  &lt;Name of Viewpoint&gt;</w:t>
+        <w:t>:  &lt;State Diagram</w:t>
+      </w:r>
+      <w:r>
+        <w:rPr>
+          <w:rFonts w:ascii="Times New Roman" w:hAnsi="Times New Roman" w:cs="Times New Roman"/>
+          <w:b/>
+          <w:sz w:val="24"/>
+          <w:szCs w:val="24"/>
+        </w:rPr>
+        <w:t>&gt;</w:t>
       </w:r>
     </w:p>
     <w:p>
       <w:pPr>
         <w:pStyle w:val="ListParagraph"/>
-        <w:numPr>
-          <w:ilvl w:val="1"/>
-          <w:numId w:val="2"/>
-        </w:numPr>
-        <w:spacing w:after="0" w:line="240" w:lineRule="auto"/>
+        <w:spacing w:after="0" w:line="240" w:lineRule="auto"/>
+        <w:ind w:left="360"/>
         <w:jc w:val="both"/>
         <w:rPr>
           <w:rFonts w:ascii="Times New Roman" w:hAnsi="Times New Roman" w:cs="Times New Roman"/>
@@ -5748,350 +7202,61 @@
           <w:szCs w:val="24"/>
         </w:rPr>
       </w:pPr>
-      <w:r>
+    </w:p>
+    <w:p>
+      <w:pPr>
+        <w:pStyle w:val="ListParagraph"/>
+        <w:spacing w:after="0" w:line="240" w:lineRule="auto"/>
+        <w:ind w:left="360"/>
+        <w:jc w:val="both"/>
         <w:rPr>
           <w:rFonts w:ascii="Times New Roman" w:hAnsi="Times New Roman" w:cs="Times New Roman"/>
           <w:b/>
           <w:sz w:val="24"/>
           <w:szCs w:val="24"/>
         </w:rPr>
-        <w:t>Design Viewpoint 2</w:t>
-      </w:r>
-      <w:r>
+      </w:pPr>
+    </w:p>
+    <w:p>
+      <w:pPr>
+        <w:pStyle w:val="ListParagraph"/>
+        <w:spacing w:after="0" w:line="240" w:lineRule="auto"/>
+        <w:ind w:left="360"/>
+        <w:jc w:val="both"/>
         <w:rPr>
           <w:rFonts w:ascii="Times New Roman" w:hAnsi="Times New Roman" w:cs="Times New Roman"/>
           <w:b/>
           <w:sz w:val="24"/>
           <w:szCs w:val="24"/>
         </w:rPr>
-        <w:t>:  &lt;Name of Viewpoint&gt;</w:t>
-      </w:r>
-    </w:p>
-    <w:p>
-      <w:pPr>
-        <w:spacing w:after="0" w:line="240" w:lineRule="auto"/>
-        <w:jc w:val="both"/>
-        <w:rPr>
-          <w:rFonts w:ascii="Times New Roman" w:hAnsi="Times New Roman" w:cs="Times New Roman"/>
-          <w:sz w:val="24"/>
-          <w:szCs w:val="24"/>
-        </w:rPr>
-      </w:pPr>
-    </w:p>
-    <w:p>
-      <w:pPr>
-        <w:spacing w:after="0" w:line="240" w:lineRule="auto"/>
-        <w:jc w:val="both"/>
-        <w:rPr>
-          <w:rFonts w:ascii="Times New Roman" w:hAnsi="Times New Roman" w:cs="Times New Roman"/>
-          <w:sz w:val="24"/>
-          <w:szCs w:val="24"/>
-        </w:rPr>
-      </w:pPr>
-      <w:r>
-        <w:rPr>
-          <w:rFonts w:ascii="Times New Roman" w:hAnsi="Times New Roman" w:cs="Times New Roman"/>
-          <w:sz w:val="24"/>
-          <w:szCs w:val="24"/>
-        </w:rPr>
-        <w:t xml:space="preserve">Choose 2 design </w:t>
-      </w:r>
-      <w:r>
-        <w:rPr>
-          <w:rFonts w:ascii="Times New Roman" w:hAnsi="Times New Roman" w:cs="Times New Roman"/>
-          <w:sz w:val="24"/>
-          <w:szCs w:val="24"/>
-        </w:rPr>
-        <w:t xml:space="preserve">viewpoints from </w:t>
-      </w:r>
-      <w:r>
+      </w:pPr>
+    </w:p>
+    <w:p>
+      <w:pPr>
+        <w:pStyle w:val="ListParagraph"/>
+        <w:spacing w:after="0" w:line="240" w:lineRule="auto"/>
+        <w:ind w:left="360"/>
+        <w:jc w:val="both"/>
         <w:rPr>
           <w:rFonts w:ascii="Times New Roman" w:hAnsi="Times New Roman" w:cs="Times New Roman"/>
           <w:b/>
           <w:sz w:val="24"/>
           <w:szCs w:val="24"/>
         </w:rPr>
-        <w:t>Table 1</w:t>
-      </w:r>
-      <w:r>
-        <w:rPr>
-          <w:rFonts w:ascii="Times New Roman" w:hAnsi="Times New Roman" w:cs="Times New Roman"/>
-          <w:sz w:val="24"/>
-          <w:szCs w:val="24"/>
-        </w:rPr>
-        <w:t xml:space="preserve"> that are most appropriate for your product, and describe your product from the selected viewpoints by providing appropriate UML diagrams.</w:t>
-      </w:r>
-    </w:p>
-    <w:p>
-      <w:pPr>
-        <w:spacing w:after="0" w:line="240" w:lineRule="auto"/>
-        <w:jc w:val="both"/>
-        <w:rPr>
-          <w:rFonts w:ascii="Times New Roman" w:hAnsi="Times New Roman" w:cs="Times New Roman"/>
-          <w:sz w:val="24"/>
-          <w:szCs w:val="24"/>
-        </w:rPr>
-      </w:pPr>
-    </w:p>
-    <w:p>
-      <w:pPr>
-        <w:pStyle w:val="ListParagraph"/>
-        <w:numPr>
-          <w:ilvl w:val="0"/>
-          <w:numId w:val="2"/>
-        </w:numPr>
-        <w:spacing w:after="0" w:line="240" w:lineRule="auto"/>
-        <w:jc w:val="both"/>
+      </w:pPr>
+      <w:r>
         <w:rPr>
           <w:rFonts w:ascii="Times New Roman" w:hAnsi="Times New Roman" w:cs="Times New Roman"/>
           <w:b/>
-          <w:sz w:val="28"/>
-          <w:szCs w:val="28"/>
-        </w:rPr>
-      </w:pPr>
-      <w:r>
-        <w:rPr>
-          <w:rFonts w:ascii="Times New Roman" w:hAnsi="Times New Roman" w:cs="Times New Roman"/>
-          <w:b/>
-          <w:sz w:val="28"/>
-          <w:szCs w:val="28"/>
-        </w:rPr>
-        <w:t>Test Plan</w:t>
-      </w:r>
-    </w:p>
-    <w:p>
-      <w:pPr>
-        <w:spacing w:after="0" w:line="240" w:lineRule="auto"/>
-        <w:jc w:val="both"/>
-        <w:rPr>
-          <w:rFonts w:ascii="Times New Roman" w:hAnsi="Times New Roman" w:cs="Times New Roman"/>
-          <w:sz w:val="24"/>
-          <w:szCs w:val="24"/>
-        </w:rPr>
-      </w:pPr>
-    </w:p>
-    <w:p>
-      <w:pPr>
-        <w:spacing w:after="0" w:line="240" w:lineRule="auto"/>
-        <w:jc w:val="both"/>
-        <w:rPr>
-          <w:rFonts w:ascii="Times New Roman" w:hAnsi="Times New Roman" w:cs="Times New Roman"/>
-          <w:sz w:val="24"/>
-          <w:szCs w:val="24"/>
-        </w:rPr>
-      </w:pPr>
-      <w:r>
-        <w:rPr>
-          <w:rFonts w:ascii="Times New Roman" w:hAnsi="Times New Roman" w:cs="Times New Roman"/>
-          <w:sz w:val="24"/>
-          <w:szCs w:val="24"/>
-        </w:rPr>
-        <w:t>Note that testing for CENG 599 projects will be at the highest (system) level and on an as-required basis because of the time limitations.</w:t>
-      </w:r>
-    </w:p>
-    <w:p>
-      <w:pPr>
-        <w:spacing w:after="0" w:line="240" w:lineRule="auto"/>
-        <w:jc w:val="both"/>
-        <w:rPr>
-          <w:rFonts w:ascii="Times New Roman" w:hAnsi="Times New Roman" w:cs="Times New Roman"/>
-          <w:sz w:val="24"/>
-          <w:szCs w:val="24"/>
-        </w:rPr>
-      </w:pPr>
-    </w:p>
-    <w:p>
-      <w:pPr>
-        <w:spacing w:after="0" w:line="240" w:lineRule="auto"/>
-        <w:jc w:val="both"/>
-        <w:rPr>
-          <w:rFonts w:ascii="Times New Roman" w:hAnsi="Times New Roman" w:cs="Times New Roman"/>
-          <w:sz w:val="24"/>
-          <w:szCs w:val="24"/>
-        </w:rPr>
-      </w:pPr>
-      <w:r>
-        <w:rPr>
-          <w:rFonts w:ascii="Times New Roman" w:hAnsi="Times New Roman" w:cs="Times New Roman"/>
-          <w:sz w:val="24"/>
-          <w:szCs w:val="24"/>
-        </w:rPr>
-        <w:t>Briefly describe how you are going to test the most important features of your product by mentioning the tools, techniques and methods you plan to use, and the metrics and the success criteria that will be defined for the verification and validation of your product.</w:t>
-      </w:r>
-    </w:p>
-    <w:p>
-      <w:pPr>
-        <w:spacing w:after="0" w:line="240" w:lineRule="auto"/>
-        <w:jc w:val="both"/>
-        <w:rPr>
-          <w:rFonts w:ascii="Times New Roman" w:hAnsi="Times New Roman" w:cs="Times New Roman"/>
-          <w:sz w:val="24"/>
-          <w:szCs w:val="24"/>
-        </w:rPr>
-      </w:pPr>
-    </w:p>
-    <w:p>
-      <w:pPr>
-        <w:pStyle w:val="ListParagraph"/>
-        <w:numPr>
-          <w:ilvl w:val="0"/>
-          <w:numId w:val="2"/>
-        </w:numPr>
-        <w:spacing w:after="0" w:line="240" w:lineRule="auto"/>
-        <w:jc w:val="both"/>
-        <w:rPr>
-          <w:rFonts w:ascii="Times New Roman" w:hAnsi="Times New Roman" w:cs="Times New Roman"/>
-          <w:b/>
-          <w:sz w:val="28"/>
-          <w:szCs w:val="28"/>
-        </w:rPr>
-      </w:pPr>
-      <w:r>
-        <w:rPr>
-          <w:rFonts w:ascii="Times New Roman" w:hAnsi="Times New Roman" w:cs="Times New Roman"/>
-          <w:b/>
-          <w:sz w:val="28"/>
-          <w:szCs w:val="28"/>
-        </w:rPr>
-        <w:t>Release Plan</w:t>
-      </w:r>
-    </w:p>
-    <w:p>
-      <w:pPr>
-        <w:spacing w:after="0" w:line="240" w:lineRule="auto"/>
-        <w:jc w:val="both"/>
-        <w:rPr>
-          <w:rFonts w:ascii="Times New Roman" w:hAnsi="Times New Roman" w:cs="Times New Roman"/>
-          <w:sz w:val="24"/>
-          <w:szCs w:val="24"/>
-        </w:rPr>
-      </w:pPr>
-    </w:p>
-    <w:p>
-      <w:pPr>
-        <w:spacing w:after="0" w:line="240" w:lineRule="auto"/>
-        <w:jc w:val="both"/>
-        <w:rPr>
-          <w:rFonts w:ascii="Times New Roman" w:hAnsi="Times New Roman" w:cs="Times New Roman"/>
-          <w:sz w:val="24"/>
-          <w:szCs w:val="24"/>
-        </w:rPr>
-      </w:pPr>
-      <w:r>
-        <w:rPr>
-          <w:rFonts w:ascii="Times New Roman" w:hAnsi="Times New Roman" w:cs="Times New Roman"/>
-          <w:sz w:val="24"/>
-          <w:szCs w:val="24"/>
-        </w:rPr>
-        <w:t>Briefly describe your future plans about your product (for example, will you release it in the open source domain, will it be used as part of a larger product, will it be commercialized, etc.).</w:t>
-      </w:r>
-    </w:p>
-    <w:p>
-      <w:pPr>
-        <w:spacing w:after="0" w:line="240" w:lineRule="auto"/>
-        <w:jc w:val="both"/>
-        <w:rPr>
-          <w:rFonts w:ascii="Times New Roman" w:hAnsi="Times New Roman" w:cs="Times New Roman"/>
-          <w:sz w:val="24"/>
-          <w:szCs w:val="24"/>
-        </w:rPr>
-      </w:pPr>
-    </w:p>
-    <w:p>
-      <w:pPr>
-        <w:spacing w:after="0" w:line="240" w:lineRule="auto"/>
-        <w:jc w:val="center"/>
-        <w:rPr>
-          <w:rFonts w:ascii="Times New Roman" w:hAnsi="Times New Roman" w:cs="Times New Roman"/>
-          <w:sz w:val="24"/>
-          <w:szCs w:val="24"/>
-        </w:rPr>
-      </w:pPr>
-      <w:r>
-        <w:rPr>
-          <w:rFonts w:ascii="Times New Roman" w:hAnsi="Times New Roman" w:cs="Times New Roman"/>
-          <w:b/>
-          <w:sz w:val="24"/>
-          <w:szCs w:val="24"/>
-        </w:rPr>
-        <w:t>Table 1.</w:t>
-      </w:r>
-      <w:r>
-        <w:rPr>
-          <w:rFonts w:ascii="Times New Roman" w:hAnsi="Times New Roman" w:cs="Times New Roman"/>
-          <w:sz w:val="24"/>
-          <w:szCs w:val="24"/>
-        </w:rPr>
-        <w:t xml:space="preserve"> Design Viewpoints (Reproduced from </w:t>
-      </w:r>
-      <w:r>
-        <w:rPr>
-          <w:rFonts w:ascii="Times New Roman" w:hAnsi="Times New Roman" w:cs="Times New Roman"/>
-          <w:sz w:val="24"/>
-          <w:szCs w:val="24"/>
-        </w:rPr>
-        <w:t xml:space="preserve">IEEE </w:t>
-      </w:r>
-      <w:proofErr w:type="spellStart"/>
-      <w:r>
-        <w:rPr>
-          <w:rFonts w:ascii="Times New Roman" w:hAnsi="Times New Roman" w:cs="Times New Roman"/>
-          <w:sz w:val="24"/>
-          <w:szCs w:val="24"/>
-        </w:rPr>
-        <w:t>Std</w:t>
-      </w:r>
-      <w:proofErr w:type="spellEnd"/>
-      <w:r>
-        <w:rPr>
-          <w:rFonts w:ascii="Times New Roman" w:hAnsi="Times New Roman" w:cs="Times New Roman"/>
-          <w:sz w:val="24"/>
-          <w:szCs w:val="24"/>
-        </w:rPr>
-        <w:t xml:space="preserve"> 1016™-2009</w:t>
-      </w:r>
-      <w:r>
-        <w:rPr>
-          <w:rFonts w:ascii="Times New Roman" w:hAnsi="Times New Roman" w:cs="Times New Roman"/>
-          <w:sz w:val="24"/>
-          <w:szCs w:val="24"/>
-        </w:rPr>
-        <w:t>, Table 1)</w:t>
-      </w:r>
-    </w:p>
-    <w:p>
-      <w:pPr>
-        <w:spacing w:after="0" w:line="240" w:lineRule="auto"/>
-        <w:jc w:val="center"/>
-        <w:rPr>
-          <w:rFonts w:ascii="Times New Roman" w:hAnsi="Times New Roman" w:cs="Times New Roman"/>
-          <w:sz w:val="24"/>
-          <w:szCs w:val="24"/>
-        </w:rPr>
-      </w:pPr>
-    </w:p>
-    <w:p>
-      <w:pPr>
-        <w:spacing w:after="0" w:line="240" w:lineRule="auto"/>
-        <w:jc w:val="center"/>
-        <w:rPr>
-          <w:rFonts w:ascii="Times New Roman" w:hAnsi="Times New Roman" w:cs="Times New Roman"/>
-          <w:sz w:val="24"/>
-          <w:szCs w:val="24"/>
-        </w:rPr>
-      </w:pPr>
-      <w:r>
-        <w:rPr>
-          <w:rFonts w:ascii="Times New Roman" w:hAnsi="Times New Roman" w:cs="Times New Roman"/>
           <w:noProof/>
           <w:sz w:val="24"/>
           <w:szCs w:val="24"/>
         </w:rPr>
         <w:drawing>
-          <wp:inline distT="0" distB="0" distL="0" distR="0" wp14:anchorId="7E64BFDB" wp14:editId="7A2137C1">
-            <wp:extent cx="6114415" cy="4818380"/>
-            <wp:effectExtent l="0" t="0" r="635" b="1270"/>
-            <wp:docPr id="4" name="Picture 4" descr="C:\Users\Selim\Desktop\Dropbox\Selim\Teaching\20141 - 2014 Fall\CENG 599 - Term Project\Design Viewpoints.bmp"/>
+          <wp:inline distT="0" distB="0" distL="0" distR="0" wp14:anchorId="7490CFA8" wp14:editId="226EF8F2">
+            <wp:extent cx="5667375" cy="2009775"/>
+            <wp:effectExtent l="0" t="0" r="9525" b="9525"/>
+            <wp:docPr id="4" name="Picture 4"/>
             <wp:cNvGraphicFramePr>
               <a:graphicFrameLocks xmlns:a="http://schemas.openxmlformats.org/drawingml/2006/main" noChangeAspect="1"/>
             </wp:cNvGraphicFramePr>
@@ -6099,13 +7264,261 @@
               <a:graphicData uri="http://schemas.openxmlformats.org/drawingml/2006/picture">
                 <pic:pic xmlns:pic="http://schemas.openxmlformats.org/drawingml/2006/picture">
                   <pic:nvPicPr>
-                    <pic:cNvPr id="0" name="Picture 1" descr="C:\Users\Selim\Desktop\Dropbox\Selim\Teaching\20141 - 2014 Fall\CENG 599 - Term Project\Design Viewpoints.bmp"/>
+                    <pic:cNvPr id="4" name="State-Diagram-300x139.png"/>
+                    <pic:cNvPicPr/>
+                  </pic:nvPicPr>
+                  <pic:blipFill>
+                    <a:blip r:embed="rId10">
+                      <a:extLst>
+                        <a:ext uri="{28A0092B-C50C-407E-A947-70E740481C1C}">
+                          <a14:useLocalDpi xmlns:a14="http://schemas.microsoft.com/office/drawing/2010/main" val="0"/>
+                        </a:ext>
+                      </a:extLst>
+                    </a:blip>
+                    <a:stretch>
+                      <a:fillRect/>
+                    </a:stretch>
+                  </pic:blipFill>
+                  <pic:spPr>
+                    <a:xfrm>
+                      <a:off x="0" y="0"/>
+                      <a:ext cx="5667375" cy="2009775"/>
+                    </a:xfrm>
+                    <a:prstGeom prst="rect">
+                      <a:avLst/>
+                    </a:prstGeom>
+                  </pic:spPr>
+                </pic:pic>
+              </a:graphicData>
+            </a:graphic>
+          </wp:inline>
+        </w:drawing>
+      </w:r>
+    </w:p>
+    <w:p>
+      <w:pPr>
+        <w:spacing w:after="0" w:line="240" w:lineRule="auto"/>
+        <w:jc w:val="both"/>
+        <w:rPr>
+          <w:rFonts w:ascii="Times New Roman" w:hAnsi="Times New Roman" w:cs="Times New Roman"/>
+          <w:b/>
+          <w:sz w:val="24"/>
+          <w:szCs w:val="24"/>
+        </w:rPr>
+      </w:pPr>
+    </w:p>
+    <w:p>
+      <w:pPr>
+        <w:spacing w:after="0" w:line="240" w:lineRule="auto"/>
+        <w:jc w:val="both"/>
+        <w:rPr>
+          <w:rFonts w:ascii="Times New Roman" w:hAnsi="Times New Roman" w:cs="Times New Roman"/>
+          <w:sz w:val="24"/>
+          <w:szCs w:val="24"/>
+        </w:rPr>
+      </w:pPr>
+      <w:r>
+        <w:rPr>
+          <w:rFonts w:ascii="Times New Roman" w:hAnsi="Times New Roman" w:cs="Times New Roman"/>
+          <w:sz w:val="24"/>
+          <w:szCs w:val="24"/>
+        </w:rPr>
+        <w:t xml:space="preserve">A simple state diagram is mentioned here to describe the dynamic behavior of this website. When an external user </w:t>
+      </w:r>
+      <w:r>
+        <w:rPr>
+          <w:rFonts w:ascii="Times New Roman" w:hAnsi="Times New Roman" w:cs="Times New Roman"/>
+          <w:sz w:val="24"/>
+          <w:szCs w:val="24"/>
+        </w:rPr>
+        <w:t>tries</w:t>
+      </w:r>
+      <w:r>
+        <w:rPr>
+          <w:rFonts w:ascii="Times New Roman" w:hAnsi="Times New Roman" w:cs="Times New Roman"/>
+          <w:sz w:val="24"/>
+          <w:szCs w:val="24"/>
+        </w:rPr>
+        <w:t xml:space="preserve"> to login into this system it will validate the users by comparing it with the existing user list via database. If someone put wrong credential it can send a recovery password link to the email if the email is valid. In other case when user comes as external stimuli for the registration, the system check for the valid username and password if </w:t>
+      </w:r>
+      <w:r>
+        <w:rPr>
+          <w:rFonts w:ascii="Times New Roman" w:hAnsi="Times New Roman" w:cs="Times New Roman"/>
+          <w:sz w:val="24"/>
+          <w:szCs w:val="24"/>
+        </w:rPr>
+        <w:t>both</w:t>
+      </w:r>
+      <w:r>
+        <w:rPr>
+          <w:rFonts w:ascii="Times New Roman" w:hAnsi="Times New Roman" w:cs="Times New Roman"/>
+          <w:sz w:val="24"/>
+          <w:szCs w:val="24"/>
+        </w:rPr>
+        <w:t xml:space="preserve"> fulfill the criteria then the system </w:t>
+      </w:r>
+      <w:r>
+        <w:rPr>
+          <w:rFonts w:ascii="Times New Roman" w:hAnsi="Times New Roman" w:cs="Times New Roman"/>
+          <w:sz w:val="24"/>
+          <w:szCs w:val="24"/>
+        </w:rPr>
+        <w:t>updates</w:t>
+      </w:r>
+      <w:r>
+        <w:rPr>
+          <w:rFonts w:ascii="Times New Roman" w:hAnsi="Times New Roman" w:cs="Times New Roman"/>
+          <w:sz w:val="24"/>
+          <w:szCs w:val="24"/>
+        </w:rPr>
+        <w:t xml:space="preserve"> the database list with the username and password.</w:t>
+      </w:r>
+    </w:p>
+    <w:p>
+      <w:pPr>
+        <w:spacing w:after="0" w:line="240" w:lineRule="auto"/>
+        <w:jc w:val="both"/>
+        <w:rPr>
+          <w:rFonts w:ascii="Times New Roman" w:hAnsi="Times New Roman" w:cs="Times New Roman"/>
+          <w:sz w:val="24"/>
+          <w:szCs w:val="24"/>
+        </w:rPr>
+      </w:pPr>
+    </w:p>
+    <w:p>
+      <w:pPr>
+        <w:pStyle w:val="Heading2"/>
+        <w:numPr>
+          <w:ilvl w:val="0"/>
+          <w:numId w:val="2"/>
+        </w:numPr>
+      </w:pPr>
+      <w:bookmarkStart w:id="15" w:name="_Toc491089095"/>
+      <w:r>
+        <w:t>Test Plan</w:t>
+      </w:r>
+      <w:bookmarkEnd w:id="15"/>
+    </w:p>
+    <w:p>
+      <w:pPr>
+        <w:spacing w:after="0" w:line="240" w:lineRule="auto"/>
+        <w:jc w:val="both"/>
+        <w:rPr>
+          <w:rFonts w:ascii="Times New Roman" w:hAnsi="Times New Roman" w:cs="Times New Roman"/>
+          <w:sz w:val="24"/>
+          <w:szCs w:val="24"/>
+        </w:rPr>
+      </w:pPr>
+    </w:p>
+    <w:p>
+      <w:pPr>
+        <w:spacing w:after="0" w:line="360" w:lineRule="auto"/>
+        <w:jc w:val="both"/>
+        <w:rPr>
+          <w:rFonts w:ascii="Times New Roman" w:hAnsi="Times New Roman" w:cs="Times New Roman"/>
+          <w:sz w:val="24"/>
+          <w:szCs w:val="24"/>
+        </w:rPr>
+      </w:pPr>
+      <w:r>
+        <w:rPr>
+          <w:rFonts w:ascii="Times New Roman" w:hAnsi="Times New Roman" w:cs="Times New Roman"/>
+          <w:sz w:val="24"/>
+          <w:szCs w:val="24"/>
+        </w:rPr>
+        <w:t xml:space="preserve">System </w:t>
+      </w:r>
+      <w:r>
+        <w:rPr>
+          <w:rFonts w:ascii="Times New Roman" w:hAnsi="Times New Roman" w:cs="Times New Roman"/>
+          <w:sz w:val="24"/>
+          <w:szCs w:val="24"/>
+        </w:rPr>
+        <w:t>testing of sports management system will include user interface testing, use case testing and system unit testing. All features of application will be tested using suitable testing techniques and tools. For user interface testing black box testing technique will be used, all scenarios for this testing will be given in detailed</w:t>
+      </w:r>
+      <w:r>
+        <w:rPr>
+          <w:rFonts w:ascii="Times New Roman" w:hAnsi="Times New Roman" w:cs="Times New Roman"/>
+          <w:sz w:val="24"/>
+          <w:szCs w:val="24"/>
+        </w:rPr>
+        <w:t xml:space="preserve"> document of</w:t>
+      </w:r>
+      <w:r>
+        <w:rPr>
+          <w:rFonts w:ascii="Times New Roman" w:hAnsi="Times New Roman" w:cs="Times New Roman"/>
+          <w:sz w:val="24"/>
+          <w:szCs w:val="24"/>
+        </w:rPr>
+        <w:t xml:space="preserve"> Test Pla</w:t>
+      </w:r>
+      <w:r>
+        <w:rPr>
+          <w:rFonts w:ascii="Times New Roman" w:hAnsi="Times New Roman" w:cs="Times New Roman"/>
+          <w:sz w:val="24"/>
+          <w:szCs w:val="24"/>
+        </w:rPr>
+        <w:t>n</w:t>
+      </w:r>
+      <w:r>
+        <w:rPr>
+          <w:rFonts w:ascii="Times New Roman" w:hAnsi="Times New Roman" w:cs="Times New Roman"/>
+          <w:sz w:val="24"/>
+          <w:szCs w:val="24"/>
+        </w:rPr>
+        <w:t xml:space="preserve">. For each use case there will at least two cases will be written one for pass </w:t>
+      </w:r>
+      <w:r>
+        <w:rPr>
+          <w:rFonts w:ascii="Times New Roman" w:hAnsi="Times New Roman" w:cs="Times New Roman"/>
+          <w:sz w:val="24"/>
+          <w:szCs w:val="24"/>
+        </w:rPr>
+        <w:t>scenario and one for fail scenario. Development IDE (visual studio) and internet browser will be used for use case testing. For unit testing test driven development (TDD) methodology will followed, for each system unit test code will be written before its actual implementation and visual studio IDE unit testing tool will be used for unit testing of system.</w:t>
+      </w:r>
+      <w:r>
+        <w:rPr>
+          <w:rFonts w:ascii="Times New Roman" w:hAnsi="Times New Roman" w:cs="Times New Roman"/>
+          <w:sz w:val="24"/>
+          <w:szCs w:val="24"/>
+        </w:rPr>
+        <w:t xml:space="preserve"> Integration testing will also be used as we are developing our application into parts.</w:t>
+      </w:r>
+    </w:p>
+    <w:p>
+      <w:pPr>
+        <w:spacing w:after="0" w:line="360" w:lineRule="auto"/>
+        <w:jc w:val="center"/>
+        <w:rPr>
+          <w:rFonts w:ascii="Times New Roman" w:hAnsi="Times New Roman" w:cs="Times New Roman"/>
+          <w:sz w:val="24"/>
+          <w:szCs w:val="24"/>
+        </w:rPr>
+      </w:pPr>
+      <w:r>
+        <w:rPr>
+          <w:noProof/>
+        </w:rPr>
+        <w:lastRenderedPageBreak/>
+        <w:drawing>
+          <wp:inline distT="0" distB="0" distL="0" distR="0" wp14:anchorId="7B200DB0" wp14:editId="2107C380">
+            <wp:extent cx="3209925" cy="4019550"/>
+            <wp:effectExtent l="0" t="0" r="9525" b="0"/>
+            <wp:docPr id="42" name="Picture 42"/>
+            <wp:cNvGraphicFramePr>
+              <a:graphicFrameLocks xmlns:a="http://schemas.openxmlformats.org/drawingml/2006/main" noChangeAspect="1"/>
+            </wp:cNvGraphicFramePr>
+            <a:graphic xmlns:a="http://schemas.openxmlformats.org/drawingml/2006/main">
+              <a:graphicData uri="http://schemas.openxmlformats.org/drawingml/2006/picture">
+                <pic:pic xmlns:pic="http://schemas.openxmlformats.org/drawingml/2006/picture">
+                  <pic:nvPicPr>
+                    <pic:cNvPr id="0" name="Picture 1"/>
                     <pic:cNvPicPr>
                       <a:picLocks noChangeAspect="1" noChangeArrowheads="1"/>
                     </pic:cNvPicPr>
                   </pic:nvPicPr>
                   <pic:blipFill>
-                    <a:blip r:embed="rId9">
+                    <a:blip r:embed="rId11">
                       <a:extLst>
                         <a:ext uri="{28A0092B-C50C-407E-A947-70E740481C1C}">
                           <a14:useLocalDpi xmlns:a14="http://schemas.microsoft.com/office/drawing/2010/main" val="0"/>
@@ -6120,7 +7533,7 @@
                   <pic:spPr bwMode="auto">
                     <a:xfrm>
                       <a:off x="0" y="0"/>
-                      <a:ext cx="6114415" cy="4818380"/>
+                      <a:ext cx="3209925" cy="4019550"/>
                     </a:xfrm>
                     <a:prstGeom prst="rect">
                       <a:avLst/>
@@ -6150,94 +7563,1420 @@
     </w:p>
     <w:p>
       <w:pPr>
-        <w:pStyle w:val="ListParagraph"/>
+        <w:pStyle w:val="Heading2"/>
         <w:numPr>
           <w:ilvl w:val="0"/>
           <w:numId w:val="2"/>
         </w:numPr>
-        <w:spacing w:after="0" w:line="240" w:lineRule="auto"/>
-        <w:jc w:val="both"/>
-        <w:rPr>
-          <w:rFonts w:ascii="Times New Roman" w:hAnsi="Times New Roman" w:cs="Times New Roman"/>
-          <w:b/>
-          <w:sz w:val="28"/>
-          <w:szCs w:val="28"/>
-        </w:rPr>
-      </w:pPr>
-      <w:r>
-        <w:rPr>
-          <w:rFonts w:ascii="Times New Roman" w:hAnsi="Times New Roman" w:cs="Times New Roman"/>
-          <w:b/>
-          <w:sz w:val="28"/>
-          <w:szCs w:val="28"/>
-        </w:rPr>
-        <w:t>Completed and Remaining Tasks</w:t>
-      </w:r>
-    </w:p>
-    <w:p>
-      <w:pPr>
-        <w:spacing w:after="0" w:line="240" w:lineRule="auto"/>
-        <w:jc w:val="both"/>
-        <w:rPr>
-          <w:rFonts w:ascii="Times New Roman" w:hAnsi="Times New Roman" w:cs="Times New Roman"/>
-          <w:sz w:val="24"/>
-          <w:szCs w:val="24"/>
-        </w:rPr>
-      </w:pPr>
-    </w:p>
-    <w:p>
-      <w:pPr>
-        <w:spacing w:after="0" w:line="240" w:lineRule="auto"/>
-        <w:jc w:val="both"/>
-        <w:rPr>
-          <w:rFonts w:ascii="Times New Roman" w:hAnsi="Times New Roman" w:cs="Times New Roman"/>
-          <w:sz w:val="24"/>
-          <w:szCs w:val="24"/>
-        </w:rPr>
-      </w:pPr>
-      <w:r>
-        <w:rPr>
-          <w:rFonts w:ascii="Times New Roman" w:hAnsi="Times New Roman" w:cs="Times New Roman"/>
-          <w:sz w:val="24"/>
-          <w:szCs w:val="24"/>
-        </w:rPr>
-        <w:t>List (or tabulate) all of the modules (or work packages</w:t>
-      </w:r>
-      <w:r>
-        <w:rPr>
-          <w:rFonts w:ascii="Times New Roman" w:hAnsi="Times New Roman" w:cs="Times New Roman"/>
-          <w:sz w:val="24"/>
-          <w:szCs w:val="24"/>
-        </w:rPr>
-        <w:t>,</w:t>
-      </w:r>
-      <w:r>
-        <w:rPr>
-          <w:rFonts w:ascii="Times New Roman" w:hAnsi="Times New Roman" w:cs="Times New Roman"/>
-          <w:sz w:val="24"/>
-          <w:szCs w:val="24"/>
-        </w:rPr>
-        <w:t xml:space="preserve"> or tasks) of your project. For the modules you have completed, record the time you spent on each one. For the modules that still remain, record the estimated time to complete each one. Clearly mark the completed modules.</w:t>
-      </w:r>
-    </w:p>
-    <w:p>
-      <w:pPr>
-        <w:spacing w:after="0" w:line="240" w:lineRule="auto"/>
-        <w:jc w:val="both"/>
-        <w:rPr>
-          <w:rFonts w:ascii="Times New Roman" w:hAnsi="Times New Roman" w:cs="Times New Roman"/>
-          <w:sz w:val="24"/>
-          <w:szCs w:val="24"/>
-        </w:rPr>
-      </w:pPr>
-    </w:p>
-    <w:p>
-      <w:pPr>
-        <w:pStyle w:val="ListParagraph"/>
+      </w:pPr>
+      <w:bookmarkStart w:id="16" w:name="_Toc491089096"/>
+      <w:r>
+        <w:t>Release Plan</w:t>
+      </w:r>
+      <w:bookmarkEnd w:id="16"/>
+    </w:p>
+    <w:p>
+      <w:pPr>
+        <w:spacing w:after="0" w:line="360" w:lineRule="auto"/>
+        <w:jc w:val="both"/>
+        <w:rPr>
+          <w:rFonts w:ascii="Times New Roman" w:hAnsi="Times New Roman" w:cs="Times New Roman"/>
+          <w:sz w:val="24"/>
+          <w:szCs w:val="24"/>
+        </w:rPr>
+      </w:pPr>
+      <w:r>
+        <w:rPr>
+          <w:rFonts w:ascii="Times New Roman" w:hAnsi="Times New Roman" w:cs="Times New Roman"/>
+          <w:sz w:val="24"/>
+          <w:szCs w:val="24"/>
+        </w:rPr>
+        <w:t xml:space="preserve">Sport can be defined as activity involving the physical, mental and skill of an individual.  We are proposing this website as open source especially for Australian. As we know Australian love sports and according to annual survey Australian Government about 82.3% of Australian takes part in physical activity at least once a year. Children participation is high, of every three at least two children participate in sports after school. Due to the participation, it has an overall effect on the international arena as per Olympic gold medal categories Australia has always remained in the top ten of the list. Sports like cricket, rugby tennis netball sailing and cycling Australian always has dominated their opponents. </w:t>
+      </w:r>
+      <w:r>
+        <w:rPr>
+          <w:rFonts w:ascii="Times New Roman" w:hAnsi="Times New Roman" w:cs="Times New Roman"/>
+          <w:sz w:val="24"/>
+          <w:szCs w:val="24"/>
+        </w:rPr>
+        <w:fldChar w:fldCharType="begin"/>
+      </w:r>
+      <w:r>
+        <w:rPr>
+          <w:rFonts w:ascii="Times New Roman" w:hAnsi="Times New Roman" w:cs="Times New Roman"/>
+          <w:sz w:val="24"/>
+          <w:szCs w:val="24"/>
+        </w:rPr>
+        <w:instrText xml:space="preserve"> ADDIN EN.CITE &lt;EndNote&gt;&lt;Cite&gt;&lt;Author&gt;Horton&lt;/Author&gt;&lt;Year&gt;2015&lt;/Year&gt;&lt;RecNum&gt;70&lt;/RecNum&gt;&lt;record&gt;&lt;rec-number&gt;70&lt;/rec-number&gt;&lt;foreign-keys&gt;&lt;key app="EN" db-id="xrsfatf24xrapbet90nxxfwjpzps9p0xd0vf" timestamp="1503290014"&gt;70&lt;/key&gt;&lt;/foreign-keys&gt;&lt;ref-type name="Journal Article"&gt;17&lt;/ref-type&gt;&lt;contributors&gt;&lt;authors&gt;&lt;author&gt;Horton, Peter&lt;/author&gt;&lt;/authors&gt;&lt;/contributors&gt;&lt;titles&gt;&lt;title&gt;The Governance of Sport in Australia: Centralization, Politics and Public Diplomacy, 1860– 2000&lt;/title&gt;&lt;secondary-title&gt;The International Journal of the History of Sport&lt;/secondary-title&gt;&lt;/titles&gt;&lt;periodical&gt;&lt;full-title&gt;The International Journal of the History of Sport&lt;/full-title&gt;&lt;/periodical&gt;&lt;pages&gt;1238-1261&lt;/pages&gt;&lt;volume&gt;32&lt;/volume&gt;&lt;number&gt;10&lt;/number&gt;&lt;keywords&gt;&lt;keyword&gt;Article&lt;/keyword&gt;&lt;keyword&gt;Sportization&lt;/keyword&gt;&lt;keyword&gt;Sport Governance&lt;/keyword&gt;&lt;keyword&gt;Australian Sport Commission&lt;/keyword&gt;&lt;keyword&gt;Elite Sport&lt;/keyword&gt;&lt;keyword&gt;National Identity&lt;/keyword&gt;&lt;/keywords&gt;&lt;dates&gt;&lt;year&gt;2015&lt;/year&gt;&lt;/dates&gt;&lt;publisher&gt;Routledge&lt;/publisher&gt;&lt;isbn&gt;0952-3367&lt;/isbn&gt;&lt;urls&gt;&lt;/urls&gt;&lt;electronic-resource-num&gt;10.1080/09523367.2015.1072309&lt;/electronic-resource-num&gt;&lt;/record&gt;&lt;/Cite&gt;&lt;/EndNote&gt;</w:instrText>
+      </w:r>
+      <w:r>
+        <w:rPr>
+          <w:rFonts w:ascii="Times New Roman" w:hAnsi="Times New Roman" w:cs="Times New Roman"/>
+          <w:sz w:val="24"/>
+          <w:szCs w:val="24"/>
+        </w:rPr>
+        <w:fldChar w:fldCharType="separate"/>
+      </w:r>
+      <w:r>
+        <w:rPr>
+          <w:rFonts w:ascii="Times New Roman" w:hAnsi="Times New Roman" w:cs="Times New Roman"/>
+          <w:noProof/>
+          <w:sz w:val="24"/>
+          <w:szCs w:val="24"/>
+        </w:rPr>
+        <w:t>(Horton, 2015)</w:t>
+      </w:r>
+      <w:r>
+        <w:rPr>
+          <w:rFonts w:ascii="Times New Roman" w:hAnsi="Times New Roman" w:cs="Times New Roman"/>
+          <w:sz w:val="24"/>
+          <w:szCs w:val="24"/>
+        </w:rPr>
+        <w:fldChar w:fldCharType="end"/>
+      </w:r>
+      <w:r>
+        <w:rPr>
+          <w:rFonts w:ascii="Times New Roman" w:hAnsi="Times New Roman" w:cs="Times New Roman"/>
+          <w:sz w:val="24"/>
+          <w:szCs w:val="24"/>
+        </w:rPr>
+        <w:t xml:space="preserve"> However there are not many option Australian can choose when it comes to managing their favorite sports therefore we have plan this website in order to help peoples manage their favorite sport virtually. We feel it is a good opportunity for us as Australian government puts lot of money to sports sector and about 75,000 Australian are employed by this sector, one report of ABS shows 8.4 billion is spent by Australian Government to this Sector. if we can get good offer for that we can even commercialized this website and even will make an android app for the smart phones. This would be our privilege to offer such services to such an incredible sport loving nation and we are hope for </w:t>
+      </w:r>
+      <w:r>
+        <w:rPr>
+          <w:rFonts w:ascii="Times New Roman" w:hAnsi="Times New Roman" w:cs="Times New Roman"/>
+          <w:sz w:val="24"/>
+          <w:szCs w:val="24"/>
+        </w:rPr>
+        <w:t>the best in the future endeavor</w:t>
+      </w:r>
+      <w:r>
+        <w:rPr>
+          <w:rFonts w:ascii="Times New Roman" w:hAnsi="Times New Roman" w:cs="Times New Roman"/>
+          <w:sz w:val="24"/>
+          <w:szCs w:val="24"/>
+        </w:rPr>
+        <w:t xml:space="preserve">. </w:t>
+      </w:r>
+    </w:p>
+    <w:p>
+      <w:pPr>
+        <w:rPr>
+          <w:lang w:val="en-AU"/>
+        </w:rPr>
+      </w:pPr>
+    </w:p>
+    <w:p>
+      <w:pPr>
+        <w:spacing w:after="0" w:line="240" w:lineRule="auto"/>
+        <w:jc w:val="both"/>
+        <w:rPr>
+          <w:rFonts w:ascii="Times New Roman" w:hAnsi="Times New Roman" w:cs="Times New Roman"/>
+          <w:sz w:val="24"/>
+          <w:szCs w:val="24"/>
+        </w:rPr>
+      </w:pPr>
+    </w:p>
+    <w:p>
+      <w:pPr>
+        <w:pStyle w:val="Heading2"/>
         <w:numPr>
           <w:ilvl w:val="0"/>
           <w:numId w:val="2"/>
         </w:numPr>
+      </w:pPr>
+      <w:bookmarkStart w:id="17" w:name="_Toc491089097"/>
+      <w:r>
+        <w:lastRenderedPageBreak/>
+        <w:t>Completed and Remaining Tasks</w:t>
+      </w:r>
+      <w:bookmarkEnd w:id="17"/>
+    </w:p>
+    <w:p>
+      <w:pPr>
+        <w:spacing w:after="0" w:line="240" w:lineRule="auto"/>
+        <w:jc w:val="both"/>
+        <w:rPr>
+          <w:rFonts w:ascii="Times New Roman" w:hAnsi="Times New Roman" w:cs="Times New Roman"/>
+          <w:sz w:val="24"/>
+          <w:szCs w:val="24"/>
+        </w:rPr>
+      </w:pPr>
+    </w:p>
+    <w:tbl>
+      <w:tblPr>
+        <w:tblStyle w:val="TableGrid"/>
+        <w:tblW w:w="0" w:type="auto"/>
+        <w:tblLook w:val="04A0" w:firstRow="1" w:lastRow="0" w:firstColumn="1" w:lastColumn="0" w:noHBand="0" w:noVBand="1"/>
+      </w:tblPr>
+      <w:tblGrid>
+        <w:gridCol w:w="2463"/>
+        <w:gridCol w:w="2464"/>
+        <w:gridCol w:w="2464"/>
+        <w:gridCol w:w="2464"/>
+      </w:tblGrid>
+      <w:tr>
+        <w:tc>
+          <w:tcPr>
+            <w:tcW w:w="2463" w:type="dxa"/>
+            <w:tcBorders>
+              <w:top w:val="single" w:sz="4" w:space="0" w:color="auto"/>
+              <w:left w:val="single" w:sz="4" w:space="0" w:color="auto"/>
+              <w:bottom w:val="single" w:sz="4" w:space="0" w:color="auto"/>
+              <w:right w:val="single" w:sz="4" w:space="0" w:color="auto"/>
+            </w:tcBorders>
+            <w:hideMark/>
+          </w:tcPr>
+          <w:p>
+            <w:pPr>
+              <w:tabs>
+                <w:tab w:val="center" w:pos="1123"/>
+              </w:tabs>
+              <w:jc w:val="both"/>
+              <w:rPr>
+                <w:rFonts w:ascii="Times New Roman" w:hAnsi="Times New Roman" w:cs="Times New Roman"/>
+                <w:b/>
+                <w:sz w:val="24"/>
+                <w:szCs w:val="24"/>
+              </w:rPr>
+            </w:pPr>
+            <w:r>
+              <w:rPr>
+                <w:rFonts w:ascii="Times New Roman" w:hAnsi="Times New Roman" w:cs="Times New Roman"/>
+                <w:b/>
+                <w:color w:val="000000" w:themeColor="text1"/>
+                <w:sz w:val="24"/>
+                <w:szCs w:val="24"/>
+              </w:rPr>
+              <w:t>Task</w:t>
+            </w:r>
+            <w:r>
+              <w:rPr>
+                <w:rFonts w:ascii="Times New Roman" w:hAnsi="Times New Roman" w:cs="Times New Roman"/>
+                <w:b/>
+                <w:color w:val="000000" w:themeColor="text1"/>
+                <w:sz w:val="24"/>
+                <w:szCs w:val="24"/>
+              </w:rPr>
+              <w:tab/>
+            </w:r>
+          </w:p>
+        </w:tc>
+        <w:tc>
+          <w:tcPr>
+            <w:tcW w:w="2464" w:type="dxa"/>
+            <w:tcBorders>
+              <w:top w:val="single" w:sz="4" w:space="0" w:color="auto"/>
+              <w:left w:val="single" w:sz="4" w:space="0" w:color="auto"/>
+              <w:bottom w:val="single" w:sz="4" w:space="0" w:color="auto"/>
+              <w:right w:val="single" w:sz="4" w:space="0" w:color="auto"/>
+            </w:tcBorders>
+            <w:hideMark/>
+          </w:tcPr>
+          <w:p>
+            <w:pPr>
+              <w:jc w:val="both"/>
+              <w:rPr>
+                <w:rFonts w:ascii="Times New Roman" w:hAnsi="Times New Roman" w:cs="Times New Roman"/>
+                <w:b/>
+                <w:sz w:val="24"/>
+                <w:szCs w:val="24"/>
+              </w:rPr>
+            </w:pPr>
+            <w:r>
+              <w:rPr>
+                <w:rFonts w:ascii="Times New Roman" w:hAnsi="Times New Roman" w:cs="Times New Roman"/>
+                <w:b/>
+                <w:color w:val="000000" w:themeColor="text1"/>
+                <w:sz w:val="24"/>
+                <w:szCs w:val="24"/>
+              </w:rPr>
+              <w:t>Status</w:t>
+            </w:r>
+          </w:p>
+        </w:tc>
+        <w:tc>
+          <w:tcPr>
+            <w:tcW w:w="2464" w:type="dxa"/>
+            <w:tcBorders>
+              <w:top w:val="single" w:sz="4" w:space="0" w:color="auto"/>
+              <w:left w:val="single" w:sz="4" w:space="0" w:color="auto"/>
+              <w:bottom w:val="single" w:sz="4" w:space="0" w:color="auto"/>
+              <w:right w:val="single" w:sz="4" w:space="0" w:color="auto"/>
+            </w:tcBorders>
+            <w:hideMark/>
+          </w:tcPr>
+          <w:p>
+            <w:pPr>
+              <w:jc w:val="both"/>
+              <w:rPr>
+                <w:rFonts w:ascii="Times New Roman" w:hAnsi="Times New Roman" w:cs="Times New Roman"/>
+                <w:b/>
+                <w:sz w:val="24"/>
+                <w:szCs w:val="24"/>
+              </w:rPr>
+            </w:pPr>
+            <w:r>
+              <w:rPr>
+                <w:rFonts w:ascii="Times New Roman" w:hAnsi="Times New Roman" w:cs="Times New Roman"/>
+                <w:b/>
+                <w:sz w:val="24"/>
+                <w:szCs w:val="24"/>
+              </w:rPr>
+              <w:t>Weekly</w:t>
+            </w:r>
+          </w:p>
+        </w:tc>
+        <w:tc>
+          <w:tcPr>
+            <w:tcW w:w="2464" w:type="dxa"/>
+            <w:tcBorders>
+              <w:top w:val="single" w:sz="4" w:space="0" w:color="auto"/>
+              <w:left w:val="single" w:sz="4" w:space="0" w:color="auto"/>
+              <w:bottom w:val="single" w:sz="4" w:space="0" w:color="auto"/>
+              <w:right w:val="single" w:sz="4" w:space="0" w:color="auto"/>
+            </w:tcBorders>
+            <w:hideMark/>
+          </w:tcPr>
+          <w:p>
+            <w:pPr>
+              <w:jc w:val="both"/>
+              <w:rPr>
+                <w:rFonts w:ascii="Times New Roman" w:hAnsi="Times New Roman" w:cs="Times New Roman"/>
+                <w:b/>
+                <w:sz w:val="24"/>
+                <w:szCs w:val="24"/>
+              </w:rPr>
+            </w:pPr>
+            <w:r>
+              <w:rPr>
+                <w:rFonts w:ascii="Times New Roman" w:hAnsi="Times New Roman" w:cs="Times New Roman"/>
+                <w:b/>
+                <w:sz w:val="24"/>
+                <w:szCs w:val="24"/>
+              </w:rPr>
+              <w:t>Owned By</w:t>
+            </w:r>
+          </w:p>
+        </w:tc>
+      </w:tr>
+      <w:tr>
+        <w:tc>
+          <w:tcPr>
+            <w:tcW w:w="2463" w:type="dxa"/>
+            <w:tcBorders>
+              <w:top w:val="single" w:sz="4" w:space="0" w:color="auto"/>
+              <w:left w:val="single" w:sz="4" w:space="0" w:color="auto"/>
+              <w:bottom w:val="single" w:sz="4" w:space="0" w:color="auto"/>
+              <w:right w:val="single" w:sz="4" w:space="0" w:color="auto"/>
+            </w:tcBorders>
+            <w:hideMark/>
+          </w:tcPr>
+          <w:p>
+            <w:pPr>
+              <w:jc w:val="both"/>
+              <w:rPr>
+                <w:rFonts w:ascii="Times New Roman" w:hAnsi="Times New Roman" w:cs="Times New Roman"/>
+                <w:sz w:val="24"/>
+                <w:szCs w:val="24"/>
+              </w:rPr>
+            </w:pPr>
+            <w:r>
+              <w:rPr>
+                <w:rFonts w:ascii="Times New Roman" w:hAnsi="Times New Roman" w:cs="Times New Roman"/>
+                <w:sz w:val="24"/>
+                <w:szCs w:val="24"/>
+              </w:rPr>
+              <w:t>User Account</w:t>
+            </w:r>
+          </w:p>
+        </w:tc>
+        <w:tc>
+          <w:tcPr>
+            <w:tcW w:w="2464" w:type="dxa"/>
+            <w:tcBorders>
+              <w:top w:val="single" w:sz="4" w:space="0" w:color="auto"/>
+              <w:left w:val="single" w:sz="4" w:space="0" w:color="auto"/>
+              <w:bottom w:val="single" w:sz="4" w:space="0" w:color="auto"/>
+              <w:right w:val="single" w:sz="4" w:space="0" w:color="auto"/>
+            </w:tcBorders>
+            <w:hideMark/>
+          </w:tcPr>
+          <w:p>
+            <w:pPr>
+              <w:jc w:val="both"/>
+              <w:rPr>
+                <w:rFonts w:ascii="Times New Roman" w:hAnsi="Times New Roman" w:cs="Times New Roman"/>
+                <w:sz w:val="24"/>
+                <w:szCs w:val="24"/>
+              </w:rPr>
+            </w:pPr>
+            <w:r>
+              <w:rPr>
+                <w:rFonts w:ascii="Times New Roman" w:hAnsi="Times New Roman" w:cs="Times New Roman"/>
+                <w:sz w:val="24"/>
+                <w:szCs w:val="24"/>
+              </w:rPr>
+              <w:t>Completed</w:t>
+            </w:r>
+          </w:p>
+        </w:tc>
+        <w:tc>
+          <w:tcPr>
+            <w:tcW w:w="2464" w:type="dxa"/>
+            <w:tcBorders>
+              <w:top w:val="single" w:sz="4" w:space="0" w:color="auto"/>
+              <w:left w:val="single" w:sz="4" w:space="0" w:color="auto"/>
+              <w:bottom w:val="single" w:sz="4" w:space="0" w:color="auto"/>
+              <w:right w:val="single" w:sz="4" w:space="0" w:color="auto"/>
+            </w:tcBorders>
+            <w:hideMark/>
+          </w:tcPr>
+          <w:p>
+            <w:pPr>
+              <w:jc w:val="both"/>
+              <w:rPr>
+                <w:rFonts w:ascii="Times New Roman" w:hAnsi="Times New Roman" w:cs="Times New Roman"/>
+                <w:sz w:val="24"/>
+                <w:szCs w:val="24"/>
+              </w:rPr>
+            </w:pPr>
+            <w:r>
+              <w:rPr>
+                <w:rFonts w:ascii="Times New Roman" w:hAnsi="Times New Roman" w:cs="Times New Roman"/>
+                <w:sz w:val="24"/>
+                <w:szCs w:val="24"/>
+              </w:rPr>
+              <w:t>Week 1</w:t>
+            </w:r>
+          </w:p>
+        </w:tc>
+        <w:tc>
+          <w:tcPr>
+            <w:tcW w:w="2464" w:type="dxa"/>
+            <w:tcBorders>
+              <w:top w:val="single" w:sz="4" w:space="0" w:color="auto"/>
+              <w:left w:val="single" w:sz="4" w:space="0" w:color="auto"/>
+              <w:bottom w:val="single" w:sz="4" w:space="0" w:color="auto"/>
+              <w:right w:val="single" w:sz="4" w:space="0" w:color="auto"/>
+            </w:tcBorders>
+            <w:hideMark/>
+          </w:tcPr>
+          <w:p>
+            <w:pPr>
+              <w:jc w:val="both"/>
+              <w:rPr>
+                <w:rFonts w:ascii="Times New Roman" w:hAnsi="Times New Roman" w:cs="Times New Roman"/>
+                <w:sz w:val="24"/>
+                <w:szCs w:val="24"/>
+              </w:rPr>
+            </w:pPr>
+            <w:r>
+              <w:rPr>
+                <w:rFonts w:ascii="Times New Roman" w:hAnsi="Times New Roman" w:cs="Times New Roman"/>
+                <w:sz w:val="24"/>
+                <w:szCs w:val="24"/>
+              </w:rPr>
+              <w:t>Helen</w:t>
+            </w:r>
+          </w:p>
+        </w:tc>
+      </w:tr>
+      <w:tr>
+        <w:tc>
+          <w:tcPr>
+            <w:tcW w:w="2463" w:type="dxa"/>
+            <w:tcBorders>
+              <w:top w:val="single" w:sz="4" w:space="0" w:color="auto"/>
+              <w:left w:val="single" w:sz="4" w:space="0" w:color="auto"/>
+              <w:bottom w:val="single" w:sz="4" w:space="0" w:color="auto"/>
+              <w:right w:val="single" w:sz="4" w:space="0" w:color="auto"/>
+            </w:tcBorders>
+            <w:hideMark/>
+          </w:tcPr>
+          <w:p>
+            <w:pPr>
+              <w:jc w:val="both"/>
+              <w:rPr>
+                <w:rFonts w:ascii="Times New Roman" w:hAnsi="Times New Roman" w:cs="Times New Roman"/>
+                <w:sz w:val="24"/>
+                <w:szCs w:val="24"/>
+              </w:rPr>
+            </w:pPr>
+            <w:r>
+              <w:rPr>
+                <w:rFonts w:ascii="Times New Roman" w:hAnsi="Times New Roman" w:cs="Times New Roman"/>
+                <w:sz w:val="24"/>
+                <w:szCs w:val="24"/>
+              </w:rPr>
+              <w:t>User Login</w:t>
+            </w:r>
+          </w:p>
+        </w:tc>
+        <w:tc>
+          <w:tcPr>
+            <w:tcW w:w="2464" w:type="dxa"/>
+            <w:tcBorders>
+              <w:top w:val="single" w:sz="4" w:space="0" w:color="auto"/>
+              <w:left w:val="single" w:sz="4" w:space="0" w:color="auto"/>
+              <w:bottom w:val="single" w:sz="4" w:space="0" w:color="auto"/>
+              <w:right w:val="single" w:sz="4" w:space="0" w:color="auto"/>
+            </w:tcBorders>
+            <w:hideMark/>
+          </w:tcPr>
+          <w:p>
+            <w:pPr>
+              <w:jc w:val="both"/>
+              <w:rPr>
+                <w:rFonts w:ascii="Times New Roman" w:hAnsi="Times New Roman" w:cs="Times New Roman"/>
+                <w:sz w:val="24"/>
+                <w:szCs w:val="24"/>
+              </w:rPr>
+            </w:pPr>
+            <w:r>
+              <w:rPr>
+                <w:rFonts w:ascii="Times New Roman" w:hAnsi="Times New Roman" w:cs="Times New Roman"/>
+                <w:sz w:val="24"/>
+                <w:szCs w:val="24"/>
+              </w:rPr>
+              <w:t>Completed</w:t>
+            </w:r>
+          </w:p>
+        </w:tc>
+        <w:tc>
+          <w:tcPr>
+            <w:tcW w:w="2464" w:type="dxa"/>
+            <w:tcBorders>
+              <w:top w:val="single" w:sz="4" w:space="0" w:color="auto"/>
+              <w:left w:val="single" w:sz="4" w:space="0" w:color="auto"/>
+              <w:bottom w:val="single" w:sz="4" w:space="0" w:color="auto"/>
+              <w:right w:val="single" w:sz="4" w:space="0" w:color="auto"/>
+            </w:tcBorders>
+            <w:hideMark/>
+          </w:tcPr>
+          <w:p>
+            <w:pPr>
+              <w:jc w:val="both"/>
+              <w:rPr>
+                <w:rFonts w:ascii="Times New Roman" w:hAnsi="Times New Roman" w:cs="Times New Roman"/>
+                <w:sz w:val="24"/>
+                <w:szCs w:val="24"/>
+              </w:rPr>
+            </w:pPr>
+            <w:r>
+              <w:rPr>
+                <w:rFonts w:ascii="Times New Roman" w:hAnsi="Times New Roman" w:cs="Times New Roman"/>
+                <w:sz w:val="24"/>
+                <w:szCs w:val="24"/>
+              </w:rPr>
+              <w:t>Week 2</w:t>
+            </w:r>
+          </w:p>
+        </w:tc>
+        <w:tc>
+          <w:tcPr>
+            <w:tcW w:w="2464" w:type="dxa"/>
+            <w:tcBorders>
+              <w:top w:val="single" w:sz="4" w:space="0" w:color="auto"/>
+              <w:left w:val="single" w:sz="4" w:space="0" w:color="auto"/>
+              <w:bottom w:val="single" w:sz="4" w:space="0" w:color="auto"/>
+              <w:right w:val="single" w:sz="4" w:space="0" w:color="auto"/>
+            </w:tcBorders>
+            <w:hideMark/>
+          </w:tcPr>
+          <w:p>
+            <w:pPr>
+              <w:jc w:val="both"/>
+              <w:rPr>
+                <w:rFonts w:ascii="Times New Roman" w:hAnsi="Times New Roman" w:cs="Times New Roman"/>
+                <w:sz w:val="24"/>
+                <w:szCs w:val="24"/>
+              </w:rPr>
+            </w:pPr>
+            <w:r>
+              <w:rPr>
+                <w:rFonts w:ascii="Times New Roman" w:hAnsi="Times New Roman" w:cs="Times New Roman"/>
+                <w:sz w:val="24"/>
+                <w:szCs w:val="24"/>
+              </w:rPr>
+              <w:t>Imran</w:t>
+            </w:r>
+          </w:p>
+        </w:tc>
+      </w:tr>
+      <w:tr>
+        <w:tc>
+          <w:tcPr>
+            <w:tcW w:w="2463" w:type="dxa"/>
+            <w:tcBorders>
+              <w:top w:val="single" w:sz="4" w:space="0" w:color="auto"/>
+              <w:left w:val="single" w:sz="4" w:space="0" w:color="auto"/>
+              <w:bottom w:val="single" w:sz="4" w:space="0" w:color="auto"/>
+              <w:right w:val="single" w:sz="4" w:space="0" w:color="auto"/>
+            </w:tcBorders>
+            <w:hideMark/>
+          </w:tcPr>
+          <w:p>
+            <w:pPr>
+              <w:jc w:val="both"/>
+              <w:rPr>
+                <w:rFonts w:ascii="Times New Roman" w:hAnsi="Times New Roman" w:cs="Times New Roman"/>
+                <w:sz w:val="24"/>
+                <w:szCs w:val="24"/>
+              </w:rPr>
+            </w:pPr>
+            <w:r>
+              <w:rPr>
+                <w:rFonts w:ascii="Times New Roman" w:hAnsi="Times New Roman" w:cs="Times New Roman"/>
+                <w:sz w:val="24"/>
+                <w:szCs w:val="24"/>
+              </w:rPr>
+              <w:t>Post an event</w:t>
+            </w:r>
+          </w:p>
+        </w:tc>
+        <w:tc>
+          <w:tcPr>
+            <w:tcW w:w="2464" w:type="dxa"/>
+            <w:tcBorders>
+              <w:top w:val="single" w:sz="4" w:space="0" w:color="auto"/>
+              <w:left w:val="single" w:sz="4" w:space="0" w:color="auto"/>
+              <w:bottom w:val="single" w:sz="4" w:space="0" w:color="auto"/>
+              <w:right w:val="single" w:sz="4" w:space="0" w:color="auto"/>
+            </w:tcBorders>
+            <w:hideMark/>
+          </w:tcPr>
+          <w:p>
+            <w:pPr>
+              <w:jc w:val="both"/>
+              <w:rPr>
+                <w:rFonts w:ascii="Times New Roman" w:hAnsi="Times New Roman" w:cs="Times New Roman"/>
+                <w:sz w:val="24"/>
+                <w:szCs w:val="24"/>
+              </w:rPr>
+            </w:pPr>
+            <w:r>
+              <w:rPr>
+                <w:rFonts w:ascii="Times New Roman" w:hAnsi="Times New Roman" w:cs="Times New Roman"/>
+                <w:sz w:val="24"/>
+                <w:szCs w:val="24"/>
+              </w:rPr>
+              <w:t>Complete</w:t>
+            </w:r>
+          </w:p>
+        </w:tc>
+        <w:tc>
+          <w:tcPr>
+            <w:tcW w:w="2464" w:type="dxa"/>
+            <w:tcBorders>
+              <w:top w:val="single" w:sz="4" w:space="0" w:color="auto"/>
+              <w:left w:val="single" w:sz="4" w:space="0" w:color="auto"/>
+              <w:bottom w:val="single" w:sz="4" w:space="0" w:color="auto"/>
+              <w:right w:val="single" w:sz="4" w:space="0" w:color="auto"/>
+            </w:tcBorders>
+            <w:hideMark/>
+          </w:tcPr>
+          <w:p>
+            <w:pPr>
+              <w:jc w:val="both"/>
+              <w:rPr>
+                <w:rFonts w:ascii="Times New Roman" w:hAnsi="Times New Roman" w:cs="Times New Roman"/>
+                <w:sz w:val="24"/>
+                <w:szCs w:val="24"/>
+              </w:rPr>
+            </w:pPr>
+            <w:r>
+              <w:rPr>
+                <w:rFonts w:ascii="Times New Roman" w:hAnsi="Times New Roman" w:cs="Times New Roman"/>
+                <w:sz w:val="24"/>
+                <w:szCs w:val="24"/>
+              </w:rPr>
+              <w:t>Week 3</w:t>
+            </w:r>
+          </w:p>
+        </w:tc>
+        <w:tc>
+          <w:tcPr>
+            <w:tcW w:w="2464" w:type="dxa"/>
+            <w:tcBorders>
+              <w:top w:val="single" w:sz="4" w:space="0" w:color="auto"/>
+              <w:left w:val="single" w:sz="4" w:space="0" w:color="auto"/>
+              <w:bottom w:val="single" w:sz="4" w:space="0" w:color="auto"/>
+              <w:right w:val="single" w:sz="4" w:space="0" w:color="auto"/>
+            </w:tcBorders>
+            <w:hideMark/>
+          </w:tcPr>
+          <w:p>
+            <w:pPr>
+              <w:jc w:val="both"/>
+              <w:rPr>
+                <w:rFonts w:ascii="Times New Roman" w:hAnsi="Times New Roman" w:cs="Times New Roman"/>
+                <w:sz w:val="24"/>
+                <w:szCs w:val="24"/>
+              </w:rPr>
+            </w:pPr>
+            <w:r>
+              <w:rPr>
+                <w:rFonts w:ascii="Times New Roman" w:hAnsi="Times New Roman" w:cs="Times New Roman"/>
+                <w:sz w:val="24"/>
+                <w:szCs w:val="24"/>
+              </w:rPr>
+              <w:t>Ali</w:t>
+            </w:r>
+          </w:p>
+        </w:tc>
+      </w:tr>
+      <w:tr>
+        <w:tc>
+          <w:tcPr>
+            <w:tcW w:w="2463" w:type="dxa"/>
+            <w:tcBorders>
+              <w:top w:val="single" w:sz="4" w:space="0" w:color="auto"/>
+              <w:left w:val="single" w:sz="4" w:space="0" w:color="auto"/>
+              <w:bottom w:val="single" w:sz="4" w:space="0" w:color="auto"/>
+              <w:right w:val="single" w:sz="4" w:space="0" w:color="auto"/>
+            </w:tcBorders>
+            <w:hideMark/>
+          </w:tcPr>
+          <w:p>
+            <w:pPr>
+              <w:jc w:val="both"/>
+              <w:rPr>
+                <w:rFonts w:ascii="Times New Roman" w:hAnsi="Times New Roman" w:cs="Times New Roman"/>
+                <w:sz w:val="24"/>
+                <w:szCs w:val="24"/>
+              </w:rPr>
+            </w:pPr>
+            <w:r>
+              <w:rPr>
+                <w:rFonts w:ascii="Times New Roman" w:hAnsi="Times New Roman" w:cs="Times New Roman"/>
+                <w:sz w:val="24"/>
+                <w:szCs w:val="24"/>
+              </w:rPr>
+              <w:t>View Event</w:t>
+            </w:r>
+          </w:p>
+        </w:tc>
+        <w:tc>
+          <w:tcPr>
+            <w:tcW w:w="2464" w:type="dxa"/>
+            <w:tcBorders>
+              <w:top w:val="single" w:sz="4" w:space="0" w:color="auto"/>
+              <w:left w:val="single" w:sz="4" w:space="0" w:color="auto"/>
+              <w:bottom w:val="single" w:sz="4" w:space="0" w:color="auto"/>
+              <w:right w:val="single" w:sz="4" w:space="0" w:color="auto"/>
+            </w:tcBorders>
+            <w:hideMark/>
+          </w:tcPr>
+          <w:p>
+            <w:pPr>
+              <w:jc w:val="both"/>
+              <w:rPr>
+                <w:rFonts w:ascii="Times New Roman" w:hAnsi="Times New Roman" w:cs="Times New Roman"/>
+                <w:sz w:val="24"/>
+                <w:szCs w:val="24"/>
+              </w:rPr>
+            </w:pPr>
+            <w:r>
+              <w:rPr>
+                <w:rFonts w:ascii="Times New Roman" w:hAnsi="Times New Roman" w:cs="Times New Roman"/>
+                <w:sz w:val="24"/>
+                <w:szCs w:val="24"/>
+              </w:rPr>
+              <w:t>Ongoing</w:t>
+            </w:r>
+          </w:p>
+        </w:tc>
+        <w:tc>
+          <w:tcPr>
+            <w:tcW w:w="2464" w:type="dxa"/>
+            <w:tcBorders>
+              <w:top w:val="single" w:sz="4" w:space="0" w:color="auto"/>
+              <w:left w:val="single" w:sz="4" w:space="0" w:color="auto"/>
+              <w:bottom w:val="single" w:sz="4" w:space="0" w:color="auto"/>
+              <w:right w:val="single" w:sz="4" w:space="0" w:color="auto"/>
+            </w:tcBorders>
+            <w:hideMark/>
+          </w:tcPr>
+          <w:p>
+            <w:pPr>
+              <w:jc w:val="both"/>
+              <w:rPr>
+                <w:rFonts w:ascii="Times New Roman" w:hAnsi="Times New Roman" w:cs="Times New Roman"/>
+                <w:sz w:val="24"/>
+                <w:szCs w:val="24"/>
+              </w:rPr>
+            </w:pPr>
+            <w:r>
+              <w:rPr>
+                <w:rFonts w:ascii="Times New Roman" w:hAnsi="Times New Roman" w:cs="Times New Roman"/>
+                <w:sz w:val="24"/>
+                <w:szCs w:val="24"/>
+              </w:rPr>
+              <w:t>Week 4 and 5</w:t>
+            </w:r>
+          </w:p>
+        </w:tc>
+        <w:tc>
+          <w:tcPr>
+            <w:tcW w:w="2464" w:type="dxa"/>
+            <w:tcBorders>
+              <w:top w:val="single" w:sz="4" w:space="0" w:color="auto"/>
+              <w:left w:val="single" w:sz="4" w:space="0" w:color="auto"/>
+              <w:bottom w:val="single" w:sz="4" w:space="0" w:color="auto"/>
+              <w:right w:val="single" w:sz="4" w:space="0" w:color="auto"/>
+            </w:tcBorders>
+            <w:hideMark/>
+          </w:tcPr>
+          <w:p>
+            <w:pPr>
+              <w:jc w:val="both"/>
+              <w:rPr>
+                <w:rFonts w:ascii="Times New Roman" w:hAnsi="Times New Roman" w:cs="Times New Roman"/>
+                <w:sz w:val="24"/>
+                <w:szCs w:val="24"/>
+              </w:rPr>
+            </w:pPr>
+            <w:r>
+              <w:rPr>
+                <w:rFonts w:ascii="Times New Roman" w:hAnsi="Times New Roman" w:cs="Times New Roman"/>
+                <w:sz w:val="24"/>
+                <w:szCs w:val="24"/>
+              </w:rPr>
+              <w:t>Imran</w:t>
+            </w:r>
+          </w:p>
+        </w:tc>
+      </w:tr>
+      <w:tr>
+        <w:tc>
+          <w:tcPr>
+            <w:tcW w:w="2463" w:type="dxa"/>
+            <w:tcBorders>
+              <w:top w:val="single" w:sz="4" w:space="0" w:color="auto"/>
+              <w:left w:val="single" w:sz="4" w:space="0" w:color="auto"/>
+              <w:bottom w:val="single" w:sz="4" w:space="0" w:color="auto"/>
+              <w:right w:val="single" w:sz="4" w:space="0" w:color="auto"/>
+            </w:tcBorders>
+            <w:hideMark/>
+          </w:tcPr>
+          <w:p>
+            <w:pPr>
+              <w:jc w:val="both"/>
+              <w:rPr>
+                <w:rFonts w:ascii="Times New Roman" w:hAnsi="Times New Roman" w:cs="Times New Roman"/>
+                <w:sz w:val="24"/>
+                <w:szCs w:val="24"/>
+              </w:rPr>
+            </w:pPr>
+            <w:r>
+              <w:rPr>
+                <w:rFonts w:ascii="Times New Roman" w:hAnsi="Times New Roman" w:cs="Times New Roman"/>
+                <w:sz w:val="24"/>
+                <w:szCs w:val="24"/>
+              </w:rPr>
+              <w:t>Post Challenge</w:t>
+            </w:r>
+          </w:p>
+        </w:tc>
+        <w:tc>
+          <w:tcPr>
+            <w:tcW w:w="2464" w:type="dxa"/>
+            <w:tcBorders>
+              <w:top w:val="single" w:sz="4" w:space="0" w:color="auto"/>
+              <w:left w:val="single" w:sz="4" w:space="0" w:color="auto"/>
+              <w:bottom w:val="single" w:sz="4" w:space="0" w:color="auto"/>
+              <w:right w:val="single" w:sz="4" w:space="0" w:color="auto"/>
+            </w:tcBorders>
+            <w:hideMark/>
+          </w:tcPr>
+          <w:p>
+            <w:pPr>
+              <w:jc w:val="both"/>
+              <w:rPr>
+                <w:rFonts w:ascii="Times New Roman" w:hAnsi="Times New Roman" w:cs="Times New Roman"/>
+                <w:sz w:val="24"/>
+                <w:szCs w:val="24"/>
+              </w:rPr>
+            </w:pPr>
+            <w:r>
+              <w:rPr>
+                <w:rFonts w:ascii="Times New Roman" w:hAnsi="Times New Roman" w:cs="Times New Roman"/>
+                <w:sz w:val="24"/>
+                <w:szCs w:val="24"/>
+              </w:rPr>
+              <w:t>Ongoing</w:t>
+            </w:r>
+          </w:p>
+        </w:tc>
+        <w:tc>
+          <w:tcPr>
+            <w:tcW w:w="2464" w:type="dxa"/>
+            <w:tcBorders>
+              <w:top w:val="single" w:sz="4" w:space="0" w:color="auto"/>
+              <w:left w:val="single" w:sz="4" w:space="0" w:color="auto"/>
+              <w:bottom w:val="single" w:sz="4" w:space="0" w:color="auto"/>
+              <w:right w:val="single" w:sz="4" w:space="0" w:color="auto"/>
+            </w:tcBorders>
+            <w:hideMark/>
+          </w:tcPr>
+          <w:p>
+            <w:pPr>
+              <w:jc w:val="both"/>
+              <w:rPr>
+                <w:rFonts w:ascii="Times New Roman" w:hAnsi="Times New Roman" w:cs="Times New Roman"/>
+                <w:sz w:val="24"/>
+                <w:szCs w:val="24"/>
+              </w:rPr>
+            </w:pPr>
+            <w:r>
+              <w:rPr>
+                <w:rFonts w:ascii="Times New Roman" w:hAnsi="Times New Roman" w:cs="Times New Roman"/>
+                <w:sz w:val="24"/>
+                <w:szCs w:val="24"/>
+              </w:rPr>
+              <w:t>Week 5</w:t>
+            </w:r>
+          </w:p>
+        </w:tc>
+        <w:tc>
+          <w:tcPr>
+            <w:tcW w:w="2464" w:type="dxa"/>
+            <w:tcBorders>
+              <w:top w:val="single" w:sz="4" w:space="0" w:color="auto"/>
+              <w:left w:val="single" w:sz="4" w:space="0" w:color="auto"/>
+              <w:bottom w:val="single" w:sz="4" w:space="0" w:color="auto"/>
+              <w:right w:val="single" w:sz="4" w:space="0" w:color="auto"/>
+            </w:tcBorders>
+            <w:hideMark/>
+          </w:tcPr>
+          <w:p>
+            <w:pPr>
+              <w:jc w:val="both"/>
+              <w:rPr>
+                <w:rFonts w:ascii="Times New Roman" w:hAnsi="Times New Roman" w:cs="Times New Roman"/>
+                <w:sz w:val="24"/>
+                <w:szCs w:val="24"/>
+              </w:rPr>
+            </w:pPr>
+            <w:r>
+              <w:rPr>
+                <w:rFonts w:ascii="Times New Roman" w:hAnsi="Times New Roman" w:cs="Times New Roman"/>
+                <w:sz w:val="24"/>
+                <w:szCs w:val="24"/>
+              </w:rPr>
+              <w:t>Ali</w:t>
+            </w:r>
+          </w:p>
+        </w:tc>
+      </w:tr>
+      <w:tr>
+        <w:tc>
+          <w:tcPr>
+            <w:tcW w:w="2463" w:type="dxa"/>
+            <w:tcBorders>
+              <w:top w:val="single" w:sz="4" w:space="0" w:color="auto"/>
+              <w:left w:val="single" w:sz="4" w:space="0" w:color="auto"/>
+              <w:bottom w:val="single" w:sz="4" w:space="0" w:color="auto"/>
+              <w:right w:val="single" w:sz="4" w:space="0" w:color="auto"/>
+            </w:tcBorders>
+            <w:hideMark/>
+          </w:tcPr>
+          <w:p>
+            <w:pPr>
+              <w:jc w:val="both"/>
+              <w:rPr>
+                <w:rFonts w:ascii="Times New Roman" w:hAnsi="Times New Roman" w:cs="Times New Roman"/>
+                <w:sz w:val="24"/>
+                <w:szCs w:val="24"/>
+              </w:rPr>
+            </w:pPr>
+            <w:r>
+              <w:rPr>
+                <w:rFonts w:ascii="Times New Roman" w:hAnsi="Times New Roman" w:cs="Times New Roman"/>
+                <w:sz w:val="24"/>
+                <w:szCs w:val="24"/>
+              </w:rPr>
+              <w:t>View Challenge</w:t>
+            </w:r>
+          </w:p>
+        </w:tc>
+        <w:tc>
+          <w:tcPr>
+            <w:tcW w:w="2464" w:type="dxa"/>
+            <w:tcBorders>
+              <w:top w:val="single" w:sz="4" w:space="0" w:color="auto"/>
+              <w:left w:val="single" w:sz="4" w:space="0" w:color="auto"/>
+              <w:bottom w:val="single" w:sz="4" w:space="0" w:color="auto"/>
+              <w:right w:val="single" w:sz="4" w:space="0" w:color="auto"/>
+            </w:tcBorders>
+            <w:hideMark/>
+          </w:tcPr>
+          <w:p>
+            <w:pPr>
+              <w:jc w:val="both"/>
+              <w:rPr>
+                <w:rFonts w:ascii="Times New Roman" w:hAnsi="Times New Roman" w:cs="Times New Roman"/>
+                <w:sz w:val="24"/>
+                <w:szCs w:val="24"/>
+              </w:rPr>
+            </w:pPr>
+            <w:r>
+              <w:rPr>
+                <w:rFonts w:ascii="Times New Roman" w:hAnsi="Times New Roman" w:cs="Times New Roman"/>
+                <w:sz w:val="24"/>
+                <w:szCs w:val="24"/>
+              </w:rPr>
+              <w:t>Incomplete</w:t>
+            </w:r>
+          </w:p>
+        </w:tc>
+        <w:tc>
+          <w:tcPr>
+            <w:tcW w:w="2464" w:type="dxa"/>
+            <w:tcBorders>
+              <w:top w:val="single" w:sz="4" w:space="0" w:color="auto"/>
+              <w:left w:val="single" w:sz="4" w:space="0" w:color="auto"/>
+              <w:bottom w:val="single" w:sz="4" w:space="0" w:color="auto"/>
+              <w:right w:val="single" w:sz="4" w:space="0" w:color="auto"/>
+            </w:tcBorders>
+            <w:hideMark/>
+          </w:tcPr>
+          <w:p>
+            <w:pPr>
+              <w:jc w:val="both"/>
+              <w:rPr>
+                <w:rFonts w:ascii="Times New Roman" w:hAnsi="Times New Roman" w:cs="Times New Roman"/>
+                <w:sz w:val="24"/>
+                <w:szCs w:val="24"/>
+              </w:rPr>
+            </w:pPr>
+            <w:r>
+              <w:rPr>
+                <w:rFonts w:ascii="Times New Roman" w:hAnsi="Times New Roman" w:cs="Times New Roman"/>
+                <w:sz w:val="24"/>
+                <w:szCs w:val="24"/>
+              </w:rPr>
+              <w:t>Week 6,7</w:t>
+            </w:r>
+          </w:p>
+        </w:tc>
+        <w:tc>
+          <w:tcPr>
+            <w:tcW w:w="2464" w:type="dxa"/>
+            <w:tcBorders>
+              <w:top w:val="single" w:sz="4" w:space="0" w:color="auto"/>
+              <w:left w:val="single" w:sz="4" w:space="0" w:color="auto"/>
+              <w:bottom w:val="single" w:sz="4" w:space="0" w:color="auto"/>
+              <w:right w:val="single" w:sz="4" w:space="0" w:color="auto"/>
+            </w:tcBorders>
+            <w:hideMark/>
+          </w:tcPr>
+          <w:p>
+            <w:pPr>
+              <w:jc w:val="both"/>
+              <w:rPr>
+                <w:rFonts w:ascii="Times New Roman" w:hAnsi="Times New Roman" w:cs="Times New Roman"/>
+                <w:sz w:val="24"/>
+                <w:szCs w:val="24"/>
+              </w:rPr>
+            </w:pPr>
+            <w:r>
+              <w:rPr>
+                <w:rFonts w:ascii="Times New Roman" w:hAnsi="Times New Roman" w:cs="Times New Roman"/>
+                <w:sz w:val="24"/>
+                <w:szCs w:val="24"/>
+              </w:rPr>
+              <w:t xml:space="preserve">Ali </w:t>
+            </w:r>
+          </w:p>
+        </w:tc>
+      </w:tr>
+      <w:tr>
+        <w:tc>
+          <w:tcPr>
+            <w:tcW w:w="2463" w:type="dxa"/>
+            <w:tcBorders>
+              <w:top w:val="single" w:sz="4" w:space="0" w:color="auto"/>
+              <w:left w:val="single" w:sz="4" w:space="0" w:color="auto"/>
+              <w:bottom w:val="single" w:sz="4" w:space="0" w:color="auto"/>
+              <w:right w:val="single" w:sz="4" w:space="0" w:color="auto"/>
+            </w:tcBorders>
+            <w:hideMark/>
+          </w:tcPr>
+          <w:p>
+            <w:pPr>
+              <w:jc w:val="both"/>
+              <w:rPr>
+                <w:rFonts w:ascii="Times New Roman" w:hAnsi="Times New Roman" w:cs="Times New Roman"/>
+                <w:sz w:val="24"/>
+                <w:szCs w:val="24"/>
+              </w:rPr>
+            </w:pPr>
+            <w:r>
+              <w:rPr>
+                <w:rFonts w:ascii="Times New Roman" w:hAnsi="Times New Roman" w:cs="Times New Roman"/>
+                <w:sz w:val="24"/>
+                <w:szCs w:val="24"/>
+              </w:rPr>
+              <w:t>Accept Challenge</w:t>
+            </w:r>
+          </w:p>
+        </w:tc>
+        <w:tc>
+          <w:tcPr>
+            <w:tcW w:w="2464" w:type="dxa"/>
+            <w:tcBorders>
+              <w:top w:val="single" w:sz="4" w:space="0" w:color="auto"/>
+              <w:left w:val="single" w:sz="4" w:space="0" w:color="auto"/>
+              <w:bottom w:val="single" w:sz="4" w:space="0" w:color="auto"/>
+              <w:right w:val="single" w:sz="4" w:space="0" w:color="auto"/>
+            </w:tcBorders>
+            <w:hideMark/>
+          </w:tcPr>
+          <w:p>
+            <w:pPr>
+              <w:jc w:val="both"/>
+              <w:rPr>
+                <w:rFonts w:ascii="Times New Roman" w:hAnsi="Times New Roman" w:cs="Times New Roman"/>
+                <w:sz w:val="24"/>
+                <w:szCs w:val="24"/>
+              </w:rPr>
+            </w:pPr>
+            <w:r>
+              <w:rPr>
+                <w:rFonts w:ascii="Times New Roman" w:hAnsi="Times New Roman" w:cs="Times New Roman"/>
+                <w:sz w:val="24"/>
+                <w:szCs w:val="24"/>
+              </w:rPr>
+              <w:t>Incomplete</w:t>
+            </w:r>
+          </w:p>
+        </w:tc>
+        <w:tc>
+          <w:tcPr>
+            <w:tcW w:w="2464" w:type="dxa"/>
+            <w:tcBorders>
+              <w:top w:val="single" w:sz="4" w:space="0" w:color="auto"/>
+              <w:left w:val="single" w:sz="4" w:space="0" w:color="auto"/>
+              <w:bottom w:val="single" w:sz="4" w:space="0" w:color="auto"/>
+              <w:right w:val="single" w:sz="4" w:space="0" w:color="auto"/>
+            </w:tcBorders>
+            <w:hideMark/>
+          </w:tcPr>
+          <w:p>
+            <w:pPr>
+              <w:jc w:val="both"/>
+              <w:rPr>
+                <w:rFonts w:ascii="Times New Roman" w:hAnsi="Times New Roman" w:cs="Times New Roman"/>
+                <w:sz w:val="24"/>
+                <w:szCs w:val="24"/>
+              </w:rPr>
+            </w:pPr>
+            <w:r>
+              <w:rPr>
+                <w:rFonts w:ascii="Times New Roman" w:hAnsi="Times New Roman" w:cs="Times New Roman"/>
+                <w:sz w:val="24"/>
+                <w:szCs w:val="24"/>
+              </w:rPr>
+              <w:t>Week 8,9</w:t>
+            </w:r>
+          </w:p>
+        </w:tc>
+        <w:tc>
+          <w:tcPr>
+            <w:tcW w:w="2464" w:type="dxa"/>
+            <w:tcBorders>
+              <w:top w:val="single" w:sz="4" w:space="0" w:color="auto"/>
+              <w:left w:val="single" w:sz="4" w:space="0" w:color="auto"/>
+              <w:bottom w:val="single" w:sz="4" w:space="0" w:color="auto"/>
+              <w:right w:val="single" w:sz="4" w:space="0" w:color="auto"/>
+            </w:tcBorders>
+            <w:hideMark/>
+          </w:tcPr>
+          <w:p>
+            <w:pPr>
+              <w:jc w:val="both"/>
+              <w:rPr>
+                <w:rFonts w:ascii="Times New Roman" w:hAnsi="Times New Roman" w:cs="Times New Roman"/>
+                <w:sz w:val="24"/>
+                <w:szCs w:val="24"/>
+              </w:rPr>
+            </w:pPr>
+            <w:r>
+              <w:rPr>
+                <w:rFonts w:ascii="Times New Roman" w:hAnsi="Times New Roman" w:cs="Times New Roman"/>
+                <w:sz w:val="24"/>
+                <w:szCs w:val="24"/>
+              </w:rPr>
+              <w:t>Helen</w:t>
+            </w:r>
+          </w:p>
+        </w:tc>
+      </w:tr>
+      <w:tr>
+        <w:tc>
+          <w:tcPr>
+            <w:tcW w:w="2463" w:type="dxa"/>
+            <w:tcBorders>
+              <w:top w:val="single" w:sz="4" w:space="0" w:color="auto"/>
+              <w:left w:val="single" w:sz="4" w:space="0" w:color="auto"/>
+              <w:bottom w:val="single" w:sz="4" w:space="0" w:color="auto"/>
+              <w:right w:val="single" w:sz="4" w:space="0" w:color="auto"/>
+            </w:tcBorders>
+            <w:hideMark/>
+          </w:tcPr>
+          <w:p>
+            <w:pPr>
+              <w:jc w:val="both"/>
+              <w:rPr>
+                <w:rFonts w:ascii="Times New Roman" w:hAnsi="Times New Roman" w:cs="Times New Roman"/>
+                <w:sz w:val="24"/>
+                <w:szCs w:val="24"/>
+              </w:rPr>
+            </w:pPr>
+            <w:r>
+              <w:rPr>
+                <w:rFonts w:ascii="Times New Roman" w:hAnsi="Times New Roman" w:cs="Times New Roman"/>
+                <w:sz w:val="24"/>
+                <w:szCs w:val="24"/>
+              </w:rPr>
+              <w:t xml:space="preserve">Testing </w:t>
+            </w:r>
+          </w:p>
+        </w:tc>
+        <w:tc>
+          <w:tcPr>
+            <w:tcW w:w="2464" w:type="dxa"/>
+            <w:tcBorders>
+              <w:top w:val="single" w:sz="4" w:space="0" w:color="auto"/>
+              <w:left w:val="single" w:sz="4" w:space="0" w:color="auto"/>
+              <w:bottom w:val="single" w:sz="4" w:space="0" w:color="auto"/>
+              <w:right w:val="single" w:sz="4" w:space="0" w:color="auto"/>
+            </w:tcBorders>
+            <w:hideMark/>
+          </w:tcPr>
+          <w:p>
+            <w:pPr>
+              <w:jc w:val="both"/>
+              <w:rPr>
+                <w:rFonts w:ascii="Times New Roman" w:hAnsi="Times New Roman" w:cs="Times New Roman"/>
+                <w:sz w:val="24"/>
+                <w:szCs w:val="24"/>
+              </w:rPr>
+            </w:pPr>
+            <w:r>
+              <w:rPr>
+                <w:rFonts w:ascii="Times New Roman" w:hAnsi="Times New Roman" w:cs="Times New Roman"/>
+                <w:sz w:val="24"/>
+                <w:szCs w:val="24"/>
+              </w:rPr>
+              <w:t>Ongoing</w:t>
+            </w:r>
+          </w:p>
+        </w:tc>
+        <w:tc>
+          <w:tcPr>
+            <w:tcW w:w="2464" w:type="dxa"/>
+            <w:tcBorders>
+              <w:top w:val="single" w:sz="4" w:space="0" w:color="auto"/>
+              <w:left w:val="single" w:sz="4" w:space="0" w:color="auto"/>
+              <w:bottom w:val="single" w:sz="4" w:space="0" w:color="auto"/>
+              <w:right w:val="single" w:sz="4" w:space="0" w:color="auto"/>
+            </w:tcBorders>
+            <w:hideMark/>
+          </w:tcPr>
+          <w:p>
+            <w:pPr>
+              <w:jc w:val="both"/>
+              <w:rPr>
+                <w:rFonts w:ascii="Times New Roman" w:hAnsi="Times New Roman" w:cs="Times New Roman"/>
+                <w:sz w:val="24"/>
+                <w:szCs w:val="24"/>
+              </w:rPr>
+            </w:pPr>
+            <w:r>
+              <w:rPr>
+                <w:rFonts w:ascii="Times New Roman" w:hAnsi="Times New Roman" w:cs="Times New Roman"/>
+                <w:sz w:val="24"/>
+                <w:szCs w:val="24"/>
+              </w:rPr>
+              <w:t>1,2,3,4,5</w:t>
+            </w:r>
+          </w:p>
+        </w:tc>
+        <w:tc>
+          <w:tcPr>
+            <w:tcW w:w="2464" w:type="dxa"/>
+            <w:tcBorders>
+              <w:top w:val="single" w:sz="4" w:space="0" w:color="auto"/>
+              <w:left w:val="single" w:sz="4" w:space="0" w:color="auto"/>
+              <w:bottom w:val="single" w:sz="4" w:space="0" w:color="auto"/>
+              <w:right w:val="single" w:sz="4" w:space="0" w:color="auto"/>
+            </w:tcBorders>
+            <w:hideMark/>
+          </w:tcPr>
+          <w:p>
+            <w:pPr>
+              <w:jc w:val="both"/>
+              <w:rPr>
+                <w:rFonts w:ascii="Times New Roman" w:hAnsi="Times New Roman" w:cs="Times New Roman"/>
+                <w:sz w:val="24"/>
+                <w:szCs w:val="24"/>
+              </w:rPr>
+            </w:pPr>
+            <w:r>
+              <w:rPr>
+                <w:rFonts w:ascii="Times New Roman" w:hAnsi="Times New Roman" w:cs="Times New Roman"/>
+                <w:sz w:val="24"/>
+                <w:szCs w:val="24"/>
+              </w:rPr>
+              <w:t>All</w:t>
+            </w:r>
+          </w:p>
+        </w:tc>
+      </w:tr>
+      <w:tr>
+        <w:tc>
+          <w:tcPr>
+            <w:tcW w:w="2463" w:type="dxa"/>
+            <w:tcBorders>
+              <w:top w:val="single" w:sz="4" w:space="0" w:color="auto"/>
+              <w:left w:val="single" w:sz="4" w:space="0" w:color="auto"/>
+              <w:bottom w:val="single" w:sz="4" w:space="0" w:color="auto"/>
+              <w:right w:val="single" w:sz="4" w:space="0" w:color="auto"/>
+            </w:tcBorders>
+            <w:hideMark/>
+          </w:tcPr>
+          <w:p>
+            <w:pPr>
+              <w:jc w:val="both"/>
+              <w:rPr>
+                <w:rFonts w:ascii="Times New Roman" w:hAnsi="Times New Roman" w:cs="Times New Roman"/>
+                <w:sz w:val="24"/>
+                <w:szCs w:val="24"/>
+              </w:rPr>
+            </w:pPr>
+            <w:r>
+              <w:rPr>
+                <w:rFonts w:ascii="Times New Roman" w:hAnsi="Times New Roman" w:cs="Times New Roman"/>
+                <w:sz w:val="24"/>
+                <w:szCs w:val="24"/>
+              </w:rPr>
+              <w:t>Final version</w:t>
+            </w:r>
+          </w:p>
+        </w:tc>
+        <w:tc>
+          <w:tcPr>
+            <w:tcW w:w="2464" w:type="dxa"/>
+            <w:tcBorders>
+              <w:top w:val="single" w:sz="4" w:space="0" w:color="auto"/>
+              <w:left w:val="single" w:sz="4" w:space="0" w:color="auto"/>
+              <w:bottom w:val="single" w:sz="4" w:space="0" w:color="auto"/>
+              <w:right w:val="single" w:sz="4" w:space="0" w:color="auto"/>
+            </w:tcBorders>
+            <w:hideMark/>
+          </w:tcPr>
+          <w:p>
+            <w:pPr>
+              <w:jc w:val="both"/>
+              <w:rPr>
+                <w:rFonts w:ascii="Times New Roman" w:hAnsi="Times New Roman" w:cs="Times New Roman"/>
+                <w:sz w:val="24"/>
+                <w:szCs w:val="24"/>
+              </w:rPr>
+            </w:pPr>
+            <w:r>
+              <w:rPr>
+                <w:rFonts w:ascii="Times New Roman" w:hAnsi="Times New Roman" w:cs="Times New Roman"/>
+                <w:sz w:val="24"/>
+                <w:szCs w:val="24"/>
+              </w:rPr>
+              <w:t>Incomplete</w:t>
+            </w:r>
+          </w:p>
+        </w:tc>
+        <w:tc>
+          <w:tcPr>
+            <w:tcW w:w="2464" w:type="dxa"/>
+            <w:tcBorders>
+              <w:top w:val="single" w:sz="4" w:space="0" w:color="auto"/>
+              <w:left w:val="single" w:sz="4" w:space="0" w:color="auto"/>
+              <w:bottom w:val="single" w:sz="4" w:space="0" w:color="auto"/>
+              <w:right w:val="single" w:sz="4" w:space="0" w:color="auto"/>
+            </w:tcBorders>
+            <w:hideMark/>
+          </w:tcPr>
+          <w:p>
+            <w:pPr>
+              <w:jc w:val="both"/>
+              <w:rPr>
+                <w:rFonts w:ascii="Times New Roman" w:hAnsi="Times New Roman" w:cs="Times New Roman"/>
+                <w:sz w:val="24"/>
+                <w:szCs w:val="24"/>
+              </w:rPr>
+            </w:pPr>
+            <w:r>
+              <w:rPr>
+                <w:rFonts w:ascii="Times New Roman" w:hAnsi="Times New Roman" w:cs="Times New Roman"/>
+                <w:sz w:val="24"/>
+                <w:szCs w:val="24"/>
+              </w:rPr>
+              <w:t>10,11,12</w:t>
+            </w:r>
+          </w:p>
+        </w:tc>
+        <w:tc>
+          <w:tcPr>
+            <w:tcW w:w="2464" w:type="dxa"/>
+            <w:tcBorders>
+              <w:top w:val="single" w:sz="4" w:space="0" w:color="auto"/>
+              <w:left w:val="single" w:sz="4" w:space="0" w:color="auto"/>
+              <w:bottom w:val="single" w:sz="4" w:space="0" w:color="auto"/>
+              <w:right w:val="single" w:sz="4" w:space="0" w:color="auto"/>
+            </w:tcBorders>
+            <w:hideMark/>
+          </w:tcPr>
+          <w:p>
+            <w:pPr>
+              <w:jc w:val="both"/>
+              <w:rPr>
+                <w:rFonts w:ascii="Times New Roman" w:hAnsi="Times New Roman" w:cs="Times New Roman"/>
+                <w:sz w:val="24"/>
+                <w:szCs w:val="24"/>
+              </w:rPr>
+            </w:pPr>
+            <w:r>
+              <w:rPr>
+                <w:rFonts w:ascii="Times New Roman" w:hAnsi="Times New Roman" w:cs="Times New Roman"/>
+                <w:sz w:val="24"/>
+                <w:szCs w:val="24"/>
+              </w:rPr>
+              <w:t xml:space="preserve">Ali </w:t>
+            </w:r>
+          </w:p>
+        </w:tc>
+      </w:tr>
+    </w:tbl>
+    <w:p>
+      <w:pPr>
+        <w:spacing w:after="0" w:line="240" w:lineRule="auto"/>
+        <w:jc w:val="both"/>
+        <w:rPr>
+          <w:rFonts w:ascii="Times New Roman" w:hAnsi="Times New Roman" w:cs="Times New Roman"/>
+          <w:sz w:val="24"/>
+          <w:szCs w:val="24"/>
+        </w:rPr>
+      </w:pPr>
+    </w:p>
+    <w:p>
+      <w:pPr>
+        <w:pStyle w:val="ListParagraph"/>
+        <w:numPr>
+          <w:ilvl w:val="0"/>
+          <w:numId w:val="16"/>
+        </w:numPr>
         <w:spacing w:after="0" w:line="240" w:lineRule="auto"/>
         <w:jc w:val="both"/>
         <w:rPr>
@@ -6259,173 +8998,97 @@
     </w:p>
     <w:p>
       <w:pPr>
-        <w:spacing w:after="0" w:line="240" w:lineRule="auto"/>
-        <w:jc w:val="both"/>
-        <w:rPr>
-          <w:rFonts w:ascii="Times New Roman" w:hAnsi="Times New Roman" w:cs="Times New Roman"/>
-          <w:sz w:val="24"/>
-          <w:szCs w:val="24"/>
-        </w:rPr>
-      </w:pPr>
-    </w:p>
-    <w:p>
-      <w:pPr>
-        <w:pStyle w:val="ListParagraph"/>
-        <w:numPr>
-          <w:ilvl w:val="0"/>
-          <w:numId w:val="5"/>
-        </w:numPr>
+        <w:shd w:val="clear" w:color="auto" w:fill="FFFFFF"/>
+        <w:spacing w:after="0" w:line="240" w:lineRule="auto"/>
+        <w:rPr>
+          <w:rFonts w:ascii="Times New Roman" w:hAnsi="Times New Roman" w:cs="Times New Roman"/>
+          <w:sz w:val="24"/>
+          <w:szCs w:val="24"/>
+        </w:rPr>
+      </w:pPr>
+    </w:p>
+    <w:p>
+      <w:pPr>
+        <w:shd w:val="clear" w:color="auto" w:fill="FFFFFF"/>
+        <w:spacing w:after="0" w:line="240" w:lineRule="auto"/>
+        <w:rPr>
+          <w:rFonts w:ascii="Helvetica" w:eastAsia="Times New Roman" w:hAnsi="Helvetica"/>
+          <w:color w:val="3A3A3A"/>
+          <w:sz w:val="23"/>
+          <w:szCs w:val="23"/>
+        </w:rPr>
+      </w:pPr>
+      <w:r>
+        <w:rPr>
+          <w:rFonts w:ascii="Helvetica" w:eastAsia="Times New Roman" w:hAnsi="Helvetica"/>
+          <w:color w:val="3A3A3A"/>
+          <w:sz w:val="23"/>
+          <w:szCs w:val="23"/>
+        </w:rPr>
+        <w:t>Horton, P. (2015). The Governance of Sport in Australia: Centralization, Politics and Public Diplomacy, 1860–2000. </w:t>
+      </w:r>
+      <w:r>
+        <w:rPr>
+          <w:rFonts w:ascii="Helvetica" w:eastAsia="Times New Roman" w:hAnsi="Helvetica"/>
+          <w:i/>
+          <w:iCs/>
+          <w:color w:val="3A3A3A"/>
+          <w:sz w:val="23"/>
+          <w:szCs w:val="23"/>
+        </w:rPr>
+        <w:t>The International Journal of the History of Sport,</w:t>
+      </w:r>
+      <w:r>
+        <w:rPr>
+          <w:rFonts w:ascii="Helvetica" w:eastAsia="Times New Roman" w:hAnsi="Helvetica"/>
+          <w:color w:val="3A3A3A"/>
+          <w:sz w:val="23"/>
+          <w:szCs w:val="23"/>
+        </w:rPr>
+        <w:t> 1-24.</w:t>
+      </w:r>
+    </w:p>
+    <w:p>
+      <w:pPr>
         <w:spacing w:after="180" w:line="240" w:lineRule="auto"/>
-        <w:ind w:left="426" w:hanging="426"/>
-        <w:contextualSpacing w:val="0"/>
-        <w:rPr>
-          <w:rFonts w:ascii="Times New Roman" w:hAnsi="Times New Roman" w:cs="Times New Roman"/>
-          <w:sz w:val="24"/>
-          <w:szCs w:val="24"/>
-        </w:rPr>
-      </w:pPr>
-      <w:r>
-        <w:rPr>
-          <w:rFonts w:ascii="Times New Roman" w:hAnsi="Times New Roman" w:cs="Times New Roman"/>
-          <w:sz w:val="24"/>
-          <w:szCs w:val="24"/>
-        </w:rPr>
-        <w:t>Sample r</w:t>
-      </w:r>
-      <w:r>
-        <w:rPr>
-          <w:rFonts w:ascii="Times New Roman" w:hAnsi="Times New Roman" w:cs="Times New Roman"/>
-          <w:sz w:val="24"/>
-          <w:szCs w:val="24"/>
-        </w:rPr>
-        <w:t>eference</w:t>
-      </w:r>
-      <w:r>
-        <w:rPr>
-          <w:rFonts w:ascii="Times New Roman" w:hAnsi="Times New Roman" w:cs="Times New Roman"/>
-          <w:sz w:val="24"/>
-          <w:szCs w:val="24"/>
-        </w:rPr>
-        <w:t xml:space="preserve"> with </w:t>
-      </w:r>
-      <w:r>
-        <w:rPr>
-          <w:rFonts w:ascii="Times New Roman" w:hAnsi="Times New Roman" w:cs="Times New Roman"/>
-          <w:sz w:val="24"/>
-          <w:szCs w:val="24"/>
-        </w:rPr>
-        <w:t xml:space="preserve">a </w:t>
-      </w:r>
-      <w:r>
-        <w:rPr>
-          <w:rFonts w:ascii="Times New Roman" w:hAnsi="Times New Roman" w:cs="Times New Roman"/>
-          <w:sz w:val="24"/>
-          <w:szCs w:val="24"/>
-        </w:rPr>
-        <w:t xml:space="preserve">proper </w:t>
-      </w:r>
-      <w:r>
-        <w:rPr>
-          <w:rFonts w:ascii="Times New Roman" w:hAnsi="Times New Roman" w:cs="Times New Roman"/>
-          <w:sz w:val="24"/>
-          <w:szCs w:val="24"/>
-        </w:rPr>
-        <w:t xml:space="preserve">paragraph and </w:t>
-      </w:r>
-      <w:r>
-        <w:rPr>
-          <w:rFonts w:ascii="Times New Roman" w:hAnsi="Times New Roman" w:cs="Times New Roman"/>
-          <w:sz w:val="24"/>
-          <w:szCs w:val="24"/>
-        </w:rPr>
-        <w:t>numbering format</w:t>
-      </w:r>
-      <w:r>
-        <w:rPr>
-          <w:rFonts w:ascii="Times New Roman" w:hAnsi="Times New Roman" w:cs="Times New Roman"/>
-          <w:sz w:val="24"/>
-          <w:szCs w:val="24"/>
-        </w:rPr>
-        <w:t>.</w:t>
-      </w:r>
-    </w:p>
-    <w:p>
-      <w:pPr>
-        <w:spacing w:after="0" w:line="240" w:lineRule="auto"/>
-        <w:jc w:val="both"/>
-        <w:rPr>
-          <w:rFonts w:ascii="Times New Roman" w:hAnsi="Times New Roman" w:cs="Times New Roman"/>
-          <w:sz w:val="24"/>
-          <w:szCs w:val="24"/>
-        </w:rPr>
-      </w:pPr>
-    </w:p>
-    <w:p>
-      <w:pPr>
-        <w:pStyle w:val="ListParagraph"/>
-        <w:numPr>
-          <w:ilvl w:val="0"/>
-          <w:numId w:val="2"/>
-        </w:numPr>
-        <w:spacing w:after="0" w:line="240" w:lineRule="auto"/>
-        <w:jc w:val="both"/>
-        <w:rPr>
-          <w:rFonts w:ascii="Times New Roman" w:hAnsi="Times New Roman" w:cs="Times New Roman"/>
-          <w:b/>
-          <w:sz w:val="28"/>
-          <w:szCs w:val="28"/>
-        </w:rPr>
-      </w:pPr>
-      <w:r>
-        <w:rPr>
-          <w:rFonts w:ascii="Times New Roman" w:hAnsi="Times New Roman" w:cs="Times New Roman"/>
-          <w:b/>
-          <w:sz w:val="28"/>
-          <w:szCs w:val="28"/>
-        </w:rPr>
-        <w:t>Appendices</w:t>
-      </w:r>
-    </w:p>
-    <w:p>
-      <w:pPr>
-        <w:spacing w:after="0" w:line="240" w:lineRule="auto"/>
-        <w:jc w:val="both"/>
-        <w:rPr>
-          <w:rFonts w:ascii="Times New Roman" w:hAnsi="Times New Roman" w:cs="Times New Roman"/>
-          <w:sz w:val="24"/>
-          <w:szCs w:val="24"/>
-        </w:rPr>
-      </w:pPr>
-    </w:p>
-    <w:p>
-      <w:pPr>
-        <w:spacing w:after="0" w:line="240" w:lineRule="auto"/>
-        <w:jc w:val="both"/>
-        <w:rPr>
-          <w:rFonts w:ascii="Times New Roman" w:hAnsi="Times New Roman" w:cs="Times New Roman"/>
-          <w:sz w:val="24"/>
-          <w:szCs w:val="24"/>
-        </w:rPr>
-      </w:pPr>
-      <w:r>
-        <w:rPr>
-          <w:rFonts w:ascii="Times New Roman" w:hAnsi="Times New Roman" w:cs="Times New Roman"/>
-          <w:sz w:val="24"/>
-          <w:szCs w:val="24"/>
-        </w:rPr>
-        <w:t>(If any)</w:t>
-      </w:r>
-    </w:p>
-    <w:p>
-      <w:pPr>
-        <w:spacing w:after="0" w:line="240" w:lineRule="auto"/>
-        <w:jc w:val="both"/>
-        <w:rPr>
-          <w:rFonts w:ascii="Times New Roman" w:hAnsi="Times New Roman" w:cs="Times New Roman"/>
-          <w:sz w:val="24"/>
-          <w:szCs w:val="24"/>
-        </w:rPr>
-      </w:pPr>
+        <w:rPr>
+          <w:rFonts w:ascii="Times New Roman" w:hAnsi="Times New Roman" w:cs="Times New Roman"/>
+          <w:sz w:val="24"/>
+          <w:szCs w:val="24"/>
+        </w:rPr>
+      </w:pPr>
+      <w:r>
+        <w:rPr>
+          <w:rFonts w:ascii="Helvetica" w:hAnsi="Helvetica"/>
+          <w:color w:val="3A3A3A"/>
+          <w:sz w:val="23"/>
+          <w:szCs w:val="23"/>
+          <w:shd w:val="clear" w:color="auto" w:fill="FFFFFF"/>
+        </w:rPr>
+        <w:t>Rowe, D. (2016). Cultural citizenship, media and sport in contemporary Australia. </w:t>
+      </w:r>
+      <w:r>
+        <w:rPr>
+          <w:rFonts w:ascii="Helvetica" w:hAnsi="Helvetica"/>
+          <w:i/>
+          <w:iCs/>
+          <w:color w:val="3A3A3A"/>
+          <w:sz w:val="23"/>
+          <w:szCs w:val="23"/>
+          <w:shd w:val="clear" w:color="auto" w:fill="FFFFFF"/>
+        </w:rPr>
+        <w:t>International Review for the Sociology of Sport,</w:t>
+      </w:r>
+      <w:r>
+        <w:rPr>
+          <w:rFonts w:ascii="Helvetica" w:hAnsi="Helvetica"/>
+          <w:color w:val="3A3A3A"/>
+          <w:sz w:val="23"/>
+          <w:szCs w:val="23"/>
+          <w:shd w:val="clear" w:color="auto" w:fill="FFFFFF"/>
+        </w:rPr>
+        <w:t> International Review for the Sociology of Sport, 04/22/2016.</w:t>
+      </w:r>
     </w:p>
     <w:p>
       <w:pPr>
@@ -6435,8 +9098,8 @@
           <w:szCs w:val="24"/>
         </w:rPr>
         <w:sectPr>
-          <w:headerReference w:type="default" r:id="rId10"/>
-          <w:footerReference w:type="default" r:id="rId11"/>
+          <w:headerReference w:type="default" r:id="rId12"/>
+          <w:footerReference w:type="default" r:id="rId13"/>
           <w:pgSz w:w="11907" w:h="16840" w:code="9"/>
           <w:pgMar w:top="1134" w:right="1134" w:bottom="1134" w:left="1134" w:header="720" w:footer="720" w:gutter="0"/>
           <w:cols w:space="720"/>
@@ -6499,25 +9162,7 @@
           <w:sz w:val="24"/>
           <w:szCs w:val="24"/>
         </w:rPr>
-        <w:t xml:space="preserve">IEEE </w:t>
-      </w:r>
-      <w:proofErr w:type="spellStart"/>
-      <w:r>
-        <w:rPr>
-          <w:rFonts w:ascii="Times New Roman" w:hAnsi="Times New Roman" w:cs="Times New Roman"/>
-          <w:sz w:val="24"/>
-          <w:szCs w:val="24"/>
-        </w:rPr>
-        <w:t>Std</w:t>
-      </w:r>
-      <w:proofErr w:type="spellEnd"/>
-      <w:r>
-        <w:rPr>
-          <w:rFonts w:ascii="Times New Roman" w:hAnsi="Times New Roman" w:cs="Times New Roman"/>
-          <w:sz w:val="24"/>
-          <w:szCs w:val="24"/>
-        </w:rPr>
-        <w:t xml:space="preserve"> 830-1998</w:t>
+        <w:t>IEEE Std 830-1998</w:t>
       </w:r>
       <w:r>
         <w:rPr>
@@ -6671,25 +9316,7 @@
           <w:sz w:val="24"/>
           <w:szCs w:val="24"/>
         </w:rPr>
-        <w:t xml:space="preserve">IEEE </w:t>
-      </w:r>
-      <w:proofErr w:type="spellStart"/>
-      <w:r>
-        <w:rPr>
-          <w:rFonts w:ascii="Times New Roman" w:hAnsi="Times New Roman" w:cs="Times New Roman"/>
-          <w:sz w:val="24"/>
-          <w:szCs w:val="24"/>
-        </w:rPr>
-        <w:t>Std</w:t>
-      </w:r>
-      <w:proofErr w:type="spellEnd"/>
-      <w:r>
-        <w:rPr>
-          <w:rFonts w:ascii="Times New Roman" w:hAnsi="Times New Roman" w:cs="Times New Roman"/>
-          <w:sz w:val="24"/>
-          <w:szCs w:val="24"/>
-        </w:rPr>
-        <w:t xml:space="preserve"> 1016™-2009</w:t>
+        <w:t>IEEE Std 1016™-2009</w:t>
       </w:r>
       <w:r>
         <w:rPr>
@@ -6770,25 +9397,7 @@
           <w:sz w:val="24"/>
           <w:szCs w:val="24"/>
         </w:rPr>
-        <w:t xml:space="preserve">IEEE </w:t>
-      </w:r>
-      <w:proofErr w:type="spellStart"/>
-      <w:r>
-        <w:rPr>
-          <w:rFonts w:ascii="Times New Roman" w:hAnsi="Times New Roman" w:cs="Times New Roman"/>
-          <w:sz w:val="24"/>
-          <w:szCs w:val="24"/>
-        </w:rPr>
-        <w:t>Std</w:t>
-      </w:r>
-      <w:proofErr w:type="spellEnd"/>
-      <w:r>
-        <w:rPr>
-          <w:rFonts w:ascii="Times New Roman" w:hAnsi="Times New Roman" w:cs="Times New Roman"/>
-          <w:sz w:val="24"/>
-          <w:szCs w:val="24"/>
-        </w:rPr>
-        <w:t xml:space="preserve"> 829™-2008</w:t>
+        <w:t>IEEE Std 829™-2008</w:t>
       </w:r>
       <w:r>
         <w:rPr>
@@ -6865,8 +9474,8 @@
       </w:pPr>
     </w:p>
     <w:sectPr>
-      <w:headerReference w:type="default" r:id="rId12"/>
-      <w:footerReference w:type="default" r:id="rId13"/>
+      <w:headerReference w:type="default" r:id="rId14"/>
+      <w:footerReference w:type="default" r:id="rId15"/>
       <w:pgSz w:w="11907" w:h="16840" w:code="9"/>
       <w:pgMar w:top="1134" w:right="1134" w:bottom="1134" w:left="1134" w:header="720" w:footer="720" w:gutter="0"/>
       <w:cols w:space="720"/>
@@ -6877,7 +9486,7 @@
 </file>
 
 <file path=word/endnotes.xml><?xml version="1.0" encoding="utf-8"?>
-<w:endnotes xmlns:wpc="http://schemas.microsoft.com/office/word/2010/wordprocessingCanvas" xmlns:mc="http://schemas.openxmlformats.org/markup-compatibility/2006" xmlns:o="urn:schemas-microsoft-com:office:office" xmlns:r="http://schemas.openxmlformats.org/officeDocument/2006/relationships" xmlns:m="http://schemas.openxmlformats.org/officeDocument/2006/math" xmlns:v="urn:schemas-microsoft-com:vml" xmlns:wp14="http://schemas.microsoft.com/office/word/2010/wordprocessingDrawing" xmlns:wp="http://schemas.openxmlformats.org/drawingml/2006/wordprocessingDrawing" xmlns:w10="urn:schemas-microsoft-com:office:word" xmlns:w="http://schemas.openxmlformats.org/wordprocessingml/2006/main" xmlns:w14="http://schemas.microsoft.com/office/word/2010/wordml" xmlns:w15="http://schemas.microsoft.com/office/word/2012/wordml" xmlns:wpg="http://schemas.microsoft.com/office/word/2010/wordprocessingGroup" xmlns:wpi="http://schemas.microsoft.com/office/word/2010/wordprocessingInk" xmlns:wne="http://schemas.microsoft.com/office/word/2006/wordml" xmlns:wps="http://schemas.microsoft.com/office/word/2010/wordprocessingShape" mc:Ignorable="w14 w15 wp14">
+<w:endnotes xmlns:wpc="http://schemas.microsoft.com/office/word/2010/wordprocessingCanvas" xmlns:cx="http://schemas.microsoft.com/office/drawing/2014/chartex" xmlns:cx1="http://schemas.microsoft.com/office/drawing/2015/9/8/chartex" xmlns:cx2="http://schemas.microsoft.com/office/drawing/2015/10/21/chartex" xmlns:cx3="http://schemas.microsoft.com/office/drawing/2016/5/9/chartex" xmlns:cx4="http://schemas.microsoft.com/office/drawing/2016/5/10/chartex" xmlns:cx5="http://schemas.microsoft.com/office/drawing/2016/5/11/chartex" xmlns:cx6="http://schemas.microsoft.com/office/drawing/2016/5/12/chartex" xmlns:cx7="http://schemas.microsoft.com/office/drawing/2016/5/13/chartex" xmlns:cx8="http://schemas.microsoft.com/office/drawing/2016/5/14/chartex" xmlns:mc="http://schemas.openxmlformats.org/markup-compatibility/2006" xmlns:aink="http://schemas.microsoft.com/office/drawing/2016/ink" xmlns:am3d="http://schemas.microsoft.com/office/drawing/2017/model3d" xmlns:o="urn:schemas-microsoft-com:office:office" xmlns:r="http://schemas.openxmlformats.org/officeDocument/2006/relationships" xmlns:m="http://schemas.openxmlformats.org/officeDocument/2006/math" xmlns:v="urn:schemas-microsoft-com:vml" xmlns:wp14="http://schemas.microsoft.com/office/word/2010/wordprocessingDrawing" xmlns:wp="http://schemas.openxmlformats.org/drawingml/2006/wordprocessingDrawing" xmlns:w10="urn:schemas-microsoft-com:office:word" xmlns:w="http://schemas.openxmlformats.org/wordprocessingml/2006/main" xmlns:w14="http://schemas.microsoft.com/office/word/2010/wordml" xmlns:w15="http://schemas.microsoft.com/office/word/2012/wordml" xmlns:w16cid="http://schemas.microsoft.com/office/word/2016/wordml/cid" xmlns:w16se="http://schemas.microsoft.com/office/word/2015/wordml/symex" xmlns:wpg="http://schemas.microsoft.com/office/word/2010/wordprocessingGroup" xmlns:wpi="http://schemas.microsoft.com/office/word/2010/wordprocessingInk" xmlns:wne="http://schemas.microsoft.com/office/word/2006/wordml" xmlns:wps="http://schemas.microsoft.com/office/word/2010/wordprocessingShape" mc:Ignorable="w14 w15 w16se w16cid wp14">
   <w:endnote w:type="separator" w:id="-1">
     <w:p>
       <w:pPr>
@@ -6902,7 +9511,7 @@
 </file>
 
 <file path=word/footer1.xml><?xml version="1.0" encoding="utf-8"?>
-<w:ftr xmlns:wpc="http://schemas.microsoft.com/office/word/2010/wordprocessingCanvas" xmlns:mc="http://schemas.openxmlformats.org/markup-compatibility/2006" xmlns:o="urn:schemas-microsoft-com:office:office" xmlns:r="http://schemas.openxmlformats.org/officeDocument/2006/relationships" xmlns:m="http://schemas.openxmlformats.org/officeDocument/2006/math" xmlns:v="urn:schemas-microsoft-com:vml" xmlns:wp14="http://schemas.microsoft.com/office/word/2010/wordprocessingDrawing" xmlns:wp="http://schemas.openxmlformats.org/drawingml/2006/wordprocessingDrawing" xmlns:w10="urn:schemas-microsoft-com:office:word" xmlns:w="http://schemas.openxmlformats.org/wordprocessingml/2006/main" xmlns:w14="http://schemas.microsoft.com/office/word/2010/wordml" xmlns:w15="http://schemas.microsoft.com/office/word/2012/wordml" xmlns:wpg="http://schemas.microsoft.com/office/word/2010/wordprocessingGroup" xmlns:wpi="http://schemas.microsoft.com/office/word/2010/wordprocessingInk" xmlns:wne="http://schemas.microsoft.com/office/word/2006/wordml" xmlns:wps="http://schemas.microsoft.com/office/word/2010/wordprocessingShape" mc:Ignorable="w14 w15 wp14">
+<w:ftr xmlns:wpc="http://schemas.microsoft.com/office/word/2010/wordprocessingCanvas" xmlns:cx="http://schemas.microsoft.com/office/drawing/2014/chartex" xmlns:cx1="http://schemas.microsoft.com/office/drawing/2015/9/8/chartex" xmlns:cx2="http://schemas.microsoft.com/office/drawing/2015/10/21/chartex" xmlns:cx3="http://schemas.microsoft.com/office/drawing/2016/5/9/chartex" xmlns:cx4="http://schemas.microsoft.com/office/drawing/2016/5/10/chartex" xmlns:cx5="http://schemas.microsoft.com/office/drawing/2016/5/11/chartex" xmlns:cx6="http://schemas.microsoft.com/office/drawing/2016/5/12/chartex" xmlns:cx7="http://schemas.microsoft.com/office/drawing/2016/5/13/chartex" xmlns:cx8="http://schemas.microsoft.com/office/drawing/2016/5/14/chartex" xmlns:mc="http://schemas.openxmlformats.org/markup-compatibility/2006" xmlns:aink="http://schemas.microsoft.com/office/drawing/2016/ink" xmlns:am3d="http://schemas.microsoft.com/office/drawing/2017/model3d" xmlns:o="urn:schemas-microsoft-com:office:office" xmlns:r="http://schemas.openxmlformats.org/officeDocument/2006/relationships" xmlns:m="http://schemas.openxmlformats.org/officeDocument/2006/math" xmlns:v="urn:schemas-microsoft-com:vml" xmlns:wp14="http://schemas.microsoft.com/office/word/2010/wordprocessingDrawing" xmlns:wp="http://schemas.openxmlformats.org/drawingml/2006/wordprocessingDrawing" xmlns:w10="urn:schemas-microsoft-com:office:word" xmlns:w="http://schemas.openxmlformats.org/wordprocessingml/2006/main" xmlns:w14="http://schemas.microsoft.com/office/word/2010/wordml" xmlns:w15="http://schemas.microsoft.com/office/word/2012/wordml" xmlns:w16cid="http://schemas.microsoft.com/office/word/2016/wordml/cid" xmlns:w16se="http://schemas.microsoft.com/office/word/2015/wordml/symex" xmlns:wpg="http://schemas.microsoft.com/office/word/2010/wordprocessingGroup" xmlns:wpi="http://schemas.microsoft.com/office/word/2010/wordprocessingInk" xmlns:wne="http://schemas.microsoft.com/office/word/2006/wordml" xmlns:wps="http://schemas.microsoft.com/office/word/2010/wordprocessingShape" mc:Ignorable="w14 w15 w16se w16cid wp14">
   <w:sdt>
     <w:sdtPr>
       <w:id w:val="-1474448211"/>
@@ -6962,7 +9571,7 @@
                 <w:bCs/>
                 <w:noProof/>
               </w:rPr>
-              <w:t>6</w:t>
+              <w:t>10</w:t>
             </w:r>
             <w:r>
               <w:rPr>
@@ -7007,7 +9616,7 @@
                 <w:bCs/>
                 <w:noProof/>
               </w:rPr>
-              <w:t>8</w:t>
+              <w:t>11</w:t>
             </w:r>
             <w:r>
               <w:rPr>
@@ -7032,7 +9641,7 @@
 </file>
 
 <file path=word/footer2.xml><?xml version="1.0" encoding="utf-8"?>
-<w:ftr xmlns:wpc="http://schemas.microsoft.com/office/word/2010/wordprocessingCanvas" xmlns:mc="http://schemas.openxmlformats.org/markup-compatibility/2006" xmlns:o="urn:schemas-microsoft-com:office:office" xmlns:r="http://schemas.openxmlformats.org/officeDocument/2006/relationships" xmlns:m="http://schemas.openxmlformats.org/officeDocument/2006/math" xmlns:v="urn:schemas-microsoft-com:vml" xmlns:wp14="http://schemas.microsoft.com/office/word/2010/wordprocessingDrawing" xmlns:wp="http://schemas.openxmlformats.org/drawingml/2006/wordprocessingDrawing" xmlns:w10="urn:schemas-microsoft-com:office:word" xmlns:w="http://schemas.openxmlformats.org/wordprocessingml/2006/main" xmlns:w14="http://schemas.microsoft.com/office/word/2010/wordml" xmlns:w15="http://schemas.microsoft.com/office/word/2012/wordml" xmlns:wpg="http://schemas.microsoft.com/office/word/2010/wordprocessingGroup" xmlns:wpi="http://schemas.microsoft.com/office/word/2010/wordprocessingInk" xmlns:wne="http://schemas.microsoft.com/office/word/2006/wordml" xmlns:wps="http://schemas.microsoft.com/office/word/2010/wordprocessingShape" mc:Ignorable="w14 w15 wp14">
+<w:ftr xmlns:wpc="http://schemas.microsoft.com/office/word/2010/wordprocessingCanvas" xmlns:cx="http://schemas.microsoft.com/office/drawing/2014/chartex" xmlns:cx1="http://schemas.microsoft.com/office/drawing/2015/9/8/chartex" xmlns:cx2="http://schemas.microsoft.com/office/drawing/2015/10/21/chartex" xmlns:cx3="http://schemas.microsoft.com/office/drawing/2016/5/9/chartex" xmlns:cx4="http://schemas.microsoft.com/office/drawing/2016/5/10/chartex" xmlns:cx5="http://schemas.microsoft.com/office/drawing/2016/5/11/chartex" xmlns:cx6="http://schemas.microsoft.com/office/drawing/2016/5/12/chartex" xmlns:cx7="http://schemas.microsoft.com/office/drawing/2016/5/13/chartex" xmlns:cx8="http://schemas.microsoft.com/office/drawing/2016/5/14/chartex" xmlns:mc="http://schemas.openxmlformats.org/markup-compatibility/2006" xmlns:aink="http://schemas.microsoft.com/office/drawing/2016/ink" xmlns:am3d="http://schemas.microsoft.com/office/drawing/2017/model3d" xmlns:o="urn:schemas-microsoft-com:office:office" xmlns:r="http://schemas.openxmlformats.org/officeDocument/2006/relationships" xmlns:m="http://schemas.openxmlformats.org/officeDocument/2006/math" xmlns:v="urn:schemas-microsoft-com:vml" xmlns:wp14="http://schemas.microsoft.com/office/word/2010/wordprocessingDrawing" xmlns:wp="http://schemas.openxmlformats.org/drawingml/2006/wordprocessingDrawing" xmlns:w10="urn:schemas-microsoft-com:office:word" xmlns:w="http://schemas.openxmlformats.org/wordprocessingml/2006/main" xmlns:w14="http://schemas.microsoft.com/office/word/2010/wordml" xmlns:w15="http://schemas.microsoft.com/office/word/2012/wordml" xmlns:w16cid="http://schemas.microsoft.com/office/word/2016/wordml/cid" xmlns:w16se="http://schemas.microsoft.com/office/word/2015/wordml/symex" xmlns:wpg="http://schemas.microsoft.com/office/word/2010/wordprocessingGroup" xmlns:wpi="http://schemas.microsoft.com/office/word/2010/wordprocessingInk" xmlns:wne="http://schemas.microsoft.com/office/word/2006/wordml" xmlns:wps="http://schemas.microsoft.com/office/word/2010/wordprocessingShape" mc:Ignorable="w14 w15 w16se w16cid wp14">
   <w:p>
     <w:pPr>
       <w:pStyle w:val="Footer"/>
@@ -7042,7 +9651,7 @@
 </file>
 
 <file path=word/footnotes.xml><?xml version="1.0" encoding="utf-8"?>
-<w:footnotes xmlns:wpc="http://schemas.microsoft.com/office/word/2010/wordprocessingCanvas" xmlns:mc="http://schemas.openxmlformats.org/markup-compatibility/2006" xmlns:o="urn:schemas-microsoft-com:office:office" xmlns:r="http://schemas.openxmlformats.org/officeDocument/2006/relationships" xmlns:m="http://schemas.openxmlformats.org/officeDocument/2006/math" xmlns:v="urn:schemas-microsoft-com:vml" xmlns:wp14="http://schemas.microsoft.com/office/word/2010/wordprocessingDrawing" xmlns:wp="http://schemas.openxmlformats.org/drawingml/2006/wordprocessingDrawing" xmlns:w10="urn:schemas-microsoft-com:office:word" xmlns:w="http://schemas.openxmlformats.org/wordprocessingml/2006/main" xmlns:w14="http://schemas.microsoft.com/office/word/2010/wordml" xmlns:w15="http://schemas.microsoft.com/office/word/2012/wordml" xmlns:wpg="http://schemas.microsoft.com/office/word/2010/wordprocessingGroup" xmlns:wpi="http://schemas.microsoft.com/office/word/2010/wordprocessingInk" xmlns:wne="http://schemas.microsoft.com/office/word/2006/wordml" xmlns:wps="http://schemas.microsoft.com/office/word/2010/wordprocessingShape" mc:Ignorable="w14 w15 wp14">
+<w:footnotes xmlns:wpc="http://schemas.microsoft.com/office/word/2010/wordprocessingCanvas" xmlns:cx="http://schemas.microsoft.com/office/drawing/2014/chartex" xmlns:cx1="http://schemas.microsoft.com/office/drawing/2015/9/8/chartex" xmlns:cx2="http://schemas.microsoft.com/office/drawing/2015/10/21/chartex" xmlns:cx3="http://schemas.microsoft.com/office/drawing/2016/5/9/chartex" xmlns:cx4="http://schemas.microsoft.com/office/drawing/2016/5/10/chartex" xmlns:cx5="http://schemas.microsoft.com/office/drawing/2016/5/11/chartex" xmlns:cx6="http://schemas.microsoft.com/office/drawing/2016/5/12/chartex" xmlns:cx7="http://schemas.microsoft.com/office/drawing/2016/5/13/chartex" xmlns:cx8="http://schemas.microsoft.com/office/drawing/2016/5/14/chartex" xmlns:mc="http://schemas.openxmlformats.org/markup-compatibility/2006" xmlns:aink="http://schemas.microsoft.com/office/drawing/2016/ink" xmlns:am3d="http://schemas.microsoft.com/office/drawing/2017/model3d" xmlns:o="urn:schemas-microsoft-com:office:office" xmlns:r="http://schemas.openxmlformats.org/officeDocument/2006/relationships" xmlns:m="http://schemas.openxmlformats.org/officeDocument/2006/math" xmlns:v="urn:schemas-microsoft-com:vml" xmlns:wp14="http://schemas.microsoft.com/office/word/2010/wordprocessingDrawing" xmlns:wp="http://schemas.openxmlformats.org/drawingml/2006/wordprocessingDrawing" xmlns:w10="urn:schemas-microsoft-com:office:word" xmlns:w="http://schemas.openxmlformats.org/wordprocessingml/2006/main" xmlns:w14="http://schemas.microsoft.com/office/word/2010/wordml" xmlns:w15="http://schemas.microsoft.com/office/word/2012/wordml" xmlns:w16cid="http://schemas.microsoft.com/office/word/2016/wordml/cid" xmlns:w16se="http://schemas.microsoft.com/office/word/2015/wordml/symex" xmlns:wpg="http://schemas.microsoft.com/office/word/2010/wordprocessingGroup" xmlns:wpi="http://schemas.microsoft.com/office/word/2010/wordprocessingInk" xmlns:wne="http://schemas.microsoft.com/office/word/2006/wordml" xmlns:wps="http://schemas.microsoft.com/office/word/2010/wordprocessingShape" mc:Ignorable="w14 w15 w16se w16cid wp14">
   <w:footnote w:type="separator" w:id="-1">
     <w:p>
       <w:pPr>
@@ -7067,7 +9676,7 @@
 </file>
 
 <file path=word/header1.xml><?xml version="1.0" encoding="utf-8"?>
-<w:hdr xmlns:wpc="http://schemas.microsoft.com/office/word/2010/wordprocessingCanvas" xmlns:mc="http://schemas.openxmlformats.org/markup-compatibility/2006" xmlns:o="urn:schemas-microsoft-com:office:office" xmlns:r="http://schemas.openxmlformats.org/officeDocument/2006/relationships" xmlns:m="http://schemas.openxmlformats.org/officeDocument/2006/math" xmlns:v="urn:schemas-microsoft-com:vml" xmlns:wp14="http://schemas.microsoft.com/office/word/2010/wordprocessingDrawing" xmlns:wp="http://schemas.openxmlformats.org/drawingml/2006/wordprocessingDrawing" xmlns:w10="urn:schemas-microsoft-com:office:word" xmlns:w="http://schemas.openxmlformats.org/wordprocessingml/2006/main" xmlns:w14="http://schemas.microsoft.com/office/word/2010/wordml" xmlns:w15="http://schemas.microsoft.com/office/word/2012/wordml" xmlns:wpg="http://schemas.microsoft.com/office/word/2010/wordprocessingGroup" xmlns:wpi="http://schemas.microsoft.com/office/word/2010/wordprocessingInk" xmlns:wne="http://schemas.microsoft.com/office/word/2006/wordml" xmlns:wps="http://schemas.microsoft.com/office/word/2010/wordprocessingShape" mc:Ignorable="w14 w15 wp14">
+<w:hdr xmlns:wpc="http://schemas.microsoft.com/office/word/2010/wordprocessingCanvas" xmlns:cx="http://schemas.microsoft.com/office/drawing/2014/chartex" xmlns:cx1="http://schemas.microsoft.com/office/drawing/2015/9/8/chartex" xmlns:cx2="http://schemas.microsoft.com/office/drawing/2015/10/21/chartex" xmlns:cx3="http://schemas.microsoft.com/office/drawing/2016/5/9/chartex" xmlns:cx4="http://schemas.microsoft.com/office/drawing/2016/5/10/chartex" xmlns:cx5="http://schemas.microsoft.com/office/drawing/2016/5/11/chartex" xmlns:cx6="http://schemas.microsoft.com/office/drawing/2016/5/12/chartex" xmlns:cx7="http://schemas.microsoft.com/office/drawing/2016/5/13/chartex" xmlns:cx8="http://schemas.microsoft.com/office/drawing/2016/5/14/chartex" xmlns:mc="http://schemas.openxmlformats.org/markup-compatibility/2006" xmlns:aink="http://schemas.microsoft.com/office/drawing/2016/ink" xmlns:am3d="http://schemas.microsoft.com/office/drawing/2017/model3d" xmlns:o="urn:schemas-microsoft-com:office:office" xmlns:r="http://schemas.openxmlformats.org/officeDocument/2006/relationships" xmlns:m="http://schemas.openxmlformats.org/officeDocument/2006/math" xmlns:v="urn:schemas-microsoft-com:vml" xmlns:wp14="http://schemas.microsoft.com/office/word/2010/wordprocessingDrawing" xmlns:wp="http://schemas.openxmlformats.org/drawingml/2006/wordprocessingDrawing" xmlns:w10="urn:schemas-microsoft-com:office:word" xmlns:w="http://schemas.openxmlformats.org/wordprocessingml/2006/main" xmlns:w14="http://schemas.microsoft.com/office/word/2010/wordml" xmlns:w15="http://schemas.microsoft.com/office/word/2012/wordml" xmlns:w16cid="http://schemas.microsoft.com/office/word/2016/wordml/cid" xmlns:w16se="http://schemas.microsoft.com/office/word/2015/wordml/symex" xmlns:wpg="http://schemas.microsoft.com/office/word/2010/wordprocessingGroup" xmlns:wpi="http://schemas.microsoft.com/office/word/2010/wordprocessingInk" xmlns:wne="http://schemas.microsoft.com/office/word/2006/wordml" xmlns:wps="http://schemas.microsoft.com/office/word/2010/wordprocessingShape" mc:Ignorable="w14 w15 w16se w16cid wp14">
   <w:p>
     <w:pPr>
       <w:pStyle w:val="Header"/>
@@ -7103,7 +9712,7 @@
 </file>
 
 <file path=word/header2.xml><?xml version="1.0" encoding="utf-8"?>
-<w:hdr xmlns:wpc="http://schemas.microsoft.com/office/word/2010/wordprocessingCanvas" xmlns:mc="http://schemas.openxmlformats.org/markup-compatibility/2006" xmlns:o="urn:schemas-microsoft-com:office:office" xmlns:r="http://schemas.openxmlformats.org/officeDocument/2006/relationships" xmlns:m="http://schemas.openxmlformats.org/officeDocument/2006/math" xmlns:v="urn:schemas-microsoft-com:vml" xmlns:wp14="http://schemas.microsoft.com/office/word/2010/wordprocessingDrawing" xmlns:wp="http://schemas.openxmlformats.org/drawingml/2006/wordprocessingDrawing" xmlns:w10="urn:schemas-microsoft-com:office:word" xmlns:w="http://schemas.openxmlformats.org/wordprocessingml/2006/main" xmlns:w14="http://schemas.microsoft.com/office/word/2010/wordml" xmlns:w15="http://schemas.microsoft.com/office/word/2012/wordml" xmlns:wpg="http://schemas.microsoft.com/office/word/2010/wordprocessingGroup" xmlns:wpi="http://schemas.microsoft.com/office/word/2010/wordprocessingInk" xmlns:wne="http://schemas.microsoft.com/office/word/2006/wordml" xmlns:wps="http://schemas.microsoft.com/office/word/2010/wordprocessingShape" mc:Ignorable="w14 w15 wp14">
+<w:hdr xmlns:wpc="http://schemas.microsoft.com/office/word/2010/wordprocessingCanvas" xmlns:cx="http://schemas.microsoft.com/office/drawing/2014/chartex" xmlns:cx1="http://schemas.microsoft.com/office/drawing/2015/9/8/chartex" xmlns:cx2="http://schemas.microsoft.com/office/drawing/2015/10/21/chartex" xmlns:cx3="http://schemas.microsoft.com/office/drawing/2016/5/9/chartex" xmlns:cx4="http://schemas.microsoft.com/office/drawing/2016/5/10/chartex" xmlns:cx5="http://schemas.microsoft.com/office/drawing/2016/5/11/chartex" xmlns:cx6="http://schemas.microsoft.com/office/drawing/2016/5/12/chartex" xmlns:cx7="http://schemas.microsoft.com/office/drawing/2016/5/13/chartex" xmlns:cx8="http://schemas.microsoft.com/office/drawing/2016/5/14/chartex" xmlns:mc="http://schemas.openxmlformats.org/markup-compatibility/2006" xmlns:aink="http://schemas.microsoft.com/office/drawing/2016/ink" xmlns:am3d="http://schemas.microsoft.com/office/drawing/2017/model3d" xmlns:o="urn:schemas-microsoft-com:office:office" xmlns:r="http://schemas.openxmlformats.org/officeDocument/2006/relationships" xmlns:m="http://schemas.openxmlformats.org/officeDocument/2006/math" xmlns:v="urn:schemas-microsoft-com:vml" xmlns:wp14="http://schemas.microsoft.com/office/word/2010/wordprocessingDrawing" xmlns:wp="http://schemas.openxmlformats.org/drawingml/2006/wordprocessingDrawing" xmlns:w10="urn:schemas-microsoft-com:office:word" xmlns:w="http://schemas.openxmlformats.org/wordprocessingml/2006/main" xmlns:w14="http://schemas.microsoft.com/office/word/2010/wordml" xmlns:w15="http://schemas.microsoft.com/office/word/2012/wordml" xmlns:w16cid="http://schemas.microsoft.com/office/word/2016/wordml/cid" xmlns:w16se="http://schemas.microsoft.com/office/word/2015/wordml/symex" xmlns:wpg="http://schemas.microsoft.com/office/word/2010/wordprocessingGroup" xmlns:wpi="http://schemas.microsoft.com/office/word/2010/wordprocessingInk" xmlns:wne="http://schemas.microsoft.com/office/word/2006/wordml" xmlns:wps="http://schemas.microsoft.com/office/word/2010/wordprocessingShape" mc:Ignorable="w14 w15 w16se w16cid wp14">
   <w:p>
     <w:pPr>
       <w:pStyle w:val="Header"/>
@@ -7118,8 +9727,8 @@
 </file>
 
 <file path=word/numbering.xml><?xml version="1.0" encoding="utf-8"?>
-<w:numbering xmlns:wpc="http://schemas.microsoft.com/office/word/2010/wordprocessingCanvas" xmlns:mc="http://schemas.openxmlformats.org/markup-compatibility/2006" xmlns:o="urn:schemas-microsoft-com:office:office" xmlns:r="http://schemas.openxmlformats.org/officeDocument/2006/relationships" xmlns:m="http://schemas.openxmlformats.org/officeDocument/2006/math" xmlns:v="urn:schemas-microsoft-com:vml" xmlns:wp14="http://schemas.microsoft.com/office/word/2010/wordprocessingDrawing" xmlns:wp="http://schemas.openxmlformats.org/drawingml/2006/wordprocessingDrawing" xmlns:w10="urn:schemas-microsoft-com:office:word" xmlns:w="http://schemas.openxmlformats.org/wordprocessingml/2006/main" xmlns:w14="http://schemas.microsoft.com/office/word/2010/wordml" xmlns:w15="http://schemas.microsoft.com/office/word/2012/wordml" xmlns:wpg="http://schemas.microsoft.com/office/word/2010/wordprocessingGroup" xmlns:wpi="http://schemas.microsoft.com/office/word/2010/wordprocessingInk" xmlns:wne="http://schemas.microsoft.com/office/word/2006/wordml" xmlns:wps="http://schemas.microsoft.com/office/word/2010/wordprocessingShape" mc:Ignorable="w14 w15 wp14">
-  <w:abstractNum w:abstractNumId="0">
+<w:numbering xmlns:wpc="http://schemas.microsoft.com/office/word/2010/wordprocessingCanvas" xmlns:cx="http://schemas.microsoft.com/office/drawing/2014/chartex" xmlns:cx1="http://schemas.microsoft.com/office/drawing/2015/9/8/chartex" xmlns:cx2="http://schemas.microsoft.com/office/drawing/2015/10/21/chartex" xmlns:cx3="http://schemas.microsoft.com/office/drawing/2016/5/9/chartex" xmlns:cx4="http://schemas.microsoft.com/office/drawing/2016/5/10/chartex" xmlns:cx5="http://schemas.microsoft.com/office/drawing/2016/5/11/chartex" xmlns:cx6="http://schemas.microsoft.com/office/drawing/2016/5/12/chartex" xmlns:cx7="http://schemas.microsoft.com/office/drawing/2016/5/13/chartex" xmlns:cx8="http://schemas.microsoft.com/office/drawing/2016/5/14/chartex" xmlns:mc="http://schemas.openxmlformats.org/markup-compatibility/2006" xmlns:aink="http://schemas.microsoft.com/office/drawing/2016/ink" xmlns:am3d="http://schemas.microsoft.com/office/drawing/2017/model3d" xmlns:o="urn:schemas-microsoft-com:office:office" xmlns:r="http://schemas.openxmlformats.org/officeDocument/2006/relationships" xmlns:m="http://schemas.openxmlformats.org/officeDocument/2006/math" xmlns:v="urn:schemas-microsoft-com:vml" xmlns:wp14="http://schemas.microsoft.com/office/word/2010/wordprocessingDrawing" xmlns:wp="http://schemas.openxmlformats.org/drawingml/2006/wordprocessingDrawing" xmlns:w10="urn:schemas-microsoft-com:office:word" xmlns:w="http://schemas.openxmlformats.org/wordprocessingml/2006/main" xmlns:w14="http://schemas.microsoft.com/office/word/2010/wordml" xmlns:w15="http://schemas.microsoft.com/office/word/2012/wordml" xmlns:w16cid="http://schemas.microsoft.com/office/word/2016/wordml/cid" xmlns:w16se="http://schemas.microsoft.com/office/word/2015/wordml/symex" xmlns:wpg="http://schemas.microsoft.com/office/word/2010/wordprocessingGroup" xmlns:wpi="http://schemas.microsoft.com/office/word/2010/wordprocessingInk" xmlns:wne="http://schemas.microsoft.com/office/word/2006/wordml" xmlns:wps="http://schemas.microsoft.com/office/word/2010/wordprocessingShape" mc:Ignorable="w14 w15 w16se w16cid wp14">
+  <w:abstractNum w:abstractNumId="0" w15:restartNumberingAfterBreak="0">
     <w:nsid w:val="05CB7CE5"/>
     <w:multiLevelType w:val="hybridMultilevel"/>
     <w:tmpl w:val="7E74AC3A"/>
@@ -7232,7 +9841,7 @@
       </w:rPr>
     </w:lvl>
   </w:abstractNum>
-  <w:abstractNum w:abstractNumId="1">
+  <w:abstractNum w:abstractNumId="1" w15:restartNumberingAfterBreak="0">
     <w:nsid w:val="087C3719"/>
     <w:multiLevelType w:val="hybridMultilevel"/>
     <w:tmpl w:val="060A0964"/>
@@ -7323,7 +9932,7 @@
       </w:pPr>
     </w:lvl>
   </w:abstractNum>
-  <w:abstractNum w:abstractNumId="2">
+  <w:abstractNum w:abstractNumId="2" w15:restartNumberingAfterBreak="0">
     <w:nsid w:val="1F1E687D"/>
     <w:multiLevelType w:val="hybridMultilevel"/>
     <w:tmpl w:val="4D3E979A"/>
@@ -7413,7 +10022,7 @@
       </w:pPr>
     </w:lvl>
   </w:abstractNum>
-  <w:abstractNum w:abstractNumId="3">
+  <w:abstractNum w:abstractNumId="3" w15:restartNumberingAfterBreak="0">
     <w:nsid w:val="210916E5"/>
     <w:multiLevelType w:val="hybridMultilevel"/>
     <w:tmpl w:val="E8525354"/>
@@ -7526,7 +10135,7 @@
       </w:rPr>
     </w:lvl>
   </w:abstractNum>
-  <w:abstractNum w:abstractNumId="4">
+  <w:abstractNum w:abstractNumId="4" w15:restartNumberingAfterBreak="0">
     <w:nsid w:val="2EDD134B"/>
     <w:multiLevelType w:val="hybridMultilevel"/>
     <w:tmpl w:val="B422087E"/>
@@ -7639,7 +10248,7 @@
       </w:rPr>
     </w:lvl>
   </w:abstractNum>
-  <w:abstractNum w:abstractNumId="5">
+  <w:abstractNum w:abstractNumId="5" w15:restartNumberingAfterBreak="0">
     <w:nsid w:val="58C71049"/>
     <w:multiLevelType w:val="hybridMultilevel"/>
     <w:tmpl w:val="D06079CE"/>
@@ -7752,7 +10361,7 @@
       </w:rPr>
     </w:lvl>
   </w:abstractNum>
-  <w:abstractNum w:abstractNumId="6">
+  <w:abstractNum w:abstractNumId="6" w15:restartNumberingAfterBreak="0">
     <w:nsid w:val="5AA36664"/>
     <w:multiLevelType w:val="hybridMultilevel"/>
     <w:tmpl w:val="A92444F4"/>
@@ -7865,7 +10474,7 @@
       </w:rPr>
     </w:lvl>
   </w:abstractNum>
-  <w:abstractNum w:abstractNumId="7">
+  <w:abstractNum w:abstractNumId="7" w15:restartNumberingAfterBreak="0">
     <w:nsid w:val="5C724FD1"/>
     <w:multiLevelType w:val="hybridMultilevel"/>
     <w:tmpl w:val="060A0964"/>
@@ -7956,7 +10565,7 @@
       </w:pPr>
     </w:lvl>
   </w:abstractNum>
-  <w:abstractNum w:abstractNumId="8">
+  <w:abstractNum w:abstractNumId="8" w15:restartNumberingAfterBreak="0">
     <w:nsid w:val="5DCA4C3B"/>
     <w:multiLevelType w:val="hybridMultilevel"/>
     <w:tmpl w:val="8ED621BE"/>
@@ -8069,7 +10678,7 @@
       </w:rPr>
     </w:lvl>
   </w:abstractNum>
-  <w:abstractNum w:abstractNumId="9">
+  <w:abstractNum w:abstractNumId="9" w15:restartNumberingAfterBreak="0">
     <w:nsid w:val="5DCF2685"/>
     <w:multiLevelType w:val="hybridMultilevel"/>
     <w:tmpl w:val="D3169710"/>
@@ -8182,7 +10791,7 @@
       </w:rPr>
     </w:lvl>
   </w:abstractNum>
-  <w:abstractNum w:abstractNumId="10">
+  <w:abstractNum w:abstractNumId="10" w15:restartNumberingAfterBreak="0">
     <w:nsid w:val="65595C31"/>
     <w:multiLevelType w:val="hybridMultilevel"/>
     <w:tmpl w:val="27E03CDE"/>
@@ -8295,7 +10904,7 @@
       </w:rPr>
     </w:lvl>
   </w:abstractNum>
-  <w:abstractNum w:abstractNumId="11">
+  <w:abstractNum w:abstractNumId="11" w15:restartNumberingAfterBreak="0">
     <w:nsid w:val="68D63353"/>
     <w:multiLevelType w:val="hybridMultilevel"/>
     <w:tmpl w:val="4BB0F182"/>
@@ -8408,7 +11017,7 @@
       </w:rPr>
     </w:lvl>
   </w:abstractNum>
-  <w:abstractNum w:abstractNumId="12">
+  <w:abstractNum w:abstractNumId="12" w15:restartNumberingAfterBreak="0">
     <w:nsid w:val="68E02DA9"/>
     <w:multiLevelType w:val="hybridMultilevel"/>
     <w:tmpl w:val="C1EAAB94"/>
@@ -8521,7 +11130,7 @@
       </w:rPr>
     </w:lvl>
   </w:abstractNum>
-  <w:abstractNum w:abstractNumId="13">
+  <w:abstractNum w:abstractNumId="13" w15:restartNumberingAfterBreak="0">
     <w:nsid w:val="6B96389A"/>
     <w:multiLevelType w:val="hybridMultilevel"/>
     <w:tmpl w:val="3D648420"/>
@@ -8611,7 +11220,7 @@
       </w:pPr>
     </w:lvl>
   </w:abstractNum>
-  <w:abstractNum w:abstractNumId="14">
+  <w:abstractNum w:abstractNumId="14" w15:restartNumberingAfterBreak="0">
     <w:nsid w:val="79516AFE"/>
     <w:multiLevelType w:val="multilevel"/>
     <w:tmpl w:val="D8FA9D4E"/>
@@ -8777,11 +11386,71 @@
   <w:num w:numId="15">
     <w:abstractNumId w:val="12"/>
   </w:num>
+  <w:num w:numId="16">
+    <w:abstractNumId w:val="14"/>
+    <w:lvlOverride w:ilvl="0">
+      <w:startOverride w:val="1"/>
+    </w:lvlOverride>
+    <w:lvlOverride w:ilvl="1">
+      <w:startOverride w:val="1"/>
+    </w:lvlOverride>
+    <w:lvlOverride w:ilvl="2">
+      <w:startOverride w:val="1"/>
+    </w:lvlOverride>
+    <w:lvlOverride w:ilvl="3">
+      <w:startOverride w:val="1"/>
+    </w:lvlOverride>
+    <w:lvlOverride w:ilvl="4">
+      <w:startOverride w:val="1"/>
+    </w:lvlOverride>
+    <w:lvlOverride w:ilvl="5">
+      <w:startOverride w:val="1"/>
+    </w:lvlOverride>
+    <w:lvlOverride w:ilvl="6">
+      <w:startOverride w:val="1"/>
+    </w:lvlOverride>
+    <w:lvlOverride w:ilvl="7">
+      <w:startOverride w:val="1"/>
+    </w:lvlOverride>
+    <w:lvlOverride w:ilvl="8">
+      <w:startOverride w:val="1"/>
+    </w:lvlOverride>
+  </w:num>
+  <w:num w:numId="17">
+    <w:abstractNumId w:val="1"/>
+    <w:lvlOverride w:ilvl="0">
+      <w:startOverride w:val="1"/>
+    </w:lvlOverride>
+    <w:lvlOverride w:ilvl="1">
+      <w:startOverride w:val="1"/>
+    </w:lvlOverride>
+    <w:lvlOverride w:ilvl="2">
+      <w:startOverride w:val="1"/>
+    </w:lvlOverride>
+    <w:lvlOverride w:ilvl="3">
+      <w:startOverride w:val="1"/>
+    </w:lvlOverride>
+    <w:lvlOverride w:ilvl="4">
+      <w:startOverride w:val="1"/>
+    </w:lvlOverride>
+    <w:lvlOverride w:ilvl="5">
+      <w:startOverride w:val="1"/>
+    </w:lvlOverride>
+    <w:lvlOverride w:ilvl="6">
+      <w:startOverride w:val="1"/>
+    </w:lvlOverride>
+    <w:lvlOverride w:ilvl="7">
+      <w:startOverride w:val="1"/>
+    </w:lvlOverride>
+    <w:lvlOverride w:ilvl="8">
+      <w:startOverride w:val="1"/>
+    </w:lvlOverride>
+  </w:num>
 </w:numbering>
 </file>
 
 <file path=word/styles.xml><?xml version="1.0" encoding="utf-8"?>
-<w:styles xmlns:mc="http://schemas.openxmlformats.org/markup-compatibility/2006" xmlns:r="http://schemas.openxmlformats.org/officeDocument/2006/relationships" xmlns:w="http://schemas.openxmlformats.org/wordprocessingml/2006/main" xmlns:w14="http://schemas.microsoft.com/office/word/2010/wordml" xmlns:w15="http://schemas.microsoft.com/office/word/2012/wordml" mc:Ignorable="w14 w15">
+<w:styles xmlns:mc="http://schemas.openxmlformats.org/markup-compatibility/2006" xmlns:r="http://schemas.openxmlformats.org/officeDocument/2006/relationships" xmlns:w="http://schemas.openxmlformats.org/wordprocessingml/2006/main" xmlns:w14="http://schemas.microsoft.com/office/word/2010/wordml" xmlns:w15="http://schemas.microsoft.com/office/word/2012/wordml" xmlns:w16cid="http://schemas.microsoft.com/office/word/2016/wordml/cid" xmlns:w16se="http://schemas.microsoft.com/office/word/2015/wordml/symex" mc:Ignorable="w14 w15 w16se w16cid">
   <w:docDefaults>
     <w:rPrDefault>
       <w:rPr>
@@ -8797,7 +11466,7 @@
       </w:pPr>
     </w:pPrDefault>
   </w:docDefaults>
-  <w:latentStyles w:defLockedState="0" w:defUIPriority="99" w:defSemiHidden="0" w:defUnhideWhenUsed="0" w:defQFormat="0" w:count="371">
+  <w:latentStyles w:defLockedState="0" w:defUIPriority="99" w:defSemiHidden="0" w:defUnhideWhenUsed="0" w:defQFormat="0" w:count="375">
     <w:lsdException w:name="Normal" w:uiPriority="0" w:qFormat="1"/>
     <w:lsdException w:name="heading 1" w:uiPriority="9" w:qFormat="1"/>
     <w:lsdException w:name="heading 2" w:semiHidden="1" w:uiPriority="9" w:unhideWhenUsed="1" w:qFormat="1"/>
@@ -9169,10 +11838,35 @@
     <w:lsdException w:name="List Table 5 Dark Accent 6" w:uiPriority="50"/>
     <w:lsdException w:name="List Table 6 Colorful Accent 6" w:uiPriority="51"/>
     <w:lsdException w:name="List Table 7 Colorful Accent 6" w:uiPriority="52"/>
+    <w:lsdException w:name="Mention" w:semiHidden="1" w:unhideWhenUsed="1"/>
+    <w:lsdException w:name="Smart Hyperlink" w:semiHidden="1" w:unhideWhenUsed="1"/>
+    <w:lsdException w:name="Hashtag" w:semiHidden="1" w:unhideWhenUsed="1"/>
+    <w:lsdException w:name="Unresolved Mention" w:semiHidden="1" w:unhideWhenUsed="1"/>
   </w:latentStyles>
   <w:style w:type="paragraph" w:default="1" w:styleId="Normal">
     <w:name w:val="Normal"/>
     <w:qFormat/>
+  </w:style>
+  <w:style w:type="paragraph" w:styleId="Heading1">
+    <w:name w:val="heading 1"/>
+    <w:basedOn w:val="Normal"/>
+    <w:next w:val="Normal"/>
+    <w:link w:val="Heading1Char"/>
+    <w:uiPriority w:val="9"/>
+    <w:qFormat/>
+    <w:rsid w:val="00A17106"/>
+    <w:pPr>
+      <w:keepNext/>
+      <w:keepLines/>
+      <w:spacing w:before="240" w:after="0"/>
+      <w:outlineLvl w:val="0"/>
+    </w:pPr>
+    <w:rPr>
+      <w:rFonts w:asciiTheme="majorHAnsi" w:eastAsiaTheme="majorEastAsia" w:hAnsiTheme="majorHAnsi" w:cstheme="majorBidi"/>
+      <w:color w:val="365F91" w:themeColor="accent1" w:themeShade="BF"/>
+      <w:sz w:val="32"/>
+      <w:szCs w:val="32"/>
+    </w:rPr>
   </w:style>
   <w:style w:type="paragraph" w:styleId="Heading2">
     <w:name w:val="heading 2"/>
@@ -9345,7 +12039,6 @@
       <w:lang w:val="en-AU"/>
     </w:rPr>
     <w:tblPr>
-      <w:tblInd w:w="0" w:type="dxa"/>
       <w:tblBorders>
         <w:top w:val="single" w:sz="4" w:space="0" w:color="auto"/>
         <w:left w:val="single" w:sz="4" w:space="0" w:color="auto"/>
@@ -9354,13 +12047,57 @@
         <w:insideH w:val="single" w:sz="4" w:space="0" w:color="auto"/>
         <w:insideV w:val="single" w:sz="4" w:space="0" w:color="auto"/>
       </w:tblBorders>
-      <w:tblCellMar>
-        <w:top w:w="0" w:type="dxa"/>
-        <w:left w:w="108" w:type="dxa"/>
-        <w:bottom w:w="0" w:type="dxa"/>
-        <w:right w:w="108" w:type="dxa"/>
-      </w:tblCellMar>
     </w:tblPr>
+  </w:style>
+  <w:style w:type="character" w:customStyle="1" w:styleId="Heading1Char">
+    <w:name w:val="Heading 1 Char"/>
+    <w:basedOn w:val="DefaultParagraphFont"/>
+    <w:link w:val="Heading1"/>
+    <w:uiPriority w:val="9"/>
+    <w:rsid w:val="00A17106"/>
+    <w:rPr>
+      <w:rFonts w:asciiTheme="majorHAnsi" w:eastAsiaTheme="majorEastAsia" w:hAnsiTheme="majorHAnsi" w:cstheme="majorBidi"/>
+      <w:color w:val="365F91" w:themeColor="accent1" w:themeShade="BF"/>
+      <w:sz w:val="32"/>
+      <w:szCs w:val="32"/>
+    </w:rPr>
+  </w:style>
+  <w:style w:type="paragraph" w:styleId="TOCHeading">
+    <w:name w:val="TOC Heading"/>
+    <w:basedOn w:val="Heading1"/>
+    <w:next w:val="Normal"/>
+    <w:uiPriority w:val="39"/>
+    <w:unhideWhenUsed/>
+    <w:qFormat/>
+    <w:rsid w:val="00A17106"/>
+    <w:pPr>
+      <w:spacing w:line="259" w:lineRule="auto"/>
+      <w:outlineLvl w:val="9"/>
+    </w:pPr>
+  </w:style>
+  <w:style w:type="paragraph" w:styleId="TOC2">
+    <w:name w:val="toc 2"/>
+    <w:basedOn w:val="Normal"/>
+    <w:next w:val="Normal"/>
+    <w:autoRedefine/>
+    <w:uiPriority w:val="39"/>
+    <w:unhideWhenUsed/>
+    <w:rsid w:val="00A17106"/>
+    <w:pPr>
+      <w:spacing w:after="100"/>
+      <w:ind w:left="220"/>
+    </w:pPr>
+  </w:style>
+  <w:style w:type="character" w:styleId="Hyperlink">
+    <w:name w:val="Hyperlink"/>
+    <w:basedOn w:val="DefaultParagraphFont"/>
+    <w:uiPriority w:val="99"/>
+    <w:unhideWhenUsed/>
+    <w:rsid w:val="00A17106"/>
+    <w:rPr>
+      <w:color w:val="0000FF" w:themeColor="hyperlink"/>
+      <w:u w:val="single"/>
+    </w:rPr>
   </w:style>
 </w:styles>
 </file>
@@ -9648,4 +12385,16 @@
   <a:objectDefaults/>
   <a:extraClrSchemeLst/>
 </a:theme>
+</file>
+
+<file path=customXml/item1.xml><?xml version="1.0" encoding="utf-8"?>
+<b:Sources xmlns:b="http://schemas.openxmlformats.org/officeDocument/2006/bibliography" xmlns="http://schemas.openxmlformats.org/officeDocument/2006/bibliography" SelectedStyle="\APASixthEditionOfficeOnline.xsl" StyleName="APA" Version="6"/>
+</file>
+
+<file path=customXml/itemProps1.xml><?xml version="1.0" encoding="utf-8"?>
+<ds:datastoreItem xmlns:ds="http://schemas.openxmlformats.org/officeDocument/2006/customXml" ds:itemID="{CFF222C8-3022-4EFC-A546-DF27EBCD0641}">
+  <ds:schemaRefs>
+    <ds:schemaRef ds:uri="http://schemas.openxmlformats.org/officeDocument/2006/bibliography"/>
+  </ds:schemaRefs>
+</ds:datastoreItem>
 </file>
--- a/Documentation/Project Progress Report.docx
+++ b/Documentation/Project Progress Report.docx
@@ -2550,7 +2550,7 @@
           </mc:Choice>
           <mc:Fallback>
             <w:pict>
-              <v:rect w14:anchorId="488C65B5" id="Rectangle 3" o:spid="_x0000_s1026" style="position:absolute;margin-left:91.8pt;margin-top:24.45pt;width:313.8pt;height:523.65pt;z-index:251583488;visibility:visible;mso-wrap-style:square;mso-width-percent:0;mso-height-percent:0;mso-wrap-distance-left:9pt;mso-wrap-distance-top:0;mso-wrap-distance-right:9pt;mso-wrap-distance-bottom:0;mso-position-horizontal:absolute;mso-position-horizontal-relative:text;mso-position-vertical:absolute;mso-position-vertical-relative:text;mso-width-percent:0;mso-height-percent:0;mso-width-relative:margin;mso-height-relative:margin;v-text-anchor:middle" o:gfxdata="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" fillcolor="white [3201]" strokecolor="#f79646 [3209]" strokeweight="2pt"/>
+              <v:rect w14:anchorId="01C519C7" id="Rectangle 3" o:spid="_x0000_s1026" style="position:absolute;margin-left:91.8pt;margin-top:24.45pt;width:313.8pt;height:523.65pt;z-index:251583488;visibility:visible;mso-wrap-style:square;mso-width-percent:0;mso-height-percent:0;mso-wrap-distance-left:9pt;mso-wrap-distance-top:0;mso-wrap-distance-right:9pt;mso-wrap-distance-bottom:0;mso-position-horizontal:absolute;mso-position-horizontal-relative:text;mso-position-vertical:absolute;mso-position-vertical-relative:text;mso-width-percent:0;mso-height-percent:0;mso-width-relative:margin;mso-height-relative:margin;v-text-anchor:middle" o:gfxdata="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" fillcolor="white [3201]" strokecolor="#f79646 [3209]" strokeweight="2pt"/>
             </w:pict>
           </mc:Fallback>
         </mc:AlternateContent>
@@ -2812,7 +2812,7 @@
           </mc:Choice>
           <mc:Fallback>
             <w:pict>
-              <v:line w14:anchorId="58B0328D" id="Straight Connector 36" o:spid="_x0000_s1026" style="position:absolute;z-index:251725824;visibility:visible;mso-wrap-style:square;mso-wrap-distance-left:9pt;mso-wrap-distance-top:0;mso-wrap-distance-right:9pt;mso-wrap-distance-bottom:0;mso-position-horizontal:absolute;mso-position-horizontal-relative:text;mso-position-vertical:absolute;mso-position-vertical-relative:text" from=".6pt,220.2pt" to="182.4pt,507.6pt" o:gfxdata="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" strokecolor="#4579b8 [3044]"/>
+              <v:line w14:anchorId="04F4EC8E" id="Straight Connector 36" o:spid="_x0000_s1026" style="position:absolute;z-index:251725824;visibility:visible;mso-wrap-style:square;mso-wrap-distance-left:9pt;mso-wrap-distance-top:0;mso-wrap-distance-right:9pt;mso-wrap-distance-bottom:0;mso-position-horizontal:absolute;mso-position-horizontal-relative:text;mso-position-vertical:absolute;mso-position-vertical-relative:text" from=".6pt,220.2pt" to="182.4pt,507.6pt" o:gfxdata="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" strokecolor="#4579b8 [3044]"/>
             </w:pict>
           </mc:Fallback>
         </mc:AlternateContent>
@@ -2873,7 +2873,7 @@
           </mc:Choice>
           <mc:Fallback>
             <w:pict>
-              <v:line w14:anchorId="2F4C0AEE" id="Straight Connector 35" o:spid="_x0000_s1026" style="position:absolute;flip:x;z-index:251722752;visibility:visible;mso-wrap-style:square;mso-wrap-distance-left:9pt;mso-wrap-distance-top:0;mso-wrap-distance-right:9pt;mso-wrap-distance-bottom:0;mso-position-horizontal:absolute;mso-position-horizontal-relative:text;mso-position-vertical:absolute;mso-position-vertical-relative:text" from="343.2pt,222pt" to="464.4pt,510.6pt" o:gfxdata="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" strokecolor="#4579b8 [3044]"/>
+              <v:line w14:anchorId="104B0357" id="Straight Connector 35" o:spid="_x0000_s1026" style="position:absolute;flip:x;z-index:251722752;visibility:visible;mso-wrap-style:square;mso-wrap-distance-left:9pt;mso-wrap-distance-top:0;mso-wrap-distance-right:9pt;mso-wrap-distance-bottom:0;mso-position-horizontal:absolute;mso-position-horizontal-relative:text;mso-position-vertical:absolute;mso-position-vertical-relative:text" from="343.2pt,222pt" to="464.4pt,510.6pt" o:gfxdata="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" strokecolor="#4579b8 [3044]"/>
             </w:pict>
           </mc:Fallback>
         </mc:AlternateContent>
@@ -2934,7 +2934,7 @@
           </mc:Choice>
           <mc:Fallback>
             <w:pict>
-              <v:line w14:anchorId="24F3F2A2" id="Straight Connector 34" o:spid="_x0000_s1026" style="position:absolute;flip:x;z-index:251719680;visibility:visible;mso-wrap-style:square;mso-wrap-distance-left:9pt;mso-wrap-distance-top:0;mso-wrap-distance-right:9pt;mso-wrap-distance-bottom:0;mso-position-horizontal:absolute;mso-position-horizontal-relative:text;mso-position-vertical:absolute;mso-position-vertical-relative:text" from="340.8pt,219pt" to="462.6pt,454.2pt" o:gfxdata="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" strokecolor="#4579b8 [3044]"/>
+              <v:line w14:anchorId="07928C37" id="Straight Connector 34" o:spid="_x0000_s1026" style="position:absolute;flip:x;z-index:251719680;visibility:visible;mso-wrap-style:square;mso-wrap-distance-left:9pt;mso-wrap-distance-top:0;mso-wrap-distance-right:9pt;mso-wrap-distance-bottom:0;mso-position-horizontal:absolute;mso-position-horizontal-relative:text;mso-position-vertical:absolute;mso-position-vertical-relative:text" from="340.8pt,219pt" to="462.6pt,454.2pt" o:gfxdata="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" strokecolor="#4579b8 [3044]"/>
             </w:pict>
           </mc:Fallback>
         </mc:AlternateContent>
@@ -2995,7 +2995,7 @@
           </mc:Choice>
           <mc:Fallback>
             <w:pict>
-              <v:line w14:anchorId="4C167E1B" id="Straight Connector 33" o:spid="_x0000_s1026" style="position:absolute;flip:x;z-index:251716608;visibility:visible;mso-wrap-style:square;mso-wrap-distance-left:9pt;mso-wrap-distance-top:0;mso-wrap-distance-right:9pt;mso-wrap-distance-bottom:0;mso-position-horizontal:absolute;mso-position-horizontal-relative:text;mso-position-vertical:absolute;mso-position-vertical-relative:text" from="336.6pt,216.6pt" to="461.4pt,400.8pt" o:gfxdata="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" strokecolor="#4579b8 [3044]"/>
+              <v:line w14:anchorId="4531DE85" id="Straight Connector 33" o:spid="_x0000_s1026" style="position:absolute;flip:x;z-index:251716608;visibility:visible;mso-wrap-style:square;mso-wrap-distance-left:9pt;mso-wrap-distance-top:0;mso-wrap-distance-right:9pt;mso-wrap-distance-bottom:0;mso-position-horizontal:absolute;mso-position-horizontal-relative:text;mso-position-vertical:absolute;mso-position-vertical-relative:text" from="336.6pt,216.6pt" to="461.4pt,400.8pt" o:gfxdata="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" strokecolor="#4579b8 [3044]"/>
             </w:pict>
           </mc:Fallback>
         </mc:AlternateContent>
@@ -3056,7 +3056,7 @@
           </mc:Choice>
           <mc:Fallback>
             <w:pict>
-              <v:line w14:anchorId="0E351D4C" id="Straight Connector 32" o:spid="_x0000_s1026" style="position:absolute;flip:x;z-index:251713536;visibility:visible;mso-wrap-style:square;mso-wrap-distance-left:9pt;mso-wrap-distance-top:0;mso-wrap-distance-right:9pt;mso-wrap-distance-bottom:0;mso-position-horizontal:absolute;mso-position-horizontal-relative:text;mso-position-vertical:absolute;mso-position-vertical-relative:text" from="333.6pt,219pt" to="460.8pt,346.8pt" o:gfxdata="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" strokecolor="#4579b8 [3044]"/>
+              <v:line w14:anchorId="2FFE2882" id="Straight Connector 32" o:spid="_x0000_s1026" style="position:absolute;flip:x;z-index:251713536;visibility:visible;mso-wrap-style:square;mso-wrap-distance-left:9pt;mso-wrap-distance-top:0;mso-wrap-distance-right:9pt;mso-wrap-distance-bottom:0;mso-position-horizontal:absolute;mso-position-horizontal-relative:text;mso-position-vertical:absolute;mso-position-vertical-relative:text" from="333.6pt,219pt" to="460.8pt,346.8pt" o:gfxdata="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" strokecolor="#4579b8 [3044]"/>
             </w:pict>
           </mc:Fallback>
         </mc:AlternateContent>
@@ -3117,7 +3117,7 @@
           </mc:Choice>
           <mc:Fallback>
             <w:pict>
-              <v:line w14:anchorId="4902E03B" id="Straight Connector 31" o:spid="_x0000_s1026" style="position:absolute;flip:x;z-index:251710464;visibility:visible;mso-wrap-style:square;mso-wrap-distance-left:9pt;mso-wrap-distance-top:0;mso-wrap-distance-right:9pt;mso-wrap-distance-bottom:0;mso-position-horizontal:absolute;mso-position-horizontal-relative:text;mso-position-vertical:absolute;mso-position-vertical-relative:text" from="330pt,220.8pt" to="462pt,294pt" o:gfxdata="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" strokecolor="#4579b8 [3044]"/>
+              <v:line w14:anchorId="3976236A" id="Straight Connector 31" o:spid="_x0000_s1026" style="position:absolute;flip:x;z-index:251710464;visibility:visible;mso-wrap-style:square;mso-wrap-distance-left:9pt;mso-wrap-distance-top:0;mso-wrap-distance-right:9pt;mso-wrap-distance-bottom:0;mso-position-horizontal:absolute;mso-position-horizontal-relative:text;mso-position-vertical:absolute;mso-position-vertical-relative:text" from="330pt,220.8pt" to="462pt,294pt" o:gfxdata="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" strokecolor="#4579b8 [3044]"/>
             </w:pict>
           </mc:Fallback>
         </mc:AlternateContent>
@@ -3178,7 +3178,7 @@
           </mc:Choice>
           <mc:Fallback>
             <w:pict>
-              <v:line w14:anchorId="319C2F72" id="Straight Connector 30" o:spid="_x0000_s1026" style="position:absolute;flip:x;z-index:251707392;visibility:visible;mso-wrap-style:square;mso-wrap-distance-left:9pt;mso-wrap-distance-top:0;mso-wrap-distance-right:9pt;mso-wrap-distance-bottom:0;mso-position-horizontal:absolute;mso-position-horizontal-relative:text;mso-position-vertical:absolute;mso-position-vertical-relative:text" from="325.8pt,218.4pt" to="460.2pt,230.4pt" o:gfxdata="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" strokecolor="#4579b8 [3044]"/>
+              <v:line w14:anchorId="2C01632D" id="Straight Connector 30" o:spid="_x0000_s1026" style="position:absolute;flip:x;z-index:251707392;visibility:visible;mso-wrap-style:square;mso-wrap-distance-left:9pt;mso-wrap-distance-top:0;mso-wrap-distance-right:9pt;mso-wrap-distance-bottom:0;mso-position-horizontal:absolute;mso-position-horizontal-relative:text;mso-position-vertical:absolute;mso-position-vertical-relative:text" from="325.8pt,218.4pt" to="460.2pt,230.4pt" o:gfxdata="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" strokecolor="#4579b8 [3044]"/>
             </w:pict>
           </mc:Fallback>
         </mc:AlternateContent>
@@ -3239,7 +3239,7 @@
           </mc:Choice>
           <mc:Fallback>
             <w:pict>
-              <v:line w14:anchorId="47241B1A" id="Straight Connector 29" o:spid="_x0000_s1026" style="position:absolute;flip:x y;z-index:251704320;visibility:visible;mso-wrap-style:square;mso-wrap-distance-left:9pt;mso-wrap-distance-top:0;mso-wrap-distance-right:9pt;mso-wrap-distance-bottom:0;mso-position-horizontal:absolute;mso-position-horizontal-relative:text;mso-position-vertical:absolute;mso-position-vertical-relative:text" from="327.6pt,168.6pt" to="459.6pt,218.4pt" o:gfxdata="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" strokecolor="#4579b8 [3044]"/>
+              <v:line w14:anchorId="0EDA277D" id="Straight Connector 29" o:spid="_x0000_s1026" style="position:absolute;flip:x y;z-index:251704320;visibility:visible;mso-wrap-style:square;mso-wrap-distance-left:9pt;mso-wrap-distance-top:0;mso-wrap-distance-right:9pt;mso-wrap-distance-bottom:0;mso-position-horizontal:absolute;mso-position-horizontal-relative:text;mso-position-vertical:absolute;mso-position-vertical-relative:text" from="327.6pt,168.6pt" to="459.6pt,218.4pt" o:gfxdata="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" strokecolor="#4579b8 [3044]"/>
             </w:pict>
           </mc:Fallback>
         </mc:AlternateContent>
@@ -3300,7 +3300,7 @@
           </mc:Choice>
           <mc:Fallback>
             <w:pict>
-              <v:line w14:anchorId="5C0C1582" id="Straight Connector 28" o:spid="_x0000_s1026" style="position:absolute;flip:x y;z-index:251701248;visibility:visible;mso-wrap-style:square;mso-wrap-distance-left:9pt;mso-wrap-distance-top:0;mso-wrap-distance-right:9pt;mso-wrap-distance-bottom:0;mso-position-horizontal:absolute;mso-position-horizontal-relative:text;mso-position-vertical:absolute;mso-position-vertical-relative:text" from="322.2pt,107.4pt" to="459.6pt,214.8pt" o:gfxdata="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" strokecolor="#4579b8 [3044]"/>
+              <v:line w14:anchorId="6B09406C" id="Straight Connector 28" o:spid="_x0000_s1026" style="position:absolute;flip:x y;z-index:251701248;visibility:visible;mso-wrap-style:square;mso-wrap-distance-left:9pt;mso-wrap-distance-top:0;mso-wrap-distance-right:9pt;mso-wrap-distance-bottom:0;mso-position-horizontal:absolute;mso-position-horizontal-relative:text;mso-position-vertical:absolute;mso-position-vertical-relative:text" from="322.2pt,107.4pt" to="459.6pt,214.8pt" o:gfxdata="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" strokecolor="#4579b8 [3044]"/>
             </w:pict>
           </mc:Fallback>
         </mc:AlternateContent>
@@ -3361,7 +3361,7 @@
           </mc:Choice>
           <mc:Fallback>
             <w:pict>
-              <v:line w14:anchorId="3C7B9DF4" id="Straight Connector 27" o:spid="_x0000_s1026" style="position:absolute;z-index:251698176;visibility:visible;mso-wrap-style:square;mso-wrap-distance-left:9pt;mso-wrap-distance-top:0;mso-wrap-distance-right:9pt;mso-wrap-distance-bottom:0;mso-position-horizontal:absolute;mso-position-horizontal-relative:text;mso-position-vertical:absolute;mso-position-vertical-relative:text" from=".6pt,224.4pt" to="178.8pt,453.6pt" o:gfxdata="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" strokecolor="#4579b8 [3044]"/>
+              <v:line w14:anchorId="71B2E4D8" id="Straight Connector 27" o:spid="_x0000_s1026" style="position:absolute;z-index:251698176;visibility:visible;mso-wrap-style:square;mso-wrap-distance-left:9pt;mso-wrap-distance-top:0;mso-wrap-distance-right:9pt;mso-wrap-distance-bottom:0;mso-position-horizontal:absolute;mso-position-horizontal-relative:text;mso-position-vertical:absolute;mso-position-vertical-relative:text" from=".6pt,224.4pt" to="178.8pt,453.6pt" o:gfxdata="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" strokecolor="#4579b8 [3044]"/>
             </w:pict>
           </mc:Fallback>
         </mc:AlternateContent>
@@ -3422,7 +3422,7 @@
           </mc:Choice>
           <mc:Fallback>
             <w:pict>
-              <v:line w14:anchorId="414BBD5F" id="Straight Connector 26" o:spid="_x0000_s1026" style="position:absolute;z-index:251695104;visibility:visible;mso-wrap-style:square;mso-wrap-distance-left:9pt;mso-wrap-distance-top:0;mso-wrap-distance-right:9pt;mso-wrap-distance-bottom:0;mso-position-horizontal:absolute;mso-position-horizontal-relative:text;mso-position-vertical:absolute;mso-position-vertical-relative:text" from="-.6pt,222.6pt" to="173.4pt,401.4pt" o:gfxdata="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" strokecolor="#4579b8 [3044]"/>
+              <v:line w14:anchorId="1F2B03A2" id="Straight Connector 26" o:spid="_x0000_s1026" style="position:absolute;z-index:251695104;visibility:visible;mso-wrap-style:square;mso-wrap-distance-left:9pt;mso-wrap-distance-top:0;mso-wrap-distance-right:9pt;mso-wrap-distance-bottom:0;mso-position-horizontal:absolute;mso-position-horizontal-relative:text;mso-position-vertical:absolute;mso-position-vertical-relative:text" from="-.6pt,222.6pt" to="173.4pt,401.4pt" o:gfxdata="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" strokecolor="#4579b8 [3044]"/>
             </w:pict>
           </mc:Fallback>
         </mc:AlternateContent>
@@ -3483,7 +3483,7 @@
           </mc:Choice>
           <mc:Fallback>
             <w:pict>
-              <v:line w14:anchorId="3E8242BE" id="Straight Connector 25" o:spid="_x0000_s1026" style="position:absolute;z-index:251692032;visibility:visible;mso-wrap-style:square;mso-wrap-distance-left:9pt;mso-wrap-distance-top:0;mso-wrap-distance-right:9pt;mso-wrap-distance-bottom:0;mso-position-horizontal:absolute;mso-position-horizontal-relative:text;mso-position-vertical:absolute;mso-position-vertical-relative:text" from="0,222.6pt" to="172.2pt,346.2pt" o:gfxdata="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" strokecolor="#4579b8 [3044]"/>
+              <v:line w14:anchorId="63218EF0" id="Straight Connector 25" o:spid="_x0000_s1026" style="position:absolute;z-index:251692032;visibility:visible;mso-wrap-style:square;mso-wrap-distance-left:9pt;mso-wrap-distance-top:0;mso-wrap-distance-right:9pt;mso-wrap-distance-bottom:0;mso-position-horizontal:absolute;mso-position-horizontal-relative:text;mso-position-vertical:absolute;mso-position-vertical-relative:text" from="0,222.6pt" to="172.2pt,346.2pt" o:gfxdata="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" strokecolor="#4579b8 [3044]"/>
             </w:pict>
           </mc:Fallback>
         </mc:AlternateContent>
@@ -3544,7 +3544,7 @@
           </mc:Choice>
           <mc:Fallback>
             <w:pict>
-              <v:line w14:anchorId="1B625EB5" id="Straight Connector 23" o:spid="_x0000_s1026" style="position:absolute;z-index:251685888;visibility:visible;mso-wrap-style:square;mso-wrap-distance-left:9pt;mso-wrap-distance-top:0;mso-wrap-distance-right:9pt;mso-wrap-distance-bottom:0;mso-position-horizontal:absolute;mso-position-horizontal-relative:text;mso-position-vertical:absolute;mso-position-vertical-relative:text" from="6pt,219pt" to="166.8pt,223.8pt" o:gfxdata="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" strokecolor="#4579b8 [3044]"/>
+              <v:line w14:anchorId="5E16B3F9" id="Straight Connector 23" o:spid="_x0000_s1026" style="position:absolute;z-index:251685888;visibility:visible;mso-wrap-style:square;mso-wrap-distance-left:9pt;mso-wrap-distance-top:0;mso-wrap-distance-right:9pt;mso-wrap-distance-bottom:0;mso-position-horizontal:absolute;mso-position-horizontal-relative:text;mso-position-vertical:absolute;mso-position-vertical-relative:text" from="6pt,219pt" to="166.8pt,223.8pt" o:gfxdata="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" strokecolor="#4579b8 [3044]"/>
             </w:pict>
           </mc:Fallback>
         </mc:AlternateContent>
@@ -3605,7 +3605,7 @@
           </mc:Choice>
           <mc:Fallback>
             <w:pict>
-              <v:line w14:anchorId="79298109" id="Straight Connector 24" o:spid="_x0000_s1026" style="position:absolute;z-index:251688960;visibility:visible;mso-wrap-style:square;mso-wrap-distance-left:9pt;mso-wrap-distance-top:0;mso-wrap-distance-right:9pt;mso-wrap-distance-bottom:0;mso-position-horizontal:absolute;mso-position-horizontal-relative:text;mso-position-vertical:absolute;mso-position-vertical-relative:text" from="-.6pt,217.8pt" to="168.6pt,294.6pt" o:gfxdata="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" strokecolor="#4579b8 [3044]"/>
+              <v:line w14:anchorId="316EB0EF" id="Straight Connector 24" o:spid="_x0000_s1026" style="position:absolute;z-index:251688960;visibility:visible;mso-wrap-style:square;mso-wrap-distance-left:9pt;mso-wrap-distance-top:0;mso-wrap-distance-right:9pt;mso-wrap-distance-bottom:0;mso-position-horizontal:absolute;mso-position-horizontal-relative:text;mso-position-vertical:absolute;mso-position-vertical-relative:text" from="-.6pt,217.8pt" to="168.6pt,294.6pt" o:gfxdata="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" strokecolor="#4579b8 [3044]"/>
             </w:pict>
           </mc:Fallback>
         </mc:AlternateContent>
@@ -3666,7 +3666,7 @@
           </mc:Choice>
           <mc:Fallback>
             <w:pict>
-              <v:line w14:anchorId="6E2862C8" id="Straight Connector 22" o:spid="_x0000_s1026" style="position:absolute;flip:y;z-index:251682816;visibility:visible;mso-wrap-style:square;mso-wrap-distance-left:9pt;mso-wrap-distance-top:0;mso-wrap-distance-right:9pt;mso-wrap-distance-bottom:0;mso-position-horizontal:absolute;mso-position-horizontal-relative:text;mso-position-vertical:absolute;mso-position-vertical-relative:text" from="3.6pt,167.4pt" to="166.8pt,219.6pt" o:gfxdata="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" strokecolor="#4579b8 [3044]"/>
+              <v:line w14:anchorId="165644FE" id="Straight Connector 22" o:spid="_x0000_s1026" style="position:absolute;flip:y;z-index:251682816;visibility:visible;mso-wrap-style:square;mso-wrap-distance-left:9pt;mso-wrap-distance-top:0;mso-wrap-distance-right:9pt;mso-wrap-distance-bottom:0;mso-position-horizontal:absolute;mso-position-horizontal-relative:text;mso-position-vertical:absolute;mso-position-vertical-relative:text" from="3.6pt,167.4pt" to="166.8pt,219.6pt" o:gfxdata="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" strokecolor="#4579b8 [3044]"/>
             </w:pict>
           </mc:Fallback>
         </mc:AlternateContent>
@@ -3727,7 +3727,7 @@
           </mc:Choice>
           <mc:Fallback>
             <w:pict>
-              <v:line w14:anchorId="45645555" id="Straight Connector 21" o:spid="_x0000_s1026" style="position:absolute;flip:y;z-index:251679744;visibility:visible;mso-wrap-style:square;mso-wrap-distance-left:9pt;mso-wrap-distance-top:0;mso-wrap-distance-right:9pt;mso-wrap-distance-bottom:0;mso-position-horizontal:absolute;mso-position-horizontal-relative:text;mso-position-vertical:absolute;mso-position-vertical-relative:text" from="3pt,58.8pt" to="160.8pt,216.6pt" o:gfxdata="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" strokecolor="#4579b8 [3044]"/>
+              <v:line w14:anchorId="6C9BB50F" id="Straight Connector 21" o:spid="_x0000_s1026" style="position:absolute;flip:y;z-index:251679744;visibility:visible;mso-wrap-style:square;mso-wrap-distance-left:9pt;mso-wrap-distance-top:0;mso-wrap-distance-right:9pt;mso-wrap-distance-bottom:0;mso-position-horizontal:absolute;mso-position-horizontal-relative:text;mso-position-vertical:absolute;mso-position-vertical-relative:text" from="3pt,58.8pt" to="160.8pt,216.6pt" o:gfxdata="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" strokecolor="#4579b8 [3044]"/>
             </w:pict>
           </mc:Fallback>
         </mc:AlternateContent>
@@ -3788,7 +3788,7 @@
           </mc:Choice>
           <mc:Fallback>
             <w:pict>
-              <v:line w14:anchorId="48093D78" id="Straight Connector 19" o:spid="_x0000_s1026" style="position:absolute;flip:x;z-index:251671552;visibility:visible;mso-wrap-style:square;mso-wrap-distance-left:9pt;mso-wrap-distance-top:0;mso-wrap-distance-right:9pt;mso-wrap-distance-bottom:0;mso-position-horizontal:absolute;mso-position-horizontal-relative:text;mso-position-vertical:absolute;mso-position-vertical-relative:text" from="461.4pt,244.8pt" to="472.2pt,259.8pt" o:gfxdata="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" strokecolor="#4579b8 [3044]"/>
+              <v:line w14:anchorId="2C03AE89" id="Straight Connector 19" o:spid="_x0000_s1026" style="position:absolute;flip:x;z-index:251671552;visibility:visible;mso-wrap-style:square;mso-wrap-distance-left:9pt;mso-wrap-distance-top:0;mso-wrap-distance-right:9pt;mso-wrap-distance-bottom:0;mso-position-horizontal:absolute;mso-position-horizontal-relative:text;mso-position-vertical:absolute;mso-position-vertical-relative:text" from="461.4pt,244.8pt" to="472.2pt,259.8pt" o:gfxdata="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" strokecolor="#4579b8 [3044]"/>
             </w:pict>
           </mc:Fallback>
         </mc:AlternateContent>
@@ -3849,7 +3849,7 @@
           </mc:Choice>
           <mc:Fallback>
             <w:pict>
-              <v:line w14:anchorId="05C55069" id="Straight Connector 18" o:spid="_x0000_s1026" style="position:absolute;z-index:251667456;visibility:visible;mso-wrap-style:square;mso-wrap-distance-left:9pt;mso-wrap-distance-top:0;mso-wrap-distance-right:9pt;mso-wrap-distance-bottom:0;mso-position-horizontal:absolute;mso-position-horizontal-relative:text;mso-position-vertical:absolute;mso-position-vertical-relative:text" from="457.8pt,214.2pt" to="490.8pt,214.2pt" o:gfxdata="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" strokecolor="#4579b8 [3044]"/>
+              <v:line w14:anchorId="68ECAD79" id="Straight Connector 18" o:spid="_x0000_s1026" style="position:absolute;z-index:251667456;visibility:visible;mso-wrap-style:square;mso-wrap-distance-left:9pt;mso-wrap-distance-top:0;mso-wrap-distance-right:9pt;mso-wrap-distance-bottom:0;mso-position-horizontal:absolute;mso-position-horizontal-relative:text;mso-position-vertical:absolute;mso-position-vertical-relative:text" from="457.8pt,214.2pt" to="490.8pt,214.2pt" o:gfxdata="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" strokecolor="#4579b8 [3044]"/>
             </w:pict>
           </mc:Fallback>
         </mc:AlternateContent>
@@ -3910,7 +3910,7 @@
           </mc:Choice>
           <mc:Fallback>
             <w:pict>
-              <v:line w14:anchorId="6C7A3805" id="Straight Connector 17" o:spid="_x0000_s1026" style="position:absolute;flip:x;z-index:251663360;visibility:visible;mso-wrap-style:square;mso-wrap-distance-left:9pt;mso-wrap-distance-top:0;mso-wrap-distance-right:9pt;mso-wrap-distance-bottom:0;mso-position-horizontal:absolute;mso-position-horizontal-relative:text;mso-position-vertical:absolute;mso-position-vertical-relative:text" from="472.8pt,193.2pt" to="473.4pt,247.2pt" o:gfxdata="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" strokecolor="#4579b8 [3044]"/>
+              <v:line w14:anchorId="6B604EB1" id="Straight Connector 17" o:spid="_x0000_s1026" style="position:absolute;flip:x;z-index:251663360;visibility:visible;mso-wrap-style:square;mso-wrap-distance-left:9pt;mso-wrap-distance-top:0;mso-wrap-distance-right:9pt;mso-wrap-distance-bottom:0;mso-position-horizontal:absolute;mso-position-horizontal-relative:text;mso-position-vertical:absolute;mso-position-vertical-relative:text" from="472.8pt,193.2pt" to="473.4pt,247.2pt" o:gfxdata="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" strokecolor="#4579b8 [3044]"/>
             </w:pict>
           </mc:Fallback>
         </mc:AlternateContent>
@@ -3978,7 +3978,7 @@
           </mc:Choice>
           <mc:Fallback>
             <w:pict>
-              <v:oval w14:anchorId="5DEDA67D" id="Oval 16" o:spid="_x0000_s1026" style="position:absolute;margin-left:461.4pt;margin-top:172.8pt;width:23.4pt;height:18.6pt;z-index:251659264;visibility:visible;mso-wrap-style:square;mso-wrap-distance-left:9pt;mso-wrap-distance-top:0;mso-wrap-distance-right:9pt;mso-wrap-distance-bottom:0;mso-position-horizontal:absolute;mso-position-horizontal-relative:text;mso-position-vertical:absolute;mso-position-vertical-relative:text;v-text-anchor:middle" o:gfxdata="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" fillcolor="#4f81bd [3204]" strokecolor="#243f60 [1604]" strokeweight="2pt"/>
+              <v:oval w14:anchorId="560B3E58" id="Oval 16" o:spid="_x0000_s1026" style="position:absolute;margin-left:461.4pt;margin-top:172.8pt;width:23.4pt;height:18.6pt;z-index:251659264;visibility:visible;mso-wrap-style:square;mso-wrap-distance-left:9pt;mso-wrap-distance-top:0;mso-wrap-distance-right:9pt;mso-wrap-distance-bottom:0;mso-position-horizontal:absolute;mso-position-horizontal-relative:text;mso-position-vertical:absolute;mso-position-vertical-relative:text;v-text-anchor:middle" o:gfxdata="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" fillcolor="#4f81bd [3204]" strokecolor="#243f60 [1604]" strokeweight="2pt"/>
             </w:pict>
           </mc:Fallback>
         </mc:AlternateContent>
@@ -4039,7 +4039,7 @@
           </mc:Choice>
           <mc:Fallback>
             <w:pict>
-              <v:line w14:anchorId="6B6D3378" id="Straight Connector 14" o:spid="_x0000_s1026" style="position:absolute;flip:x;z-index:251650048;visibility:visible;mso-wrap-style:square;mso-wrap-distance-left:9pt;mso-wrap-distance-top:0;mso-wrap-distance-right:9pt;mso-wrap-distance-bottom:0;mso-position-horizontal:absolute;mso-position-horizontal-relative:text;mso-position-vertical:absolute;mso-position-vertical-relative:text" from="-28.8pt,247.2pt" to="-18pt,262.2pt" o:gfxdata="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" strokecolor="#4579b8 [3044]"/>
+              <v:line w14:anchorId="564A6009" id="Straight Connector 14" o:spid="_x0000_s1026" style="position:absolute;flip:x;z-index:251650048;visibility:visible;mso-wrap-style:square;mso-wrap-distance-left:9pt;mso-wrap-distance-top:0;mso-wrap-distance-right:9pt;mso-wrap-distance-bottom:0;mso-position-horizontal:absolute;mso-position-horizontal-relative:text;mso-position-vertical:absolute;mso-position-vertical-relative:text" from="-28.8pt,247.2pt" to="-18pt,262.2pt" o:gfxdata="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" strokecolor="#4579b8 [3044]"/>
             </w:pict>
           </mc:Fallback>
         </mc:AlternateContent>
@@ -4100,7 +4100,7 @@
           </mc:Choice>
           <mc:Fallback>
             <w:pict>
-              <v:line w14:anchorId="28FD8C86" id="Straight Connector 13" o:spid="_x0000_s1026" style="position:absolute;z-index:251644928;visibility:visible;mso-wrap-style:square;mso-wrap-distance-left:9pt;mso-wrap-distance-top:0;mso-wrap-distance-right:9pt;mso-wrap-distance-bottom:0;mso-position-horizontal:absolute;mso-position-horizontal-relative:text;mso-position-vertical:absolute;mso-position-vertical-relative:text" from="-32.4pt,216.6pt" to=".6pt,216.6pt" o:gfxdata="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" strokecolor="#4579b8 [3044]"/>
+              <v:line w14:anchorId="55BEFB1A" id="Straight Connector 13" o:spid="_x0000_s1026" style="position:absolute;z-index:251644928;visibility:visible;mso-wrap-style:square;mso-wrap-distance-left:9pt;mso-wrap-distance-top:0;mso-wrap-distance-right:9pt;mso-wrap-distance-bottom:0;mso-position-horizontal:absolute;mso-position-horizontal-relative:text;mso-position-vertical:absolute;mso-position-vertical-relative:text" from="-32.4pt,216.6pt" to=".6pt,216.6pt" o:gfxdata="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" strokecolor="#4579b8 [3044]"/>
             </w:pict>
           </mc:Fallback>
         </mc:AlternateContent>
@@ -4161,7 +4161,7 @@
           </mc:Choice>
           <mc:Fallback>
             <w:pict>
-              <v:line w14:anchorId="75B23CA0" id="Straight Connector 12" o:spid="_x0000_s1026" style="position:absolute;flip:x;z-index:251639808;visibility:visible;mso-wrap-style:square;mso-wrap-distance-left:9pt;mso-wrap-distance-top:0;mso-wrap-distance-right:9pt;mso-wrap-distance-bottom:0;mso-position-horizontal:absolute;mso-position-horizontal-relative:text;mso-position-vertical:absolute;mso-position-vertical-relative:text" from="-17.4pt,195.6pt" to="-16.8pt,249.6pt" o:gfxdata="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" strokecolor="#4579b8 [3044]"/>
+              <v:line w14:anchorId="78D1458F" id="Straight Connector 12" o:spid="_x0000_s1026" style="position:absolute;flip:x;z-index:251639808;visibility:visible;mso-wrap-style:square;mso-wrap-distance-left:9pt;mso-wrap-distance-top:0;mso-wrap-distance-right:9pt;mso-wrap-distance-bottom:0;mso-position-horizontal:absolute;mso-position-horizontal-relative:text;mso-position-vertical:absolute;mso-position-vertical-relative:text" from="-17.4pt,195.6pt" to="-16.8pt,249.6pt" o:gfxdata="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" strokecolor="#4579b8 [3044]"/>
             </w:pict>
           </mc:Fallback>
         </mc:AlternateContent>
@@ -4229,7 +4229,7 @@
           </mc:Choice>
           <mc:Fallback>
             <w:pict>
-              <v:oval w14:anchorId="602B4D27" id="Oval 11" o:spid="_x0000_s1026" style="position:absolute;margin-left:-28.8pt;margin-top:175.2pt;width:23.4pt;height:18.6pt;z-index:251634688;visibility:visible;mso-wrap-style:square;mso-wrap-distance-left:9pt;mso-wrap-distance-top:0;mso-wrap-distance-right:9pt;mso-wrap-distance-bottom:0;mso-position-horizontal:absolute;mso-position-horizontal-relative:text;mso-position-vertical:absolute;mso-position-vertical-relative:text;v-text-anchor:middle" o:gfxdata="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" fillcolor="#4f81bd [3204]" strokecolor="#243f60 [1604]" strokeweight="2pt"/>
+              <v:oval w14:anchorId="7965EC82" id="Oval 11" o:spid="_x0000_s1026" style="position:absolute;margin-left:-28.8pt;margin-top:175.2pt;width:23.4pt;height:18.6pt;z-index:251634688;visibility:visible;mso-wrap-style:square;mso-wrap-distance-left:9pt;mso-wrap-distance-top:0;mso-wrap-distance-right:9pt;mso-wrap-distance-bottom:0;mso-position-horizontal:absolute;mso-position-horizontal-relative:text;mso-position-vertical:absolute;mso-position-vertical-relative:text;v-text-anchor:middle" o:gfxdata="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" fillcolor="#4f81bd [3204]" strokecolor="#243f60 [1604]" strokeweight="2pt"/>
             </w:pict>
           </mc:Fallback>
         </mc:AlternateContent>
@@ -5295,7 +5295,7 @@
           </mc:Choice>
           <mc:Fallback>
             <w:pict>
-              <v:line w14:anchorId="41B0B16A" id="Straight Connector 15" o:spid="_x0000_s1026" style="position:absolute;z-index:251655168;visibility:visible;mso-wrap-style:square;mso-width-percent:0;mso-height-percent:0;mso-wrap-distance-left:9pt;mso-wrap-distance-top:0;mso-wrap-distance-right:9pt;mso-wrap-distance-bottom:0;mso-position-horizontal:absolute;mso-position-horizontal-relative:left-margin-area;mso-position-vertical:absolute;mso-position-vertical-relative:text;mso-width-percent:0;mso-height-percent:0;mso-width-relative:margin;mso-height-relative:margin" from="40.2pt,15.85pt" to="54pt,27.25pt" o:gfxdata="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" strokecolor="#4579b8 [3044]">
+              <v:line w14:anchorId="438FBF94" id="Straight Connector 15" o:spid="_x0000_s1026" style="position:absolute;z-index:251655168;visibility:visible;mso-wrap-style:square;mso-width-percent:0;mso-height-percent:0;mso-wrap-distance-left:9pt;mso-wrap-distance-top:0;mso-wrap-distance-right:9pt;mso-wrap-distance-bottom:0;mso-position-horizontal:absolute;mso-position-horizontal-relative:left-margin-area;mso-position-vertical:absolute;mso-position-vertical-relative:text;mso-width-percent:0;mso-height-percent:0;mso-width-relative:margin;mso-height-relative:margin" from="40.2pt,15.85pt" to="54pt,27.25pt" o:gfxdata="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" strokecolor="#4579b8 [3044]">
                 <w10:wrap anchorx="margin"/>
               </v:line>
             </w:pict>
@@ -5375,7 +5375,7 @@
           </mc:Choice>
           <mc:Fallback>
             <w:pict>
-              <v:line w14:anchorId="7847CD8F" id="Straight Connector 20" o:spid="_x0000_s1026" style="position:absolute;z-index:251676672;visibility:visible;mso-wrap-style:square;mso-width-percent:0;mso-height-percent:0;mso-wrap-distance-left:9pt;mso-wrap-distance-top:0;mso-wrap-distance-right:9pt;mso-wrap-distance-bottom:0;mso-position-horizontal:absolute;mso-position-horizontal-relative:left-margin-area;mso-position-vertical:absolute;mso-position-vertical-relative:text;mso-width-percent:0;mso-height-percent:0;mso-width-relative:margin;mso-height-relative:margin" from="529.2pt,.55pt" to="543pt,11.95pt" o:gfxdata="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" strokecolor="#4579b8 [3044]">
+              <v:line w14:anchorId="0D4F30A5" id="Straight Connector 20" o:spid="_x0000_s1026" style="position:absolute;z-index:251676672;visibility:visible;mso-wrap-style:square;mso-width-percent:0;mso-height-percent:0;mso-wrap-distance-left:9pt;mso-wrap-distance-top:0;mso-wrap-distance-right:9pt;mso-wrap-distance-bottom:0;mso-position-horizontal:absolute;mso-position-horizontal-relative:left-margin-area;mso-position-vertical:absolute;mso-position-vertical-relative:text;mso-width-percent:0;mso-height-percent:0;mso-width-relative:margin;mso-height-relative:margin" from="529.2pt,.55pt" to="543pt,11.95pt" o:gfxdata="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" strokecolor="#4579b8 [3044]">
                 <w10:wrap anchorx="margin"/>
               </v:line>
             </w:pict>
@@ -6817,7 +6817,7 @@
           <w:sz w:val="24"/>
           <w:szCs w:val="24"/>
         </w:rPr>
-        <w:t xml:space="preserve">diagram. As we know the MVC is an architecture pattern which divides any project into three interconnected parts. Model is the central most component of the system which saves data which comes view and </w:t>
+        <w:t>diagram. As we know the MVC is an architecture pattern which divides any project into three interconnected parts. Model is the central most component of the system which saves data which comes view and controller</w:t>
       </w:r>
       <w:r>
         <w:rPr>
@@ -6826,7 +6826,7 @@
           <w:sz w:val="24"/>
           <w:szCs w:val="24"/>
         </w:rPr>
-        <w:t>controller</w:t>
+        <w:t xml:space="preserve">. View generate outputs according to the model. Controller acts a middle man between the </w:t>
       </w:r>
       <w:r>
         <w:rPr>
@@ -6835,19 +6835,8 @@
           <w:sz w:val="24"/>
           <w:szCs w:val="24"/>
         </w:rPr>
-        <w:t xml:space="preserve">. View generate outputs according to the model. Controller acts a middle man between the </w:t>
-      </w:r>
-      <w:r>
-        <w:rPr>
-          <w:rFonts w:ascii="Times New Roman" w:hAnsi="Times New Roman" w:cs="Times New Roman"/>
-          <w:color w:val="000000" w:themeColor="text1"/>
-          <w:sz w:val="24"/>
-          <w:szCs w:val="24"/>
-        </w:rPr>
         <w:t>model and view, it accept command both from server side and client side.</w:t>
       </w:r>
-      <w:bookmarkStart w:id="14" w:name="_GoBack"/>
-      <w:bookmarkEnd w:id="14"/>
       <w:r>
         <w:rPr>
           <w:rFonts w:ascii="Times New Roman" w:hAnsi="Times New Roman" w:cs="Times New Roman"/>
@@ -7393,11 +7382,11 @@
           <w:numId w:val="2"/>
         </w:numPr>
       </w:pPr>
-      <w:bookmarkStart w:id="15" w:name="_Toc491089095"/>
+      <w:bookmarkStart w:id="14" w:name="_Toc491089095"/>
       <w:r>
         <w:t>Test Plan</w:t>
       </w:r>
-      <w:bookmarkEnd w:id="15"/>
+      <w:bookmarkEnd w:id="14"/>
     </w:p>
     <w:p>
       <w:pPr>
@@ -7569,11 +7558,11 @@
           <w:numId w:val="2"/>
         </w:numPr>
       </w:pPr>
-      <w:bookmarkStart w:id="16" w:name="_Toc491089096"/>
+      <w:bookmarkStart w:id="15" w:name="_Toc491089096"/>
       <w:r>
         <w:t>Release Plan</w:t>
       </w:r>
-      <w:bookmarkEnd w:id="16"/>
+      <w:bookmarkEnd w:id="15"/>
     </w:p>
     <w:p>
       <w:pPr>
@@ -7685,12 +7674,12 @@
           <w:numId w:val="2"/>
         </w:numPr>
       </w:pPr>
-      <w:bookmarkStart w:id="17" w:name="_Toc491089097"/>
+      <w:bookmarkStart w:id="16" w:name="_Toc491089097"/>
       <w:r>
         <w:lastRenderedPageBreak/>
         <w:t>Completed and Remaining Tasks</w:t>
       </w:r>
-      <w:bookmarkEnd w:id="17"/>
+      <w:bookmarkEnd w:id="16"/>
     </w:p>
     <w:p>
       <w:pPr>
@@ -9009,6 +8998,11 @@
     </w:p>
     <w:p>
       <w:pPr>
+        <w:pStyle w:val="ListParagraph"/>
+        <w:numPr>
+          <w:ilvl w:val="0"/>
+          <w:numId w:val="18"/>
+        </w:numPr>
         <w:shd w:val="clear" w:color="auto" w:fill="FFFFFF"/>
         <w:spacing w:after="0" w:line="240" w:lineRule="auto"/>
         <w:rPr>
@@ -9050,6 +9044,11 @@
     </w:p>
     <w:p>
       <w:pPr>
+        <w:pStyle w:val="ListParagraph"/>
+        <w:numPr>
+          <w:ilvl w:val="0"/>
+          <w:numId w:val="18"/>
+        </w:numPr>
         <w:spacing w:after="180" w:line="240" w:lineRule="auto"/>
         <w:rPr>
           <w:rFonts w:ascii="Times New Roman" w:hAnsi="Times New Roman" w:cs="Times New Roman"/>
@@ -9092,6 +9091,20 @@
     </w:p>
     <w:p>
       <w:pPr>
+        <w:rPr>
+          <w:rFonts w:ascii="Times New Roman" w:hAnsi="Times New Roman" w:cs="Times New Roman"/>
+          <w:sz w:val="24"/>
+          <w:szCs w:val="24"/>
+        </w:rPr>
+      </w:pPr>
+    </w:p>
+    <w:p>
+      <w:pPr>
+        <w:pStyle w:val="ListParagraph"/>
+        <w:numPr>
+          <w:ilvl w:val="0"/>
+          <w:numId w:val="18"/>
+        </w:numPr>
         <w:rPr>
           <w:rFonts w:ascii="Times New Roman" w:hAnsi="Times New Roman" w:cs="Times New Roman"/>
           <w:sz w:val="24"/>
@@ -9106,6 +9119,24 @@
           <w:docGrid w:linePitch="360"/>
         </w:sectPr>
       </w:pPr>
+      <w:r>
+        <w:rPr>
+          <w:rFonts w:ascii="Times New Roman" w:hAnsi="Times New Roman" w:cs="Times New Roman"/>
+          <w:sz w:val="24"/>
+          <w:szCs w:val="24"/>
+        </w:rPr>
+        <w:t>Wikipedia. 2017. The Model View Controller of the project is shown by the following diagram. As we know the MVC is an architecture pattern which divides any project into three interc</w:t>
+      </w:r>
+      <w:bookmarkStart w:id="17" w:name="_GoBack"/>
+      <w:bookmarkEnd w:id="17"/>
+      <w:r>
+        <w:rPr>
+          <w:rFonts w:ascii="Times New Roman" w:hAnsi="Times New Roman" w:cs="Times New Roman"/>
+          <w:sz w:val="24"/>
+          <w:szCs w:val="24"/>
+        </w:rPr>
+        <w:t>onnected parts. Model is the central most component of the system which saves data which comes view and controller i.e SQL server in this case.. [ONLINE] Available at: https://en.wikipedia.org/wiki/Model%E2%80%93view%E2%80%93controller. [Accessed 18 August 2017].</w:t>
+      </w:r>
     </w:p>
     <w:p>
       <w:pPr>
@@ -9571,7 +9602,7 @@
                 <w:bCs/>
                 <w:noProof/>
               </w:rPr>
-              <w:t>10</w:t>
+              <w:t>9</w:t>
             </w:r>
             <w:r>
               <w:rPr>
@@ -9729,6 +9760,119 @@
 <file path=word/numbering.xml><?xml version="1.0" encoding="utf-8"?>
 <w:numbering xmlns:wpc="http://schemas.microsoft.com/office/word/2010/wordprocessingCanvas" xmlns:cx="http://schemas.microsoft.com/office/drawing/2014/chartex" xmlns:cx1="http://schemas.microsoft.com/office/drawing/2015/9/8/chartex" xmlns:cx2="http://schemas.microsoft.com/office/drawing/2015/10/21/chartex" xmlns:cx3="http://schemas.microsoft.com/office/drawing/2016/5/9/chartex" xmlns:cx4="http://schemas.microsoft.com/office/drawing/2016/5/10/chartex" xmlns:cx5="http://schemas.microsoft.com/office/drawing/2016/5/11/chartex" xmlns:cx6="http://schemas.microsoft.com/office/drawing/2016/5/12/chartex" xmlns:cx7="http://schemas.microsoft.com/office/drawing/2016/5/13/chartex" xmlns:cx8="http://schemas.microsoft.com/office/drawing/2016/5/14/chartex" xmlns:mc="http://schemas.openxmlformats.org/markup-compatibility/2006" xmlns:aink="http://schemas.microsoft.com/office/drawing/2016/ink" xmlns:am3d="http://schemas.microsoft.com/office/drawing/2017/model3d" xmlns:o="urn:schemas-microsoft-com:office:office" xmlns:r="http://schemas.openxmlformats.org/officeDocument/2006/relationships" xmlns:m="http://schemas.openxmlformats.org/officeDocument/2006/math" xmlns:v="urn:schemas-microsoft-com:vml" xmlns:wp14="http://schemas.microsoft.com/office/word/2010/wordprocessingDrawing" xmlns:wp="http://schemas.openxmlformats.org/drawingml/2006/wordprocessingDrawing" xmlns:w10="urn:schemas-microsoft-com:office:word" xmlns:w="http://schemas.openxmlformats.org/wordprocessingml/2006/main" xmlns:w14="http://schemas.microsoft.com/office/word/2010/wordml" xmlns:w15="http://schemas.microsoft.com/office/word/2012/wordml" xmlns:w16cid="http://schemas.microsoft.com/office/word/2016/wordml/cid" xmlns:w16se="http://schemas.microsoft.com/office/word/2015/wordml/symex" xmlns:wpg="http://schemas.microsoft.com/office/word/2010/wordprocessingGroup" xmlns:wpi="http://schemas.microsoft.com/office/word/2010/wordprocessingInk" xmlns:wne="http://schemas.microsoft.com/office/word/2006/wordml" xmlns:wps="http://schemas.microsoft.com/office/word/2010/wordprocessingShape" mc:Ignorable="w14 w15 w16se w16cid wp14">
   <w:abstractNum w:abstractNumId="0" w15:restartNumberingAfterBreak="0">
+    <w:nsid w:val="01525FA4"/>
+    <w:multiLevelType w:val="hybridMultilevel"/>
+    <w:tmpl w:val="BF965066"/>
+    <w:lvl w:ilvl="0" w:tplc="04090001">
+      <w:start w:val="1"/>
+      <w:numFmt w:val="bullet"/>
+      <w:lvlText w:val=""/>
+      <w:lvlJc w:val="left"/>
+      <w:pPr>
+        <w:ind w:left="720" w:hanging="360"/>
+      </w:pPr>
+      <w:rPr>
+        <w:rFonts w:ascii="Symbol" w:hAnsi="Symbol" w:hint="default"/>
+      </w:rPr>
+    </w:lvl>
+    <w:lvl w:ilvl="1" w:tplc="04090003" w:tentative="1">
+      <w:start w:val="1"/>
+      <w:numFmt w:val="bullet"/>
+      <w:lvlText w:val="o"/>
+      <w:lvlJc w:val="left"/>
+      <w:pPr>
+        <w:ind w:left="1440" w:hanging="360"/>
+      </w:pPr>
+      <w:rPr>
+        <w:rFonts w:ascii="Courier New" w:hAnsi="Courier New" w:cs="Courier New" w:hint="default"/>
+      </w:rPr>
+    </w:lvl>
+    <w:lvl w:ilvl="2" w:tplc="04090005" w:tentative="1">
+      <w:start w:val="1"/>
+      <w:numFmt w:val="bullet"/>
+      <w:lvlText w:val=""/>
+      <w:lvlJc w:val="left"/>
+      <w:pPr>
+        <w:ind w:left="2160" w:hanging="360"/>
+      </w:pPr>
+      <w:rPr>
+        <w:rFonts w:ascii="Wingdings" w:hAnsi="Wingdings" w:hint="default"/>
+      </w:rPr>
+    </w:lvl>
+    <w:lvl w:ilvl="3" w:tplc="04090001" w:tentative="1">
+      <w:start w:val="1"/>
+      <w:numFmt w:val="bullet"/>
+      <w:lvlText w:val=""/>
+      <w:lvlJc w:val="left"/>
+      <w:pPr>
+        <w:ind w:left="2880" w:hanging="360"/>
+      </w:pPr>
+      <w:rPr>
+        <w:rFonts w:ascii="Symbol" w:hAnsi="Symbol" w:hint="default"/>
+      </w:rPr>
+    </w:lvl>
+    <w:lvl w:ilvl="4" w:tplc="04090003" w:tentative="1">
+      <w:start w:val="1"/>
+      <w:numFmt w:val="bullet"/>
+      <w:lvlText w:val="o"/>
+      <w:lvlJc w:val="left"/>
+      <w:pPr>
+        <w:ind w:left="3600" w:hanging="360"/>
+      </w:pPr>
+      <w:rPr>
+        <w:rFonts w:ascii="Courier New" w:hAnsi="Courier New" w:cs="Courier New" w:hint="default"/>
+      </w:rPr>
+    </w:lvl>
+    <w:lvl w:ilvl="5" w:tplc="04090005" w:tentative="1">
+      <w:start w:val="1"/>
+      <w:numFmt w:val="bullet"/>
+      <w:lvlText w:val=""/>
+      <w:lvlJc w:val="left"/>
+      <w:pPr>
+        <w:ind w:left="4320" w:hanging="360"/>
+      </w:pPr>
+      <w:rPr>
+        <w:rFonts w:ascii="Wingdings" w:hAnsi="Wingdings" w:hint="default"/>
+      </w:rPr>
+    </w:lvl>
+    <w:lvl w:ilvl="6" w:tplc="04090001" w:tentative="1">
+      <w:start w:val="1"/>
+      <w:numFmt w:val="bullet"/>
+      <w:lvlText w:val=""/>
+      <w:lvlJc w:val="left"/>
+      <w:pPr>
+        <w:ind w:left="5040" w:hanging="360"/>
+      </w:pPr>
+      <w:rPr>
+        <w:rFonts w:ascii="Symbol" w:hAnsi="Symbol" w:hint="default"/>
+      </w:rPr>
+    </w:lvl>
+    <w:lvl w:ilvl="7" w:tplc="04090003" w:tentative="1">
+      <w:start w:val="1"/>
+      <w:numFmt w:val="bullet"/>
+      <w:lvlText w:val="o"/>
+      <w:lvlJc w:val="left"/>
+      <w:pPr>
+        <w:ind w:left="5760" w:hanging="360"/>
+      </w:pPr>
+      <w:rPr>
+        <w:rFonts w:ascii="Courier New" w:hAnsi="Courier New" w:cs="Courier New" w:hint="default"/>
+      </w:rPr>
+    </w:lvl>
+    <w:lvl w:ilvl="8" w:tplc="04090005" w:tentative="1">
+      <w:start w:val="1"/>
+      <w:numFmt w:val="bullet"/>
+      <w:lvlText w:val=""/>
+      <w:lvlJc w:val="left"/>
+      <w:pPr>
+        <w:ind w:left="6480" w:hanging="360"/>
+      </w:pPr>
+      <w:rPr>
+        <w:rFonts w:ascii="Wingdings" w:hAnsi="Wingdings" w:hint="default"/>
+      </w:rPr>
+    </w:lvl>
+  </w:abstractNum>
+  <w:abstractNum w:abstractNumId="1" w15:restartNumberingAfterBreak="0">
     <w:nsid w:val="05CB7CE5"/>
     <w:multiLevelType w:val="hybridMultilevel"/>
     <w:tmpl w:val="7E74AC3A"/>
@@ -9841,7 +9985,7 @@
       </w:rPr>
     </w:lvl>
   </w:abstractNum>
-  <w:abstractNum w:abstractNumId="1" w15:restartNumberingAfterBreak="0">
+  <w:abstractNum w:abstractNumId="2" w15:restartNumberingAfterBreak="0">
     <w:nsid w:val="087C3719"/>
     <w:multiLevelType w:val="hybridMultilevel"/>
     <w:tmpl w:val="060A0964"/>
@@ -9932,7 +10076,7 @@
       </w:pPr>
     </w:lvl>
   </w:abstractNum>
-  <w:abstractNum w:abstractNumId="2" w15:restartNumberingAfterBreak="0">
+  <w:abstractNum w:abstractNumId="3" w15:restartNumberingAfterBreak="0">
     <w:nsid w:val="1F1E687D"/>
     <w:multiLevelType w:val="hybridMultilevel"/>
     <w:tmpl w:val="4D3E979A"/>
@@ -10022,7 +10166,7 @@
       </w:pPr>
     </w:lvl>
   </w:abstractNum>
-  <w:abstractNum w:abstractNumId="3" w15:restartNumberingAfterBreak="0">
+  <w:abstractNum w:abstractNumId="4" w15:restartNumberingAfterBreak="0">
     <w:nsid w:val="210916E5"/>
     <w:multiLevelType w:val="hybridMultilevel"/>
     <w:tmpl w:val="E8525354"/>
@@ -10135,7 +10279,7 @@
       </w:rPr>
     </w:lvl>
   </w:abstractNum>
-  <w:abstractNum w:abstractNumId="4" w15:restartNumberingAfterBreak="0">
+  <w:abstractNum w:abstractNumId="5" w15:restartNumberingAfterBreak="0">
     <w:nsid w:val="2EDD134B"/>
     <w:multiLevelType w:val="hybridMultilevel"/>
     <w:tmpl w:val="B422087E"/>
@@ -10248,7 +10392,7 @@
       </w:rPr>
     </w:lvl>
   </w:abstractNum>
-  <w:abstractNum w:abstractNumId="5" w15:restartNumberingAfterBreak="0">
+  <w:abstractNum w:abstractNumId="6" w15:restartNumberingAfterBreak="0">
     <w:nsid w:val="58C71049"/>
     <w:multiLevelType w:val="hybridMultilevel"/>
     <w:tmpl w:val="D06079CE"/>
@@ -10361,7 +10505,7 @@
       </w:rPr>
     </w:lvl>
   </w:abstractNum>
-  <w:abstractNum w:abstractNumId="6" w15:restartNumberingAfterBreak="0">
+  <w:abstractNum w:abstractNumId="7" w15:restartNumberingAfterBreak="0">
     <w:nsid w:val="5AA36664"/>
     <w:multiLevelType w:val="hybridMultilevel"/>
     <w:tmpl w:val="A92444F4"/>
@@ -10474,7 +10618,7 @@
       </w:rPr>
     </w:lvl>
   </w:abstractNum>
-  <w:abstractNum w:abstractNumId="7" w15:restartNumberingAfterBreak="0">
+  <w:abstractNum w:abstractNumId="8" w15:restartNumberingAfterBreak="0">
     <w:nsid w:val="5C724FD1"/>
     <w:multiLevelType w:val="hybridMultilevel"/>
     <w:tmpl w:val="060A0964"/>
@@ -10565,7 +10709,7 @@
       </w:pPr>
     </w:lvl>
   </w:abstractNum>
-  <w:abstractNum w:abstractNumId="8" w15:restartNumberingAfterBreak="0">
+  <w:abstractNum w:abstractNumId="9" w15:restartNumberingAfterBreak="0">
     <w:nsid w:val="5DCA4C3B"/>
     <w:multiLevelType w:val="hybridMultilevel"/>
     <w:tmpl w:val="8ED621BE"/>
@@ -10678,7 +10822,7 @@
       </w:rPr>
     </w:lvl>
   </w:abstractNum>
-  <w:abstractNum w:abstractNumId="9" w15:restartNumberingAfterBreak="0">
+  <w:abstractNum w:abstractNumId="10" w15:restartNumberingAfterBreak="0">
     <w:nsid w:val="5DCF2685"/>
     <w:multiLevelType w:val="hybridMultilevel"/>
     <w:tmpl w:val="D3169710"/>
@@ -10791,7 +10935,7 @@
       </w:rPr>
     </w:lvl>
   </w:abstractNum>
-  <w:abstractNum w:abstractNumId="10" w15:restartNumberingAfterBreak="0">
+  <w:abstractNum w:abstractNumId="11" w15:restartNumberingAfterBreak="0">
     <w:nsid w:val="65595C31"/>
     <w:multiLevelType w:val="hybridMultilevel"/>
     <w:tmpl w:val="27E03CDE"/>
@@ -10904,7 +11048,7 @@
       </w:rPr>
     </w:lvl>
   </w:abstractNum>
-  <w:abstractNum w:abstractNumId="11" w15:restartNumberingAfterBreak="0">
+  <w:abstractNum w:abstractNumId="12" w15:restartNumberingAfterBreak="0">
     <w:nsid w:val="68D63353"/>
     <w:multiLevelType w:val="hybridMultilevel"/>
     <w:tmpl w:val="4BB0F182"/>
@@ -11017,7 +11161,7 @@
       </w:rPr>
     </w:lvl>
   </w:abstractNum>
-  <w:abstractNum w:abstractNumId="12" w15:restartNumberingAfterBreak="0">
+  <w:abstractNum w:abstractNumId="13" w15:restartNumberingAfterBreak="0">
     <w:nsid w:val="68E02DA9"/>
     <w:multiLevelType w:val="hybridMultilevel"/>
     <w:tmpl w:val="C1EAAB94"/>
@@ -11130,7 +11274,7 @@
       </w:rPr>
     </w:lvl>
   </w:abstractNum>
-  <w:abstractNum w:abstractNumId="13" w15:restartNumberingAfterBreak="0">
+  <w:abstractNum w:abstractNumId="14" w15:restartNumberingAfterBreak="0">
     <w:nsid w:val="6B96389A"/>
     <w:multiLevelType w:val="hybridMultilevel"/>
     <w:tmpl w:val="3D648420"/>
@@ -11220,7 +11364,7 @@
       </w:pPr>
     </w:lvl>
   </w:abstractNum>
-  <w:abstractNum w:abstractNumId="14" w15:restartNumberingAfterBreak="0">
+  <w:abstractNum w:abstractNumId="15" w15:restartNumberingAfterBreak="0">
     <w:nsid w:val="79516AFE"/>
     <w:multiLevelType w:val="multilevel"/>
     <w:tmpl w:val="D8FA9D4E"/>
@@ -11342,52 +11486,52 @@
     </w:lvl>
   </w:abstractNum>
   <w:num w:numId="1">
+    <w:abstractNumId w:val="3"/>
+  </w:num>
+  <w:num w:numId="2">
+    <w:abstractNumId w:val="15"/>
+  </w:num>
+  <w:num w:numId="3">
+    <w:abstractNumId w:val="5"/>
+  </w:num>
+  <w:num w:numId="4">
+    <w:abstractNumId w:val="14"/>
+  </w:num>
+  <w:num w:numId="5">
     <w:abstractNumId w:val="2"/>
   </w:num>
-  <w:num w:numId="2">
-    <w:abstractNumId w:val="14"/>
+  <w:num w:numId="6">
+    <w:abstractNumId w:val="8"/>
   </w:num>
-  <w:num w:numId="3">
+  <w:num w:numId="7">
+    <w:abstractNumId w:val="12"/>
+  </w:num>
+  <w:num w:numId="8">
+    <w:abstractNumId w:val="1"/>
+  </w:num>
+  <w:num w:numId="9">
+    <w:abstractNumId w:val="11"/>
+  </w:num>
+  <w:num w:numId="10">
     <w:abstractNumId w:val="4"/>
   </w:num>
-  <w:num w:numId="4">
+  <w:num w:numId="11">
+    <w:abstractNumId w:val="7"/>
+  </w:num>
+  <w:num w:numId="12">
+    <w:abstractNumId w:val="9"/>
+  </w:num>
+  <w:num w:numId="13">
+    <w:abstractNumId w:val="6"/>
+  </w:num>
+  <w:num w:numId="14">
+    <w:abstractNumId w:val="10"/>
+  </w:num>
+  <w:num w:numId="15">
     <w:abstractNumId w:val="13"/>
   </w:num>
-  <w:num w:numId="5">
-    <w:abstractNumId w:val="1"/>
-  </w:num>
-  <w:num w:numId="6">
-    <w:abstractNumId w:val="7"/>
-  </w:num>
-  <w:num w:numId="7">
-    <w:abstractNumId w:val="11"/>
-  </w:num>
-  <w:num w:numId="8">
-    <w:abstractNumId w:val="0"/>
-  </w:num>
-  <w:num w:numId="9">
-    <w:abstractNumId w:val="10"/>
-  </w:num>
-  <w:num w:numId="10">
-    <w:abstractNumId w:val="3"/>
-  </w:num>
-  <w:num w:numId="11">
-    <w:abstractNumId w:val="6"/>
-  </w:num>
-  <w:num w:numId="12">
-    <w:abstractNumId w:val="8"/>
-  </w:num>
-  <w:num w:numId="13">
-    <w:abstractNumId w:val="5"/>
-  </w:num>
-  <w:num w:numId="14">
-    <w:abstractNumId w:val="9"/>
-  </w:num>
-  <w:num w:numId="15">
-    <w:abstractNumId w:val="12"/>
-  </w:num>
   <w:num w:numId="16">
-    <w:abstractNumId w:val="14"/>
+    <w:abstractNumId w:val="15"/>
     <w:lvlOverride w:ilvl="0">
       <w:startOverride w:val="1"/>
     </w:lvlOverride>
@@ -11417,7 +11561,7 @@
     </w:lvlOverride>
   </w:num>
   <w:num w:numId="17">
-    <w:abstractNumId w:val="1"/>
+    <w:abstractNumId w:val="2"/>
     <w:lvlOverride w:ilvl="0">
       <w:startOverride w:val="1"/>
     </w:lvlOverride>
@@ -11445,6 +11589,9 @@
     <w:lvlOverride w:ilvl="8">
       <w:startOverride w:val="1"/>
     </w:lvlOverride>
+  </w:num>
+  <w:num w:numId="18">
+    <w:abstractNumId w:val="0"/>
   </w:num>
 </w:numbering>
 </file>
@@ -12392,7 +12539,7 @@
 </file>
 
 <file path=customXml/itemProps1.xml><?xml version="1.0" encoding="utf-8"?>
-<ds:datastoreItem xmlns:ds="http://schemas.openxmlformats.org/officeDocument/2006/customXml" ds:itemID="{CFF222C8-3022-4EFC-A546-DF27EBCD0641}">
+<ds:datastoreItem xmlns:ds="http://schemas.openxmlformats.org/officeDocument/2006/customXml" ds:itemID="{65945C7E-B685-401C-9CF8-1FA7DDA9ADC0}">
   <ds:schemaRefs>
     <ds:schemaRef ds:uri="http://schemas.openxmlformats.org/officeDocument/2006/bibliography"/>
   </ds:schemaRefs>

--- a/Documentation/Project Progress Report.docx
+++ b/Documentation/Project Progress Report.docx
@@ -1,6 +1,6 @@
 
 <file path=word/document.xml><?xml version="1.0" encoding="utf-8"?>
-<w:document xmlns:wpc="http://schemas.microsoft.com/office/word/2010/wordprocessingCanvas" xmlns:cx="http://schemas.microsoft.com/office/drawing/2014/chartex" xmlns:cx1="http://schemas.microsoft.com/office/drawing/2015/9/8/chartex" xmlns:cx2="http://schemas.microsoft.com/office/drawing/2015/10/21/chartex" xmlns:cx3="http://schemas.microsoft.com/office/drawing/2016/5/9/chartex" xmlns:cx4="http://schemas.microsoft.com/office/drawing/2016/5/10/chartex" xmlns:cx5="http://schemas.microsoft.com/office/drawing/2016/5/11/chartex" xmlns:cx6="http://schemas.microsoft.com/office/drawing/2016/5/12/chartex" xmlns:cx7="http://schemas.microsoft.com/office/drawing/2016/5/13/chartex" xmlns:cx8="http://schemas.microsoft.com/office/drawing/2016/5/14/chartex" xmlns:mc="http://schemas.openxmlformats.org/markup-compatibility/2006" xmlns:aink="http://schemas.microsoft.com/office/drawing/2016/ink" xmlns:am3d="http://schemas.microsoft.com/office/drawing/2017/model3d" xmlns:o="urn:schemas-microsoft-com:office:office" xmlns:r="http://schemas.openxmlformats.org/officeDocument/2006/relationships" xmlns:m="http://schemas.openxmlformats.org/officeDocument/2006/math" xmlns:v="urn:schemas-microsoft-com:vml" xmlns:wp14="http://schemas.microsoft.com/office/word/2010/wordprocessingDrawing" xmlns:wp="http://schemas.openxmlformats.org/drawingml/2006/wordprocessingDrawing" xmlns:w10="urn:schemas-microsoft-com:office:word" xmlns:w="http://schemas.openxmlformats.org/wordprocessingml/2006/main" xmlns:w14="http://schemas.microsoft.com/office/word/2010/wordml" xmlns:w15="http://schemas.microsoft.com/office/word/2012/wordml" xmlns:w16cid="http://schemas.microsoft.com/office/word/2016/wordml/cid" xmlns:w16se="http://schemas.microsoft.com/office/word/2015/wordml/symex" xmlns:wpg="http://schemas.microsoft.com/office/word/2010/wordprocessingGroup" xmlns:wpi="http://schemas.microsoft.com/office/word/2010/wordprocessingInk" xmlns:wne="http://schemas.microsoft.com/office/word/2006/wordml" xmlns:wps="http://schemas.microsoft.com/office/word/2010/wordprocessingShape" mc:Ignorable="w14 w15 w16se w16cid wp14">
+<w:document xmlns:wpc="http://schemas.microsoft.com/office/word/2010/wordprocessingCanvas" xmlns:mo="http://schemas.microsoft.com/office/mac/office/2008/main" xmlns:mc="http://schemas.openxmlformats.org/markup-compatibility/2006" xmlns:mv="urn:schemas-microsoft-com:mac:vml" xmlns:o="urn:schemas-microsoft-com:office:office" xmlns:r="http://schemas.openxmlformats.org/officeDocument/2006/relationships" xmlns:m="http://schemas.openxmlformats.org/officeDocument/2006/math" xmlns:v="urn:schemas-microsoft-com:vml" xmlns:wp14="http://schemas.microsoft.com/office/word/2010/wordprocessingDrawing" xmlns:wp="http://schemas.openxmlformats.org/drawingml/2006/wordprocessingDrawing" xmlns:w10="urn:schemas-microsoft-com:office:word" xmlns:w="http://schemas.openxmlformats.org/wordprocessingml/2006/main" xmlns:w14="http://schemas.microsoft.com/office/word/2010/wordml" xmlns:w15="http://schemas.microsoft.com/office/word/2012/wordml" xmlns:wpg="http://schemas.microsoft.com/office/word/2010/wordprocessingGroup" xmlns:wpi="http://schemas.microsoft.com/office/word/2010/wordprocessingInk" xmlns:wne="http://schemas.microsoft.com/office/word/2006/wordml" xmlns:wps="http://schemas.microsoft.com/office/word/2010/wordprocessingShape" mc:Ignorable="w14 w15 wp14">
   <w:body>
     <w:p>
       <w:pPr>
@@ -2121,7 +2121,27 @@
           <w:sz w:val="24"/>
           <w:szCs w:val="24"/>
         </w:rPr>
-        <w:t xml:space="preserve">The user’s browser should be HTML5 compatible for a acceptable user experience. </w:t>
+        <w:t xml:space="preserve">The user’s browser should be HTML5 compatible for </w:t>
+      </w:r>
+      <w:proofErr w:type="spellStart"/>
+      <w:proofErr w:type="gramStart"/>
+      <w:r>
+        <w:rPr>
+          <w:rFonts w:ascii="Times New Roman" w:hAnsi="Times New Roman" w:cs="Times New Roman"/>
+          <w:sz w:val="24"/>
+          <w:szCs w:val="24"/>
+        </w:rPr>
+        <w:t>a</w:t>
+      </w:r>
+      <w:proofErr w:type="spellEnd"/>
+      <w:proofErr w:type="gramEnd"/>
+      <w:r>
+        <w:rPr>
+          <w:rFonts w:ascii="Times New Roman" w:hAnsi="Times New Roman" w:cs="Times New Roman"/>
+          <w:sz w:val="24"/>
+          <w:szCs w:val="24"/>
+        </w:rPr>
+        <w:t xml:space="preserve"> acceptable user experience. </w:t>
       </w:r>
     </w:p>
     <w:p>
@@ -2548,9 +2568,9 @@
               </wp:anchor>
             </w:drawing>
           </mc:Choice>
-          <mc:Fallback>
+          <mc:Fallback xmlns:cx="http://schemas.microsoft.com/office/drawing/2014/chartex" xmlns:cx1="http://schemas.microsoft.com/office/drawing/2015/9/8/chartex" xmlns:cx2="http://schemas.microsoft.com/office/drawing/2015/10/21/chartex" xmlns:cx3="http://schemas.microsoft.com/office/drawing/2016/5/9/chartex" xmlns:cx4="http://schemas.microsoft.com/office/drawing/2016/5/10/chartex" xmlns:cx5="http://schemas.microsoft.com/office/drawing/2016/5/11/chartex" xmlns:cx6="http://schemas.microsoft.com/office/drawing/2016/5/12/chartex" xmlns:cx7="http://schemas.microsoft.com/office/drawing/2016/5/13/chartex" xmlns:cx8="http://schemas.microsoft.com/office/drawing/2016/5/14/chartex" xmlns:aink="http://schemas.microsoft.com/office/drawing/2016/ink" xmlns:am3d="http://schemas.microsoft.com/office/drawing/2017/model3d" xmlns:w16cid="http://schemas.microsoft.com/office/word/2016/wordml/cid" xmlns:w16se="http://schemas.microsoft.com/office/word/2015/wordml/symex">
             <w:pict>
-              <v:rect w14:anchorId="01C519C7" id="Rectangle 3" o:spid="_x0000_s1026" style="position:absolute;margin-left:91.8pt;margin-top:24.45pt;width:313.8pt;height:523.65pt;z-index:251583488;visibility:visible;mso-wrap-style:square;mso-width-percent:0;mso-height-percent:0;mso-wrap-distance-left:9pt;mso-wrap-distance-top:0;mso-wrap-distance-right:9pt;mso-wrap-distance-bottom:0;mso-position-horizontal:absolute;mso-position-horizontal-relative:text;mso-position-vertical:absolute;mso-position-vertical-relative:text;mso-width-percent:0;mso-height-percent:0;mso-width-relative:margin;mso-height-relative:margin;v-text-anchor:middle" o:gfxdata="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" fillcolor="white [3201]" strokecolor="#f79646 [3209]" strokeweight="2pt"/>
+              <v:rect w14:anchorId="488C65B5" id="Rectangle 3" o:spid="_x0000_s1026" style="position:absolute;margin-left:91.8pt;margin-top:24.45pt;width:313.8pt;height:523.65pt;z-index:251583488;visibility:visible;mso-wrap-style:square;mso-width-percent:0;mso-height-percent:0;mso-wrap-distance-left:9pt;mso-wrap-distance-top:0;mso-wrap-distance-right:9pt;mso-wrap-distance-bottom:0;mso-position-horizontal:absolute;mso-position-horizontal-relative:text;mso-position-vertical:absolute;mso-position-vertical-relative:text;mso-width-percent:0;mso-height-percent:0;mso-width-relative:margin;mso-height-relative:margin;v-text-anchor:middle" o:gfxdata="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" fillcolor="white [3201]" strokecolor="#f79646 [3209]" strokeweight="2pt"/>
             </w:pict>
           </mc:Fallback>
         </mc:AlternateContent>
@@ -2639,7 +2659,7 @@
           </mc:Choice>
           <mc:Fallback>
             <w:pict>
-              <v:rect w14:anchorId="75E92FF5" id="Rectangle 38" o:spid="_x0000_s1026" style="position:absolute;left:0;text-align:left;margin-left:451.8pt;margin-top:283.2pt;width:61.2pt;height:36.6pt;z-index:251731968;visibility:visible;mso-wrap-style:square;mso-width-percent:0;mso-height-percent:0;mso-wrap-distance-left:9pt;mso-wrap-distance-top:0;mso-wrap-distance-right:9pt;mso-wrap-distance-bottom:0;mso-position-horizontal:absolute;mso-position-horizontal-relative:text;mso-position-vertical:absolute;mso-position-vertical-relative:text;mso-width-percent:0;mso-height-percent:0;mso-width-relative:margin;mso-height-relative:margin;v-text-anchor:middle" o:gfxdata="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" fillcolor="white [3201]" strokecolor="white [3212]" strokeweight="2pt">
+              <v:rect w14:anchorId="75E92FF5" id="Rectangle 38" o:spid="_x0000_s1026" style="position:absolute;left:0;text-align:left;margin-left:451.8pt;margin-top:283.2pt;width:61.2pt;height:36.6pt;z-index:251731968;visibility:visible;mso-wrap-style:square;mso-width-percent:0;mso-height-percent:0;mso-wrap-distance-left:9pt;mso-wrap-distance-top:0;mso-wrap-distance-right:9pt;mso-wrap-distance-bottom:0;mso-position-horizontal:absolute;mso-position-horizontal-relative:text;mso-position-vertical:absolute;mso-position-vertical-relative:text;mso-width-percent:0;mso-height-percent:0;mso-width-relative:margin;mso-height-relative:margin;v-text-anchor:middle" o:gfxdata="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" fillcolor="white [3201]" strokecolor="white [3212]" strokeweight="2pt">
                 <v:textbox>
                   <w:txbxContent>
                     <w:p>
@@ -2738,7 +2758,7 @@
           </mc:Choice>
           <mc:Fallback>
             <w:pict>
-              <v:rect w14:anchorId="299E6A6F" id="Rectangle 37" o:spid="_x0000_s1027" style="position:absolute;left:0;text-align:left;margin-left:-63.6pt;margin-top:277.2pt;width:88.2pt;height:33.6pt;z-index:251728896;visibility:visible;mso-wrap-style:square;mso-height-percent:0;mso-wrap-distance-left:9pt;mso-wrap-distance-top:0;mso-wrap-distance-right:9pt;mso-wrap-distance-bottom:0;mso-position-horizontal:absolute;mso-position-horizontal-relative:text;mso-position-vertical:absolute;mso-position-vertical-relative:text;mso-height-percent:0;mso-height-relative:margin;v-text-anchor:middle" o:gfxdata="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" fillcolor="white [3201]" strokecolor="white [3212]" strokeweight="2pt">
+              <v:rect w14:anchorId="299E6A6F" id="Rectangle 37" o:spid="_x0000_s1027" style="position:absolute;left:0;text-align:left;margin-left:-63.6pt;margin-top:277.2pt;width:88.2pt;height:33.6pt;z-index:251728896;visibility:visible;mso-wrap-style:square;mso-height-percent:0;mso-wrap-distance-left:9pt;mso-wrap-distance-top:0;mso-wrap-distance-right:9pt;mso-wrap-distance-bottom:0;mso-position-horizontal:absolute;mso-position-horizontal-relative:text;mso-position-vertical:absolute;mso-position-vertical-relative:text;mso-height-percent:0;mso-height-relative:margin;v-text-anchor:middle" o:gfxdata="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" fillcolor="white [3201]" strokecolor="white [3212]" strokeweight="2pt">
                 <v:textbox>
                   <w:txbxContent>
                     <w:p>
@@ -2810,9 +2830,9 @@
               </wp:anchor>
             </w:drawing>
           </mc:Choice>
-          <mc:Fallback>
+          <mc:Fallback xmlns:cx="http://schemas.microsoft.com/office/drawing/2014/chartex" xmlns:cx1="http://schemas.microsoft.com/office/drawing/2015/9/8/chartex" xmlns:cx2="http://schemas.microsoft.com/office/drawing/2015/10/21/chartex" xmlns:cx3="http://schemas.microsoft.com/office/drawing/2016/5/9/chartex" xmlns:cx4="http://schemas.microsoft.com/office/drawing/2016/5/10/chartex" xmlns:cx5="http://schemas.microsoft.com/office/drawing/2016/5/11/chartex" xmlns:cx6="http://schemas.microsoft.com/office/drawing/2016/5/12/chartex" xmlns:cx7="http://schemas.microsoft.com/office/drawing/2016/5/13/chartex" xmlns:cx8="http://schemas.microsoft.com/office/drawing/2016/5/14/chartex" xmlns:aink="http://schemas.microsoft.com/office/drawing/2016/ink" xmlns:am3d="http://schemas.microsoft.com/office/drawing/2017/model3d" xmlns:w16cid="http://schemas.microsoft.com/office/word/2016/wordml/cid" xmlns:w16se="http://schemas.microsoft.com/office/word/2015/wordml/symex">
             <w:pict>
-              <v:line w14:anchorId="04F4EC8E" id="Straight Connector 36" o:spid="_x0000_s1026" style="position:absolute;z-index:251725824;visibility:visible;mso-wrap-style:square;mso-wrap-distance-left:9pt;mso-wrap-distance-top:0;mso-wrap-distance-right:9pt;mso-wrap-distance-bottom:0;mso-position-horizontal:absolute;mso-position-horizontal-relative:text;mso-position-vertical:absolute;mso-position-vertical-relative:text" from=".6pt,220.2pt" to="182.4pt,507.6pt" o:gfxdata="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" strokecolor="#4579b8 [3044]"/>
+              <v:line w14:anchorId="58B0328D" id="Straight Connector 36" o:spid="_x0000_s1026" style="position:absolute;z-index:251725824;visibility:visible;mso-wrap-style:square;mso-wrap-distance-left:9pt;mso-wrap-distance-top:0;mso-wrap-distance-right:9pt;mso-wrap-distance-bottom:0;mso-position-horizontal:absolute;mso-position-horizontal-relative:text;mso-position-vertical:absolute;mso-position-vertical-relative:text" from=".6pt,220.2pt" to="182.4pt,507.6pt" o:gfxdata="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" strokecolor="#4579b8 [3044]"/>
             </w:pict>
           </mc:Fallback>
         </mc:AlternateContent>
@@ -2871,9 +2891,9 @@
               </wp:anchor>
             </w:drawing>
           </mc:Choice>
-          <mc:Fallback>
+          <mc:Fallback xmlns:cx="http://schemas.microsoft.com/office/drawing/2014/chartex" xmlns:cx1="http://schemas.microsoft.com/office/drawing/2015/9/8/chartex" xmlns:cx2="http://schemas.microsoft.com/office/drawing/2015/10/21/chartex" xmlns:cx3="http://schemas.microsoft.com/office/drawing/2016/5/9/chartex" xmlns:cx4="http://schemas.microsoft.com/office/drawing/2016/5/10/chartex" xmlns:cx5="http://schemas.microsoft.com/office/drawing/2016/5/11/chartex" xmlns:cx6="http://schemas.microsoft.com/office/drawing/2016/5/12/chartex" xmlns:cx7="http://schemas.microsoft.com/office/drawing/2016/5/13/chartex" xmlns:cx8="http://schemas.microsoft.com/office/drawing/2016/5/14/chartex" xmlns:aink="http://schemas.microsoft.com/office/drawing/2016/ink" xmlns:am3d="http://schemas.microsoft.com/office/drawing/2017/model3d" xmlns:w16cid="http://schemas.microsoft.com/office/word/2016/wordml/cid" xmlns:w16se="http://schemas.microsoft.com/office/word/2015/wordml/symex">
             <w:pict>
-              <v:line w14:anchorId="104B0357" id="Straight Connector 35" o:spid="_x0000_s1026" style="position:absolute;flip:x;z-index:251722752;visibility:visible;mso-wrap-style:square;mso-wrap-distance-left:9pt;mso-wrap-distance-top:0;mso-wrap-distance-right:9pt;mso-wrap-distance-bottom:0;mso-position-horizontal:absolute;mso-position-horizontal-relative:text;mso-position-vertical:absolute;mso-position-vertical-relative:text" from="343.2pt,222pt" to="464.4pt,510.6pt" o:gfxdata="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" strokecolor="#4579b8 [3044]"/>
+              <v:line w14:anchorId="2F4C0AEE" id="Straight Connector 35" o:spid="_x0000_s1026" style="position:absolute;flip:x;z-index:251722752;visibility:visible;mso-wrap-style:square;mso-wrap-distance-left:9pt;mso-wrap-distance-top:0;mso-wrap-distance-right:9pt;mso-wrap-distance-bottom:0;mso-position-horizontal:absolute;mso-position-horizontal-relative:text;mso-position-vertical:absolute;mso-position-vertical-relative:text" from="343.2pt,222pt" to="464.4pt,510.6pt" o:gfxdata="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" strokecolor="#4579b8 [3044]"/>
             </w:pict>
           </mc:Fallback>
         </mc:AlternateContent>
@@ -2932,9 +2952,9 @@
               </wp:anchor>
             </w:drawing>
           </mc:Choice>
-          <mc:Fallback>
+          <mc:Fallback xmlns:cx="http://schemas.microsoft.com/office/drawing/2014/chartex" xmlns:cx1="http://schemas.microsoft.com/office/drawing/2015/9/8/chartex" xmlns:cx2="http://schemas.microsoft.com/office/drawing/2015/10/21/chartex" xmlns:cx3="http://schemas.microsoft.com/office/drawing/2016/5/9/chartex" xmlns:cx4="http://schemas.microsoft.com/office/drawing/2016/5/10/chartex" xmlns:cx5="http://schemas.microsoft.com/office/drawing/2016/5/11/chartex" xmlns:cx6="http://schemas.microsoft.com/office/drawing/2016/5/12/chartex" xmlns:cx7="http://schemas.microsoft.com/office/drawing/2016/5/13/chartex" xmlns:cx8="http://schemas.microsoft.com/office/drawing/2016/5/14/chartex" xmlns:aink="http://schemas.microsoft.com/office/drawing/2016/ink" xmlns:am3d="http://schemas.microsoft.com/office/drawing/2017/model3d" xmlns:w16cid="http://schemas.microsoft.com/office/word/2016/wordml/cid" xmlns:w16se="http://schemas.microsoft.com/office/word/2015/wordml/symex">
             <w:pict>
-              <v:line w14:anchorId="07928C37" id="Straight Connector 34" o:spid="_x0000_s1026" style="position:absolute;flip:x;z-index:251719680;visibility:visible;mso-wrap-style:square;mso-wrap-distance-left:9pt;mso-wrap-distance-top:0;mso-wrap-distance-right:9pt;mso-wrap-distance-bottom:0;mso-position-horizontal:absolute;mso-position-horizontal-relative:text;mso-position-vertical:absolute;mso-position-vertical-relative:text" from="340.8pt,219pt" to="462.6pt,454.2pt" o:gfxdata="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" strokecolor="#4579b8 [3044]"/>
+              <v:line w14:anchorId="24F3F2A2" id="Straight Connector 34" o:spid="_x0000_s1026" style="position:absolute;flip:x;z-index:251719680;visibility:visible;mso-wrap-style:square;mso-wrap-distance-left:9pt;mso-wrap-distance-top:0;mso-wrap-distance-right:9pt;mso-wrap-distance-bottom:0;mso-position-horizontal:absolute;mso-position-horizontal-relative:text;mso-position-vertical:absolute;mso-position-vertical-relative:text" from="340.8pt,219pt" to="462.6pt,454.2pt" o:gfxdata="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" strokecolor="#4579b8 [3044]"/>
             </w:pict>
           </mc:Fallback>
         </mc:AlternateContent>
@@ -2993,9 +3013,9 @@
               </wp:anchor>
             </w:drawing>
           </mc:Choice>
-          <mc:Fallback>
+          <mc:Fallback xmlns:cx="http://schemas.microsoft.com/office/drawing/2014/chartex" xmlns:cx1="http://schemas.microsoft.com/office/drawing/2015/9/8/chartex" xmlns:cx2="http://schemas.microsoft.com/office/drawing/2015/10/21/chartex" xmlns:cx3="http://schemas.microsoft.com/office/drawing/2016/5/9/chartex" xmlns:cx4="http://schemas.microsoft.com/office/drawing/2016/5/10/chartex" xmlns:cx5="http://schemas.microsoft.com/office/drawing/2016/5/11/chartex" xmlns:cx6="http://schemas.microsoft.com/office/drawing/2016/5/12/chartex" xmlns:cx7="http://schemas.microsoft.com/office/drawing/2016/5/13/chartex" xmlns:cx8="http://schemas.microsoft.com/office/drawing/2016/5/14/chartex" xmlns:aink="http://schemas.microsoft.com/office/drawing/2016/ink" xmlns:am3d="http://schemas.microsoft.com/office/drawing/2017/model3d" xmlns:w16cid="http://schemas.microsoft.com/office/word/2016/wordml/cid" xmlns:w16se="http://schemas.microsoft.com/office/word/2015/wordml/symex">
             <w:pict>
-              <v:line w14:anchorId="4531DE85" id="Straight Connector 33" o:spid="_x0000_s1026" style="position:absolute;flip:x;z-index:251716608;visibility:visible;mso-wrap-style:square;mso-wrap-distance-left:9pt;mso-wrap-distance-top:0;mso-wrap-distance-right:9pt;mso-wrap-distance-bottom:0;mso-position-horizontal:absolute;mso-position-horizontal-relative:text;mso-position-vertical:absolute;mso-position-vertical-relative:text" from="336.6pt,216.6pt" to="461.4pt,400.8pt" o:gfxdata="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" strokecolor="#4579b8 [3044]"/>
+              <v:line w14:anchorId="4C167E1B" id="Straight Connector 33" o:spid="_x0000_s1026" style="position:absolute;flip:x;z-index:251716608;visibility:visible;mso-wrap-style:square;mso-wrap-distance-left:9pt;mso-wrap-distance-top:0;mso-wrap-distance-right:9pt;mso-wrap-distance-bottom:0;mso-position-horizontal:absolute;mso-position-horizontal-relative:text;mso-position-vertical:absolute;mso-position-vertical-relative:text" from="336.6pt,216.6pt" to="461.4pt,400.8pt" o:gfxdata="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" strokecolor="#4579b8 [3044]"/>
             </w:pict>
           </mc:Fallback>
         </mc:AlternateContent>
@@ -3054,9 +3074,9 @@
               </wp:anchor>
             </w:drawing>
           </mc:Choice>
-          <mc:Fallback>
+          <mc:Fallback xmlns:cx="http://schemas.microsoft.com/office/drawing/2014/chartex" xmlns:cx1="http://schemas.microsoft.com/office/drawing/2015/9/8/chartex" xmlns:cx2="http://schemas.microsoft.com/office/drawing/2015/10/21/chartex" xmlns:cx3="http://schemas.microsoft.com/office/drawing/2016/5/9/chartex" xmlns:cx4="http://schemas.microsoft.com/office/drawing/2016/5/10/chartex" xmlns:cx5="http://schemas.microsoft.com/office/drawing/2016/5/11/chartex" xmlns:cx6="http://schemas.microsoft.com/office/drawing/2016/5/12/chartex" xmlns:cx7="http://schemas.microsoft.com/office/drawing/2016/5/13/chartex" xmlns:cx8="http://schemas.microsoft.com/office/drawing/2016/5/14/chartex" xmlns:aink="http://schemas.microsoft.com/office/drawing/2016/ink" xmlns:am3d="http://schemas.microsoft.com/office/drawing/2017/model3d" xmlns:w16cid="http://schemas.microsoft.com/office/word/2016/wordml/cid" xmlns:w16se="http://schemas.microsoft.com/office/word/2015/wordml/symex">
             <w:pict>
-              <v:line w14:anchorId="2FFE2882" id="Straight Connector 32" o:spid="_x0000_s1026" style="position:absolute;flip:x;z-index:251713536;visibility:visible;mso-wrap-style:square;mso-wrap-distance-left:9pt;mso-wrap-distance-top:0;mso-wrap-distance-right:9pt;mso-wrap-distance-bottom:0;mso-position-horizontal:absolute;mso-position-horizontal-relative:text;mso-position-vertical:absolute;mso-position-vertical-relative:text" from="333.6pt,219pt" to="460.8pt,346.8pt" o:gfxdata="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" strokecolor="#4579b8 [3044]"/>
+              <v:line w14:anchorId="0E351D4C" id="Straight Connector 32" o:spid="_x0000_s1026" style="position:absolute;flip:x;z-index:251713536;visibility:visible;mso-wrap-style:square;mso-wrap-distance-left:9pt;mso-wrap-distance-top:0;mso-wrap-distance-right:9pt;mso-wrap-distance-bottom:0;mso-position-horizontal:absolute;mso-position-horizontal-relative:text;mso-position-vertical:absolute;mso-position-vertical-relative:text" from="333.6pt,219pt" to="460.8pt,346.8pt" o:gfxdata="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" strokecolor="#4579b8 [3044]"/>
             </w:pict>
           </mc:Fallback>
         </mc:AlternateContent>
@@ -3115,9 +3135,9 @@
               </wp:anchor>
             </w:drawing>
           </mc:Choice>
-          <mc:Fallback>
+          <mc:Fallback xmlns:cx="http://schemas.microsoft.com/office/drawing/2014/chartex" xmlns:cx1="http://schemas.microsoft.com/office/drawing/2015/9/8/chartex" xmlns:cx2="http://schemas.microsoft.com/office/drawing/2015/10/21/chartex" xmlns:cx3="http://schemas.microsoft.com/office/drawing/2016/5/9/chartex" xmlns:cx4="http://schemas.microsoft.com/office/drawing/2016/5/10/chartex" xmlns:cx5="http://schemas.microsoft.com/office/drawing/2016/5/11/chartex" xmlns:cx6="http://schemas.microsoft.com/office/drawing/2016/5/12/chartex" xmlns:cx7="http://schemas.microsoft.com/office/drawing/2016/5/13/chartex" xmlns:cx8="http://schemas.microsoft.com/office/drawing/2016/5/14/chartex" xmlns:aink="http://schemas.microsoft.com/office/drawing/2016/ink" xmlns:am3d="http://schemas.microsoft.com/office/drawing/2017/model3d" xmlns:w16cid="http://schemas.microsoft.com/office/word/2016/wordml/cid" xmlns:w16se="http://schemas.microsoft.com/office/word/2015/wordml/symex">
             <w:pict>
-              <v:line w14:anchorId="3976236A" id="Straight Connector 31" o:spid="_x0000_s1026" style="position:absolute;flip:x;z-index:251710464;visibility:visible;mso-wrap-style:square;mso-wrap-distance-left:9pt;mso-wrap-distance-top:0;mso-wrap-distance-right:9pt;mso-wrap-distance-bottom:0;mso-position-horizontal:absolute;mso-position-horizontal-relative:text;mso-position-vertical:absolute;mso-position-vertical-relative:text" from="330pt,220.8pt" to="462pt,294pt" o:gfxdata="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" strokecolor="#4579b8 [3044]"/>
+              <v:line w14:anchorId="4902E03B" id="Straight Connector 31" o:spid="_x0000_s1026" style="position:absolute;flip:x;z-index:251710464;visibility:visible;mso-wrap-style:square;mso-wrap-distance-left:9pt;mso-wrap-distance-top:0;mso-wrap-distance-right:9pt;mso-wrap-distance-bottom:0;mso-position-horizontal:absolute;mso-position-horizontal-relative:text;mso-position-vertical:absolute;mso-position-vertical-relative:text" from="330pt,220.8pt" to="462pt,294pt" o:gfxdata="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" strokecolor="#4579b8 [3044]"/>
             </w:pict>
           </mc:Fallback>
         </mc:AlternateContent>
@@ -3176,9 +3196,9 @@
               </wp:anchor>
             </w:drawing>
           </mc:Choice>
-          <mc:Fallback>
+          <mc:Fallback xmlns:cx="http://schemas.microsoft.com/office/drawing/2014/chartex" xmlns:cx1="http://schemas.microsoft.com/office/drawing/2015/9/8/chartex" xmlns:cx2="http://schemas.microsoft.com/office/drawing/2015/10/21/chartex" xmlns:cx3="http://schemas.microsoft.com/office/drawing/2016/5/9/chartex" xmlns:cx4="http://schemas.microsoft.com/office/drawing/2016/5/10/chartex" xmlns:cx5="http://schemas.microsoft.com/office/drawing/2016/5/11/chartex" xmlns:cx6="http://schemas.microsoft.com/office/drawing/2016/5/12/chartex" xmlns:cx7="http://schemas.microsoft.com/office/drawing/2016/5/13/chartex" xmlns:cx8="http://schemas.microsoft.com/office/drawing/2016/5/14/chartex" xmlns:aink="http://schemas.microsoft.com/office/drawing/2016/ink" xmlns:am3d="http://schemas.microsoft.com/office/drawing/2017/model3d" xmlns:w16cid="http://schemas.microsoft.com/office/word/2016/wordml/cid" xmlns:w16se="http://schemas.microsoft.com/office/word/2015/wordml/symex">
             <w:pict>
-              <v:line w14:anchorId="2C01632D" id="Straight Connector 30" o:spid="_x0000_s1026" style="position:absolute;flip:x;z-index:251707392;visibility:visible;mso-wrap-style:square;mso-wrap-distance-left:9pt;mso-wrap-distance-top:0;mso-wrap-distance-right:9pt;mso-wrap-distance-bottom:0;mso-position-horizontal:absolute;mso-position-horizontal-relative:text;mso-position-vertical:absolute;mso-position-vertical-relative:text" from="325.8pt,218.4pt" to="460.2pt,230.4pt" o:gfxdata="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" strokecolor="#4579b8 [3044]"/>
+              <v:line w14:anchorId="319C2F72" id="Straight Connector 30" o:spid="_x0000_s1026" style="position:absolute;flip:x;z-index:251707392;visibility:visible;mso-wrap-style:square;mso-wrap-distance-left:9pt;mso-wrap-distance-top:0;mso-wrap-distance-right:9pt;mso-wrap-distance-bottom:0;mso-position-horizontal:absolute;mso-position-horizontal-relative:text;mso-position-vertical:absolute;mso-position-vertical-relative:text" from="325.8pt,218.4pt" to="460.2pt,230.4pt" o:gfxdata="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" strokecolor="#4579b8 [3044]"/>
             </w:pict>
           </mc:Fallback>
         </mc:AlternateContent>
@@ -3237,9 +3257,9 @@
               </wp:anchor>
             </w:drawing>
           </mc:Choice>
-          <mc:Fallback>
+          <mc:Fallback xmlns:cx="http://schemas.microsoft.com/office/drawing/2014/chartex" xmlns:cx1="http://schemas.microsoft.com/office/drawing/2015/9/8/chartex" xmlns:cx2="http://schemas.microsoft.com/office/drawing/2015/10/21/chartex" xmlns:cx3="http://schemas.microsoft.com/office/drawing/2016/5/9/chartex" xmlns:cx4="http://schemas.microsoft.com/office/drawing/2016/5/10/chartex" xmlns:cx5="http://schemas.microsoft.com/office/drawing/2016/5/11/chartex" xmlns:cx6="http://schemas.microsoft.com/office/drawing/2016/5/12/chartex" xmlns:cx7="http://schemas.microsoft.com/office/drawing/2016/5/13/chartex" xmlns:cx8="http://schemas.microsoft.com/office/drawing/2016/5/14/chartex" xmlns:aink="http://schemas.microsoft.com/office/drawing/2016/ink" xmlns:am3d="http://schemas.microsoft.com/office/drawing/2017/model3d" xmlns:w16cid="http://schemas.microsoft.com/office/word/2016/wordml/cid" xmlns:w16se="http://schemas.microsoft.com/office/word/2015/wordml/symex">
             <w:pict>
-              <v:line w14:anchorId="0EDA277D" id="Straight Connector 29" o:spid="_x0000_s1026" style="position:absolute;flip:x y;z-index:251704320;visibility:visible;mso-wrap-style:square;mso-wrap-distance-left:9pt;mso-wrap-distance-top:0;mso-wrap-distance-right:9pt;mso-wrap-distance-bottom:0;mso-position-horizontal:absolute;mso-position-horizontal-relative:text;mso-position-vertical:absolute;mso-position-vertical-relative:text" from="327.6pt,168.6pt" to="459.6pt,218.4pt" o:gfxdata="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" strokecolor="#4579b8 [3044]"/>
+              <v:line w14:anchorId="47241B1A" id="Straight Connector 29" o:spid="_x0000_s1026" style="position:absolute;flip:x y;z-index:251704320;visibility:visible;mso-wrap-style:square;mso-wrap-distance-left:9pt;mso-wrap-distance-top:0;mso-wrap-distance-right:9pt;mso-wrap-distance-bottom:0;mso-position-horizontal:absolute;mso-position-horizontal-relative:text;mso-position-vertical:absolute;mso-position-vertical-relative:text" from="327.6pt,168.6pt" to="459.6pt,218.4pt" o:gfxdata="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" strokecolor="#4579b8 [3044]"/>
             </w:pict>
           </mc:Fallback>
         </mc:AlternateContent>
@@ -3298,9 +3318,9 @@
               </wp:anchor>
             </w:drawing>
           </mc:Choice>
-          <mc:Fallback>
+          <mc:Fallback xmlns:cx="http://schemas.microsoft.com/office/drawing/2014/chartex" xmlns:cx1="http://schemas.microsoft.com/office/drawing/2015/9/8/chartex" xmlns:cx2="http://schemas.microsoft.com/office/drawing/2015/10/21/chartex" xmlns:cx3="http://schemas.microsoft.com/office/drawing/2016/5/9/chartex" xmlns:cx4="http://schemas.microsoft.com/office/drawing/2016/5/10/chartex" xmlns:cx5="http://schemas.microsoft.com/office/drawing/2016/5/11/chartex" xmlns:cx6="http://schemas.microsoft.com/office/drawing/2016/5/12/chartex" xmlns:cx7="http://schemas.microsoft.com/office/drawing/2016/5/13/chartex" xmlns:cx8="http://schemas.microsoft.com/office/drawing/2016/5/14/chartex" xmlns:aink="http://schemas.microsoft.com/office/drawing/2016/ink" xmlns:am3d="http://schemas.microsoft.com/office/drawing/2017/model3d" xmlns:w16cid="http://schemas.microsoft.com/office/word/2016/wordml/cid" xmlns:w16se="http://schemas.microsoft.com/office/word/2015/wordml/symex">
             <w:pict>
-              <v:line w14:anchorId="6B09406C" id="Straight Connector 28" o:spid="_x0000_s1026" style="position:absolute;flip:x y;z-index:251701248;visibility:visible;mso-wrap-style:square;mso-wrap-distance-left:9pt;mso-wrap-distance-top:0;mso-wrap-distance-right:9pt;mso-wrap-distance-bottom:0;mso-position-horizontal:absolute;mso-position-horizontal-relative:text;mso-position-vertical:absolute;mso-position-vertical-relative:text" from="322.2pt,107.4pt" to="459.6pt,214.8pt" o:gfxdata="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" strokecolor="#4579b8 [3044]"/>
+              <v:line w14:anchorId="5C0C1582" id="Straight Connector 28" o:spid="_x0000_s1026" style="position:absolute;flip:x y;z-index:251701248;visibility:visible;mso-wrap-style:square;mso-wrap-distance-left:9pt;mso-wrap-distance-top:0;mso-wrap-distance-right:9pt;mso-wrap-distance-bottom:0;mso-position-horizontal:absolute;mso-position-horizontal-relative:text;mso-position-vertical:absolute;mso-position-vertical-relative:text" from="322.2pt,107.4pt" to="459.6pt,214.8pt" o:gfxdata="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" strokecolor="#4579b8 [3044]"/>
             </w:pict>
           </mc:Fallback>
         </mc:AlternateContent>
@@ -3359,9 +3379,9 @@
               </wp:anchor>
             </w:drawing>
           </mc:Choice>
-          <mc:Fallback>
+          <mc:Fallback xmlns:cx="http://schemas.microsoft.com/office/drawing/2014/chartex" xmlns:cx1="http://schemas.microsoft.com/office/drawing/2015/9/8/chartex" xmlns:cx2="http://schemas.microsoft.com/office/drawing/2015/10/21/chartex" xmlns:cx3="http://schemas.microsoft.com/office/drawing/2016/5/9/chartex" xmlns:cx4="http://schemas.microsoft.com/office/drawing/2016/5/10/chartex" xmlns:cx5="http://schemas.microsoft.com/office/drawing/2016/5/11/chartex" xmlns:cx6="http://schemas.microsoft.com/office/drawing/2016/5/12/chartex" xmlns:cx7="http://schemas.microsoft.com/office/drawing/2016/5/13/chartex" xmlns:cx8="http://schemas.microsoft.com/office/drawing/2016/5/14/chartex" xmlns:aink="http://schemas.microsoft.com/office/drawing/2016/ink" xmlns:am3d="http://schemas.microsoft.com/office/drawing/2017/model3d" xmlns:w16cid="http://schemas.microsoft.com/office/word/2016/wordml/cid" xmlns:w16se="http://schemas.microsoft.com/office/word/2015/wordml/symex">
             <w:pict>
-              <v:line w14:anchorId="71B2E4D8" id="Straight Connector 27" o:spid="_x0000_s1026" style="position:absolute;z-index:251698176;visibility:visible;mso-wrap-style:square;mso-wrap-distance-left:9pt;mso-wrap-distance-top:0;mso-wrap-distance-right:9pt;mso-wrap-distance-bottom:0;mso-position-horizontal:absolute;mso-position-horizontal-relative:text;mso-position-vertical:absolute;mso-position-vertical-relative:text" from=".6pt,224.4pt" to="178.8pt,453.6pt" o:gfxdata="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" strokecolor="#4579b8 [3044]"/>
+              <v:line w14:anchorId="3C7B9DF4" id="Straight Connector 27" o:spid="_x0000_s1026" style="position:absolute;z-index:251698176;visibility:visible;mso-wrap-style:square;mso-wrap-distance-left:9pt;mso-wrap-distance-top:0;mso-wrap-distance-right:9pt;mso-wrap-distance-bottom:0;mso-position-horizontal:absolute;mso-position-horizontal-relative:text;mso-position-vertical:absolute;mso-position-vertical-relative:text" from=".6pt,224.4pt" to="178.8pt,453.6pt" o:gfxdata="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" strokecolor="#4579b8 [3044]"/>
             </w:pict>
           </mc:Fallback>
         </mc:AlternateContent>
@@ -3420,9 +3440,9 @@
               </wp:anchor>
             </w:drawing>
           </mc:Choice>
-          <mc:Fallback>
+          <mc:Fallback xmlns:cx="http://schemas.microsoft.com/office/drawing/2014/chartex" xmlns:cx1="http://schemas.microsoft.com/office/drawing/2015/9/8/chartex" xmlns:cx2="http://schemas.microsoft.com/office/drawing/2015/10/21/chartex" xmlns:cx3="http://schemas.microsoft.com/office/drawing/2016/5/9/chartex" xmlns:cx4="http://schemas.microsoft.com/office/drawing/2016/5/10/chartex" xmlns:cx5="http://schemas.microsoft.com/office/drawing/2016/5/11/chartex" xmlns:cx6="http://schemas.microsoft.com/office/drawing/2016/5/12/chartex" xmlns:cx7="http://schemas.microsoft.com/office/drawing/2016/5/13/chartex" xmlns:cx8="http://schemas.microsoft.com/office/drawing/2016/5/14/chartex" xmlns:aink="http://schemas.microsoft.com/office/drawing/2016/ink" xmlns:am3d="http://schemas.microsoft.com/office/drawing/2017/model3d" xmlns:w16cid="http://schemas.microsoft.com/office/word/2016/wordml/cid" xmlns:w16se="http://schemas.microsoft.com/office/word/2015/wordml/symex">
             <w:pict>
-              <v:line w14:anchorId="1F2B03A2" id="Straight Connector 26" o:spid="_x0000_s1026" style="position:absolute;z-index:251695104;visibility:visible;mso-wrap-style:square;mso-wrap-distance-left:9pt;mso-wrap-distance-top:0;mso-wrap-distance-right:9pt;mso-wrap-distance-bottom:0;mso-position-horizontal:absolute;mso-position-horizontal-relative:text;mso-position-vertical:absolute;mso-position-vertical-relative:text" from="-.6pt,222.6pt" to="173.4pt,401.4pt" o:gfxdata="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" strokecolor="#4579b8 [3044]"/>
+              <v:line w14:anchorId="414BBD5F" id="Straight Connector 26" o:spid="_x0000_s1026" style="position:absolute;z-index:251695104;visibility:visible;mso-wrap-style:square;mso-wrap-distance-left:9pt;mso-wrap-distance-top:0;mso-wrap-distance-right:9pt;mso-wrap-distance-bottom:0;mso-position-horizontal:absolute;mso-position-horizontal-relative:text;mso-position-vertical:absolute;mso-position-vertical-relative:text" from="-.6pt,222.6pt" to="173.4pt,401.4pt" o:gfxdata="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" strokecolor="#4579b8 [3044]"/>
             </w:pict>
           </mc:Fallback>
         </mc:AlternateContent>
@@ -3481,9 +3501,9 @@
               </wp:anchor>
             </w:drawing>
           </mc:Choice>
-          <mc:Fallback>
+          <mc:Fallback xmlns:cx="http://schemas.microsoft.com/office/drawing/2014/chartex" xmlns:cx1="http://schemas.microsoft.com/office/drawing/2015/9/8/chartex" xmlns:cx2="http://schemas.microsoft.com/office/drawing/2015/10/21/chartex" xmlns:cx3="http://schemas.microsoft.com/office/drawing/2016/5/9/chartex" xmlns:cx4="http://schemas.microsoft.com/office/drawing/2016/5/10/chartex" xmlns:cx5="http://schemas.microsoft.com/office/drawing/2016/5/11/chartex" xmlns:cx6="http://schemas.microsoft.com/office/drawing/2016/5/12/chartex" xmlns:cx7="http://schemas.microsoft.com/office/drawing/2016/5/13/chartex" xmlns:cx8="http://schemas.microsoft.com/office/drawing/2016/5/14/chartex" xmlns:aink="http://schemas.microsoft.com/office/drawing/2016/ink" xmlns:am3d="http://schemas.microsoft.com/office/drawing/2017/model3d" xmlns:w16cid="http://schemas.microsoft.com/office/word/2016/wordml/cid" xmlns:w16se="http://schemas.microsoft.com/office/word/2015/wordml/symex">
             <w:pict>
-              <v:line w14:anchorId="63218EF0" id="Straight Connector 25" o:spid="_x0000_s1026" style="position:absolute;z-index:251692032;visibility:visible;mso-wrap-style:square;mso-wrap-distance-left:9pt;mso-wrap-distance-top:0;mso-wrap-distance-right:9pt;mso-wrap-distance-bottom:0;mso-position-horizontal:absolute;mso-position-horizontal-relative:text;mso-position-vertical:absolute;mso-position-vertical-relative:text" from="0,222.6pt" to="172.2pt,346.2pt" o:gfxdata="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" strokecolor="#4579b8 [3044]"/>
+              <v:line w14:anchorId="3E8242BE" id="Straight Connector 25" o:spid="_x0000_s1026" style="position:absolute;z-index:251692032;visibility:visible;mso-wrap-style:square;mso-wrap-distance-left:9pt;mso-wrap-distance-top:0;mso-wrap-distance-right:9pt;mso-wrap-distance-bottom:0;mso-position-horizontal:absolute;mso-position-horizontal-relative:text;mso-position-vertical:absolute;mso-position-vertical-relative:text" from="0,222.6pt" to="172.2pt,346.2pt" o:gfxdata="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" strokecolor="#4579b8 [3044]"/>
             </w:pict>
           </mc:Fallback>
         </mc:AlternateContent>
@@ -3542,9 +3562,9 @@
               </wp:anchor>
             </w:drawing>
           </mc:Choice>
-          <mc:Fallback>
+          <mc:Fallback xmlns:cx="http://schemas.microsoft.com/office/drawing/2014/chartex" xmlns:cx1="http://schemas.microsoft.com/office/drawing/2015/9/8/chartex" xmlns:cx2="http://schemas.microsoft.com/office/drawing/2015/10/21/chartex" xmlns:cx3="http://schemas.microsoft.com/office/drawing/2016/5/9/chartex" xmlns:cx4="http://schemas.microsoft.com/office/drawing/2016/5/10/chartex" xmlns:cx5="http://schemas.microsoft.com/office/drawing/2016/5/11/chartex" xmlns:cx6="http://schemas.microsoft.com/office/drawing/2016/5/12/chartex" xmlns:cx7="http://schemas.microsoft.com/office/drawing/2016/5/13/chartex" xmlns:cx8="http://schemas.microsoft.com/office/drawing/2016/5/14/chartex" xmlns:aink="http://schemas.microsoft.com/office/drawing/2016/ink" xmlns:am3d="http://schemas.microsoft.com/office/drawing/2017/model3d" xmlns:w16cid="http://schemas.microsoft.com/office/word/2016/wordml/cid" xmlns:w16se="http://schemas.microsoft.com/office/word/2015/wordml/symex">
             <w:pict>
-              <v:line w14:anchorId="5E16B3F9" id="Straight Connector 23" o:spid="_x0000_s1026" style="position:absolute;z-index:251685888;visibility:visible;mso-wrap-style:square;mso-wrap-distance-left:9pt;mso-wrap-distance-top:0;mso-wrap-distance-right:9pt;mso-wrap-distance-bottom:0;mso-position-horizontal:absolute;mso-position-horizontal-relative:text;mso-position-vertical:absolute;mso-position-vertical-relative:text" from="6pt,219pt" to="166.8pt,223.8pt" o:gfxdata="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" strokecolor="#4579b8 [3044]"/>
+              <v:line w14:anchorId="1B625EB5" id="Straight Connector 23" o:spid="_x0000_s1026" style="position:absolute;z-index:251685888;visibility:visible;mso-wrap-style:square;mso-wrap-distance-left:9pt;mso-wrap-distance-top:0;mso-wrap-distance-right:9pt;mso-wrap-distance-bottom:0;mso-position-horizontal:absolute;mso-position-horizontal-relative:text;mso-position-vertical:absolute;mso-position-vertical-relative:text" from="6pt,219pt" to="166.8pt,223.8pt" o:gfxdata="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" strokecolor="#4579b8 [3044]"/>
             </w:pict>
           </mc:Fallback>
         </mc:AlternateContent>
@@ -3603,9 +3623,9 @@
               </wp:anchor>
             </w:drawing>
           </mc:Choice>
-          <mc:Fallback>
+          <mc:Fallback xmlns:cx="http://schemas.microsoft.com/office/drawing/2014/chartex" xmlns:cx1="http://schemas.microsoft.com/office/drawing/2015/9/8/chartex" xmlns:cx2="http://schemas.microsoft.com/office/drawing/2015/10/21/chartex" xmlns:cx3="http://schemas.microsoft.com/office/drawing/2016/5/9/chartex" xmlns:cx4="http://schemas.microsoft.com/office/drawing/2016/5/10/chartex" xmlns:cx5="http://schemas.microsoft.com/office/drawing/2016/5/11/chartex" xmlns:cx6="http://schemas.microsoft.com/office/drawing/2016/5/12/chartex" xmlns:cx7="http://schemas.microsoft.com/office/drawing/2016/5/13/chartex" xmlns:cx8="http://schemas.microsoft.com/office/drawing/2016/5/14/chartex" xmlns:aink="http://schemas.microsoft.com/office/drawing/2016/ink" xmlns:am3d="http://schemas.microsoft.com/office/drawing/2017/model3d" xmlns:w16cid="http://schemas.microsoft.com/office/word/2016/wordml/cid" xmlns:w16se="http://schemas.microsoft.com/office/word/2015/wordml/symex">
             <w:pict>
-              <v:line w14:anchorId="316EB0EF" id="Straight Connector 24" o:spid="_x0000_s1026" style="position:absolute;z-index:251688960;visibility:visible;mso-wrap-style:square;mso-wrap-distance-left:9pt;mso-wrap-distance-top:0;mso-wrap-distance-right:9pt;mso-wrap-distance-bottom:0;mso-position-horizontal:absolute;mso-position-horizontal-relative:text;mso-position-vertical:absolute;mso-position-vertical-relative:text" from="-.6pt,217.8pt" to="168.6pt,294.6pt" o:gfxdata="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" strokecolor="#4579b8 [3044]"/>
+              <v:line w14:anchorId="79298109" id="Straight Connector 24" o:spid="_x0000_s1026" style="position:absolute;z-index:251688960;visibility:visible;mso-wrap-style:square;mso-wrap-distance-left:9pt;mso-wrap-distance-top:0;mso-wrap-distance-right:9pt;mso-wrap-distance-bottom:0;mso-position-horizontal:absolute;mso-position-horizontal-relative:text;mso-position-vertical:absolute;mso-position-vertical-relative:text" from="-.6pt,217.8pt" to="168.6pt,294.6pt" o:gfxdata="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" strokecolor="#4579b8 [3044]"/>
             </w:pict>
           </mc:Fallback>
         </mc:AlternateContent>
@@ -3664,9 +3684,9 @@
               </wp:anchor>
             </w:drawing>
           </mc:Choice>
-          <mc:Fallback>
+          <mc:Fallback xmlns:cx="http://schemas.microsoft.com/office/drawing/2014/chartex" xmlns:cx1="http://schemas.microsoft.com/office/drawing/2015/9/8/chartex" xmlns:cx2="http://schemas.microsoft.com/office/drawing/2015/10/21/chartex" xmlns:cx3="http://schemas.microsoft.com/office/drawing/2016/5/9/chartex" xmlns:cx4="http://schemas.microsoft.com/office/drawing/2016/5/10/chartex" xmlns:cx5="http://schemas.microsoft.com/office/drawing/2016/5/11/chartex" xmlns:cx6="http://schemas.microsoft.com/office/drawing/2016/5/12/chartex" xmlns:cx7="http://schemas.microsoft.com/office/drawing/2016/5/13/chartex" xmlns:cx8="http://schemas.microsoft.com/office/drawing/2016/5/14/chartex" xmlns:aink="http://schemas.microsoft.com/office/drawing/2016/ink" xmlns:am3d="http://schemas.microsoft.com/office/drawing/2017/model3d" xmlns:w16cid="http://schemas.microsoft.com/office/word/2016/wordml/cid" xmlns:w16se="http://schemas.microsoft.com/office/word/2015/wordml/symex">
             <w:pict>
-              <v:line w14:anchorId="165644FE" id="Straight Connector 22" o:spid="_x0000_s1026" style="position:absolute;flip:y;z-index:251682816;visibility:visible;mso-wrap-style:square;mso-wrap-distance-left:9pt;mso-wrap-distance-top:0;mso-wrap-distance-right:9pt;mso-wrap-distance-bottom:0;mso-position-horizontal:absolute;mso-position-horizontal-relative:text;mso-position-vertical:absolute;mso-position-vertical-relative:text" from="3.6pt,167.4pt" to="166.8pt,219.6pt" o:gfxdata="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" strokecolor="#4579b8 [3044]"/>
+              <v:line w14:anchorId="6E2862C8" id="Straight Connector 22" o:spid="_x0000_s1026" style="position:absolute;flip:y;z-index:251682816;visibility:visible;mso-wrap-style:square;mso-wrap-distance-left:9pt;mso-wrap-distance-top:0;mso-wrap-distance-right:9pt;mso-wrap-distance-bottom:0;mso-position-horizontal:absolute;mso-position-horizontal-relative:text;mso-position-vertical:absolute;mso-position-vertical-relative:text" from="3.6pt,167.4pt" to="166.8pt,219.6pt" o:gfxdata="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" strokecolor="#4579b8 [3044]"/>
             </w:pict>
           </mc:Fallback>
         </mc:AlternateContent>
@@ -3725,9 +3745,9 @@
               </wp:anchor>
             </w:drawing>
           </mc:Choice>
-          <mc:Fallback>
+          <mc:Fallback xmlns:cx="http://schemas.microsoft.com/office/drawing/2014/chartex" xmlns:cx1="http://schemas.microsoft.com/office/drawing/2015/9/8/chartex" xmlns:cx2="http://schemas.microsoft.com/office/drawing/2015/10/21/chartex" xmlns:cx3="http://schemas.microsoft.com/office/drawing/2016/5/9/chartex" xmlns:cx4="http://schemas.microsoft.com/office/drawing/2016/5/10/chartex" xmlns:cx5="http://schemas.microsoft.com/office/drawing/2016/5/11/chartex" xmlns:cx6="http://schemas.microsoft.com/office/drawing/2016/5/12/chartex" xmlns:cx7="http://schemas.microsoft.com/office/drawing/2016/5/13/chartex" xmlns:cx8="http://schemas.microsoft.com/office/drawing/2016/5/14/chartex" xmlns:aink="http://schemas.microsoft.com/office/drawing/2016/ink" xmlns:am3d="http://schemas.microsoft.com/office/drawing/2017/model3d" xmlns:w16cid="http://schemas.microsoft.com/office/word/2016/wordml/cid" xmlns:w16se="http://schemas.microsoft.com/office/word/2015/wordml/symex">
             <w:pict>
-              <v:line w14:anchorId="6C9BB50F" id="Straight Connector 21" o:spid="_x0000_s1026" style="position:absolute;flip:y;z-index:251679744;visibility:visible;mso-wrap-style:square;mso-wrap-distance-left:9pt;mso-wrap-distance-top:0;mso-wrap-distance-right:9pt;mso-wrap-distance-bottom:0;mso-position-horizontal:absolute;mso-position-horizontal-relative:text;mso-position-vertical:absolute;mso-position-vertical-relative:text" from="3pt,58.8pt" to="160.8pt,216.6pt" o:gfxdata="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" strokecolor="#4579b8 [3044]"/>
+              <v:line w14:anchorId="45645555" id="Straight Connector 21" o:spid="_x0000_s1026" style="position:absolute;flip:y;z-index:251679744;visibility:visible;mso-wrap-style:square;mso-wrap-distance-left:9pt;mso-wrap-distance-top:0;mso-wrap-distance-right:9pt;mso-wrap-distance-bottom:0;mso-position-horizontal:absolute;mso-position-horizontal-relative:text;mso-position-vertical:absolute;mso-position-vertical-relative:text" from="3pt,58.8pt" to="160.8pt,216.6pt" o:gfxdata="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" strokecolor="#4579b8 [3044]"/>
             </w:pict>
           </mc:Fallback>
         </mc:AlternateContent>
@@ -3786,9 +3806,9 @@
               </wp:anchor>
             </w:drawing>
           </mc:Choice>
-          <mc:Fallback>
+          <mc:Fallback xmlns:cx="http://schemas.microsoft.com/office/drawing/2014/chartex" xmlns:cx1="http://schemas.microsoft.com/office/drawing/2015/9/8/chartex" xmlns:cx2="http://schemas.microsoft.com/office/drawing/2015/10/21/chartex" xmlns:cx3="http://schemas.microsoft.com/office/drawing/2016/5/9/chartex" xmlns:cx4="http://schemas.microsoft.com/office/drawing/2016/5/10/chartex" xmlns:cx5="http://schemas.microsoft.com/office/drawing/2016/5/11/chartex" xmlns:cx6="http://schemas.microsoft.com/office/drawing/2016/5/12/chartex" xmlns:cx7="http://schemas.microsoft.com/office/drawing/2016/5/13/chartex" xmlns:cx8="http://schemas.microsoft.com/office/drawing/2016/5/14/chartex" xmlns:aink="http://schemas.microsoft.com/office/drawing/2016/ink" xmlns:am3d="http://schemas.microsoft.com/office/drawing/2017/model3d" xmlns:w16cid="http://schemas.microsoft.com/office/word/2016/wordml/cid" xmlns:w16se="http://schemas.microsoft.com/office/word/2015/wordml/symex">
             <w:pict>
-              <v:line w14:anchorId="2C03AE89" id="Straight Connector 19" o:spid="_x0000_s1026" style="position:absolute;flip:x;z-index:251671552;visibility:visible;mso-wrap-style:square;mso-wrap-distance-left:9pt;mso-wrap-distance-top:0;mso-wrap-distance-right:9pt;mso-wrap-distance-bottom:0;mso-position-horizontal:absolute;mso-position-horizontal-relative:text;mso-position-vertical:absolute;mso-position-vertical-relative:text" from="461.4pt,244.8pt" to="472.2pt,259.8pt" o:gfxdata="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" strokecolor="#4579b8 [3044]"/>
+              <v:line w14:anchorId="48093D78" id="Straight Connector 19" o:spid="_x0000_s1026" style="position:absolute;flip:x;z-index:251671552;visibility:visible;mso-wrap-style:square;mso-wrap-distance-left:9pt;mso-wrap-distance-top:0;mso-wrap-distance-right:9pt;mso-wrap-distance-bottom:0;mso-position-horizontal:absolute;mso-position-horizontal-relative:text;mso-position-vertical:absolute;mso-position-vertical-relative:text" from="461.4pt,244.8pt" to="472.2pt,259.8pt" o:gfxdata="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" strokecolor="#4579b8 [3044]"/>
             </w:pict>
           </mc:Fallback>
         </mc:AlternateContent>
@@ -3847,9 +3867,9 @@
               </wp:anchor>
             </w:drawing>
           </mc:Choice>
-          <mc:Fallback>
+          <mc:Fallback xmlns:cx="http://schemas.microsoft.com/office/drawing/2014/chartex" xmlns:cx1="http://schemas.microsoft.com/office/drawing/2015/9/8/chartex" xmlns:cx2="http://schemas.microsoft.com/office/drawing/2015/10/21/chartex" xmlns:cx3="http://schemas.microsoft.com/office/drawing/2016/5/9/chartex" xmlns:cx4="http://schemas.microsoft.com/office/drawing/2016/5/10/chartex" xmlns:cx5="http://schemas.microsoft.com/office/drawing/2016/5/11/chartex" xmlns:cx6="http://schemas.microsoft.com/office/drawing/2016/5/12/chartex" xmlns:cx7="http://schemas.microsoft.com/office/drawing/2016/5/13/chartex" xmlns:cx8="http://schemas.microsoft.com/office/drawing/2016/5/14/chartex" xmlns:aink="http://schemas.microsoft.com/office/drawing/2016/ink" xmlns:am3d="http://schemas.microsoft.com/office/drawing/2017/model3d" xmlns:w16cid="http://schemas.microsoft.com/office/word/2016/wordml/cid" xmlns:w16se="http://schemas.microsoft.com/office/word/2015/wordml/symex">
             <w:pict>
-              <v:line w14:anchorId="68ECAD79" id="Straight Connector 18" o:spid="_x0000_s1026" style="position:absolute;z-index:251667456;visibility:visible;mso-wrap-style:square;mso-wrap-distance-left:9pt;mso-wrap-distance-top:0;mso-wrap-distance-right:9pt;mso-wrap-distance-bottom:0;mso-position-horizontal:absolute;mso-position-horizontal-relative:text;mso-position-vertical:absolute;mso-position-vertical-relative:text" from="457.8pt,214.2pt" to="490.8pt,214.2pt" o:gfxdata="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" strokecolor="#4579b8 [3044]"/>
+              <v:line w14:anchorId="05C55069" id="Straight Connector 18" o:spid="_x0000_s1026" style="position:absolute;z-index:251667456;visibility:visible;mso-wrap-style:square;mso-wrap-distance-left:9pt;mso-wrap-distance-top:0;mso-wrap-distance-right:9pt;mso-wrap-distance-bottom:0;mso-position-horizontal:absolute;mso-position-horizontal-relative:text;mso-position-vertical:absolute;mso-position-vertical-relative:text" from="457.8pt,214.2pt" to="490.8pt,214.2pt" o:gfxdata="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" strokecolor="#4579b8 [3044]"/>
             </w:pict>
           </mc:Fallback>
         </mc:AlternateContent>
@@ -3908,9 +3928,9 @@
               </wp:anchor>
             </w:drawing>
           </mc:Choice>
-          <mc:Fallback>
+          <mc:Fallback xmlns:cx="http://schemas.microsoft.com/office/drawing/2014/chartex" xmlns:cx1="http://schemas.microsoft.com/office/drawing/2015/9/8/chartex" xmlns:cx2="http://schemas.microsoft.com/office/drawing/2015/10/21/chartex" xmlns:cx3="http://schemas.microsoft.com/office/drawing/2016/5/9/chartex" xmlns:cx4="http://schemas.microsoft.com/office/drawing/2016/5/10/chartex" xmlns:cx5="http://schemas.microsoft.com/office/drawing/2016/5/11/chartex" xmlns:cx6="http://schemas.microsoft.com/office/drawing/2016/5/12/chartex" xmlns:cx7="http://schemas.microsoft.com/office/drawing/2016/5/13/chartex" xmlns:cx8="http://schemas.microsoft.com/office/drawing/2016/5/14/chartex" xmlns:aink="http://schemas.microsoft.com/office/drawing/2016/ink" xmlns:am3d="http://schemas.microsoft.com/office/drawing/2017/model3d" xmlns:w16cid="http://schemas.microsoft.com/office/word/2016/wordml/cid" xmlns:w16se="http://schemas.microsoft.com/office/word/2015/wordml/symex">
             <w:pict>
-              <v:line w14:anchorId="6B604EB1" id="Straight Connector 17" o:spid="_x0000_s1026" style="position:absolute;flip:x;z-index:251663360;visibility:visible;mso-wrap-style:square;mso-wrap-distance-left:9pt;mso-wrap-distance-top:0;mso-wrap-distance-right:9pt;mso-wrap-distance-bottom:0;mso-position-horizontal:absolute;mso-position-horizontal-relative:text;mso-position-vertical:absolute;mso-position-vertical-relative:text" from="472.8pt,193.2pt" to="473.4pt,247.2pt" o:gfxdata="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" strokecolor="#4579b8 [3044]"/>
+              <v:line w14:anchorId="6C7A3805" id="Straight Connector 17" o:spid="_x0000_s1026" style="position:absolute;flip:x;z-index:251663360;visibility:visible;mso-wrap-style:square;mso-wrap-distance-left:9pt;mso-wrap-distance-top:0;mso-wrap-distance-right:9pt;mso-wrap-distance-bottom:0;mso-position-horizontal:absolute;mso-position-horizontal-relative:text;mso-position-vertical:absolute;mso-position-vertical-relative:text" from="472.8pt,193.2pt" to="473.4pt,247.2pt" o:gfxdata="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" strokecolor="#4579b8 [3044]"/>
             </w:pict>
           </mc:Fallback>
         </mc:AlternateContent>
@@ -3976,9 +3996,9 @@
               </wp:anchor>
             </w:drawing>
           </mc:Choice>
-          <mc:Fallback>
+          <mc:Fallback xmlns:cx="http://schemas.microsoft.com/office/drawing/2014/chartex" xmlns:cx1="http://schemas.microsoft.com/office/drawing/2015/9/8/chartex" xmlns:cx2="http://schemas.microsoft.com/office/drawing/2015/10/21/chartex" xmlns:cx3="http://schemas.microsoft.com/office/drawing/2016/5/9/chartex" xmlns:cx4="http://schemas.microsoft.com/office/drawing/2016/5/10/chartex" xmlns:cx5="http://schemas.microsoft.com/office/drawing/2016/5/11/chartex" xmlns:cx6="http://schemas.microsoft.com/office/drawing/2016/5/12/chartex" xmlns:cx7="http://schemas.microsoft.com/office/drawing/2016/5/13/chartex" xmlns:cx8="http://schemas.microsoft.com/office/drawing/2016/5/14/chartex" xmlns:aink="http://schemas.microsoft.com/office/drawing/2016/ink" xmlns:am3d="http://schemas.microsoft.com/office/drawing/2017/model3d" xmlns:w16cid="http://schemas.microsoft.com/office/word/2016/wordml/cid" xmlns:w16se="http://schemas.microsoft.com/office/word/2015/wordml/symex">
             <w:pict>
-              <v:oval w14:anchorId="560B3E58" id="Oval 16" o:spid="_x0000_s1026" style="position:absolute;margin-left:461.4pt;margin-top:172.8pt;width:23.4pt;height:18.6pt;z-index:251659264;visibility:visible;mso-wrap-style:square;mso-wrap-distance-left:9pt;mso-wrap-distance-top:0;mso-wrap-distance-right:9pt;mso-wrap-distance-bottom:0;mso-position-horizontal:absolute;mso-position-horizontal-relative:text;mso-position-vertical:absolute;mso-position-vertical-relative:text;v-text-anchor:middle" o:gfxdata="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" fillcolor="#4f81bd [3204]" strokecolor="#243f60 [1604]" strokeweight="2pt"/>
+              <v:oval w14:anchorId="5DEDA67D" id="Oval 16" o:spid="_x0000_s1026" style="position:absolute;margin-left:461.4pt;margin-top:172.8pt;width:23.4pt;height:18.6pt;z-index:251659264;visibility:visible;mso-wrap-style:square;mso-wrap-distance-left:9pt;mso-wrap-distance-top:0;mso-wrap-distance-right:9pt;mso-wrap-distance-bottom:0;mso-position-horizontal:absolute;mso-position-horizontal-relative:text;mso-position-vertical:absolute;mso-position-vertical-relative:text;v-text-anchor:middle" o:gfxdata="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" fillcolor="#4f81bd [3204]" strokecolor="#243f60 [1604]" strokeweight="2pt"/>
             </w:pict>
           </mc:Fallback>
         </mc:AlternateContent>
@@ -4037,9 +4057,9 @@
               </wp:anchor>
             </w:drawing>
           </mc:Choice>
-          <mc:Fallback>
+          <mc:Fallback xmlns:cx="http://schemas.microsoft.com/office/drawing/2014/chartex" xmlns:cx1="http://schemas.microsoft.com/office/drawing/2015/9/8/chartex" xmlns:cx2="http://schemas.microsoft.com/office/drawing/2015/10/21/chartex" xmlns:cx3="http://schemas.microsoft.com/office/drawing/2016/5/9/chartex" xmlns:cx4="http://schemas.microsoft.com/office/drawing/2016/5/10/chartex" xmlns:cx5="http://schemas.microsoft.com/office/drawing/2016/5/11/chartex" xmlns:cx6="http://schemas.microsoft.com/office/drawing/2016/5/12/chartex" xmlns:cx7="http://schemas.microsoft.com/office/drawing/2016/5/13/chartex" xmlns:cx8="http://schemas.microsoft.com/office/drawing/2016/5/14/chartex" xmlns:aink="http://schemas.microsoft.com/office/drawing/2016/ink" xmlns:am3d="http://schemas.microsoft.com/office/drawing/2017/model3d" xmlns:w16cid="http://schemas.microsoft.com/office/word/2016/wordml/cid" xmlns:w16se="http://schemas.microsoft.com/office/word/2015/wordml/symex">
             <w:pict>
-              <v:line w14:anchorId="564A6009" id="Straight Connector 14" o:spid="_x0000_s1026" style="position:absolute;flip:x;z-index:251650048;visibility:visible;mso-wrap-style:square;mso-wrap-distance-left:9pt;mso-wrap-distance-top:0;mso-wrap-distance-right:9pt;mso-wrap-distance-bottom:0;mso-position-horizontal:absolute;mso-position-horizontal-relative:text;mso-position-vertical:absolute;mso-position-vertical-relative:text" from="-28.8pt,247.2pt" to="-18pt,262.2pt" o:gfxdata="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" strokecolor="#4579b8 [3044]"/>
+              <v:line w14:anchorId="6B6D3378" id="Straight Connector 14" o:spid="_x0000_s1026" style="position:absolute;flip:x;z-index:251650048;visibility:visible;mso-wrap-style:square;mso-wrap-distance-left:9pt;mso-wrap-distance-top:0;mso-wrap-distance-right:9pt;mso-wrap-distance-bottom:0;mso-position-horizontal:absolute;mso-position-horizontal-relative:text;mso-position-vertical:absolute;mso-position-vertical-relative:text" from="-28.8pt,247.2pt" to="-18pt,262.2pt" o:gfxdata="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" strokecolor="#4579b8 [3044]"/>
             </w:pict>
           </mc:Fallback>
         </mc:AlternateContent>
@@ -4098,9 +4118,9 @@
               </wp:anchor>
             </w:drawing>
           </mc:Choice>
-          <mc:Fallback>
+          <mc:Fallback xmlns:cx="http://schemas.microsoft.com/office/drawing/2014/chartex" xmlns:cx1="http://schemas.microsoft.com/office/drawing/2015/9/8/chartex" xmlns:cx2="http://schemas.microsoft.com/office/drawing/2015/10/21/chartex" xmlns:cx3="http://schemas.microsoft.com/office/drawing/2016/5/9/chartex" xmlns:cx4="http://schemas.microsoft.com/office/drawing/2016/5/10/chartex" xmlns:cx5="http://schemas.microsoft.com/office/drawing/2016/5/11/chartex" xmlns:cx6="http://schemas.microsoft.com/office/drawing/2016/5/12/chartex" xmlns:cx7="http://schemas.microsoft.com/office/drawing/2016/5/13/chartex" xmlns:cx8="http://schemas.microsoft.com/office/drawing/2016/5/14/chartex" xmlns:aink="http://schemas.microsoft.com/office/drawing/2016/ink" xmlns:am3d="http://schemas.microsoft.com/office/drawing/2017/model3d" xmlns:w16cid="http://schemas.microsoft.com/office/word/2016/wordml/cid" xmlns:w16se="http://schemas.microsoft.com/office/word/2015/wordml/symex">
             <w:pict>
-              <v:line w14:anchorId="55BEFB1A" id="Straight Connector 13" o:spid="_x0000_s1026" style="position:absolute;z-index:251644928;visibility:visible;mso-wrap-style:square;mso-wrap-distance-left:9pt;mso-wrap-distance-top:0;mso-wrap-distance-right:9pt;mso-wrap-distance-bottom:0;mso-position-horizontal:absolute;mso-position-horizontal-relative:text;mso-position-vertical:absolute;mso-position-vertical-relative:text" from="-32.4pt,216.6pt" to=".6pt,216.6pt" o:gfxdata="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" strokecolor="#4579b8 [3044]"/>
+              <v:line w14:anchorId="28FD8C86" id="Straight Connector 13" o:spid="_x0000_s1026" style="position:absolute;z-index:251644928;visibility:visible;mso-wrap-style:square;mso-wrap-distance-left:9pt;mso-wrap-distance-top:0;mso-wrap-distance-right:9pt;mso-wrap-distance-bottom:0;mso-position-horizontal:absolute;mso-position-horizontal-relative:text;mso-position-vertical:absolute;mso-position-vertical-relative:text" from="-32.4pt,216.6pt" to=".6pt,216.6pt" o:gfxdata="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" strokecolor="#4579b8 [3044]"/>
             </w:pict>
           </mc:Fallback>
         </mc:AlternateContent>
@@ -4159,9 +4179,9 @@
               </wp:anchor>
             </w:drawing>
           </mc:Choice>
-          <mc:Fallback>
+          <mc:Fallback xmlns:cx="http://schemas.microsoft.com/office/drawing/2014/chartex" xmlns:cx1="http://schemas.microsoft.com/office/drawing/2015/9/8/chartex" xmlns:cx2="http://schemas.microsoft.com/office/drawing/2015/10/21/chartex" xmlns:cx3="http://schemas.microsoft.com/office/drawing/2016/5/9/chartex" xmlns:cx4="http://schemas.microsoft.com/office/drawing/2016/5/10/chartex" xmlns:cx5="http://schemas.microsoft.com/office/drawing/2016/5/11/chartex" xmlns:cx6="http://schemas.microsoft.com/office/drawing/2016/5/12/chartex" xmlns:cx7="http://schemas.microsoft.com/office/drawing/2016/5/13/chartex" xmlns:cx8="http://schemas.microsoft.com/office/drawing/2016/5/14/chartex" xmlns:aink="http://schemas.microsoft.com/office/drawing/2016/ink" xmlns:am3d="http://schemas.microsoft.com/office/drawing/2017/model3d" xmlns:w16cid="http://schemas.microsoft.com/office/word/2016/wordml/cid" xmlns:w16se="http://schemas.microsoft.com/office/word/2015/wordml/symex">
             <w:pict>
-              <v:line w14:anchorId="78D1458F" id="Straight Connector 12" o:spid="_x0000_s1026" style="position:absolute;flip:x;z-index:251639808;visibility:visible;mso-wrap-style:square;mso-wrap-distance-left:9pt;mso-wrap-distance-top:0;mso-wrap-distance-right:9pt;mso-wrap-distance-bottom:0;mso-position-horizontal:absolute;mso-position-horizontal-relative:text;mso-position-vertical:absolute;mso-position-vertical-relative:text" from="-17.4pt,195.6pt" to="-16.8pt,249.6pt" o:gfxdata="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" strokecolor="#4579b8 [3044]"/>
+              <v:line w14:anchorId="75B23CA0" id="Straight Connector 12" o:spid="_x0000_s1026" style="position:absolute;flip:x;z-index:251639808;visibility:visible;mso-wrap-style:square;mso-wrap-distance-left:9pt;mso-wrap-distance-top:0;mso-wrap-distance-right:9pt;mso-wrap-distance-bottom:0;mso-position-horizontal:absolute;mso-position-horizontal-relative:text;mso-position-vertical:absolute;mso-position-vertical-relative:text" from="-17.4pt,195.6pt" to="-16.8pt,249.6pt" o:gfxdata="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" strokecolor="#4579b8 [3044]"/>
             </w:pict>
           </mc:Fallback>
         </mc:AlternateContent>
@@ -4227,9 +4247,9 @@
               </wp:anchor>
             </w:drawing>
           </mc:Choice>
-          <mc:Fallback>
+          <mc:Fallback xmlns:cx="http://schemas.microsoft.com/office/drawing/2014/chartex" xmlns:cx1="http://schemas.microsoft.com/office/drawing/2015/9/8/chartex" xmlns:cx2="http://schemas.microsoft.com/office/drawing/2015/10/21/chartex" xmlns:cx3="http://schemas.microsoft.com/office/drawing/2016/5/9/chartex" xmlns:cx4="http://schemas.microsoft.com/office/drawing/2016/5/10/chartex" xmlns:cx5="http://schemas.microsoft.com/office/drawing/2016/5/11/chartex" xmlns:cx6="http://schemas.microsoft.com/office/drawing/2016/5/12/chartex" xmlns:cx7="http://schemas.microsoft.com/office/drawing/2016/5/13/chartex" xmlns:cx8="http://schemas.microsoft.com/office/drawing/2016/5/14/chartex" xmlns:aink="http://schemas.microsoft.com/office/drawing/2016/ink" xmlns:am3d="http://schemas.microsoft.com/office/drawing/2017/model3d" xmlns:w16cid="http://schemas.microsoft.com/office/word/2016/wordml/cid" xmlns:w16se="http://schemas.microsoft.com/office/word/2015/wordml/symex">
             <w:pict>
-              <v:oval w14:anchorId="7965EC82" id="Oval 11" o:spid="_x0000_s1026" style="position:absolute;margin-left:-28.8pt;margin-top:175.2pt;width:23.4pt;height:18.6pt;z-index:251634688;visibility:visible;mso-wrap-style:square;mso-wrap-distance-left:9pt;mso-wrap-distance-top:0;mso-wrap-distance-right:9pt;mso-wrap-distance-bottom:0;mso-position-horizontal:absolute;mso-position-horizontal-relative:text;mso-position-vertical:absolute;mso-position-vertical-relative:text;v-text-anchor:middle" o:gfxdata="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" fillcolor="#4f81bd [3204]" strokecolor="#243f60 [1604]" strokeweight="2pt"/>
+              <v:oval w14:anchorId="602B4D27" id="Oval 11" o:spid="_x0000_s1026" style="position:absolute;margin-left:-28.8pt;margin-top:175.2pt;width:23.4pt;height:18.6pt;z-index:251634688;visibility:visible;mso-wrap-style:square;mso-wrap-distance-left:9pt;mso-wrap-distance-top:0;mso-wrap-distance-right:9pt;mso-wrap-distance-bottom:0;mso-position-horizontal:absolute;mso-position-horizontal-relative:text;mso-position-vertical:absolute;mso-position-vertical-relative:text;v-text-anchor:middle" o:gfxdata="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" fillcolor="#4f81bd [3204]" strokecolor="#243f60 [1604]" strokeweight="2pt"/>
             </w:pict>
           </mc:Fallback>
         </mc:AlternateContent>
@@ -4307,7 +4327,7 @@
           </mc:Choice>
           <mc:Fallback>
             <w:pict>
-              <v:oval w14:anchorId="0AFE6717" id="Oval 10" o:spid="_x0000_s1028" style="position:absolute;left:0;text-align:left;margin-left:182.4pt;margin-top:492pt;width:160.2pt;height:37.2pt;z-index:251629568;visibility:visible;mso-wrap-style:square;mso-wrap-distance-left:9pt;mso-wrap-distance-top:0;mso-wrap-distance-right:9pt;mso-wrap-distance-bottom:0;mso-position-horizontal:absolute;mso-position-horizontal-relative:text;mso-position-vertical:absolute;mso-position-vertical-relative:text;v-text-anchor:middle" o:gfxdata="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" fillcolor="white [3201]" strokecolor="#f79646 [3209]" strokeweight="2pt">
+              <v:oval w14:anchorId="0AFE6717" id="Oval 10" o:spid="_x0000_s1028" style="position:absolute;left:0;text-align:left;margin-left:182.4pt;margin-top:492pt;width:160.2pt;height:37.2pt;z-index:251629568;visibility:visible;mso-wrap-style:square;mso-wrap-distance-left:9pt;mso-wrap-distance-top:0;mso-wrap-distance-right:9pt;mso-wrap-distance-bottom:0;mso-position-horizontal:absolute;mso-position-horizontal-relative:text;mso-position-vertical:absolute;mso-position-vertical-relative:text;v-text-anchor:middle" o:gfxdata="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" fillcolor="white [3201]" strokecolor="#f79646 [3209]" strokeweight="2pt">
                 <v:textbox>
                   <w:txbxContent>
                     <w:p>
@@ -4398,7 +4418,7 @@
           </mc:Choice>
           <mc:Fallback>
             <w:pict>
-              <v:oval w14:anchorId="24C4B0DC" id="Oval 9" o:spid="_x0000_s1029" style="position:absolute;left:0;text-align:left;margin-left:179.4pt;margin-top:435.6pt;width:160.2pt;height:37.2pt;z-index:251624448;visibility:visible;mso-wrap-style:square;mso-wrap-distance-left:9pt;mso-wrap-distance-top:0;mso-wrap-distance-right:9pt;mso-wrap-distance-bottom:0;mso-position-horizontal:absolute;mso-position-horizontal-relative:text;mso-position-vertical:absolute;mso-position-vertical-relative:text;v-text-anchor:middle" o:gfxdata="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" fillcolor="white [3201]" strokecolor="#f79646 [3209]" strokeweight="2pt">
+              <v:oval w14:anchorId="24C4B0DC" id="Oval 9" o:spid="_x0000_s1029" style="position:absolute;left:0;text-align:left;margin-left:179.4pt;margin-top:435.6pt;width:160.2pt;height:37.2pt;z-index:251624448;visibility:visible;mso-wrap-style:square;mso-wrap-distance-left:9pt;mso-wrap-distance-top:0;mso-wrap-distance-right:9pt;mso-wrap-distance-bottom:0;mso-position-horizontal:absolute;mso-position-horizontal-relative:text;mso-position-vertical:absolute;mso-position-vertical-relative:text;v-text-anchor:middle" o:gfxdata="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" fillcolor="white [3201]" strokecolor="#f79646 [3209]" strokeweight="2pt">
                 <v:textbox>
                   <w:txbxContent>
                     <w:p>
@@ -4489,7 +4509,7 @@
           </mc:Choice>
           <mc:Fallback>
             <w:pict>
-              <v:oval w14:anchorId="29BAC3F7" id="Oval 8" o:spid="_x0000_s1030" style="position:absolute;left:0;text-align:left;margin-left:174.6pt;margin-top:384.6pt;width:160.2pt;height:37.2pt;z-index:251619328;visibility:visible;mso-wrap-style:square;mso-wrap-distance-left:9pt;mso-wrap-distance-top:0;mso-wrap-distance-right:9pt;mso-wrap-distance-bottom:0;mso-position-horizontal:absolute;mso-position-horizontal-relative:text;mso-position-vertical:absolute;mso-position-vertical-relative:text;v-text-anchor:middle" o:gfxdata="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" fillcolor="white [3201]" strokecolor="#f79646 [3209]" strokeweight="2pt">
+              <v:oval w14:anchorId="29BAC3F7" id="Oval 8" o:spid="_x0000_s1030" style="position:absolute;left:0;text-align:left;margin-left:174.6pt;margin-top:384.6pt;width:160.2pt;height:37.2pt;z-index:251619328;visibility:visible;mso-wrap-style:square;mso-wrap-distance-left:9pt;mso-wrap-distance-top:0;mso-wrap-distance-right:9pt;mso-wrap-distance-bottom:0;mso-position-horizontal:absolute;mso-position-horizontal-relative:text;mso-position-vertical:absolute;mso-position-vertical-relative:text;v-text-anchor:middle" o:gfxdata="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" fillcolor="white [3201]" strokecolor="#f79646 [3209]" strokeweight="2pt">
                 <v:textbox>
                   <w:txbxContent>
                     <w:p>
@@ -4580,7 +4600,7 @@
           </mc:Choice>
           <mc:Fallback>
             <w:pict>
-              <v:oval w14:anchorId="037A6FCE" id="Oval 7" o:spid="_x0000_s1031" style="position:absolute;left:0;text-align:left;margin-left:172.2pt;margin-top:329.4pt;width:160.2pt;height:37.2pt;z-index:251614208;visibility:visible;mso-wrap-style:square;mso-wrap-distance-left:9pt;mso-wrap-distance-top:0;mso-wrap-distance-right:9pt;mso-wrap-distance-bottom:0;mso-position-horizontal:absolute;mso-position-horizontal-relative:text;mso-position-vertical:absolute;mso-position-vertical-relative:text;v-text-anchor:middle" o:gfxdata="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" fillcolor="white [3201]" strokecolor="#f79646 [3209]" strokeweight="2pt">
+              <v:oval w14:anchorId="037A6FCE" id="Oval 7" o:spid="_x0000_s1031" style="position:absolute;left:0;text-align:left;margin-left:172.2pt;margin-top:329.4pt;width:160.2pt;height:37.2pt;z-index:251614208;visibility:visible;mso-wrap-style:square;mso-wrap-distance-left:9pt;mso-wrap-distance-top:0;mso-wrap-distance-right:9pt;mso-wrap-distance-bottom:0;mso-position-horizontal:absolute;mso-position-horizontal-relative:text;mso-position-vertical:absolute;mso-position-vertical-relative:text;v-text-anchor:middle" o:gfxdata="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" fillcolor="white [3201]" strokecolor="#f79646 [3209]" strokeweight="2pt">
                 <v:textbox>
                   <w:txbxContent>
                     <w:p>
@@ -4671,7 +4691,7 @@
           </mc:Choice>
           <mc:Fallback>
             <w:pict>
-              <v:oval w14:anchorId="60B00B1D" id="Oval 6" o:spid="_x0000_s1032" style="position:absolute;left:0;text-align:left;margin-left:168pt;margin-top:275.4pt;width:160.2pt;height:37.2pt;z-index:251609088;visibility:visible;mso-wrap-style:square;mso-wrap-distance-left:9pt;mso-wrap-distance-top:0;mso-wrap-distance-right:9pt;mso-wrap-distance-bottom:0;mso-position-horizontal:absolute;mso-position-horizontal-relative:text;mso-position-vertical:absolute;mso-position-vertical-relative:text;v-text-anchor:middle" o:gfxdata="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" fillcolor="white [3201]" strokecolor="#f79646 [3209]" strokeweight="2pt">
+              <v:oval w14:anchorId="60B00B1D" id="Oval 6" o:spid="_x0000_s1032" style="position:absolute;left:0;text-align:left;margin-left:168pt;margin-top:275.4pt;width:160.2pt;height:37.2pt;z-index:251609088;visibility:visible;mso-wrap-style:square;mso-wrap-distance-left:9pt;mso-wrap-distance-top:0;mso-wrap-distance-right:9pt;mso-wrap-distance-bottom:0;mso-position-horizontal:absolute;mso-position-horizontal-relative:text;mso-position-vertical:absolute;mso-position-vertical-relative:text;v-text-anchor:middle" o:gfxdata="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" fillcolor="white [3201]" strokecolor="#f79646 [3209]" strokeweight="2pt">
                 <v:textbox>
                   <w:txbxContent>
                     <w:p>
@@ -4765,7 +4785,7 @@
           </mc:Choice>
           <mc:Fallback>
             <w:pict>
-              <v:oval w14:anchorId="17A7A452" id="Oval 5" o:spid="_x0000_s1033" style="position:absolute;left:0;text-align:left;margin-left:164.4pt;margin-top:207.6pt;width:160.2pt;height:44.4pt;z-index:251603968;visibility:visible;mso-wrap-style:square;mso-height-percent:0;mso-wrap-distance-left:9pt;mso-wrap-distance-top:0;mso-wrap-distance-right:9pt;mso-wrap-distance-bottom:0;mso-position-horizontal:absolute;mso-position-horizontal-relative:text;mso-position-vertical:absolute;mso-position-vertical-relative:text;mso-height-percent:0;mso-height-relative:margin;v-text-anchor:middle" o:gfxdata="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" fillcolor="white [3201]" strokecolor="#f79646 [3209]" strokeweight="2pt">
+              <v:oval w14:anchorId="17A7A452" id="Oval 5" o:spid="_x0000_s1033" style="position:absolute;left:0;text-align:left;margin-left:164.4pt;margin-top:207.6pt;width:160.2pt;height:44.4pt;z-index:251603968;visibility:visible;mso-wrap-style:square;mso-height-percent:0;mso-wrap-distance-left:9pt;mso-wrap-distance-top:0;mso-wrap-distance-right:9pt;mso-wrap-distance-bottom:0;mso-position-horizontal:absolute;mso-position-horizontal-relative:text;mso-position-vertical:absolute;mso-position-vertical-relative:text;mso-height-percent:0;mso-height-relative:margin;v-text-anchor:middle" o:gfxdata="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" fillcolor="white [3201]" strokecolor="#f79646 [3209]" strokeweight="2pt">
                 <v:textbox>
                   <w:txbxContent>
                     <w:p>
@@ -4856,7 +4876,7 @@
           </mc:Choice>
           <mc:Fallback>
             <w:pict>
-              <v:oval w14:anchorId="5F83004C" id="Oval 39" o:spid="_x0000_s1034" style="position:absolute;left:0;text-align:left;margin-left:168.6pt;margin-top:146.4pt;width:160.2pt;height:37.2pt;z-index:251598848;visibility:visible;mso-wrap-style:square;mso-wrap-distance-left:9pt;mso-wrap-distance-top:0;mso-wrap-distance-right:9pt;mso-wrap-distance-bottom:0;mso-position-horizontal:absolute;mso-position-horizontal-relative:text;mso-position-vertical:absolute;mso-position-vertical-relative:text;v-text-anchor:middle" o:gfxdata="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" fillcolor="white [3201]" strokecolor="#f79646 [3209]" strokeweight="2pt">
+              <v:oval w14:anchorId="5F83004C" id="Oval 39" o:spid="_x0000_s1034" style="position:absolute;left:0;text-align:left;margin-left:168.6pt;margin-top:146.4pt;width:160.2pt;height:37.2pt;z-index:251598848;visibility:visible;mso-wrap-style:square;mso-wrap-distance-left:9pt;mso-wrap-distance-top:0;mso-wrap-distance-right:9pt;mso-wrap-distance-bottom:0;mso-position-horizontal:absolute;mso-position-horizontal-relative:text;mso-position-vertical:absolute;mso-position-vertical-relative:text;v-text-anchor:middle" o:gfxdata="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" fillcolor="white [3201]" strokecolor="#f79646 [3209]" strokeweight="2pt">
                 <v:textbox>
                   <w:txbxContent>
                     <w:p>
@@ -4947,7 +4967,7 @@
           </mc:Choice>
           <mc:Fallback>
             <w:pict>
-              <v:oval w14:anchorId="45EE3BBC" id="Oval 40" o:spid="_x0000_s1035" style="position:absolute;left:0;text-align:left;margin-left:161.4pt;margin-top:86.4pt;width:160.2pt;height:37.2pt;z-index:251593728;visibility:visible;mso-wrap-style:square;mso-wrap-distance-left:9pt;mso-wrap-distance-top:0;mso-wrap-distance-right:9pt;mso-wrap-distance-bottom:0;mso-position-horizontal:absolute;mso-position-horizontal-relative:text;mso-position-vertical:absolute;mso-position-vertical-relative:text;v-text-anchor:middle" o:gfxdata="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" fillcolor="white [3201]" strokecolor="#f79646 [3209]" strokeweight="2pt">
+              <v:oval w14:anchorId="45EE3BBC" id="Oval 40" o:spid="_x0000_s1035" style="position:absolute;left:0;text-align:left;margin-left:161.4pt;margin-top:86.4pt;width:160.2pt;height:37.2pt;z-index:251593728;visibility:visible;mso-wrap-style:square;mso-wrap-distance-left:9pt;mso-wrap-distance-top:0;mso-wrap-distance-right:9pt;mso-wrap-distance-bottom:0;mso-position-horizontal:absolute;mso-position-horizontal-relative:text;mso-position-vertical:absolute;mso-position-vertical-relative:text;v-text-anchor:middle" o:gfxdata="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" fillcolor="white [3201]" strokecolor="#f79646 [3209]" strokeweight="2pt">
                 <v:textbox>
                   <w:txbxContent>
                     <w:p>
@@ -5038,7 +5058,7 @@
           </mc:Choice>
           <mc:Fallback>
             <w:pict>
-              <v:oval w14:anchorId="5FBA82E7" id="Oval 41" o:spid="_x0000_s1036" style="position:absolute;left:0;text-align:left;margin-left:162.6pt;margin-top:37.8pt;width:160.2pt;height:37.2pt;z-index:251588608;visibility:visible;mso-wrap-style:square;mso-wrap-distance-left:9pt;mso-wrap-distance-top:0;mso-wrap-distance-right:9pt;mso-wrap-distance-bottom:0;mso-position-horizontal:absolute;mso-position-horizontal-relative:text;mso-position-vertical:absolute;mso-position-vertical-relative:text;v-text-anchor:middle" o:gfxdata="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" fillcolor="white [3201]" strokecolor="#f79646 [3209]" strokeweight="2pt">
+              <v:oval w14:anchorId="5FBA82E7" id="Oval 41" o:spid="_x0000_s1036" style="position:absolute;left:0;text-align:left;margin-left:162.6pt;margin-top:37.8pt;width:160.2pt;height:37.2pt;z-index:251588608;visibility:visible;mso-wrap-style:square;mso-wrap-distance-left:9pt;mso-wrap-distance-top:0;mso-wrap-distance-right:9pt;mso-wrap-distance-bottom:0;mso-position-horizontal:absolute;mso-position-horizontal-relative:text;mso-position-vertical:absolute;mso-position-vertical-relative:text;v-text-anchor:middle" o:gfxdata="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" fillcolor="white [3201]" strokecolor="#f79646 [3209]" strokeweight="2pt">
                 <v:textbox>
                   <w:txbxContent>
                     <w:p>
@@ -5293,9 +5313,9 @@
               </wp:anchor>
             </w:drawing>
           </mc:Choice>
-          <mc:Fallback>
+          <mc:Fallback xmlns:cx="http://schemas.microsoft.com/office/drawing/2014/chartex" xmlns:cx1="http://schemas.microsoft.com/office/drawing/2015/9/8/chartex" xmlns:cx2="http://schemas.microsoft.com/office/drawing/2015/10/21/chartex" xmlns:cx3="http://schemas.microsoft.com/office/drawing/2016/5/9/chartex" xmlns:cx4="http://schemas.microsoft.com/office/drawing/2016/5/10/chartex" xmlns:cx5="http://schemas.microsoft.com/office/drawing/2016/5/11/chartex" xmlns:cx6="http://schemas.microsoft.com/office/drawing/2016/5/12/chartex" xmlns:cx7="http://schemas.microsoft.com/office/drawing/2016/5/13/chartex" xmlns:cx8="http://schemas.microsoft.com/office/drawing/2016/5/14/chartex" xmlns:aink="http://schemas.microsoft.com/office/drawing/2016/ink" xmlns:am3d="http://schemas.microsoft.com/office/drawing/2017/model3d" xmlns:w16cid="http://schemas.microsoft.com/office/word/2016/wordml/cid" xmlns:w16se="http://schemas.microsoft.com/office/word/2015/wordml/symex">
             <w:pict>
-              <v:line w14:anchorId="438FBF94" id="Straight Connector 15" o:spid="_x0000_s1026" style="position:absolute;z-index:251655168;visibility:visible;mso-wrap-style:square;mso-width-percent:0;mso-height-percent:0;mso-wrap-distance-left:9pt;mso-wrap-distance-top:0;mso-wrap-distance-right:9pt;mso-wrap-distance-bottom:0;mso-position-horizontal:absolute;mso-position-horizontal-relative:left-margin-area;mso-position-vertical:absolute;mso-position-vertical-relative:text;mso-width-percent:0;mso-height-percent:0;mso-width-relative:margin;mso-height-relative:margin" from="40.2pt,15.85pt" to="54pt,27.25pt" o:gfxdata="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" strokecolor="#4579b8 [3044]">
+              <v:line w14:anchorId="41B0B16A" id="Straight Connector 15" o:spid="_x0000_s1026" style="position:absolute;z-index:251655168;visibility:visible;mso-wrap-style:square;mso-width-percent:0;mso-height-percent:0;mso-wrap-distance-left:9pt;mso-wrap-distance-top:0;mso-wrap-distance-right:9pt;mso-wrap-distance-bottom:0;mso-position-horizontal:absolute;mso-position-horizontal-relative:left-margin-area;mso-position-vertical:absolute;mso-position-vertical-relative:text;mso-width-percent:0;mso-height-percent:0;mso-width-relative:margin;mso-height-relative:margin" from="40.2pt,15.85pt" to="54pt,27.25pt" o:gfxdata="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" strokecolor="#4579b8 [3044]">
                 <w10:wrap anchorx="margin"/>
               </v:line>
             </w:pict>
@@ -5373,9 +5393,9 @@
               </wp:anchor>
             </w:drawing>
           </mc:Choice>
-          <mc:Fallback>
+          <mc:Fallback xmlns:cx="http://schemas.microsoft.com/office/drawing/2014/chartex" xmlns:cx1="http://schemas.microsoft.com/office/drawing/2015/9/8/chartex" xmlns:cx2="http://schemas.microsoft.com/office/drawing/2015/10/21/chartex" xmlns:cx3="http://schemas.microsoft.com/office/drawing/2016/5/9/chartex" xmlns:cx4="http://schemas.microsoft.com/office/drawing/2016/5/10/chartex" xmlns:cx5="http://schemas.microsoft.com/office/drawing/2016/5/11/chartex" xmlns:cx6="http://schemas.microsoft.com/office/drawing/2016/5/12/chartex" xmlns:cx7="http://schemas.microsoft.com/office/drawing/2016/5/13/chartex" xmlns:cx8="http://schemas.microsoft.com/office/drawing/2016/5/14/chartex" xmlns:aink="http://schemas.microsoft.com/office/drawing/2016/ink" xmlns:am3d="http://schemas.microsoft.com/office/drawing/2017/model3d" xmlns:w16cid="http://schemas.microsoft.com/office/word/2016/wordml/cid" xmlns:w16se="http://schemas.microsoft.com/office/word/2015/wordml/symex">
             <w:pict>
-              <v:line w14:anchorId="0D4F30A5" id="Straight Connector 20" o:spid="_x0000_s1026" style="position:absolute;z-index:251676672;visibility:visible;mso-wrap-style:square;mso-width-percent:0;mso-height-percent:0;mso-wrap-distance-left:9pt;mso-wrap-distance-top:0;mso-wrap-distance-right:9pt;mso-wrap-distance-bottom:0;mso-position-horizontal:absolute;mso-position-horizontal-relative:left-margin-area;mso-position-vertical:absolute;mso-position-vertical-relative:text;mso-width-percent:0;mso-height-percent:0;mso-width-relative:margin;mso-height-relative:margin" from="529.2pt,.55pt" to="543pt,11.95pt" o:gfxdata="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" strokecolor="#4579b8 [3044]">
+              <v:line w14:anchorId="7847CD8F" id="Straight Connector 20" o:spid="_x0000_s1026" style="position:absolute;z-index:251676672;visibility:visible;mso-wrap-style:square;mso-width-percent:0;mso-height-percent:0;mso-wrap-distance-left:9pt;mso-wrap-distance-top:0;mso-wrap-distance-right:9pt;mso-wrap-distance-bottom:0;mso-position-horizontal:absolute;mso-position-horizontal-relative:left-margin-area;mso-position-vertical:absolute;mso-position-vertical-relative:text;mso-width-percent:0;mso-height-percent:0;mso-width-relative:margin;mso-height-relative:margin" from="529.2pt,.55pt" to="543pt,11.95pt" o:gfxdata="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" strokecolor="#4579b8 [3044]">
                 <w10:wrap anchorx="margin"/>
               </v:line>
             </w:pict>
@@ -5794,7 +5814,25 @@
           <w:sz w:val="24"/>
           <w:szCs w:val="24"/>
         </w:rPr>
-        <w:t xml:space="preserve"> management Github is used.</w:t>
+        <w:t xml:space="preserve"> management </w:t>
+      </w:r>
+      <w:proofErr w:type="spellStart"/>
+      <w:r>
+        <w:rPr>
+          <w:rFonts w:ascii="Times New Roman" w:hAnsi="Times New Roman" w:cs="Times New Roman"/>
+          <w:sz w:val="24"/>
+          <w:szCs w:val="24"/>
+        </w:rPr>
+        <w:t>Github</w:t>
+      </w:r>
+      <w:proofErr w:type="spellEnd"/>
+      <w:r>
+        <w:rPr>
+          <w:rFonts w:ascii="Times New Roman" w:hAnsi="Times New Roman" w:cs="Times New Roman"/>
+          <w:sz w:val="24"/>
+          <w:szCs w:val="24"/>
+        </w:rPr>
+        <w:t xml:space="preserve"> is used.</w:t>
       </w:r>
     </w:p>
     <w:p>
@@ -6243,7 +6281,7 @@
                 <w:sz w:val="24"/>
                 <w:szCs w:val="24"/>
               </w:rPr>
-              <w:t>Challenge Participants</w:t>
+              <w:t>Buy Ticket</w:t>
             </w:r>
           </w:p>
         </w:tc>
@@ -6266,7 +6304,7 @@
                 <w:sz w:val="24"/>
                 <w:szCs w:val="24"/>
               </w:rPr>
-              <w:t>Challenge other users for the sport events.</w:t>
+              <w:t>Users can buy sports event tickets</w:t>
             </w:r>
           </w:p>
         </w:tc>
@@ -6291,7 +6329,7 @@
                 <w:sz w:val="24"/>
                 <w:szCs w:val="24"/>
               </w:rPr>
-              <w:t>Chat with others</w:t>
+              <w:t>Challenge Participants</w:t>
             </w:r>
           </w:p>
         </w:tc>
@@ -6314,7 +6352,7 @@
                 <w:sz w:val="24"/>
                 <w:szCs w:val="24"/>
               </w:rPr>
-              <w:t>Chat for allowing the users to communicate with each other’s to manage the sports.</w:t>
+              <w:t>Challenge other users for the sport events.</w:t>
             </w:r>
           </w:p>
         </w:tc>
@@ -6339,7 +6377,7 @@
                 <w:sz w:val="24"/>
                 <w:szCs w:val="24"/>
               </w:rPr>
-              <w:t>Mange Group event</w:t>
+              <w:t>Chat with others</w:t>
             </w:r>
           </w:p>
         </w:tc>
@@ -6362,7 +6400,7 @@
                 <w:sz w:val="24"/>
                 <w:szCs w:val="24"/>
               </w:rPr>
-              <w:t>The people can also arrange group events by organising group within the users of the application.</w:t>
+              <w:t>Chat for allowing the users to communicate with each other’s to manage the sports.</w:t>
             </w:r>
           </w:p>
         </w:tc>
@@ -6387,15 +6425,7 @@
                 <w:sz w:val="24"/>
                 <w:szCs w:val="24"/>
               </w:rPr>
-              <w:t>Manage</w:t>
-            </w:r>
-            <w:r>
-              <w:rPr>
-                <w:rFonts w:ascii="Times New Roman" w:hAnsi="Times New Roman" w:cs="Times New Roman"/>
-                <w:sz w:val="24"/>
-                <w:szCs w:val="24"/>
-              </w:rPr>
-              <w:t xml:space="preserve"> the application</w:t>
+              <w:t>Mange Group event</w:t>
             </w:r>
           </w:p>
         </w:tc>
@@ -6418,6 +6448,62 @@
                 <w:sz w:val="24"/>
                 <w:szCs w:val="24"/>
               </w:rPr>
+              <w:t>The people can also arrange group events by organising group within the users of the application.</w:t>
+            </w:r>
+          </w:p>
+        </w:tc>
+      </w:tr>
+      <w:tr>
+        <w:tc>
+          <w:tcPr>
+            <w:tcW w:w="3005" w:type="dxa"/>
+          </w:tcPr>
+          <w:p>
+            <w:pPr>
+              <w:spacing w:line="360" w:lineRule="auto"/>
+              <w:rPr>
+                <w:rFonts w:ascii="Times New Roman" w:hAnsi="Times New Roman" w:cs="Times New Roman"/>
+                <w:sz w:val="24"/>
+                <w:szCs w:val="24"/>
+              </w:rPr>
+            </w:pPr>
+            <w:r>
+              <w:rPr>
+                <w:rFonts w:ascii="Times New Roman" w:hAnsi="Times New Roman" w:cs="Times New Roman"/>
+                <w:sz w:val="24"/>
+                <w:szCs w:val="24"/>
+              </w:rPr>
+              <w:t>Manage</w:t>
+            </w:r>
+            <w:r>
+              <w:rPr>
+                <w:rFonts w:ascii="Times New Roman" w:hAnsi="Times New Roman" w:cs="Times New Roman"/>
+                <w:sz w:val="24"/>
+                <w:szCs w:val="24"/>
+              </w:rPr>
+              <w:t xml:space="preserve"> the application</w:t>
+            </w:r>
+          </w:p>
+        </w:tc>
+        <w:tc>
+          <w:tcPr>
+            <w:tcW w:w="5779" w:type="dxa"/>
+          </w:tcPr>
+          <w:p>
+            <w:pPr>
+              <w:spacing w:line="360" w:lineRule="auto"/>
+              <w:rPr>
+                <w:rFonts w:ascii="Times New Roman" w:hAnsi="Times New Roman" w:cs="Times New Roman"/>
+                <w:sz w:val="24"/>
+                <w:szCs w:val="24"/>
+              </w:rPr>
+            </w:pPr>
+            <w:r>
+              <w:rPr>
+                <w:rFonts w:ascii="Times New Roman" w:hAnsi="Times New Roman" w:cs="Times New Roman"/>
+                <w:sz w:val="24"/>
+                <w:szCs w:val="24"/>
+              </w:rPr>
               <w:t>Admin</w:t>
             </w:r>
             <w:r>
@@ -6684,6 +6770,71 @@
     </w:p>
     <w:p>
       <w:pPr>
+        <w:pStyle w:val="ListParagraph"/>
+        <w:numPr>
+          <w:ilvl w:val="0"/>
+          <w:numId w:val="10"/>
+        </w:numPr>
+        <w:spacing w:after="160" w:line="360" w:lineRule="auto"/>
+        <w:jc w:val="both"/>
+        <w:rPr>
+          <w:rFonts w:ascii="Times New Roman" w:hAnsi="Times New Roman" w:cs="Times New Roman"/>
+          <w:color w:val="000000" w:themeColor="text1"/>
+          <w:sz w:val="24"/>
+          <w:szCs w:val="24"/>
+        </w:rPr>
+      </w:pPr>
+      <w:r>
+        <w:rPr>
+          <w:rFonts w:ascii="Times New Roman" w:hAnsi="Times New Roman" w:cs="Times New Roman"/>
+          <w:color w:val="000000" w:themeColor="text1"/>
+          <w:sz w:val="24"/>
+          <w:szCs w:val="24"/>
+        </w:rPr>
+        <w:t>Exact response time between the interfaces</w:t>
+      </w:r>
+    </w:p>
+    <w:p>
+      <w:pPr>
+        <w:pStyle w:val="ListParagraph"/>
+        <w:numPr>
+          <w:ilvl w:val="0"/>
+          <w:numId w:val="10"/>
+        </w:numPr>
+        <w:spacing w:after="160" w:line="360" w:lineRule="auto"/>
+        <w:jc w:val="both"/>
+        <w:rPr>
+          <w:rFonts w:ascii="Times New Roman" w:hAnsi="Times New Roman" w:cs="Times New Roman"/>
+          <w:color w:val="000000" w:themeColor="text1"/>
+          <w:sz w:val="24"/>
+          <w:szCs w:val="24"/>
+        </w:rPr>
+      </w:pPr>
+      <w:r>
+        <w:rPr>
+          <w:rFonts w:ascii="Times New Roman" w:hAnsi="Times New Roman" w:cs="Times New Roman"/>
+          <w:color w:val="000000" w:themeColor="text1"/>
+          <w:sz w:val="24"/>
+          <w:szCs w:val="24"/>
+        </w:rPr>
+        <w:t>The details should be maintained properly</w:t>
+      </w:r>
+    </w:p>
+    <w:p>
+      <w:pPr>
+        <w:pStyle w:val="ListParagraph"/>
+        <w:spacing w:after="160" w:line="360" w:lineRule="auto"/>
+        <w:jc w:val="both"/>
+        <w:rPr>
+          <w:rFonts w:ascii="Times New Roman" w:hAnsi="Times New Roman" w:cs="Times New Roman"/>
+          <w:color w:val="000000" w:themeColor="text1"/>
+          <w:sz w:val="24"/>
+          <w:szCs w:val="24"/>
+        </w:rPr>
+      </w:pPr>
+    </w:p>
+    <w:p>
+      <w:pPr>
         <w:spacing w:after="0" w:line="240" w:lineRule="auto"/>
         <w:jc w:val="both"/>
         <w:rPr>
@@ -6736,7 +6887,6 @@
       </w:pPr>
       <w:bookmarkStart w:id="13" w:name="_Toc491089094"/>
       <w:r>
-        <w:lastRenderedPageBreak/>
         <w:t>Design</w:t>
       </w:r>
       <w:bookmarkEnd w:id="13"/>
@@ -6835,7 +6985,27 @@
           <w:sz w:val="24"/>
           <w:szCs w:val="24"/>
         </w:rPr>
-        <w:t>model and view, it accept command both from server side and client side.</w:t>
+        <w:t xml:space="preserve">model and view, it </w:t>
+      </w:r>
+      <w:proofErr w:type="gramStart"/>
+      <w:r>
+        <w:rPr>
+          <w:rFonts w:ascii="Times New Roman" w:hAnsi="Times New Roman" w:cs="Times New Roman"/>
+          <w:color w:val="000000" w:themeColor="text1"/>
+          <w:sz w:val="24"/>
+          <w:szCs w:val="24"/>
+        </w:rPr>
+        <w:t>accept</w:t>
+      </w:r>
+      <w:proofErr w:type="gramEnd"/>
+      <w:r>
+        <w:rPr>
+          <w:rFonts w:ascii="Times New Roman" w:hAnsi="Times New Roman" w:cs="Times New Roman"/>
+          <w:color w:val="000000" w:themeColor="text1"/>
+          <w:sz w:val="24"/>
+          <w:szCs w:val="24"/>
+        </w:rPr>
+        <w:t xml:space="preserve"> command both from server side and client side.</w:t>
       </w:r>
       <w:r>
         <w:rPr>
@@ -7298,7 +7468,7 @@
     </w:p>
     <w:p>
       <w:pPr>
-        <w:spacing w:after="0" w:line="240" w:lineRule="auto"/>
+        <w:spacing w:after="0" w:line="360" w:lineRule="auto"/>
         <w:jc w:val="both"/>
         <w:rPr>
           <w:rFonts w:ascii="Times New Roman" w:hAnsi="Times New Roman" w:cs="Times New Roman"/>
@@ -7361,6 +7531,131 @@
           <w:szCs w:val="24"/>
         </w:rPr>
         <w:t xml:space="preserve"> the database list with the username and password.</w:t>
+      </w:r>
+    </w:p>
+    <w:p>
+      <w:pPr>
+        <w:pStyle w:val="ListParagraph"/>
+        <w:numPr>
+          <w:ilvl w:val="1"/>
+          <w:numId w:val="2"/>
+        </w:numPr>
+        <w:spacing w:after="0" w:line="240" w:lineRule="auto"/>
+        <w:jc w:val="both"/>
+        <w:rPr>
+          <w:rFonts w:ascii="Times New Roman" w:hAnsi="Times New Roman" w:cs="Times New Roman"/>
+          <w:b/>
+          <w:sz w:val="24"/>
+          <w:szCs w:val="24"/>
+        </w:rPr>
+      </w:pPr>
+      <w:r>
+        <w:rPr>
+          <w:rFonts w:ascii="Times New Roman" w:hAnsi="Times New Roman" w:cs="Times New Roman"/>
+          <w:b/>
+          <w:sz w:val="24"/>
+          <w:szCs w:val="24"/>
+        </w:rPr>
+        <w:t>Design Viewpoint 1</w:t>
+      </w:r>
+      <w:r>
+        <w:rPr>
+          <w:rFonts w:ascii="Times New Roman" w:hAnsi="Times New Roman" w:cs="Times New Roman"/>
+          <w:b/>
+          <w:sz w:val="24"/>
+          <w:szCs w:val="24"/>
+        </w:rPr>
+        <w:t>:  UML Diagram</w:t>
+      </w:r>
+    </w:p>
+    <w:p>
+      <w:pPr>
+        <w:spacing w:after="0" w:line="240" w:lineRule="auto"/>
+        <w:jc w:val="both"/>
+        <w:rPr>
+          <w:rFonts w:ascii="Times New Roman" w:hAnsi="Times New Roman" w:cs="Times New Roman"/>
+          <w:sz w:val="24"/>
+          <w:szCs w:val="24"/>
+        </w:rPr>
+      </w:pPr>
+    </w:p>
+    <w:p>
+      <w:pPr>
+        <w:spacing w:after="0" w:line="240" w:lineRule="auto"/>
+        <w:jc w:val="both"/>
+        <w:rPr>
+          <w:rFonts w:ascii="Times New Roman" w:hAnsi="Times New Roman" w:cs="Times New Roman"/>
+          <w:sz w:val="24"/>
+          <w:szCs w:val="24"/>
+        </w:rPr>
+      </w:pPr>
+    </w:p>
+    <w:p>
+      <w:pPr>
+        <w:spacing w:after="0" w:line="240" w:lineRule="auto"/>
+        <w:jc w:val="both"/>
+        <w:rPr>
+          <w:rFonts w:ascii="Times New Roman" w:hAnsi="Times New Roman" w:cs="Times New Roman"/>
+          <w:sz w:val="24"/>
+          <w:szCs w:val="24"/>
+        </w:rPr>
+      </w:pPr>
+      <w:r>
+        <w:rPr>
+          <w:rFonts w:ascii="Times New Roman" w:hAnsi="Times New Roman" w:cs="Times New Roman"/>
+          <w:noProof/>
+          <w:sz w:val="24"/>
+          <w:szCs w:val="24"/>
+        </w:rPr>
+        <w:lastRenderedPageBreak/>
+        <w:drawing>
+          <wp:inline distT="0" distB="0" distL="0" distR="0" wp14:anchorId="09C61395" wp14:editId="0EE9F4E7">
+            <wp:extent cx="5534025" cy="4029075"/>
+            <wp:effectExtent l="0" t="0" r="9525" b="9525"/>
+            <wp:docPr id="43" name="Picture 43" descr="C:\Users\s288262\Downloads\Untitled Diagram.jpg"/>
+            <wp:cNvGraphicFramePr>
+              <a:graphicFrameLocks xmlns:a="http://schemas.openxmlformats.org/drawingml/2006/main" noChangeAspect="1"/>
+            </wp:cNvGraphicFramePr>
+            <a:graphic xmlns:a="http://schemas.openxmlformats.org/drawingml/2006/main">
+              <a:graphicData uri="http://schemas.openxmlformats.org/drawingml/2006/picture">
+                <pic:pic xmlns:pic="http://schemas.openxmlformats.org/drawingml/2006/picture">
+                  <pic:nvPicPr>
+                    <pic:cNvPr id="0" name="Picture 1" descr="C:\Users\s288262\Downloads\Untitled Diagram.jpg"/>
+                    <pic:cNvPicPr>
+                      <a:picLocks noChangeAspect="1" noChangeArrowheads="1"/>
+                    </pic:cNvPicPr>
+                  </pic:nvPicPr>
+                  <pic:blipFill>
+                    <a:blip r:embed="rId11">
+                      <a:extLst>
+                        <a:ext uri="{28A0092B-C50C-407E-A947-70E740481C1C}">
+                          <a14:useLocalDpi xmlns:a14="http://schemas.microsoft.com/office/drawing/2010/main" val="0"/>
+                        </a:ext>
+                      </a:extLst>
+                    </a:blip>
+                    <a:srcRect/>
+                    <a:stretch>
+                      <a:fillRect/>
+                    </a:stretch>
+                  </pic:blipFill>
+                  <pic:spPr bwMode="auto">
+                    <a:xfrm>
+                      <a:off x="0" y="0"/>
+                      <a:ext cx="5534025" cy="4029075"/>
+                    </a:xfrm>
+                    <a:prstGeom prst="rect">
+                      <a:avLst/>
+                    </a:prstGeom>
+                    <a:noFill/>
+                    <a:ln>
+                      <a:noFill/>
+                    </a:ln>
+                  </pic:spPr>
+                </pic:pic>
+              </a:graphicData>
+            </a:graphic>
+          </wp:inline>
+        </w:drawing>
       </w:r>
     </w:p>
     <w:p>
@@ -7455,15 +7750,51 @@
           <w:sz w:val="24"/>
           <w:szCs w:val="24"/>
         </w:rPr>
-        <w:t xml:space="preserve">. For each use case there will at least two cases will be written one for pass </w:t>
-      </w:r>
-      <w:r>
-        <w:rPr>
-          <w:rFonts w:ascii="Times New Roman" w:hAnsi="Times New Roman" w:cs="Times New Roman"/>
-          <w:sz w:val="24"/>
-          <w:szCs w:val="24"/>
-        </w:rPr>
-        <w:t>scenario and one for fail scenario. Development IDE (visual studio) and internet browser will be used for use case testing. For unit testing test driven development (TDD) methodology will followed, for each system unit test code will be written before its actual implementation and visual studio IDE unit testing tool will be used for unit testing of system.</w:t>
+        <w:t xml:space="preserve">. For each use </w:t>
+      </w:r>
+      <w:proofErr w:type="gramStart"/>
+      <w:r>
+        <w:rPr>
+          <w:rFonts w:ascii="Times New Roman" w:hAnsi="Times New Roman" w:cs="Times New Roman"/>
+          <w:sz w:val="24"/>
+          <w:szCs w:val="24"/>
+        </w:rPr>
+        <w:t>case</w:t>
+      </w:r>
+      <w:proofErr w:type="gramEnd"/>
+      <w:r>
+        <w:rPr>
+          <w:rFonts w:ascii="Times New Roman" w:hAnsi="Times New Roman" w:cs="Times New Roman"/>
+          <w:sz w:val="24"/>
+          <w:szCs w:val="24"/>
+        </w:rPr>
+        <w:t xml:space="preserve"> there will at least two cases will be written one for pass </w:t>
+      </w:r>
+      <w:r>
+        <w:rPr>
+          <w:rFonts w:ascii="Times New Roman" w:hAnsi="Times New Roman" w:cs="Times New Roman"/>
+          <w:sz w:val="24"/>
+          <w:szCs w:val="24"/>
+        </w:rPr>
+        <w:t xml:space="preserve">scenario and one for fail scenario. Development IDE (visual studio) and internet browser will be used for use case testing. For unit testing </w:t>
+      </w:r>
+      <w:proofErr w:type="gramStart"/>
+      <w:r>
+        <w:rPr>
+          <w:rFonts w:ascii="Times New Roman" w:hAnsi="Times New Roman" w:cs="Times New Roman"/>
+          <w:sz w:val="24"/>
+          <w:szCs w:val="24"/>
+        </w:rPr>
+        <w:t>test</w:t>
+      </w:r>
+      <w:proofErr w:type="gramEnd"/>
+      <w:r>
+        <w:rPr>
+          <w:rFonts w:ascii="Times New Roman" w:hAnsi="Times New Roman" w:cs="Times New Roman"/>
+          <w:sz w:val="24"/>
+          <w:szCs w:val="24"/>
+        </w:rPr>
+        <w:t xml:space="preserve"> driven development (TDD) methodology will followed, for each system unit test code will be written before its actual implementation and visual studio IDE unit testing tool will be used for unit testing of system.</w:t>
       </w:r>
       <w:r>
         <w:rPr>
@@ -7507,7 +7838,7 @@
                     </pic:cNvPicPr>
                   </pic:nvPicPr>
                   <pic:blipFill>
-                    <a:blip r:embed="rId11">
+                    <a:blip r:embed="rId12">
                       <a:extLst>
                         <a:ext uri="{28A0092B-C50C-407E-A947-70E740481C1C}">
                           <a14:useLocalDpi xmlns:a14="http://schemas.microsoft.com/office/drawing/2010/main" val="0"/>
@@ -7629,7 +7960,41 @@
           <w:sz w:val="24"/>
           <w:szCs w:val="24"/>
         </w:rPr>
-        <w:t xml:space="preserve"> However there are not many option Australian can choose when it comes to managing their favorite sports therefore we have plan this website in order to help peoples manage their favorite sport virtually. We feel it is a good opportunity for us as Australian government puts lot of money to sports sector and about 75,000 Australian are employed by this sector, one report of ABS shows 8.4 billion is spent by Australian Government to this Sector. if we can get good offer for that we can even commercialized this website and even will make an android app for the smart phones. This would be our privilege to offer such services to such an incredible sport loving nation and we are hope for </w:t>
+        <w:t xml:space="preserve"> However there are not many option Australian can choose when it comes to managing their favorite sports therefore we </w:t>
+      </w:r>
+      <w:r>
+        <w:rPr>
+          <w:rFonts w:ascii="Times New Roman" w:hAnsi="Times New Roman" w:cs="Times New Roman"/>
+          <w:sz w:val="24"/>
+          <w:szCs w:val="24"/>
+        </w:rPr>
+        <w:t xml:space="preserve">have plan this website </w:t>
+      </w:r>
+      <w:proofErr w:type="gramStart"/>
+      <w:r>
+        <w:rPr>
+          <w:rFonts w:ascii="Times New Roman" w:hAnsi="Times New Roman" w:cs="Times New Roman"/>
+          <w:sz w:val="24"/>
+          <w:szCs w:val="24"/>
+        </w:rPr>
+        <w:t xml:space="preserve">in order </w:t>
+      </w:r>
+      <w:r>
+        <w:rPr>
+          <w:rFonts w:ascii="Times New Roman" w:hAnsi="Times New Roman" w:cs="Times New Roman"/>
+          <w:sz w:val="24"/>
+          <w:szCs w:val="24"/>
+        </w:rPr>
+        <w:t>to</w:t>
+      </w:r>
+      <w:proofErr w:type="gramEnd"/>
+      <w:r>
+        <w:rPr>
+          <w:rFonts w:ascii="Times New Roman" w:hAnsi="Times New Roman" w:cs="Times New Roman"/>
+          <w:sz w:val="24"/>
+          <w:szCs w:val="24"/>
+        </w:rPr>
+        <w:t xml:space="preserve"> help peoples manage their favorite sport virtually. We feel it is a good opportunity for us as Australian government puts lot of money to sports sector and about 75,000 Australian are employed by this sector, one report of ABS shows 8.4 billion is spent by Australian Government to this Sector. if we can get good offer for that we can even commercialized this website and even will make an android app for the smart phones. This would be our privilege to offer such services to such an incredible sport loving nation and we are hope for </w:t>
       </w:r>
       <w:r>
         <w:rPr>
@@ -8998,11 +9363,6 @@
     </w:p>
     <w:p>
       <w:pPr>
-        <w:pStyle w:val="ListParagraph"/>
-        <w:numPr>
-          <w:ilvl w:val="0"/>
-          <w:numId w:val="18"/>
-        </w:numPr>
         <w:shd w:val="clear" w:color="auto" w:fill="FFFFFF"/>
         <w:spacing w:after="0" w:line="240" w:lineRule="auto"/>
         <w:rPr>
@@ -9044,17 +9404,20 @@
     </w:p>
     <w:p>
       <w:pPr>
-        <w:pStyle w:val="ListParagraph"/>
-        <w:numPr>
-          <w:ilvl w:val="0"/>
-          <w:numId w:val="18"/>
-        </w:numPr>
         <w:spacing w:after="180" w:line="240" w:lineRule="auto"/>
         <w:rPr>
           <w:rFonts w:ascii="Times New Roman" w:hAnsi="Times New Roman" w:cs="Times New Roman"/>
           <w:sz w:val="24"/>
           <w:szCs w:val="24"/>
         </w:rPr>
+        <w:sectPr>
+          <w:headerReference w:type="default" r:id="rId13"/>
+          <w:footerReference w:type="default" r:id="rId14"/>
+          <w:pgSz w:w="11907" w:h="16840" w:code="9"/>
+          <w:pgMar w:top="1134" w:right="1134" w:bottom="1134" w:left="1134" w:header="720" w:footer="720" w:gutter="0"/>
+          <w:cols w:space="720"/>
+          <w:docGrid w:linePitch="360"/>
+        </w:sectPr>
       </w:pPr>
       <w:r>
         <w:rPr>
@@ -9086,427 +9449,47 @@
           <w:szCs w:val="23"/>
           <w:shd w:val="clear" w:color="auto" w:fill="FFFFFF"/>
         </w:rPr>
-        <w:t> International Review for the Sociology of Sport, 04/22/2016.</w:t>
-      </w:r>
-    </w:p>
-    <w:p>
-      <w:pPr>
-        <w:rPr>
-          <w:rFonts w:ascii="Times New Roman" w:hAnsi="Times New Roman" w:cs="Times New Roman"/>
-          <w:sz w:val="24"/>
-          <w:szCs w:val="24"/>
-        </w:rPr>
-      </w:pPr>
-    </w:p>
-    <w:p>
-      <w:pPr>
-        <w:pStyle w:val="ListParagraph"/>
-        <w:numPr>
-          <w:ilvl w:val="0"/>
-          <w:numId w:val="18"/>
-        </w:numPr>
-        <w:rPr>
-          <w:rFonts w:ascii="Times New Roman" w:hAnsi="Times New Roman" w:cs="Times New Roman"/>
-          <w:sz w:val="24"/>
-          <w:szCs w:val="24"/>
-        </w:rPr>
-        <w:sectPr>
-          <w:headerReference w:type="default" r:id="rId12"/>
-          <w:footerReference w:type="default" r:id="rId13"/>
-          <w:pgSz w:w="11907" w:h="16840" w:code="9"/>
-          <w:pgMar w:top="1134" w:right="1134" w:bottom="1134" w:left="1134" w:header="720" w:footer="720" w:gutter="0"/>
-          <w:cols w:space="720"/>
-          <w:docGrid w:linePitch="360"/>
-        </w:sectPr>
-      </w:pPr>
-      <w:r>
-        <w:rPr>
-          <w:rFonts w:ascii="Times New Roman" w:hAnsi="Times New Roman" w:cs="Times New Roman"/>
-          <w:sz w:val="24"/>
-          <w:szCs w:val="24"/>
-        </w:rPr>
-        <w:t>Wikipedia. 2017. The Model View Controller of the project is shown by the following diagram. As we know the MVC is an architecture pattern which divides any project into three interc</w:t>
-      </w:r>
+        <w:t> International Review for the Sociology of Sport, 04/22/2016</w:t>
+      </w:r>
+    </w:p>
+    <w:p>
+      <w:pPr>
+        <w:spacing w:after="0" w:line="240" w:lineRule="auto"/>
+        <w:jc w:val="both"/>
+        <w:rPr>
+          <w:rFonts w:ascii="Times New Roman" w:hAnsi="Times New Roman" w:cs="Times New Roman"/>
+          <w:sz w:val="24"/>
+          <w:szCs w:val="24"/>
+        </w:rPr>
+      </w:pPr>
+    </w:p>
+    <w:p>
+      <w:pPr>
+        <w:spacing w:after="0" w:line="240" w:lineRule="auto"/>
+        <w:jc w:val="both"/>
+        <w:rPr>
+          <w:rFonts w:ascii="Times New Roman" w:hAnsi="Times New Roman" w:cs="Times New Roman"/>
+          <w:sz w:val="24"/>
+          <w:szCs w:val="24"/>
+        </w:rPr>
+      </w:pPr>
+    </w:p>
+    <w:p>
+      <w:pPr>
+        <w:spacing w:after="0" w:line="240" w:lineRule="auto"/>
+        <w:jc w:val="both"/>
+        <w:rPr>
+          <w:rFonts w:ascii="Times New Roman" w:hAnsi="Times New Roman" w:cs="Times New Roman"/>
+          <w:sz w:val="24"/>
+          <w:szCs w:val="24"/>
+        </w:rPr>
+      </w:pPr>
       <w:bookmarkStart w:id="17" w:name="_GoBack"/>
       <w:bookmarkEnd w:id="17"/>
-      <w:r>
-        <w:rPr>
-          <w:rFonts w:ascii="Times New Roman" w:hAnsi="Times New Roman" w:cs="Times New Roman"/>
-          <w:sz w:val="24"/>
-          <w:szCs w:val="24"/>
-        </w:rPr>
-        <w:t>onnected parts. Model is the central most component of the system which saves data which comes view and controller i.e SQL server in this case.. [ONLINE] Available at: https://en.wikipedia.org/wiki/Model%E2%80%93view%E2%80%93controller. [Accessed 18 August 2017].</w:t>
-      </w:r>
-    </w:p>
-    <w:p>
-      <w:pPr>
-        <w:spacing w:after="0" w:line="240" w:lineRule="auto"/>
-        <w:jc w:val="both"/>
-        <w:rPr>
-          <w:rFonts w:ascii="Times New Roman" w:hAnsi="Times New Roman" w:cs="Times New Roman"/>
-          <w:b/>
-          <w:sz w:val="28"/>
-          <w:szCs w:val="28"/>
-        </w:rPr>
-      </w:pPr>
-      <w:r>
-        <w:rPr>
-          <w:rFonts w:ascii="Times New Roman" w:hAnsi="Times New Roman" w:cs="Times New Roman"/>
-          <w:b/>
-          <w:sz w:val="28"/>
-          <w:szCs w:val="28"/>
-        </w:rPr>
-        <w:lastRenderedPageBreak/>
-        <w:t>Resources Used in Preparation of This Report Template</w:t>
-      </w:r>
-    </w:p>
-    <w:p>
-      <w:pPr>
-        <w:spacing w:after="0" w:line="240" w:lineRule="auto"/>
-        <w:jc w:val="both"/>
-        <w:rPr>
-          <w:rFonts w:ascii="Times New Roman" w:hAnsi="Times New Roman" w:cs="Times New Roman"/>
-          <w:sz w:val="24"/>
-          <w:szCs w:val="24"/>
-        </w:rPr>
-      </w:pPr>
-    </w:p>
-    <w:p>
-      <w:pPr>
-        <w:pStyle w:val="ListParagraph"/>
-        <w:numPr>
-          <w:ilvl w:val="0"/>
-          <w:numId w:val="6"/>
-        </w:numPr>
-        <w:spacing w:after="180" w:line="240" w:lineRule="auto"/>
-        <w:ind w:left="426" w:hanging="426"/>
-        <w:contextualSpacing w:val="0"/>
-        <w:rPr>
-          <w:rFonts w:ascii="Times New Roman" w:hAnsi="Times New Roman" w:cs="Times New Roman"/>
-          <w:sz w:val="24"/>
-          <w:szCs w:val="24"/>
-        </w:rPr>
-      </w:pPr>
-      <w:r>
-        <w:rPr>
-          <w:rFonts w:ascii="Times New Roman" w:hAnsi="Times New Roman" w:cs="Times New Roman"/>
-          <w:sz w:val="24"/>
-          <w:szCs w:val="24"/>
-        </w:rPr>
-        <w:t>IEEE Std 830-1998</w:t>
-      </w:r>
-      <w:r>
-        <w:rPr>
-          <w:rFonts w:ascii="Times New Roman" w:hAnsi="Times New Roman" w:cs="Times New Roman"/>
-          <w:sz w:val="24"/>
-          <w:szCs w:val="24"/>
-        </w:rPr>
-        <w:t xml:space="preserve">, </w:t>
-      </w:r>
-      <w:r>
-        <w:rPr>
-          <w:rFonts w:ascii="Times New Roman" w:hAnsi="Times New Roman" w:cs="Times New Roman"/>
-          <w:sz w:val="24"/>
-          <w:szCs w:val="24"/>
-        </w:rPr>
-        <w:t>IEEE Recommended Practice for</w:t>
-      </w:r>
-      <w:r>
-        <w:rPr>
-          <w:rFonts w:ascii="Times New Roman" w:hAnsi="Times New Roman" w:cs="Times New Roman"/>
-          <w:sz w:val="24"/>
-          <w:szCs w:val="24"/>
-        </w:rPr>
-        <w:t xml:space="preserve"> </w:t>
-      </w:r>
-      <w:r>
-        <w:rPr>
-          <w:rFonts w:ascii="Times New Roman" w:hAnsi="Times New Roman" w:cs="Times New Roman"/>
-          <w:sz w:val="24"/>
-          <w:szCs w:val="24"/>
-        </w:rPr>
-        <w:t>Software Requirements</w:t>
-      </w:r>
-      <w:r>
-        <w:rPr>
-          <w:rFonts w:ascii="Times New Roman" w:hAnsi="Times New Roman" w:cs="Times New Roman"/>
-          <w:sz w:val="24"/>
-          <w:szCs w:val="24"/>
-        </w:rPr>
-        <w:t xml:space="preserve"> </w:t>
-      </w:r>
-      <w:r>
-        <w:rPr>
-          <w:rFonts w:ascii="Times New Roman" w:hAnsi="Times New Roman" w:cs="Times New Roman"/>
-          <w:sz w:val="24"/>
-          <w:szCs w:val="24"/>
-        </w:rPr>
-        <w:t>Specifications</w:t>
-      </w:r>
-      <w:r>
-        <w:rPr>
-          <w:rFonts w:ascii="Times New Roman" w:hAnsi="Times New Roman" w:cs="Times New Roman"/>
-          <w:sz w:val="24"/>
-          <w:szCs w:val="24"/>
-        </w:rPr>
-        <w:t>.</w:t>
-      </w:r>
-    </w:p>
-    <w:p>
-      <w:pPr>
-        <w:pStyle w:val="ListParagraph"/>
-        <w:numPr>
-          <w:ilvl w:val="0"/>
-          <w:numId w:val="6"/>
-        </w:numPr>
-        <w:spacing w:after="180" w:line="240" w:lineRule="auto"/>
-        <w:ind w:left="426" w:hanging="426"/>
-        <w:contextualSpacing w:val="0"/>
-        <w:rPr>
-          <w:rFonts w:ascii="Times New Roman" w:hAnsi="Times New Roman" w:cs="Times New Roman"/>
-          <w:sz w:val="24"/>
-          <w:szCs w:val="24"/>
-        </w:rPr>
-      </w:pPr>
-      <w:r>
-        <w:rPr>
-          <w:rFonts w:ascii="Times New Roman" w:hAnsi="Times New Roman" w:cs="Times New Roman"/>
-          <w:sz w:val="24"/>
-          <w:szCs w:val="24"/>
-        </w:rPr>
-        <w:t>ISO/IEC/IEEE</w:t>
-      </w:r>
-      <w:r>
-        <w:rPr>
-          <w:rFonts w:ascii="Times New Roman" w:hAnsi="Times New Roman" w:cs="Times New Roman"/>
-          <w:sz w:val="24"/>
-          <w:szCs w:val="24"/>
-        </w:rPr>
-        <w:t xml:space="preserve"> </w:t>
-      </w:r>
-      <w:r>
-        <w:rPr>
-          <w:rFonts w:ascii="Times New Roman" w:hAnsi="Times New Roman" w:cs="Times New Roman"/>
-          <w:sz w:val="24"/>
-          <w:szCs w:val="24"/>
-        </w:rPr>
-        <w:t>29148</w:t>
-      </w:r>
-      <w:r>
-        <w:rPr>
-          <w:rFonts w:ascii="Times New Roman" w:hAnsi="Times New Roman" w:cs="Times New Roman"/>
-          <w:sz w:val="24"/>
-          <w:szCs w:val="24"/>
-        </w:rPr>
-        <w:t xml:space="preserve">, Systems and Software Engineering - Life Cycle Processes </w:t>
-      </w:r>
-      <w:r>
-        <w:rPr>
-          <w:rFonts w:ascii="Times New Roman" w:hAnsi="Times New Roman" w:cs="Times New Roman"/>
-          <w:sz w:val="24"/>
-          <w:szCs w:val="24"/>
-        </w:rPr>
-        <w:t>–</w:t>
-      </w:r>
-      <w:r>
-        <w:rPr>
-          <w:rFonts w:ascii="Times New Roman" w:hAnsi="Times New Roman" w:cs="Times New Roman"/>
-          <w:sz w:val="24"/>
-          <w:szCs w:val="24"/>
-        </w:rPr>
-        <w:t xml:space="preserve"> Requirements Engineering</w:t>
-      </w:r>
-      <w:r>
-        <w:rPr>
-          <w:rFonts w:ascii="Times New Roman" w:hAnsi="Times New Roman" w:cs="Times New Roman"/>
-          <w:sz w:val="24"/>
-          <w:szCs w:val="24"/>
-        </w:rPr>
-        <w:t>.</w:t>
-      </w:r>
-    </w:p>
-    <w:p>
-      <w:pPr>
-        <w:pStyle w:val="ListParagraph"/>
-        <w:numPr>
-          <w:ilvl w:val="0"/>
-          <w:numId w:val="6"/>
-        </w:numPr>
-        <w:spacing w:after="180" w:line="240" w:lineRule="auto"/>
-        <w:ind w:left="426" w:hanging="426"/>
-        <w:contextualSpacing w:val="0"/>
-        <w:rPr>
-          <w:rFonts w:ascii="Times New Roman" w:hAnsi="Times New Roman" w:cs="Times New Roman"/>
-          <w:sz w:val="24"/>
-          <w:szCs w:val="24"/>
-        </w:rPr>
-      </w:pPr>
-      <w:r>
-        <w:rPr>
-          <w:rFonts w:ascii="Times New Roman" w:hAnsi="Times New Roman" w:cs="Times New Roman"/>
-          <w:sz w:val="24"/>
-          <w:szCs w:val="24"/>
-        </w:rPr>
-        <w:t>IEEE Std 1016™-2009</w:t>
-      </w:r>
-      <w:r>
-        <w:rPr>
-          <w:rFonts w:ascii="Times New Roman" w:hAnsi="Times New Roman" w:cs="Times New Roman"/>
-          <w:sz w:val="24"/>
-          <w:szCs w:val="24"/>
-        </w:rPr>
-        <w:t xml:space="preserve">, </w:t>
-      </w:r>
-      <w:r>
-        <w:rPr>
-          <w:rFonts w:ascii="Times New Roman" w:hAnsi="Times New Roman" w:cs="Times New Roman"/>
-          <w:sz w:val="24"/>
-          <w:szCs w:val="24"/>
-        </w:rPr>
-        <w:t>IEEE Standard for Information</w:t>
-      </w:r>
-      <w:r>
-        <w:rPr>
-          <w:rFonts w:ascii="Times New Roman" w:hAnsi="Times New Roman" w:cs="Times New Roman"/>
-          <w:sz w:val="24"/>
-          <w:szCs w:val="24"/>
-        </w:rPr>
-        <w:t xml:space="preserve"> Technology - Systems Design </w:t>
-      </w:r>
-      <w:r>
-        <w:rPr>
-          <w:rFonts w:ascii="Times New Roman" w:hAnsi="Times New Roman" w:cs="Times New Roman"/>
-          <w:sz w:val="24"/>
-          <w:szCs w:val="24"/>
-        </w:rPr>
-        <w:t>–</w:t>
-      </w:r>
-      <w:r>
-        <w:rPr>
-          <w:rFonts w:ascii="Times New Roman" w:hAnsi="Times New Roman" w:cs="Times New Roman"/>
-          <w:sz w:val="24"/>
-          <w:szCs w:val="24"/>
-        </w:rPr>
-        <w:t xml:space="preserve"> </w:t>
-      </w:r>
-      <w:r>
-        <w:rPr>
-          <w:rFonts w:ascii="Times New Roman" w:hAnsi="Times New Roman" w:cs="Times New Roman"/>
-          <w:sz w:val="24"/>
-          <w:szCs w:val="24"/>
-        </w:rPr>
-        <w:t>Software Design Descriptions</w:t>
-      </w:r>
-      <w:r>
-        <w:rPr>
-          <w:rFonts w:ascii="Times New Roman" w:hAnsi="Times New Roman" w:cs="Times New Roman"/>
-          <w:sz w:val="24"/>
-          <w:szCs w:val="24"/>
-        </w:rPr>
-        <w:t>.</w:t>
-      </w:r>
-    </w:p>
-    <w:p>
-      <w:pPr>
-        <w:pStyle w:val="ListParagraph"/>
-        <w:numPr>
-          <w:ilvl w:val="0"/>
-          <w:numId w:val="6"/>
-        </w:numPr>
-        <w:spacing w:after="180" w:line="240" w:lineRule="auto"/>
-        <w:ind w:left="426" w:hanging="426"/>
-        <w:contextualSpacing w:val="0"/>
-        <w:rPr>
-          <w:rFonts w:ascii="Times New Roman" w:hAnsi="Times New Roman" w:cs="Times New Roman"/>
-          <w:sz w:val="24"/>
-          <w:szCs w:val="24"/>
-        </w:rPr>
-      </w:pPr>
-      <w:r>
-        <w:rPr>
-          <w:rFonts w:ascii="Times New Roman" w:hAnsi="Times New Roman" w:cs="Times New Roman"/>
-          <w:sz w:val="24"/>
-          <w:szCs w:val="24"/>
-        </w:rPr>
-        <w:t>IEEE Std 829™-2008</w:t>
-      </w:r>
-      <w:r>
-        <w:rPr>
-          <w:rFonts w:ascii="Times New Roman" w:hAnsi="Times New Roman" w:cs="Times New Roman"/>
-          <w:sz w:val="24"/>
-          <w:szCs w:val="24"/>
-        </w:rPr>
-        <w:t xml:space="preserve">, </w:t>
-      </w:r>
-      <w:r>
-        <w:rPr>
-          <w:rFonts w:ascii="Times New Roman" w:hAnsi="Times New Roman" w:cs="Times New Roman"/>
-          <w:sz w:val="24"/>
-          <w:szCs w:val="24"/>
-        </w:rPr>
-        <w:t>IEEE Standard for Software and</w:t>
-      </w:r>
-      <w:r>
-        <w:rPr>
-          <w:rFonts w:ascii="Times New Roman" w:hAnsi="Times New Roman" w:cs="Times New Roman"/>
-          <w:sz w:val="24"/>
-          <w:szCs w:val="24"/>
-        </w:rPr>
-        <w:t xml:space="preserve"> </w:t>
-      </w:r>
-      <w:r>
-        <w:rPr>
-          <w:rFonts w:ascii="Times New Roman" w:hAnsi="Times New Roman" w:cs="Times New Roman"/>
-          <w:sz w:val="24"/>
-          <w:szCs w:val="24"/>
-        </w:rPr>
-        <w:t>System Test Documentation</w:t>
-      </w:r>
-      <w:r>
-        <w:rPr>
-          <w:rFonts w:ascii="Times New Roman" w:hAnsi="Times New Roman" w:cs="Times New Roman"/>
-          <w:sz w:val="24"/>
-          <w:szCs w:val="24"/>
-        </w:rPr>
-        <w:t>.</w:t>
-      </w:r>
-    </w:p>
-    <w:p>
-      <w:pPr>
-        <w:spacing w:after="0" w:line="240" w:lineRule="auto"/>
-        <w:jc w:val="both"/>
-        <w:rPr>
-          <w:rFonts w:ascii="Times New Roman" w:hAnsi="Times New Roman" w:cs="Times New Roman"/>
-          <w:sz w:val="24"/>
-          <w:szCs w:val="24"/>
-        </w:rPr>
-      </w:pPr>
-    </w:p>
-    <w:p>
-      <w:pPr>
-        <w:spacing w:after="0" w:line="240" w:lineRule="auto"/>
-        <w:jc w:val="both"/>
-        <w:rPr>
-          <w:rFonts w:ascii="Times New Roman" w:hAnsi="Times New Roman" w:cs="Times New Roman"/>
-          <w:sz w:val="24"/>
-          <w:szCs w:val="24"/>
-        </w:rPr>
-      </w:pPr>
-    </w:p>
-    <w:p>
-      <w:pPr>
-        <w:spacing w:after="0" w:line="240" w:lineRule="auto"/>
-        <w:jc w:val="both"/>
-        <w:rPr>
-          <w:rFonts w:ascii="Times New Roman" w:hAnsi="Times New Roman" w:cs="Times New Roman"/>
-          <w:sz w:val="24"/>
-          <w:szCs w:val="24"/>
-        </w:rPr>
-      </w:pPr>
     </w:p>
     <w:sectPr>
-      <w:headerReference w:type="default" r:id="rId14"/>
-      <w:footerReference w:type="default" r:id="rId15"/>
+      <w:headerReference w:type="default" r:id="rId15"/>
+      <w:footerReference w:type="default" r:id="rId16"/>
       <w:pgSz w:w="11907" w:h="16840" w:code="9"/>
       <w:pgMar w:top="1134" w:right="1134" w:bottom="1134" w:left="1134" w:header="720" w:footer="720" w:gutter="0"/>
       <w:cols w:space="720"/>
@@ -9517,7 +9500,7 @@
 </file>
 
 <file path=word/endnotes.xml><?xml version="1.0" encoding="utf-8"?>
-<w:endnotes xmlns:wpc="http://schemas.microsoft.com/office/word/2010/wordprocessingCanvas" xmlns:cx="http://schemas.microsoft.com/office/drawing/2014/chartex" xmlns:cx1="http://schemas.microsoft.com/office/drawing/2015/9/8/chartex" xmlns:cx2="http://schemas.microsoft.com/office/drawing/2015/10/21/chartex" xmlns:cx3="http://schemas.microsoft.com/office/drawing/2016/5/9/chartex" xmlns:cx4="http://schemas.microsoft.com/office/drawing/2016/5/10/chartex" xmlns:cx5="http://schemas.microsoft.com/office/drawing/2016/5/11/chartex" xmlns:cx6="http://schemas.microsoft.com/office/drawing/2016/5/12/chartex" xmlns:cx7="http://schemas.microsoft.com/office/drawing/2016/5/13/chartex" xmlns:cx8="http://schemas.microsoft.com/office/drawing/2016/5/14/chartex" xmlns:mc="http://schemas.openxmlformats.org/markup-compatibility/2006" xmlns:aink="http://schemas.microsoft.com/office/drawing/2016/ink" xmlns:am3d="http://schemas.microsoft.com/office/drawing/2017/model3d" xmlns:o="urn:schemas-microsoft-com:office:office" xmlns:r="http://schemas.openxmlformats.org/officeDocument/2006/relationships" xmlns:m="http://schemas.openxmlformats.org/officeDocument/2006/math" xmlns:v="urn:schemas-microsoft-com:vml" xmlns:wp14="http://schemas.microsoft.com/office/word/2010/wordprocessingDrawing" xmlns:wp="http://schemas.openxmlformats.org/drawingml/2006/wordprocessingDrawing" xmlns:w10="urn:schemas-microsoft-com:office:word" xmlns:w="http://schemas.openxmlformats.org/wordprocessingml/2006/main" xmlns:w14="http://schemas.microsoft.com/office/word/2010/wordml" xmlns:w15="http://schemas.microsoft.com/office/word/2012/wordml" xmlns:w16cid="http://schemas.microsoft.com/office/word/2016/wordml/cid" xmlns:w16se="http://schemas.microsoft.com/office/word/2015/wordml/symex" xmlns:wpg="http://schemas.microsoft.com/office/word/2010/wordprocessingGroup" xmlns:wpi="http://schemas.microsoft.com/office/word/2010/wordprocessingInk" xmlns:wne="http://schemas.microsoft.com/office/word/2006/wordml" xmlns:wps="http://schemas.microsoft.com/office/word/2010/wordprocessingShape" mc:Ignorable="w14 w15 w16se w16cid wp14">
+<w:endnotes xmlns:wpc="http://schemas.microsoft.com/office/word/2010/wordprocessingCanvas" xmlns:mo="http://schemas.microsoft.com/office/mac/office/2008/main" xmlns:mc="http://schemas.openxmlformats.org/markup-compatibility/2006" xmlns:mv="urn:schemas-microsoft-com:mac:vml" xmlns:o="urn:schemas-microsoft-com:office:office" xmlns:r="http://schemas.openxmlformats.org/officeDocument/2006/relationships" xmlns:m="http://schemas.openxmlformats.org/officeDocument/2006/math" xmlns:v="urn:schemas-microsoft-com:vml" xmlns:wp14="http://schemas.microsoft.com/office/word/2010/wordprocessingDrawing" xmlns:wp="http://schemas.openxmlformats.org/drawingml/2006/wordprocessingDrawing" xmlns:w10="urn:schemas-microsoft-com:office:word" xmlns:w="http://schemas.openxmlformats.org/wordprocessingml/2006/main" xmlns:w14="http://schemas.microsoft.com/office/word/2010/wordml" xmlns:w15="http://schemas.microsoft.com/office/word/2012/wordml" xmlns:wpg="http://schemas.microsoft.com/office/word/2010/wordprocessingGroup" xmlns:wpi="http://schemas.microsoft.com/office/word/2010/wordprocessingInk" xmlns:wne="http://schemas.microsoft.com/office/word/2006/wordml" xmlns:wps="http://schemas.microsoft.com/office/word/2010/wordprocessingShape" mc:Ignorable="w14 w15 wp14">
   <w:endnote w:type="separator" w:id="-1">
     <w:p>
       <w:pPr>
@@ -9542,7 +9525,7 @@
 </file>
 
 <file path=word/footer1.xml><?xml version="1.0" encoding="utf-8"?>
-<w:ftr xmlns:wpc="http://schemas.microsoft.com/office/word/2010/wordprocessingCanvas" xmlns:cx="http://schemas.microsoft.com/office/drawing/2014/chartex" xmlns:cx1="http://schemas.microsoft.com/office/drawing/2015/9/8/chartex" xmlns:cx2="http://schemas.microsoft.com/office/drawing/2015/10/21/chartex" xmlns:cx3="http://schemas.microsoft.com/office/drawing/2016/5/9/chartex" xmlns:cx4="http://schemas.microsoft.com/office/drawing/2016/5/10/chartex" xmlns:cx5="http://schemas.microsoft.com/office/drawing/2016/5/11/chartex" xmlns:cx6="http://schemas.microsoft.com/office/drawing/2016/5/12/chartex" xmlns:cx7="http://schemas.microsoft.com/office/drawing/2016/5/13/chartex" xmlns:cx8="http://schemas.microsoft.com/office/drawing/2016/5/14/chartex" xmlns:mc="http://schemas.openxmlformats.org/markup-compatibility/2006" xmlns:aink="http://schemas.microsoft.com/office/drawing/2016/ink" xmlns:am3d="http://schemas.microsoft.com/office/drawing/2017/model3d" xmlns:o="urn:schemas-microsoft-com:office:office" xmlns:r="http://schemas.openxmlformats.org/officeDocument/2006/relationships" xmlns:m="http://schemas.openxmlformats.org/officeDocument/2006/math" xmlns:v="urn:schemas-microsoft-com:vml" xmlns:wp14="http://schemas.microsoft.com/office/word/2010/wordprocessingDrawing" xmlns:wp="http://schemas.openxmlformats.org/drawingml/2006/wordprocessingDrawing" xmlns:w10="urn:schemas-microsoft-com:office:word" xmlns:w="http://schemas.openxmlformats.org/wordprocessingml/2006/main" xmlns:w14="http://schemas.microsoft.com/office/word/2010/wordml" xmlns:w15="http://schemas.microsoft.com/office/word/2012/wordml" xmlns:w16cid="http://schemas.microsoft.com/office/word/2016/wordml/cid" xmlns:w16se="http://schemas.microsoft.com/office/word/2015/wordml/symex" xmlns:wpg="http://schemas.microsoft.com/office/word/2010/wordprocessingGroup" xmlns:wpi="http://schemas.microsoft.com/office/word/2010/wordprocessingInk" xmlns:wne="http://schemas.microsoft.com/office/word/2006/wordml" xmlns:wps="http://schemas.microsoft.com/office/word/2010/wordprocessingShape" mc:Ignorable="w14 w15 w16se w16cid wp14">
+<w:ftr xmlns:wpc="http://schemas.microsoft.com/office/word/2010/wordprocessingCanvas" xmlns:mo="http://schemas.microsoft.com/office/mac/office/2008/main" xmlns:mc="http://schemas.openxmlformats.org/markup-compatibility/2006" xmlns:mv="urn:schemas-microsoft-com:mac:vml" xmlns:o="urn:schemas-microsoft-com:office:office" xmlns:r="http://schemas.openxmlformats.org/officeDocument/2006/relationships" xmlns:m="http://schemas.openxmlformats.org/officeDocument/2006/math" xmlns:v="urn:schemas-microsoft-com:vml" xmlns:wp14="http://schemas.microsoft.com/office/word/2010/wordprocessingDrawing" xmlns:wp="http://schemas.openxmlformats.org/drawingml/2006/wordprocessingDrawing" xmlns:w10="urn:schemas-microsoft-com:office:word" xmlns:w="http://schemas.openxmlformats.org/wordprocessingml/2006/main" xmlns:w14="http://schemas.microsoft.com/office/word/2010/wordml" xmlns:w15="http://schemas.microsoft.com/office/word/2012/wordml" xmlns:wpg="http://schemas.microsoft.com/office/word/2010/wordprocessingGroup" xmlns:wpi="http://schemas.microsoft.com/office/word/2010/wordprocessingInk" xmlns:wne="http://schemas.microsoft.com/office/word/2006/wordml" xmlns:wps="http://schemas.microsoft.com/office/word/2010/wordprocessingShape" mc:Ignorable="w14 w15 wp14">
   <w:sdt>
     <w:sdtPr>
       <w:id w:val="-1474448211"/>
@@ -9602,7 +9585,7 @@
                 <w:bCs/>
                 <w:noProof/>
               </w:rPr>
-              <w:t>9</w:t>
+              <w:t>10</w:t>
             </w:r>
             <w:r>
               <w:rPr>
@@ -9647,7 +9630,7 @@
                 <w:bCs/>
                 <w:noProof/>
               </w:rPr>
-              <w:t>11</w:t>
+              <w:t>12</w:t>
             </w:r>
             <w:r>
               <w:rPr>
@@ -9672,7 +9655,7 @@
 </file>
 
 <file path=word/footer2.xml><?xml version="1.0" encoding="utf-8"?>
-<w:ftr xmlns:wpc="http://schemas.microsoft.com/office/word/2010/wordprocessingCanvas" xmlns:cx="http://schemas.microsoft.com/office/drawing/2014/chartex" xmlns:cx1="http://schemas.microsoft.com/office/drawing/2015/9/8/chartex" xmlns:cx2="http://schemas.microsoft.com/office/drawing/2015/10/21/chartex" xmlns:cx3="http://schemas.microsoft.com/office/drawing/2016/5/9/chartex" xmlns:cx4="http://schemas.microsoft.com/office/drawing/2016/5/10/chartex" xmlns:cx5="http://schemas.microsoft.com/office/drawing/2016/5/11/chartex" xmlns:cx6="http://schemas.microsoft.com/office/drawing/2016/5/12/chartex" xmlns:cx7="http://schemas.microsoft.com/office/drawing/2016/5/13/chartex" xmlns:cx8="http://schemas.microsoft.com/office/drawing/2016/5/14/chartex" xmlns:mc="http://schemas.openxmlformats.org/markup-compatibility/2006" xmlns:aink="http://schemas.microsoft.com/office/drawing/2016/ink" xmlns:am3d="http://schemas.microsoft.com/office/drawing/2017/model3d" xmlns:o="urn:schemas-microsoft-com:office:office" xmlns:r="http://schemas.openxmlformats.org/officeDocument/2006/relationships" xmlns:m="http://schemas.openxmlformats.org/officeDocument/2006/math" xmlns:v="urn:schemas-microsoft-com:vml" xmlns:wp14="http://schemas.microsoft.com/office/word/2010/wordprocessingDrawing" xmlns:wp="http://schemas.openxmlformats.org/drawingml/2006/wordprocessingDrawing" xmlns:w10="urn:schemas-microsoft-com:office:word" xmlns:w="http://schemas.openxmlformats.org/wordprocessingml/2006/main" xmlns:w14="http://schemas.microsoft.com/office/word/2010/wordml" xmlns:w15="http://schemas.microsoft.com/office/word/2012/wordml" xmlns:w16cid="http://schemas.microsoft.com/office/word/2016/wordml/cid" xmlns:w16se="http://schemas.microsoft.com/office/word/2015/wordml/symex" xmlns:wpg="http://schemas.microsoft.com/office/word/2010/wordprocessingGroup" xmlns:wpi="http://schemas.microsoft.com/office/word/2010/wordprocessingInk" xmlns:wne="http://schemas.microsoft.com/office/word/2006/wordml" xmlns:wps="http://schemas.microsoft.com/office/word/2010/wordprocessingShape" mc:Ignorable="w14 w15 w16se w16cid wp14">
+<w:ftr xmlns:wpc="http://schemas.microsoft.com/office/word/2010/wordprocessingCanvas" xmlns:mo="http://schemas.microsoft.com/office/mac/office/2008/main" xmlns:mc="http://schemas.openxmlformats.org/markup-compatibility/2006" xmlns:mv="urn:schemas-microsoft-com:mac:vml" xmlns:o="urn:schemas-microsoft-com:office:office" xmlns:r="http://schemas.openxmlformats.org/officeDocument/2006/relationships" xmlns:m="http://schemas.openxmlformats.org/officeDocument/2006/math" xmlns:v="urn:schemas-microsoft-com:vml" xmlns:wp14="http://schemas.microsoft.com/office/word/2010/wordprocessingDrawing" xmlns:wp="http://schemas.openxmlformats.org/drawingml/2006/wordprocessingDrawing" xmlns:w10="urn:schemas-microsoft-com:office:word" xmlns:w="http://schemas.openxmlformats.org/wordprocessingml/2006/main" xmlns:w14="http://schemas.microsoft.com/office/word/2010/wordml" xmlns:w15="http://schemas.microsoft.com/office/word/2012/wordml" xmlns:wpg="http://schemas.microsoft.com/office/word/2010/wordprocessingGroup" xmlns:wpi="http://schemas.microsoft.com/office/word/2010/wordprocessingInk" xmlns:wne="http://schemas.microsoft.com/office/word/2006/wordml" xmlns:wps="http://schemas.microsoft.com/office/word/2010/wordprocessingShape" mc:Ignorable="w14 w15 wp14">
   <w:p>
     <w:pPr>
       <w:pStyle w:val="Footer"/>
@@ -9682,7 +9665,7 @@
 </file>
 
 <file path=word/footnotes.xml><?xml version="1.0" encoding="utf-8"?>
-<w:footnotes xmlns:wpc="http://schemas.microsoft.com/office/word/2010/wordprocessingCanvas" xmlns:cx="http://schemas.microsoft.com/office/drawing/2014/chartex" xmlns:cx1="http://schemas.microsoft.com/office/drawing/2015/9/8/chartex" xmlns:cx2="http://schemas.microsoft.com/office/drawing/2015/10/21/chartex" xmlns:cx3="http://schemas.microsoft.com/office/drawing/2016/5/9/chartex" xmlns:cx4="http://schemas.microsoft.com/office/drawing/2016/5/10/chartex" xmlns:cx5="http://schemas.microsoft.com/office/drawing/2016/5/11/chartex" xmlns:cx6="http://schemas.microsoft.com/office/drawing/2016/5/12/chartex" xmlns:cx7="http://schemas.microsoft.com/office/drawing/2016/5/13/chartex" xmlns:cx8="http://schemas.microsoft.com/office/drawing/2016/5/14/chartex" xmlns:mc="http://schemas.openxmlformats.org/markup-compatibility/2006" xmlns:aink="http://schemas.microsoft.com/office/drawing/2016/ink" xmlns:am3d="http://schemas.microsoft.com/office/drawing/2017/model3d" xmlns:o="urn:schemas-microsoft-com:office:office" xmlns:r="http://schemas.openxmlformats.org/officeDocument/2006/relationships" xmlns:m="http://schemas.openxmlformats.org/officeDocument/2006/math" xmlns:v="urn:schemas-microsoft-com:vml" xmlns:wp14="http://schemas.microsoft.com/office/word/2010/wordprocessingDrawing" xmlns:wp="http://schemas.openxmlformats.org/drawingml/2006/wordprocessingDrawing" xmlns:w10="urn:schemas-microsoft-com:office:word" xmlns:w="http://schemas.openxmlformats.org/wordprocessingml/2006/main" xmlns:w14="http://schemas.microsoft.com/office/word/2010/wordml" xmlns:w15="http://schemas.microsoft.com/office/word/2012/wordml" xmlns:w16cid="http://schemas.microsoft.com/office/word/2016/wordml/cid" xmlns:w16se="http://schemas.microsoft.com/office/word/2015/wordml/symex" xmlns:wpg="http://schemas.microsoft.com/office/word/2010/wordprocessingGroup" xmlns:wpi="http://schemas.microsoft.com/office/word/2010/wordprocessingInk" xmlns:wne="http://schemas.microsoft.com/office/word/2006/wordml" xmlns:wps="http://schemas.microsoft.com/office/word/2010/wordprocessingShape" mc:Ignorable="w14 w15 w16se w16cid wp14">
+<w:footnotes xmlns:wpc="http://schemas.microsoft.com/office/word/2010/wordprocessingCanvas" xmlns:mo="http://schemas.microsoft.com/office/mac/office/2008/main" xmlns:mc="http://schemas.openxmlformats.org/markup-compatibility/2006" xmlns:mv="urn:schemas-microsoft-com:mac:vml" xmlns:o="urn:schemas-microsoft-com:office:office" xmlns:r="http://schemas.openxmlformats.org/officeDocument/2006/relationships" xmlns:m="http://schemas.openxmlformats.org/officeDocument/2006/math" xmlns:v="urn:schemas-microsoft-com:vml" xmlns:wp14="http://schemas.microsoft.com/office/word/2010/wordprocessingDrawing" xmlns:wp="http://schemas.openxmlformats.org/drawingml/2006/wordprocessingDrawing" xmlns:w10="urn:schemas-microsoft-com:office:word" xmlns:w="http://schemas.openxmlformats.org/wordprocessingml/2006/main" xmlns:w14="http://schemas.microsoft.com/office/word/2010/wordml" xmlns:w15="http://schemas.microsoft.com/office/word/2012/wordml" xmlns:wpg="http://schemas.microsoft.com/office/word/2010/wordprocessingGroup" xmlns:wpi="http://schemas.microsoft.com/office/word/2010/wordprocessingInk" xmlns:wne="http://schemas.microsoft.com/office/word/2006/wordml" xmlns:wps="http://schemas.microsoft.com/office/word/2010/wordprocessingShape" mc:Ignorable="w14 w15 wp14">
   <w:footnote w:type="separator" w:id="-1">
     <w:p>
       <w:pPr>
@@ -9707,7 +9690,7 @@
 </file>
 
 <file path=word/header1.xml><?xml version="1.0" encoding="utf-8"?>
-<w:hdr xmlns:wpc="http://schemas.microsoft.com/office/word/2010/wordprocessingCanvas" xmlns:cx="http://schemas.microsoft.com/office/drawing/2014/chartex" xmlns:cx1="http://schemas.microsoft.com/office/drawing/2015/9/8/chartex" xmlns:cx2="http://schemas.microsoft.com/office/drawing/2015/10/21/chartex" xmlns:cx3="http://schemas.microsoft.com/office/drawing/2016/5/9/chartex" xmlns:cx4="http://schemas.microsoft.com/office/drawing/2016/5/10/chartex" xmlns:cx5="http://schemas.microsoft.com/office/drawing/2016/5/11/chartex" xmlns:cx6="http://schemas.microsoft.com/office/drawing/2016/5/12/chartex" xmlns:cx7="http://schemas.microsoft.com/office/drawing/2016/5/13/chartex" xmlns:cx8="http://schemas.microsoft.com/office/drawing/2016/5/14/chartex" xmlns:mc="http://schemas.openxmlformats.org/markup-compatibility/2006" xmlns:aink="http://schemas.microsoft.com/office/drawing/2016/ink" xmlns:am3d="http://schemas.microsoft.com/office/drawing/2017/model3d" xmlns:o="urn:schemas-microsoft-com:office:office" xmlns:r="http://schemas.openxmlformats.org/officeDocument/2006/relationships" xmlns:m="http://schemas.openxmlformats.org/officeDocument/2006/math" xmlns:v="urn:schemas-microsoft-com:vml" xmlns:wp14="http://schemas.microsoft.com/office/word/2010/wordprocessingDrawing" xmlns:wp="http://schemas.openxmlformats.org/drawingml/2006/wordprocessingDrawing" xmlns:w10="urn:schemas-microsoft-com:office:word" xmlns:w="http://schemas.openxmlformats.org/wordprocessingml/2006/main" xmlns:w14="http://schemas.microsoft.com/office/word/2010/wordml" xmlns:w15="http://schemas.microsoft.com/office/word/2012/wordml" xmlns:w16cid="http://schemas.microsoft.com/office/word/2016/wordml/cid" xmlns:w16se="http://schemas.microsoft.com/office/word/2015/wordml/symex" xmlns:wpg="http://schemas.microsoft.com/office/word/2010/wordprocessingGroup" xmlns:wpi="http://schemas.microsoft.com/office/word/2010/wordprocessingInk" xmlns:wne="http://schemas.microsoft.com/office/word/2006/wordml" xmlns:wps="http://schemas.microsoft.com/office/word/2010/wordprocessingShape" mc:Ignorable="w14 w15 w16se w16cid wp14">
+<w:hdr xmlns:wpc="http://schemas.microsoft.com/office/word/2010/wordprocessingCanvas" xmlns:mo="http://schemas.microsoft.com/office/mac/office/2008/main" xmlns:mc="http://schemas.openxmlformats.org/markup-compatibility/2006" xmlns:mv="urn:schemas-microsoft-com:mac:vml" xmlns:o="urn:schemas-microsoft-com:office:office" xmlns:r="http://schemas.openxmlformats.org/officeDocument/2006/relationships" xmlns:m="http://schemas.openxmlformats.org/officeDocument/2006/math" xmlns:v="urn:schemas-microsoft-com:vml" xmlns:wp14="http://schemas.microsoft.com/office/word/2010/wordprocessingDrawing" xmlns:wp="http://schemas.openxmlformats.org/drawingml/2006/wordprocessingDrawing" xmlns:w10="urn:schemas-microsoft-com:office:word" xmlns:w="http://schemas.openxmlformats.org/wordprocessingml/2006/main" xmlns:w14="http://schemas.microsoft.com/office/word/2010/wordml" xmlns:w15="http://schemas.microsoft.com/office/word/2012/wordml" xmlns:wpg="http://schemas.microsoft.com/office/word/2010/wordprocessingGroup" xmlns:wpi="http://schemas.microsoft.com/office/word/2010/wordprocessingInk" xmlns:wne="http://schemas.microsoft.com/office/word/2006/wordml" xmlns:wps="http://schemas.microsoft.com/office/word/2010/wordprocessingShape" mc:Ignorable="w14 w15 wp14">
   <w:p>
     <w:pPr>
       <w:pStyle w:val="Header"/>
@@ -9743,7 +9726,7 @@
 </file>
 
 <file path=word/header2.xml><?xml version="1.0" encoding="utf-8"?>
-<w:hdr xmlns:wpc="http://schemas.microsoft.com/office/word/2010/wordprocessingCanvas" xmlns:cx="http://schemas.microsoft.com/office/drawing/2014/chartex" xmlns:cx1="http://schemas.microsoft.com/office/drawing/2015/9/8/chartex" xmlns:cx2="http://schemas.microsoft.com/office/drawing/2015/10/21/chartex" xmlns:cx3="http://schemas.microsoft.com/office/drawing/2016/5/9/chartex" xmlns:cx4="http://schemas.microsoft.com/office/drawing/2016/5/10/chartex" xmlns:cx5="http://schemas.microsoft.com/office/drawing/2016/5/11/chartex" xmlns:cx6="http://schemas.microsoft.com/office/drawing/2016/5/12/chartex" xmlns:cx7="http://schemas.microsoft.com/office/drawing/2016/5/13/chartex" xmlns:cx8="http://schemas.microsoft.com/office/drawing/2016/5/14/chartex" xmlns:mc="http://schemas.openxmlformats.org/markup-compatibility/2006" xmlns:aink="http://schemas.microsoft.com/office/drawing/2016/ink" xmlns:am3d="http://schemas.microsoft.com/office/drawing/2017/model3d" xmlns:o="urn:schemas-microsoft-com:office:office" xmlns:r="http://schemas.openxmlformats.org/officeDocument/2006/relationships" xmlns:m="http://schemas.openxmlformats.org/officeDocument/2006/math" xmlns:v="urn:schemas-microsoft-com:vml" xmlns:wp14="http://schemas.microsoft.com/office/word/2010/wordprocessingDrawing" xmlns:wp="http://schemas.openxmlformats.org/drawingml/2006/wordprocessingDrawing" xmlns:w10="urn:schemas-microsoft-com:office:word" xmlns:w="http://schemas.openxmlformats.org/wordprocessingml/2006/main" xmlns:w14="http://schemas.microsoft.com/office/word/2010/wordml" xmlns:w15="http://schemas.microsoft.com/office/word/2012/wordml" xmlns:w16cid="http://schemas.microsoft.com/office/word/2016/wordml/cid" xmlns:w16se="http://schemas.microsoft.com/office/word/2015/wordml/symex" xmlns:wpg="http://schemas.microsoft.com/office/word/2010/wordprocessingGroup" xmlns:wpi="http://schemas.microsoft.com/office/word/2010/wordprocessingInk" xmlns:wne="http://schemas.microsoft.com/office/word/2006/wordml" xmlns:wps="http://schemas.microsoft.com/office/word/2010/wordprocessingShape" mc:Ignorable="w14 w15 w16se w16cid wp14">
+<w:hdr xmlns:wpc="http://schemas.microsoft.com/office/word/2010/wordprocessingCanvas" xmlns:mo="http://schemas.microsoft.com/office/mac/office/2008/main" xmlns:mc="http://schemas.openxmlformats.org/markup-compatibility/2006" xmlns:mv="urn:schemas-microsoft-com:mac:vml" xmlns:o="urn:schemas-microsoft-com:office:office" xmlns:r="http://schemas.openxmlformats.org/officeDocument/2006/relationships" xmlns:m="http://schemas.openxmlformats.org/officeDocument/2006/math" xmlns:v="urn:schemas-microsoft-com:vml" xmlns:wp14="http://schemas.microsoft.com/office/word/2010/wordprocessingDrawing" xmlns:wp="http://schemas.openxmlformats.org/drawingml/2006/wordprocessingDrawing" xmlns:w10="urn:schemas-microsoft-com:office:word" xmlns:w="http://schemas.openxmlformats.org/wordprocessingml/2006/main" xmlns:w14="http://schemas.microsoft.com/office/word/2010/wordml" xmlns:w15="http://schemas.microsoft.com/office/word/2012/wordml" xmlns:wpg="http://schemas.microsoft.com/office/word/2010/wordprocessingGroup" xmlns:wpi="http://schemas.microsoft.com/office/word/2010/wordprocessingInk" xmlns:wne="http://schemas.microsoft.com/office/word/2006/wordml" xmlns:wps="http://schemas.microsoft.com/office/word/2010/wordprocessingShape" mc:Ignorable="w14 w15 wp14">
   <w:p>
     <w:pPr>
       <w:pStyle w:val="Header"/>
@@ -9758,121 +9741,8 @@
 </file>
 
 <file path=word/numbering.xml><?xml version="1.0" encoding="utf-8"?>
-<w:numbering xmlns:wpc="http://schemas.microsoft.com/office/word/2010/wordprocessingCanvas" xmlns:cx="http://schemas.microsoft.com/office/drawing/2014/chartex" xmlns:cx1="http://schemas.microsoft.com/office/drawing/2015/9/8/chartex" xmlns:cx2="http://schemas.microsoft.com/office/drawing/2015/10/21/chartex" xmlns:cx3="http://schemas.microsoft.com/office/drawing/2016/5/9/chartex" xmlns:cx4="http://schemas.microsoft.com/office/drawing/2016/5/10/chartex" xmlns:cx5="http://schemas.microsoft.com/office/drawing/2016/5/11/chartex" xmlns:cx6="http://schemas.microsoft.com/office/drawing/2016/5/12/chartex" xmlns:cx7="http://schemas.microsoft.com/office/drawing/2016/5/13/chartex" xmlns:cx8="http://schemas.microsoft.com/office/drawing/2016/5/14/chartex" xmlns:mc="http://schemas.openxmlformats.org/markup-compatibility/2006" xmlns:aink="http://schemas.microsoft.com/office/drawing/2016/ink" xmlns:am3d="http://schemas.microsoft.com/office/drawing/2017/model3d" xmlns:o="urn:schemas-microsoft-com:office:office" xmlns:r="http://schemas.openxmlformats.org/officeDocument/2006/relationships" xmlns:m="http://schemas.openxmlformats.org/officeDocument/2006/math" xmlns:v="urn:schemas-microsoft-com:vml" xmlns:wp14="http://schemas.microsoft.com/office/word/2010/wordprocessingDrawing" xmlns:wp="http://schemas.openxmlformats.org/drawingml/2006/wordprocessingDrawing" xmlns:w10="urn:schemas-microsoft-com:office:word" xmlns:w="http://schemas.openxmlformats.org/wordprocessingml/2006/main" xmlns:w14="http://schemas.microsoft.com/office/word/2010/wordml" xmlns:w15="http://schemas.microsoft.com/office/word/2012/wordml" xmlns:w16cid="http://schemas.microsoft.com/office/word/2016/wordml/cid" xmlns:w16se="http://schemas.microsoft.com/office/word/2015/wordml/symex" xmlns:wpg="http://schemas.microsoft.com/office/word/2010/wordprocessingGroup" xmlns:wpi="http://schemas.microsoft.com/office/word/2010/wordprocessingInk" xmlns:wne="http://schemas.microsoft.com/office/word/2006/wordml" xmlns:wps="http://schemas.microsoft.com/office/word/2010/wordprocessingShape" mc:Ignorable="w14 w15 w16se w16cid wp14">
-  <w:abstractNum w:abstractNumId="0" w15:restartNumberingAfterBreak="0">
-    <w:nsid w:val="01525FA4"/>
-    <w:multiLevelType w:val="hybridMultilevel"/>
-    <w:tmpl w:val="BF965066"/>
-    <w:lvl w:ilvl="0" w:tplc="04090001">
-      <w:start w:val="1"/>
-      <w:numFmt w:val="bullet"/>
-      <w:lvlText w:val=""/>
-      <w:lvlJc w:val="left"/>
-      <w:pPr>
-        <w:ind w:left="720" w:hanging="360"/>
-      </w:pPr>
-      <w:rPr>
-        <w:rFonts w:ascii="Symbol" w:hAnsi="Symbol" w:hint="default"/>
-      </w:rPr>
-    </w:lvl>
-    <w:lvl w:ilvl="1" w:tplc="04090003" w:tentative="1">
-      <w:start w:val="1"/>
-      <w:numFmt w:val="bullet"/>
-      <w:lvlText w:val="o"/>
-      <w:lvlJc w:val="left"/>
-      <w:pPr>
-        <w:ind w:left="1440" w:hanging="360"/>
-      </w:pPr>
-      <w:rPr>
-        <w:rFonts w:ascii="Courier New" w:hAnsi="Courier New" w:cs="Courier New" w:hint="default"/>
-      </w:rPr>
-    </w:lvl>
-    <w:lvl w:ilvl="2" w:tplc="04090005" w:tentative="1">
-      <w:start w:val="1"/>
-      <w:numFmt w:val="bullet"/>
-      <w:lvlText w:val=""/>
-      <w:lvlJc w:val="left"/>
-      <w:pPr>
-        <w:ind w:left="2160" w:hanging="360"/>
-      </w:pPr>
-      <w:rPr>
-        <w:rFonts w:ascii="Wingdings" w:hAnsi="Wingdings" w:hint="default"/>
-      </w:rPr>
-    </w:lvl>
-    <w:lvl w:ilvl="3" w:tplc="04090001" w:tentative="1">
-      <w:start w:val="1"/>
-      <w:numFmt w:val="bullet"/>
-      <w:lvlText w:val=""/>
-      <w:lvlJc w:val="left"/>
-      <w:pPr>
-        <w:ind w:left="2880" w:hanging="360"/>
-      </w:pPr>
-      <w:rPr>
-        <w:rFonts w:ascii="Symbol" w:hAnsi="Symbol" w:hint="default"/>
-      </w:rPr>
-    </w:lvl>
-    <w:lvl w:ilvl="4" w:tplc="04090003" w:tentative="1">
-      <w:start w:val="1"/>
-      <w:numFmt w:val="bullet"/>
-      <w:lvlText w:val="o"/>
-      <w:lvlJc w:val="left"/>
-      <w:pPr>
-        <w:ind w:left="3600" w:hanging="360"/>
-      </w:pPr>
-      <w:rPr>
-        <w:rFonts w:ascii="Courier New" w:hAnsi="Courier New" w:cs="Courier New" w:hint="default"/>
-      </w:rPr>
-    </w:lvl>
-    <w:lvl w:ilvl="5" w:tplc="04090005" w:tentative="1">
-      <w:start w:val="1"/>
-      <w:numFmt w:val="bullet"/>
-      <w:lvlText w:val=""/>
-      <w:lvlJc w:val="left"/>
-      <w:pPr>
-        <w:ind w:left="4320" w:hanging="360"/>
-      </w:pPr>
-      <w:rPr>
-        <w:rFonts w:ascii="Wingdings" w:hAnsi="Wingdings" w:hint="default"/>
-      </w:rPr>
-    </w:lvl>
-    <w:lvl w:ilvl="6" w:tplc="04090001" w:tentative="1">
-      <w:start w:val="1"/>
-      <w:numFmt w:val="bullet"/>
-      <w:lvlText w:val=""/>
-      <w:lvlJc w:val="left"/>
-      <w:pPr>
-        <w:ind w:left="5040" w:hanging="360"/>
-      </w:pPr>
-      <w:rPr>
-        <w:rFonts w:ascii="Symbol" w:hAnsi="Symbol" w:hint="default"/>
-      </w:rPr>
-    </w:lvl>
-    <w:lvl w:ilvl="7" w:tplc="04090003" w:tentative="1">
-      <w:start w:val="1"/>
-      <w:numFmt w:val="bullet"/>
-      <w:lvlText w:val="o"/>
-      <w:lvlJc w:val="left"/>
-      <w:pPr>
-        <w:ind w:left="5760" w:hanging="360"/>
-      </w:pPr>
-      <w:rPr>
-        <w:rFonts w:ascii="Courier New" w:hAnsi="Courier New" w:cs="Courier New" w:hint="default"/>
-      </w:rPr>
-    </w:lvl>
-    <w:lvl w:ilvl="8" w:tplc="04090005" w:tentative="1">
-      <w:start w:val="1"/>
-      <w:numFmt w:val="bullet"/>
-      <w:lvlText w:val=""/>
-      <w:lvlJc w:val="left"/>
-      <w:pPr>
-        <w:ind w:left="6480" w:hanging="360"/>
-      </w:pPr>
-      <w:rPr>
-        <w:rFonts w:ascii="Wingdings" w:hAnsi="Wingdings" w:hint="default"/>
-      </w:rPr>
-    </w:lvl>
-  </w:abstractNum>
-  <w:abstractNum w:abstractNumId="1" w15:restartNumberingAfterBreak="0">
+<w:numbering xmlns:wpc="http://schemas.microsoft.com/office/word/2010/wordprocessingCanvas" xmlns:mo="http://schemas.microsoft.com/office/mac/office/2008/main" xmlns:mc="http://schemas.openxmlformats.org/markup-compatibility/2006" xmlns:mv="urn:schemas-microsoft-com:mac:vml" xmlns:o="urn:schemas-microsoft-com:office:office" xmlns:r="http://schemas.openxmlformats.org/officeDocument/2006/relationships" xmlns:m="http://schemas.openxmlformats.org/officeDocument/2006/math" xmlns:v="urn:schemas-microsoft-com:vml" xmlns:wp14="http://schemas.microsoft.com/office/word/2010/wordprocessingDrawing" xmlns:wp="http://schemas.openxmlformats.org/drawingml/2006/wordprocessingDrawing" xmlns:w10="urn:schemas-microsoft-com:office:word" xmlns:w="http://schemas.openxmlformats.org/wordprocessingml/2006/main" xmlns:w14="http://schemas.microsoft.com/office/word/2010/wordml" xmlns:w15="http://schemas.microsoft.com/office/word/2012/wordml" xmlns:wpg="http://schemas.microsoft.com/office/word/2010/wordprocessingGroup" xmlns:wpi="http://schemas.microsoft.com/office/word/2010/wordprocessingInk" xmlns:wne="http://schemas.microsoft.com/office/word/2006/wordml" xmlns:wps="http://schemas.microsoft.com/office/word/2010/wordprocessingShape" mc:Ignorable="w14 w15 wp14">
+  <w:abstractNum w:abstractNumId="0">
     <w:nsid w:val="05CB7CE5"/>
     <w:multiLevelType w:val="hybridMultilevel"/>
     <w:tmpl w:val="7E74AC3A"/>
@@ -9985,7 +9855,7 @@
       </w:rPr>
     </w:lvl>
   </w:abstractNum>
-  <w:abstractNum w:abstractNumId="2" w15:restartNumberingAfterBreak="0">
+  <w:abstractNum w:abstractNumId="1">
     <w:nsid w:val="087C3719"/>
     <w:multiLevelType w:val="hybridMultilevel"/>
     <w:tmpl w:val="060A0964"/>
@@ -10076,7 +9946,7 @@
       </w:pPr>
     </w:lvl>
   </w:abstractNum>
-  <w:abstractNum w:abstractNumId="3" w15:restartNumberingAfterBreak="0">
+  <w:abstractNum w:abstractNumId="2">
     <w:nsid w:val="1F1E687D"/>
     <w:multiLevelType w:val="hybridMultilevel"/>
     <w:tmpl w:val="4D3E979A"/>
@@ -10166,7 +10036,7 @@
       </w:pPr>
     </w:lvl>
   </w:abstractNum>
-  <w:abstractNum w:abstractNumId="4" w15:restartNumberingAfterBreak="0">
+  <w:abstractNum w:abstractNumId="3">
     <w:nsid w:val="210916E5"/>
     <w:multiLevelType w:val="hybridMultilevel"/>
     <w:tmpl w:val="E8525354"/>
@@ -10279,7 +10149,7 @@
       </w:rPr>
     </w:lvl>
   </w:abstractNum>
-  <w:abstractNum w:abstractNumId="5" w15:restartNumberingAfterBreak="0">
+  <w:abstractNum w:abstractNumId="4">
     <w:nsid w:val="2EDD134B"/>
     <w:multiLevelType w:val="hybridMultilevel"/>
     <w:tmpl w:val="B422087E"/>
@@ -10392,7 +10262,7 @@
       </w:rPr>
     </w:lvl>
   </w:abstractNum>
-  <w:abstractNum w:abstractNumId="6" w15:restartNumberingAfterBreak="0">
+  <w:abstractNum w:abstractNumId="5">
     <w:nsid w:val="58C71049"/>
     <w:multiLevelType w:val="hybridMultilevel"/>
     <w:tmpl w:val="D06079CE"/>
@@ -10505,7 +10375,7 @@
       </w:rPr>
     </w:lvl>
   </w:abstractNum>
-  <w:abstractNum w:abstractNumId="7" w15:restartNumberingAfterBreak="0">
+  <w:abstractNum w:abstractNumId="6">
     <w:nsid w:val="5AA36664"/>
     <w:multiLevelType w:val="hybridMultilevel"/>
     <w:tmpl w:val="A92444F4"/>
@@ -10618,7 +10488,7 @@
       </w:rPr>
     </w:lvl>
   </w:abstractNum>
-  <w:abstractNum w:abstractNumId="8" w15:restartNumberingAfterBreak="0">
+  <w:abstractNum w:abstractNumId="7">
     <w:nsid w:val="5C724FD1"/>
     <w:multiLevelType w:val="hybridMultilevel"/>
     <w:tmpl w:val="060A0964"/>
@@ -10709,7 +10579,7 @@
       </w:pPr>
     </w:lvl>
   </w:abstractNum>
-  <w:abstractNum w:abstractNumId="9" w15:restartNumberingAfterBreak="0">
+  <w:abstractNum w:abstractNumId="8">
     <w:nsid w:val="5DCA4C3B"/>
     <w:multiLevelType w:val="hybridMultilevel"/>
     <w:tmpl w:val="8ED621BE"/>
@@ -10822,7 +10692,7 @@
       </w:rPr>
     </w:lvl>
   </w:abstractNum>
-  <w:abstractNum w:abstractNumId="10" w15:restartNumberingAfterBreak="0">
+  <w:abstractNum w:abstractNumId="9">
     <w:nsid w:val="5DCF2685"/>
     <w:multiLevelType w:val="hybridMultilevel"/>
     <w:tmpl w:val="D3169710"/>
@@ -10935,7 +10805,7 @@
       </w:rPr>
     </w:lvl>
   </w:abstractNum>
-  <w:abstractNum w:abstractNumId="11" w15:restartNumberingAfterBreak="0">
+  <w:abstractNum w:abstractNumId="10">
     <w:nsid w:val="65595C31"/>
     <w:multiLevelType w:val="hybridMultilevel"/>
     <w:tmpl w:val="27E03CDE"/>
@@ -11048,7 +10918,7 @@
       </w:rPr>
     </w:lvl>
   </w:abstractNum>
-  <w:abstractNum w:abstractNumId="12" w15:restartNumberingAfterBreak="0">
+  <w:abstractNum w:abstractNumId="11">
     <w:nsid w:val="68D63353"/>
     <w:multiLevelType w:val="hybridMultilevel"/>
     <w:tmpl w:val="4BB0F182"/>
@@ -11161,7 +11031,7 @@
       </w:rPr>
     </w:lvl>
   </w:abstractNum>
-  <w:abstractNum w:abstractNumId="13" w15:restartNumberingAfterBreak="0">
+  <w:abstractNum w:abstractNumId="12">
     <w:nsid w:val="68E02DA9"/>
     <w:multiLevelType w:val="hybridMultilevel"/>
     <w:tmpl w:val="C1EAAB94"/>
@@ -11274,7 +11144,7 @@
       </w:rPr>
     </w:lvl>
   </w:abstractNum>
-  <w:abstractNum w:abstractNumId="14" w15:restartNumberingAfterBreak="0">
+  <w:abstractNum w:abstractNumId="13">
     <w:nsid w:val="6B96389A"/>
     <w:multiLevelType w:val="hybridMultilevel"/>
     <w:tmpl w:val="3D648420"/>
@@ -11364,7 +11234,7 @@
       </w:pPr>
     </w:lvl>
   </w:abstractNum>
-  <w:abstractNum w:abstractNumId="15" w15:restartNumberingAfterBreak="0">
+  <w:abstractNum w:abstractNumId="14">
     <w:nsid w:val="79516AFE"/>
     <w:multiLevelType w:val="multilevel"/>
     <w:tmpl w:val="D8FA9D4E"/>
@@ -11486,52 +11356,52 @@
     </w:lvl>
   </w:abstractNum>
   <w:num w:numId="1">
+    <w:abstractNumId w:val="2"/>
+  </w:num>
+  <w:num w:numId="2">
+    <w:abstractNumId w:val="14"/>
+  </w:num>
+  <w:num w:numId="3">
+    <w:abstractNumId w:val="4"/>
+  </w:num>
+  <w:num w:numId="4">
+    <w:abstractNumId w:val="13"/>
+  </w:num>
+  <w:num w:numId="5">
+    <w:abstractNumId w:val="1"/>
+  </w:num>
+  <w:num w:numId="6">
+    <w:abstractNumId w:val="7"/>
+  </w:num>
+  <w:num w:numId="7">
+    <w:abstractNumId w:val="11"/>
+  </w:num>
+  <w:num w:numId="8">
+    <w:abstractNumId w:val="0"/>
+  </w:num>
+  <w:num w:numId="9">
+    <w:abstractNumId w:val="10"/>
+  </w:num>
+  <w:num w:numId="10">
     <w:abstractNumId w:val="3"/>
   </w:num>
-  <w:num w:numId="2">
-    <w:abstractNumId w:val="15"/>
+  <w:num w:numId="11">
+    <w:abstractNumId w:val="6"/>
   </w:num>
-  <w:num w:numId="3">
+  <w:num w:numId="12">
+    <w:abstractNumId w:val="8"/>
+  </w:num>
+  <w:num w:numId="13">
     <w:abstractNumId w:val="5"/>
   </w:num>
-  <w:num w:numId="4">
-    <w:abstractNumId w:val="14"/>
+  <w:num w:numId="14">
+    <w:abstractNumId w:val="9"/>
   </w:num>
-  <w:num w:numId="5">
-    <w:abstractNumId w:val="2"/>
-  </w:num>
-  <w:num w:numId="6">
-    <w:abstractNumId w:val="8"/>
-  </w:num>
-  <w:num w:numId="7">
+  <w:num w:numId="15">
     <w:abstractNumId w:val="12"/>
   </w:num>
-  <w:num w:numId="8">
-    <w:abstractNumId w:val="1"/>
-  </w:num>
-  <w:num w:numId="9">
-    <w:abstractNumId w:val="11"/>
-  </w:num>
-  <w:num w:numId="10">
-    <w:abstractNumId w:val="4"/>
-  </w:num>
-  <w:num w:numId="11">
-    <w:abstractNumId w:val="7"/>
-  </w:num>
-  <w:num w:numId="12">
-    <w:abstractNumId w:val="9"/>
-  </w:num>
-  <w:num w:numId="13">
-    <w:abstractNumId w:val="6"/>
-  </w:num>
-  <w:num w:numId="14">
-    <w:abstractNumId w:val="10"/>
-  </w:num>
-  <w:num w:numId="15">
-    <w:abstractNumId w:val="13"/>
-  </w:num>
   <w:num w:numId="16">
-    <w:abstractNumId w:val="15"/>
+    <w:abstractNumId w:val="14"/>
     <w:lvlOverride w:ilvl="0">
       <w:startOverride w:val="1"/>
     </w:lvlOverride>
@@ -11561,7 +11431,7 @@
     </w:lvlOverride>
   </w:num>
   <w:num w:numId="17">
-    <w:abstractNumId w:val="2"/>
+    <w:abstractNumId w:val="1"/>
     <w:lvlOverride w:ilvl="0">
       <w:startOverride w:val="1"/>
     </w:lvlOverride>
@@ -11590,14 +11460,11 @@
       <w:startOverride w:val="1"/>
     </w:lvlOverride>
   </w:num>
-  <w:num w:numId="18">
-    <w:abstractNumId w:val="0"/>
-  </w:num>
 </w:numbering>
 </file>
 
 <file path=word/styles.xml><?xml version="1.0" encoding="utf-8"?>
-<w:styles xmlns:mc="http://schemas.openxmlformats.org/markup-compatibility/2006" xmlns:r="http://schemas.openxmlformats.org/officeDocument/2006/relationships" xmlns:w="http://schemas.openxmlformats.org/wordprocessingml/2006/main" xmlns:w14="http://schemas.microsoft.com/office/word/2010/wordml" xmlns:w15="http://schemas.microsoft.com/office/word/2012/wordml" xmlns:w16cid="http://schemas.microsoft.com/office/word/2016/wordml/cid" xmlns:w16se="http://schemas.microsoft.com/office/word/2015/wordml/symex" mc:Ignorable="w14 w15 w16se w16cid">
+<w:styles xmlns:mc="http://schemas.openxmlformats.org/markup-compatibility/2006" xmlns:r="http://schemas.openxmlformats.org/officeDocument/2006/relationships" xmlns:w="http://schemas.openxmlformats.org/wordprocessingml/2006/main" xmlns:w14="http://schemas.microsoft.com/office/word/2010/wordml" xmlns:w15="http://schemas.microsoft.com/office/word/2012/wordml" mc:Ignorable="w14 w15">
   <w:docDefaults>
     <w:rPrDefault>
       <w:rPr>
@@ -11613,7 +11480,7 @@
       </w:pPr>
     </w:pPrDefault>
   </w:docDefaults>
-  <w:latentStyles w:defLockedState="0" w:defUIPriority="99" w:defSemiHidden="0" w:defUnhideWhenUsed="0" w:defQFormat="0" w:count="375">
+  <w:latentStyles w:defLockedState="0" w:defUIPriority="99" w:defSemiHidden="0" w:defUnhideWhenUsed="0" w:defQFormat="0" w:count="382">
     <w:lsdException w:name="Normal" w:uiPriority="0" w:qFormat="1"/>
     <w:lsdException w:name="heading 1" w:uiPriority="9" w:qFormat="1"/>
     <w:lsdException w:name="heading 2" w:semiHidden="1" w:uiPriority="9" w:unhideWhenUsed="1" w:qFormat="1"/>
@@ -11987,8 +11854,6 @@
     <w:lsdException w:name="List Table 7 Colorful Accent 6" w:uiPriority="52"/>
     <w:lsdException w:name="Mention" w:semiHidden="1" w:unhideWhenUsed="1"/>
     <w:lsdException w:name="Smart Hyperlink" w:semiHidden="1" w:unhideWhenUsed="1"/>
-    <w:lsdException w:name="Hashtag" w:semiHidden="1" w:unhideWhenUsed="1"/>
-    <w:lsdException w:name="Unresolved Mention" w:semiHidden="1" w:unhideWhenUsed="1"/>
   </w:latentStyles>
   <w:style w:type="paragraph" w:default="1" w:styleId="Normal">
     <w:name w:val="Normal"/>
@@ -12186,6 +12051,7 @@
       <w:lang w:val="en-AU"/>
     </w:rPr>
     <w:tblPr>
+      <w:tblInd w:w="0" w:type="dxa"/>
       <w:tblBorders>
         <w:top w:val="single" w:sz="4" w:space="0" w:color="auto"/>
         <w:left w:val="single" w:sz="4" w:space="0" w:color="auto"/>
@@ -12194,6 +12060,12 @@
         <w:insideH w:val="single" w:sz="4" w:space="0" w:color="auto"/>
         <w:insideV w:val="single" w:sz="4" w:space="0" w:color="auto"/>
       </w:tblBorders>
+      <w:tblCellMar>
+        <w:top w:w="0" w:type="dxa"/>
+        <w:left w:w="108" w:type="dxa"/>
+        <w:bottom w:w="0" w:type="dxa"/>
+        <w:right w:w="108" w:type="dxa"/>
+      </w:tblCellMar>
     </w:tblPr>
   </w:style>
   <w:style w:type="character" w:customStyle="1" w:styleId="Heading1Char">
@@ -12539,7 +12411,7 @@
 </file>
 
 <file path=customXml/itemProps1.xml><?xml version="1.0" encoding="utf-8"?>
-<ds:datastoreItem xmlns:ds="http://schemas.openxmlformats.org/officeDocument/2006/customXml" ds:itemID="{65945C7E-B685-401C-9CF8-1FA7DDA9ADC0}">
+<ds:datastoreItem xmlns:ds="http://schemas.openxmlformats.org/officeDocument/2006/customXml" ds:itemID="{543DE128-A6BC-9A4F-9670-CD9E1B358AFA}">
   <ds:schemaRefs>
     <ds:schemaRef ds:uri="http://schemas.openxmlformats.org/officeDocument/2006/bibliography"/>
   </ds:schemaRefs>

--- a/Documentation/Project Progress Report.docx
+++ b/Documentation/Project Progress Report.docx
@@ -1,9 +1,12 @@
 
 <file path=word/document.xml><?xml version="1.0" encoding="utf-8"?>
-<w:document xmlns:wpc="http://schemas.microsoft.com/office/word/2010/wordprocessingCanvas" xmlns:mo="http://schemas.microsoft.com/office/mac/office/2008/main" xmlns:mc="http://schemas.openxmlformats.org/markup-compatibility/2006" xmlns:mv="urn:schemas-microsoft-com:mac:vml" xmlns:o="urn:schemas-microsoft-com:office:office" xmlns:r="http://schemas.openxmlformats.org/officeDocument/2006/relationships" xmlns:m="http://schemas.openxmlformats.org/officeDocument/2006/math" xmlns:v="urn:schemas-microsoft-com:vml" xmlns:wp14="http://schemas.microsoft.com/office/word/2010/wordprocessingDrawing" xmlns:wp="http://schemas.openxmlformats.org/drawingml/2006/wordprocessingDrawing" xmlns:w10="urn:schemas-microsoft-com:office:word" xmlns:w="http://schemas.openxmlformats.org/wordprocessingml/2006/main" xmlns:w14="http://schemas.microsoft.com/office/word/2010/wordml" xmlns:w15="http://schemas.microsoft.com/office/word/2012/wordml" xmlns:wpg="http://schemas.microsoft.com/office/word/2010/wordprocessingGroup" xmlns:wpi="http://schemas.microsoft.com/office/word/2010/wordprocessingInk" xmlns:wne="http://schemas.microsoft.com/office/word/2006/wordml" xmlns:wps="http://schemas.microsoft.com/office/word/2010/wordprocessingShape" mc:Ignorable="w14 w15 wp14">
+<w:document xmlns:wpc="http://schemas.microsoft.com/office/word/2010/wordprocessingCanvas" xmlns:cx="http://schemas.microsoft.com/office/drawing/2014/chartex" xmlns:cx1="http://schemas.microsoft.com/office/drawing/2015/9/8/chartex" xmlns:cx2="http://schemas.microsoft.com/office/drawing/2015/10/21/chartex" xmlns:cx3="http://schemas.microsoft.com/office/drawing/2016/5/9/chartex" xmlns:cx4="http://schemas.microsoft.com/office/drawing/2016/5/10/chartex" xmlns:cx5="http://schemas.microsoft.com/office/drawing/2016/5/11/chartex" xmlns:cx6="http://schemas.microsoft.com/office/drawing/2016/5/12/chartex" xmlns:cx7="http://schemas.microsoft.com/office/drawing/2016/5/13/chartex" xmlns:cx8="http://schemas.microsoft.com/office/drawing/2016/5/14/chartex" xmlns:mc="http://schemas.openxmlformats.org/markup-compatibility/2006" xmlns:aink="http://schemas.microsoft.com/office/drawing/2016/ink" xmlns:am3d="http://schemas.microsoft.com/office/drawing/2017/model3d" xmlns:o="urn:schemas-microsoft-com:office:office" xmlns:r="http://schemas.openxmlformats.org/officeDocument/2006/relationships" xmlns:m="http://schemas.openxmlformats.org/officeDocument/2006/math" xmlns:v="urn:schemas-microsoft-com:vml" xmlns:wp14="http://schemas.microsoft.com/office/word/2010/wordprocessingDrawing" xmlns:wp="http://schemas.openxmlformats.org/drawingml/2006/wordprocessingDrawing" xmlns:w10="urn:schemas-microsoft-com:office:word" xmlns:w="http://schemas.openxmlformats.org/wordprocessingml/2006/main" xmlns:w14="http://schemas.microsoft.com/office/word/2010/wordml" xmlns:w15="http://schemas.microsoft.com/office/word/2012/wordml" xmlns:w16cid="http://schemas.microsoft.com/office/word/2016/wordml/cid" xmlns:w16se="http://schemas.microsoft.com/office/word/2015/wordml/symex" xmlns:wpg="http://schemas.microsoft.com/office/word/2010/wordprocessingGroup" xmlns:wpi="http://schemas.microsoft.com/office/word/2010/wordprocessingInk" xmlns:wne="http://schemas.microsoft.com/office/word/2006/wordml" xmlns:wps="http://schemas.microsoft.com/office/word/2010/wordprocessingShape" mc:Ignorable="w14 w15 w16se w16cid wp14">
   <w:body>
     <w:p>
       <w:pPr>
+        <w:tabs>
+          <w:tab w:val="left" w:pos="9000"/>
+        </w:tabs>
         <w:rPr>
           <w:rFonts w:ascii="Times New Roman" w:eastAsiaTheme="majorEastAsia" w:hAnsi="Times New Roman" w:cs="Times New Roman"/>
           <w:color w:val="000000" w:themeColor="text1"/>
@@ -2121,27 +2124,7 @@
           <w:sz w:val="24"/>
           <w:szCs w:val="24"/>
         </w:rPr>
-        <w:t xml:space="preserve">The user’s browser should be HTML5 compatible for </w:t>
-      </w:r>
-      <w:proofErr w:type="spellStart"/>
-      <w:proofErr w:type="gramStart"/>
-      <w:r>
-        <w:rPr>
-          <w:rFonts w:ascii="Times New Roman" w:hAnsi="Times New Roman" w:cs="Times New Roman"/>
-          <w:sz w:val="24"/>
-          <w:szCs w:val="24"/>
-        </w:rPr>
-        <w:t>a</w:t>
-      </w:r>
-      <w:proofErr w:type="spellEnd"/>
-      <w:proofErr w:type="gramEnd"/>
-      <w:r>
-        <w:rPr>
-          <w:rFonts w:ascii="Times New Roman" w:hAnsi="Times New Roman" w:cs="Times New Roman"/>
-          <w:sz w:val="24"/>
-          <w:szCs w:val="24"/>
-        </w:rPr>
-        <w:t xml:space="preserve"> acceptable user experience. </w:t>
+        <w:t xml:space="preserve">The user’s browser should be HTML5 compatible for a acceptable user experience. </w:t>
       </w:r>
     </w:p>
     <w:p>
@@ -2568,9 +2551,9 @@
               </wp:anchor>
             </w:drawing>
           </mc:Choice>
-          <mc:Fallback xmlns:cx="http://schemas.microsoft.com/office/drawing/2014/chartex" xmlns:cx1="http://schemas.microsoft.com/office/drawing/2015/9/8/chartex" xmlns:cx2="http://schemas.microsoft.com/office/drawing/2015/10/21/chartex" xmlns:cx3="http://schemas.microsoft.com/office/drawing/2016/5/9/chartex" xmlns:cx4="http://schemas.microsoft.com/office/drawing/2016/5/10/chartex" xmlns:cx5="http://schemas.microsoft.com/office/drawing/2016/5/11/chartex" xmlns:cx6="http://schemas.microsoft.com/office/drawing/2016/5/12/chartex" xmlns:cx7="http://schemas.microsoft.com/office/drawing/2016/5/13/chartex" xmlns:cx8="http://schemas.microsoft.com/office/drawing/2016/5/14/chartex" xmlns:aink="http://schemas.microsoft.com/office/drawing/2016/ink" xmlns:am3d="http://schemas.microsoft.com/office/drawing/2017/model3d" xmlns:w16cid="http://schemas.microsoft.com/office/word/2016/wordml/cid" xmlns:w16se="http://schemas.microsoft.com/office/word/2015/wordml/symex">
+          <mc:Fallback>
             <w:pict>
-              <v:rect w14:anchorId="488C65B5" id="Rectangle 3" o:spid="_x0000_s1026" style="position:absolute;margin-left:91.8pt;margin-top:24.45pt;width:313.8pt;height:523.65pt;z-index:251583488;visibility:visible;mso-wrap-style:square;mso-width-percent:0;mso-height-percent:0;mso-wrap-distance-left:9pt;mso-wrap-distance-top:0;mso-wrap-distance-right:9pt;mso-wrap-distance-bottom:0;mso-position-horizontal:absolute;mso-position-horizontal-relative:text;mso-position-vertical:absolute;mso-position-vertical-relative:text;mso-width-percent:0;mso-height-percent:0;mso-width-relative:margin;mso-height-relative:margin;v-text-anchor:middle" o:gfxdata="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" fillcolor="white [3201]" strokecolor="#f79646 [3209]" strokeweight="2pt"/>
+              <v:rect w14:anchorId="12938925" id="Rectangle 3" o:spid="_x0000_s1026" style="position:absolute;margin-left:91.8pt;margin-top:24.45pt;width:313.8pt;height:523.65pt;z-index:251583488;visibility:visible;mso-wrap-style:square;mso-width-percent:0;mso-height-percent:0;mso-wrap-distance-left:9pt;mso-wrap-distance-top:0;mso-wrap-distance-right:9pt;mso-wrap-distance-bottom:0;mso-position-horizontal:absolute;mso-position-horizontal-relative:text;mso-position-vertical:absolute;mso-position-vertical-relative:text;mso-width-percent:0;mso-height-percent:0;mso-width-relative:margin;mso-height-relative:margin;v-text-anchor:middle" o:gfxdata="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" fillcolor="white [3201]" strokecolor="#f79646 [3209]" strokeweight="2pt"/>
             </w:pict>
           </mc:Fallback>
         </mc:AlternateContent>
@@ -2659,7 +2642,7 @@
           </mc:Choice>
           <mc:Fallback>
             <w:pict>
-              <v:rect w14:anchorId="75E92FF5" id="Rectangle 38" o:spid="_x0000_s1026" style="position:absolute;left:0;text-align:left;margin-left:451.8pt;margin-top:283.2pt;width:61.2pt;height:36.6pt;z-index:251731968;visibility:visible;mso-wrap-style:square;mso-width-percent:0;mso-height-percent:0;mso-wrap-distance-left:9pt;mso-wrap-distance-top:0;mso-wrap-distance-right:9pt;mso-wrap-distance-bottom:0;mso-position-horizontal:absolute;mso-position-horizontal-relative:text;mso-position-vertical:absolute;mso-position-vertical-relative:text;mso-width-percent:0;mso-height-percent:0;mso-width-relative:margin;mso-height-relative:margin;v-text-anchor:middle" o:gfxdata="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" fillcolor="white [3201]" strokecolor="white [3212]" strokeweight="2pt">
+              <v:rect w14:anchorId="75E92FF5" id="Rectangle 38" o:spid="_x0000_s1026" style="position:absolute;left:0;text-align:left;margin-left:451.8pt;margin-top:283.2pt;width:61.2pt;height:36.6pt;z-index:251731968;visibility:visible;mso-wrap-style:square;mso-width-percent:0;mso-height-percent:0;mso-wrap-distance-left:9pt;mso-wrap-distance-top:0;mso-wrap-distance-right:9pt;mso-wrap-distance-bottom:0;mso-position-horizontal:absolute;mso-position-horizontal-relative:text;mso-position-vertical:absolute;mso-position-vertical-relative:text;mso-width-percent:0;mso-height-percent:0;mso-width-relative:margin;mso-height-relative:margin;v-text-anchor:middle" o:gfxdata="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" fillcolor="white [3201]" strokecolor="white [3212]" strokeweight="2pt">
                 <v:textbox>
                   <w:txbxContent>
                     <w:p>
@@ -2758,7 +2741,7 @@
           </mc:Choice>
           <mc:Fallback>
             <w:pict>
-              <v:rect w14:anchorId="299E6A6F" id="Rectangle 37" o:spid="_x0000_s1027" style="position:absolute;left:0;text-align:left;margin-left:-63.6pt;margin-top:277.2pt;width:88.2pt;height:33.6pt;z-index:251728896;visibility:visible;mso-wrap-style:square;mso-height-percent:0;mso-wrap-distance-left:9pt;mso-wrap-distance-top:0;mso-wrap-distance-right:9pt;mso-wrap-distance-bottom:0;mso-position-horizontal:absolute;mso-position-horizontal-relative:text;mso-position-vertical:absolute;mso-position-vertical-relative:text;mso-height-percent:0;mso-height-relative:margin;v-text-anchor:middle" o:gfxdata="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" fillcolor="white [3201]" strokecolor="white [3212]" strokeweight="2pt">
+              <v:rect w14:anchorId="299E6A6F" id="Rectangle 37" o:spid="_x0000_s1027" style="position:absolute;left:0;text-align:left;margin-left:-63.6pt;margin-top:277.2pt;width:88.2pt;height:33.6pt;z-index:251728896;visibility:visible;mso-wrap-style:square;mso-height-percent:0;mso-wrap-distance-left:9pt;mso-wrap-distance-top:0;mso-wrap-distance-right:9pt;mso-wrap-distance-bottom:0;mso-position-horizontal:absolute;mso-position-horizontal-relative:text;mso-position-vertical:absolute;mso-position-vertical-relative:text;mso-height-percent:0;mso-height-relative:margin;v-text-anchor:middle" o:gfxdata="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" fillcolor="white [3201]" strokecolor="white [3212]" strokeweight="2pt">
                 <v:textbox>
                   <w:txbxContent>
                     <w:p>
@@ -2830,9 +2813,9 @@
               </wp:anchor>
             </w:drawing>
           </mc:Choice>
-          <mc:Fallback xmlns:cx="http://schemas.microsoft.com/office/drawing/2014/chartex" xmlns:cx1="http://schemas.microsoft.com/office/drawing/2015/9/8/chartex" xmlns:cx2="http://schemas.microsoft.com/office/drawing/2015/10/21/chartex" xmlns:cx3="http://schemas.microsoft.com/office/drawing/2016/5/9/chartex" xmlns:cx4="http://schemas.microsoft.com/office/drawing/2016/5/10/chartex" xmlns:cx5="http://schemas.microsoft.com/office/drawing/2016/5/11/chartex" xmlns:cx6="http://schemas.microsoft.com/office/drawing/2016/5/12/chartex" xmlns:cx7="http://schemas.microsoft.com/office/drawing/2016/5/13/chartex" xmlns:cx8="http://schemas.microsoft.com/office/drawing/2016/5/14/chartex" xmlns:aink="http://schemas.microsoft.com/office/drawing/2016/ink" xmlns:am3d="http://schemas.microsoft.com/office/drawing/2017/model3d" xmlns:w16cid="http://schemas.microsoft.com/office/word/2016/wordml/cid" xmlns:w16se="http://schemas.microsoft.com/office/word/2015/wordml/symex">
+          <mc:Fallback>
             <w:pict>
-              <v:line w14:anchorId="58B0328D" id="Straight Connector 36" o:spid="_x0000_s1026" style="position:absolute;z-index:251725824;visibility:visible;mso-wrap-style:square;mso-wrap-distance-left:9pt;mso-wrap-distance-top:0;mso-wrap-distance-right:9pt;mso-wrap-distance-bottom:0;mso-position-horizontal:absolute;mso-position-horizontal-relative:text;mso-position-vertical:absolute;mso-position-vertical-relative:text" from=".6pt,220.2pt" to="182.4pt,507.6pt" o:gfxdata="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" strokecolor="#4579b8 [3044]"/>
+              <v:line w14:anchorId="260E2AA6" id="Straight Connector 36" o:spid="_x0000_s1026" style="position:absolute;z-index:251725824;visibility:visible;mso-wrap-style:square;mso-wrap-distance-left:9pt;mso-wrap-distance-top:0;mso-wrap-distance-right:9pt;mso-wrap-distance-bottom:0;mso-position-horizontal:absolute;mso-position-horizontal-relative:text;mso-position-vertical:absolute;mso-position-vertical-relative:text" from=".6pt,220.2pt" to="182.4pt,507.6pt" o:gfxdata="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" strokecolor="#4579b8 [3044]"/>
             </w:pict>
           </mc:Fallback>
         </mc:AlternateContent>
@@ -2891,9 +2874,9 @@
               </wp:anchor>
             </w:drawing>
           </mc:Choice>
-          <mc:Fallback xmlns:cx="http://schemas.microsoft.com/office/drawing/2014/chartex" xmlns:cx1="http://schemas.microsoft.com/office/drawing/2015/9/8/chartex" xmlns:cx2="http://schemas.microsoft.com/office/drawing/2015/10/21/chartex" xmlns:cx3="http://schemas.microsoft.com/office/drawing/2016/5/9/chartex" xmlns:cx4="http://schemas.microsoft.com/office/drawing/2016/5/10/chartex" xmlns:cx5="http://schemas.microsoft.com/office/drawing/2016/5/11/chartex" xmlns:cx6="http://schemas.microsoft.com/office/drawing/2016/5/12/chartex" xmlns:cx7="http://schemas.microsoft.com/office/drawing/2016/5/13/chartex" xmlns:cx8="http://schemas.microsoft.com/office/drawing/2016/5/14/chartex" xmlns:aink="http://schemas.microsoft.com/office/drawing/2016/ink" xmlns:am3d="http://schemas.microsoft.com/office/drawing/2017/model3d" xmlns:w16cid="http://schemas.microsoft.com/office/word/2016/wordml/cid" xmlns:w16se="http://schemas.microsoft.com/office/word/2015/wordml/symex">
+          <mc:Fallback>
             <w:pict>
-              <v:line w14:anchorId="2F4C0AEE" id="Straight Connector 35" o:spid="_x0000_s1026" style="position:absolute;flip:x;z-index:251722752;visibility:visible;mso-wrap-style:square;mso-wrap-distance-left:9pt;mso-wrap-distance-top:0;mso-wrap-distance-right:9pt;mso-wrap-distance-bottom:0;mso-position-horizontal:absolute;mso-position-horizontal-relative:text;mso-position-vertical:absolute;mso-position-vertical-relative:text" from="343.2pt,222pt" to="464.4pt,510.6pt" o:gfxdata="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" strokecolor="#4579b8 [3044]"/>
+              <v:line w14:anchorId="2B98DDE9" id="Straight Connector 35" o:spid="_x0000_s1026" style="position:absolute;flip:x;z-index:251722752;visibility:visible;mso-wrap-style:square;mso-wrap-distance-left:9pt;mso-wrap-distance-top:0;mso-wrap-distance-right:9pt;mso-wrap-distance-bottom:0;mso-position-horizontal:absolute;mso-position-horizontal-relative:text;mso-position-vertical:absolute;mso-position-vertical-relative:text" from="343.2pt,222pt" to="464.4pt,510.6pt" o:gfxdata="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" strokecolor="#4579b8 [3044]"/>
             </w:pict>
           </mc:Fallback>
         </mc:AlternateContent>
@@ -2952,9 +2935,9 @@
               </wp:anchor>
             </w:drawing>
           </mc:Choice>
-          <mc:Fallback xmlns:cx="http://schemas.microsoft.com/office/drawing/2014/chartex" xmlns:cx1="http://schemas.microsoft.com/office/drawing/2015/9/8/chartex" xmlns:cx2="http://schemas.microsoft.com/office/drawing/2015/10/21/chartex" xmlns:cx3="http://schemas.microsoft.com/office/drawing/2016/5/9/chartex" xmlns:cx4="http://schemas.microsoft.com/office/drawing/2016/5/10/chartex" xmlns:cx5="http://schemas.microsoft.com/office/drawing/2016/5/11/chartex" xmlns:cx6="http://schemas.microsoft.com/office/drawing/2016/5/12/chartex" xmlns:cx7="http://schemas.microsoft.com/office/drawing/2016/5/13/chartex" xmlns:cx8="http://schemas.microsoft.com/office/drawing/2016/5/14/chartex" xmlns:aink="http://schemas.microsoft.com/office/drawing/2016/ink" xmlns:am3d="http://schemas.microsoft.com/office/drawing/2017/model3d" xmlns:w16cid="http://schemas.microsoft.com/office/word/2016/wordml/cid" xmlns:w16se="http://schemas.microsoft.com/office/word/2015/wordml/symex">
+          <mc:Fallback>
             <w:pict>
-              <v:line w14:anchorId="24F3F2A2" id="Straight Connector 34" o:spid="_x0000_s1026" style="position:absolute;flip:x;z-index:251719680;visibility:visible;mso-wrap-style:square;mso-wrap-distance-left:9pt;mso-wrap-distance-top:0;mso-wrap-distance-right:9pt;mso-wrap-distance-bottom:0;mso-position-horizontal:absolute;mso-position-horizontal-relative:text;mso-position-vertical:absolute;mso-position-vertical-relative:text" from="340.8pt,219pt" to="462.6pt,454.2pt" o:gfxdata="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" strokecolor="#4579b8 [3044]"/>
+              <v:line w14:anchorId="1F62D8B4" id="Straight Connector 34" o:spid="_x0000_s1026" style="position:absolute;flip:x;z-index:251719680;visibility:visible;mso-wrap-style:square;mso-wrap-distance-left:9pt;mso-wrap-distance-top:0;mso-wrap-distance-right:9pt;mso-wrap-distance-bottom:0;mso-position-horizontal:absolute;mso-position-horizontal-relative:text;mso-position-vertical:absolute;mso-position-vertical-relative:text" from="340.8pt,219pt" to="462.6pt,454.2pt" o:gfxdata="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" strokecolor="#4579b8 [3044]"/>
             </w:pict>
           </mc:Fallback>
         </mc:AlternateContent>
@@ -3013,9 +2996,9 @@
               </wp:anchor>
             </w:drawing>
           </mc:Choice>
-          <mc:Fallback xmlns:cx="http://schemas.microsoft.com/office/drawing/2014/chartex" xmlns:cx1="http://schemas.microsoft.com/office/drawing/2015/9/8/chartex" xmlns:cx2="http://schemas.microsoft.com/office/drawing/2015/10/21/chartex" xmlns:cx3="http://schemas.microsoft.com/office/drawing/2016/5/9/chartex" xmlns:cx4="http://schemas.microsoft.com/office/drawing/2016/5/10/chartex" xmlns:cx5="http://schemas.microsoft.com/office/drawing/2016/5/11/chartex" xmlns:cx6="http://schemas.microsoft.com/office/drawing/2016/5/12/chartex" xmlns:cx7="http://schemas.microsoft.com/office/drawing/2016/5/13/chartex" xmlns:cx8="http://schemas.microsoft.com/office/drawing/2016/5/14/chartex" xmlns:aink="http://schemas.microsoft.com/office/drawing/2016/ink" xmlns:am3d="http://schemas.microsoft.com/office/drawing/2017/model3d" xmlns:w16cid="http://schemas.microsoft.com/office/word/2016/wordml/cid" xmlns:w16se="http://schemas.microsoft.com/office/word/2015/wordml/symex">
+          <mc:Fallback>
             <w:pict>
-              <v:line w14:anchorId="4C167E1B" id="Straight Connector 33" o:spid="_x0000_s1026" style="position:absolute;flip:x;z-index:251716608;visibility:visible;mso-wrap-style:square;mso-wrap-distance-left:9pt;mso-wrap-distance-top:0;mso-wrap-distance-right:9pt;mso-wrap-distance-bottom:0;mso-position-horizontal:absolute;mso-position-horizontal-relative:text;mso-position-vertical:absolute;mso-position-vertical-relative:text" from="336.6pt,216.6pt" to="461.4pt,400.8pt" o:gfxdata="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" strokecolor="#4579b8 [3044]"/>
+              <v:line w14:anchorId="6757462F" id="Straight Connector 33" o:spid="_x0000_s1026" style="position:absolute;flip:x;z-index:251716608;visibility:visible;mso-wrap-style:square;mso-wrap-distance-left:9pt;mso-wrap-distance-top:0;mso-wrap-distance-right:9pt;mso-wrap-distance-bottom:0;mso-position-horizontal:absolute;mso-position-horizontal-relative:text;mso-position-vertical:absolute;mso-position-vertical-relative:text" from="336.6pt,216.6pt" to="461.4pt,400.8pt" o:gfxdata="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" strokecolor="#4579b8 [3044]"/>
             </w:pict>
           </mc:Fallback>
         </mc:AlternateContent>
@@ -3074,9 +3057,9 @@
               </wp:anchor>
             </w:drawing>
           </mc:Choice>
-          <mc:Fallback xmlns:cx="http://schemas.microsoft.com/office/drawing/2014/chartex" xmlns:cx1="http://schemas.microsoft.com/office/drawing/2015/9/8/chartex" xmlns:cx2="http://schemas.microsoft.com/office/drawing/2015/10/21/chartex" xmlns:cx3="http://schemas.microsoft.com/office/drawing/2016/5/9/chartex" xmlns:cx4="http://schemas.microsoft.com/office/drawing/2016/5/10/chartex" xmlns:cx5="http://schemas.microsoft.com/office/drawing/2016/5/11/chartex" xmlns:cx6="http://schemas.microsoft.com/office/drawing/2016/5/12/chartex" xmlns:cx7="http://schemas.microsoft.com/office/drawing/2016/5/13/chartex" xmlns:cx8="http://schemas.microsoft.com/office/drawing/2016/5/14/chartex" xmlns:aink="http://schemas.microsoft.com/office/drawing/2016/ink" xmlns:am3d="http://schemas.microsoft.com/office/drawing/2017/model3d" xmlns:w16cid="http://schemas.microsoft.com/office/word/2016/wordml/cid" xmlns:w16se="http://schemas.microsoft.com/office/word/2015/wordml/symex">
+          <mc:Fallback>
             <w:pict>
-              <v:line w14:anchorId="0E351D4C" id="Straight Connector 32" o:spid="_x0000_s1026" style="position:absolute;flip:x;z-index:251713536;visibility:visible;mso-wrap-style:square;mso-wrap-distance-left:9pt;mso-wrap-distance-top:0;mso-wrap-distance-right:9pt;mso-wrap-distance-bottom:0;mso-position-horizontal:absolute;mso-position-horizontal-relative:text;mso-position-vertical:absolute;mso-position-vertical-relative:text" from="333.6pt,219pt" to="460.8pt,346.8pt" o:gfxdata="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" strokecolor="#4579b8 [3044]"/>
+              <v:line w14:anchorId="6D166DA2" id="Straight Connector 32" o:spid="_x0000_s1026" style="position:absolute;flip:x;z-index:251713536;visibility:visible;mso-wrap-style:square;mso-wrap-distance-left:9pt;mso-wrap-distance-top:0;mso-wrap-distance-right:9pt;mso-wrap-distance-bottom:0;mso-position-horizontal:absolute;mso-position-horizontal-relative:text;mso-position-vertical:absolute;mso-position-vertical-relative:text" from="333.6pt,219pt" to="460.8pt,346.8pt" o:gfxdata="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" strokecolor="#4579b8 [3044]"/>
             </w:pict>
           </mc:Fallback>
         </mc:AlternateContent>
@@ -3135,9 +3118,9 @@
               </wp:anchor>
             </w:drawing>
           </mc:Choice>
-          <mc:Fallback xmlns:cx="http://schemas.microsoft.com/office/drawing/2014/chartex" xmlns:cx1="http://schemas.microsoft.com/office/drawing/2015/9/8/chartex" xmlns:cx2="http://schemas.microsoft.com/office/drawing/2015/10/21/chartex" xmlns:cx3="http://schemas.microsoft.com/office/drawing/2016/5/9/chartex" xmlns:cx4="http://schemas.microsoft.com/office/drawing/2016/5/10/chartex" xmlns:cx5="http://schemas.microsoft.com/office/drawing/2016/5/11/chartex" xmlns:cx6="http://schemas.microsoft.com/office/drawing/2016/5/12/chartex" xmlns:cx7="http://schemas.microsoft.com/office/drawing/2016/5/13/chartex" xmlns:cx8="http://schemas.microsoft.com/office/drawing/2016/5/14/chartex" xmlns:aink="http://schemas.microsoft.com/office/drawing/2016/ink" xmlns:am3d="http://schemas.microsoft.com/office/drawing/2017/model3d" xmlns:w16cid="http://schemas.microsoft.com/office/word/2016/wordml/cid" xmlns:w16se="http://schemas.microsoft.com/office/word/2015/wordml/symex">
+          <mc:Fallback>
             <w:pict>
-              <v:line w14:anchorId="4902E03B" id="Straight Connector 31" o:spid="_x0000_s1026" style="position:absolute;flip:x;z-index:251710464;visibility:visible;mso-wrap-style:square;mso-wrap-distance-left:9pt;mso-wrap-distance-top:0;mso-wrap-distance-right:9pt;mso-wrap-distance-bottom:0;mso-position-horizontal:absolute;mso-position-horizontal-relative:text;mso-position-vertical:absolute;mso-position-vertical-relative:text" from="330pt,220.8pt" to="462pt,294pt" o:gfxdata="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" strokecolor="#4579b8 [3044]"/>
+              <v:line w14:anchorId="115D6652" id="Straight Connector 31" o:spid="_x0000_s1026" style="position:absolute;flip:x;z-index:251710464;visibility:visible;mso-wrap-style:square;mso-wrap-distance-left:9pt;mso-wrap-distance-top:0;mso-wrap-distance-right:9pt;mso-wrap-distance-bottom:0;mso-position-horizontal:absolute;mso-position-horizontal-relative:text;mso-position-vertical:absolute;mso-position-vertical-relative:text" from="330pt,220.8pt" to="462pt,294pt" o:gfxdata="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" strokecolor="#4579b8 [3044]"/>
             </w:pict>
           </mc:Fallback>
         </mc:AlternateContent>
@@ -3196,9 +3179,9 @@
               </wp:anchor>
             </w:drawing>
           </mc:Choice>
-          <mc:Fallback xmlns:cx="http://schemas.microsoft.com/office/drawing/2014/chartex" xmlns:cx1="http://schemas.microsoft.com/office/drawing/2015/9/8/chartex" xmlns:cx2="http://schemas.microsoft.com/office/drawing/2015/10/21/chartex" xmlns:cx3="http://schemas.microsoft.com/office/drawing/2016/5/9/chartex" xmlns:cx4="http://schemas.microsoft.com/office/drawing/2016/5/10/chartex" xmlns:cx5="http://schemas.microsoft.com/office/drawing/2016/5/11/chartex" xmlns:cx6="http://schemas.microsoft.com/office/drawing/2016/5/12/chartex" xmlns:cx7="http://schemas.microsoft.com/office/drawing/2016/5/13/chartex" xmlns:cx8="http://schemas.microsoft.com/office/drawing/2016/5/14/chartex" xmlns:aink="http://schemas.microsoft.com/office/drawing/2016/ink" xmlns:am3d="http://schemas.microsoft.com/office/drawing/2017/model3d" xmlns:w16cid="http://schemas.microsoft.com/office/word/2016/wordml/cid" xmlns:w16se="http://schemas.microsoft.com/office/word/2015/wordml/symex">
+          <mc:Fallback>
             <w:pict>
-              <v:line w14:anchorId="319C2F72" id="Straight Connector 30" o:spid="_x0000_s1026" style="position:absolute;flip:x;z-index:251707392;visibility:visible;mso-wrap-style:square;mso-wrap-distance-left:9pt;mso-wrap-distance-top:0;mso-wrap-distance-right:9pt;mso-wrap-distance-bottom:0;mso-position-horizontal:absolute;mso-position-horizontal-relative:text;mso-position-vertical:absolute;mso-position-vertical-relative:text" from="325.8pt,218.4pt" to="460.2pt,230.4pt" o:gfxdata="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" strokecolor="#4579b8 [3044]"/>
+              <v:line w14:anchorId="5FC10792" id="Straight Connector 30" o:spid="_x0000_s1026" style="position:absolute;flip:x;z-index:251707392;visibility:visible;mso-wrap-style:square;mso-wrap-distance-left:9pt;mso-wrap-distance-top:0;mso-wrap-distance-right:9pt;mso-wrap-distance-bottom:0;mso-position-horizontal:absolute;mso-position-horizontal-relative:text;mso-position-vertical:absolute;mso-position-vertical-relative:text" from="325.8pt,218.4pt" to="460.2pt,230.4pt" o:gfxdata="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" strokecolor="#4579b8 [3044]"/>
             </w:pict>
           </mc:Fallback>
         </mc:AlternateContent>
@@ -3257,9 +3240,9 @@
               </wp:anchor>
             </w:drawing>
           </mc:Choice>
-          <mc:Fallback xmlns:cx="http://schemas.microsoft.com/office/drawing/2014/chartex" xmlns:cx1="http://schemas.microsoft.com/office/drawing/2015/9/8/chartex" xmlns:cx2="http://schemas.microsoft.com/office/drawing/2015/10/21/chartex" xmlns:cx3="http://schemas.microsoft.com/office/drawing/2016/5/9/chartex" xmlns:cx4="http://schemas.microsoft.com/office/drawing/2016/5/10/chartex" xmlns:cx5="http://schemas.microsoft.com/office/drawing/2016/5/11/chartex" xmlns:cx6="http://schemas.microsoft.com/office/drawing/2016/5/12/chartex" xmlns:cx7="http://schemas.microsoft.com/office/drawing/2016/5/13/chartex" xmlns:cx8="http://schemas.microsoft.com/office/drawing/2016/5/14/chartex" xmlns:aink="http://schemas.microsoft.com/office/drawing/2016/ink" xmlns:am3d="http://schemas.microsoft.com/office/drawing/2017/model3d" xmlns:w16cid="http://schemas.microsoft.com/office/word/2016/wordml/cid" xmlns:w16se="http://schemas.microsoft.com/office/word/2015/wordml/symex">
+          <mc:Fallback>
             <w:pict>
-              <v:line w14:anchorId="47241B1A" id="Straight Connector 29" o:spid="_x0000_s1026" style="position:absolute;flip:x y;z-index:251704320;visibility:visible;mso-wrap-style:square;mso-wrap-distance-left:9pt;mso-wrap-distance-top:0;mso-wrap-distance-right:9pt;mso-wrap-distance-bottom:0;mso-position-horizontal:absolute;mso-position-horizontal-relative:text;mso-position-vertical:absolute;mso-position-vertical-relative:text" from="327.6pt,168.6pt" to="459.6pt,218.4pt" o:gfxdata="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" strokecolor="#4579b8 [3044]"/>
+              <v:line w14:anchorId="69928B14" id="Straight Connector 29" o:spid="_x0000_s1026" style="position:absolute;flip:x y;z-index:251704320;visibility:visible;mso-wrap-style:square;mso-wrap-distance-left:9pt;mso-wrap-distance-top:0;mso-wrap-distance-right:9pt;mso-wrap-distance-bottom:0;mso-position-horizontal:absolute;mso-position-horizontal-relative:text;mso-position-vertical:absolute;mso-position-vertical-relative:text" from="327.6pt,168.6pt" to="459.6pt,218.4pt" o:gfxdata="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" strokecolor="#4579b8 [3044]"/>
             </w:pict>
           </mc:Fallback>
         </mc:AlternateContent>
@@ -3318,9 +3301,9 @@
               </wp:anchor>
             </w:drawing>
           </mc:Choice>
-          <mc:Fallback xmlns:cx="http://schemas.microsoft.com/office/drawing/2014/chartex" xmlns:cx1="http://schemas.microsoft.com/office/drawing/2015/9/8/chartex" xmlns:cx2="http://schemas.microsoft.com/office/drawing/2015/10/21/chartex" xmlns:cx3="http://schemas.microsoft.com/office/drawing/2016/5/9/chartex" xmlns:cx4="http://schemas.microsoft.com/office/drawing/2016/5/10/chartex" xmlns:cx5="http://schemas.microsoft.com/office/drawing/2016/5/11/chartex" xmlns:cx6="http://schemas.microsoft.com/office/drawing/2016/5/12/chartex" xmlns:cx7="http://schemas.microsoft.com/office/drawing/2016/5/13/chartex" xmlns:cx8="http://schemas.microsoft.com/office/drawing/2016/5/14/chartex" xmlns:aink="http://schemas.microsoft.com/office/drawing/2016/ink" xmlns:am3d="http://schemas.microsoft.com/office/drawing/2017/model3d" xmlns:w16cid="http://schemas.microsoft.com/office/word/2016/wordml/cid" xmlns:w16se="http://schemas.microsoft.com/office/word/2015/wordml/symex">
+          <mc:Fallback>
             <w:pict>
-              <v:line w14:anchorId="5C0C1582" id="Straight Connector 28" o:spid="_x0000_s1026" style="position:absolute;flip:x y;z-index:251701248;visibility:visible;mso-wrap-style:square;mso-wrap-distance-left:9pt;mso-wrap-distance-top:0;mso-wrap-distance-right:9pt;mso-wrap-distance-bottom:0;mso-position-horizontal:absolute;mso-position-horizontal-relative:text;mso-position-vertical:absolute;mso-position-vertical-relative:text" from="322.2pt,107.4pt" to="459.6pt,214.8pt" o:gfxdata="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" strokecolor="#4579b8 [3044]"/>
+              <v:line w14:anchorId="73CD59EA" id="Straight Connector 28" o:spid="_x0000_s1026" style="position:absolute;flip:x y;z-index:251701248;visibility:visible;mso-wrap-style:square;mso-wrap-distance-left:9pt;mso-wrap-distance-top:0;mso-wrap-distance-right:9pt;mso-wrap-distance-bottom:0;mso-position-horizontal:absolute;mso-position-horizontal-relative:text;mso-position-vertical:absolute;mso-position-vertical-relative:text" from="322.2pt,107.4pt" to="459.6pt,214.8pt" o:gfxdata="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" strokecolor="#4579b8 [3044]"/>
             </w:pict>
           </mc:Fallback>
         </mc:AlternateContent>
@@ -3379,9 +3362,9 @@
               </wp:anchor>
             </w:drawing>
           </mc:Choice>
-          <mc:Fallback xmlns:cx="http://schemas.microsoft.com/office/drawing/2014/chartex" xmlns:cx1="http://schemas.microsoft.com/office/drawing/2015/9/8/chartex" xmlns:cx2="http://schemas.microsoft.com/office/drawing/2015/10/21/chartex" xmlns:cx3="http://schemas.microsoft.com/office/drawing/2016/5/9/chartex" xmlns:cx4="http://schemas.microsoft.com/office/drawing/2016/5/10/chartex" xmlns:cx5="http://schemas.microsoft.com/office/drawing/2016/5/11/chartex" xmlns:cx6="http://schemas.microsoft.com/office/drawing/2016/5/12/chartex" xmlns:cx7="http://schemas.microsoft.com/office/drawing/2016/5/13/chartex" xmlns:cx8="http://schemas.microsoft.com/office/drawing/2016/5/14/chartex" xmlns:aink="http://schemas.microsoft.com/office/drawing/2016/ink" xmlns:am3d="http://schemas.microsoft.com/office/drawing/2017/model3d" xmlns:w16cid="http://schemas.microsoft.com/office/word/2016/wordml/cid" xmlns:w16se="http://schemas.microsoft.com/office/word/2015/wordml/symex">
+          <mc:Fallback>
             <w:pict>
-              <v:line w14:anchorId="3C7B9DF4" id="Straight Connector 27" o:spid="_x0000_s1026" style="position:absolute;z-index:251698176;visibility:visible;mso-wrap-style:square;mso-wrap-distance-left:9pt;mso-wrap-distance-top:0;mso-wrap-distance-right:9pt;mso-wrap-distance-bottom:0;mso-position-horizontal:absolute;mso-position-horizontal-relative:text;mso-position-vertical:absolute;mso-position-vertical-relative:text" from=".6pt,224.4pt" to="178.8pt,453.6pt" o:gfxdata="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" strokecolor="#4579b8 [3044]"/>
+              <v:line w14:anchorId="672F9B57" id="Straight Connector 27" o:spid="_x0000_s1026" style="position:absolute;z-index:251698176;visibility:visible;mso-wrap-style:square;mso-wrap-distance-left:9pt;mso-wrap-distance-top:0;mso-wrap-distance-right:9pt;mso-wrap-distance-bottom:0;mso-position-horizontal:absolute;mso-position-horizontal-relative:text;mso-position-vertical:absolute;mso-position-vertical-relative:text" from=".6pt,224.4pt" to="178.8pt,453.6pt" o:gfxdata="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" strokecolor="#4579b8 [3044]"/>
             </w:pict>
           </mc:Fallback>
         </mc:AlternateContent>
@@ -3440,9 +3423,9 @@
               </wp:anchor>
             </w:drawing>
           </mc:Choice>
-          <mc:Fallback xmlns:cx="http://schemas.microsoft.com/office/drawing/2014/chartex" xmlns:cx1="http://schemas.microsoft.com/office/drawing/2015/9/8/chartex" xmlns:cx2="http://schemas.microsoft.com/office/drawing/2015/10/21/chartex" xmlns:cx3="http://schemas.microsoft.com/office/drawing/2016/5/9/chartex" xmlns:cx4="http://schemas.microsoft.com/office/drawing/2016/5/10/chartex" xmlns:cx5="http://schemas.microsoft.com/office/drawing/2016/5/11/chartex" xmlns:cx6="http://schemas.microsoft.com/office/drawing/2016/5/12/chartex" xmlns:cx7="http://schemas.microsoft.com/office/drawing/2016/5/13/chartex" xmlns:cx8="http://schemas.microsoft.com/office/drawing/2016/5/14/chartex" xmlns:aink="http://schemas.microsoft.com/office/drawing/2016/ink" xmlns:am3d="http://schemas.microsoft.com/office/drawing/2017/model3d" xmlns:w16cid="http://schemas.microsoft.com/office/word/2016/wordml/cid" xmlns:w16se="http://schemas.microsoft.com/office/word/2015/wordml/symex">
+          <mc:Fallback>
             <w:pict>
-              <v:line w14:anchorId="414BBD5F" id="Straight Connector 26" o:spid="_x0000_s1026" style="position:absolute;z-index:251695104;visibility:visible;mso-wrap-style:square;mso-wrap-distance-left:9pt;mso-wrap-distance-top:0;mso-wrap-distance-right:9pt;mso-wrap-distance-bottom:0;mso-position-horizontal:absolute;mso-position-horizontal-relative:text;mso-position-vertical:absolute;mso-position-vertical-relative:text" from="-.6pt,222.6pt" to="173.4pt,401.4pt" o:gfxdata="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" strokecolor="#4579b8 [3044]"/>
+              <v:line w14:anchorId="56BAF0C9" id="Straight Connector 26" o:spid="_x0000_s1026" style="position:absolute;z-index:251695104;visibility:visible;mso-wrap-style:square;mso-wrap-distance-left:9pt;mso-wrap-distance-top:0;mso-wrap-distance-right:9pt;mso-wrap-distance-bottom:0;mso-position-horizontal:absolute;mso-position-horizontal-relative:text;mso-position-vertical:absolute;mso-position-vertical-relative:text" from="-.6pt,222.6pt" to="173.4pt,401.4pt" o:gfxdata="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" strokecolor="#4579b8 [3044]"/>
             </w:pict>
           </mc:Fallback>
         </mc:AlternateContent>
@@ -3501,9 +3484,9 @@
               </wp:anchor>
             </w:drawing>
           </mc:Choice>
-          <mc:Fallback xmlns:cx="http://schemas.microsoft.com/office/drawing/2014/chartex" xmlns:cx1="http://schemas.microsoft.com/office/drawing/2015/9/8/chartex" xmlns:cx2="http://schemas.microsoft.com/office/drawing/2015/10/21/chartex" xmlns:cx3="http://schemas.microsoft.com/office/drawing/2016/5/9/chartex" xmlns:cx4="http://schemas.microsoft.com/office/drawing/2016/5/10/chartex" xmlns:cx5="http://schemas.microsoft.com/office/drawing/2016/5/11/chartex" xmlns:cx6="http://schemas.microsoft.com/office/drawing/2016/5/12/chartex" xmlns:cx7="http://schemas.microsoft.com/office/drawing/2016/5/13/chartex" xmlns:cx8="http://schemas.microsoft.com/office/drawing/2016/5/14/chartex" xmlns:aink="http://schemas.microsoft.com/office/drawing/2016/ink" xmlns:am3d="http://schemas.microsoft.com/office/drawing/2017/model3d" xmlns:w16cid="http://schemas.microsoft.com/office/word/2016/wordml/cid" xmlns:w16se="http://schemas.microsoft.com/office/word/2015/wordml/symex">
+          <mc:Fallback>
             <w:pict>
-              <v:line w14:anchorId="3E8242BE" id="Straight Connector 25" o:spid="_x0000_s1026" style="position:absolute;z-index:251692032;visibility:visible;mso-wrap-style:square;mso-wrap-distance-left:9pt;mso-wrap-distance-top:0;mso-wrap-distance-right:9pt;mso-wrap-distance-bottom:0;mso-position-horizontal:absolute;mso-position-horizontal-relative:text;mso-position-vertical:absolute;mso-position-vertical-relative:text" from="0,222.6pt" to="172.2pt,346.2pt" o:gfxdata="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" strokecolor="#4579b8 [3044]"/>
+              <v:line w14:anchorId="69FBEFBA" id="Straight Connector 25" o:spid="_x0000_s1026" style="position:absolute;z-index:251692032;visibility:visible;mso-wrap-style:square;mso-wrap-distance-left:9pt;mso-wrap-distance-top:0;mso-wrap-distance-right:9pt;mso-wrap-distance-bottom:0;mso-position-horizontal:absolute;mso-position-horizontal-relative:text;mso-position-vertical:absolute;mso-position-vertical-relative:text" from="0,222.6pt" to="172.2pt,346.2pt" o:gfxdata="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" strokecolor="#4579b8 [3044]"/>
             </w:pict>
           </mc:Fallback>
         </mc:AlternateContent>
@@ -3562,9 +3545,9 @@
               </wp:anchor>
             </w:drawing>
           </mc:Choice>
-          <mc:Fallback xmlns:cx="http://schemas.microsoft.com/office/drawing/2014/chartex" xmlns:cx1="http://schemas.microsoft.com/office/drawing/2015/9/8/chartex" xmlns:cx2="http://schemas.microsoft.com/office/drawing/2015/10/21/chartex" xmlns:cx3="http://schemas.microsoft.com/office/drawing/2016/5/9/chartex" xmlns:cx4="http://schemas.microsoft.com/office/drawing/2016/5/10/chartex" xmlns:cx5="http://schemas.microsoft.com/office/drawing/2016/5/11/chartex" xmlns:cx6="http://schemas.microsoft.com/office/drawing/2016/5/12/chartex" xmlns:cx7="http://schemas.microsoft.com/office/drawing/2016/5/13/chartex" xmlns:cx8="http://schemas.microsoft.com/office/drawing/2016/5/14/chartex" xmlns:aink="http://schemas.microsoft.com/office/drawing/2016/ink" xmlns:am3d="http://schemas.microsoft.com/office/drawing/2017/model3d" xmlns:w16cid="http://schemas.microsoft.com/office/word/2016/wordml/cid" xmlns:w16se="http://schemas.microsoft.com/office/word/2015/wordml/symex">
+          <mc:Fallback>
             <w:pict>
-              <v:line w14:anchorId="1B625EB5" id="Straight Connector 23" o:spid="_x0000_s1026" style="position:absolute;z-index:251685888;visibility:visible;mso-wrap-style:square;mso-wrap-distance-left:9pt;mso-wrap-distance-top:0;mso-wrap-distance-right:9pt;mso-wrap-distance-bottom:0;mso-position-horizontal:absolute;mso-position-horizontal-relative:text;mso-position-vertical:absolute;mso-position-vertical-relative:text" from="6pt,219pt" to="166.8pt,223.8pt" o:gfxdata="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" strokecolor="#4579b8 [3044]"/>
+              <v:line w14:anchorId="32C39A3C" id="Straight Connector 23" o:spid="_x0000_s1026" style="position:absolute;z-index:251685888;visibility:visible;mso-wrap-style:square;mso-wrap-distance-left:9pt;mso-wrap-distance-top:0;mso-wrap-distance-right:9pt;mso-wrap-distance-bottom:0;mso-position-horizontal:absolute;mso-position-horizontal-relative:text;mso-position-vertical:absolute;mso-position-vertical-relative:text" from="6pt,219pt" to="166.8pt,223.8pt" o:gfxdata="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" strokecolor="#4579b8 [3044]"/>
             </w:pict>
           </mc:Fallback>
         </mc:AlternateContent>
@@ -3623,9 +3606,9 @@
               </wp:anchor>
             </w:drawing>
           </mc:Choice>
-          <mc:Fallback xmlns:cx="http://schemas.microsoft.com/office/drawing/2014/chartex" xmlns:cx1="http://schemas.microsoft.com/office/drawing/2015/9/8/chartex" xmlns:cx2="http://schemas.microsoft.com/office/drawing/2015/10/21/chartex" xmlns:cx3="http://schemas.microsoft.com/office/drawing/2016/5/9/chartex" xmlns:cx4="http://schemas.microsoft.com/office/drawing/2016/5/10/chartex" xmlns:cx5="http://schemas.microsoft.com/office/drawing/2016/5/11/chartex" xmlns:cx6="http://schemas.microsoft.com/office/drawing/2016/5/12/chartex" xmlns:cx7="http://schemas.microsoft.com/office/drawing/2016/5/13/chartex" xmlns:cx8="http://schemas.microsoft.com/office/drawing/2016/5/14/chartex" xmlns:aink="http://schemas.microsoft.com/office/drawing/2016/ink" xmlns:am3d="http://schemas.microsoft.com/office/drawing/2017/model3d" xmlns:w16cid="http://schemas.microsoft.com/office/word/2016/wordml/cid" xmlns:w16se="http://schemas.microsoft.com/office/word/2015/wordml/symex">
+          <mc:Fallback>
             <w:pict>
-              <v:line w14:anchorId="79298109" id="Straight Connector 24" o:spid="_x0000_s1026" style="position:absolute;z-index:251688960;visibility:visible;mso-wrap-style:square;mso-wrap-distance-left:9pt;mso-wrap-distance-top:0;mso-wrap-distance-right:9pt;mso-wrap-distance-bottom:0;mso-position-horizontal:absolute;mso-position-horizontal-relative:text;mso-position-vertical:absolute;mso-position-vertical-relative:text" from="-.6pt,217.8pt" to="168.6pt,294.6pt" o:gfxdata="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" strokecolor="#4579b8 [3044]"/>
+              <v:line w14:anchorId="2B932CC5" id="Straight Connector 24" o:spid="_x0000_s1026" style="position:absolute;z-index:251688960;visibility:visible;mso-wrap-style:square;mso-wrap-distance-left:9pt;mso-wrap-distance-top:0;mso-wrap-distance-right:9pt;mso-wrap-distance-bottom:0;mso-position-horizontal:absolute;mso-position-horizontal-relative:text;mso-position-vertical:absolute;mso-position-vertical-relative:text" from="-.6pt,217.8pt" to="168.6pt,294.6pt" o:gfxdata="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" strokecolor="#4579b8 [3044]"/>
             </w:pict>
           </mc:Fallback>
         </mc:AlternateContent>
@@ -3684,9 +3667,9 @@
               </wp:anchor>
             </w:drawing>
           </mc:Choice>
-          <mc:Fallback xmlns:cx="http://schemas.microsoft.com/office/drawing/2014/chartex" xmlns:cx1="http://schemas.microsoft.com/office/drawing/2015/9/8/chartex" xmlns:cx2="http://schemas.microsoft.com/office/drawing/2015/10/21/chartex" xmlns:cx3="http://schemas.microsoft.com/office/drawing/2016/5/9/chartex" xmlns:cx4="http://schemas.microsoft.com/office/drawing/2016/5/10/chartex" xmlns:cx5="http://schemas.microsoft.com/office/drawing/2016/5/11/chartex" xmlns:cx6="http://schemas.microsoft.com/office/drawing/2016/5/12/chartex" xmlns:cx7="http://schemas.microsoft.com/office/drawing/2016/5/13/chartex" xmlns:cx8="http://schemas.microsoft.com/office/drawing/2016/5/14/chartex" xmlns:aink="http://schemas.microsoft.com/office/drawing/2016/ink" xmlns:am3d="http://schemas.microsoft.com/office/drawing/2017/model3d" xmlns:w16cid="http://schemas.microsoft.com/office/word/2016/wordml/cid" xmlns:w16se="http://schemas.microsoft.com/office/word/2015/wordml/symex">
+          <mc:Fallback>
             <w:pict>
-              <v:line w14:anchorId="6E2862C8" id="Straight Connector 22" o:spid="_x0000_s1026" style="position:absolute;flip:y;z-index:251682816;visibility:visible;mso-wrap-style:square;mso-wrap-distance-left:9pt;mso-wrap-distance-top:0;mso-wrap-distance-right:9pt;mso-wrap-distance-bottom:0;mso-position-horizontal:absolute;mso-position-horizontal-relative:text;mso-position-vertical:absolute;mso-position-vertical-relative:text" from="3.6pt,167.4pt" to="166.8pt,219.6pt" o:gfxdata="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" strokecolor="#4579b8 [3044]"/>
+              <v:line w14:anchorId="57DA11CE" id="Straight Connector 22" o:spid="_x0000_s1026" style="position:absolute;flip:y;z-index:251682816;visibility:visible;mso-wrap-style:square;mso-wrap-distance-left:9pt;mso-wrap-distance-top:0;mso-wrap-distance-right:9pt;mso-wrap-distance-bottom:0;mso-position-horizontal:absolute;mso-position-horizontal-relative:text;mso-position-vertical:absolute;mso-position-vertical-relative:text" from="3.6pt,167.4pt" to="166.8pt,219.6pt" o:gfxdata="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" strokecolor="#4579b8 [3044]"/>
             </w:pict>
           </mc:Fallback>
         </mc:AlternateContent>
@@ -3745,9 +3728,9 @@
               </wp:anchor>
             </w:drawing>
           </mc:Choice>
-          <mc:Fallback xmlns:cx="http://schemas.microsoft.com/office/drawing/2014/chartex" xmlns:cx1="http://schemas.microsoft.com/office/drawing/2015/9/8/chartex" xmlns:cx2="http://schemas.microsoft.com/office/drawing/2015/10/21/chartex" xmlns:cx3="http://schemas.microsoft.com/office/drawing/2016/5/9/chartex" xmlns:cx4="http://schemas.microsoft.com/office/drawing/2016/5/10/chartex" xmlns:cx5="http://schemas.microsoft.com/office/drawing/2016/5/11/chartex" xmlns:cx6="http://schemas.microsoft.com/office/drawing/2016/5/12/chartex" xmlns:cx7="http://schemas.microsoft.com/office/drawing/2016/5/13/chartex" xmlns:cx8="http://schemas.microsoft.com/office/drawing/2016/5/14/chartex" xmlns:aink="http://schemas.microsoft.com/office/drawing/2016/ink" xmlns:am3d="http://schemas.microsoft.com/office/drawing/2017/model3d" xmlns:w16cid="http://schemas.microsoft.com/office/word/2016/wordml/cid" xmlns:w16se="http://schemas.microsoft.com/office/word/2015/wordml/symex">
+          <mc:Fallback>
             <w:pict>
-              <v:line w14:anchorId="45645555" id="Straight Connector 21" o:spid="_x0000_s1026" style="position:absolute;flip:y;z-index:251679744;visibility:visible;mso-wrap-style:square;mso-wrap-distance-left:9pt;mso-wrap-distance-top:0;mso-wrap-distance-right:9pt;mso-wrap-distance-bottom:0;mso-position-horizontal:absolute;mso-position-horizontal-relative:text;mso-position-vertical:absolute;mso-position-vertical-relative:text" from="3pt,58.8pt" to="160.8pt,216.6pt" o:gfxdata="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" strokecolor="#4579b8 [3044]"/>
+              <v:line w14:anchorId="7BBCFD05" id="Straight Connector 21" o:spid="_x0000_s1026" style="position:absolute;flip:y;z-index:251679744;visibility:visible;mso-wrap-style:square;mso-wrap-distance-left:9pt;mso-wrap-distance-top:0;mso-wrap-distance-right:9pt;mso-wrap-distance-bottom:0;mso-position-horizontal:absolute;mso-position-horizontal-relative:text;mso-position-vertical:absolute;mso-position-vertical-relative:text" from="3pt,58.8pt" to="160.8pt,216.6pt" o:gfxdata="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" strokecolor="#4579b8 [3044]"/>
             </w:pict>
           </mc:Fallback>
         </mc:AlternateContent>
@@ -3806,9 +3789,9 @@
               </wp:anchor>
             </w:drawing>
           </mc:Choice>
-          <mc:Fallback xmlns:cx="http://schemas.microsoft.com/office/drawing/2014/chartex" xmlns:cx1="http://schemas.microsoft.com/office/drawing/2015/9/8/chartex" xmlns:cx2="http://schemas.microsoft.com/office/drawing/2015/10/21/chartex" xmlns:cx3="http://schemas.microsoft.com/office/drawing/2016/5/9/chartex" xmlns:cx4="http://schemas.microsoft.com/office/drawing/2016/5/10/chartex" xmlns:cx5="http://schemas.microsoft.com/office/drawing/2016/5/11/chartex" xmlns:cx6="http://schemas.microsoft.com/office/drawing/2016/5/12/chartex" xmlns:cx7="http://schemas.microsoft.com/office/drawing/2016/5/13/chartex" xmlns:cx8="http://schemas.microsoft.com/office/drawing/2016/5/14/chartex" xmlns:aink="http://schemas.microsoft.com/office/drawing/2016/ink" xmlns:am3d="http://schemas.microsoft.com/office/drawing/2017/model3d" xmlns:w16cid="http://schemas.microsoft.com/office/word/2016/wordml/cid" xmlns:w16se="http://schemas.microsoft.com/office/word/2015/wordml/symex">
+          <mc:Fallback>
             <w:pict>
-              <v:line w14:anchorId="48093D78" id="Straight Connector 19" o:spid="_x0000_s1026" style="position:absolute;flip:x;z-index:251671552;visibility:visible;mso-wrap-style:square;mso-wrap-distance-left:9pt;mso-wrap-distance-top:0;mso-wrap-distance-right:9pt;mso-wrap-distance-bottom:0;mso-position-horizontal:absolute;mso-position-horizontal-relative:text;mso-position-vertical:absolute;mso-position-vertical-relative:text" from="461.4pt,244.8pt" to="472.2pt,259.8pt" o:gfxdata="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" strokecolor="#4579b8 [3044]"/>
+              <v:line w14:anchorId="02720F13" id="Straight Connector 19" o:spid="_x0000_s1026" style="position:absolute;flip:x;z-index:251671552;visibility:visible;mso-wrap-style:square;mso-wrap-distance-left:9pt;mso-wrap-distance-top:0;mso-wrap-distance-right:9pt;mso-wrap-distance-bottom:0;mso-position-horizontal:absolute;mso-position-horizontal-relative:text;mso-position-vertical:absolute;mso-position-vertical-relative:text" from="461.4pt,244.8pt" to="472.2pt,259.8pt" o:gfxdata="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" strokecolor="#4579b8 [3044]"/>
             </w:pict>
           </mc:Fallback>
         </mc:AlternateContent>
@@ -3867,9 +3850,9 @@
               </wp:anchor>
             </w:drawing>
           </mc:Choice>
-          <mc:Fallback xmlns:cx="http://schemas.microsoft.com/office/drawing/2014/chartex" xmlns:cx1="http://schemas.microsoft.com/office/drawing/2015/9/8/chartex" xmlns:cx2="http://schemas.microsoft.com/office/drawing/2015/10/21/chartex" xmlns:cx3="http://schemas.microsoft.com/office/drawing/2016/5/9/chartex" xmlns:cx4="http://schemas.microsoft.com/office/drawing/2016/5/10/chartex" xmlns:cx5="http://schemas.microsoft.com/office/drawing/2016/5/11/chartex" xmlns:cx6="http://schemas.microsoft.com/office/drawing/2016/5/12/chartex" xmlns:cx7="http://schemas.microsoft.com/office/drawing/2016/5/13/chartex" xmlns:cx8="http://schemas.microsoft.com/office/drawing/2016/5/14/chartex" xmlns:aink="http://schemas.microsoft.com/office/drawing/2016/ink" xmlns:am3d="http://schemas.microsoft.com/office/drawing/2017/model3d" xmlns:w16cid="http://schemas.microsoft.com/office/word/2016/wordml/cid" xmlns:w16se="http://schemas.microsoft.com/office/word/2015/wordml/symex">
+          <mc:Fallback>
             <w:pict>
-              <v:line w14:anchorId="05C55069" id="Straight Connector 18" o:spid="_x0000_s1026" style="position:absolute;z-index:251667456;visibility:visible;mso-wrap-style:square;mso-wrap-distance-left:9pt;mso-wrap-distance-top:0;mso-wrap-distance-right:9pt;mso-wrap-distance-bottom:0;mso-position-horizontal:absolute;mso-position-horizontal-relative:text;mso-position-vertical:absolute;mso-position-vertical-relative:text" from="457.8pt,214.2pt" to="490.8pt,214.2pt" o:gfxdata="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" strokecolor="#4579b8 [3044]"/>
+              <v:line w14:anchorId="54FD7A1F" id="Straight Connector 18" o:spid="_x0000_s1026" style="position:absolute;z-index:251667456;visibility:visible;mso-wrap-style:square;mso-wrap-distance-left:9pt;mso-wrap-distance-top:0;mso-wrap-distance-right:9pt;mso-wrap-distance-bottom:0;mso-position-horizontal:absolute;mso-position-horizontal-relative:text;mso-position-vertical:absolute;mso-position-vertical-relative:text" from="457.8pt,214.2pt" to="490.8pt,214.2pt" o:gfxdata="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" strokecolor="#4579b8 [3044]"/>
             </w:pict>
           </mc:Fallback>
         </mc:AlternateContent>
@@ -3928,9 +3911,9 @@
               </wp:anchor>
             </w:drawing>
           </mc:Choice>
-          <mc:Fallback xmlns:cx="http://schemas.microsoft.com/office/drawing/2014/chartex" xmlns:cx1="http://schemas.microsoft.com/office/drawing/2015/9/8/chartex" xmlns:cx2="http://schemas.microsoft.com/office/drawing/2015/10/21/chartex" xmlns:cx3="http://schemas.microsoft.com/office/drawing/2016/5/9/chartex" xmlns:cx4="http://schemas.microsoft.com/office/drawing/2016/5/10/chartex" xmlns:cx5="http://schemas.microsoft.com/office/drawing/2016/5/11/chartex" xmlns:cx6="http://schemas.microsoft.com/office/drawing/2016/5/12/chartex" xmlns:cx7="http://schemas.microsoft.com/office/drawing/2016/5/13/chartex" xmlns:cx8="http://schemas.microsoft.com/office/drawing/2016/5/14/chartex" xmlns:aink="http://schemas.microsoft.com/office/drawing/2016/ink" xmlns:am3d="http://schemas.microsoft.com/office/drawing/2017/model3d" xmlns:w16cid="http://schemas.microsoft.com/office/word/2016/wordml/cid" xmlns:w16se="http://schemas.microsoft.com/office/word/2015/wordml/symex">
+          <mc:Fallback>
             <w:pict>
-              <v:line w14:anchorId="6C7A3805" id="Straight Connector 17" o:spid="_x0000_s1026" style="position:absolute;flip:x;z-index:251663360;visibility:visible;mso-wrap-style:square;mso-wrap-distance-left:9pt;mso-wrap-distance-top:0;mso-wrap-distance-right:9pt;mso-wrap-distance-bottom:0;mso-position-horizontal:absolute;mso-position-horizontal-relative:text;mso-position-vertical:absolute;mso-position-vertical-relative:text" from="472.8pt,193.2pt" to="473.4pt,247.2pt" o:gfxdata="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" strokecolor="#4579b8 [3044]"/>
+              <v:line w14:anchorId="1E4D1CA5" id="Straight Connector 17" o:spid="_x0000_s1026" style="position:absolute;flip:x;z-index:251663360;visibility:visible;mso-wrap-style:square;mso-wrap-distance-left:9pt;mso-wrap-distance-top:0;mso-wrap-distance-right:9pt;mso-wrap-distance-bottom:0;mso-position-horizontal:absolute;mso-position-horizontal-relative:text;mso-position-vertical:absolute;mso-position-vertical-relative:text" from="472.8pt,193.2pt" to="473.4pt,247.2pt" o:gfxdata="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" strokecolor="#4579b8 [3044]"/>
             </w:pict>
           </mc:Fallback>
         </mc:AlternateContent>
@@ -3996,9 +3979,9 @@
               </wp:anchor>
             </w:drawing>
           </mc:Choice>
-          <mc:Fallback xmlns:cx="http://schemas.microsoft.com/office/drawing/2014/chartex" xmlns:cx1="http://schemas.microsoft.com/office/drawing/2015/9/8/chartex" xmlns:cx2="http://schemas.microsoft.com/office/drawing/2015/10/21/chartex" xmlns:cx3="http://schemas.microsoft.com/office/drawing/2016/5/9/chartex" xmlns:cx4="http://schemas.microsoft.com/office/drawing/2016/5/10/chartex" xmlns:cx5="http://schemas.microsoft.com/office/drawing/2016/5/11/chartex" xmlns:cx6="http://schemas.microsoft.com/office/drawing/2016/5/12/chartex" xmlns:cx7="http://schemas.microsoft.com/office/drawing/2016/5/13/chartex" xmlns:cx8="http://schemas.microsoft.com/office/drawing/2016/5/14/chartex" xmlns:aink="http://schemas.microsoft.com/office/drawing/2016/ink" xmlns:am3d="http://schemas.microsoft.com/office/drawing/2017/model3d" xmlns:w16cid="http://schemas.microsoft.com/office/word/2016/wordml/cid" xmlns:w16se="http://schemas.microsoft.com/office/word/2015/wordml/symex">
+          <mc:Fallback>
             <w:pict>
-              <v:oval w14:anchorId="5DEDA67D" id="Oval 16" o:spid="_x0000_s1026" style="position:absolute;margin-left:461.4pt;margin-top:172.8pt;width:23.4pt;height:18.6pt;z-index:251659264;visibility:visible;mso-wrap-style:square;mso-wrap-distance-left:9pt;mso-wrap-distance-top:0;mso-wrap-distance-right:9pt;mso-wrap-distance-bottom:0;mso-position-horizontal:absolute;mso-position-horizontal-relative:text;mso-position-vertical:absolute;mso-position-vertical-relative:text;v-text-anchor:middle" o:gfxdata="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" fillcolor="#4f81bd [3204]" strokecolor="#243f60 [1604]" strokeweight="2pt"/>
+              <v:oval w14:anchorId="3541DDCE" id="Oval 16" o:spid="_x0000_s1026" style="position:absolute;margin-left:461.4pt;margin-top:172.8pt;width:23.4pt;height:18.6pt;z-index:251659264;visibility:visible;mso-wrap-style:square;mso-wrap-distance-left:9pt;mso-wrap-distance-top:0;mso-wrap-distance-right:9pt;mso-wrap-distance-bottom:0;mso-position-horizontal:absolute;mso-position-horizontal-relative:text;mso-position-vertical:absolute;mso-position-vertical-relative:text;v-text-anchor:middle" o:gfxdata="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" fillcolor="#4f81bd [3204]" strokecolor="#243f60 [1604]" strokeweight="2pt"/>
             </w:pict>
           </mc:Fallback>
         </mc:AlternateContent>
@@ -4057,9 +4040,9 @@
               </wp:anchor>
             </w:drawing>
           </mc:Choice>
-          <mc:Fallback xmlns:cx="http://schemas.microsoft.com/office/drawing/2014/chartex" xmlns:cx1="http://schemas.microsoft.com/office/drawing/2015/9/8/chartex" xmlns:cx2="http://schemas.microsoft.com/office/drawing/2015/10/21/chartex" xmlns:cx3="http://schemas.microsoft.com/office/drawing/2016/5/9/chartex" xmlns:cx4="http://schemas.microsoft.com/office/drawing/2016/5/10/chartex" xmlns:cx5="http://schemas.microsoft.com/office/drawing/2016/5/11/chartex" xmlns:cx6="http://schemas.microsoft.com/office/drawing/2016/5/12/chartex" xmlns:cx7="http://schemas.microsoft.com/office/drawing/2016/5/13/chartex" xmlns:cx8="http://schemas.microsoft.com/office/drawing/2016/5/14/chartex" xmlns:aink="http://schemas.microsoft.com/office/drawing/2016/ink" xmlns:am3d="http://schemas.microsoft.com/office/drawing/2017/model3d" xmlns:w16cid="http://schemas.microsoft.com/office/word/2016/wordml/cid" xmlns:w16se="http://schemas.microsoft.com/office/word/2015/wordml/symex">
+          <mc:Fallback>
             <w:pict>
-              <v:line w14:anchorId="6B6D3378" id="Straight Connector 14" o:spid="_x0000_s1026" style="position:absolute;flip:x;z-index:251650048;visibility:visible;mso-wrap-style:square;mso-wrap-distance-left:9pt;mso-wrap-distance-top:0;mso-wrap-distance-right:9pt;mso-wrap-distance-bottom:0;mso-position-horizontal:absolute;mso-position-horizontal-relative:text;mso-position-vertical:absolute;mso-position-vertical-relative:text" from="-28.8pt,247.2pt" to="-18pt,262.2pt" o:gfxdata="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" strokecolor="#4579b8 [3044]"/>
+              <v:line w14:anchorId="0D5DBF3D" id="Straight Connector 14" o:spid="_x0000_s1026" style="position:absolute;flip:x;z-index:251650048;visibility:visible;mso-wrap-style:square;mso-wrap-distance-left:9pt;mso-wrap-distance-top:0;mso-wrap-distance-right:9pt;mso-wrap-distance-bottom:0;mso-position-horizontal:absolute;mso-position-horizontal-relative:text;mso-position-vertical:absolute;mso-position-vertical-relative:text" from="-28.8pt,247.2pt" to="-18pt,262.2pt" o:gfxdata="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" strokecolor="#4579b8 [3044]"/>
             </w:pict>
           </mc:Fallback>
         </mc:AlternateContent>
@@ -4118,9 +4101,9 @@
               </wp:anchor>
             </w:drawing>
           </mc:Choice>
-          <mc:Fallback xmlns:cx="http://schemas.microsoft.com/office/drawing/2014/chartex" xmlns:cx1="http://schemas.microsoft.com/office/drawing/2015/9/8/chartex" xmlns:cx2="http://schemas.microsoft.com/office/drawing/2015/10/21/chartex" xmlns:cx3="http://schemas.microsoft.com/office/drawing/2016/5/9/chartex" xmlns:cx4="http://schemas.microsoft.com/office/drawing/2016/5/10/chartex" xmlns:cx5="http://schemas.microsoft.com/office/drawing/2016/5/11/chartex" xmlns:cx6="http://schemas.microsoft.com/office/drawing/2016/5/12/chartex" xmlns:cx7="http://schemas.microsoft.com/office/drawing/2016/5/13/chartex" xmlns:cx8="http://schemas.microsoft.com/office/drawing/2016/5/14/chartex" xmlns:aink="http://schemas.microsoft.com/office/drawing/2016/ink" xmlns:am3d="http://schemas.microsoft.com/office/drawing/2017/model3d" xmlns:w16cid="http://schemas.microsoft.com/office/word/2016/wordml/cid" xmlns:w16se="http://schemas.microsoft.com/office/word/2015/wordml/symex">
+          <mc:Fallback>
             <w:pict>
-              <v:line w14:anchorId="28FD8C86" id="Straight Connector 13" o:spid="_x0000_s1026" style="position:absolute;z-index:251644928;visibility:visible;mso-wrap-style:square;mso-wrap-distance-left:9pt;mso-wrap-distance-top:0;mso-wrap-distance-right:9pt;mso-wrap-distance-bottom:0;mso-position-horizontal:absolute;mso-position-horizontal-relative:text;mso-position-vertical:absolute;mso-position-vertical-relative:text" from="-32.4pt,216.6pt" to=".6pt,216.6pt" o:gfxdata="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" strokecolor="#4579b8 [3044]"/>
+              <v:line w14:anchorId="34A0B09C" id="Straight Connector 13" o:spid="_x0000_s1026" style="position:absolute;z-index:251644928;visibility:visible;mso-wrap-style:square;mso-wrap-distance-left:9pt;mso-wrap-distance-top:0;mso-wrap-distance-right:9pt;mso-wrap-distance-bottom:0;mso-position-horizontal:absolute;mso-position-horizontal-relative:text;mso-position-vertical:absolute;mso-position-vertical-relative:text" from="-32.4pt,216.6pt" to=".6pt,216.6pt" o:gfxdata="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" strokecolor="#4579b8 [3044]"/>
             </w:pict>
           </mc:Fallback>
         </mc:AlternateContent>
@@ -4179,9 +4162,9 @@
               </wp:anchor>
             </w:drawing>
           </mc:Choice>
-          <mc:Fallback xmlns:cx="http://schemas.microsoft.com/office/drawing/2014/chartex" xmlns:cx1="http://schemas.microsoft.com/office/drawing/2015/9/8/chartex" xmlns:cx2="http://schemas.microsoft.com/office/drawing/2015/10/21/chartex" xmlns:cx3="http://schemas.microsoft.com/office/drawing/2016/5/9/chartex" xmlns:cx4="http://schemas.microsoft.com/office/drawing/2016/5/10/chartex" xmlns:cx5="http://schemas.microsoft.com/office/drawing/2016/5/11/chartex" xmlns:cx6="http://schemas.microsoft.com/office/drawing/2016/5/12/chartex" xmlns:cx7="http://schemas.microsoft.com/office/drawing/2016/5/13/chartex" xmlns:cx8="http://schemas.microsoft.com/office/drawing/2016/5/14/chartex" xmlns:aink="http://schemas.microsoft.com/office/drawing/2016/ink" xmlns:am3d="http://schemas.microsoft.com/office/drawing/2017/model3d" xmlns:w16cid="http://schemas.microsoft.com/office/word/2016/wordml/cid" xmlns:w16se="http://schemas.microsoft.com/office/word/2015/wordml/symex">
+          <mc:Fallback>
             <w:pict>
-              <v:line w14:anchorId="75B23CA0" id="Straight Connector 12" o:spid="_x0000_s1026" style="position:absolute;flip:x;z-index:251639808;visibility:visible;mso-wrap-style:square;mso-wrap-distance-left:9pt;mso-wrap-distance-top:0;mso-wrap-distance-right:9pt;mso-wrap-distance-bottom:0;mso-position-horizontal:absolute;mso-position-horizontal-relative:text;mso-position-vertical:absolute;mso-position-vertical-relative:text" from="-17.4pt,195.6pt" to="-16.8pt,249.6pt" o:gfxdata="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" strokecolor="#4579b8 [3044]"/>
+              <v:line w14:anchorId="238160CA" id="Straight Connector 12" o:spid="_x0000_s1026" style="position:absolute;flip:x;z-index:251639808;visibility:visible;mso-wrap-style:square;mso-wrap-distance-left:9pt;mso-wrap-distance-top:0;mso-wrap-distance-right:9pt;mso-wrap-distance-bottom:0;mso-position-horizontal:absolute;mso-position-horizontal-relative:text;mso-position-vertical:absolute;mso-position-vertical-relative:text" from="-17.4pt,195.6pt" to="-16.8pt,249.6pt" o:gfxdata="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" strokecolor="#4579b8 [3044]"/>
             </w:pict>
           </mc:Fallback>
         </mc:AlternateContent>
@@ -4247,9 +4230,9 @@
               </wp:anchor>
             </w:drawing>
           </mc:Choice>
-          <mc:Fallback xmlns:cx="http://schemas.microsoft.com/office/drawing/2014/chartex" xmlns:cx1="http://schemas.microsoft.com/office/drawing/2015/9/8/chartex" xmlns:cx2="http://schemas.microsoft.com/office/drawing/2015/10/21/chartex" xmlns:cx3="http://schemas.microsoft.com/office/drawing/2016/5/9/chartex" xmlns:cx4="http://schemas.microsoft.com/office/drawing/2016/5/10/chartex" xmlns:cx5="http://schemas.microsoft.com/office/drawing/2016/5/11/chartex" xmlns:cx6="http://schemas.microsoft.com/office/drawing/2016/5/12/chartex" xmlns:cx7="http://schemas.microsoft.com/office/drawing/2016/5/13/chartex" xmlns:cx8="http://schemas.microsoft.com/office/drawing/2016/5/14/chartex" xmlns:aink="http://schemas.microsoft.com/office/drawing/2016/ink" xmlns:am3d="http://schemas.microsoft.com/office/drawing/2017/model3d" xmlns:w16cid="http://schemas.microsoft.com/office/word/2016/wordml/cid" xmlns:w16se="http://schemas.microsoft.com/office/word/2015/wordml/symex">
+          <mc:Fallback>
             <w:pict>
-              <v:oval w14:anchorId="602B4D27" id="Oval 11" o:spid="_x0000_s1026" style="position:absolute;margin-left:-28.8pt;margin-top:175.2pt;width:23.4pt;height:18.6pt;z-index:251634688;visibility:visible;mso-wrap-style:square;mso-wrap-distance-left:9pt;mso-wrap-distance-top:0;mso-wrap-distance-right:9pt;mso-wrap-distance-bottom:0;mso-position-horizontal:absolute;mso-position-horizontal-relative:text;mso-position-vertical:absolute;mso-position-vertical-relative:text;v-text-anchor:middle" o:gfxdata="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" fillcolor="#4f81bd [3204]" strokecolor="#243f60 [1604]" strokeweight="2pt"/>
+              <v:oval w14:anchorId="221A1991" id="Oval 11" o:spid="_x0000_s1026" style="position:absolute;margin-left:-28.8pt;margin-top:175.2pt;width:23.4pt;height:18.6pt;z-index:251634688;visibility:visible;mso-wrap-style:square;mso-wrap-distance-left:9pt;mso-wrap-distance-top:0;mso-wrap-distance-right:9pt;mso-wrap-distance-bottom:0;mso-position-horizontal:absolute;mso-position-horizontal-relative:text;mso-position-vertical:absolute;mso-position-vertical-relative:text;v-text-anchor:middle" o:gfxdata="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" fillcolor="#4f81bd [3204]" strokecolor="#243f60 [1604]" strokeweight="2pt"/>
             </w:pict>
           </mc:Fallback>
         </mc:AlternateContent>
@@ -4327,7 +4310,7 @@
           </mc:Choice>
           <mc:Fallback>
             <w:pict>
-              <v:oval w14:anchorId="0AFE6717" id="Oval 10" o:spid="_x0000_s1028" style="position:absolute;left:0;text-align:left;margin-left:182.4pt;margin-top:492pt;width:160.2pt;height:37.2pt;z-index:251629568;visibility:visible;mso-wrap-style:square;mso-wrap-distance-left:9pt;mso-wrap-distance-top:0;mso-wrap-distance-right:9pt;mso-wrap-distance-bottom:0;mso-position-horizontal:absolute;mso-position-horizontal-relative:text;mso-position-vertical:absolute;mso-position-vertical-relative:text;v-text-anchor:middle" o:gfxdata="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" fillcolor="white [3201]" strokecolor="#f79646 [3209]" strokeweight="2pt">
+              <v:oval w14:anchorId="0AFE6717" id="Oval 10" o:spid="_x0000_s1028" style="position:absolute;left:0;text-align:left;margin-left:182.4pt;margin-top:492pt;width:160.2pt;height:37.2pt;z-index:251629568;visibility:visible;mso-wrap-style:square;mso-wrap-distance-left:9pt;mso-wrap-distance-top:0;mso-wrap-distance-right:9pt;mso-wrap-distance-bottom:0;mso-position-horizontal:absolute;mso-position-horizontal-relative:text;mso-position-vertical:absolute;mso-position-vertical-relative:text;v-text-anchor:middle" o:gfxdata="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" fillcolor="white [3201]" strokecolor="#f79646 [3209]" strokeweight="2pt">
                 <v:textbox>
                   <w:txbxContent>
                     <w:p>
@@ -4418,7 +4401,7 @@
           </mc:Choice>
           <mc:Fallback>
             <w:pict>
-              <v:oval w14:anchorId="24C4B0DC" id="Oval 9" o:spid="_x0000_s1029" style="position:absolute;left:0;text-align:left;margin-left:179.4pt;margin-top:435.6pt;width:160.2pt;height:37.2pt;z-index:251624448;visibility:visible;mso-wrap-style:square;mso-wrap-distance-left:9pt;mso-wrap-distance-top:0;mso-wrap-distance-right:9pt;mso-wrap-distance-bottom:0;mso-position-horizontal:absolute;mso-position-horizontal-relative:text;mso-position-vertical:absolute;mso-position-vertical-relative:text;v-text-anchor:middle" o:gfxdata="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" fillcolor="white [3201]" strokecolor="#f79646 [3209]" strokeweight="2pt">
+              <v:oval w14:anchorId="24C4B0DC" id="Oval 9" o:spid="_x0000_s1029" style="position:absolute;left:0;text-align:left;margin-left:179.4pt;margin-top:435.6pt;width:160.2pt;height:37.2pt;z-index:251624448;visibility:visible;mso-wrap-style:square;mso-wrap-distance-left:9pt;mso-wrap-distance-top:0;mso-wrap-distance-right:9pt;mso-wrap-distance-bottom:0;mso-position-horizontal:absolute;mso-position-horizontal-relative:text;mso-position-vertical:absolute;mso-position-vertical-relative:text;v-text-anchor:middle" o:gfxdata="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" fillcolor="white [3201]" strokecolor="#f79646 [3209]" strokeweight="2pt">
                 <v:textbox>
                   <w:txbxContent>
                     <w:p>
@@ -4509,7 +4492,7 @@
           </mc:Choice>
           <mc:Fallback>
             <w:pict>
-              <v:oval w14:anchorId="29BAC3F7" id="Oval 8" o:spid="_x0000_s1030" style="position:absolute;left:0;text-align:left;margin-left:174.6pt;margin-top:384.6pt;width:160.2pt;height:37.2pt;z-index:251619328;visibility:visible;mso-wrap-style:square;mso-wrap-distance-left:9pt;mso-wrap-distance-top:0;mso-wrap-distance-right:9pt;mso-wrap-distance-bottom:0;mso-position-horizontal:absolute;mso-position-horizontal-relative:text;mso-position-vertical:absolute;mso-position-vertical-relative:text;v-text-anchor:middle" o:gfxdata="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" fillcolor="white [3201]" strokecolor="#f79646 [3209]" strokeweight="2pt">
+              <v:oval w14:anchorId="29BAC3F7" id="Oval 8" o:spid="_x0000_s1030" style="position:absolute;left:0;text-align:left;margin-left:174.6pt;margin-top:384.6pt;width:160.2pt;height:37.2pt;z-index:251619328;visibility:visible;mso-wrap-style:square;mso-wrap-distance-left:9pt;mso-wrap-distance-top:0;mso-wrap-distance-right:9pt;mso-wrap-distance-bottom:0;mso-position-horizontal:absolute;mso-position-horizontal-relative:text;mso-position-vertical:absolute;mso-position-vertical-relative:text;v-text-anchor:middle" o:gfxdata="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" fillcolor="white [3201]" strokecolor="#f79646 [3209]" strokeweight="2pt">
                 <v:textbox>
                   <w:txbxContent>
                     <w:p>
@@ -4600,7 +4583,7 @@
           </mc:Choice>
           <mc:Fallback>
             <w:pict>
-              <v:oval w14:anchorId="037A6FCE" id="Oval 7" o:spid="_x0000_s1031" style="position:absolute;left:0;text-align:left;margin-left:172.2pt;margin-top:329.4pt;width:160.2pt;height:37.2pt;z-index:251614208;visibility:visible;mso-wrap-style:square;mso-wrap-distance-left:9pt;mso-wrap-distance-top:0;mso-wrap-distance-right:9pt;mso-wrap-distance-bottom:0;mso-position-horizontal:absolute;mso-position-horizontal-relative:text;mso-position-vertical:absolute;mso-position-vertical-relative:text;v-text-anchor:middle" o:gfxdata="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" fillcolor="white [3201]" strokecolor="#f79646 [3209]" strokeweight="2pt">
+              <v:oval w14:anchorId="037A6FCE" id="Oval 7" o:spid="_x0000_s1031" style="position:absolute;left:0;text-align:left;margin-left:172.2pt;margin-top:329.4pt;width:160.2pt;height:37.2pt;z-index:251614208;visibility:visible;mso-wrap-style:square;mso-wrap-distance-left:9pt;mso-wrap-distance-top:0;mso-wrap-distance-right:9pt;mso-wrap-distance-bottom:0;mso-position-horizontal:absolute;mso-position-horizontal-relative:text;mso-position-vertical:absolute;mso-position-vertical-relative:text;v-text-anchor:middle" o:gfxdata="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" fillcolor="white [3201]" strokecolor="#f79646 [3209]" strokeweight="2pt">
                 <v:textbox>
                   <w:txbxContent>
                     <w:p>
@@ -4691,7 +4674,7 @@
           </mc:Choice>
           <mc:Fallback>
             <w:pict>
-              <v:oval w14:anchorId="60B00B1D" id="Oval 6" o:spid="_x0000_s1032" style="position:absolute;left:0;text-align:left;margin-left:168pt;margin-top:275.4pt;width:160.2pt;height:37.2pt;z-index:251609088;visibility:visible;mso-wrap-style:square;mso-wrap-distance-left:9pt;mso-wrap-distance-top:0;mso-wrap-distance-right:9pt;mso-wrap-distance-bottom:0;mso-position-horizontal:absolute;mso-position-horizontal-relative:text;mso-position-vertical:absolute;mso-position-vertical-relative:text;v-text-anchor:middle" o:gfxdata="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" fillcolor="white [3201]" strokecolor="#f79646 [3209]" strokeweight="2pt">
+              <v:oval w14:anchorId="60B00B1D" id="Oval 6" o:spid="_x0000_s1032" style="position:absolute;left:0;text-align:left;margin-left:168pt;margin-top:275.4pt;width:160.2pt;height:37.2pt;z-index:251609088;visibility:visible;mso-wrap-style:square;mso-wrap-distance-left:9pt;mso-wrap-distance-top:0;mso-wrap-distance-right:9pt;mso-wrap-distance-bottom:0;mso-position-horizontal:absolute;mso-position-horizontal-relative:text;mso-position-vertical:absolute;mso-position-vertical-relative:text;v-text-anchor:middle" o:gfxdata="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" fillcolor="white [3201]" strokecolor="#f79646 [3209]" strokeweight="2pt">
                 <v:textbox>
                   <w:txbxContent>
                     <w:p>
@@ -4785,7 +4768,7 @@
           </mc:Choice>
           <mc:Fallback>
             <w:pict>
-              <v:oval w14:anchorId="17A7A452" id="Oval 5" o:spid="_x0000_s1033" style="position:absolute;left:0;text-align:left;margin-left:164.4pt;margin-top:207.6pt;width:160.2pt;height:44.4pt;z-index:251603968;visibility:visible;mso-wrap-style:square;mso-height-percent:0;mso-wrap-distance-left:9pt;mso-wrap-distance-top:0;mso-wrap-distance-right:9pt;mso-wrap-distance-bottom:0;mso-position-horizontal:absolute;mso-position-horizontal-relative:text;mso-position-vertical:absolute;mso-position-vertical-relative:text;mso-height-percent:0;mso-height-relative:margin;v-text-anchor:middle" o:gfxdata="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" fillcolor="white [3201]" strokecolor="#f79646 [3209]" strokeweight="2pt">
+              <v:oval w14:anchorId="17A7A452" id="Oval 5" o:spid="_x0000_s1033" style="position:absolute;left:0;text-align:left;margin-left:164.4pt;margin-top:207.6pt;width:160.2pt;height:44.4pt;z-index:251603968;visibility:visible;mso-wrap-style:square;mso-height-percent:0;mso-wrap-distance-left:9pt;mso-wrap-distance-top:0;mso-wrap-distance-right:9pt;mso-wrap-distance-bottom:0;mso-position-horizontal:absolute;mso-position-horizontal-relative:text;mso-position-vertical:absolute;mso-position-vertical-relative:text;mso-height-percent:0;mso-height-relative:margin;v-text-anchor:middle" o:gfxdata="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" fillcolor="white [3201]" strokecolor="#f79646 [3209]" strokeweight="2pt">
                 <v:textbox>
                   <w:txbxContent>
                     <w:p>
@@ -4876,7 +4859,7 @@
           </mc:Choice>
           <mc:Fallback>
             <w:pict>
-              <v:oval w14:anchorId="5F83004C" id="Oval 39" o:spid="_x0000_s1034" style="position:absolute;left:0;text-align:left;margin-left:168.6pt;margin-top:146.4pt;width:160.2pt;height:37.2pt;z-index:251598848;visibility:visible;mso-wrap-style:square;mso-wrap-distance-left:9pt;mso-wrap-distance-top:0;mso-wrap-distance-right:9pt;mso-wrap-distance-bottom:0;mso-position-horizontal:absolute;mso-position-horizontal-relative:text;mso-position-vertical:absolute;mso-position-vertical-relative:text;v-text-anchor:middle" o:gfxdata="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" fillcolor="white [3201]" strokecolor="#f79646 [3209]" strokeweight="2pt">
+              <v:oval w14:anchorId="5F83004C" id="Oval 39" o:spid="_x0000_s1034" style="position:absolute;left:0;text-align:left;margin-left:168.6pt;margin-top:146.4pt;width:160.2pt;height:37.2pt;z-index:251598848;visibility:visible;mso-wrap-style:square;mso-wrap-distance-left:9pt;mso-wrap-distance-top:0;mso-wrap-distance-right:9pt;mso-wrap-distance-bottom:0;mso-position-horizontal:absolute;mso-position-horizontal-relative:text;mso-position-vertical:absolute;mso-position-vertical-relative:text;v-text-anchor:middle" o:gfxdata="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" fillcolor="white [3201]" strokecolor="#f79646 [3209]" strokeweight="2pt">
                 <v:textbox>
                   <w:txbxContent>
                     <w:p>
@@ -4967,7 +4950,7 @@
           </mc:Choice>
           <mc:Fallback>
             <w:pict>
-              <v:oval w14:anchorId="45EE3BBC" id="Oval 40" o:spid="_x0000_s1035" style="position:absolute;left:0;text-align:left;margin-left:161.4pt;margin-top:86.4pt;width:160.2pt;height:37.2pt;z-index:251593728;visibility:visible;mso-wrap-style:square;mso-wrap-distance-left:9pt;mso-wrap-distance-top:0;mso-wrap-distance-right:9pt;mso-wrap-distance-bottom:0;mso-position-horizontal:absolute;mso-position-horizontal-relative:text;mso-position-vertical:absolute;mso-position-vertical-relative:text;v-text-anchor:middle" o:gfxdata="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" fillcolor="white [3201]" strokecolor="#f79646 [3209]" strokeweight="2pt">
+              <v:oval w14:anchorId="45EE3BBC" id="Oval 40" o:spid="_x0000_s1035" style="position:absolute;left:0;text-align:left;margin-left:161.4pt;margin-top:86.4pt;width:160.2pt;height:37.2pt;z-index:251593728;visibility:visible;mso-wrap-style:square;mso-wrap-distance-left:9pt;mso-wrap-distance-top:0;mso-wrap-distance-right:9pt;mso-wrap-distance-bottom:0;mso-position-horizontal:absolute;mso-position-horizontal-relative:text;mso-position-vertical:absolute;mso-position-vertical-relative:text;v-text-anchor:middle" o:gfxdata="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" fillcolor="white [3201]" strokecolor="#f79646 [3209]" strokeweight="2pt">
                 <v:textbox>
                   <w:txbxContent>
                     <w:p>
@@ -5058,7 +5041,7 @@
           </mc:Choice>
           <mc:Fallback>
             <w:pict>
-              <v:oval w14:anchorId="5FBA82E7" id="Oval 41" o:spid="_x0000_s1036" style="position:absolute;left:0;text-align:left;margin-left:162.6pt;margin-top:37.8pt;width:160.2pt;height:37.2pt;z-index:251588608;visibility:visible;mso-wrap-style:square;mso-wrap-distance-left:9pt;mso-wrap-distance-top:0;mso-wrap-distance-right:9pt;mso-wrap-distance-bottom:0;mso-position-horizontal:absolute;mso-position-horizontal-relative:text;mso-position-vertical:absolute;mso-position-vertical-relative:text;v-text-anchor:middle" o:gfxdata="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" fillcolor="white [3201]" strokecolor="#f79646 [3209]" strokeweight="2pt">
+              <v:oval w14:anchorId="5FBA82E7" id="Oval 41" o:spid="_x0000_s1036" style="position:absolute;left:0;text-align:left;margin-left:162.6pt;margin-top:37.8pt;width:160.2pt;height:37.2pt;z-index:251588608;visibility:visible;mso-wrap-style:square;mso-wrap-distance-left:9pt;mso-wrap-distance-top:0;mso-wrap-distance-right:9pt;mso-wrap-distance-bottom:0;mso-position-horizontal:absolute;mso-position-horizontal-relative:text;mso-position-vertical:absolute;mso-position-vertical-relative:text;v-text-anchor:middle" o:gfxdata="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" fillcolor="white [3201]" strokecolor="#f79646 [3209]" strokeweight="2pt">
                 <v:textbox>
                   <w:txbxContent>
                     <w:p>
@@ -5313,9 +5296,9 @@
               </wp:anchor>
             </w:drawing>
           </mc:Choice>
-          <mc:Fallback xmlns:cx="http://schemas.microsoft.com/office/drawing/2014/chartex" xmlns:cx1="http://schemas.microsoft.com/office/drawing/2015/9/8/chartex" xmlns:cx2="http://schemas.microsoft.com/office/drawing/2015/10/21/chartex" xmlns:cx3="http://schemas.microsoft.com/office/drawing/2016/5/9/chartex" xmlns:cx4="http://schemas.microsoft.com/office/drawing/2016/5/10/chartex" xmlns:cx5="http://schemas.microsoft.com/office/drawing/2016/5/11/chartex" xmlns:cx6="http://schemas.microsoft.com/office/drawing/2016/5/12/chartex" xmlns:cx7="http://schemas.microsoft.com/office/drawing/2016/5/13/chartex" xmlns:cx8="http://schemas.microsoft.com/office/drawing/2016/5/14/chartex" xmlns:aink="http://schemas.microsoft.com/office/drawing/2016/ink" xmlns:am3d="http://schemas.microsoft.com/office/drawing/2017/model3d" xmlns:w16cid="http://schemas.microsoft.com/office/word/2016/wordml/cid" xmlns:w16se="http://schemas.microsoft.com/office/word/2015/wordml/symex">
+          <mc:Fallback>
             <w:pict>
-              <v:line w14:anchorId="41B0B16A" id="Straight Connector 15" o:spid="_x0000_s1026" style="position:absolute;z-index:251655168;visibility:visible;mso-wrap-style:square;mso-width-percent:0;mso-height-percent:0;mso-wrap-distance-left:9pt;mso-wrap-distance-top:0;mso-wrap-distance-right:9pt;mso-wrap-distance-bottom:0;mso-position-horizontal:absolute;mso-position-horizontal-relative:left-margin-area;mso-position-vertical:absolute;mso-position-vertical-relative:text;mso-width-percent:0;mso-height-percent:0;mso-width-relative:margin;mso-height-relative:margin" from="40.2pt,15.85pt" to="54pt,27.25pt" o:gfxdata="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" strokecolor="#4579b8 [3044]">
+              <v:line w14:anchorId="5EDF92A6" id="Straight Connector 15" o:spid="_x0000_s1026" style="position:absolute;z-index:251655168;visibility:visible;mso-wrap-style:square;mso-width-percent:0;mso-height-percent:0;mso-wrap-distance-left:9pt;mso-wrap-distance-top:0;mso-wrap-distance-right:9pt;mso-wrap-distance-bottom:0;mso-position-horizontal:absolute;mso-position-horizontal-relative:left-margin-area;mso-position-vertical:absolute;mso-position-vertical-relative:text;mso-width-percent:0;mso-height-percent:0;mso-width-relative:margin;mso-height-relative:margin" from="40.2pt,15.85pt" to="54pt,27.25pt" o:gfxdata="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" strokecolor="#4579b8 [3044]">
                 <w10:wrap anchorx="margin"/>
               </v:line>
             </w:pict>
@@ -5393,9 +5376,9 @@
               </wp:anchor>
             </w:drawing>
           </mc:Choice>
-          <mc:Fallback xmlns:cx="http://schemas.microsoft.com/office/drawing/2014/chartex" xmlns:cx1="http://schemas.microsoft.com/office/drawing/2015/9/8/chartex" xmlns:cx2="http://schemas.microsoft.com/office/drawing/2015/10/21/chartex" xmlns:cx3="http://schemas.microsoft.com/office/drawing/2016/5/9/chartex" xmlns:cx4="http://schemas.microsoft.com/office/drawing/2016/5/10/chartex" xmlns:cx5="http://schemas.microsoft.com/office/drawing/2016/5/11/chartex" xmlns:cx6="http://schemas.microsoft.com/office/drawing/2016/5/12/chartex" xmlns:cx7="http://schemas.microsoft.com/office/drawing/2016/5/13/chartex" xmlns:cx8="http://schemas.microsoft.com/office/drawing/2016/5/14/chartex" xmlns:aink="http://schemas.microsoft.com/office/drawing/2016/ink" xmlns:am3d="http://schemas.microsoft.com/office/drawing/2017/model3d" xmlns:w16cid="http://schemas.microsoft.com/office/word/2016/wordml/cid" xmlns:w16se="http://schemas.microsoft.com/office/word/2015/wordml/symex">
+          <mc:Fallback>
             <w:pict>
-              <v:line w14:anchorId="7847CD8F" id="Straight Connector 20" o:spid="_x0000_s1026" style="position:absolute;z-index:251676672;visibility:visible;mso-wrap-style:square;mso-width-percent:0;mso-height-percent:0;mso-wrap-distance-left:9pt;mso-wrap-distance-top:0;mso-wrap-distance-right:9pt;mso-wrap-distance-bottom:0;mso-position-horizontal:absolute;mso-position-horizontal-relative:left-margin-area;mso-position-vertical:absolute;mso-position-vertical-relative:text;mso-width-percent:0;mso-height-percent:0;mso-width-relative:margin;mso-height-relative:margin" from="529.2pt,.55pt" to="543pt,11.95pt" o:gfxdata="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" strokecolor="#4579b8 [3044]">
+              <v:line w14:anchorId="116658CC" id="Straight Connector 20" o:spid="_x0000_s1026" style="position:absolute;z-index:251676672;visibility:visible;mso-wrap-style:square;mso-width-percent:0;mso-height-percent:0;mso-wrap-distance-left:9pt;mso-wrap-distance-top:0;mso-wrap-distance-right:9pt;mso-wrap-distance-bottom:0;mso-position-horizontal:absolute;mso-position-horizontal-relative:left-margin-area;mso-position-vertical:absolute;mso-position-vertical-relative:text;mso-width-percent:0;mso-height-percent:0;mso-width-relative:margin;mso-height-relative:margin" from="529.2pt,.55pt" to="543pt,11.95pt" o:gfxdata="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" strokecolor="#4579b8 [3044]">
                 <w10:wrap anchorx="margin"/>
               </v:line>
             </w:pict>
@@ -5814,25 +5797,7 @@
           <w:sz w:val="24"/>
           <w:szCs w:val="24"/>
         </w:rPr>
-        <w:t xml:space="preserve"> management </w:t>
-      </w:r>
-      <w:proofErr w:type="spellStart"/>
-      <w:r>
-        <w:rPr>
-          <w:rFonts w:ascii="Times New Roman" w:hAnsi="Times New Roman" w:cs="Times New Roman"/>
-          <w:sz w:val="24"/>
-          <w:szCs w:val="24"/>
-        </w:rPr>
-        <w:t>Github</w:t>
-      </w:r>
-      <w:proofErr w:type="spellEnd"/>
-      <w:r>
-        <w:rPr>
-          <w:rFonts w:ascii="Times New Roman" w:hAnsi="Times New Roman" w:cs="Times New Roman"/>
-          <w:sz w:val="24"/>
-          <w:szCs w:val="24"/>
-        </w:rPr>
-        <w:t xml:space="preserve"> is used.</w:t>
+        <w:t xml:space="preserve"> management Github is used.</w:t>
       </w:r>
     </w:p>
     <w:p>
@@ -6281,7 +6246,7 @@
                 <w:sz w:val="24"/>
                 <w:szCs w:val="24"/>
               </w:rPr>
-              <w:t>Buy Ticket</w:t>
+              <w:t>Challenge Participants</w:t>
             </w:r>
           </w:p>
         </w:tc>
@@ -6304,7 +6269,7 @@
                 <w:sz w:val="24"/>
                 <w:szCs w:val="24"/>
               </w:rPr>
-              <w:t>Users can buy sports event tickets</w:t>
+              <w:t>Challenge other users for the sport events.</w:t>
             </w:r>
           </w:p>
         </w:tc>
@@ -6329,7 +6294,7 @@
                 <w:sz w:val="24"/>
                 <w:szCs w:val="24"/>
               </w:rPr>
-              <w:t>Challenge Participants</w:t>
+              <w:t>Chat with others</w:t>
             </w:r>
           </w:p>
         </w:tc>
@@ -6352,7 +6317,7 @@
                 <w:sz w:val="24"/>
                 <w:szCs w:val="24"/>
               </w:rPr>
-              <w:t>Challenge other users for the sport events.</w:t>
+              <w:t>Chat for allowing the users to communicate with each other’s to manage the sports.</w:t>
             </w:r>
           </w:p>
         </w:tc>
@@ -6377,7 +6342,7 @@
                 <w:sz w:val="24"/>
                 <w:szCs w:val="24"/>
               </w:rPr>
-              <w:t>Chat with others</w:t>
+              <w:t>Mange Group event</w:t>
             </w:r>
           </w:p>
         </w:tc>
@@ -6400,7 +6365,7 @@
                 <w:sz w:val="24"/>
                 <w:szCs w:val="24"/>
               </w:rPr>
-              <w:t>Chat for allowing the users to communicate with each other’s to manage the sports.</w:t>
+              <w:t>The people can also arrange group events by organising group within the users of the application.</w:t>
             </w:r>
           </w:p>
         </w:tc>
@@ -6425,7 +6390,15 @@
                 <w:sz w:val="24"/>
                 <w:szCs w:val="24"/>
               </w:rPr>
-              <w:t>Mange Group event</w:t>
+              <w:t>Manage</w:t>
+            </w:r>
+            <w:r>
+              <w:rPr>
+                <w:rFonts w:ascii="Times New Roman" w:hAnsi="Times New Roman" w:cs="Times New Roman"/>
+                <w:sz w:val="24"/>
+                <w:szCs w:val="24"/>
+              </w:rPr>
+              <w:t xml:space="preserve"> the application</w:t>
             </w:r>
           </w:p>
         </w:tc>
@@ -6448,62 +6421,6 @@
                 <w:sz w:val="24"/>
                 <w:szCs w:val="24"/>
               </w:rPr>
-              <w:t>The people can also arrange group events by organising group within the users of the application.</w:t>
-            </w:r>
-          </w:p>
-        </w:tc>
-      </w:tr>
-      <w:tr>
-        <w:tc>
-          <w:tcPr>
-            <w:tcW w:w="3005" w:type="dxa"/>
-          </w:tcPr>
-          <w:p>
-            <w:pPr>
-              <w:spacing w:line="360" w:lineRule="auto"/>
-              <w:rPr>
-                <w:rFonts w:ascii="Times New Roman" w:hAnsi="Times New Roman" w:cs="Times New Roman"/>
-                <w:sz w:val="24"/>
-                <w:szCs w:val="24"/>
-              </w:rPr>
-            </w:pPr>
-            <w:r>
-              <w:rPr>
-                <w:rFonts w:ascii="Times New Roman" w:hAnsi="Times New Roman" w:cs="Times New Roman"/>
-                <w:sz w:val="24"/>
-                <w:szCs w:val="24"/>
-              </w:rPr>
-              <w:t>Manage</w:t>
-            </w:r>
-            <w:r>
-              <w:rPr>
-                <w:rFonts w:ascii="Times New Roman" w:hAnsi="Times New Roman" w:cs="Times New Roman"/>
-                <w:sz w:val="24"/>
-                <w:szCs w:val="24"/>
-              </w:rPr>
-              <w:t xml:space="preserve"> the application</w:t>
-            </w:r>
-          </w:p>
-        </w:tc>
-        <w:tc>
-          <w:tcPr>
-            <w:tcW w:w="5779" w:type="dxa"/>
-          </w:tcPr>
-          <w:p>
-            <w:pPr>
-              <w:spacing w:line="360" w:lineRule="auto"/>
-              <w:rPr>
-                <w:rFonts w:ascii="Times New Roman" w:hAnsi="Times New Roman" w:cs="Times New Roman"/>
-                <w:sz w:val="24"/>
-                <w:szCs w:val="24"/>
-              </w:rPr>
-            </w:pPr>
-            <w:r>
-              <w:rPr>
-                <w:rFonts w:ascii="Times New Roman" w:hAnsi="Times New Roman" w:cs="Times New Roman"/>
-                <w:sz w:val="24"/>
-                <w:szCs w:val="24"/>
-              </w:rPr>
               <w:t>Admin</w:t>
             </w:r>
             <w:r>
@@ -6770,71 +6687,6 @@
     </w:p>
     <w:p>
       <w:pPr>
-        <w:pStyle w:val="ListParagraph"/>
-        <w:numPr>
-          <w:ilvl w:val="0"/>
-          <w:numId w:val="10"/>
-        </w:numPr>
-        <w:spacing w:after="160" w:line="360" w:lineRule="auto"/>
-        <w:jc w:val="both"/>
-        <w:rPr>
-          <w:rFonts w:ascii="Times New Roman" w:hAnsi="Times New Roman" w:cs="Times New Roman"/>
-          <w:color w:val="000000" w:themeColor="text1"/>
-          <w:sz w:val="24"/>
-          <w:szCs w:val="24"/>
-        </w:rPr>
-      </w:pPr>
-      <w:r>
-        <w:rPr>
-          <w:rFonts w:ascii="Times New Roman" w:hAnsi="Times New Roman" w:cs="Times New Roman"/>
-          <w:color w:val="000000" w:themeColor="text1"/>
-          <w:sz w:val="24"/>
-          <w:szCs w:val="24"/>
-        </w:rPr>
-        <w:t>Exact response time between the interfaces</w:t>
-      </w:r>
-    </w:p>
-    <w:p>
-      <w:pPr>
-        <w:pStyle w:val="ListParagraph"/>
-        <w:numPr>
-          <w:ilvl w:val="0"/>
-          <w:numId w:val="10"/>
-        </w:numPr>
-        <w:spacing w:after="160" w:line="360" w:lineRule="auto"/>
-        <w:jc w:val="both"/>
-        <w:rPr>
-          <w:rFonts w:ascii="Times New Roman" w:hAnsi="Times New Roman" w:cs="Times New Roman"/>
-          <w:color w:val="000000" w:themeColor="text1"/>
-          <w:sz w:val="24"/>
-          <w:szCs w:val="24"/>
-        </w:rPr>
-      </w:pPr>
-      <w:r>
-        <w:rPr>
-          <w:rFonts w:ascii="Times New Roman" w:hAnsi="Times New Roman" w:cs="Times New Roman"/>
-          <w:color w:val="000000" w:themeColor="text1"/>
-          <w:sz w:val="24"/>
-          <w:szCs w:val="24"/>
-        </w:rPr>
-        <w:t>The details should be maintained properly</w:t>
-      </w:r>
-    </w:p>
-    <w:p>
-      <w:pPr>
-        <w:pStyle w:val="ListParagraph"/>
-        <w:spacing w:after="160" w:line="360" w:lineRule="auto"/>
-        <w:jc w:val="both"/>
-        <w:rPr>
-          <w:rFonts w:ascii="Times New Roman" w:hAnsi="Times New Roman" w:cs="Times New Roman"/>
-          <w:color w:val="000000" w:themeColor="text1"/>
-          <w:sz w:val="24"/>
-          <w:szCs w:val="24"/>
-        </w:rPr>
-      </w:pPr>
-    </w:p>
-    <w:p>
-      <w:pPr>
         <w:spacing w:after="0" w:line="240" w:lineRule="auto"/>
         <w:jc w:val="both"/>
         <w:rPr>
@@ -6887,6 +6739,7 @@
       </w:pPr>
       <w:bookmarkStart w:id="13" w:name="_Toc491089094"/>
       <w:r>
+        <w:lastRenderedPageBreak/>
         <w:t>Design</w:t>
       </w:r>
       <w:bookmarkEnd w:id="13"/>
@@ -6985,27 +6838,7 @@
           <w:sz w:val="24"/>
           <w:szCs w:val="24"/>
         </w:rPr>
-        <w:t xml:space="preserve">model and view, it </w:t>
-      </w:r>
-      <w:proofErr w:type="gramStart"/>
-      <w:r>
-        <w:rPr>
-          <w:rFonts w:ascii="Times New Roman" w:hAnsi="Times New Roman" w:cs="Times New Roman"/>
-          <w:color w:val="000000" w:themeColor="text1"/>
-          <w:sz w:val="24"/>
-          <w:szCs w:val="24"/>
-        </w:rPr>
-        <w:t>accept</w:t>
-      </w:r>
-      <w:proofErr w:type="gramEnd"/>
-      <w:r>
-        <w:rPr>
-          <w:rFonts w:ascii="Times New Roman" w:hAnsi="Times New Roman" w:cs="Times New Roman"/>
-          <w:color w:val="000000" w:themeColor="text1"/>
-          <w:sz w:val="24"/>
-          <w:szCs w:val="24"/>
-        </w:rPr>
-        <w:t xml:space="preserve"> command both from server side and client side.</w:t>
+        <w:t>model and view, it accept command both from server side and client side.</w:t>
       </w:r>
       <w:r>
         <w:rPr>
@@ -7468,7 +7301,7 @@
     </w:p>
     <w:p>
       <w:pPr>
-        <w:spacing w:after="0" w:line="360" w:lineRule="auto"/>
+        <w:spacing w:after="0" w:line="240" w:lineRule="auto"/>
         <w:jc w:val="both"/>
         <w:rPr>
           <w:rFonts w:ascii="Times New Roman" w:hAnsi="Times New Roman" w:cs="Times New Roman"/>
@@ -7531,131 +7364,6 @@
           <w:szCs w:val="24"/>
         </w:rPr>
         <w:t xml:space="preserve"> the database list with the username and password.</w:t>
-      </w:r>
-    </w:p>
-    <w:p>
-      <w:pPr>
-        <w:pStyle w:val="ListParagraph"/>
-        <w:numPr>
-          <w:ilvl w:val="1"/>
-          <w:numId w:val="2"/>
-        </w:numPr>
-        <w:spacing w:after="0" w:line="240" w:lineRule="auto"/>
-        <w:jc w:val="both"/>
-        <w:rPr>
-          <w:rFonts w:ascii="Times New Roman" w:hAnsi="Times New Roman" w:cs="Times New Roman"/>
-          <w:b/>
-          <w:sz w:val="24"/>
-          <w:szCs w:val="24"/>
-        </w:rPr>
-      </w:pPr>
-      <w:r>
-        <w:rPr>
-          <w:rFonts w:ascii="Times New Roman" w:hAnsi="Times New Roman" w:cs="Times New Roman"/>
-          <w:b/>
-          <w:sz w:val="24"/>
-          <w:szCs w:val="24"/>
-        </w:rPr>
-        <w:t>Design Viewpoint 1</w:t>
-      </w:r>
-      <w:r>
-        <w:rPr>
-          <w:rFonts w:ascii="Times New Roman" w:hAnsi="Times New Roman" w:cs="Times New Roman"/>
-          <w:b/>
-          <w:sz w:val="24"/>
-          <w:szCs w:val="24"/>
-        </w:rPr>
-        <w:t>:  UML Diagram</w:t>
-      </w:r>
-    </w:p>
-    <w:p>
-      <w:pPr>
-        <w:spacing w:after="0" w:line="240" w:lineRule="auto"/>
-        <w:jc w:val="both"/>
-        <w:rPr>
-          <w:rFonts w:ascii="Times New Roman" w:hAnsi="Times New Roman" w:cs="Times New Roman"/>
-          <w:sz w:val="24"/>
-          <w:szCs w:val="24"/>
-        </w:rPr>
-      </w:pPr>
-    </w:p>
-    <w:p>
-      <w:pPr>
-        <w:spacing w:after="0" w:line="240" w:lineRule="auto"/>
-        <w:jc w:val="both"/>
-        <w:rPr>
-          <w:rFonts w:ascii="Times New Roman" w:hAnsi="Times New Roman" w:cs="Times New Roman"/>
-          <w:sz w:val="24"/>
-          <w:szCs w:val="24"/>
-        </w:rPr>
-      </w:pPr>
-    </w:p>
-    <w:p>
-      <w:pPr>
-        <w:spacing w:after="0" w:line="240" w:lineRule="auto"/>
-        <w:jc w:val="both"/>
-        <w:rPr>
-          <w:rFonts w:ascii="Times New Roman" w:hAnsi="Times New Roman" w:cs="Times New Roman"/>
-          <w:sz w:val="24"/>
-          <w:szCs w:val="24"/>
-        </w:rPr>
-      </w:pPr>
-      <w:r>
-        <w:rPr>
-          <w:rFonts w:ascii="Times New Roman" w:hAnsi="Times New Roman" w:cs="Times New Roman"/>
-          <w:noProof/>
-          <w:sz w:val="24"/>
-          <w:szCs w:val="24"/>
-        </w:rPr>
-        <w:lastRenderedPageBreak/>
-        <w:drawing>
-          <wp:inline distT="0" distB="0" distL="0" distR="0" wp14:anchorId="09C61395" wp14:editId="0EE9F4E7">
-            <wp:extent cx="5534025" cy="4029075"/>
-            <wp:effectExtent l="0" t="0" r="9525" b="9525"/>
-            <wp:docPr id="43" name="Picture 43" descr="C:\Users\s288262\Downloads\Untitled Diagram.jpg"/>
-            <wp:cNvGraphicFramePr>
-              <a:graphicFrameLocks xmlns:a="http://schemas.openxmlformats.org/drawingml/2006/main" noChangeAspect="1"/>
-            </wp:cNvGraphicFramePr>
-            <a:graphic xmlns:a="http://schemas.openxmlformats.org/drawingml/2006/main">
-              <a:graphicData uri="http://schemas.openxmlformats.org/drawingml/2006/picture">
-                <pic:pic xmlns:pic="http://schemas.openxmlformats.org/drawingml/2006/picture">
-                  <pic:nvPicPr>
-                    <pic:cNvPr id="0" name="Picture 1" descr="C:\Users\s288262\Downloads\Untitled Diagram.jpg"/>
-                    <pic:cNvPicPr>
-                      <a:picLocks noChangeAspect="1" noChangeArrowheads="1"/>
-                    </pic:cNvPicPr>
-                  </pic:nvPicPr>
-                  <pic:blipFill>
-                    <a:blip r:embed="rId11">
-                      <a:extLst>
-                        <a:ext uri="{28A0092B-C50C-407E-A947-70E740481C1C}">
-                          <a14:useLocalDpi xmlns:a14="http://schemas.microsoft.com/office/drawing/2010/main" val="0"/>
-                        </a:ext>
-                      </a:extLst>
-                    </a:blip>
-                    <a:srcRect/>
-                    <a:stretch>
-                      <a:fillRect/>
-                    </a:stretch>
-                  </pic:blipFill>
-                  <pic:spPr bwMode="auto">
-                    <a:xfrm>
-                      <a:off x="0" y="0"/>
-                      <a:ext cx="5534025" cy="4029075"/>
-                    </a:xfrm>
-                    <a:prstGeom prst="rect">
-                      <a:avLst/>
-                    </a:prstGeom>
-                    <a:noFill/>
-                    <a:ln>
-                      <a:noFill/>
-                    </a:ln>
-                  </pic:spPr>
-                </pic:pic>
-              </a:graphicData>
-            </a:graphic>
-          </wp:inline>
-        </w:drawing>
       </w:r>
     </w:p>
     <w:p>
@@ -7750,51 +7458,15 @@
           <w:sz w:val="24"/>
           <w:szCs w:val="24"/>
         </w:rPr>
-        <w:t xml:space="preserve">. For each use </w:t>
-      </w:r>
-      <w:proofErr w:type="gramStart"/>
-      <w:r>
-        <w:rPr>
-          <w:rFonts w:ascii="Times New Roman" w:hAnsi="Times New Roman" w:cs="Times New Roman"/>
-          <w:sz w:val="24"/>
-          <w:szCs w:val="24"/>
-        </w:rPr>
-        <w:t>case</w:t>
-      </w:r>
-      <w:proofErr w:type="gramEnd"/>
-      <w:r>
-        <w:rPr>
-          <w:rFonts w:ascii="Times New Roman" w:hAnsi="Times New Roman" w:cs="Times New Roman"/>
-          <w:sz w:val="24"/>
-          <w:szCs w:val="24"/>
-        </w:rPr>
-        <w:t xml:space="preserve"> there will at least two cases will be written one for pass </w:t>
-      </w:r>
-      <w:r>
-        <w:rPr>
-          <w:rFonts w:ascii="Times New Roman" w:hAnsi="Times New Roman" w:cs="Times New Roman"/>
-          <w:sz w:val="24"/>
-          <w:szCs w:val="24"/>
-        </w:rPr>
-        <w:t xml:space="preserve">scenario and one for fail scenario. Development IDE (visual studio) and internet browser will be used for use case testing. For unit testing </w:t>
-      </w:r>
-      <w:proofErr w:type="gramStart"/>
-      <w:r>
-        <w:rPr>
-          <w:rFonts w:ascii="Times New Roman" w:hAnsi="Times New Roman" w:cs="Times New Roman"/>
-          <w:sz w:val="24"/>
-          <w:szCs w:val="24"/>
-        </w:rPr>
-        <w:t>test</w:t>
-      </w:r>
-      <w:proofErr w:type="gramEnd"/>
-      <w:r>
-        <w:rPr>
-          <w:rFonts w:ascii="Times New Roman" w:hAnsi="Times New Roman" w:cs="Times New Roman"/>
-          <w:sz w:val="24"/>
-          <w:szCs w:val="24"/>
-        </w:rPr>
-        <w:t xml:space="preserve"> driven development (TDD) methodology will followed, for each system unit test code will be written before its actual implementation and visual studio IDE unit testing tool will be used for unit testing of system.</w:t>
+        <w:t xml:space="preserve">. For each use case there will at least two cases will be written one for pass </w:t>
+      </w:r>
+      <w:r>
+        <w:rPr>
+          <w:rFonts w:ascii="Times New Roman" w:hAnsi="Times New Roman" w:cs="Times New Roman"/>
+          <w:sz w:val="24"/>
+          <w:szCs w:val="24"/>
+        </w:rPr>
+        <w:t>scenario and one for fail scenario. Development IDE (visual studio) and internet browser will be used for use case testing. For unit testing test driven development (TDD) methodology will followed, for each system unit test code will be written before its actual implementation and visual studio IDE unit testing tool will be used for unit testing of system.</w:t>
       </w:r>
       <w:r>
         <w:rPr>
@@ -7838,7 +7510,7 @@
                     </pic:cNvPicPr>
                   </pic:nvPicPr>
                   <pic:blipFill>
-                    <a:blip r:embed="rId12">
+                    <a:blip r:embed="rId11">
                       <a:extLst>
                         <a:ext uri="{28A0092B-C50C-407E-A947-70E740481C1C}">
                           <a14:useLocalDpi xmlns:a14="http://schemas.microsoft.com/office/drawing/2010/main" val="0"/>
@@ -7960,41 +7632,7 @@
           <w:sz w:val="24"/>
           <w:szCs w:val="24"/>
         </w:rPr>
-        <w:t xml:space="preserve"> However there are not many option Australian can choose when it comes to managing their favorite sports therefore we </w:t>
-      </w:r>
-      <w:r>
-        <w:rPr>
-          <w:rFonts w:ascii="Times New Roman" w:hAnsi="Times New Roman" w:cs="Times New Roman"/>
-          <w:sz w:val="24"/>
-          <w:szCs w:val="24"/>
-        </w:rPr>
-        <w:t xml:space="preserve">have plan this website </w:t>
-      </w:r>
-      <w:proofErr w:type="gramStart"/>
-      <w:r>
-        <w:rPr>
-          <w:rFonts w:ascii="Times New Roman" w:hAnsi="Times New Roman" w:cs="Times New Roman"/>
-          <w:sz w:val="24"/>
-          <w:szCs w:val="24"/>
-        </w:rPr>
-        <w:t xml:space="preserve">in order </w:t>
-      </w:r>
-      <w:r>
-        <w:rPr>
-          <w:rFonts w:ascii="Times New Roman" w:hAnsi="Times New Roman" w:cs="Times New Roman"/>
-          <w:sz w:val="24"/>
-          <w:szCs w:val="24"/>
-        </w:rPr>
-        <w:t>to</w:t>
-      </w:r>
-      <w:proofErr w:type="gramEnd"/>
-      <w:r>
-        <w:rPr>
-          <w:rFonts w:ascii="Times New Roman" w:hAnsi="Times New Roman" w:cs="Times New Roman"/>
-          <w:sz w:val="24"/>
-          <w:szCs w:val="24"/>
-        </w:rPr>
-        <w:t xml:space="preserve"> help peoples manage their favorite sport virtually. We feel it is a good opportunity for us as Australian government puts lot of money to sports sector and about 75,000 Australian are employed by this sector, one report of ABS shows 8.4 billion is spent by Australian Government to this Sector. if we can get good offer for that we can even commercialized this website and even will make an android app for the smart phones. This would be our privilege to offer such services to such an incredible sport loving nation and we are hope for </w:t>
+        <w:t xml:space="preserve"> However there are not many option Australian can choose when it comes to managing their favorite sports therefore we have plan this website in order to help peoples manage their favorite sport virtually. We feel it is a good opportunity for us as Australian government puts lot of money to sports sector and about 75,000 Australian are employed by this sector, one report of ABS shows 8.4 billion is spent by Australian Government to this Sector. if we can get good offer for that we can even commercialized this website and even will make an android app for the smart phones. This would be our privilege to offer such services to such an incredible sport loving nation and we are hope for </w:t>
       </w:r>
       <w:r>
         <w:rPr>
@@ -9363,6 +9001,11 @@
     </w:p>
     <w:p>
       <w:pPr>
+        <w:pStyle w:val="ListParagraph"/>
+        <w:numPr>
+          <w:ilvl w:val="0"/>
+          <w:numId w:val="18"/>
+        </w:numPr>
         <w:shd w:val="clear" w:color="auto" w:fill="FFFFFF"/>
         <w:spacing w:after="0" w:line="240" w:lineRule="auto"/>
         <w:rPr>
@@ -9404,20 +9047,17 @@
     </w:p>
     <w:p>
       <w:pPr>
+        <w:pStyle w:val="ListParagraph"/>
+        <w:numPr>
+          <w:ilvl w:val="0"/>
+          <w:numId w:val="18"/>
+        </w:numPr>
         <w:spacing w:after="180" w:line="240" w:lineRule="auto"/>
         <w:rPr>
           <w:rFonts w:ascii="Times New Roman" w:hAnsi="Times New Roman" w:cs="Times New Roman"/>
           <w:sz w:val="24"/>
           <w:szCs w:val="24"/>
         </w:rPr>
-        <w:sectPr>
-          <w:headerReference w:type="default" r:id="rId13"/>
-          <w:footerReference w:type="default" r:id="rId14"/>
-          <w:pgSz w:w="11907" w:h="16840" w:code="9"/>
-          <w:pgMar w:top="1134" w:right="1134" w:bottom="1134" w:left="1134" w:header="720" w:footer="720" w:gutter="0"/>
-          <w:cols w:space="720"/>
-          <w:docGrid w:linePitch="360"/>
-        </w:sectPr>
       </w:pPr>
       <w:r>
         <w:rPr>
@@ -9449,47 +9089,113 @@
           <w:szCs w:val="23"/>
           <w:shd w:val="clear" w:color="auto" w:fill="FFFFFF"/>
         </w:rPr>
-        <w:t> International Review for the Sociology of Sport, 04/22/2016</w:t>
-      </w:r>
-    </w:p>
-    <w:p>
-      <w:pPr>
-        <w:spacing w:after="0" w:line="240" w:lineRule="auto"/>
-        <w:jc w:val="both"/>
-        <w:rPr>
-          <w:rFonts w:ascii="Times New Roman" w:hAnsi="Times New Roman" w:cs="Times New Roman"/>
-          <w:sz w:val="24"/>
-          <w:szCs w:val="24"/>
-        </w:rPr>
-      </w:pPr>
-    </w:p>
-    <w:p>
-      <w:pPr>
-        <w:spacing w:after="0" w:line="240" w:lineRule="auto"/>
-        <w:jc w:val="both"/>
-        <w:rPr>
-          <w:rFonts w:ascii="Times New Roman" w:hAnsi="Times New Roman" w:cs="Times New Roman"/>
-          <w:sz w:val="24"/>
-          <w:szCs w:val="24"/>
-        </w:rPr>
-      </w:pPr>
-    </w:p>
-    <w:p>
-      <w:pPr>
-        <w:spacing w:after="0" w:line="240" w:lineRule="auto"/>
-        <w:jc w:val="both"/>
-        <w:rPr>
-          <w:rFonts w:ascii="Times New Roman" w:hAnsi="Times New Roman" w:cs="Times New Roman"/>
-          <w:sz w:val="24"/>
-          <w:szCs w:val="24"/>
-        </w:rPr>
-      </w:pPr>
+        <w:t> International Review for the Sociology of Sport, 04/22/2016.</w:t>
+      </w:r>
+    </w:p>
+    <w:p>
+      <w:pPr>
+        <w:rPr>
+          <w:rFonts w:ascii="Times New Roman" w:hAnsi="Times New Roman" w:cs="Times New Roman"/>
+          <w:sz w:val="24"/>
+          <w:szCs w:val="24"/>
+        </w:rPr>
+      </w:pPr>
+    </w:p>
+    <w:p>
+      <w:pPr>
+        <w:pStyle w:val="ListParagraph"/>
+        <w:numPr>
+          <w:ilvl w:val="0"/>
+          <w:numId w:val="18"/>
+        </w:numPr>
+        <w:rPr>
+          <w:rFonts w:ascii="Times New Roman" w:hAnsi="Times New Roman" w:cs="Times New Roman"/>
+          <w:sz w:val="24"/>
+          <w:szCs w:val="24"/>
+        </w:rPr>
+        <w:sectPr>
+          <w:headerReference w:type="default" r:id="rId12"/>
+          <w:footerReference w:type="default" r:id="rId13"/>
+          <w:pgSz w:w="11907" w:h="16840" w:code="9"/>
+          <w:pgMar w:top="1134" w:right="1134" w:bottom="1134" w:left="1134" w:header="720" w:footer="720" w:gutter="0"/>
+          <w:cols w:space="720"/>
+          <w:docGrid w:linePitch="360"/>
+        </w:sectPr>
+      </w:pPr>
+      <w:r>
+        <w:rPr>
+          <w:rFonts w:ascii="Times New Roman" w:hAnsi="Times New Roman" w:cs="Times New Roman"/>
+          <w:sz w:val="24"/>
+          <w:szCs w:val="24"/>
+        </w:rPr>
+        <w:t>Wikipedia. 2017. The Model View Controller of the project is shown by the following diagram. As we know the MVC is an architecture pattern which divides any project into three interconnected parts. Model is the central most component of the system which saves data which comes view and controller i.e SQL server in this case.. [ONLINE] Available at: https://en.wikipedia.org/wiki/Model%E2%80%93view%E2%80%93contro</w:t>
+      </w:r>
+      <w:r>
+        <w:rPr>
+          <w:rFonts w:ascii="Times New Roman" w:hAnsi="Times New Roman" w:cs="Times New Roman"/>
+          <w:sz w:val="24"/>
+          <w:szCs w:val="24"/>
+        </w:rPr>
+        <w:t>ller. [Accessed 18 August 2017]</w:t>
+      </w:r>
       <w:bookmarkStart w:id="17" w:name="_GoBack"/>
       <w:bookmarkEnd w:id="17"/>
     </w:p>
+    <w:p>
+      <w:pPr>
+        <w:spacing w:after="180" w:line="240" w:lineRule="auto"/>
+        <w:rPr>
+          <w:rFonts w:ascii="Times New Roman" w:hAnsi="Times New Roman" w:cs="Times New Roman"/>
+          <w:sz w:val="24"/>
+          <w:szCs w:val="24"/>
+        </w:rPr>
+      </w:pPr>
+      <w:r>
+        <w:rPr>
+          <w:rFonts w:ascii="Times New Roman" w:hAnsi="Times New Roman" w:cs="Times New Roman"/>
+          <w:sz w:val="24"/>
+          <w:szCs w:val="24"/>
+        </w:rPr>
+        <w:lastRenderedPageBreak/>
+        <w:t>.</w:t>
+      </w:r>
+    </w:p>
+    <w:p>
+      <w:pPr>
+        <w:spacing w:after="0" w:line="240" w:lineRule="auto"/>
+        <w:jc w:val="both"/>
+        <w:rPr>
+          <w:rFonts w:ascii="Times New Roman" w:hAnsi="Times New Roman" w:cs="Times New Roman"/>
+          <w:sz w:val="24"/>
+          <w:szCs w:val="24"/>
+        </w:rPr>
+      </w:pPr>
+    </w:p>
+    <w:p>
+      <w:pPr>
+        <w:spacing w:after="0" w:line="240" w:lineRule="auto"/>
+        <w:jc w:val="both"/>
+        <w:rPr>
+          <w:rFonts w:ascii="Times New Roman" w:hAnsi="Times New Roman" w:cs="Times New Roman"/>
+          <w:sz w:val="24"/>
+          <w:szCs w:val="24"/>
+        </w:rPr>
+      </w:pPr>
+    </w:p>
+    <w:p>
+      <w:pPr>
+        <w:spacing w:after="0" w:line="240" w:lineRule="auto"/>
+        <w:jc w:val="both"/>
+        <w:rPr>
+          <w:rFonts w:ascii="Times New Roman" w:hAnsi="Times New Roman" w:cs="Times New Roman"/>
+          <w:sz w:val="24"/>
+          <w:szCs w:val="24"/>
+        </w:rPr>
+      </w:pPr>
+    </w:p>
     <w:sectPr>
-      <w:headerReference w:type="default" r:id="rId15"/>
-      <w:footerReference w:type="default" r:id="rId16"/>
+      <w:headerReference w:type="default" r:id="rId14"/>
+      <w:footerReference w:type="default" r:id="rId15"/>
       <w:pgSz w:w="11907" w:h="16840" w:code="9"/>
       <w:pgMar w:top="1134" w:right="1134" w:bottom="1134" w:left="1134" w:header="720" w:footer="720" w:gutter="0"/>
       <w:cols w:space="720"/>
@@ -9500,7 +9206,7 @@
 </file>
 
 <file path=word/endnotes.xml><?xml version="1.0" encoding="utf-8"?>
-<w:endnotes xmlns:wpc="http://schemas.microsoft.com/office/word/2010/wordprocessingCanvas" xmlns:mo="http://schemas.microsoft.com/office/mac/office/2008/main" xmlns:mc="http://schemas.openxmlformats.org/markup-compatibility/2006" xmlns:mv="urn:schemas-microsoft-com:mac:vml" xmlns:o="urn:schemas-microsoft-com:office:office" xmlns:r="http://schemas.openxmlformats.org/officeDocument/2006/relationships" xmlns:m="http://schemas.openxmlformats.org/officeDocument/2006/math" xmlns:v="urn:schemas-microsoft-com:vml" xmlns:wp14="http://schemas.microsoft.com/office/word/2010/wordprocessingDrawing" xmlns:wp="http://schemas.openxmlformats.org/drawingml/2006/wordprocessingDrawing" xmlns:w10="urn:schemas-microsoft-com:office:word" xmlns:w="http://schemas.openxmlformats.org/wordprocessingml/2006/main" xmlns:w14="http://schemas.microsoft.com/office/word/2010/wordml" xmlns:w15="http://schemas.microsoft.com/office/word/2012/wordml" xmlns:wpg="http://schemas.microsoft.com/office/word/2010/wordprocessingGroup" xmlns:wpi="http://schemas.microsoft.com/office/word/2010/wordprocessingInk" xmlns:wne="http://schemas.microsoft.com/office/word/2006/wordml" xmlns:wps="http://schemas.microsoft.com/office/word/2010/wordprocessingShape" mc:Ignorable="w14 w15 wp14">
+<w:endnotes xmlns:wpc="http://schemas.microsoft.com/office/word/2010/wordprocessingCanvas" xmlns:cx="http://schemas.microsoft.com/office/drawing/2014/chartex" xmlns:cx1="http://schemas.microsoft.com/office/drawing/2015/9/8/chartex" xmlns:cx2="http://schemas.microsoft.com/office/drawing/2015/10/21/chartex" xmlns:cx3="http://schemas.microsoft.com/office/drawing/2016/5/9/chartex" xmlns:cx4="http://schemas.microsoft.com/office/drawing/2016/5/10/chartex" xmlns:cx5="http://schemas.microsoft.com/office/drawing/2016/5/11/chartex" xmlns:cx6="http://schemas.microsoft.com/office/drawing/2016/5/12/chartex" xmlns:cx7="http://schemas.microsoft.com/office/drawing/2016/5/13/chartex" xmlns:cx8="http://schemas.microsoft.com/office/drawing/2016/5/14/chartex" xmlns:mc="http://schemas.openxmlformats.org/markup-compatibility/2006" xmlns:aink="http://schemas.microsoft.com/office/drawing/2016/ink" xmlns:am3d="http://schemas.microsoft.com/office/drawing/2017/model3d" xmlns:o="urn:schemas-microsoft-com:office:office" xmlns:r="http://schemas.openxmlformats.org/officeDocument/2006/relationships" xmlns:m="http://schemas.openxmlformats.org/officeDocument/2006/math" xmlns:v="urn:schemas-microsoft-com:vml" xmlns:wp14="http://schemas.microsoft.com/office/word/2010/wordprocessingDrawing" xmlns:wp="http://schemas.openxmlformats.org/drawingml/2006/wordprocessingDrawing" xmlns:w10="urn:schemas-microsoft-com:office:word" xmlns:w="http://schemas.openxmlformats.org/wordprocessingml/2006/main" xmlns:w14="http://schemas.microsoft.com/office/word/2010/wordml" xmlns:w15="http://schemas.microsoft.com/office/word/2012/wordml" xmlns:w16cid="http://schemas.microsoft.com/office/word/2016/wordml/cid" xmlns:w16se="http://schemas.microsoft.com/office/word/2015/wordml/symex" xmlns:wpg="http://schemas.microsoft.com/office/word/2010/wordprocessingGroup" xmlns:wpi="http://schemas.microsoft.com/office/word/2010/wordprocessingInk" xmlns:wne="http://schemas.microsoft.com/office/word/2006/wordml" xmlns:wps="http://schemas.microsoft.com/office/word/2010/wordprocessingShape" mc:Ignorable="w14 w15 w16se w16cid wp14">
   <w:endnote w:type="separator" w:id="-1">
     <w:p>
       <w:pPr>
@@ -9525,7 +9231,7 @@
 </file>
 
 <file path=word/footer1.xml><?xml version="1.0" encoding="utf-8"?>
-<w:ftr xmlns:wpc="http://schemas.microsoft.com/office/word/2010/wordprocessingCanvas" xmlns:mo="http://schemas.microsoft.com/office/mac/office/2008/main" xmlns:mc="http://schemas.openxmlformats.org/markup-compatibility/2006" xmlns:mv="urn:schemas-microsoft-com:mac:vml" xmlns:o="urn:schemas-microsoft-com:office:office" xmlns:r="http://schemas.openxmlformats.org/officeDocument/2006/relationships" xmlns:m="http://schemas.openxmlformats.org/officeDocument/2006/math" xmlns:v="urn:schemas-microsoft-com:vml" xmlns:wp14="http://schemas.microsoft.com/office/word/2010/wordprocessingDrawing" xmlns:wp="http://schemas.openxmlformats.org/drawingml/2006/wordprocessingDrawing" xmlns:w10="urn:schemas-microsoft-com:office:word" xmlns:w="http://schemas.openxmlformats.org/wordprocessingml/2006/main" xmlns:w14="http://schemas.microsoft.com/office/word/2010/wordml" xmlns:w15="http://schemas.microsoft.com/office/word/2012/wordml" xmlns:wpg="http://schemas.microsoft.com/office/word/2010/wordprocessingGroup" xmlns:wpi="http://schemas.microsoft.com/office/word/2010/wordprocessingInk" xmlns:wne="http://schemas.microsoft.com/office/word/2006/wordml" xmlns:wps="http://schemas.microsoft.com/office/word/2010/wordprocessingShape" mc:Ignorable="w14 w15 wp14">
+<w:ftr xmlns:wpc="http://schemas.microsoft.com/office/word/2010/wordprocessingCanvas" xmlns:cx="http://schemas.microsoft.com/office/drawing/2014/chartex" xmlns:cx1="http://schemas.microsoft.com/office/drawing/2015/9/8/chartex" xmlns:cx2="http://schemas.microsoft.com/office/drawing/2015/10/21/chartex" xmlns:cx3="http://schemas.microsoft.com/office/drawing/2016/5/9/chartex" xmlns:cx4="http://schemas.microsoft.com/office/drawing/2016/5/10/chartex" xmlns:cx5="http://schemas.microsoft.com/office/drawing/2016/5/11/chartex" xmlns:cx6="http://schemas.microsoft.com/office/drawing/2016/5/12/chartex" xmlns:cx7="http://schemas.microsoft.com/office/drawing/2016/5/13/chartex" xmlns:cx8="http://schemas.microsoft.com/office/drawing/2016/5/14/chartex" xmlns:mc="http://schemas.openxmlformats.org/markup-compatibility/2006" xmlns:aink="http://schemas.microsoft.com/office/drawing/2016/ink" xmlns:am3d="http://schemas.microsoft.com/office/drawing/2017/model3d" xmlns:o="urn:schemas-microsoft-com:office:office" xmlns:r="http://schemas.openxmlformats.org/officeDocument/2006/relationships" xmlns:m="http://schemas.openxmlformats.org/officeDocument/2006/math" xmlns:v="urn:schemas-microsoft-com:vml" xmlns:wp14="http://schemas.microsoft.com/office/word/2010/wordprocessingDrawing" xmlns:wp="http://schemas.openxmlformats.org/drawingml/2006/wordprocessingDrawing" xmlns:w10="urn:schemas-microsoft-com:office:word" xmlns:w="http://schemas.openxmlformats.org/wordprocessingml/2006/main" xmlns:w14="http://schemas.microsoft.com/office/word/2010/wordml" xmlns:w15="http://schemas.microsoft.com/office/word/2012/wordml" xmlns:w16cid="http://schemas.microsoft.com/office/word/2016/wordml/cid" xmlns:w16se="http://schemas.microsoft.com/office/word/2015/wordml/symex" xmlns:wpg="http://schemas.microsoft.com/office/word/2010/wordprocessingGroup" xmlns:wpi="http://schemas.microsoft.com/office/word/2010/wordprocessingInk" xmlns:wne="http://schemas.microsoft.com/office/word/2006/wordml" xmlns:wps="http://schemas.microsoft.com/office/word/2010/wordprocessingShape" mc:Ignorable="w14 w15 w16se w16cid wp14">
   <w:sdt>
     <w:sdtPr>
       <w:id w:val="-1474448211"/>
@@ -9630,7 +9336,7 @@
                 <w:bCs/>
                 <w:noProof/>
               </w:rPr>
-              <w:t>12</w:t>
+              <w:t>11</w:t>
             </w:r>
             <w:r>
               <w:rPr>
@@ -9655,7 +9361,7 @@
 </file>
 
 <file path=word/footer2.xml><?xml version="1.0" encoding="utf-8"?>
-<w:ftr xmlns:wpc="http://schemas.microsoft.com/office/word/2010/wordprocessingCanvas" xmlns:mo="http://schemas.microsoft.com/office/mac/office/2008/main" xmlns:mc="http://schemas.openxmlformats.org/markup-compatibility/2006" xmlns:mv="urn:schemas-microsoft-com:mac:vml" xmlns:o="urn:schemas-microsoft-com:office:office" xmlns:r="http://schemas.openxmlformats.org/officeDocument/2006/relationships" xmlns:m="http://schemas.openxmlformats.org/officeDocument/2006/math" xmlns:v="urn:schemas-microsoft-com:vml" xmlns:wp14="http://schemas.microsoft.com/office/word/2010/wordprocessingDrawing" xmlns:wp="http://schemas.openxmlformats.org/drawingml/2006/wordprocessingDrawing" xmlns:w10="urn:schemas-microsoft-com:office:word" xmlns:w="http://schemas.openxmlformats.org/wordprocessingml/2006/main" xmlns:w14="http://schemas.microsoft.com/office/word/2010/wordml" xmlns:w15="http://schemas.microsoft.com/office/word/2012/wordml" xmlns:wpg="http://schemas.microsoft.com/office/word/2010/wordprocessingGroup" xmlns:wpi="http://schemas.microsoft.com/office/word/2010/wordprocessingInk" xmlns:wne="http://schemas.microsoft.com/office/word/2006/wordml" xmlns:wps="http://schemas.microsoft.com/office/word/2010/wordprocessingShape" mc:Ignorable="w14 w15 wp14">
+<w:ftr xmlns:wpc="http://schemas.microsoft.com/office/word/2010/wordprocessingCanvas" xmlns:cx="http://schemas.microsoft.com/office/drawing/2014/chartex" xmlns:cx1="http://schemas.microsoft.com/office/drawing/2015/9/8/chartex" xmlns:cx2="http://schemas.microsoft.com/office/drawing/2015/10/21/chartex" xmlns:cx3="http://schemas.microsoft.com/office/drawing/2016/5/9/chartex" xmlns:cx4="http://schemas.microsoft.com/office/drawing/2016/5/10/chartex" xmlns:cx5="http://schemas.microsoft.com/office/drawing/2016/5/11/chartex" xmlns:cx6="http://schemas.microsoft.com/office/drawing/2016/5/12/chartex" xmlns:cx7="http://schemas.microsoft.com/office/drawing/2016/5/13/chartex" xmlns:cx8="http://schemas.microsoft.com/office/drawing/2016/5/14/chartex" xmlns:mc="http://schemas.openxmlformats.org/markup-compatibility/2006" xmlns:aink="http://schemas.microsoft.com/office/drawing/2016/ink" xmlns:am3d="http://schemas.microsoft.com/office/drawing/2017/model3d" xmlns:o="urn:schemas-microsoft-com:office:office" xmlns:r="http://schemas.openxmlformats.org/officeDocument/2006/relationships" xmlns:m="http://schemas.openxmlformats.org/officeDocument/2006/math" xmlns:v="urn:schemas-microsoft-com:vml" xmlns:wp14="http://schemas.microsoft.com/office/word/2010/wordprocessingDrawing" xmlns:wp="http://schemas.openxmlformats.org/drawingml/2006/wordprocessingDrawing" xmlns:w10="urn:schemas-microsoft-com:office:word" xmlns:w="http://schemas.openxmlformats.org/wordprocessingml/2006/main" xmlns:w14="http://schemas.microsoft.com/office/word/2010/wordml" xmlns:w15="http://schemas.microsoft.com/office/word/2012/wordml" xmlns:w16cid="http://schemas.microsoft.com/office/word/2016/wordml/cid" xmlns:w16se="http://schemas.microsoft.com/office/word/2015/wordml/symex" xmlns:wpg="http://schemas.microsoft.com/office/word/2010/wordprocessingGroup" xmlns:wpi="http://schemas.microsoft.com/office/word/2010/wordprocessingInk" xmlns:wne="http://schemas.microsoft.com/office/word/2006/wordml" xmlns:wps="http://schemas.microsoft.com/office/word/2010/wordprocessingShape" mc:Ignorable="w14 w15 w16se w16cid wp14">
   <w:p>
     <w:pPr>
       <w:pStyle w:val="Footer"/>
@@ -9665,7 +9371,7 @@
 </file>
 
 <file path=word/footnotes.xml><?xml version="1.0" encoding="utf-8"?>
-<w:footnotes xmlns:wpc="http://schemas.microsoft.com/office/word/2010/wordprocessingCanvas" xmlns:mo="http://schemas.microsoft.com/office/mac/office/2008/main" xmlns:mc="http://schemas.openxmlformats.org/markup-compatibility/2006" xmlns:mv="urn:schemas-microsoft-com:mac:vml" xmlns:o="urn:schemas-microsoft-com:office:office" xmlns:r="http://schemas.openxmlformats.org/officeDocument/2006/relationships" xmlns:m="http://schemas.openxmlformats.org/officeDocument/2006/math" xmlns:v="urn:schemas-microsoft-com:vml" xmlns:wp14="http://schemas.microsoft.com/office/word/2010/wordprocessingDrawing" xmlns:wp="http://schemas.openxmlformats.org/drawingml/2006/wordprocessingDrawing" xmlns:w10="urn:schemas-microsoft-com:office:word" xmlns:w="http://schemas.openxmlformats.org/wordprocessingml/2006/main" xmlns:w14="http://schemas.microsoft.com/office/word/2010/wordml" xmlns:w15="http://schemas.microsoft.com/office/word/2012/wordml" xmlns:wpg="http://schemas.microsoft.com/office/word/2010/wordprocessingGroup" xmlns:wpi="http://schemas.microsoft.com/office/word/2010/wordprocessingInk" xmlns:wne="http://schemas.microsoft.com/office/word/2006/wordml" xmlns:wps="http://schemas.microsoft.com/office/word/2010/wordprocessingShape" mc:Ignorable="w14 w15 wp14">
+<w:footnotes xmlns:wpc="http://schemas.microsoft.com/office/word/2010/wordprocessingCanvas" xmlns:cx="http://schemas.microsoft.com/office/drawing/2014/chartex" xmlns:cx1="http://schemas.microsoft.com/office/drawing/2015/9/8/chartex" xmlns:cx2="http://schemas.microsoft.com/office/drawing/2015/10/21/chartex" xmlns:cx3="http://schemas.microsoft.com/office/drawing/2016/5/9/chartex" xmlns:cx4="http://schemas.microsoft.com/office/drawing/2016/5/10/chartex" xmlns:cx5="http://schemas.microsoft.com/office/drawing/2016/5/11/chartex" xmlns:cx6="http://schemas.microsoft.com/office/drawing/2016/5/12/chartex" xmlns:cx7="http://schemas.microsoft.com/office/drawing/2016/5/13/chartex" xmlns:cx8="http://schemas.microsoft.com/office/drawing/2016/5/14/chartex" xmlns:mc="http://schemas.openxmlformats.org/markup-compatibility/2006" xmlns:aink="http://schemas.microsoft.com/office/drawing/2016/ink" xmlns:am3d="http://schemas.microsoft.com/office/drawing/2017/model3d" xmlns:o="urn:schemas-microsoft-com:office:office" xmlns:r="http://schemas.openxmlformats.org/officeDocument/2006/relationships" xmlns:m="http://schemas.openxmlformats.org/officeDocument/2006/math" xmlns:v="urn:schemas-microsoft-com:vml" xmlns:wp14="http://schemas.microsoft.com/office/word/2010/wordprocessingDrawing" xmlns:wp="http://schemas.openxmlformats.org/drawingml/2006/wordprocessingDrawing" xmlns:w10="urn:schemas-microsoft-com:office:word" xmlns:w="http://schemas.openxmlformats.org/wordprocessingml/2006/main" xmlns:w14="http://schemas.microsoft.com/office/word/2010/wordml" xmlns:w15="http://schemas.microsoft.com/office/word/2012/wordml" xmlns:w16cid="http://schemas.microsoft.com/office/word/2016/wordml/cid" xmlns:w16se="http://schemas.microsoft.com/office/word/2015/wordml/symex" xmlns:wpg="http://schemas.microsoft.com/office/word/2010/wordprocessingGroup" xmlns:wpi="http://schemas.microsoft.com/office/word/2010/wordprocessingInk" xmlns:wne="http://schemas.microsoft.com/office/word/2006/wordml" xmlns:wps="http://schemas.microsoft.com/office/word/2010/wordprocessingShape" mc:Ignorable="w14 w15 w16se w16cid wp14">
   <w:footnote w:type="separator" w:id="-1">
     <w:p>
       <w:pPr>
@@ -9690,7 +9396,7 @@
 </file>
 
 <file path=word/header1.xml><?xml version="1.0" encoding="utf-8"?>
-<w:hdr xmlns:wpc="http://schemas.microsoft.com/office/word/2010/wordprocessingCanvas" xmlns:mo="http://schemas.microsoft.com/office/mac/office/2008/main" xmlns:mc="http://schemas.openxmlformats.org/markup-compatibility/2006" xmlns:mv="urn:schemas-microsoft-com:mac:vml" xmlns:o="urn:schemas-microsoft-com:office:office" xmlns:r="http://schemas.openxmlformats.org/officeDocument/2006/relationships" xmlns:m="http://schemas.openxmlformats.org/officeDocument/2006/math" xmlns:v="urn:schemas-microsoft-com:vml" xmlns:wp14="http://schemas.microsoft.com/office/word/2010/wordprocessingDrawing" xmlns:wp="http://schemas.openxmlformats.org/drawingml/2006/wordprocessingDrawing" xmlns:w10="urn:schemas-microsoft-com:office:word" xmlns:w="http://schemas.openxmlformats.org/wordprocessingml/2006/main" xmlns:w14="http://schemas.microsoft.com/office/word/2010/wordml" xmlns:w15="http://schemas.microsoft.com/office/word/2012/wordml" xmlns:wpg="http://schemas.microsoft.com/office/word/2010/wordprocessingGroup" xmlns:wpi="http://schemas.microsoft.com/office/word/2010/wordprocessingInk" xmlns:wne="http://schemas.microsoft.com/office/word/2006/wordml" xmlns:wps="http://schemas.microsoft.com/office/word/2010/wordprocessingShape" mc:Ignorable="w14 w15 wp14">
+<w:hdr xmlns:wpc="http://schemas.microsoft.com/office/word/2010/wordprocessingCanvas" xmlns:cx="http://schemas.microsoft.com/office/drawing/2014/chartex" xmlns:cx1="http://schemas.microsoft.com/office/drawing/2015/9/8/chartex" xmlns:cx2="http://schemas.microsoft.com/office/drawing/2015/10/21/chartex" xmlns:cx3="http://schemas.microsoft.com/office/drawing/2016/5/9/chartex" xmlns:cx4="http://schemas.microsoft.com/office/drawing/2016/5/10/chartex" xmlns:cx5="http://schemas.microsoft.com/office/drawing/2016/5/11/chartex" xmlns:cx6="http://schemas.microsoft.com/office/drawing/2016/5/12/chartex" xmlns:cx7="http://schemas.microsoft.com/office/drawing/2016/5/13/chartex" xmlns:cx8="http://schemas.microsoft.com/office/drawing/2016/5/14/chartex" xmlns:mc="http://schemas.openxmlformats.org/markup-compatibility/2006" xmlns:aink="http://schemas.microsoft.com/office/drawing/2016/ink" xmlns:am3d="http://schemas.microsoft.com/office/drawing/2017/model3d" xmlns:o="urn:schemas-microsoft-com:office:office" xmlns:r="http://schemas.openxmlformats.org/officeDocument/2006/relationships" xmlns:m="http://schemas.openxmlformats.org/officeDocument/2006/math" xmlns:v="urn:schemas-microsoft-com:vml" xmlns:wp14="http://schemas.microsoft.com/office/word/2010/wordprocessingDrawing" xmlns:wp="http://schemas.openxmlformats.org/drawingml/2006/wordprocessingDrawing" xmlns:w10="urn:schemas-microsoft-com:office:word" xmlns:w="http://schemas.openxmlformats.org/wordprocessingml/2006/main" xmlns:w14="http://schemas.microsoft.com/office/word/2010/wordml" xmlns:w15="http://schemas.microsoft.com/office/word/2012/wordml" xmlns:w16cid="http://schemas.microsoft.com/office/word/2016/wordml/cid" xmlns:w16se="http://schemas.microsoft.com/office/word/2015/wordml/symex" xmlns:wpg="http://schemas.microsoft.com/office/word/2010/wordprocessingGroup" xmlns:wpi="http://schemas.microsoft.com/office/word/2010/wordprocessingInk" xmlns:wne="http://schemas.microsoft.com/office/word/2006/wordml" xmlns:wps="http://schemas.microsoft.com/office/word/2010/wordprocessingShape" mc:Ignorable="w14 w15 w16se w16cid wp14">
   <w:p>
     <w:pPr>
       <w:pStyle w:val="Header"/>
@@ -9726,7 +9432,7 @@
 </file>
 
 <file path=word/header2.xml><?xml version="1.0" encoding="utf-8"?>
-<w:hdr xmlns:wpc="http://schemas.microsoft.com/office/word/2010/wordprocessingCanvas" xmlns:mo="http://schemas.microsoft.com/office/mac/office/2008/main" xmlns:mc="http://schemas.openxmlformats.org/markup-compatibility/2006" xmlns:mv="urn:schemas-microsoft-com:mac:vml" xmlns:o="urn:schemas-microsoft-com:office:office" xmlns:r="http://schemas.openxmlformats.org/officeDocument/2006/relationships" xmlns:m="http://schemas.openxmlformats.org/officeDocument/2006/math" xmlns:v="urn:schemas-microsoft-com:vml" xmlns:wp14="http://schemas.microsoft.com/office/word/2010/wordprocessingDrawing" xmlns:wp="http://schemas.openxmlformats.org/drawingml/2006/wordprocessingDrawing" xmlns:w10="urn:schemas-microsoft-com:office:word" xmlns:w="http://schemas.openxmlformats.org/wordprocessingml/2006/main" xmlns:w14="http://schemas.microsoft.com/office/word/2010/wordml" xmlns:w15="http://schemas.microsoft.com/office/word/2012/wordml" xmlns:wpg="http://schemas.microsoft.com/office/word/2010/wordprocessingGroup" xmlns:wpi="http://schemas.microsoft.com/office/word/2010/wordprocessingInk" xmlns:wne="http://schemas.microsoft.com/office/word/2006/wordml" xmlns:wps="http://schemas.microsoft.com/office/word/2010/wordprocessingShape" mc:Ignorable="w14 w15 wp14">
+<w:hdr xmlns:wpc="http://schemas.microsoft.com/office/word/2010/wordprocessingCanvas" xmlns:cx="http://schemas.microsoft.com/office/drawing/2014/chartex" xmlns:cx1="http://schemas.microsoft.com/office/drawing/2015/9/8/chartex" xmlns:cx2="http://schemas.microsoft.com/office/drawing/2015/10/21/chartex" xmlns:cx3="http://schemas.microsoft.com/office/drawing/2016/5/9/chartex" xmlns:cx4="http://schemas.microsoft.com/office/drawing/2016/5/10/chartex" xmlns:cx5="http://schemas.microsoft.com/office/drawing/2016/5/11/chartex" xmlns:cx6="http://schemas.microsoft.com/office/drawing/2016/5/12/chartex" xmlns:cx7="http://schemas.microsoft.com/office/drawing/2016/5/13/chartex" xmlns:cx8="http://schemas.microsoft.com/office/drawing/2016/5/14/chartex" xmlns:mc="http://schemas.openxmlformats.org/markup-compatibility/2006" xmlns:aink="http://schemas.microsoft.com/office/drawing/2016/ink" xmlns:am3d="http://schemas.microsoft.com/office/drawing/2017/model3d" xmlns:o="urn:schemas-microsoft-com:office:office" xmlns:r="http://schemas.openxmlformats.org/officeDocument/2006/relationships" xmlns:m="http://schemas.openxmlformats.org/officeDocument/2006/math" xmlns:v="urn:schemas-microsoft-com:vml" xmlns:wp14="http://schemas.microsoft.com/office/word/2010/wordprocessingDrawing" xmlns:wp="http://schemas.openxmlformats.org/drawingml/2006/wordprocessingDrawing" xmlns:w10="urn:schemas-microsoft-com:office:word" xmlns:w="http://schemas.openxmlformats.org/wordprocessingml/2006/main" xmlns:w14="http://schemas.microsoft.com/office/word/2010/wordml" xmlns:w15="http://schemas.microsoft.com/office/word/2012/wordml" xmlns:w16cid="http://schemas.microsoft.com/office/word/2016/wordml/cid" xmlns:w16se="http://schemas.microsoft.com/office/word/2015/wordml/symex" xmlns:wpg="http://schemas.microsoft.com/office/word/2010/wordprocessingGroup" xmlns:wpi="http://schemas.microsoft.com/office/word/2010/wordprocessingInk" xmlns:wne="http://schemas.microsoft.com/office/word/2006/wordml" xmlns:wps="http://schemas.microsoft.com/office/word/2010/wordprocessingShape" mc:Ignorable="w14 w15 w16se w16cid wp14">
   <w:p>
     <w:pPr>
       <w:pStyle w:val="Header"/>
@@ -9741,8 +9447,121 @@
 </file>
 
 <file path=word/numbering.xml><?xml version="1.0" encoding="utf-8"?>
-<w:numbering xmlns:wpc="http://schemas.microsoft.com/office/word/2010/wordprocessingCanvas" xmlns:mo="http://schemas.microsoft.com/office/mac/office/2008/main" xmlns:mc="http://schemas.openxmlformats.org/markup-compatibility/2006" xmlns:mv="urn:schemas-microsoft-com:mac:vml" xmlns:o="urn:schemas-microsoft-com:office:office" xmlns:r="http://schemas.openxmlformats.org/officeDocument/2006/relationships" xmlns:m="http://schemas.openxmlformats.org/officeDocument/2006/math" xmlns:v="urn:schemas-microsoft-com:vml" xmlns:wp14="http://schemas.microsoft.com/office/word/2010/wordprocessingDrawing" xmlns:wp="http://schemas.openxmlformats.org/drawingml/2006/wordprocessingDrawing" xmlns:w10="urn:schemas-microsoft-com:office:word" xmlns:w="http://schemas.openxmlformats.org/wordprocessingml/2006/main" xmlns:w14="http://schemas.microsoft.com/office/word/2010/wordml" xmlns:w15="http://schemas.microsoft.com/office/word/2012/wordml" xmlns:wpg="http://schemas.microsoft.com/office/word/2010/wordprocessingGroup" xmlns:wpi="http://schemas.microsoft.com/office/word/2010/wordprocessingInk" xmlns:wne="http://schemas.microsoft.com/office/word/2006/wordml" xmlns:wps="http://schemas.microsoft.com/office/word/2010/wordprocessingShape" mc:Ignorable="w14 w15 wp14">
-  <w:abstractNum w:abstractNumId="0">
+<w:numbering xmlns:wpc="http://schemas.microsoft.com/office/word/2010/wordprocessingCanvas" xmlns:cx="http://schemas.microsoft.com/office/drawing/2014/chartex" xmlns:cx1="http://schemas.microsoft.com/office/drawing/2015/9/8/chartex" xmlns:cx2="http://schemas.microsoft.com/office/drawing/2015/10/21/chartex" xmlns:cx3="http://schemas.microsoft.com/office/drawing/2016/5/9/chartex" xmlns:cx4="http://schemas.microsoft.com/office/drawing/2016/5/10/chartex" xmlns:cx5="http://schemas.microsoft.com/office/drawing/2016/5/11/chartex" xmlns:cx6="http://schemas.microsoft.com/office/drawing/2016/5/12/chartex" xmlns:cx7="http://schemas.microsoft.com/office/drawing/2016/5/13/chartex" xmlns:cx8="http://schemas.microsoft.com/office/drawing/2016/5/14/chartex" xmlns:mc="http://schemas.openxmlformats.org/markup-compatibility/2006" xmlns:aink="http://schemas.microsoft.com/office/drawing/2016/ink" xmlns:am3d="http://schemas.microsoft.com/office/drawing/2017/model3d" xmlns:o="urn:schemas-microsoft-com:office:office" xmlns:r="http://schemas.openxmlformats.org/officeDocument/2006/relationships" xmlns:m="http://schemas.openxmlformats.org/officeDocument/2006/math" xmlns:v="urn:schemas-microsoft-com:vml" xmlns:wp14="http://schemas.microsoft.com/office/word/2010/wordprocessingDrawing" xmlns:wp="http://schemas.openxmlformats.org/drawingml/2006/wordprocessingDrawing" xmlns:w10="urn:schemas-microsoft-com:office:word" xmlns:w="http://schemas.openxmlformats.org/wordprocessingml/2006/main" xmlns:w14="http://schemas.microsoft.com/office/word/2010/wordml" xmlns:w15="http://schemas.microsoft.com/office/word/2012/wordml" xmlns:w16cid="http://schemas.microsoft.com/office/word/2016/wordml/cid" xmlns:w16se="http://schemas.microsoft.com/office/word/2015/wordml/symex" xmlns:wpg="http://schemas.microsoft.com/office/word/2010/wordprocessingGroup" xmlns:wpi="http://schemas.microsoft.com/office/word/2010/wordprocessingInk" xmlns:wne="http://schemas.microsoft.com/office/word/2006/wordml" xmlns:wps="http://schemas.microsoft.com/office/word/2010/wordprocessingShape" mc:Ignorable="w14 w15 w16se w16cid wp14">
+  <w:abstractNum w:abstractNumId="0" w15:restartNumberingAfterBreak="0">
+    <w:nsid w:val="01525FA4"/>
+    <w:multiLevelType w:val="hybridMultilevel"/>
+    <w:tmpl w:val="BF965066"/>
+    <w:lvl w:ilvl="0" w:tplc="04090001">
+      <w:start w:val="1"/>
+      <w:numFmt w:val="bullet"/>
+      <w:lvlText w:val=""/>
+      <w:lvlJc w:val="left"/>
+      <w:pPr>
+        <w:ind w:left="720" w:hanging="360"/>
+      </w:pPr>
+      <w:rPr>
+        <w:rFonts w:ascii="Symbol" w:hAnsi="Symbol" w:hint="default"/>
+      </w:rPr>
+    </w:lvl>
+    <w:lvl w:ilvl="1" w:tplc="04090003" w:tentative="1">
+      <w:start w:val="1"/>
+      <w:numFmt w:val="bullet"/>
+      <w:lvlText w:val="o"/>
+      <w:lvlJc w:val="left"/>
+      <w:pPr>
+        <w:ind w:left="1440" w:hanging="360"/>
+      </w:pPr>
+      <w:rPr>
+        <w:rFonts w:ascii="Courier New" w:hAnsi="Courier New" w:cs="Courier New" w:hint="default"/>
+      </w:rPr>
+    </w:lvl>
+    <w:lvl w:ilvl="2" w:tplc="04090005" w:tentative="1">
+      <w:start w:val="1"/>
+      <w:numFmt w:val="bullet"/>
+      <w:lvlText w:val=""/>
+      <w:lvlJc w:val="left"/>
+      <w:pPr>
+        <w:ind w:left="2160" w:hanging="360"/>
+      </w:pPr>
+      <w:rPr>
+        <w:rFonts w:ascii="Wingdings" w:hAnsi="Wingdings" w:hint="default"/>
+      </w:rPr>
+    </w:lvl>
+    <w:lvl w:ilvl="3" w:tplc="04090001" w:tentative="1">
+      <w:start w:val="1"/>
+      <w:numFmt w:val="bullet"/>
+      <w:lvlText w:val=""/>
+      <w:lvlJc w:val="left"/>
+      <w:pPr>
+        <w:ind w:left="2880" w:hanging="360"/>
+      </w:pPr>
+      <w:rPr>
+        <w:rFonts w:ascii="Symbol" w:hAnsi="Symbol" w:hint="default"/>
+      </w:rPr>
+    </w:lvl>
+    <w:lvl w:ilvl="4" w:tplc="04090003" w:tentative="1">
+      <w:start w:val="1"/>
+      <w:numFmt w:val="bullet"/>
+      <w:lvlText w:val="o"/>
+      <w:lvlJc w:val="left"/>
+      <w:pPr>
+        <w:ind w:left="3600" w:hanging="360"/>
+      </w:pPr>
+      <w:rPr>
+        <w:rFonts w:ascii="Courier New" w:hAnsi="Courier New" w:cs="Courier New" w:hint="default"/>
+      </w:rPr>
+    </w:lvl>
+    <w:lvl w:ilvl="5" w:tplc="04090005" w:tentative="1">
+      <w:start w:val="1"/>
+      <w:numFmt w:val="bullet"/>
+      <w:lvlText w:val=""/>
+      <w:lvlJc w:val="left"/>
+      <w:pPr>
+        <w:ind w:left="4320" w:hanging="360"/>
+      </w:pPr>
+      <w:rPr>
+        <w:rFonts w:ascii="Wingdings" w:hAnsi="Wingdings" w:hint="default"/>
+      </w:rPr>
+    </w:lvl>
+    <w:lvl w:ilvl="6" w:tplc="04090001" w:tentative="1">
+      <w:start w:val="1"/>
+      <w:numFmt w:val="bullet"/>
+      <w:lvlText w:val=""/>
+      <w:lvlJc w:val="left"/>
+      <w:pPr>
+        <w:ind w:left="5040" w:hanging="360"/>
+      </w:pPr>
+      <w:rPr>
+        <w:rFonts w:ascii="Symbol" w:hAnsi="Symbol" w:hint="default"/>
+      </w:rPr>
+    </w:lvl>
+    <w:lvl w:ilvl="7" w:tplc="04090003" w:tentative="1">
+      <w:start w:val="1"/>
+      <w:numFmt w:val="bullet"/>
+      <w:lvlText w:val="o"/>
+      <w:lvlJc w:val="left"/>
+      <w:pPr>
+        <w:ind w:left="5760" w:hanging="360"/>
+      </w:pPr>
+      <w:rPr>
+        <w:rFonts w:ascii="Courier New" w:hAnsi="Courier New" w:cs="Courier New" w:hint="default"/>
+      </w:rPr>
+    </w:lvl>
+    <w:lvl w:ilvl="8" w:tplc="04090005" w:tentative="1">
+      <w:start w:val="1"/>
+      <w:numFmt w:val="bullet"/>
+      <w:lvlText w:val=""/>
+      <w:lvlJc w:val="left"/>
+      <w:pPr>
+        <w:ind w:left="6480" w:hanging="360"/>
+      </w:pPr>
+      <w:rPr>
+        <w:rFonts w:ascii="Wingdings" w:hAnsi="Wingdings" w:hint="default"/>
+      </w:rPr>
+    </w:lvl>
+  </w:abstractNum>
+  <w:abstractNum w:abstractNumId="1" w15:restartNumberingAfterBreak="0">
     <w:nsid w:val="05CB7CE5"/>
     <w:multiLevelType w:val="hybridMultilevel"/>
     <w:tmpl w:val="7E74AC3A"/>
@@ -9855,7 +9674,7 @@
       </w:rPr>
     </w:lvl>
   </w:abstractNum>
-  <w:abstractNum w:abstractNumId="1">
+  <w:abstractNum w:abstractNumId="2" w15:restartNumberingAfterBreak="0">
     <w:nsid w:val="087C3719"/>
     <w:multiLevelType w:val="hybridMultilevel"/>
     <w:tmpl w:val="060A0964"/>
@@ -9946,7 +9765,7 @@
       </w:pPr>
     </w:lvl>
   </w:abstractNum>
-  <w:abstractNum w:abstractNumId="2">
+  <w:abstractNum w:abstractNumId="3" w15:restartNumberingAfterBreak="0">
     <w:nsid w:val="1F1E687D"/>
     <w:multiLevelType w:val="hybridMultilevel"/>
     <w:tmpl w:val="4D3E979A"/>
@@ -10036,7 +9855,7 @@
       </w:pPr>
     </w:lvl>
   </w:abstractNum>
-  <w:abstractNum w:abstractNumId="3">
+  <w:abstractNum w:abstractNumId="4" w15:restartNumberingAfterBreak="0">
     <w:nsid w:val="210916E5"/>
     <w:multiLevelType w:val="hybridMultilevel"/>
     <w:tmpl w:val="E8525354"/>
@@ -10149,7 +9968,7 @@
       </w:rPr>
     </w:lvl>
   </w:abstractNum>
-  <w:abstractNum w:abstractNumId="4">
+  <w:abstractNum w:abstractNumId="5" w15:restartNumberingAfterBreak="0">
     <w:nsid w:val="2EDD134B"/>
     <w:multiLevelType w:val="hybridMultilevel"/>
     <w:tmpl w:val="B422087E"/>
@@ -10262,7 +10081,7 @@
       </w:rPr>
     </w:lvl>
   </w:abstractNum>
-  <w:abstractNum w:abstractNumId="5">
+  <w:abstractNum w:abstractNumId="6" w15:restartNumberingAfterBreak="0">
     <w:nsid w:val="58C71049"/>
     <w:multiLevelType w:val="hybridMultilevel"/>
     <w:tmpl w:val="D06079CE"/>
@@ -10375,7 +10194,7 @@
       </w:rPr>
     </w:lvl>
   </w:abstractNum>
-  <w:abstractNum w:abstractNumId="6">
+  <w:abstractNum w:abstractNumId="7" w15:restartNumberingAfterBreak="0">
     <w:nsid w:val="5AA36664"/>
     <w:multiLevelType w:val="hybridMultilevel"/>
     <w:tmpl w:val="A92444F4"/>
@@ -10488,7 +10307,7 @@
       </w:rPr>
     </w:lvl>
   </w:abstractNum>
-  <w:abstractNum w:abstractNumId="7">
+  <w:abstractNum w:abstractNumId="8" w15:restartNumberingAfterBreak="0">
     <w:nsid w:val="5C724FD1"/>
     <w:multiLevelType w:val="hybridMultilevel"/>
     <w:tmpl w:val="060A0964"/>
@@ -10579,7 +10398,7 @@
       </w:pPr>
     </w:lvl>
   </w:abstractNum>
-  <w:abstractNum w:abstractNumId="8">
+  <w:abstractNum w:abstractNumId="9" w15:restartNumberingAfterBreak="0">
     <w:nsid w:val="5DCA4C3B"/>
     <w:multiLevelType w:val="hybridMultilevel"/>
     <w:tmpl w:val="8ED621BE"/>
@@ -10692,7 +10511,7 @@
       </w:rPr>
     </w:lvl>
   </w:abstractNum>
-  <w:abstractNum w:abstractNumId="9">
+  <w:abstractNum w:abstractNumId="10" w15:restartNumberingAfterBreak="0">
     <w:nsid w:val="5DCF2685"/>
     <w:multiLevelType w:val="hybridMultilevel"/>
     <w:tmpl w:val="D3169710"/>
@@ -10805,7 +10624,7 @@
       </w:rPr>
     </w:lvl>
   </w:abstractNum>
-  <w:abstractNum w:abstractNumId="10">
+  <w:abstractNum w:abstractNumId="11" w15:restartNumberingAfterBreak="0">
     <w:nsid w:val="65595C31"/>
     <w:multiLevelType w:val="hybridMultilevel"/>
     <w:tmpl w:val="27E03CDE"/>
@@ -10918,7 +10737,7 @@
       </w:rPr>
     </w:lvl>
   </w:abstractNum>
-  <w:abstractNum w:abstractNumId="11">
+  <w:abstractNum w:abstractNumId="12" w15:restartNumberingAfterBreak="0">
     <w:nsid w:val="68D63353"/>
     <w:multiLevelType w:val="hybridMultilevel"/>
     <w:tmpl w:val="4BB0F182"/>
@@ -11031,7 +10850,7 @@
       </w:rPr>
     </w:lvl>
   </w:abstractNum>
-  <w:abstractNum w:abstractNumId="12">
+  <w:abstractNum w:abstractNumId="13" w15:restartNumberingAfterBreak="0">
     <w:nsid w:val="68E02DA9"/>
     <w:multiLevelType w:val="hybridMultilevel"/>
     <w:tmpl w:val="C1EAAB94"/>
@@ -11144,7 +10963,7 @@
       </w:rPr>
     </w:lvl>
   </w:abstractNum>
-  <w:abstractNum w:abstractNumId="13">
+  <w:abstractNum w:abstractNumId="14" w15:restartNumberingAfterBreak="0">
     <w:nsid w:val="6B96389A"/>
     <w:multiLevelType w:val="hybridMultilevel"/>
     <w:tmpl w:val="3D648420"/>
@@ -11234,7 +11053,7 @@
       </w:pPr>
     </w:lvl>
   </w:abstractNum>
-  <w:abstractNum w:abstractNumId="14">
+  <w:abstractNum w:abstractNumId="15" w15:restartNumberingAfterBreak="0">
     <w:nsid w:val="79516AFE"/>
     <w:multiLevelType w:val="multilevel"/>
     <w:tmpl w:val="D8FA9D4E"/>
@@ -11356,52 +11175,52 @@
     </w:lvl>
   </w:abstractNum>
   <w:num w:numId="1">
+    <w:abstractNumId w:val="3"/>
+  </w:num>
+  <w:num w:numId="2">
+    <w:abstractNumId w:val="15"/>
+  </w:num>
+  <w:num w:numId="3">
+    <w:abstractNumId w:val="5"/>
+  </w:num>
+  <w:num w:numId="4">
+    <w:abstractNumId w:val="14"/>
+  </w:num>
+  <w:num w:numId="5">
     <w:abstractNumId w:val="2"/>
   </w:num>
-  <w:num w:numId="2">
-    <w:abstractNumId w:val="14"/>
+  <w:num w:numId="6">
+    <w:abstractNumId w:val="8"/>
   </w:num>
-  <w:num w:numId="3">
+  <w:num w:numId="7">
+    <w:abstractNumId w:val="12"/>
+  </w:num>
+  <w:num w:numId="8">
+    <w:abstractNumId w:val="1"/>
+  </w:num>
+  <w:num w:numId="9">
+    <w:abstractNumId w:val="11"/>
+  </w:num>
+  <w:num w:numId="10">
     <w:abstractNumId w:val="4"/>
   </w:num>
-  <w:num w:numId="4">
+  <w:num w:numId="11">
+    <w:abstractNumId w:val="7"/>
+  </w:num>
+  <w:num w:numId="12">
+    <w:abstractNumId w:val="9"/>
+  </w:num>
+  <w:num w:numId="13">
+    <w:abstractNumId w:val="6"/>
+  </w:num>
+  <w:num w:numId="14">
+    <w:abstractNumId w:val="10"/>
+  </w:num>
+  <w:num w:numId="15">
     <w:abstractNumId w:val="13"/>
   </w:num>
-  <w:num w:numId="5">
-    <w:abstractNumId w:val="1"/>
-  </w:num>
-  <w:num w:numId="6">
-    <w:abstractNumId w:val="7"/>
-  </w:num>
-  <w:num w:numId="7">
-    <w:abstractNumId w:val="11"/>
-  </w:num>
-  <w:num w:numId="8">
-    <w:abstractNumId w:val="0"/>
-  </w:num>
-  <w:num w:numId="9">
-    <w:abstractNumId w:val="10"/>
-  </w:num>
-  <w:num w:numId="10">
-    <w:abstractNumId w:val="3"/>
-  </w:num>
-  <w:num w:numId="11">
-    <w:abstractNumId w:val="6"/>
-  </w:num>
-  <w:num w:numId="12">
-    <w:abstractNumId w:val="8"/>
-  </w:num>
-  <w:num w:numId="13">
-    <w:abstractNumId w:val="5"/>
-  </w:num>
-  <w:num w:numId="14">
-    <w:abstractNumId w:val="9"/>
-  </w:num>
-  <w:num w:numId="15">
-    <w:abstractNumId w:val="12"/>
-  </w:num>
   <w:num w:numId="16">
-    <w:abstractNumId w:val="14"/>
+    <w:abstractNumId w:val="15"/>
     <w:lvlOverride w:ilvl="0">
       <w:startOverride w:val="1"/>
     </w:lvlOverride>
@@ -11431,7 +11250,7 @@
     </w:lvlOverride>
   </w:num>
   <w:num w:numId="17">
-    <w:abstractNumId w:val="1"/>
+    <w:abstractNumId w:val="2"/>
     <w:lvlOverride w:ilvl="0">
       <w:startOverride w:val="1"/>
     </w:lvlOverride>
@@ -11460,11 +11279,14 @@
       <w:startOverride w:val="1"/>
     </w:lvlOverride>
   </w:num>
+  <w:num w:numId="18">
+    <w:abstractNumId w:val="0"/>
+  </w:num>
 </w:numbering>
 </file>
 
 <file path=word/styles.xml><?xml version="1.0" encoding="utf-8"?>
-<w:styles xmlns:mc="http://schemas.openxmlformats.org/markup-compatibility/2006" xmlns:r="http://schemas.openxmlformats.org/officeDocument/2006/relationships" xmlns:w="http://schemas.openxmlformats.org/wordprocessingml/2006/main" xmlns:w14="http://schemas.microsoft.com/office/word/2010/wordml" xmlns:w15="http://schemas.microsoft.com/office/word/2012/wordml" mc:Ignorable="w14 w15">
+<w:styles xmlns:mc="http://schemas.openxmlformats.org/markup-compatibility/2006" xmlns:r="http://schemas.openxmlformats.org/officeDocument/2006/relationships" xmlns:w="http://schemas.openxmlformats.org/wordprocessingml/2006/main" xmlns:w14="http://schemas.microsoft.com/office/word/2010/wordml" xmlns:w15="http://schemas.microsoft.com/office/word/2012/wordml" xmlns:w16cid="http://schemas.microsoft.com/office/word/2016/wordml/cid" xmlns:w16se="http://schemas.microsoft.com/office/word/2015/wordml/symex" mc:Ignorable="w14 w15 w16se w16cid">
   <w:docDefaults>
     <w:rPrDefault>
       <w:rPr>
@@ -11480,7 +11302,7 @@
       </w:pPr>
     </w:pPrDefault>
   </w:docDefaults>
-  <w:latentStyles w:defLockedState="0" w:defUIPriority="99" w:defSemiHidden="0" w:defUnhideWhenUsed="0" w:defQFormat="0" w:count="382">
+  <w:latentStyles w:defLockedState="0" w:defUIPriority="99" w:defSemiHidden="0" w:defUnhideWhenUsed="0" w:defQFormat="0" w:count="375">
     <w:lsdException w:name="Normal" w:uiPriority="0" w:qFormat="1"/>
     <w:lsdException w:name="heading 1" w:uiPriority="9" w:qFormat="1"/>
     <w:lsdException w:name="heading 2" w:semiHidden="1" w:uiPriority="9" w:unhideWhenUsed="1" w:qFormat="1"/>
@@ -11854,6 +11676,8 @@
     <w:lsdException w:name="List Table 7 Colorful Accent 6" w:uiPriority="52"/>
     <w:lsdException w:name="Mention" w:semiHidden="1" w:unhideWhenUsed="1"/>
     <w:lsdException w:name="Smart Hyperlink" w:semiHidden="1" w:unhideWhenUsed="1"/>
+    <w:lsdException w:name="Hashtag" w:semiHidden="1" w:unhideWhenUsed="1"/>
+    <w:lsdException w:name="Unresolved Mention" w:semiHidden="1" w:unhideWhenUsed="1"/>
   </w:latentStyles>
   <w:style w:type="paragraph" w:default="1" w:styleId="Normal">
     <w:name w:val="Normal"/>
@@ -12051,7 +11875,6 @@
       <w:lang w:val="en-AU"/>
     </w:rPr>
     <w:tblPr>
-      <w:tblInd w:w="0" w:type="dxa"/>
       <w:tblBorders>
         <w:top w:val="single" w:sz="4" w:space="0" w:color="auto"/>
         <w:left w:val="single" w:sz="4" w:space="0" w:color="auto"/>
@@ -12060,12 +11883,6 @@
         <w:insideH w:val="single" w:sz="4" w:space="0" w:color="auto"/>
         <w:insideV w:val="single" w:sz="4" w:space="0" w:color="auto"/>
       </w:tblBorders>
-      <w:tblCellMar>
-        <w:top w:w="0" w:type="dxa"/>
-        <w:left w:w="108" w:type="dxa"/>
-        <w:bottom w:w="0" w:type="dxa"/>
-        <w:right w:w="108" w:type="dxa"/>
-      </w:tblCellMar>
     </w:tblPr>
   </w:style>
   <w:style w:type="character" w:customStyle="1" w:styleId="Heading1Char">
@@ -12411,7 +12228,7 @@
 </file>
 
 <file path=customXml/itemProps1.xml><?xml version="1.0" encoding="utf-8"?>
-<ds:datastoreItem xmlns:ds="http://schemas.openxmlformats.org/officeDocument/2006/customXml" ds:itemID="{543DE128-A6BC-9A4F-9670-CD9E1B358AFA}">
+<ds:datastoreItem xmlns:ds="http://schemas.openxmlformats.org/officeDocument/2006/customXml" ds:itemID="{B9CC54F3-08A3-46F9-979B-3742B3358CDC}">
   <ds:schemaRefs>
     <ds:schemaRef ds:uri="http://schemas.openxmlformats.org/officeDocument/2006/bibliography"/>
   </ds:schemaRefs>
